--- a/documents/testing-playbook/Testdrehbuch.docx
+++ b/documents/testing-playbook/Testdrehbuch.docx
@@ -1868,8 +1868,8 @@
         </w:numPr>
         <w:rPr/>
       </w:pPr>
-      <w:bookmarkStart w:id="0" w:name="_Toc38789019"/>
-      <w:bookmarkStart w:id="1" w:name="_Toc38787993"/>
+      <w:bookmarkStart w:id="0" w:name="_Toc38787993"/>
+      <w:bookmarkStart w:id="1" w:name="_Toc38789019"/>
       <w:r>
         <w:rPr/>
         <w:t>Testvorbereitung</w:t>
@@ -1924,8 +1924,8 @@
         </w:numPr>
         <w:rPr/>
       </w:pPr>
-      <w:bookmarkStart w:id="2" w:name="_Toc38789020"/>
-      <w:bookmarkStart w:id="3" w:name="_Toc38787994"/>
+      <w:bookmarkStart w:id="2" w:name="_Toc38787994"/>
+      <w:bookmarkStart w:id="3" w:name="_Toc38789020"/>
       <w:r>
         <w:rPr/>
         <w:t>Testdaten</w:t>
@@ -2392,6 +2392,547 @@
           </w:p>
         </w:tc>
       </w:tr>
+      <w:tr>
+        <w:trPr/>
+        <w:tc>
+          <w:tcPr>
+            <w:tcW w:w="3096" w:type="dxa"/>
+            <w:cnfStyle w:val="001000000000" w:firstRow="0" w:lastRow="0" w:firstColumn="1" w:lastColumn="0" w:oddVBand="0" w:evenVBand="0" w:oddHBand="0" w:evenHBand="0" w:firstRowFirstColumn="0" w:firstRowLastColumn="0" w:lastRowFirstColumn="0" w:lastRowLastColumn="0"/>
+            <w:tcBorders>
+              <w:top w:val="nil"/>
+            </w:tcBorders>
+          </w:tcPr>
+          <w:p>
+            <w:pPr>
+              <w:pStyle w:val="Normal"/>
+              <w:spacing w:lineRule="auto" w:line="259" w:before="0" w:after="160"/>
+              <w:rPr>
+                <w:rFonts w:cs="Calibri" w:cstheme="minorHAnsi"/>
+                <w:lang w:val="de-DE"/>
+              </w:rPr>
+            </w:pPr>
+            <w:r>
+              <w:rPr>
+                <w:b/>
+                <w:bCs/>
+              </w:rPr>
+              <w:t>michael / passwd</w:t>
+            </w:r>
+          </w:p>
+        </w:tc>
+        <w:tc>
+          <w:tcPr>
+            <w:tcW w:w="3100" w:type="dxa"/>
+            <w:tcBorders>
+              <w:top w:val="nil"/>
+            </w:tcBorders>
+          </w:tcPr>
+          <w:p>
+            <w:pPr>
+              <w:pStyle w:val="Normal"/>
+              <w:spacing w:lineRule="auto" w:line="259" w:before="0" w:after="160"/>
+              <w:cnfStyle w:val="000000000000" w:firstRow="0" w:lastRow="0" w:firstColumn="0" w:lastColumn="0" w:oddVBand="0" w:evenVBand="0" w:oddHBand="0" w:evenHBand="0" w:firstRowFirstColumn="0" w:firstRowLastColumn="0" w:lastRowFirstColumn="0" w:lastRowLastColumn="0"/>
+              <w:rPr>
+                <w:rFonts w:cs="Calibri" w:cstheme="minorHAnsi"/>
+                <w:lang w:val="de-DE"/>
+              </w:rPr>
+            </w:pPr>
+            <w:r>
+              <w:rPr/>
+              <w:t>Player</w:t>
+            </w:r>
+          </w:p>
+        </w:tc>
+        <w:tc>
+          <w:tcPr>
+            <w:tcW w:w="3092" w:type="dxa"/>
+            <w:tcBorders>
+              <w:top w:val="nil"/>
+            </w:tcBorders>
+          </w:tcPr>
+          <w:p>
+            <w:pPr>
+              <w:pStyle w:val="Normal"/>
+              <w:spacing w:lineRule="auto" w:line="259" w:before="0" w:after="160"/>
+              <w:cnfStyle w:val="000000000000" w:firstRow="0" w:lastRow="0" w:firstColumn="0" w:lastColumn="0" w:oddVBand="0" w:evenVBand="0" w:oddHBand="0" w:evenHBand="0" w:firstRowFirstColumn="0" w:firstRowLastColumn="0" w:lastRowFirstColumn="0" w:lastRowLastColumn="0"/>
+              <w:rPr>
+                <w:rFonts w:cs="Calibri" w:cstheme="minorHAnsi"/>
+                <w:lang w:val="de-DE"/>
+              </w:rPr>
+            </w:pPr>
+            <w:r>
+              <w:rPr>
+                <w:rFonts w:cs="Calibri" w:cstheme="minorHAnsi"/>
+                <w:lang w:val="de-DE"/>
+              </w:rPr>
+            </w:r>
+          </w:p>
+        </w:tc>
+      </w:tr>
+      <w:tr>
+        <w:trPr/>
+        <w:tc>
+          <w:tcPr>
+            <w:tcW w:w="3096" w:type="dxa"/>
+            <w:cnfStyle w:val="001000000000" w:firstRow="0" w:lastRow="0" w:firstColumn="1" w:lastColumn="0" w:oddVBand="0" w:evenVBand="0" w:oddHBand="0" w:evenHBand="0" w:firstRowFirstColumn="0" w:firstRowLastColumn="0" w:lastRowFirstColumn="0" w:lastRowLastColumn="0"/>
+            <w:tcBorders>
+              <w:top w:val="nil"/>
+            </w:tcBorders>
+          </w:tcPr>
+          <w:p>
+            <w:pPr>
+              <w:pStyle w:val="Normal"/>
+              <w:spacing w:lineRule="auto" w:line="259" w:before="0" w:after="160"/>
+              <w:rPr>
+                <w:rFonts w:cs="Calibri" w:cstheme="minorHAnsi"/>
+                <w:lang w:val="de-DE"/>
+              </w:rPr>
+            </w:pPr>
+            <w:r>
+              <w:rPr>
+                <w:b/>
+                <w:bCs/>
+              </w:rPr>
+              <w:t>felix / passwd</w:t>
+            </w:r>
+          </w:p>
+        </w:tc>
+        <w:tc>
+          <w:tcPr>
+            <w:tcW w:w="3100" w:type="dxa"/>
+            <w:tcBorders>
+              <w:top w:val="nil"/>
+            </w:tcBorders>
+          </w:tcPr>
+          <w:p>
+            <w:pPr>
+              <w:pStyle w:val="Normal"/>
+              <w:spacing w:lineRule="auto" w:line="259" w:before="0" w:after="160"/>
+              <w:cnfStyle w:val="000000000000" w:firstRow="0" w:lastRow="0" w:firstColumn="0" w:lastColumn="0" w:oddVBand="0" w:evenVBand="0" w:oddHBand="0" w:evenHBand="0" w:firstRowFirstColumn="0" w:firstRowLastColumn="0" w:lastRowFirstColumn="0" w:lastRowLastColumn="0"/>
+              <w:rPr>
+                <w:rFonts w:cs="Calibri" w:cstheme="minorHAnsi"/>
+                <w:lang w:val="de-DE"/>
+              </w:rPr>
+            </w:pPr>
+            <w:r>
+              <w:rPr/>
+              <w:t>Player</w:t>
+            </w:r>
+          </w:p>
+        </w:tc>
+        <w:tc>
+          <w:tcPr>
+            <w:tcW w:w="3092" w:type="dxa"/>
+            <w:tcBorders>
+              <w:top w:val="nil"/>
+            </w:tcBorders>
+          </w:tcPr>
+          <w:p>
+            <w:pPr>
+              <w:pStyle w:val="Normal"/>
+              <w:spacing w:lineRule="auto" w:line="259" w:before="0" w:after="160"/>
+              <w:cnfStyle w:val="000000000000" w:firstRow="0" w:lastRow="0" w:firstColumn="0" w:lastColumn="0" w:oddVBand="0" w:evenVBand="0" w:oddHBand="0" w:evenHBand="0" w:firstRowFirstColumn="0" w:firstRowLastColumn="0" w:lastRowFirstColumn="0" w:lastRowLastColumn="0"/>
+              <w:rPr>
+                <w:rFonts w:cs="Calibri" w:cstheme="minorHAnsi"/>
+                <w:lang w:val="de-DE"/>
+              </w:rPr>
+            </w:pPr>
+            <w:r>
+              <w:rPr>
+                <w:rFonts w:cs="Calibri" w:cstheme="minorHAnsi"/>
+                <w:lang w:val="de-DE"/>
+              </w:rPr>
+            </w:r>
+          </w:p>
+        </w:tc>
+      </w:tr>
+      <w:tr>
+        <w:trPr/>
+        <w:tc>
+          <w:tcPr>
+            <w:tcW w:w="3096" w:type="dxa"/>
+            <w:cnfStyle w:val="001000000000" w:firstRow="0" w:lastRow="0" w:firstColumn="1" w:lastColumn="0" w:oddVBand="0" w:evenVBand="0" w:oddHBand="0" w:evenHBand="0" w:firstRowFirstColumn="0" w:firstRowLastColumn="0" w:lastRowFirstColumn="0" w:lastRowLastColumn="0"/>
+            <w:tcBorders>
+              <w:top w:val="nil"/>
+            </w:tcBorders>
+          </w:tcPr>
+          <w:p>
+            <w:pPr>
+              <w:pStyle w:val="Normal"/>
+              <w:spacing w:lineRule="auto" w:line="259" w:before="0" w:after="160"/>
+              <w:rPr>
+                <w:rFonts w:cs="Calibri" w:cstheme="minorHAnsi"/>
+                <w:lang w:val="de-DE"/>
+              </w:rPr>
+            </w:pPr>
+            <w:r>
+              <w:rPr>
+                <w:b/>
+                <w:bCs/>
+              </w:rPr>
+              <w:t>lorenz / passwd</w:t>
+            </w:r>
+          </w:p>
+        </w:tc>
+        <w:tc>
+          <w:tcPr>
+            <w:tcW w:w="3100" w:type="dxa"/>
+            <w:tcBorders>
+              <w:top w:val="nil"/>
+            </w:tcBorders>
+          </w:tcPr>
+          <w:p>
+            <w:pPr>
+              <w:pStyle w:val="Normal"/>
+              <w:spacing w:lineRule="auto" w:line="259" w:before="0" w:after="160"/>
+              <w:cnfStyle w:val="000000000000" w:firstRow="0" w:lastRow="0" w:firstColumn="0" w:lastColumn="0" w:oddVBand="0" w:evenVBand="0" w:oddHBand="0" w:evenHBand="0" w:firstRowFirstColumn="0" w:firstRowLastColumn="0" w:lastRowFirstColumn="0" w:lastRowLastColumn="0"/>
+              <w:rPr>
+                <w:rFonts w:cs="Calibri" w:cstheme="minorHAnsi"/>
+                <w:lang w:val="de-DE"/>
+              </w:rPr>
+            </w:pPr>
+            <w:r>
+              <w:rPr/>
+              <w:t>Player</w:t>
+            </w:r>
+          </w:p>
+        </w:tc>
+        <w:tc>
+          <w:tcPr>
+            <w:tcW w:w="3092" w:type="dxa"/>
+            <w:tcBorders>
+              <w:top w:val="nil"/>
+            </w:tcBorders>
+          </w:tcPr>
+          <w:p>
+            <w:pPr>
+              <w:pStyle w:val="Normal"/>
+              <w:spacing w:lineRule="auto" w:line="259" w:before="0" w:after="160"/>
+              <w:cnfStyle w:val="000000000000" w:firstRow="0" w:lastRow="0" w:firstColumn="0" w:lastColumn="0" w:oddVBand="0" w:evenVBand="0" w:oddHBand="0" w:evenHBand="0" w:firstRowFirstColumn="0" w:firstRowLastColumn="0" w:lastRowFirstColumn="0" w:lastRowLastColumn="0"/>
+              <w:rPr>
+                <w:rFonts w:cs="Calibri" w:cstheme="minorHAnsi"/>
+                <w:lang w:val="de-DE"/>
+              </w:rPr>
+            </w:pPr>
+            <w:r>
+              <w:rPr>
+                <w:rFonts w:cs="Calibri" w:cstheme="minorHAnsi"/>
+                <w:lang w:val="de-DE"/>
+              </w:rPr>
+            </w:r>
+          </w:p>
+        </w:tc>
+      </w:tr>
+      <w:tr>
+        <w:trPr/>
+        <w:tc>
+          <w:tcPr>
+            <w:tcW w:w="3096" w:type="dxa"/>
+            <w:cnfStyle w:val="001000000000" w:firstRow="0" w:lastRow="0" w:firstColumn="1" w:lastColumn="0" w:oddVBand="0" w:evenVBand="0" w:oddHBand="0" w:evenHBand="0" w:firstRowFirstColumn="0" w:firstRowLastColumn="0" w:lastRowFirstColumn="0" w:lastRowLastColumn="0"/>
+            <w:tcBorders>
+              <w:top w:val="nil"/>
+            </w:tcBorders>
+          </w:tcPr>
+          <w:p>
+            <w:pPr>
+              <w:pStyle w:val="Normal"/>
+              <w:spacing w:lineRule="auto" w:line="259" w:before="0" w:after="160"/>
+              <w:rPr>
+                <w:rFonts w:cs="Calibri" w:cstheme="minorHAnsi"/>
+                <w:lang w:val="de-DE"/>
+              </w:rPr>
+            </w:pPr>
+            <w:r>
+              <w:rPr>
+                <w:b/>
+                <w:bCs/>
+              </w:rPr>
+              <w:t>verena / passwd</w:t>
+            </w:r>
+          </w:p>
+        </w:tc>
+        <w:tc>
+          <w:tcPr>
+            <w:tcW w:w="3100" w:type="dxa"/>
+            <w:tcBorders>
+              <w:top w:val="nil"/>
+            </w:tcBorders>
+          </w:tcPr>
+          <w:p>
+            <w:pPr>
+              <w:pStyle w:val="Normal"/>
+              <w:spacing w:lineRule="auto" w:line="259" w:before="0" w:after="160"/>
+              <w:cnfStyle w:val="000000000000" w:firstRow="0" w:lastRow="0" w:firstColumn="0" w:lastColumn="0" w:oddVBand="0" w:evenVBand="0" w:oddHBand="0" w:evenHBand="0" w:firstRowFirstColumn="0" w:firstRowLastColumn="0" w:lastRowFirstColumn="0" w:lastRowLastColumn="0"/>
+              <w:rPr>
+                <w:rFonts w:cs="Calibri" w:cstheme="minorHAnsi"/>
+                <w:lang w:val="de-DE"/>
+              </w:rPr>
+            </w:pPr>
+            <w:r>
+              <w:rPr/>
+              <w:t>Player</w:t>
+            </w:r>
+          </w:p>
+        </w:tc>
+        <w:tc>
+          <w:tcPr>
+            <w:tcW w:w="3092" w:type="dxa"/>
+            <w:tcBorders>
+              <w:top w:val="nil"/>
+            </w:tcBorders>
+          </w:tcPr>
+          <w:p>
+            <w:pPr>
+              <w:pStyle w:val="Normal"/>
+              <w:spacing w:lineRule="auto" w:line="259" w:before="0" w:after="160"/>
+              <w:cnfStyle w:val="000000000000" w:firstRow="0" w:lastRow="0" w:firstColumn="0" w:lastColumn="0" w:oddVBand="0" w:evenVBand="0" w:oddHBand="0" w:evenHBand="0" w:firstRowFirstColumn="0" w:firstRowLastColumn="0" w:lastRowFirstColumn="0" w:lastRowLastColumn="0"/>
+              <w:rPr>
+                <w:rFonts w:cs="Calibri" w:cstheme="minorHAnsi"/>
+                <w:lang w:val="de-DE"/>
+              </w:rPr>
+            </w:pPr>
+            <w:r>
+              <w:rPr>
+                <w:rFonts w:cs="Calibri" w:cstheme="minorHAnsi"/>
+                <w:lang w:val="de-DE"/>
+              </w:rPr>
+            </w:r>
+          </w:p>
+        </w:tc>
+      </w:tr>
+      <w:tr>
+        <w:trPr/>
+        <w:tc>
+          <w:tcPr>
+            <w:tcW w:w="3096" w:type="dxa"/>
+            <w:cnfStyle w:val="001000000000" w:firstRow="0" w:lastRow="0" w:firstColumn="1" w:lastColumn="0" w:oddVBand="0" w:evenVBand="0" w:oddHBand="0" w:evenHBand="0" w:firstRowFirstColumn="0" w:firstRowLastColumn="0" w:lastRowFirstColumn="0" w:lastRowLastColumn="0"/>
+            <w:tcBorders>
+              <w:top w:val="nil"/>
+            </w:tcBorders>
+          </w:tcPr>
+          <w:p>
+            <w:pPr>
+              <w:pStyle w:val="Normal"/>
+              <w:spacing w:lineRule="auto" w:line="259" w:before="0" w:after="160"/>
+              <w:rPr>
+                <w:rFonts w:cs="Calibri" w:cstheme="minorHAnsi"/>
+                <w:lang w:val="de-DE"/>
+              </w:rPr>
+            </w:pPr>
+            <w:r>
+              <w:rPr>
+                <w:b/>
+                <w:bCs/>
+              </w:rPr>
+              <w:t>claudia / passwd</w:t>
+            </w:r>
+          </w:p>
+        </w:tc>
+        <w:tc>
+          <w:tcPr>
+            <w:tcW w:w="3100" w:type="dxa"/>
+            <w:tcBorders>
+              <w:top w:val="nil"/>
+            </w:tcBorders>
+          </w:tcPr>
+          <w:p>
+            <w:pPr>
+              <w:pStyle w:val="Normal"/>
+              <w:spacing w:lineRule="auto" w:line="259" w:before="0" w:after="160"/>
+              <w:cnfStyle w:val="000000000000" w:firstRow="0" w:lastRow="0" w:firstColumn="0" w:lastColumn="0" w:oddVBand="0" w:evenVBand="0" w:oddHBand="0" w:evenHBand="0" w:firstRowFirstColumn="0" w:firstRowLastColumn="0" w:lastRowFirstColumn="0" w:lastRowLastColumn="0"/>
+              <w:rPr>
+                <w:rFonts w:cs="Calibri" w:cstheme="minorHAnsi"/>
+                <w:lang w:val="de-DE"/>
+              </w:rPr>
+            </w:pPr>
+            <w:r>
+              <w:rPr/>
+              <w:t>Player</w:t>
+            </w:r>
+          </w:p>
+        </w:tc>
+        <w:tc>
+          <w:tcPr>
+            <w:tcW w:w="3092" w:type="dxa"/>
+            <w:tcBorders>
+              <w:top w:val="nil"/>
+            </w:tcBorders>
+          </w:tcPr>
+          <w:p>
+            <w:pPr>
+              <w:pStyle w:val="Normal"/>
+              <w:spacing w:lineRule="auto" w:line="259" w:before="0" w:after="160"/>
+              <w:cnfStyle w:val="000000000000" w:firstRow="0" w:lastRow="0" w:firstColumn="0" w:lastColumn="0" w:oddVBand="0" w:evenVBand="0" w:oddHBand="0" w:evenHBand="0" w:firstRowFirstColumn="0" w:firstRowLastColumn="0" w:lastRowFirstColumn="0" w:lastRowLastColumn="0"/>
+              <w:rPr>
+                <w:rFonts w:cs="Calibri" w:cstheme="minorHAnsi"/>
+                <w:lang w:val="de-DE"/>
+              </w:rPr>
+            </w:pPr>
+            <w:r>
+              <w:rPr>
+                <w:rFonts w:cs="Calibri" w:cstheme="minorHAnsi"/>
+                <w:lang w:val="de-DE"/>
+              </w:rPr>
+            </w:r>
+          </w:p>
+        </w:tc>
+      </w:tr>
+      <w:tr>
+        <w:trPr/>
+        <w:tc>
+          <w:tcPr>
+            <w:tcW w:w="3096" w:type="dxa"/>
+            <w:cnfStyle w:val="001000000000" w:firstRow="0" w:lastRow="0" w:firstColumn="1" w:lastColumn="0" w:oddVBand="0" w:evenVBand="0" w:oddHBand="0" w:evenHBand="0" w:firstRowFirstColumn="0" w:firstRowLastColumn="0" w:lastRowFirstColumn="0" w:lastRowLastColumn="0"/>
+            <w:tcBorders>
+              <w:top w:val="nil"/>
+            </w:tcBorders>
+          </w:tcPr>
+          <w:p>
+            <w:pPr>
+              <w:pStyle w:val="Normal"/>
+              <w:spacing w:lineRule="auto" w:line="259" w:before="0" w:after="160"/>
+              <w:rPr>
+                <w:rFonts w:cs="Calibri" w:cstheme="minorHAnsi"/>
+                <w:lang w:val="de-DE"/>
+              </w:rPr>
+            </w:pPr>
+            <w:r>
+              <w:rPr>
+                <w:b/>
+                <w:bCs/>
+              </w:rPr>
+              <w:t>clemens / passwd</w:t>
+            </w:r>
+          </w:p>
+        </w:tc>
+        <w:tc>
+          <w:tcPr>
+            <w:tcW w:w="3100" w:type="dxa"/>
+            <w:tcBorders>
+              <w:top w:val="nil"/>
+            </w:tcBorders>
+          </w:tcPr>
+          <w:p>
+            <w:pPr>
+              <w:pStyle w:val="Normal"/>
+              <w:spacing w:lineRule="auto" w:line="259" w:before="0" w:after="160"/>
+              <w:cnfStyle w:val="000000000000" w:firstRow="0" w:lastRow="0" w:firstColumn="0" w:lastColumn="0" w:oddVBand="0" w:evenVBand="0" w:oddHBand="0" w:evenHBand="0" w:firstRowFirstColumn="0" w:firstRowLastColumn="0" w:lastRowFirstColumn="0" w:lastRowLastColumn="0"/>
+              <w:rPr>
+                <w:rFonts w:cs="Calibri" w:cstheme="minorHAnsi"/>
+                <w:lang w:val="de-DE"/>
+              </w:rPr>
+            </w:pPr>
+            <w:r>
+              <w:rPr/>
+              <w:t>Player</w:t>
+            </w:r>
+          </w:p>
+        </w:tc>
+        <w:tc>
+          <w:tcPr>
+            <w:tcW w:w="3092" w:type="dxa"/>
+            <w:tcBorders>
+              <w:top w:val="nil"/>
+            </w:tcBorders>
+          </w:tcPr>
+          <w:p>
+            <w:pPr>
+              <w:pStyle w:val="Normal"/>
+              <w:spacing w:lineRule="auto" w:line="259" w:before="0" w:after="160"/>
+              <w:cnfStyle w:val="000000000000" w:firstRow="0" w:lastRow="0" w:firstColumn="0" w:lastColumn="0" w:oddVBand="0" w:evenVBand="0" w:oddHBand="0" w:evenHBand="0" w:firstRowFirstColumn="0" w:firstRowLastColumn="0" w:lastRowFirstColumn="0" w:lastRowLastColumn="0"/>
+              <w:rPr>
+                <w:rFonts w:cs="Calibri" w:cstheme="minorHAnsi"/>
+                <w:lang w:val="de-DE"/>
+              </w:rPr>
+            </w:pPr>
+            <w:r>
+              <w:rPr>
+                <w:rFonts w:cs="Calibri" w:cstheme="minorHAnsi"/>
+                <w:lang w:val="de-DE"/>
+              </w:rPr>
+            </w:r>
+          </w:p>
+        </w:tc>
+      </w:tr>
+      <w:tr>
+        <w:trPr>
+          <w:trHeight w:val="510" w:hRule="atLeast"/>
+        </w:trPr>
+        <w:tc>
+          <w:tcPr>
+            <w:tcW w:w="3096" w:type="dxa"/>
+            <w:cnfStyle w:val="001000000000" w:firstRow="0" w:lastRow="0" w:firstColumn="1" w:lastColumn="0" w:oddVBand="0" w:evenVBand="0" w:oddHBand="0" w:evenHBand="0" w:firstRowFirstColumn="0" w:firstRowLastColumn="0" w:lastRowFirstColumn="0" w:lastRowLastColumn="0"/>
+            <w:tcBorders>
+              <w:top w:val="nil"/>
+            </w:tcBorders>
+          </w:tcPr>
+          <w:p>
+            <w:pPr>
+              <w:pStyle w:val="Normal"/>
+              <w:spacing w:lineRule="auto" w:line="259" w:before="0" w:after="160"/>
+              <w:rPr>
+                <w:rFonts w:cs="Calibri" w:cstheme="minorHAnsi"/>
+                <w:lang w:val="de-DE"/>
+              </w:rPr>
+            </w:pPr>
+            <w:r>
+              <w:rPr>
+                <w:b/>
+                <w:bCs/>
+              </w:rPr>
+              <w:t>manger / passwd</w:t>
+            </w:r>
+          </w:p>
+        </w:tc>
+        <w:tc>
+          <w:tcPr>
+            <w:tcW w:w="3100" w:type="dxa"/>
+            <w:tcBorders>
+              <w:top w:val="nil"/>
+            </w:tcBorders>
+          </w:tcPr>
+          <w:p>
+            <w:pPr>
+              <w:pStyle w:val="Normal"/>
+              <w:spacing w:lineRule="auto" w:line="259" w:before="0" w:after="160"/>
+              <w:cnfStyle w:val="000000000000" w:firstRow="0" w:lastRow="0" w:firstColumn="0" w:lastColumn="0" w:oddVBand="0" w:evenVBand="0" w:oddHBand="0" w:evenHBand="0" w:firstRowFirstColumn="0" w:firstRowLastColumn="0" w:lastRowFirstColumn="0" w:lastRowLastColumn="0"/>
+              <w:rPr>
+                <w:rFonts w:cs="Calibri" w:cstheme="minorHAnsi"/>
+                <w:lang w:val="de-DE"/>
+              </w:rPr>
+            </w:pPr>
+            <w:r>
+              <w:rPr/>
+              <w:t>Manager</w:t>
+            </w:r>
+          </w:p>
+        </w:tc>
+        <w:tc>
+          <w:tcPr>
+            <w:tcW w:w="3092" w:type="dxa"/>
+            <w:tcBorders>
+              <w:top w:val="nil"/>
+            </w:tcBorders>
+          </w:tcPr>
+          <w:p>
+            <w:pPr>
+              <w:pStyle w:val="Normal"/>
+              <w:spacing w:lineRule="auto" w:line="259" w:before="0" w:after="160"/>
+              <w:cnfStyle w:val="000000000000" w:firstRow="0" w:lastRow="0" w:firstColumn="0" w:lastColumn="0" w:oddVBand="0" w:evenVBand="0" w:oddHBand="0" w:evenHBand="0" w:firstRowFirstColumn="0" w:firstRowLastColumn="0" w:lastRowFirstColumn="0" w:lastRowLastColumn="0"/>
+              <w:rPr>
+                <w:rFonts w:cs="Calibri" w:cstheme="minorHAnsi"/>
+                <w:lang w:val="de-DE"/>
+              </w:rPr>
+            </w:pPr>
+            <w:r>
+              <w:rPr>
+                <w:rFonts w:cs="Calibri" w:cstheme="minorHAnsi"/>
+                <w:lang w:val="de-DE"/>
+              </w:rPr>
+            </w:r>
+          </w:p>
+        </w:tc>
+      </w:tr>
     </w:tbl>
     <w:p>
       <w:pPr>
@@ -2527,8 +3068,8 @@
         </w:numPr>
         <w:rPr/>
       </w:pPr>
-      <w:bookmarkStart w:id="4" w:name="_Toc38789021"/>
-      <w:bookmarkStart w:id="5" w:name="_Toc38787995"/>
+      <w:bookmarkStart w:id="4" w:name="_Toc38787995"/>
+      <w:bookmarkStart w:id="5" w:name="_Toc38789021"/>
       <w:r>
         <w:rPr/>
         <w:t>Testeingangskriterien</w:t>
@@ -2608,8 +3149,8 @@
         </w:numPr>
         <w:rPr/>
       </w:pPr>
-      <w:bookmarkStart w:id="6" w:name="_Toc38789022"/>
-      <w:bookmarkStart w:id="7" w:name="_Toc38787996"/>
+      <w:bookmarkStart w:id="6" w:name="_Toc38787996"/>
+      <w:bookmarkStart w:id="7" w:name="_Toc38789022"/>
       <w:r>
         <w:rPr/>
         <w:t>Testprotokoll</w:t>
@@ -2762,8 +3303,8 @@
         </w:numPr>
         <w:rPr/>
       </w:pPr>
-      <w:bookmarkStart w:id="8" w:name="_Toc38789023"/>
-      <w:bookmarkStart w:id="9" w:name="_Toc38787997"/>
+      <w:bookmarkStart w:id="8" w:name="_Toc38787997"/>
+      <w:bookmarkStart w:id="9" w:name="_Toc38789023"/>
       <w:r>
         <w:rPr/>
         <w:t>Testfälle</w:t>
@@ -2970,8 +3511,8 @@
         </w:numPr>
         <w:rPr/>
       </w:pPr>
-      <w:bookmarkStart w:id="10" w:name="_Toc38787998"/>
-      <w:bookmarkStart w:id="11" w:name="_Toc38789024"/>
+      <w:bookmarkStart w:id="10" w:name="_Toc38789024"/>
+      <w:bookmarkStart w:id="11" w:name="_Toc38787998"/>
       <w:r>
         <w:rPr/>
         <w:t>Testfälle Login</w:t>
@@ -3409,8 +3950,8 @@
               <w:rPr/>
               <w:fldChar w:fldCharType="separate"/>
             </w:r>
-            <w:bookmarkStart w:id="12" w:name="__Fieldmark__373_755890303"/>
-            <w:bookmarkStart w:id="13" w:name="__Fieldmark__373_755890303"/>
+            <w:bookmarkStart w:id="12" w:name="__Fieldmark__1771_3060949583"/>
+            <w:bookmarkStart w:id="13" w:name="__Fieldmark__1771_3060949583"/>
             <w:bookmarkEnd w:id="13"/>
             <w:r>
               <w:rPr/>
@@ -3419,16 +3960,18 @@
               <w:rPr/>
               <w:fldChar w:fldCharType="end"/>
             </w:r>
-            <w:bookmarkStart w:id="14" w:name="__Fieldmark__373_2936697207"/>
-            <w:bookmarkStart w:id="15" w:name="__Fieldmark__370_1536176804"/>
+            <w:bookmarkStart w:id="14" w:name="__Fieldmark__373_3428126813"/>
+            <w:bookmarkStart w:id="15" w:name="__Fieldmark__3129_1536176804"/>
             <w:bookmarkStart w:id="16" w:name="__Fieldmark__417_2771034091"/>
-            <w:bookmarkStart w:id="17" w:name="__Fieldmark__3129_1536176804"/>
-            <w:bookmarkStart w:id="18" w:name="__Fieldmark__373_3428126813"/>
+            <w:bookmarkStart w:id="17" w:name="__Fieldmark__370_1536176804"/>
+            <w:bookmarkStart w:id="18" w:name="__Fieldmark__373_2936697207"/>
+            <w:bookmarkStart w:id="19" w:name="__Fieldmark__373_755890303"/>
             <w:bookmarkEnd w:id="14"/>
             <w:bookmarkEnd w:id="15"/>
             <w:bookmarkEnd w:id="16"/>
             <w:bookmarkEnd w:id="17"/>
             <w:bookmarkEnd w:id="18"/>
+            <w:bookmarkEnd w:id="19"/>
             <w:r>
               <w:rPr/>
               <w:t xml:space="preserve"> OK </w:t>
@@ -3453,9 +3996,9 @@
               <w:rPr/>
               <w:fldChar w:fldCharType="separate"/>
             </w:r>
-            <w:bookmarkStart w:id="19" w:name="__Fieldmark__392_755890303"/>
-            <w:bookmarkStart w:id="20" w:name="__Fieldmark__392_755890303"/>
-            <w:bookmarkEnd w:id="20"/>
+            <w:bookmarkStart w:id="20" w:name="__Fieldmark__1793_3060949583"/>
+            <w:bookmarkStart w:id="21" w:name="__Fieldmark__1793_3060949583"/>
+            <w:bookmarkEnd w:id="21"/>
             <w:r>
               <w:rPr/>
             </w:r>
@@ -3463,20 +4006,22 @@
               <w:rPr/>
               <w:fldChar w:fldCharType="end"/>
             </w:r>
-            <w:bookmarkStart w:id="21" w:name="__Fieldmark__386_2936697207"/>
-            <w:bookmarkStart w:id="22" w:name="Kontrollkästchen2"/>
-            <w:bookmarkStart w:id="23" w:name="__Fieldmark__3139_1536176804"/>
-            <w:bookmarkStart w:id="24" w:name="__Fieldmark__420_2771034091"/>
-            <w:bookmarkStart w:id="25" w:name="__Fieldmark__8537_127137914"/>
-            <w:bookmarkStart w:id="26" w:name="__Fieldmark__377_1536176804"/>
-            <w:bookmarkStart w:id="27" w:name="__Fieldmark__389_3428126813"/>
-            <w:bookmarkEnd w:id="21"/>
+            <w:bookmarkStart w:id="22" w:name="__Fieldmark__389_3428126813"/>
+            <w:bookmarkStart w:id="23" w:name="__Fieldmark__377_1536176804"/>
+            <w:bookmarkStart w:id="24" w:name="__Fieldmark__8537_127137914"/>
+            <w:bookmarkStart w:id="25" w:name="__Fieldmark__420_2771034091"/>
+            <w:bookmarkStart w:id="26" w:name="__Fieldmark__3139_1536176804"/>
+            <w:bookmarkStart w:id="27" w:name="Kontrollkästchen2"/>
+            <w:bookmarkStart w:id="28" w:name="__Fieldmark__386_2936697207"/>
+            <w:bookmarkStart w:id="29" w:name="__Fieldmark__392_755890303"/>
             <w:bookmarkEnd w:id="22"/>
             <w:bookmarkEnd w:id="23"/>
             <w:bookmarkEnd w:id="24"/>
             <w:bookmarkEnd w:id="25"/>
             <w:bookmarkEnd w:id="26"/>
             <w:bookmarkEnd w:id="27"/>
+            <w:bookmarkEnd w:id="28"/>
+            <w:bookmarkEnd w:id="29"/>
             <w:r>
               <w:rPr/>
               <w:t xml:space="preserve"> kosmetische Abweichungen </w:t>
@@ -3501,9 +4046,9 @@
               <w:rPr/>
               <w:fldChar w:fldCharType="separate"/>
             </w:r>
-            <w:bookmarkStart w:id="28" w:name="__Fieldmark__417_755890303"/>
-            <w:bookmarkStart w:id="29" w:name="__Fieldmark__417_755890303"/>
-            <w:bookmarkEnd w:id="29"/>
+            <w:bookmarkStart w:id="30" w:name="__Fieldmark__1821_3060949583"/>
+            <w:bookmarkStart w:id="31" w:name="__Fieldmark__1821_3060949583"/>
+            <w:bookmarkEnd w:id="31"/>
             <w:r>
               <w:rPr/>
             </w:r>
@@ -3511,18 +4056,20 @@
               <w:rPr/>
               <w:fldChar w:fldCharType="end"/>
             </w:r>
-            <w:bookmarkStart w:id="30" w:name="__Fieldmark__405_2936697207"/>
-            <w:bookmarkStart w:id="31" w:name="__Fieldmark__390_1536176804"/>
-            <w:bookmarkStart w:id="32" w:name="__Fieldmark__8541_127137914"/>
-            <w:bookmarkStart w:id="33" w:name="__Fieldmark__429_2771034091"/>
-            <w:bookmarkStart w:id="34" w:name="__Fieldmark__3155_1536176804"/>
-            <w:bookmarkStart w:id="35" w:name="__Fieldmark__411_3428126813"/>
-            <w:bookmarkEnd w:id="30"/>
-            <w:bookmarkEnd w:id="31"/>
+            <w:bookmarkStart w:id="32" w:name="__Fieldmark__411_3428126813"/>
+            <w:bookmarkStart w:id="33" w:name="__Fieldmark__3155_1536176804"/>
+            <w:bookmarkStart w:id="34" w:name="__Fieldmark__429_2771034091"/>
+            <w:bookmarkStart w:id="35" w:name="__Fieldmark__8541_127137914"/>
+            <w:bookmarkStart w:id="36" w:name="__Fieldmark__390_1536176804"/>
+            <w:bookmarkStart w:id="37" w:name="__Fieldmark__405_2936697207"/>
+            <w:bookmarkStart w:id="38" w:name="__Fieldmark__417_755890303"/>
             <w:bookmarkEnd w:id="32"/>
             <w:bookmarkEnd w:id="33"/>
             <w:bookmarkEnd w:id="34"/>
             <w:bookmarkEnd w:id="35"/>
+            <w:bookmarkEnd w:id="36"/>
+            <w:bookmarkEnd w:id="37"/>
+            <w:bookmarkEnd w:id="38"/>
             <w:r>
               <w:rPr/>
               <w:t xml:space="preserve"> mittlere Abweichungen </w:t>
@@ -3547,9 +4094,9 @@
               <w:rPr/>
               <w:fldChar w:fldCharType="separate"/>
             </w:r>
-            <w:bookmarkStart w:id="36" w:name="__Fieldmark__439_755890303"/>
-            <w:bookmarkStart w:id="37" w:name="__Fieldmark__439_755890303"/>
-            <w:bookmarkEnd w:id="37"/>
+            <w:bookmarkStart w:id="39" w:name="__Fieldmark__1846_3060949583"/>
+            <w:bookmarkStart w:id="40" w:name="__Fieldmark__1846_3060949583"/>
+            <w:bookmarkEnd w:id="40"/>
             <w:r>
               <w:rPr/>
             </w:r>
@@ -3557,18 +4104,20 @@
               <w:rPr/>
               <w:fldChar w:fldCharType="end"/>
             </w:r>
-            <w:bookmarkStart w:id="38" w:name="__Fieldmark__421_2936697207"/>
-            <w:bookmarkStart w:id="39" w:name="__Fieldmark__3168_1536176804"/>
-            <w:bookmarkStart w:id="40" w:name="__Fieldmark__8544_127137914"/>
-            <w:bookmarkStart w:id="41" w:name="__Fieldmark__435_2771034091"/>
+            <w:bookmarkStart w:id="41" w:name="__Fieldmark__430_3428126813"/>
             <w:bookmarkStart w:id="42" w:name="__Fieldmark__400_1536176804"/>
-            <w:bookmarkStart w:id="43" w:name="__Fieldmark__430_3428126813"/>
-            <w:bookmarkEnd w:id="38"/>
-            <w:bookmarkEnd w:id="39"/>
-            <w:bookmarkEnd w:id="40"/>
+            <w:bookmarkStart w:id="43" w:name="__Fieldmark__435_2771034091"/>
+            <w:bookmarkStart w:id="44" w:name="__Fieldmark__8544_127137914"/>
+            <w:bookmarkStart w:id="45" w:name="__Fieldmark__3168_1536176804"/>
+            <w:bookmarkStart w:id="46" w:name="__Fieldmark__421_2936697207"/>
+            <w:bookmarkStart w:id="47" w:name="__Fieldmark__439_755890303"/>
             <w:bookmarkEnd w:id="41"/>
             <w:bookmarkEnd w:id="42"/>
             <w:bookmarkEnd w:id="43"/>
+            <w:bookmarkEnd w:id="44"/>
+            <w:bookmarkEnd w:id="45"/>
+            <w:bookmarkEnd w:id="46"/>
+            <w:bookmarkEnd w:id="47"/>
             <w:r>
               <w:rPr/>
               <w:t xml:space="preserve"> große Abweichungen </w:t>
@@ -3603,9 +4152,9 @@
               <w:rPr/>
               <w:fldChar w:fldCharType="separate"/>
             </w:r>
-            <w:bookmarkStart w:id="44" w:name="__Fieldmark__461_755890303"/>
-            <w:bookmarkStart w:id="45" w:name="__Fieldmark__461_755890303"/>
-            <w:bookmarkEnd w:id="45"/>
+            <w:bookmarkStart w:id="48" w:name="__Fieldmark__1871_3060949583"/>
+            <w:bookmarkStart w:id="49" w:name="__Fieldmark__1871_3060949583"/>
+            <w:bookmarkEnd w:id="49"/>
             <w:r>
               <w:rPr/>
             </w:r>
@@ -3613,18 +4162,20 @@
               <w:rPr/>
               <w:fldChar w:fldCharType="end"/>
             </w:r>
-            <w:bookmarkStart w:id="46" w:name="__Fieldmark__437_2936697207"/>
-            <w:bookmarkStart w:id="47" w:name="__Fieldmark__410_1536176804"/>
-            <w:bookmarkStart w:id="48" w:name="__Fieldmark__8547_127137914"/>
-            <w:bookmarkStart w:id="49" w:name="__Fieldmark__441_2771034091"/>
-            <w:bookmarkStart w:id="50" w:name="__Fieldmark__3181_1536176804"/>
-            <w:bookmarkStart w:id="51" w:name="__Fieldmark__449_3428126813"/>
-            <w:bookmarkEnd w:id="46"/>
-            <w:bookmarkEnd w:id="47"/>
-            <w:bookmarkEnd w:id="48"/>
-            <w:bookmarkEnd w:id="49"/>
+            <w:bookmarkStart w:id="50" w:name="__Fieldmark__449_3428126813"/>
+            <w:bookmarkStart w:id="51" w:name="__Fieldmark__3181_1536176804"/>
+            <w:bookmarkStart w:id="52" w:name="__Fieldmark__441_2771034091"/>
+            <w:bookmarkStart w:id="53" w:name="__Fieldmark__8547_127137914"/>
+            <w:bookmarkStart w:id="54" w:name="__Fieldmark__410_1536176804"/>
+            <w:bookmarkStart w:id="55" w:name="__Fieldmark__437_2936697207"/>
+            <w:bookmarkStart w:id="56" w:name="__Fieldmark__461_755890303"/>
             <w:bookmarkEnd w:id="50"/>
             <w:bookmarkEnd w:id="51"/>
+            <w:bookmarkEnd w:id="52"/>
+            <w:bookmarkEnd w:id="53"/>
+            <w:bookmarkEnd w:id="54"/>
+            <w:bookmarkEnd w:id="55"/>
+            <w:bookmarkEnd w:id="56"/>
             <w:r>
               <w:rPr/>
               <w:t xml:space="preserve"> System unbenutzbar</w:t>
@@ -4061,9 +4612,9 @@
               <w:rPr/>
               <w:fldChar w:fldCharType="separate"/>
             </w:r>
-            <w:bookmarkStart w:id="52" w:name="__Fieldmark__526_755890303"/>
-            <w:bookmarkStart w:id="53" w:name="__Fieldmark__526_755890303"/>
-            <w:bookmarkEnd w:id="53"/>
+            <w:bookmarkStart w:id="57" w:name="__Fieldmark__1939_3060949583"/>
+            <w:bookmarkStart w:id="58" w:name="__Fieldmark__1939_3060949583"/>
+            <w:bookmarkEnd w:id="58"/>
             <w:r>
               <w:rPr/>
             </w:r>
@@ -4071,16 +4622,18 @@
               <w:rPr/>
               <w:fldChar w:fldCharType="end"/>
             </w:r>
-            <w:bookmarkStart w:id="54" w:name="__Fieldmark__496_2936697207"/>
-            <w:bookmarkStart w:id="55" w:name="__Fieldmark__2660_1536176804"/>
-            <w:bookmarkStart w:id="56" w:name="__Fieldmark__417_27710340911"/>
-            <w:bookmarkStart w:id="57" w:name="__Fieldmark__3246_1536176804"/>
-            <w:bookmarkStart w:id="58" w:name="__Fieldmark__511_3428126813"/>
-            <w:bookmarkEnd w:id="54"/>
-            <w:bookmarkEnd w:id="55"/>
-            <w:bookmarkEnd w:id="56"/>
-            <w:bookmarkEnd w:id="57"/>
-            <w:bookmarkEnd w:id="58"/>
+            <w:bookmarkStart w:id="59" w:name="__Fieldmark__511_3428126813"/>
+            <w:bookmarkStart w:id="60" w:name="__Fieldmark__3246_1536176804"/>
+            <w:bookmarkStart w:id="61" w:name="__Fieldmark__417_27710340911"/>
+            <w:bookmarkStart w:id="62" w:name="__Fieldmark__2660_1536176804"/>
+            <w:bookmarkStart w:id="63" w:name="__Fieldmark__496_2936697207"/>
+            <w:bookmarkStart w:id="64" w:name="__Fieldmark__526_755890303"/>
+            <w:bookmarkEnd w:id="59"/>
+            <w:bookmarkEnd w:id="60"/>
+            <w:bookmarkEnd w:id="61"/>
+            <w:bookmarkEnd w:id="62"/>
+            <w:bookmarkEnd w:id="63"/>
+            <w:bookmarkEnd w:id="64"/>
             <w:r>
               <w:rPr/>
               <w:t xml:space="preserve"> OK </w:t>
@@ -4105,9 +4658,9 @@
               <w:rPr/>
               <w:fldChar w:fldCharType="separate"/>
             </w:r>
-            <w:bookmarkStart w:id="59" w:name="__Fieldmark__545_755890303"/>
-            <w:bookmarkStart w:id="60" w:name="__Fieldmark__545_755890303"/>
-            <w:bookmarkEnd w:id="60"/>
+            <w:bookmarkStart w:id="65" w:name="__Fieldmark__1961_3060949583"/>
+            <w:bookmarkStart w:id="66" w:name="__Fieldmark__1961_3060949583"/>
+            <w:bookmarkEnd w:id="66"/>
             <w:r>
               <w:rPr/>
             </w:r>
@@ -4115,20 +4668,22 @@
               <w:rPr/>
               <w:fldChar w:fldCharType="end"/>
             </w:r>
-            <w:bookmarkStart w:id="61" w:name="__Fieldmark__509_2936697207"/>
-            <w:bookmarkStart w:id="62" w:name="__Fieldmark__2662_1536176804"/>
-            <w:bookmarkStart w:id="63" w:name="Kontrollkästchen21"/>
-            <w:bookmarkStart w:id="64" w:name="__Fieldmark__420_27710340911"/>
-            <w:bookmarkStart w:id="65" w:name="__Fieldmark__8537_1271379141"/>
-            <w:bookmarkStart w:id="66" w:name="__Fieldmark__3256_1536176804"/>
             <w:bookmarkStart w:id="67" w:name="__Fieldmark__527_3428126813"/>
-            <w:bookmarkEnd w:id="61"/>
-            <w:bookmarkEnd w:id="62"/>
-            <w:bookmarkEnd w:id="63"/>
-            <w:bookmarkEnd w:id="64"/>
-            <w:bookmarkEnd w:id="65"/>
-            <w:bookmarkEnd w:id="66"/>
+            <w:bookmarkStart w:id="68" w:name="__Fieldmark__3256_1536176804"/>
+            <w:bookmarkStart w:id="69" w:name="__Fieldmark__8537_1271379141"/>
+            <w:bookmarkStart w:id="70" w:name="__Fieldmark__420_27710340911"/>
+            <w:bookmarkStart w:id="71" w:name="Kontrollkästchen21"/>
+            <w:bookmarkStart w:id="72" w:name="__Fieldmark__2662_1536176804"/>
+            <w:bookmarkStart w:id="73" w:name="__Fieldmark__509_2936697207"/>
+            <w:bookmarkStart w:id="74" w:name="__Fieldmark__545_755890303"/>
             <w:bookmarkEnd w:id="67"/>
+            <w:bookmarkEnd w:id="68"/>
+            <w:bookmarkEnd w:id="69"/>
+            <w:bookmarkEnd w:id="70"/>
+            <w:bookmarkEnd w:id="71"/>
+            <w:bookmarkEnd w:id="72"/>
+            <w:bookmarkEnd w:id="73"/>
+            <w:bookmarkEnd w:id="74"/>
             <w:r>
               <w:rPr/>
               <w:t xml:space="preserve"> kosmetische Abweichungen </w:t>
@@ -4153,9 +4708,9 @@
               <w:rPr/>
               <w:fldChar w:fldCharType="separate"/>
             </w:r>
-            <w:bookmarkStart w:id="68" w:name="__Fieldmark__570_755890303"/>
-            <w:bookmarkStart w:id="69" w:name="__Fieldmark__570_755890303"/>
-            <w:bookmarkEnd w:id="69"/>
+            <w:bookmarkStart w:id="75" w:name="__Fieldmark__1989_3060949583"/>
+            <w:bookmarkStart w:id="76" w:name="__Fieldmark__1989_3060949583"/>
+            <w:bookmarkEnd w:id="76"/>
             <w:r>
               <w:rPr/>
             </w:r>
@@ -4163,18 +4718,20 @@
               <w:rPr/>
               <w:fldChar w:fldCharType="end"/>
             </w:r>
-            <w:bookmarkStart w:id="70" w:name="__Fieldmark__528_2936697207"/>
-            <w:bookmarkStart w:id="71" w:name="__Fieldmark__2666_1536176804"/>
-            <w:bookmarkStart w:id="72" w:name="__Fieldmark__8541_1271379141"/>
-            <w:bookmarkStart w:id="73" w:name="__Fieldmark__429_27710340911"/>
-            <w:bookmarkStart w:id="74" w:name="__Fieldmark__3272_1536176804"/>
-            <w:bookmarkStart w:id="75" w:name="__Fieldmark__549_3428126813"/>
-            <w:bookmarkEnd w:id="70"/>
-            <w:bookmarkEnd w:id="71"/>
-            <w:bookmarkEnd w:id="72"/>
-            <w:bookmarkEnd w:id="73"/>
-            <w:bookmarkEnd w:id="74"/>
-            <w:bookmarkEnd w:id="75"/>
+            <w:bookmarkStart w:id="77" w:name="__Fieldmark__549_3428126813"/>
+            <w:bookmarkStart w:id="78" w:name="__Fieldmark__3272_1536176804"/>
+            <w:bookmarkStart w:id="79" w:name="__Fieldmark__429_27710340911"/>
+            <w:bookmarkStart w:id="80" w:name="__Fieldmark__8541_1271379141"/>
+            <w:bookmarkStart w:id="81" w:name="__Fieldmark__2666_1536176804"/>
+            <w:bookmarkStart w:id="82" w:name="__Fieldmark__528_2936697207"/>
+            <w:bookmarkStart w:id="83" w:name="__Fieldmark__570_755890303"/>
+            <w:bookmarkEnd w:id="77"/>
+            <w:bookmarkEnd w:id="78"/>
+            <w:bookmarkEnd w:id="79"/>
+            <w:bookmarkEnd w:id="80"/>
+            <w:bookmarkEnd w:id="81"/>
+            <w:bookmarkEnd w:id="82"/>
+            <w:bookmarkEnd w:id="83"/>
             <w:r>
               <w:rPr/>
               <w:t xml:space="preserve"> mittlere Abweichungen </w:t>
@@ -4199,9 +4756,9 @@
               <w:rPr/>
               <w:fldChar w:fldCharType="separate"/>
             </w:r>
-            <w:bookmarkStart w:id="76" w:name="__Fieldmark__592_755890303"/>
-            <w:bookmarkStart w:id="77" w:name="__Fieldmark__592_755890303"/>
-            <w:bookmarkEnd w:id="77"/>
+            <w:bookmarkStart w:id="84" w:name="__Fieldmark__2014_3060949583"/>
+            <w:bookmarkStart w:id="85" w:name="__Fieldmark__2014_3060949583"/>
+            <w:bookmarkEnd w:id="85"/>
             <w:r>
               <w:rPr/>
             </w:r>
@@ -4209,18 +4766,20 @@
               <w:rPr/>
               <w:fldChar w:fldCharType="end"/>
             </w:r>
-            <w:bookmarkStart w:id="78" w:name="__Fieldmark__544_2936697207"/>
-            <w:bookmarkStart w:id="79" w:name="__Fieldmark__8544_1271379141"/>
-            <w:bookmarkStart w:id="80" w:name="__Fieldmark__2669_1536176804"/>
-            <w:bookmarkStart w:id="81" w:name="__Fieldmark__435_27710340911"/>
-            <w:bookmarkStart w:id="82" w:name="__Fieldmark__3285_1536176804"/>
-            <w:bookmarkStart w:id="83" w:name="__Fieldmark__568_3428126813"/>
-            <w:bookmarkEnd w:id="78"/>
-            <w:bookmarkEnd w:id="79"/>
-            <w:bookmarkEnd w:id="80"/>
-            <w:bookmarkEnd w:id="81"/>
-            <w:bookmarkEnd w:id="82"/>
-            <w:bookmarkEnd w:id="83"/>
+            <w:bookmarkStart w:id="86" w:name="__Fieldmark__568_3428126813"/>
+            <w:bookmarkStart w:id="87" w:name="__Fieldmark__3285_1536176804"/>
+            <w:bookmarkStart w:id="88" w:name="__Fieldmark__435_27710340911"/>
+            <w:bookmarkStart w:id="89" w:name="__Fieldmark__2669_1536176804"/>
+            <w:bookmarkStart w:id="90" w:name="__Fieldmark__8544_1271379141"/>
+            <w:bookmarkStart w:id="91" w:name="__Fieldmark__544_2936697207"/>
+            <w:bookmarkStart w:id="92" w:name="__Fieldmark__592_755890303"/>
+            <w:bookmarkEnd w:id="86"/>
+            <w:bookmarkEnd w:id="87"/>
+            <w:bookmarkEnd w:id="88"/>
+            <w:bookmarkEnd w:id="89"/>
+            <w:bookmarkEnd w:id="90"/>
+            <w:bookmarkEnd w:id="91"/>
+            <w:bookmarkEnd w:id="92"/>
             <w:r>
               <w:rPr/>
               <w:t xml:space="preserve"> große Abweichungen </w:t>
@@ -4255,9 +4814,9 @@
               <w:rPr/>
               <w:fldChar w:fldCharType="separate"/>
             </w:r>
-            <w:bookmarkStart w:id="84" w:name="__Fieldmark__614_755890303"/>
-            <w:bookmarkStart w:id="85" w:name="__Fieldmark__614_755890303"/>
-            <w:bookmarkEnd w:id="85"/>
+            <w:bookmarkStart w:id="93" w:name="__Fieldmark__2039_3060949583"/>
+            <w:bookmarkStart w:id="94" w:name="__Fieldmark__2039_3060949583"/>
+            <w:bookmarkEnd w:id="94"/>
             <w:r>
               <w:rPr/>
             </w:r>
@@ -4265,18 +4824,20 @@
               <w:rPr/>
               <w:fldChar w:fldCharType="end"/>
             </w:r>
-            <w:bookmarkStart w:id="86" w:name="__Fieldmark__560_2936697207"/>
-            <w:bookmarkStart w:id="87" w:name="__Fieldmark__2672_1536176804"/>
-            <w:bookmarkStart w:id="88" w:name="__Fieldmark__3298_1536176804"/>
-            <w:bookmarkStart w:id="89" w:name="__Fieldmark__8547_1271379141"/>
-            <w:bookmarkStart w:id="90" w:name="__Fieldmark__441_27710340911"/>
-            <w:bookmarkStart w:id="91" w:name="__Fieldmark__587_3428126813"/>
-            <w:bookmarkEnd w:id="86"/>
-            <w:bookmarkEnd w:id="87"/>
-            <w:bookmarkEnd w:id="88"/>
-            <w:bookmarkEnd w:id="89"/>
-            <w:bookmarkEnd w:id="90"/>
-            <w:bookmarkEnd w:id="91"/>
+            <w:bookmarkStart w:id="95" w:name="__Fieldmark__587_3428126813"/>
+            <w:bookmarkStart w:id="96" w:name="__Fieldmark__441_27710340911"/>
+            <w:bookmarkStart w:id="97" w:name="__Fieldmark__8547_1271379141"/>
+            <w:bookmarkStart w:id="98" w:name="__Fieldmark__3298_1536176804"/>
+            <w:bookmarkStart w:id="99" w:name="__Fieldmark__2672_1536176804"/>
+            <w:bookmarkStart w:id="100" w:name="__Fieldmark__560_2936697207"/>
+            <w:bookmarkStart w:id="101" w:name="__Fieldmark__614_755890303"/>
+            <w:bookmarkEnd w:id="95"/>
+            <w:bookmarkEnd w:id="96"/>
+            <w:bookmarkEnd w:id="97"/>
+            <w:bookmarkEnd w:id="98"/>
+            <w:bookmarkEnd w:id="99"/>
+            <w:bookmarkEnd w:id="100"/>
+            <w:bookmarkEnd w:id="101"/>
             <w:r>
               <w:rPr/>
               <w:t xml:space="preserve"> System unbenutzbar</w:t>
@@ -4656,9 +5217,9 @@
               <w:rPr/>
               <w:fldChar w:fldCharType="separate"/>
             </w:r>
-            <w:bookmarkStart w:id="92" w:name="__Fieldmark__673_755890303"/>
-            <w:bookmarkStart w:id="93" w:name="__Fieldmark__673_755890303"/>
-            <w:bookmarkEnd w:id="93"/>
+            <w:bookmarkStart w:id="102" w:name="__Fieldmark__2101_3060949583"/>
+            <w:bookmarkStart w:id="103" w:name="__Fieldmark__2101_3060949583"/>
+            <w:bookmarkEnd w:id="103"/>
             <w:r>
               <w:rPr/>
             </w:r>
@@ -4666,16 +5227,18 @@
               <w:rPr/>
               <w:fldChar w:fldCharType="end"/>
             </w:r>
-            <w:bookmarkStart w:id="94" w:name="__Fieldmark__613_2936697207"/>
-            <w:bookmarkStart w:id="95" w:name="__Fieldmark__457_1536176804"/>
-            <w:bookmarkStart w:id="96" w:name="__Fieldmark__484_2771034091"/>
-            <w:bookmarkStart w:id="97" w:name="__Fieldmark__3355_1536176804"/>
-            <w:bookmarkStart w:id="98" w:name="__Fieldmark__643_3428126813"/>
-            <w:bookmarkEnd w:id="94"/>
-            <w:bookmarkEnd w:id="95"/>
-            <w:bookmarkEnd w:id="96"/>
-            <w:bookmarkEnd w:id="97"/>
-            <w:bookmarkEnd w:id="98"/>
+            <w:bookmarkStart w:id="104" w:name="__Fieldmark__643_3428126813"/>
+            <w:bookmarkStart w:id="105" w:name="__Fieldmark__3355_1536176804"/>
+            <w:bookmarkStart w:id="106" w:name="__Fieldmark__484_2771034091"/>
+            <w:bookmarkStart w:id="107" w:name="__Fieldmark__457_1536176804"/>
+            <w:bookmarkStart w:id="108" w:name="__Fieldmark__613_2936697207"/>
+            <w:bookmarkStart w:id="109" w:name="__Fieldmark__673_755890303"/>
+            <w:bookmarkEnd w:id="104"/>
+            <w:bookmarkEnd w:id="105"/>
+            <w:bookmarkEnd w:id="106"/>
+            <w:bookmarkEnd w:id="107"/>
+            <w:bookmarkEnd w:id="108"/>
+            <w:bookmarkEnd w:id="109"/>
             <w:r>
               <w:rPr/>
               <w:t xml:space="preserve"> OK </w:t>
@@ -4700,9 +5263,9 @@
               <w:rPr/>
               <w:fldChar w:fldCharType="separate"/>
             </w:r>
-            <w:bookmarkStart w:id="99" w:name="__Fieldmark__692_755890303"/>
-            <w:bookmarkStart w:id="100" w:name="__Fieldmark__692_755890303"/>
-            <w:bookmarkEnd w:id="100"/>
+            <w:bookmarkStart w:id="110" w:name="__Fieldmark__2123_3060949583"/>
+            <w:bookmarkStart w:id="111" w:name="__Fieldmark__2123_3060949583"/>
+            <w:bookmarkEnd w:id="111"/>
             <w:r>
               <w:rPr/>
             </w:r>
@@ -4710,16 +5273,18 @@
               <w:rPr/>
               <w:fldChar w:fldCharType="end"/>
             </w:r>
-            <w:bookmarkStart w:id="101" w:name="__Fieldmark__626_2936697207"/>
-            <w:bookmarkStart w:id="102" w:name="__Fieldmark__487_2771034091"/>
-            <w:bookmarkStart w:id="103" w:name="__Fieldmark__3365_1536176804"/>
-            <w:bookmarkStart w:id="104" w:name="__Fieldmark__464_1536176804"/>
-            <w:bookmarkStart w:id="105" w:name="__Fieldmark__659_3428126813"/>
-            <w:bookmarkEnd w:id="101"/>
-            <w:bookmarkEnd w:id="102"/>
-            <w:bookmarkEnd w:id="103"/>
-            <w:bookmarkEnd w:id="104"/>
-            <w:bookmarkEnd w:id="105"/>
+            <w:bookmarkStart w:id="112" w:name="__Fieldmark__659_3428126813"/>
+            <w:bookmarkStart w:id="113" w:name="__Fieldmark__464_1536176804"/>
+            <w:bookmarkStart w:id="114" w:name="__Fieldmark__3365_1536176804"/>
+            <w:bookmarkStart w:id="115" w:name="__Fieldmark__487_2771034091"/>
+            <w:bookmarkStart w:id="116" w:name="__Fieldmark__626_2936697207"/>
+            <w:bookmarkStart w:id="117" w:name="__Fieldmark__692_755890303"/>
+            <w:bookmarkEnd w:id="112"/>
+            <w:bookmarkEnd w:id="113"/>
+            <w:bookmarkEnd w:id="114"/>
+            <w:bookmarkEnd w:id="115"/>
+            <w:bookmarkEnd w:id="116"/>
+            <w:bookmarkEnd w:id="117"/>
             <w:r>
               <w:rPr/>
               <w:t xml:space="preserve"> kosmetische Abweichungen </w:t>
@@ -4744,9 +5309,9 @@
               <w:rPr/>
               <w:fldChar w:fldCharType="separate"/>
             </w:r>
-            <w:bookmarkStart w:id="106" w:name="__Fieldmark__711_755890303"/>
-            <w:bookmarkStart w:id="107" w:name="__Fieldmark__711_755890303"/>
-            <w:bookmarkEnd w:id="107"/>
+            <w:bookmarkStart w:id="118" w:name="__Fieldmark__2145_3060949583"/>
+            <w:bookmarkStart w:id="119" w:name="__Fieldmark__2145_3060949583"/>
+            <w:bookmarkEnd w:id="119"/>
             <w:r>
               <w:rPr/>
             </w:r>
@@ -4754,16 +5319,18 @@
               <w:rPr/>
               <w:fldChar w:fldCharType="end"/>
             </w:r>
-            <w:bookmarkStart w:id="108" w:name="__Fieldmark__639_2936697207"/>
-            <w:bookmarkStart w:id="109" w:name="__Fieldmark__490_2771034091"/>
-            <w:bookmarkStart w:id="110" w:name="__Fieldmark__3375_1536176804"/>
-            <w:bookmarkStart w:id="111" w:name="__Fieldmark__471_1536176804"/>
-            <w:bookmarkStart w:id="112" w:name="__Fieldmark__675_3428126813"/>
-            <w:bookmarkEnd w:id="108"/>
-            <w:bookmarkEnd w:id="109"/>
-            <w:bookmarkEnd w:id="110"/>
-            <w:bookmarkEnd w:id="111"/>
-            <w:bookmarkEnd w:id="112"/>
+            <w:bookmarkStart w:id="120" w:name="__Fieldmark__675_3428126813"/>
+            <w:bookmarkStart w:id="121" w:name="__Fieldmark__471_1536176804"/>
+            <w:bookmarkStart w:id="122" w:name="__Fieldmark__3375_1536176804"/>
+            <w:bookmarkStart w:id="123" w:name="__Fieldmark__490_2771034091"/>
+            <w:bookmarkStart w:id="124" w:name="__Fieldmark__639_2936697207"/>
+            <w:bookmarkStart w:id="125" w:name="__Fieldmark__711_755890303"/>
+            <w:bookmarkEnd w:id="120"/>
+            <w:bookmarkEnd w:id="121"/>
+            <w:bookmarkEnd w:id="122"/>
+            <w:bookmarkEnd w:id="123"/>
+            <w:bookmarkEnd w:id="124"/>
+            <w:bookmarkEnd w:id="125"/>
             <w:r>
               <w:rPr/>
               <w:t xml:space="preserve"> mittlere Abweichungen </w:t>
@@ -4788,9 +5355,9 @@
               <w:rPr/>
               <w:fldChar w:fldCharType="separate"/>
             </w:r>
-            <w:bookmarkStart w:id="113" w:name="__Fieldmark__730_755890303"/>
-            <w:bookmarkStart w:id="114" w:name="__Fieldmark__730_755890303"/>
-            <w:bookmarkEnd w:id="114"/>
+            <w:bookmarkStart w:id="126" w:name="__Fieldmark__2167_3060949583"/>
+            <w:bookmarkStart w:id="127" w:name="__Fieldmark__2167_3060949583"/>
+            <w:bookmarkEnd w:id="127"/>
             <w:r>
               <w:rPr/>
             </w:r>
@@ -4798,16 +5365,18 @@
               <w:rPr/>
               <w:fldChar w:fldCharType="end"/>
             </w:r>
-            <w:bookmarkStart w:id="115" w:name="__Fieldmark__652_2936697207"/>
-            <w:bookmarkStart w:id="116" w:name="__Fieldmark__478_1536176804"/>
-            <w:bookmarkStart w:id="117" w:name="__Fieldmark__493_2771034091"/>
-            <w:bookmarkStart w:id="118" w:name="__Fieldmark__3385_1536176804"/>
-            <w:bookmarkStart w:id="119" w:name="__Fieldmark__691_3428126813"/>
-            <w:bookmarkEnd w:id="115"/>
-            <w:bookmarkEnd w:id="116"/>
-            <w:bookmarkEnd w:id="117"/>
-            <w:bookmarkEnd w:id="118"/>
-            <w:bookmarkEnd w:id="119"/>
+            <w:bookmarkStart w:id="128" w:name="__Fieldmark__691_3428126813"/>
+            <w:bookmarkStart w:id="129" w:name="__Fieldmark__3385_1536176804"/>
+            <w:bookmarkStart w:id="130" w:name="__Fieldmark__493_2771034091"/>
+            <w:bookmarkStart w:id="131" w:name="__Fieldmark__478_1536176804"/>
+            <w:bookmarkStart w:id="132" w:name="__Fieldmark__652_2936697207"/>
+            <w:bookmarkStart w:id="133" w:name="__Fieldmark__730_755890303"/>
+            <w:bookmarkEnd w:id="128"/>
+            <w:bookmarkEnd w:id="129"/>
+            <w:bookmarkEnd w:id="130"/>
+            <w:bookmarkEnd w:id="131"/>
+            <w:bookmarkEnd w:id="132"/>
+            <w:bookmarkEnd w:id="133"/>
             <w:r>
               <w:rPr/>
               <w:t xml:space="preserve"> große Abweichungen </w:t>
@@ -4842,9 +5411,9 @@
               <w:rPr/>
               <w:fldChar w:fldCharType="separate"/>
             </w:r>
-            <w:bookmarkStart w:id="120" w:name="__Fieldmark__749_755890303"/>
-            <w:bookmarkStart w:id="121" w:name="__Fieldmark__749_755890303"/>
-            <w:bookmarkEnd w:id="121"/>
+            <w:bookmarkStart w:id="134" w:name="__Fieldmark__2189_3060949583"/>
+            <w:bookmarkStart w:id="135" w:name="__Fieldmark__2189_3060949583"/>
+            <w:bookmarkEnd w:id="135"/>
             <w:r>
               <w:rPr/>
             </w:r>
@@ -4852,16 +5421,18 @@
               <w:rPr/>
               <w:fldChar w:fldCharType="end"/>
             </w:r>
-            <w:bookmarkStart w:id="122" w:name="__Fieldmark__665_2936697207"/>
-            <w:bookmarkStart w:id="123" w:name="__Fieldmark__3395_1536176804"/>
-            <w:bookmarkStart w:id="124" w:name="__Fieldmark__485_1536176804"/>
-            <w:bookmarkStart w:id="125" w:name="__Fieldmark__496_2771034091"/>
-            <w:bookmarkStart w:id="126" w:name="__Fieldmark__707_3428126813"/>
-            <w:bookmarkEnd w:id="122"/>
-            <w:bookmarkEnd w:id="123"/>
-            <w:bookmarkEnd w:id="124"/>
-            <w:bookmarkEnd w:id="125"/>
-            <w:bookmarkEnd w:id="126"/>
+            <w:bookmarkStart w:id="136" w:name="__Fieldmark__707_3428126813"/>
+            <w:bookmarkStart w:id="137" w:name="__Fieldmark__496_2771034091"/>
+            <w:bookmarkStart w:id="138" w:name="__Fieldmark__485_1536176804"/>
+            <w:bookmarkStart w:id="139" w:name="__Fieldmark__3395_1536176804"/>
+            <w:bookmarkStart w:id="140" w:name="__Fieldmark__665_2936697207"/>
+            <w:bookmarkStart w:id="141" w:name="__Fieldmark__749_755890303"/>
+            <w:bookmarkEnd w:id="136"/>
+            <w:bookmarkEnd w:id="137"/>
+            <w:bookmarkEnd w:id="138"/>
+            <w:bookmarkEnd w:id="139"/>
+            <w:bookmarkEnd w:id="140"/>
+            <w:bookmarkEnd w:id="141"/>
             <w:r>
               <w:rPr/>
               <w:t xml:space="preserve"> System unbenutzbar</w:t>
@@ -5232,8 +5803,8 @@
               <w:pStyle w:val="Normal"/>
               <w:rPr/>
             </w:pPr>
-            <w:bookmarkStart w:id="127" w:name="__Fieldmark__540_2771034091"/>
-            <w:bookmarkEnd w:id="127"/>
+            <w:bookmarkStart w:id="142" w:name="__Fieldmark__540_2771034091"/>
+            <w:bookmarkEnd w:id="142"/>
             <w:r>
               <w:rPr/>
               <w:t xml:space="preserve"> </w:t>
@@ -5258,9 +5829,9 @@
               <w:rPr/>
               <w:fldChar w:fldCharType="separate"/>
             </w:r>
-            <w:bookmarkStart w:id="128" w:name="__Fieldmark__811_755890303"/>
-            <w:bookmarkStart w:id="129" w:name="__Fieldmark__811_755890303"/>
-            <w:bookmarkEnd w:id="129"/>
+            <w:bookmarkStart w:id="143" w:name="__Fieldmark__2254_3060949583"/>
+            <w:bookmarkStart w:id="144" w:name="__Fieldmark__2254_3060949583"/>
+            <w:bookmarkEnd w:id="144"/>
             <w:r>
               <w:rPr/>
             </w:r>
@@ -5268,20 +5839,22 @@
               <w:rPr/>
               <w:fldChar w:fldCharType="end"/>
             </w:r>
-            <w:bookmarkStart w:id="130" w:name="__Fieldmark__721_2936697207"/>
-            <w:bookmarkStart w:id="131" w:name="__Fieldmark__3455_1536176804"/>
-            <w:bookmarkStart w:id="132" w:name="__Fieldmark__2686_1536176804"/>
-            <w:bookmarkStart w:id="133" w:name="__Fieldmark__766_3428126813"/>
-            <w:bookmarkEnd w:id="130"/>
-            <w:bookmarkEnd w:id="131"/>
-            <w:bookmarkEnd w:id="132"/>
-            <w:bookmarkEnd w:id="133"/>
+            <w:bookmarkStart w:id="145" w:name="__Fieldmark__766_3428126813"/>
+            <w:bookmarkStart w:id="146" w:name="__Fieldmark__2686_1536176804"/>
+            <w:bookmarkStart w:id="147" w:name="__Fieldmark__3455_1536176804"/>
+            <w:bookmarkStart w:id="148" w:name="__Fieldmark__721_2936697207"/>
+            <w:bookmarkStart w:id="149" w:name="__Fieldmark__811_755890303"/>
+            <w:bookmarkEnd w:id="145"/>
+            <w:bookmarkEnd w:id="146"/>
+            <w:bookmarkEnd w:id="147"/>
+            <w:bookmarkEnd w:id="148"/>
+            <w:bookmarkEnd w:id="149"/>
             <w:r>
               <w:rPr/>
               <w:t xml:space="preserve">OK </w:t>
             </w:r>
-            <w:bookmarkStart w:id="134" w:name="__Fieldmark__543_2771034091"/>
-            <w:bookmarkEnd w:id="134"/>
+            <w:bookmarkStart w:id="150" w:name="__Fieldmark__543_2771034091"/>
+            <w:bookmarkEnd w:id="150"/>
             <w:r>
               <w:rPr/>
               <w:t xml:space="preserve"> </w:t>
@@ -5306,9 +5879,9 @@
               <w:rPr/>
               <w:fldChar w:fldCharType="separate"/>
             </w:r>
-            <w:bookmarkStart w:id="135" w:name="__Fieldmark__831_755890303"/>
-            <w:bookmarkStart w:id="136" w:name="__Fieldmark__831_755890303"/>
-            <w:bookmarkEnd w:id="136"/>
+            <w:bookmarkStart w:id="151" w:name="__Fieldmark__2277_3060949583"/>
+            <w:bookmarkStart w:id="152" w:name="__Fieldmark__2277_3060949583"/>
+            <w:bookmarkEnd w:id="152"/>
             <w:r>
               <w:rPr/>
             </w:r>
@@ -5316,20 +5889,22 @@
               <w:rPr/>
               <w:fldChar w:fldCharType="end"/>
             </w:r>
-            <w:bookmarkStart w:id="137" w:name="__Fieldmark__735_2936697207"/>
-            <w:bookmarkStart w:id="138" w:name="__Fieldmark__2684_1536176804"/>
-            <w:bookmarkStart w:id="139" w:name="__Fieldmark__3466_1536176804"/>
-            <w:bookmarkStart w:id="140" w:name="__Fieldmark__783_3428126813"/>
-            <w:bookmarkEnd w:id="137"/>
-            <w:bookmarkEnd w:id="138"/>
-            <w:bookmarkEnd w:id="139"/>
-            <w:bookmarkEnd w:id="140"/>
+            <w:bookmarkStart w:id="153" w:name="__Fieldmark__783_3428126813"/>
+            <w:bookmarkStart w:id="154" w:name="__Fieldmark__3466_1536176804"/>
+            <w:bookmarkStart w:id="155" w:name="__Fieldmark__2684_1536176804"/>
+            <w:bookmarkStart w:id="156" w:name="__Fieldmark__735_2936697207"/>
+            <w:bookmarkStart w:id="157" w:name="__Fieldmark__831_755890303"/>
+            <w:bookmarkEnd w:id="153"/>
+            <w:bookmarkEnd w:id="154"/>
+            <w:bookmarkEnd w:id="155"/>
+            <w:bookmarkEnd w:id="156"/>
+            <w:bookmarkEnd w:id="157"/>
             <w:r>
               <w:rPr/>
               <w:t xml:space="preserve">kosmetische Abweichungen </w:t>
             </w:r>
-            <w:bookmarkStart w:id="141" w:name="__Fieldmark__546_2771034091"/>
-            <w:bookmarkEnd w:id="141"/>
+            <w:bookmarkStart w:id="158" w:name="__Fieldmark__546_2771034091"/>
+            <w:bookmarkEnd w:id="158"/>
             <w:r>
               <w:rPr/>
               <w:t xml:space="preserve"> </w:t>
@@ -5354,9 +5929,9 @@
               <w:rPr/>
               <w:fldChar w:fldCharType="separate"/>
             </w:r>
-            <w:bookmarkStart w:id="142" w:name="__Fieldmark__851_755890303"/>
-            <w:bookmarkStart w:id="143" w:name="__Fieldmark__851_755890303"/>
-            <w:bookmarkEnd w:id="143"/>
+            <w:bookmarkStart w:id="159" w:name="__Fieldmark__2300_3060949583"/>
+            <w:bookmarkStart w:id="160" w:name="__Fieldmark__2300_3060949583"/>
+            <w:bookmarkEnd w:id="160"/>
             <w:r>
               <w:rPr/>
             </w:r>
@@ -5364,20 +5939,22 @@
               <w:rPr/>
               <w:fldChar w:fldCharType="end"/>
             </w:r>
-            <w:bookmarkStart w:id="144" w:name="__Fieldmark__749_2936697207"/>
-            <w:bookmarkStart w:id="145" w:name="__Fieldmark__3477_1536176804"/>
-            <w:bookmarkStart w:id="146" w:name="__Fieldmark__2682_1536176804"/>
-            <w:bookmarkStart w:id="147" w:name="__Fieldmark__800_3428126813"/>
-            <w:bookmarkEnd w:id="144"/>
-            <w:bookmarkEnd w:id="145"/>
-            <w:bookmarkEnd w:id="146"/>
-            <w:bookmarkEnd w:id="147"/>
+            <w:bookmarkStart w:id="161" w:name="__Fieldmark__800_3428126813"/>
+            <w:bookmarkStart w:id="162" w:name="__Fieldmark__2682_1536176804"/>
+            <w:bookmarkStart w:id="163" w:name="__Fieldmark__3477_1536176804"/>
+            <w:bookmarkStart w:id="164" w:name="__Fieldmark__749_2936697207"/>
+            <w:bookmarkStart w:id="165" w:name="__Fieldmark__851_755890303"/>
+            <w:bookmarkEnd w:id="161"/>
+            <w:bookmarkEnd w:id="162"/>
+            <w:bookmarkEnd w:id="163"/>
+            <w:bookmarkEnd w:id="164"/>
+            <w:bookmarkEnd w:id="165"/>
             <w:r>
               <w:rPr/>
               <w:t xml:space="preserve">mittlere Abweichungen </w:t>
             </w:r>
-            <w:bookmarkStart w:id="148" w:name="__Fieldmark__549_2771034091"/>
-            <w:bookmarkEnd w:id="148"/>
+            <w:bookmarkStart w:id="166" w:name="__Fieldmark__549_2771034091"/>
+            <w:bookmarkEnd w:id="166"/>
             <w:r>
               <w:rPr/>
               <w:t xml:space="preserve"> </w:t>
@@ -5402,9 +5979,9 @@
               <w:rPr/>
               <w:fldChar w:fldCharType="separate"/>
             </w:r>
-            <w:bookmarkStart w:id="149" w:name="__Fieldmark__871_755890303"/>
-            <w:bookmarkStart w:id="150" w:name="__Fieldmark__871_755890303"/>
-            <w:bookmarkEnd w:id="150"/>
+            <w:bookmarkStart w:id="167" w:name="__Fieldmark__2323_3060949583"/>
+            <w:bookmarkStart w:id="168" w:name="__Fieldmark__2323_3060949583"/>
+            <w:bookmarkEnd w:id="168"/>
             <w:r>
               <w:rPr/>
             </w:r>
@@ -5412,14 +5989,16 @@
               <w:rPr/>
               <w:fldChar w:fldCharType="end"/>
             </w:r>
-            <w:bookmarkStart w:id="151" w:name="__Fieldmark__763_2936697207"/>
-            <w:bookmarkStart w:id="152" w:name="__Fieldmark__3488_1536176804"/>
-            <w:bookmarkStart w:id="153" w:name="__Fieldmark__2680_1536176804"/>
-            <w:bookmarkStart w:id="154" w:name="__Fieldmark__817_3428126813"/>
-            <w:bookmarkEnd w:id="151"/>
-            <w:bookmarkEnd w:id="152"/>
-            <w:bookmarkEnd w:id="153"/>
-            <w:bookmarkEnd w:id="154"/>
+            <w:bookmarkStart w:id="169" w:name="__Fieldmark__817_3428126813"/>
+            <w:bookmarkStart w:id="170" w:name="__Fieldmark__2680_1536176804"/>
+            <w:bookmarkStart w:id="171" w:name="__Fieldmark__3488_1536176804"/>
+            <w:bookmarkStart w:id="172" w:name="__Fieldmark__763_2936697207"/>
+            <w:bookmarkStart w:id="173" w:name="__Fieldmark__871_755890303"/>
+            <w:bookmarkEnd w:id="169"/>
+            <w:bookmarkEnd w:id="170"/>
+            <w:bookmarkEnd w:id="171"/>
+            <w:bookmarkEnd w:id="172"/>
+            <w:bookmarkEnd w:id="173"/>
             <w:r>
               <w:rPr/>
               <w:t xml:space="preserve">große Abweichungen </w:t>
@@ -5434,8 +6013,8 @@
               <w:jc w:val="both"/>
               <w:rPr/>
             </w:pPr>
-            <w:bookmarkStart w:id="155" w:name="__Fieldmark__552_2771034091"/>
-            <w:bookmarkEnd w:id="155"/>
+            <w:bookmarkStart w:id="174" w:name="__Fieldmark__552_2771034091"/>
+            <w:bookmarkEnd w:id="174"/>
             <w:r>
               <w:rPr/>
               <w:t xml:space="preserve"> </w:t>
@@ -5460,9 +6039,9 @@
               <w:rPr/>
               <w:fldChar w:fldCharType="separate"/>
             </w:r>
-            <w:bookmarkStart w:id="156" w:name="__Fieldmark__891_755890303"/>
-            <w:bookmarkStart w:id="157" w:name="__Fieldmark__891_755890303"/>
-            <w:bookmarkEnd w:id="157"/>
+            <w:bookmarkStart w:id="175" w:name="__Fieldmark__2346_3060949583"/>
+            <w:bookmarkStart w:id="176" w:name="__Fieldmark__2346_3060949583"/>
+            <w:bookmarkEnd w:id="176"/>
             <w:r>
               <w:rPr/>
             </w:r>
@@ -5470,14 +6049,16 @@
               <w:rPr/>
               <w:fldChar w:fldCharType="end"/>
             </w:r>
-            <w:bookmarkStart w:id="158" w:name="__Fieldmark__777_2936697207"/>
-            <w:bookmarkStart w:id="159" w:name="__Fieldmark__2678_1536176804"/>
-            <w:bookmarkStart w:id="160" w:name="__Fieldmark__3499_1536176804"/>
-            <w:bookmarkStart w:id="161" w:name="__Fieldmark__834_3428126813"/>
-            <w:bookmarkEnd w:id="158"/>
-            <w:bookmarkEnd w:id="159"/>
-            <w:bookmarkEnd w:id="160"/>
-            <w:bookmarkEnd w:id="161"/>
+            <w:bookmarkStart w:id="177" w:name="__Fieldmark__834_3428126813"/>
+            <w:bookmarkStart w:id="178" w:name="__Fieldmark__3499_1536176804"/>
+            <w:bookmarkStart w:id="179" w:name="__Fieldmark__2678_1536176804"/>
+            <w:bookmarkStart w:id="180" w:name="__Fieldmark__777_2936697207"/>
+            <w:bookmarkStart w:id="181" w:name="__Fieldmark__891_755890303"/>
+            <w:bookmarkEnd w:id="177"/>
+            <w:bookmarkEnd w:id="178"/>
+            <w:bookmarkEnd w:id="179"/>
+            <w:bookmarkEnd w:id="180"/>
+            <w:bookmarkEnd w:id="181"/>
             <w:r>
               <w:rPr/>
               <w:t>System unbenutzbar</w:t>
@@ -5510,14 +6091,14 @@
         </w:numPr>
         <w:rPr/>
       </w:pPr>
-      <w:bookmarkStart w:id="162" w:name="_Toc38787999"/>
-      <w:bookmarkStart w:id="163" w:name="_Toc38789025"/>
+      <w:bookmarkStart w:id="182" w:name="_Toc38789025"/>
+      <w:bookmarkStart w:id="183" w:name="_Toc38787999"/>
       <w:r>
         <w:rPr/>
         <w:t xml:space="preserve">Testfälle </w:t>
       </w:r>
-      <w:bookmarkEnd w:id="162"/>
-      <w:bookmarkEnd w:id="163"/>
+      <w:bookmarkEnd w:id="182"/>
+      <w:bookmarkEnd w:id="183"/>
       <w:r>
         <w:rPr>
           <w:rFonts w:eastAsia="" w:cs="" w:cstheme="majorBidi" w:eastAsiaTheme="majorEastAsia"/>
@@ -5886,9 +6467,9 @@
               <w:rPr/>
               <w:fldChar w:fldCharType="separate"/>
             </w:r>
-            <w:bookmarkStart w:id="164" w:name="__Fieldmark__949_755890303"/>
-            <w:bookmarkStart w:id="165" w:name="__Fieldmark__949_755890303"/>
-            <w:bookmarkEnd w:id="165"/>
+            <w:bookmarkStart w:id="184" w:name="__Fieldmark__2407_3060949583"/>
+            <w:bookmarkStart w:id="185" w:name="__Fieldmark__2407_3060949583"/>
+            <w:bookmarkEnd w:id="185"/>
             <w:r>
               <w:rPr/>
             </w:r>
@@ -5896,16 +6477,18 @@
               <w:rPr/>
               <w:fldChar w:fldCharType="end"/>
             </w:r>
-            <w:bookmarkStart w:id="166" w:name="__Fieldmark__829_2936697207"/>
-            <w:bookmarkStart w:id="167" w:name="__Fieldmark__3554_1536176804"/>
-            <w:bookmarkStart w:id="168" w:name="__Fieldmark__6244_2771034091"/>
-            <w:bookmarkStart w:id="169" w:name="__Fieldmark__698_1536176804"/>
-            <w:bookmarkStart w:id="170" w:name="__Fieldmark__889_3428126813"/>
-            <w:bookmarkEnd w:id="166"/>
-            <w:bookmarkEnd w:id="167"/>
-            <w:bookmarkEnd w:id="168"/>
-            <w:bookmarkEnd w:id="169"/>
-            <w:bookmarkEnd w:id="170"/>
+            <w:bookmarkStart w:id="186" w:name="__Fieldmark__889_3428126813"/>
+            <w:bookmarkStart w:id="187" w:name="__Fieldmark__698_1536176804"/>
+            <w:bookmarkStart w:id="188" w:name="__Fieldmark__6244_2771034091"/>
+            <w:bookmarkStart w:id="189" w:name="__Fieldmark__3554_1536176804"/>
+            <w:bookmarkStart w:id="190" w:name="__Fieldmark__829_2936697207"/>
+            <w:bookmarkStart w:id="191" w:name="__Fieldmark__949_755890303"/>
+            <w:bookmarkEnd w:id="186"/>
+            <w:bookmarkEnd w:id="187"/>
+            <w:bookmarkEnd w:id="188"/>
+            <w:bookmarkEnd w:id="189"/>
+            <w:bookmarkEnd w:id="190"/>
+            <w:bookmarkEnd w:id="191"/>
             <w:r>
               <w:rPr/>
               <w:t xml:space="preserve"> OK </w:t>
@@ -5930,9 +6513,9 @@
               <w:rPr/>
               <w:fldChar w:fldCharType="separate"/>
             </w:r>
-            <w:bookmarkStart w:id="171" w:name="__Fieldmark__968_755890303"/>
-            <w:bookmarkStart w:id="172" w:name="__Fieldmark__968_755890303"/>
-            <w:bookmarkEnd w:id="172"/>
+            <w:bookmarkStart w:id="192" w:name="__Fieldmark__2429_3060949583"/>
+            <w:bookmarkStart w:id="193" w:name="__Fieldmark__2429_3060949583"/>
+            <w:bookmarkEnd w:id="193"/>
             <w:r>
               <w:rPr/>
             </w:r>
@@ -5940,16 +6523,18 @@
               <w:rPr/>
               <w:fldChar w:fldCharType="end"/>
             </w:r>
-            <w:bookmarkStart w:id="173" w:name="__Fieldmark__842_2936697207"/>
-            <w:bookmarkStart w:id="174" w:name="__Fieldmark__3564_1536176804"/>
-            <w:bookmarkStart w:id="175" w:name="__Fieldmark__6245_2771034091"/>
-            <w:bookmarkStart w:id="176" w:name="__Fieldmark__705_1536176804"/>
-            <w:bookmarkStart w:id="177" w:name="__Fieldmark__905_3428126813"/>
-            <w:bookmarkEnd w:id="173"/>
-            <w:bookmarkEnd w:id="174"/>
-            <w:bookmarkEnd w:id="175"/>
-            <w:bookmarkEnd w:id="176"/>
-            <w:bookmarkEnd w:id="177"/>
+            <w:bookmarkStart w:id="194" w:name="__Fieldmark__905_3428126813"/>
+            <w:bookmarkStart w:id="195" w:name="__Fieldmark__705_1536176804"/>
+            <w:bookmarkStart w:id="196" w:name="__Fieldmark__6245_2771034091"/>
+            <w:bookmarkStart w:id="197" w:name="__Fieldmark__3564_1536176804"/>
+            <w:bookmarkStart w:id="198" w:name="__Fieldmark__842_2936697207"/>
+            <w:bookmarkStart w:id="199" w:name="__Fieldmark__968_755890303"/>
+            <w:bookmarkEnd w:id="194"/>
+            <w:bookmarkEnd w:id="195"/>
+            <w:bookmarkEnd w:id="196"/>
+            <w:bookmarkEnd w:id="197"/>
+            <w:bookmarkEnd w:id="198"/>
+            <w:bookmarkEnd w:id="199"/>
             <w:r>
               <w:rPr/>
               <w:t xml:space="preserve"> kosmetische Abweichungen </w:t>
@@ -5974,9 +6559,9 @@
               <w:rPr/>
               <w:fldChar w:fldCharType="separate"/>
             </w:r>
-            <w:bookmarkStart w:id="178" w:name="__Fieldmark__987_755890303"/>
-            <w:bookmarkStart w:id="179" w:name="__Fieldmark__987_755890303"/>
-            <w:bookmarkEnd w:id="179"/>
+            <w:bookmarkStart w:id="200" w:name="__Fieldmark__2451_3060949583"/>
+            <w:bookmarkStart w:id="201" w:name="__Fieldmark__2451_3060949583"/>
+            <w:bookmarkEnd w:id="201"/>
             <w:r>
               <w:rPr/>
             </w:r>
@@ -5984,16 +6569,18 @@
               <w:rPr/>
               <w:fldChar w:fldCharType="end"/>
             </w:r>
-            <w:bookmarkStart w:id="180" w:name="__Fieldmark__855_2936697207"/>
-            <w:bookmarkStart w:id="181" w:name="__Fieldmark__6246_2771034091"/>
-            <w:bookmarkStart w:id="182" w:name="__Fieldmark__712_1536176804"/>
-            <w:bookmarkStart w:id="183" w:name="__Fieldmark__3574_1536176804"/>
-            <w:bookmarkStart w:id="184" w:name="__Fieldmark__921_3428126813"/>
-            <w:bookmarkEnd w:id="180"/>
-            <w:bookmarkEnd w:id="181"/>
-            <w:bookmarkEnd w:id="182"/>
-            <w:bookmarkEnd w:id="183"/>
-            <w:bookmarkEnd w:id="184"/>
+            <w:bookmarkStart w:id="202" w:name="__Fieldmark__921_3428126813"/>
+            <w:bookmarkStart w:id="203" w:name="__Fieldmark__3574_1536176804"/>
+            <w:bookmarkStart w:id="204" w:name="__Fieldmark__712_1536176804"/>
+            <w:bookmarkStart w:id="205" w:name="__Fieldmark__6246_2771034091"/>
+            <w:bookmarkStart w:id="206" w:name="__Fieldmark__855_2936697207"/>
+            <w:bookmarkStart w:id="207" w:name="__Fieldmark__987_755890303"/>
+            <w:bookmarkEnd w:id="202"/>
+            <w:bookmarkEnd w:id="203"/>
+            <w:bookmarkEnd w:id="204"/>
+            <w:bookmarkEnd w:id="205"/>
+            <w:bookmarkEnd w:id="206"/>
+            <w:bookmarkEnd w:id="207"/>
             <w:r>
               <w:rPr/>
               <w:t xml:space="preserve"> mittlere Abweichungen </w:t>
@@ -6018,9 +6605,9 @@
               <w:rPr/>
               <w:fldChar w:fldCharType="separate"/>
             </w:r>
-            <w:bookmarkStart w:id="185" w:name="__Fieldmark__1006_755890303"/>
-            <w:bookmarkStart w:id="186" w:name="__Fieldmark__1006_755890303"/>
-            <w:bookmarkEnd w:id="186"/>
+            <w:bookmarkStart w:id="208" w:name="__Fieldmark__2473_3060949583"/>
+            <w:bookmarkStart w:id="209" w:name="__Fieldmark__2473_3060949583"/>
+            <w:bookmarkEnd w:id="209"/>
             <w:r>
               <w:rPr/>
             </w:r>
@@ -6028,16 +6615,18 @@
               <w:rPr/>
               <w:fldChar w:fldCharType="end"/>
             </w:r>
-            <w:bookmarkStart w:id="187" w:name="__Fieldmark__868_2936697207"/>
-            <w:bookmarkStart w:id="188" w:name="__Fieldmark__719_1536176804"/>
-            <w:bookmarkStart w:id="189" w:name="__Fieldmark__6247_2771034091"/>
-            <w:bookmarkStart w:id="190" w:name="__Fieldmark__3584_1536176804"/>
-            <w:bookmarkStart w:id="191" w:name="__Fieldmark__937_3428126813"/>
-            <w:bookmarkEnd w:id="187"/>
-            <w:bookmarkEnd w:id="188"/>
-            <w:bookmarkEnd w:id="189"/>
-            <w:bookmarkEnd w:id="190"/>
-            <w:bookmarkEnd w:id="191"/>
+            <w:bookmarkStart w:id="210" w:name="__Fieldmark__937_3428126813"/>
+            <w:bookmarkStart w:id="211" w:name="__Fieldmark__3584_1536176804"/>
+            <w:bookmarkStart w:id="212" w:name="__Fieldmark__6247_2771034091"/>
+            <w:bookmarkStart w:id="213" w:name="__Fieldmark__719_1536176804"/>
+            <w:bookmarkStart w:id="214" w:name="__Fieldmark__868_2936697207"/>
+            <w:bookmarkStart w:id="215" w:name="__Fieldmark__1006_755890303"/>
+            <w:bookmarkEnd w:id="210"/>
+            <w:bookmarkEnd w:id="211"/>
+            <w:bookmarkEnd w:id="212"/>
+            <w:bookmarkEnd w:id="213"/>
+            <w:bookmarkEnd w:id="214"/>
+            <w:bookmarkEnd w:id="215"/>
             <w:r>
               <w:rPr/>
               <w:t xml:space="preserve"> große Abweichungen </w:t>
@@ -6069,9 +6658,9 @@
               <w:rPr/>
               <w:fldChar w:fldCharType="separate"/>
             </w:r>
-            <w:bookmarkStart w:id="192" w:name="__Fieldmark__1025_755890303"/>
-            <w:bookmarkStart w:id="193" w:name="__Fieldmark__1025_755890303"/>
-            <w:bookmarkEnd w:id="193"/>
+            <w:bookmarkStart w:id="216" w:name="__Fieldmark__2495_3060949583"/>
+            <w:bookmarkStart w:id="217" w:name="__Fieldmark__2495_3060949583"/>
+            <w:bookmarkEnd w:id="217"/>
             <w:r>
               <w:rPr/>
             </w:r>
@@ -6079,16 +6668,18 @@
               <w:rPr/>
               <w:fldChar w:fldCharType="end"/>
             </w:r>
-            <w:bookmarkStart w:id="194" w:name="__Fieldmark__881_2936697207"/>
-            <w:bookmarkStart w:id="195" w:name="__Fieldmark__3594_1536176804"/>
-            <w:bookmarkStart w:id="196" w:name="__Fieldmark__6248_2771034091"/>
-            <w:bookmarkStart w:id="197" w:name="__Fieldmark__726_1536176804"/>
-            <w:bookmarkStart w:id="198" w:name="__Fieldmark__953_3428126813"/>
-            <w:bookmarkEnd w:id="194"/>
-            <w:bookmarkEnd w:id="195"/>
-            <w:bookmarkEnd w:id="196"/>
-            <w:bookmarkEnd w:id="197"/>
-            <w:bookmarkEnd w:id="198"/>
+            <w:bookmarkStart w:id="218" w:name="__Fieldmark__953_3428126813"/>
+            <w:bookmarkStart w:id="219" w:name="__Fieldmark__726_1536176804"/>
+            <w:bookmarkStart w:id="220" w:name="__Fieldmark__6248_2771034091"/>
+            <w:bookmarkStart w:id="221" w:name="__Fieldmark__3594_1536176804"/>
+            <w:bookmarkStart w:id="222" w:name="__Fieldmark__881_2936697207"/>
+            <w:bookmarkStart w:id="223" w:name="__Fieldmark__1025_755890303"/>
+            <w:bookmarkEnd w:id="218"/>
+            <w:bookmarkEnd w:id="219"/>
+            <w:bookmarkEnd w:id="220"/>
+            <w:bookmarkEnd w:id="221"/>
+            <w:bookmarkEnd w:id="222"/>
+            <w:bookmarkEnd w:id="223"/>
             <w:r>
               <w:rPr/>
               <w:t xml:space="preserve"> System unbenutzbar</w:t>
@@ -6689,9 +7280,9 @@
               <w:rPr/>
               <w:fldChar w:fldCharType="separate"/>
             </w:r>
-            <w:bookmarkStart w:id="199" w:name="__Fieldmark__1092_755890303"/>
-            <w:bookmarkStart w:id="200" w:name="__Fieldmark__1092_755890303"/>
-            <w:bookmarkEnd w:id="200"/>
+            <w:bookmarkStart w:id="224" w:name="__Fieldmark__2565_3060949583"/>
+            <w:bookmarkStart w:id="225" w:name="__Fieldmark__2565_3060949583"/>
+            <w:bookmarkEnd w:id="225"/>
             <w:r>
               <w:rPr/>
             </w:r>
@@ -6699,16 +7290,18 @@
               <w:rPr/>
               <w:fldChar w:fldCharType="end"/>
             </w:r>
-            <w:bookmarkStart w:id="201" w:name="__Fieldmark__944_2936697207"/>
-            <w:bookmarkStart w:id="202" w:name="__Fieldmark__6244_27710340911"/>
-            <w:bookmarkStart w:id="203" w:name="__Fieldmark__3656_1536176804"/>
-            <w:bookmarkStart w:id="204" w:name="__Fieldmark__2731_1536176804"/>
-            <w:bookmarkStart w:id="205" w:name="__Fieldmark__1017_3428126813"/>
-            <w:bookmarkEnd w:id="201"/>
-            <w:bookmarkEnd w:id="202"/>
-            <w:bookmarkEnd w:id="203"/>
-            <w:bookmarkEnd w:id="204"/>
-            <w:bookmarkEnd w:id="205"/>
+            <w:bookmarkStart w:id="226" w:name="__Fieldmark__1017_3428126813"/>
+            <w:bookmarkStart w:id="227" w:name="__Fieldmark__2731_1536176804"/>
+            <w:bookmarkStart w:id="228" w:name="__Fieldmark__3656_1536176804"/>
+            <w:bookmarkStart w:id="229" w:name="__Fieldmark__6244_27710340911"/>
+            <w:bookmarkStart w:id="230" w:name="__Fieldmark__944_2936697207"/>
+            <w:bookmarkStart w:id="231" w:name="__Fieldmark__1092_755890303"/>
+            <w:bookmarkEnd w:id="226"/>
+            <w:bookmarkEnd w:id="227"/>
+            <w:bookmarkEnd w:id="228"/>
+            <w:bookmarkEnd w:id="229"/>
+            <w:bookmarkEnd w:id="230"/>
+            <w:bookmarkEnd w:id="231"/>
             <w:r>
               <w:rPr/>
               <w:t xml:space="preserve"> OK </w:t>
@@ -6733,9 +7326,9 @@
               <w:rPr/>
               <w:fldChar w:fldCharType="separate"/>
             </w:r>
-            <w:bookmarkStart w:id="206" w:name="__Fieldmark__1111_755890303"/>
-            <w:bookmarkStart w:id="207" w:name="__Fieldmark__1111_755890303"/>
-            <w:bookmarkEnd w:id="207"/>
+            <w:bookmarkStart w:id="232" w:name="__Fieldmark__2587_3060949583"/>
+            <w:bookmarkStart w:id="233" w:name="__Fieldmark__2587_3060949583"/>
+            <w:bookmarkEnd w:id="233"/>
             <w:r>
               <w:rPr/>
             </w:r>
@@ -6743,16 +7336,18 @@
               <w:rPr/>
               <w:fldChar w:fldCharType="end"/>
             </w:r>
-            <w:bookmarkStart w:id="208" w:name="__Fieldmark__957_2936697207"/>
-            <w:bookmarkStart w:id="209" w:name="__Fieldmark__2733_1536176804"/>
-            <w:bookmarkStart w:id="210" w:name="__Fieldmark__6245_27710340911"/>
-            <w:bookmarkStart w:id="211" w:name="__Fieldmark__3666_1536176804"/>
-            <w:bookmarkStart w:id="212" w:name="__Fieldmark__1033_3428126813"/>
-            <w:bookmarkEnd w:id="208"/>
-            <w:bookmarkEnd w:id="209"/>
-            <w:bookmarkEnd w:id="210"/>
-            <w:bookmarkEnd w:id="211"/>
-            <w:bookmarkEnd w:id="212"/>
+            <w:bookmarkStart w:id="234" w:name="__Fieldmark__1033_3428126813"/>
+            <w:bookmarkStart w:id="235" w:name="__Fieldmark__3666_1536176804"/>
+            <w:bookmarkStart w:id="236" w:name="__Fieldmark__6245_27710340911"/>
+            <w:bookmarkStart w:id="237" w:name="__Fieldmark__2733_1536176804"/>
+            <w:bookmarkStart w:id="238" w:name="__Fieldmark__957_2936697207"/>
+            <w:bookmarkStart w:id="239" w:name="__Fieldmark__1111_755890303"/>
+            <w:bookmarkEnd w:id="234"/>
+            <w:bookmarkEnd w:id="235"/>
+            <w:bookmarkEnd w:id="236"/>
+            <w:bookmarkEnd w:id="237"/>
+            <w:bookmarkEnd w:id="238"/>
+            <w:bookmarkEnd w:id="239"/>
             <w:r>
               <w:rPr/>
               <w:t xml:space="preserve"> kosmetische Abweichungen </w:t>
@@ -6777,9 +7372,9 @@
               <w:rPr/>
               <w:fldChar w:fldCharType="separate"/>
             </w:r>
-            <w:bookmarkStart w:id="213" w:name="__Fieldmark__1130_755890303"/>
-            <w:bookmarkStart w:id="214" w:name="__Fieldmark__1130_755890303"/>
-            <w:bookmarkEnd w:id="214"/>
+            <w:bookmarkStart w:id="240" w:name="__Fieldmark__2609_3060949583"/>
+            <w:bookmarkStart w:id="241" w:name="__Fieldmark__2609_3060949583"/>
+            <w:bookmarkEnd w:id="241"/>
             <w:r>
               <w:rPr/>
             </w:r>
@@ -6787,16 +7382,18 @@
               <w:rPr/>
               <w:fldChar w:fldCharType="end"/>
             </w:r>
-            <w:bookmarkStart w:id="215" w:name="__Fieldmark__970_2936697207"/>
-            <w:bookmarkStart w:id="216" w:name="__Fieldmark__3676_1536176804"/>
-            <w:bookmarkStart w:id="217" w:name="__Fieldmark__6246_27710340911"/>
-            <w:bookmarkStart w:id="218" w:name="__Fieldmark__2735_1536176804"/>
-            <w:bookmarkStart w:id="219" w:name="__Fieldmark__1049_3428126813"/>
-            <w:bookmarkEnd w:id="215"/>
-            <w:bookmarkEnd w:id="216"/>
-            <w:bookmarkEnd w:id="217"/>
-            <w:bookmarkEnd w:id="218"/>
-            <w:bookmarkEnd w:id="219"/>
+            <w:bookmarkStart w:id="242" w:name="__Fieldmark__1049_3428126813"/>
+            <w:bookmarkStart w:id="243" w:name="__Fieldmark__2735_1536176804"/>
+            <w:bookmarkStart w:id="244" w:name="__Fieldmark__6246_27710340911"/>
+            <w:bookmarkStart w:id="245" w:name="__Fieldmark__3676_1536176804"/>
+            <w:bookmarkStart w:id="246" w:name="__Fieldmark__970_2936697207"/>
+            <w:bookmarkStart w:id="247" w:name="__Fieldmark__1130_755890303"/>
+            <w:bookmarkEnd w:id="242"/>
+            <w:bookmarkEnd w:id="243"/>
+            <w:bookmarkEnd w:id="244"/>
+            <w:bookmarkEnd w:id="245"/>
+            <w:bookmarkEnd w:id="246"/>
+            <w:bookmarkEnd w:id="247"/>
             <w:r>
               <w:rPr/>
               <w:t xml:space="preserve"> mittlere Abweichungen </w:t>
@@ -6821,9 +7418,9 @@
               <w:rPr/>
               <w:fldChar w:fldCharType="separate"/>
             </w:r>
-            <w:bookmarkStart w:id="220" w:name="__Fieldmark__1149_755890303"/>
-            <w:bookmarkStart w:id="221" w:name="__Fieldmark__1149_755890303"/>
-            <w:bookmarkEnd w:id="221"/>
+            <w:bookmarkStart w:id="248" w:name="__Fieldmark__2631_3060949583"/>
+            <w:bookmarkStart w:id="249" w:name="__Fieldmark__2631_3060949583"/>
+            <w:bookmarkEnd w:id="249"/>
             <w:r>
               <w:rPr/>
             </w:r>
@@ -6831,16 +7428,18 @@
               <w:rPr/>
               <w:fldChar w:fldCharType="end"/>
             </w:r>
-            <w:bookmarkStart w:id="222" w:name="__Fieldmark__983_2936697207"/>
-            <w:bookmarkStart w:id="223" w:name="__Fieldmark__3686_1536176804"/>
-            <w:bookmarkStart w:id="224" w:name="__Fieldmark__2737_1536176804"/>
-            <w:bookmarkStart w:id="225" w:name="__Fieldmark__6247_27710340911"/>
-            <w:bookmarkStart w:id="226" w:name="__Fieldmark__1065_3428126813"/>
-            <w:bookmarkEnd w:id="222"/>
-            <w:bookmarkEnd w:id="223"/>
-            <w:bookmarkEnd w:id="224"/>
-            <w:bookmarkEnd w:id="225"/>
-            <w:bookmarkEnd w:id="226"/>
+            <w:bookmarkStart w:id="250" w:name="__Fieldmark__1065_3428126813"/>
+            <w:bookmarkStart w:id="251" w:name="__Fieldmark__6247_27710340911"/>
+            <w:bookmarkStart w:id="252" w:name="__Fieldmark__2737_1536176804"/>
+            <w:bookmarkStart w:id="253" w:name="__Fieldmark__3686_1536176804"/>
+            <w:bookmarkStart w:id="254" w:name="__Fieldmark__983_2936697207"/>
+            <w:bookmarkStart w:id="255" w:name="__Fieldmark__1149_755890303"/>
+            <w:bookmarkEnd w:id="250"/>
+            <w:bookmarkEnd w:id="251"/>
+            <w:bookmarkEnd w:id="252"/>
+            <w:bookmarkEnd w:id="253"/>
+            <w:bookmarkEnd w:id="254"/>
+            <w:bookmarkEnd w:id="255"/>
             <w:r>
               <w:rPr/>
               <w:t xml:space="preserve"> große Abweichungen </w:t>
@@ -6876,9 +7475,9 @@
               <w:rPr/>
               <w:fldChar w:fldCharType="separate"/>
             </w:r>
-            <w:bookmarkStart w:id="227" w:name="__Fieldmark__1168_755890303"/>
-            <w:bookmarkStart w:id="228" w:name="__Fieldmark__1168_755890303"/>
-            <w:bookmarkEnd w:id="228"/>
+            <w:bookmarkStart w:id="256" w:name="__Fieldmark__2653_3060949583"/>
+            <w:bookmarkStart w:id="257" w:name="__Fieldmark__2653_3060949583"/>
+            <w:bookmarkEnd w:id="257"/>
             <w:r>
               <w:rPr/>
             </w:r>
@@ -6886,16 +7485,18 @@
               <w:rPr/>
               <w:fldChar w:fldCharType="end"/>
             </w:r>
-            <w:bookmarkStart w:id="229" w:name="__Fieldmark__996_2936697207"/>
-            <w:bookmarkStart w:id="230" w:name="__Fieldmark__2739_1536176804"/>
-            <w:bookmarkStart w:id="231" w:name="__Fieldmark__6248_27710340911"/>
-            <w:bookmarkStart w:id="232" w:name="__Fieldmark__3696_1536176804"/>
-            <w:bookmarkStart w:id="233" w:name="__Fieldmark__1081_3428126813"/>
-            <w:bookmarkEnd w:id="229"/>
-            <w:bookmarkEnd w:id="230"/>
-            <w:bookmarkEnd w:id="231"/>
-            <w:bookmarkEnd w:id="232"/>
-            <w:bookmarkEnd w:id="233"/>
+            <w:bookmarkStart w:id="258" w:name="__Fieldmark__1081_3428126813"/>
+            <w:bookmarkStart w:id="259" w:name="__Fieldmark__3696_1536176804"/>
+            <w:bookmarkStart w:id="260" w:name="__Fieldmark__6248_27710340911"/>
+            <w:bookmarkStart w:id="261" w:name="__Fieldmark__2739_1536176804"/>
+            <w:bookmarkStart w:id="262" w:name="__Fieldmark__996_2936697207"/>
+            <w:bookmarkStart w:id="263" w:name="__Fieldmark__1168_755890303"/>
+            <w:bookmarkEnd w:id="258"/>
+            <w:bookmarkEnd w:id="259"/>
+            <w:bookmarkEnd w:id="260"/>
+            <w:bookmarkEnd w:id="261"/>
+            <w:bookmarkEnd w:id="262"/>
+            <w:bookmarkEnd w:id="263"/>
             <w:r>
               <w:rPr/>
               <w:t xml:space="preserve"> System unbenutzbar</w:t>
@@ -7342,9 +7943,9 @@
               <w:rPr/>
               <w:fldChar w:fldCharType="separate"/>
             </w:r>
-            <w:bookmarkStart w:id="234" w:name="__Fieldmark__1226_755890303"/>
-            <w:bookmarkStart w:id="235" w:name="__Fieldmark__1226_755890303"/>
-            <w:bookmarkEnd w:id="235"/>
+            <w:bookmarkStart w:id="264" w:name="__Fieldmark__2714_3060949583"/>
+            <w:bookmarkStart w:id="265" w:name="__Fieldmark__2714_3060949583"/>
+            <w:bookmarkEnd w:id="265"/>
             <w:r>
               <w:rPr/>
             </w:r>
@@ -7352,16 +7953,18 @@
               <w:rPr/>
               <w:fldChar w:fldCharType="end"/>
             </w:r>
-            <w:bookmarkStart w:id="236" w:name="__Fieldmark__1053_2936697207"/>
-            <w:bookmarkStart w:id="237" w:name="__Fieldmark__3808_1536176804"/>
-            <w:bookmarkStart w:id="238" w:name="__Fieldmark__6244_277103409112"/>
-            <w:bookmarkStart w:id="239" w:name="__Fieldmark__2731_15361768042"/>
-            <w:bookmarkStart w:id="240" w:name="__Fieldmark__1136_3428126813"/>
-            <w:bookmarkEnd w:id="236"/>
-            <w:bookmarkEnd w:id="237"/>
-            <w:bookmarkEnd w:id="238"/>
-            <w:bookmarkEnd w:id="239"/>
-            <w:bookmarkEnd w:id="240"/>
+            <w:bookmarkStart w:id="266" w:name="__Fieldmark__1136_3428126813"/>
+            <w:bookmarkStart w:id="267" w:name="__Fieldmark__2731_15361768042"/>
+            <w:bookmarkStart w:id="268" w:name="__Fieldmark__6244_277103409112"/>
+            <w:bookmarkStart w:id="269" w:name="__Fieldmark__3808_1536176804"/>
+            <w:bookmarkStart w:id="270" w:name="__Fieldmark__1053_2936697207"/>
+            <w:bookmarkStart w:id="271" w:name="__Fieldmark__1226_755890303"/>
+            <w:bookmarkEnd w:id="266"/>
+            <w:bookmarkEnd w:id="267"/>
+            <w:bookmarkEnd w:id="268"/>
+            <w:bookmarkEnd w:id="269"/>
+            <w:bookmarkEnd w:id="270"/>
+            <w:bookmarkEnd w:id="271"/>
             <w:r>
               <w:rPr/>
               <w:t xml:space="preserve"> OK </w:t>
@@ -7386,9 +7989,9 @@
               <w:rPr/>
               <w:fldChar w:fldCharType="separate"/>
             </w:r>
-            <w:bookmarkStart w:id="241" w:name="__Fieldmark__1245_755890303"/>
-            <w:bookmarkStart w:id="242" w:name="__Fieldmark__1245_755890303"/>
-            <w:bookmarkEnd w:id="242"/>
+            <w:bookmarkStart w:id="272" w:name="__Fieldmark__2736_3060949583"/>
+            <w:bookmarkStart w:id="273" w:name="__Fieldmark__2736_3060949583"/>
+            <w:bookmarkEnd w:id="273"/>
             <w:r>
               <w:rPr/>
             </w:r>
@@ -7396,16 +7999,18 @@
               <w:rPr/>
               <w:fldChar w:fldCharType="end"/>
             </w:r>
-            <w:bookmarkStart w:id="243" w:name="__Fieldmark__1066_2936697207"/>
-            <w:bookmarkStart w:id="244" w:name="__Fieldmark__3811_1536176804"/>
-            <w:bookmarkStart w:id="245" w:name="__Fieldmark__6245_277103409112"/>
-            <w:bookmarkStart w:id="246" w:name="__Fieldmark__2733_15361768042"/>
-            <w:bookmarkStart w:id="247" w:name="__Fieldmark__1152_3428126813"/>
-            <w:bookmarkEnd w:id="243"/>
-            <w:bookmarkEnd w:id="244"/>
-            <w:bookmarkEnd w:id="245"/>
-            <w:bookmarkEnd w:id="246"/>
-            <w:bookmarkEnd w:id="247"/>
+            <w:bookmarkStart w:id="274" w:name="__Fieldmark__1152_3428126813"/>
+            <w:bookmarkStart w:id="275" w:name="__Fieldmark__2733_15361768042"/>
+            <w:bookmarkStart w:id="276" w:name="__Fieldmark__6245_277103409112"/>
+            <w:bookmarkStart w:id="277" w:name="__Fieldmark__3811_1536176804"/>
+            <w:bookmarkStart w:id="278" w:name="__Fieldmark__1066_2936697207"/>
+            <w:bookmarkStart w:id="279" w:name="__Fieldmark__1245_755890303"/>
+            <w:bookmarkEnd w:id="274"/>
+            <w:bookmarkEnd w:id="275"/>
+            <w:bookmarkEnd w:id="276"/>
+            <w:bookmarkEnd w:id="277"/>
+            <w:bookmarkEnd w:id="278"/>
+            <w:bookmarkEnd w:id="279"/>
             <w:r>
               <w:rPr/>
               <w:t xml:space="preserve"> kosmetische Abweichungen </w:t>
@@ -7430,9 +8035,9 @@
               <w:rPr/>
               <w:fldChar w:fldCharType="separate"/>
             </w:r>
-            <w:bookmarkStart w:id="248" w:name="__Fieldmark__1264_755890303"/>
-            <w:bookmarkStart w:id="249" w:name="__Fieldmark__1264_755890303"/>
-            <w:bookmarkEnd w:id="249"/>
+            <w:bookmarkStart w:id="280" w:name="__Fieldmark__2758_3060949583"/>
+            <w:bookmarkStart w:id="281" w:name="__Fieldmark__2758_3060949583"/>
+            <w:bookmarkEnd w:id="281"/>
             <w:r>
               <w:rPr/>
             </w:r>
@@ -7440,16 +8045,18 @@
               <w:rPr/>
               <w:fldChar w:fldCharType="end"/>
             </w:r>
-            <w:bookmarkStart w:id="250" w:name="__Fieldmark__1079_2936697207"/>
-            <w:bookmarkStart w:id="251" w:name="__Fieldmark__2735_15361768042"/>
-            <w:bookmarkStart w:id="252" w:name="__Fieldmark__6246_277103409112"/>
-            <w:bookmarkStart w:id="253" w:name="__Fieldmark__3814_1536176804"/>
-            <w:bookmarkStart w:id="254" w:name="__Fieldmark__1168_3428126813"/>
-            <w:bookmarkEnd w:id="250"/>
-            <w:bookmarkEnd w:id="251"/>
-            <w:bookmarkEnd w:id="252"/>
-            <w:bookmarkEnd w:id="253"/>
-            <w:bookmarkEnd w:id="254"/>
+            <w:bookmarkStart w:id="282" w:name="__Fieldmark__1168_3428126813"/>
+            <w:bookmarkStart w:id="283" w:name="__Fieldmark__3814_1536176804"/>
+            <w:bookmarkStart w:id="284" w:name="__Fieldmark__6246_277103409112"/>
+            <w:bookmarkStart w:id="285" w:name="__Fieldmark__2735_15361768042"/>
+            <w:bookmarkStart w:id="286" w:name="__Fieldmark__1079_2936697207"/>
+            <w:bookmarkStart w:id="287" w:name="__Fieldmark__1264_755890303"/>
+            <w:bookmarkEnd w:id="282"/>
+            <w:bookmarkEnd w:id="283"/>
+            <w:bookmarkEnd w:id="284"/>
+            <w:bookmarkEnd w:id="285"/>
+            <w:bookmarkEnd w:id="286"/>
+            <w:bookmarkEnd w:id="287"/>
             <w:r>
               <w:rPr/>
               <w:t xml:space="preserve"> mittlere Abweichungen </w:t>
@@ -7474,9 +8081,9 @@
               <w:rPr/>
               <w:fldChar w:fldCharType="separate"/>
             </w:r>
-            <w:bookmarkStart w:id="255" w:name="__Fieldmark__1283_755890303"/>
-            <w:bookmarkStart w:id="256" w:name="__Fieldmark__1283_755890303"/>
-            <w:bookmarkEnd w:id="256"/>
+            <w:bookmarkStart w:id="288" w:name="__Fieldmark__2780_3060949583"/>
+            <w:bookmarkStart w:id="289" w:name="__Fieldmark__2780_3060949583"/>
+            <w:bookmarkEnd w:id="289"/>
             <w:r>
               <w:rPr/>
             </w:r>
@@ -7484,16 +8091,18 @@
               <w:rPr/>
               <w:fldChar w:fldCharType="end"/>
             </w:r>
-            <w:bookmarkStart w:id="257" w:name="__Fieldmark__1092_2936697207"/>
-            <w:bookmarkStart w:id="258" w:name="__Fieldmark__3817_1536176804"/>
-            <w:bookmarkStart w:id="259" w:name="__Fieldmark__6247_277103409112"/>
-            <w:bookmarkStart w:id="260" w:name="__Fieldmark__2737_15361768042"/>
-            <w:bookmarkStart w:id="261" w:name="__Fieldmark__1184_3428126813"/>
-            <w:bookmarkEnd w:id="257"/>
-            <w:bookmarkEnd w:id="258"/>
-            <w:bookmarkEnd w:id="259"/>
-            <w:bookmarkEnd w:id="260"/>
-            <w:bookmarkEnd w:id="261"/>
+            <w:bookmarkStart w:id="290" w:name="__Fieldmark__1184_3428126813"/>
+            <w:bookmarkStart w:id="291" w:name="__Fieldmark__2737_15361768042"/>
+            <w:bookmarkStart w:id="292" w:name="__Fieldmark__6247_277103409112"/>
+            <w:bookmarkStart w:id="293" w:name="__Fieldmark__3817_1536176804"/>
+            <w:bookmarkStart w:id="294" w:name="__Fieldmark__1092_2936697207"/>
+            <w:bookmarkStart w:id="295" w:name="__Fieldmark__1283_755890303"/>
+            <w:bookmarkEnd w:id="290"/>
+            <w:bookmarkEnd w:id="291"/>
+            <w:bookmarkEnd w:id="292"/>
+            <w:bookmarkEnd w:id="293"/>
+            <w:bookmarkEnd w:id="294"/>
+            <w:bookmarkEnd w:id="295"/>
             <w:r>
               <w:rPr/>
               <w:t xml:space="preserve"> große Abweichungen </w:t>
@@ -7529,9 +8138,9 @@
               <w:rPr/>
               <w:fldChar w:fldCharType="separate"/>
             </w:r>
-            <w:bookmarkStart w:id="262" w:name="__Fieldmark__1302_755890303"/>
-            <w:bookmarkStart w:id="263" w:name="__Fieldmark__1302_755890303"/>
-            <w:bookmarkEnd w:id="263"/>
+            <w:bookmarkStart w:id="296" w:name="__Fieldmark__2802_3060949583"/>
+            <w:bookmarkStart w:id="297" w:name="__Fieldmark__2802_3060949583"/>
+            <w:bookmarkEnd w:id="297"/>
             <w:r>
               <w:rPr/>
             </w:r>
@@ -7539,16 +8148,18 @@
               <w:rPr/>
               <w:fldChar w:fldCharType="end"/>
             </w:r>
-            <w:bookmarkStart w:id="264" w:name="__Fieldmark__1105_2936697207"/>
-            <w:bookmarkStart w:id="265" w:name="__Fieldmark__6248_277103409112"/>
-            <w:bookmarkStart w:id="266" w:name="__Fieldmark__3820_1536176804"/>
-            <w:bookmarkStart w:id="267" w:name="__Fieldmark__2739_15361768042"/>
-            <w:bookmarkStart w:id="268" w:name="__Fieldmark__1200_3428126813"/>
-            <w:bookmarkEnd w:id="264"/>
-            <w:bookmarkEnd w:id="265"/>
-            <w:bookmarkEnd w:id="266"/>
-            <w:bookmarkEnd w:id="267"/>
-            <w:bookmarkEnd w:id="268"/>
+            <w:bookmarkStart w:id="298" w:name="__Fieldmark__1200_3428126813"/>
+            <w:bookmarkStart w:id="299" w:name="__Fieldmark__2739_15361768042"/>
+            <w:bookmarkStart w:id="300" w:name="__Fieldmark__3820_1536176804"/>
+            <w:bookmarkStart w:id="301" w:name="__Fieldmark__6248_277103409112"/>
+            <w:bookmarkStart w:id="302" w:name="__Fieldmark__1105_2936697207"/>
+            <w:bookmarkStart w:id="303" w:name="__Fieldmark__1302_755890303"/>
+            <w:bookmarkEnd w:id="298"/>
+            <w:bookmarkEnd w:id="299"/>
+            <w:bookmarkEnd w:id="300"/>
+            <w:bookmarkEnd w:id="301"/>
+            <w:bookmarkEnd w:id="302"/>
+            <w:bookmarkEnd w:id="303"/>
             <w:r>
               <w:rPr/>
               <w:t xml:space="preserve"> System unbenutzbar</w:t>
@@ -8027,9 +8638,9 @@
               <w:rPr/>
               <w:fldChar w:fldCharType="separate"/>
             </w:r>
-            <w:bookmarkStart w:id="269" w:name="__Fieldmark__1361_755890303"/>
-            <w:bookmarkStart w:id="270" w:name="__Fieldmark__1361_755890303"/>
-            <w:bookmarkEnd w:id="270"/>
+            <w:bookmarkStart w:id="304" w:name="__Fieldmark__2864_3060949583"/>
+            <w:bookmarkStart w:id="305" w:name="__Fieldmark__2864_3060949583"/>
+            <w:bookmarkEnd w:id="305"/>
             <w:r>
               <w:rPr/>
             </w:r>
@@ -8037,16 +8648,18 @@
               <w:rPr/>
               <w:fldChar w:fldCharType="end"/>
             </w:r>
-            <w:bookmarkStart w:id="271" w:name="__Fieldmark__1161_2936697207"/>
-            <w:bookmarkStart w:id="272" w:name="__Fieldmark__6244_277103409114"/>
-            <w:bookmarkStart w:id="273" w:name="__Fieldmark__2731_15361768044"/>
-            <w:bookmarkStart w:id="274" w:name="__Fieldmark__3838_1536176804"/>
-            <w:bookmarkStart w:id="275" w:name="__Fieldmark__1256_3428126813"/>
-            <w:bookmarkEnd w:id="271"/>
-            <w:bookmarkEnd w:id="272"/>
-            <w:bookmarkEnd w:id="273"/>
-            <w:bookmarkEnd w:id="274"/>
-            <w:bookmarkEnd w:id="275"/>
+            <w:bookmarkStart w:id="306" w:name="__Fieldmark__1256_3428126813"/>
+            <w:bookmarkStart w:id="307" w:name="__Fieldmark__3838_1536176804"/>
+            <w:bookmarkStart w:id="308" w:name="__Fieldmark__2731_15361768044"/>
+            <w:bookmarkStart w:id="309" w:name="__Fieldmark__6244_277103409114"/>
+            <w:bookmarkStart w:id="310" w:name="__Fieldmark__1161_2936697207"/>
+            <w:bookmarkStart w:id="311" w:name="__Fieldmark__1361_755890303"/>
+            <w:bookmarkEnd w:id="306"/>
+            <w:bookmarkEnd w:id="307"/>
+            <w:bookmarkEnd w:id="308"/>
+            <w:bookmarkEnd w:id="309"/>
+            <w:bookmarkEnd w:id="310"/>
+            <w:bookmarkEnd w:id="311"/>
             <w:r>
               <w:rPr/>
               <w:t xml:space="preserve"> OK </w:t>
@@ -8071,9 +8684,9 @@
               <w:rPr/>
               <w:fldChar w:fldCharType="separate"/>
             </w:r>
-            <w:bookmarkStart w:id="276" w:name="__Fieldmark__1380_755890303"/>
-            <w:bookmarkStart w:id="277" w:name="__Fieldmark__1380_755890303"/>
-            <w:bookmarkEnd w:id="277"/>
+            <w:bookmarkStart w:id="312" w:name="__Fieldmark__2886_3060949583"/>
+            <w:bookmarkStart w:id="313" w:name="__Fieldmark__2886_3060949583"/>
+            <w:bookmarkEnd w:id="313"/>
             <w:r>
               <w:rPr/>
             </w:r>
@@ -8081,16 +8694,18 @@
               <w:rPr/>
               <w:fldChar w:fldCharType="end"/>
             </w:r>
-            <w:bookmarkStart w:id="278" w:name="__Fieldmark__1174_2936697207"/>
-            <w:bookmarkStart w:id="279" w:name="__Fieldmark__2733_15361768044"/>
-            <w:bookmarkStart w:id="280" w:name="__Fieldmark__6245_277103409114"/>
-            <w:bookmarkStart w:id="281" w:name="__Fieldmark__3841_1536176804"/>
-            <w:bookmarkStart w:id="282" w:name="__Fieldmark__1272_3428126813"/>
-            <w:bookmarkEnd w:id="278"/>
-            <w:bookmarkEnd w:id="279"/>
-            <w:bookmarkEnd w:id="280"/>
-            <w:bookmarkEnd w:id="281"/>
-            <w:bookmarkEnd w:id="282"/>
+            <w:bookmarkStart w:id="314" w:name="__Fieldmark__1272_3428126813"/>
+            <w:bookmarkStart w:id="315" w:name="__Fieldmark__3841_1536176804"/>
+            <w:bookmarkStart w:id="316" w:name="__Fieldmark__6245_277103409114"/>
+            <w:bookmarkStart w:id="317" w:name="__Fieldmark__2733_15361768044"/>
+            <w:bookmarkStart w:id="318" w:name="__Fieldmark__1174_2936697207"/>
+            <w:bookmarkStart w:id="319" w:name="__Fieldmark__1380_755890303"/>
+            <w:bookmarkEnd w:id="314"/>
+            <w:bookmarkEnd w:id="315"/>
+            <w:bookmarkEnd w:id="316"/>
+            <w:bookmarkEnd w:id="317"/>
+            <w:bookmarkEnd w:id="318"/>
+            <w:bookmarkEnd w:id="319"/>
             <w:r>
               <w:rPr/>
               <w:t xml:space="preserve"> kosmetische Abweichungen </w:t>
@@ -8115,9 +8730,9 @@
               <w:rPr/>
               <w:fldChar w:fldCharType="separate"/>
             </w:r>
-            <w:bookmarkStart w:id="283" w:name="__Fieldmark__1399_755890303"/>
-            <w:bookmarkStart w:id="284" w:name="__Fieldmark__1399_755890303"/>
-            <w:bookmarkEnd w:id="284"/>
+            <w:bookmarkStart w:id="320" w:name="__Fieldmark__2908_3060949583"/>
+            <w:bookmarkStart w:id="321" w:name="__Fieldmark__2908_3060949583"/>
+            <w:bookmarkEnd w:id="321"/>
             <w:r>
               <w:rPr/>
             </w:r>
@@ -8125,16 +8740,18 @@
               <w:rPr/>
               <w:fldChar w:fldCharType="end"/>
             </w:r>
-            <w:bookmarkStart w:id="285" w:name="__Fieldmark__1187_2936697207"/>
-            <w:bookmarkStart w:id="286" w:name="__Fieldmark__2735_15361768044"/>
-            <w:bookmarkStart w:id="287" w:name="__Fieldmark__3844_1536176804"/>
-            <w:bookmarkStart w:id="288" w:name="__Fieldmark__6246_277103409114"/>
-            <w:bookmarkStart w:id="289" w:name="__Fieldmark__1288_3428126813"/>
-            <w:bookmarkEnd w:id="285"/>
-            <w:bookmarkEnd w:id="286"/>
-            <w:bookmarkEnd w:id="287"/>
-            <w:bookmarkEnd w:id="288"/>
-            <w:bookmarkEnd w:id="289"/>
+            <w:bookmarkStart w:id="322" w:name="__Fieldmark__1288_3428126813"/>
+            <w:bookmarkStart w:id="323" w:name="__Fieldmark__6246_277103409114"/>
+            <w:bookmarkStart w:id="324" w:name="__Fieldmark__3844_1536176804"/>
+            <w:bookmarkStart w:id="325" w:name="__Fieldmark__2735_15361768044"/>
+            <w:bookmarkStart w:id="326" w:name="__Fieldmark__1187_2936697207"/>
+            <w:bookmarkStart w:id="327" w:name="__Fieldmark__1399_755890303"/>
+            <w:bookmarkEnd w:id="322"/>
+            <w:bookmarkEnd w:id="323"/>
+            <w:bookmarkEnd w:id="324"/>
+            <w:bookmarkEnd w:id="325"/>
+            <w:bookmarkEnd w:id="326"/>
+            <w:bookmarkEnd w:id="327"/>
             <w:r>
               <w:rPr/>
               <w:t xml:space="preserve"> mittlere Abweichungen </w:t>
@@ -8159,9 +8776,9 @@
               <w:rPr/>
               <w:fldChar w:fldCharType="separate"/>
             </w:r>
-            <w:bookmarkStart w:id="290" w:name="__Fieldmark__1418_755890303"/>
-            <w:bookmarkStart w:id="291" w:name="__Fieldmark__1418_755890303"/>
-            <w:bookmarkEnd w:id="291"/>
+            <w:bookmarkStart w:id="328" w:name="__Fieldmark__2930_3060949583"/>
+            <w:bookmarkStart w:id="329" w:name="__Fieldmark__2930_3060949583"/>
+            <w:bookmarkEnd w:id="329"/>
             <w:r>
               <w:rPr/>
             </w:r>
@@ -8169,16 +8786,18 @@
               <w:rPr/>
               <w:fldChar w:fldCharType="end"/>
             </w:r>
-            <w:bookmarkStart w:id="292" w:name="__Fieldmark__1200_2936697207"/>
-            <w:bookmarkStart w:id="293" w:name="__Fieldmark__6247_277103409114"/>
-            <w:bookmarkStart w:id="294" w:name="__Fieldmark__3847_1536176804"/>
-            <w:bookmarkStart w:id="295" w:name="__Fieldmark__2737_15361768044"/>
-            <w:bookmarkStart w:id="296" w:name="__Fieldmark__1304_3428126813"/>
-            <w:bookmarkEnd w:id="292"/>
-            <w:bookmarkEnd w:id="293"/>
-            <w:bookmarkEnd w:id="294"/>
-            <w:bookmarkEnd w:id="295"/>
-            <w:bookmarkEnd w:id="296"/>
+            <w:bookmarkStart w:id="330" w:name="__Fieldmark__1304_3428126813"/>
+            <w:bookmarkStart w:id="331" w:name="__Fieldmark__2737_15361768044"/>
+            <w:bookmarkStart w:id="332" w:name="__Fieldmark__3847_1536176804"/>
+            <w:bookmarkStart w:id="333" w:name="__Fieldmark__6247_277103409114"/>
+            <w:bookmarkStart w:id="334" w:name="__Fieldmark__1200_2936697207"/>
+            <w:bookmarkStart w:id="335" w:name="__Fieldmark__1418_755890303"/>
+            <w:bookmarkEnd w:id="330"/>
+            <w:bookmarkEnd w:id="331"/>
+            <w:bookmarkEnd w:id="332"/>
+            <w:bookmarkEnd w:id="333"/>
+            <w:bookmarkEnd w:id="334"/>
+            <w:bookmarkEnd w:id="335"/>
             <w:r>
               <w:rPr/>
               <w:t xml:space="preserve"> große Abweichungen </w:t>
@@ -8214,9 +8833,9 @@
               <w:rPr/>
               <w:fldChar w:fldCharType="separate"/>
             </w:r>
-            <w:bookmarkStart w:id="297" w:name="__Fieldmark__1437_755890303"/>
-            <w:bookmarkStart w:id="298" w:name="__Fieldmark__1437_755890303"/>
-            <w:bookmarkEnd w:id="298"/>
+            <w:bookmarkStart w:id="336" w:name="__Fieldmark__2952_3060949583"/>
+            <w:bookmarkStart w:id="337" w:name="__Fieldmark__2952_3060949583"/>
+            <w:bookmarkEnd w:id="337"/>
             <w:r>
               <w:rPr/>
             </w:r>
@@ -8224,16 +8843,18 @@
               <w:rPr/>
               <w:fldChar w:fldCharType="end"/>
             </w:r>
-            <w:bookmarkStart w:id="299" w:name="__Fieldmark__1213_2936697207"/>
-            <w:bookmarkStart w:id="300" w:name="__Fieldmark__2739_15361768044"/>
-            <w:bookmarkStart w:id="301" w:name="__Fieldmark__6248_277103409114"/>
-            <w:bookmarkStart w:id="302" w:name="__Fieldmark__3850_1536176804"/>
-            <w:bookmarkStart w:id="303" w:name="__Fieldmark__1320_3428126813"/>
-            <w:bookmarkEnd w:id="299"/>
-            <w:bookmarkEnd w:id="300"/>
-            <w:bookmarkEnd w:id="301"/>
-            <w:bookmarkEnd w:id="302"/>
-            <w:bookmarkEnd w:id="303"/>
+            <w:bookmarkStart w:id="338" w:name="__Fieldmark__1320_3428126813"/>
+            <w:bookmarkStart w:id="339" w:name="__Fieldmark__3850_1536176804"/>
+            <w:bookmarkStart w:id="340" w:name="__Fieldmark__6248_277103409114"/>
+            <w:bookmarkStart w:id="341" w:name="__Fieldmark__2739_15361768044"/>
+            <w:bookmarkStart w:id="342" w:name="__Fieldmark__1213_2936697207"/>
+            <w:bookmarkStart w:id="343" w:name="__Fieldmark__1437_755890303"/>
+            <w:bookmarkEnd w:id="338"/>
+            <w:bookmarkEnd w:id="339"/>
+            <w:bookmarkEnd w:id="340"/>
+            <w:bookmarkEnd w:id="341"/>
+            <w:bookmarkEnd w:id="342"/>
+            <w:bookmarkEnd w:id="343"/>
             <w:r>
               <w:rPr/>
               <w:t xml:space="preserve"> System unbenutzbar</w:t>
@@ -8810,9 +9431,9 @@
               <w:rPr/>
               <w:fldChar w:fldCharType="separate"/>
             </w:r>
-            <w:bookmarkStart w:id="304" w:name="__Fieldmark__1500_755890303"/>
-            <w:bookmarkStart w:id="305" w:name="__Fieldmark__1500_755890303"/>
-            <w:bookmarkEnd w:id="305"/>
+            <w:bookmarkStart w:id="344" w:name="__Fieldmark__3018_3060949583"/>
+            <w:bookmarkStart w:id="345" w:name="__Fieldmark__3018_3060949583"/>
+            <w:bookmarkEnd w:id="345"/>
             <w:r>
               <w:rPr/>
             </w:r>
@@ -8820,16 +9441,18 @@
               <w:rPr/>
               <w:fldChar w:fldCharType="end"/>
             </w:r>
-            <w:bookmarkStart w:id="306" w:name="__Fieldmark__1276_2936697207"/>
-            <w:bookmarkStart w:id="307" w:name="__Fieldmark__6244_2771034091141"/>
-            <w:bookmarkStart w:id="308" w:name="__Fieldmark__3870_1536176804"/>
-            <w:bookmarkStart w:id="309" w:name="__Fieldmark__2731_153617680441"/>
-            <w:bookmarkStart w:id="310" w:name="__Fieldmark__1380_3428126813"/>
-            <w:bookmarkEnd w:id="306"/>
-            <w:bookmarkEnd w:id="307"/>
-            <w:bookmarkEnd w:id="308"/>
-            <w:bookmarkEnd w:id="309"/>
-            <w:bookmarkEnd w:id="310"/>
+            <w:bookmarkStart w:id="346" w:name="__Fieldmark__1380_3428126813"/>
+            <w:bookmarkStart w:id="347" w:name="__Fieldmark__2731_153617680441"/>
+            <w:bookmarkStart w:id="348" w:name="__Fieldmark__3870_1536176804"/>
+            <w:bookmarkStart w:id="349" w:name="__Fieldmark__6244_2771034091141"/>
+            <w:bookmarkStart w:id="350" w:name="__Fieldmark__1276_2936697207"/>
+            <w:bookmarkStart w:id="351" w:name="__Fieldmark__1500_755890303"/>
+            <w:bookmarkEnd w:id="346"/>
+            <w:bookmarkEnd w:id="347"/>
+            <w:bookmarkEnd w:id="348"/>
+            <w:bookmarkEnd w:id="349"/>
+            <w:bookmarkEnd w:id="350"/>
+            <w:bookmarkEnd w:id="351"/>
             <w:r>
               <w:rPr/>
               <w:t xml:space="preserve"> OK </w:t>
@@ -8854,9 +9477,9 @@
               <w:rPr/>
               <w:fldChar w:fldCharType="separate"/>
             </w:r>
-            <w:bookmarkStart w:id="311" w:name="__Fieldmark__1519_755890303"/>
-            <w:bookmarkStart w:id="312" w:name="__Fieldmark__1519_755890303"/>
-            <w:bookmarkEnd w:id="312"/>
+            <w:bookmarkStart w:id="352" w:name="__Fieldmark__3040_3060949583"/>
+            <w:bookmarkStart w:id="353" w:name="__Fieldmark__3040_3060949583"/>
+            <w:bookmarkEnd w:id="353"/>
             <w:r>
               <w:rPr/>
             </w:r>
@@ -8864,16 +9487,18 @@
               <w:rPr/>
               <w:fldChar w:fldCharType="end"/>
             </w:r>
-            <w:bookmarkStart w:id="313" w:name="__Fieldmark__1289_2936697207"/>
-            <w:bookmarkStart w:id="314" w:name="__Fieldmark__3873_1536176804"/>
-            <w:bookmarkStart w:id="315" w:name="__Fieldmark__2733_153617680441"/>
-            <w:bookmarkStart w:id="316" w:name="__Fieldmark__6245_2771034091141"/>
-            <w:bookmarkStart w:id="317" w:name="__Fieldmark__1396_3428126813"/>
-            <w:bookmarkEnd w:id="313"/>
-            <w:bookmarkEnd w:id="314"/>
-            <w:bookmarkEnd w:id="315"/>
-            <w:bookmarkEnd w:id="316"/>
-            <w:bookmarkEnd w:id="317"/>
+            <w:bookmarkStart w:id="354" w:name="__Fieldmark__1396_3428126813"/>
+            <w:bookmarkStart w:id="355" w:name="__Fieldmark__6245_2771034091141"/>
+            <w:bookmarkStart w:id="356" w:name="__Fieldmark__2733_153617680441"/>
+            <w:bookmarkStart w:id="357" w:name="__Fieldmark__3873_1536176804"/>
+            <w:bookmarkStart w:id="358" w:name="__Fieldmark__1289_2936697207"/>
+            <w:bookmarkStart w:id="359" w:name="__Fieldmark__1519_755890303"/>
+            <w:bookmarkEnd w:id="354"/>
+            <w:bookmarkEnd w:id="355"/>
+            <w:bookmarkEnd w:id="356"/>
+            <w:bookmarkEnd w:id="357"/>
+            <w:bookmarkEnd w:id="358"/>
+            <w:bookmarkEnd w:id="359"/>
             <w:r>
               <w:rPr/>
               <w:t xml:space="preserve"> kosmetische Abweichungen </w:t>
@@ -8898,9 +9523,9 @@
               <w:rPr/>
               <w:fldChar w:fldCharType="separate"/>
             </w:r>
-            <w:bookmarkStart w:id="318" w:name="__Fieldmark__1538_755890303"/>
-            <w:bookmarkStart w:id="319" w:name="__Fieldmark__1538_755890303"/>
-            <w:bookmarkEnd w:id="319"/>
+            <w:bookmarkStart w:id="360" w:name="__Fieldmark__3062_3060949583"/>
+            <w:bookmarkStart w:id="361" w:name="__Fieldmark__3062_3060949583"/>
+            <w:bookmarkEnd w:id="361"/>
             <w:r>
               <w:rPr/>
             </w:r>
@@ -8908,16 +9533,18 @@
               <w:rPr/>
               <w:fldChar w:fldCharType="end"/>
             </w:r>
-            <w:bookmarkStart w:id="320" w:name="__Fieldmark__1302_2936697207"/>
-            <w:bookmarkStart w:id="321" w:name="__Fieldmark__2735_153617680441"/>
-            <w:bookmarkStart w:id="322" w:name="__Fieldmark__6246_2771034091141"/>
-            <w:bookmarkStart w:id="323" w:name="__Fieldmark__3876_1536176804"/>
-            <w:bookmarkStart w:id="324" w:name="__Fieldmark__1412_3428126813"/>
-            <w:bookmarkEnd w:id="320"/>
-            <w:bookmarkEnd w:id="321"/>
-            <w:bookmarkEnd w:id="322"/>
-            <w:bookmarkEnd w:id="323"/>
-            <w:bookmarkEnd w:id="324"/>
+            <w:bookmarkStart w:id="362" w:name="__Fieldmark__1412_3428126813"/>
+            <w:bookmarkStart w:id="363" w:name="__Fieldmark__3876_1536176804"/>
+            <w:bookmarkStart w:id="364" w:name="__Fieldmark__6246_2771034091141"/>
+            <w:bookmarkStart w:id="365" w:name="__Fieldmark__2735_153617680441"/>
+            <w:bookmarkStart w:id="366" w:name="__Fieldmark__1302_2936697207"/>
+            <w:bookmarkStart w:id="367" w:name="__Fieldmark__1538_755890303"/>
+            <w:bookmarkEnd w:id="362"/>
+            <w:bookmarkEnd w:id="363"/>
+            <w:bookmarkEnd w:id="364"/>
+            <w:bookmarkEnd w:id="365"/>
+            <w:bookmarkEnd w:id="366"/>
+            <w:bookmarkEnd w:id="367"/>
             <w:r>
               <w:rPr/>
               <w:t xml:space="preserve"> mittlere Abweichungen </w:t>
@@ -8942,9 +9569,9 @@
               <w:rPr/>
               <w:fldChar w:fldCharType="separate"/>
             </w:r>
-            <w:bookmarkStart w:id="325" w:name="__Fieldmark__1557_755890303"/>
-            <w:bookmarkStart w:id="326" w:name="__Fieldmark__1557_755890303"/>
-            <w:bookmarkEnd w:id="326"/>
+            <w:bookmarkStart w:id="368" w:name="__Fieldmark__3084_3060949583"/>
+            <w:bookmarkStart w:id="369" w:name="__Fieldmark__3084_3060949583"/>
+            <w:bookmarkEnd w:id="369"/>
             <w:r>
               <w:rPr/>
             </w:r>
@@ -8952,16 +9579,18 @@
               <w:rPr/>
               <w:fldChar w:fldCharType="end"/>
             </w:r>
-            <w:bookmarkStart w:id="327" w:name="__Fieldmark__1315_2936697207"/>
-            <w:bookmarkStart w:id="328" w:name="__Fieldmark__2737_153617680441"/>
-            <w:bookmarkStart w:id="329" w:name="__Fieldmark__3879_1536176804"/>
-            <w:bookmarkStart w:id="330" w:name="__Fieldmark__6247_2771034091141"/>
-            <w:bookmarkStart w:id="331" w:name="__Fieldmark__1428_3428126813"/>
-            <w:bookmarkEnd w:id="327"/>
-            <w:bookmarkEnd w:id="328"/>
-            <w:bookmarkEnd w:id="329"/>
-            <w:bookmarkEnd w:id="330"/>
-            <w:bookmarkEnd w:id="331"/>
+            <w:bookmarkStart w:id="370" w:name="__Fieldmark__1428_3428126813"/>
+            <w:bookmarkStart w:id="371" w:name="__Fieldmark__6247_2771034091141"/>
+            <w:bookmarkStart w:id="372" w:name="__Fieldmark__3879_1536176804"/>
+            <w:bookmarkStart w:id="373" w:name="__Fieldmark__2737_153617680441"/>
+            <w:bookmarkStart w:id="374" w:name="__Fieldmark__1315_2936697207"/>
+            <w:bookmarkStart w:id="375" w:name="__Fieldmark__1557_755890303"/>
+            <w:bookmarkEnd w:id="370"/>
+            <w:bookmarkEnd w:id="371"/>
+            <w:bookmarkEnd w:id="372"/>
+            <w:bookmarkEnd w:id="373"/>
+            <w:bookmarkEnd w:id="374"/>
+            <w:bookmarkEnd w:id="375"/>
             <w:r>
               <w:rPr/>
               <w:t xml:space="preserve"> große Abweichungen </w:t>
@@ -8997,9 +9626,9 @@
               <w:rPr/>
               <w:fldChar w:fldCharType="separate"/>
             </w:r>
-            <w:bookmarkStart w:id="332" w:name="__Fieldmark__1576_755890303"/>
-            <w:bookmarkStart w:id="333" w:name="__Fieldmark__1576_755890303"/>
-            <w:bookmarkEnd w:id="333"/>
+            <w:bookmarkStart w:id="376" w:name="__Fieldmark__3106_3060949583"/>
+            <w:bookmarkStart w:id="377" w:name="__Fieldmark__3106_3060949583"/>
+            <w:bookmarkEnd w:id="377"/>
             <w:r>
               <w:rPr/>
             </w:r>
@@ -9007,16 +9636,18 @@
               <w:rPr/>
               <w:fldChar w:fldCharType="end"/>
             </w:r>
-            <w:bookmarkStart w:id="334" w:name="__Fieldmark__1328_2936697207"/>
-            <w:bookmarkStart w:id="335" w:name="__Fieldmark__3882_1536176804"/>
-            <w:bookmarkStart w:id="336" w:name="__Fieldmark__6248_2771034091141"/>
-            <w:bookmarkStart w:id="337" w:name="__Fieldmark__2739_153617680441"/>
-            <w:bookmarkStart w:id="338" w:name="__Fieldmark__1444_3428126813"/>
-            <w:bookmarkEnd w:id="334"/>
-            <w:bookmarkEnd w:id="335"/>
-            <w:bookmarkEnd w:id="336"/>
-            <w:bookmarkEnd w:id="337"/>
-            <w:bookmarkEnd w:id="338"/>
+            <w:bookmarkStart w:id="378" w:name="__Fieldmark__1444_3428126813"/>
+            <w:bookmarkStart w:id="379" w:name="__Fieldmark__2739_153617680441"/>
+            <w:bookmarkStart w:id="380" w:name="__Fieldmark__6248_2771034091141"/>
+            <w:bookmarkStart w:id="381" w:name="__Fieldmark__3882_1536176804"/>
+            <w:bookmarkStart w:id="382" w:name="__Fieldmark__1328_2936697207"/>
+            <w:bookmarkStart w:id="383" w:name="__Fieldmark__1576_755890303"/>
+            <w:bookmarkEnd w:id="378"/>
+            <w:bookmarkEnd w:id="379"/>
+            <w:bookmarkEnd w:id="380"/>
+            <w:bookmarkEnd w:id="381"/>
+            <w:bookmarkEnd w:id="382"/>
+            <w:bookmarkEnd w:id="383"/>
             <w:r>
               <w:rPr/>
               <w:t xml:space="preserve"> System unbenutzbar</w:t>
@@ -9415,9 +10046,9 @@
               <w:rPr/>
               <w:fldChar w:fldCharType="separate"/>
             </w:r>
-            <w:bookmarkStart w:id="339" w:name="__Fieldmark__1630_755890303"/>
-            <w:bookmarkStart w:id="340" w:name="__Fieldmark__1630_755890303"/>
-            <w:bookmarkEnd w:id="340"/>
+            <w:bookmarkStart w:id="384" w:name="__Fieldmark__3163_3060949583"/>
+            <w:bookmarkStart w:id="385" w:name="__Fieldmark__3163_3060949583"/>
+            <w:bookmarkEnd w:id="385"/>
             <w:r>
               <w:rPr/>
             </w:r>
@@ -9425,16 +10056,18 @@
               <w:rPr/>
               <w:fldChar w:fldCharType="end"/>
             </w:r>
-            <w:bookmarkStart w:id="341" w:name="__Fieldmark__1385_2936697207"/>
-            <w:bookmarkStart w:id="342" w:name="__Fieldmark__3963_1536176804"/>
-            <w:bookmarkStart w:id="343" w:name="__Fieldmark__2731_1536176804411"/>
-            <w:bookmarkStart w:id="344" w:name="__Fieldmark__6244_27710340911411"/>
-            <w:bookmarkStart w:id="345" w:name="__Fieldmark__1495_3428126813"/>
-            <w:bookmarkEnd w:id="341"/>
-            <w:bookmarkEnd w:id="342"/>
-            <w:bookmarkEnd w:id="343"/>
-            <w:bookmarkEnd w:id="344"/>
-            <w:bookmarkEnd w:id="345"/>
+            <w:bookmarkStart w:id="386" w:name="__Fieldmark__1495_3428126813"/>
+            <w:bookmarkStart w:id="387" w:name="__Fieldmark__6244_27710340911411"/>
+            <w:bookmarkStart w:id="388" w:name="__Fieldmark__2731_1536176804411"/>
+            <w:bookmarkStart w:id="389" w:name="__Fieldmark__3963_1536176804"/>
+            <w:bookmarkStart w:id="390" w:name="__Fieldmark__1385_2936697207"/>
+            <w:bookmarkStart w:id="391" w:name="__Fieldmark__1630_755890303"/>
+            <w:bookmarkEnd w:id="386"/>
+            <w:bookmarkEnd w:id="387"/>
+            <w:bookmarkEnd w:id="388"/>
+            <w:bookmarkEnd w:id="389"/>
+            <w:bookmarkEnd w:id="390"/>
+            <w:bookmarkEnd w:id="391"/>
             <w:r>
               <w:rPr/>
               <w:t xml:space="preserve"> OK </w:t>
@@ -9459,9 +10092,9 @@
               <w:rPr/>
               <w:fldChar w:fldCharType="separate"/>
             </w:r>
-            <w:bookmarkStart w:id="346" w:name="__Fieldmark__1649_755890303"/>
-            <w:bookmarkStart w:id="347" w:name="__Fieldmark__1649_755890303"/>
-            <w:bookmarkEnd w:id="347"/>
+            <w:bookmarkStart w:id="392" w:name="__Fieldmark__3185_3060949583"/>
+            <w:bookmarkStart w:id="393" w:name="__Fieldmark__3185_3060949583"/>
+            <w:bookmarkEnd w:id="393"/>
             <w:r>
               <w:rPr/>
             </w:r>
@@ -9469,16 +10102,18 @@
               <w:rPr/>
               <w:fldChar w:fldCharType="end"/>
             </w:r>
-            <w:bookmarkStart w:id="348" w:name="__Fieldmark__1398_2936697207"/>
-            <w:bookmarkStart w:id="349" w:name="__Fieldmark__6245_27710340911411"/>
-            <w:bookmarkStart w:id="350" w:name="__Fieldmark__3960_1536176804"/>
-            <w:bookmarkStart w:id="351" w:name="__Fieldmark__2733_1536176804411"/>
-            <w:bookmarkStart w:id="352" w:name="__Fieldmark__1511_3428126813"/>
-            <w:bookmarkEnd w:id="348"/>
-            <w:bookmarkEnd w:id="349"/>
-            <w:bookmarkEnd w:id="350"/>
-            <w:bookmarkEnd w:id="351"/>
-            <w:bookmarkEnd w:id="352"/>
+            <w:bookmarkStart w:id="394" w:name="__Fieldmark__1511_3428126813"/>
+            <w:bookmarkStart w:id="395" w:name="__Fieldmark__2733_1536176804411"/>
+            <w:bookmarkStart w:id="396" w:name="__Fieldmark__3960_1536176804"/>
+            <w:bookmarkStart w:id="397" w:name="__Fieldmark__6245_27710340911411"/>
+            <w:bookmarkStart w:id="398" w:name="__Fieldmark__1398_2936697207"/>
+            <w:bookmarkStart w:id="399" w:name="__Fieldmark__1649_755890303"/>
+            <w:bookmarkEnd w:id="394"/>
+            <w:bookmarkEnd w:id="395"/>
+            <w:bookmarkEnd w:id="396"/>
+            <w:bookmarkEnd w:id="397"/>
+            <w:bookmarkEnd w:id="398"/>
+            <w:bookmarkEnd w:id="399"/>
             <w:r>
               <w:rPr/>
               <w:t xml:space="preserve"> kosmetische Abweichungen </w:t>
@@ -9503,9 +10138,9 @@
               <w:rPr/>
               <w:fldChar w:fldCharType="separate"/>
             </w:r>
-            <w:bookmarkStart w:id="353" w:name="__Fieldmark__1668_755890303"/>
-            <w:bookmarkStart w:id="354" w:name="__Fieldmark__1668_755890303"/>
-            <w:bookmarkEnd w:id="354"/>
+            <w:bookmarkStart w:id="400" w:name="__Fieldmark__3207_3060949583"/>
+            <w:bookmarkStart w:id="401" w:name="__Fieldmark__3207_3060949583"/>
+            <w:bookmarkEnd w:id="401"/>
             <w:r>
               <w:rPr/>
             </w:r>
@@ -9513,16 +10148,18 @@
               <w:rPr/>
               <w:fldChar w:fldCharType="end"/>
             </w:r>
-            <w:bookmarkStart w:id="355" w:name="__Fieldmark__1411_2936697207"/>
-            <w:bookmarkStart w:id="356" w:name="__Fieldmark__3957_1536176804"/>
-            <w:bookmarkStart w:id="357" w:name="__Fieldmark__6246_27710340911411"/>
-            <w:bookmarkStart w:id="358" w:name="__Fieldmark__2735_1536176804411"/>
-            <w:bookmarkStart w:id="359" w:name="__Fieldmark__1527_3428126813"/>
-            <w:bookmarkEnd w:id="355"/>
-            <w:bookmarkEnd w:id="356"/>
-            <w:bookmarkEnd w:id="357"/>
-            <w:bookmarkEnd w:id="358"/>
-            <w:bookmarkEnd w:id="359"/>
+            <w:bookmarkStart w:id="402" w:name="__Fieldmark__1527_3428126813"/>
+            <w:bookmarkStart w:id="403" w:name="__Fieldmark__2735_1536176804411"/>
+            <w:bookmarkStart w:id="404" w:name="__Fieldmark__6246_27710340911411"/>
+            <w:bookmarkStart w:id="405" w:name="__Fieldmark__3957_1536176804"/>
+            <w:bookmarkStart w:id="406" w:name="__Fieldmark__1411_2936697207"/>
+            <w:bookmarkStart w:id="407" w:name="__Fieldmark__1668_755890303"/>
+            <w:bookmarkEnd w:id="402"/>
+            <w:bookmarkEnd w:id="403"/>
+            <w:bookmarkEnd w:id="404"/>
+            <w:bookmarkEnd w:id="405"/>
+            <w:bookmarkEnd w:id="406"/>
+            <w:bookmarkEnd w:id="407"/>
             <w:r>
               <w:rPr/>
               <w:t xml:space="preserve"> mittlere Abweichungen </w:t>
@@ -9547,9 +10184,9 @@
               <w:rPr/>
               <w:fldChar w:fldCharType="separate"/>
             </w:r>
-            <w:bookmarkStart w:id="360" w:name="__Fieldmark__1687_755890303"/>
-            <w:bookmarkStart w:id="361" w:name="__Fieldmark__1687_755890303"/>
-            <w:bookmarkEnd w:id="361"/>
+            <w:bookmarkStart w:id="408" w:name="__Fieldmark__3229_3060949583"/>
+            <w:bookmarkStart w:id="409" w:name="__Fieldmark__3229_3060949583"/>
+            <w:bookmarkEnd w:id="409"/>
             <w:r>
               <w:rPr/>
             </w:r>
@@ -9557,16 +10194,18 @@
               <w:rPr/>
               <w:fldChar w:fldCharType="end"/>
             </w:r>
-            <w:bookmarkStart w:id="362" w:name="__Fieldmark__1424_2936697207"/>
-            <w:bookmarkStart w:id="363" w:name="__Fieldmark__2737_1536176804411"/>
-            <w:bookmarkStart w:id="364" w:name="__Fieldmark__6247_27710340911411"/>
-            <w:bookmarkStart w:id="365" w:name="__Fieldmark__3954_1536176804"/>
-            <w:bookmarkStart w:id="366" w:name="__Fieldmark__1543_3428126813"/>
-            <w:bookmarkEnd w:id="362"/>
-            <w:bookmarkEnd w:id="363"/>
-            <w:bookmarkEnd w:id="364"/>
-            <w:bookmarkEnd w:id="365"/>
-            <w:bookmarkEnd w:id="366"/>
+            <w:bookmarkStart w:id="410" w:name="__Fieldmark__1543_3428126813"/>
+            <w:bookmarkStart w:id="411" w:name="__Fieldmark__3954_1536176804"/>
+            <w:bookmarkStart w:id="412" w:name="__Fieldmark__6247_27710340911411"/>
+            <w:bookmarkStart w:id="413" w:name="__Fieldmark__2737_1536176804411"/>
+            <w:bookmarkStart w:id="414" w:name="__Fieldmark__1424_2936697207"/>
+            <w:bookmarkStart w:id="415" w:name="__Fieldmark__1687_755890303"/>
+            <w:bookmarkEnd w:id="410"/>
+            <w:bookmarkEnd w:id="411"/>
+            <w:bookmarkEnd w:id="412"/>
+            <w:bookmarkEnd w:id="413"/>
+            <w:bookmarkEnd w:id="414"/>
+            <w:bookmarkEnd w:id="415"/>
             <w:r>
               <w:rPr/>
               <w:t xml:space="preserve"> große Abweichungen </w:t>
@@ -9602,9 +10241,9 @@
               <w:rPr/>
               <w:fldChar w:fldCharType="separate"/>
             </w:r>
-            <w:bookmarkStart w:id="367" w:name="__Fieldmark__1706_755890303"/>
-            <w:bookmarkStart w:id="368" w:name="__Fieldmark__1706_755890303"/>
-            <w:bookmarkEnd w:id="368"/>
+            <w:bookmarkStart w:id="416" w:name="__Fieldmark__3251_3060949583"/>
+            <w:bookmarkStart w:id="417" w:name="__Fieldmark__3251_3060949583"/>
+            <w:bookmarkEnd w:id="417"/>
             <w:r>
               <w:rPr/>
             </w:r>
@@ -9612,16 +10251,18 @@
               <w:rPr/>
               <w:fldChar w:fldCharType="end"/>
             </w:r>
-            <w:bookmarkStart w:id="369" w:name="__Fieldmark__1437_2936697207"/>
-            <w:bookmarkStart w:id="370" w:name="__Fieldmark__2739_1536176804411"/>
-            <w:bookmarkStart w:id="371" w:name="__Fieldmark__3951_1536176804"/>
-            <w:bookmarkStart w:id="372" w:name="__Fieldmark__6248_27710340911411"/>
-            <w:bookmarkStart w:id="373" w:name="__Fieldmark__1559_3428126813"/>
-            <w:bookmarkEnd w:id="369"/>
-            <w:bookmarkEnd w:id="370"/>
-            <w:bookmarkEnd w:id="371"/>
-            <w:bookmarkEnd w:id="372"/>
-            <w:bookmarkEnd w:id="373"/>
+            <w:bookmarkStart w:id="418" w:name="__Fieldmark__1559_3428126813"/>
+            <w:bookmarkStart w:id="419" w:name="__Fieldmark__6248_27710340911411"/>
+            <w:bookmarkStart w:id="420" w:name="__Fieldmark__3951_1536176804"/>
+            <w:bookmarkStart w:id="421" w:name="__Fieldmark__2739_1536176804411"/>
+            <w:bookmarkStart w:id="422" w:name="__Fieldmark__1437_2936697207"/>
+            <w:bookmarkStart w:id="423" w:name="__Fieldmark__1706_755890303"/>
+            <w:bookmarkEnd w:id="418"/>
+            <w:bookmarkEnd w:id="419"/>
+            <w:bookmarkEnd w:id="420"/>
+            <w:bookmarkEnd w:id="421"/>
+            <w:bookmarkEnd w:id="422"/>
+            <w:bookmarkEnd w:id="423"/>
             <w:r>
               <w:rPr/>
               <w:t xml:space="preserve"> System unbenutzbar</w:t>
@@ -10104,9 +10745,9 @@
               <w:rPr/>
               <w:fldChar w:fldCharType="separate"/>
             </w:r>
-            <w:bookmarkStart w:id="374" w:name="__Fieldmark__1764_755890303"/>
-            <w:bookmarkStart w:id="375" w:name="__Fieldmark__1764_755890303"/>
-            <w:bookmarkEnd w:id="375"/>
+            <w:bookmarkStart w:id="424" w:name="__Fieldmark__3312_3060949583"/>
+            <w:bookmarkStart w:id="425" w:name="__Fieldmark__3312_3060949583"/>
+            <w:bookmarkEnd w:id="425"/>
             <w:r>
               <w:rPr/>
             </w:r>
@@ -10114,16 +10755,18 @@
               <w:rPr/>
               <w:fldChar w:fldCharType="end"/>
             </w:r>
-            <w:bookmarkStart w:id="376" w:name="__Fieldmark__1496_2936697207"/>
-            <w:bookmarkStart w:id="377" w:name="__Fieldmark__2731_1536176804412"/>
-            <w:bookmarkStart w:id="378" w:name="__Fieldmark__6244_27710340911412"/>
-            <w:bookmarkStart w:id="379" w:name="__Fieldmark__3979_1536176804"/>
-            <w:bookmarkStart w:id="380" w:name="__Fieldmark__1614_3428126813"/>
-            <w:bookmarkEnd w:id="376"/>
-            <w:bookmarkEnd w:id="377"/>
-            <w:bookmarkEnd w:id="378"/>
-            <w:bookmarkEnd w:id="379"/>
-            <w:bookmarkEnd w:id="380"/>
+            <w:bookmarkStart w:id="426" w:name="__Fieldmark__1614_3428126813"/>
+            <w:bookmarkStart w:id="427" w:name="__Fieldmark__3979_1536176804"/>
+            <w:bookmarkStart w:id="428" w:name="__Fieldmark__6244_27710340911412"/>
+            <w:bookmarkStart w:id="429" w:name="__Fieldmark__2731_1536176804412"/>
+            <w:bookmarkStart w:id="430" w:name="__Fieldmark__1496_2936697207"/>
+            <w:bookmarkStart w:id="431" w:name="__Fieldmark__1764_755890303"/>
+            <w:bookmarkEnd w:id="426"/>
+            <w:bookmarkEnd w:id="427"/>
+            <w:bookmarkEnd w:id="428"/>
+            <w:bookmarkEnd w:id="429"/>
+            <w:bookmarkEnd w:id="430"/>
+            <w:bookmarkEnd w:id="431"/>
             <w:r>
               <w:rPr/>
               <w:t xml:space="preserve"> OK </w:t>
@@ -10148,9 +10791,9 @@
               <w:rPr/>
               <w:fldChar w:fldCharType="separate"/>
             </w:r>
-            <w:bookmarkStart w:id="381" w:name="__Fieldmark__1783_755890303"/>
-            <w:bookmarkStart w:id="382" w:name="__Fieldmark__1783_755890303"/>
-            <w:bookmarkEnd w:id="382"/>
+            <w:bookmarkStart w:id="432" w:name="__Fieldmark__3334_3060949583"/>
+            <w:bookmarkStart w:id="433" w:name="__Fieldmark__3334_3060949583"/>
+            <w:bookmarkEnd w:id="433"/>
             <w:r>
               <w:rPr/>
             </w:r>
@@ -10158,16 +10801,18 @@
               <w:rPr/>
               <w:fldChar w:fldCharType="end"/>
             </w:r>
-            <w:bookmarkStart w:id="383" w:name="__Fieldmark__1509_2936697207"/>
-            <w:bookmarkStart w:id="384" w:name="__Fieldmark__2733_1536176804412"/>
-            <w:bookmarkStart w:id="385" w:name="__Fieldmark__3982_1536176804"/>
-            <w:bookmarkStart w:id="386" w:name="__Fieldmark__6245_27710340911412"/>
-            <w:bookmarkStart w:id="387" w:name="__Fieldmark__1630_3428126813"/>
-            <w:bookmarkEnd w:id="383"/>
-            <w:bookmarkEnd w:id="384"/>
-            <w:bookmarkEnd w:id="385"/>
-            <w:bookmarkEnd w:id="386"/>
-            <w:bookmarkEnd w:id="387"/>
+            <w:bookmarkStart w:id="434" w:name="__Fieldmark__1630_3428126813"/>
+            <w:bookmarkStart w:id="435" w:name="__Fieldmark__6245_27710340911412"/>
+            <w:bookmarkStart w:id="436" w:name="__Fieldmark__3982_1536176804"/>
+            <w:bookmarkStart w:id="437" w:name="__Fieldmark__2733_1536176804412"/>
+            <w:bookmarkStart w:id="438" w:name="__Fieldmark__1509_2936697207"/>
+            <w:bookmarkStart w:id="439" w:name="__Fieldmark__1783_755890303"/>
+            <w:bookmarkEnd w:id="434"/>
+            <w:bookmarkEnd w:id="435"/>
+            <w:bookmarkEnd w:id="436"/>
+            <w:bookmarkEnd w:id="437"/>
+            <w:bookmarkEnd w:id="438"/>
+            <w:bookmarkEnd w:id="439"/>
             <w:r>
               <w:rPr/>
               <w:t xml:space="preserve"> kosmetische Abweichungen </w:t>
@@ -10192,9 +10837,9 @@
               <w:rPr/>
               <w:fldChar w:fldCharType="separate"/>
             </w:r>
-            <w:bookmarkStart w:id="388" w:name="__Fieldmark__1802_755890303"/>
-            <w:bookmarkStart w:id="389" w:name="__Fieldmark__1802_755890303"/>
-            <w:bookmarkEnd w:id="389"/>
+            <w:bookmarkStart w:id="440" w:name="__Fieldmark__3356_3060949583"/>
+            <w:bookmarkStart w:id="441" w:name="__Fieldmark__3356_3060949583"/>
+            <w:bookmarkEnd w:id="441"/>
             <w:r>
               <w:rPr/>
             </w:r>
@@ -10202,16 +10847,18 @@
               <w:rPr/>
               <w:fldChar w:fldCharType="end"/>
             </w:r>
-            <w:bookmarkStart w:id="390" w:name="__Fieldmark__1522_2936697207"/>
-            <w:bookmarkStart w:id="391" w:name="__Fieldmark__6246_27710340911412"/>
-            <w:bookmarkStart w:id="392" w:name="__Fieldmark__3985_1536176804"/>
-            <w:bookmarkStart w:id="393" w:name="__Fieldmark__2735_1536176804412"/>
-            <w:bookmarkStart w:id="394" w:name="__Fieldmark__1646_3428126813"/>
-            <w:bookmarkEnd w:id="390"/>
-            <w:bookmarkEnd w:id="391"/>
-            <w:bookmarkEnd w:id="392"/>
-            <w:bookmarkEnd w:id="393"/>
-            <w:bookmarkEnd w:id="394"/>
+            <w:bookmarkStart w:id="442" w:name="__Fieldmark__1646_3428126813"/>
+            <w:bookmarkStart w:id="443" w:name="__Fieldmark__2735_1536176804412"/>
+            <w:bookmarkStart w:id="444" w:name="__Fieldmark__3985_1536176804"/>
+            <w:bookmarkStart w:id="445" w:name="__Fieldmark__6246_27710340911412"/>
+            <w:bookmarkStart w:id="446" w:name="__Fieldmark__1522_2936697207"/>
+            <w:bookmarkStart w:id="447" w:name="__Fieldmark__1802_755890303"/>
+            <w:bookmarkEnd w:id="442"/>
+            <w:bookmarkEnd w:id="443"/>
+            <w:bookmarkEnd w:id="444"/>
+            <w:bookmarkEnd w:id="445"/>
+            <w:bookmarkEnd w:id="446"/>
+            <w:bookmarkEnd w:id="447"/>
             <w:r>
               <w:rPr/>
               <w:t xml:space="preserve"> mittlere Abweichungen </w:t>
@@ -10236,9 +10883,9 @@
               <w:rPr/>
               <w:fldChar w:fldCharType="separate"/>
             </w:r>
-            <w:bookmarkStart w:id="395" w:name="__Fieldmark__1821_755890303"/>
-            <w:bookmarkStart w:id="396" w:name="__Fieldmark__1821_755890303"/>
-            <w:bookmarkEnd w:id="396"/>
+            <w:bookmarkStart w:id="448" w:name="__Fieldmark__3378_3060949583"/>
+            <w:bookmarkStart w:id="449" w:name="__Fieldmark__3378_3060949583"/>
+            <w:bookmarkEnd w:id="449"/>
             <w:r>
               <w:rPr/>
             </w:r>
@@ -10246,16 +10893,18 @@
               <w:rPr/>
               <w:fldChar w:fldCharType="end"/>
             </w:r>
-            <w:bookmarkStart w:id="397" w:name="__Fieldmark__1535_2936697207"/>
-            <w:bookmarkStart w:id="398" w:name="__Fieldmark__2737_1536176804412"/>
-            <w:bookmarkStart w:id="399" w:name="__Fieldmark__6247_27710340911412"/>
-            <w:bookmarkStart w:id="400" w:name="__Fieldmark__3988_1536176804"/>
-            <w:bookmarkStart w:id="401" w:name="__Fieldmark__1662_3428126813"/>
-            <w:bookmarkEnd w:id="397"/>
-            <w:bookmarkEnd w:id="398"/>
-            <w:bookmarkEnd w:id="399"/>
-            <w:bookmarkEnd w:id="400"/>
-            <w:bookmarkEnd w:id="401"/>
+            <w:bookmarkStart w:id="450" w:name="__Fieldmark__1662_3428126813"/>
+            <w:bookmarkStart w:id="451" w:name="__Fieldmark__3988_1536176804"/>
+            <w:bookmarkStart w:id="452" w:name="__Fieldmark__6247_27710340911412"/>
+            <w:bookmarkStart w:id="453" w:name="__Fieldmark__2737_1536176804412"/>
+            <w:bookmarkStart w:id="454" w:name="__Fieldmark__1535_2936697207"/>
+            <w:bookmarkStart w:id="455" w:name="__Fieldmark__1821_755890303"/>
+            <w:bookmarkEnd w:id="450"/>
+            <w:bookmarkEnd w:id="451"/>
+            <w:bookmarkEnd w:id="452"/>
+            <w:bookmarkEnd w:id="453"/>
+            <w:bookmarkEnd w:id="454"/>
+            <w:bookmarkEnd w:id="455"/>
             <w:r>
               <w:rPr/>
               <w:t xml:space="preserve"> große Abweichungen </w:t>
@@ -10291,9 +10940,9 @@
               <w:rPr/>
               <w:fldChar w:fldCharType="separate"/>
             </w:r>
-            <w:bookmarkStart w:id="402" w:name="__Fieldmark__1840_755890303"/>
-            <w:bookmarkStart w:id="403" w:name="__Fieldmark__1840_755890303"/>
-            <w:bookmarkEnd w:id="403"/>
+            <w:bookmarkStart w:id="456" w:name="__Fieldmark__3400_3060949583"/>
+            <w:bookmarkStart w:id="457" w:name="__Fieldmark__3400_3060949583"/>
+            <w:bookmarkEnd w:id="457"/>
             <w:r>
               <w:rPr/>
             </w:r>
@@ -10301,16 +10950,18 @@
               <w:rPr/>
               <w:fldChar w:fldCharType="end"/>
             </w:r>
-            <w:bookmarkStart w:id="404" w:name="__Fieldmark__1548_2936697207"/>
-            <w:bookmarkStart w:id="405" w:name="__Fieldmark__6248_27710340911412"/>
-            <w:bookmarkStart w:id="406" w:name="__Fieldmark__3991_1536176804"/>
-            <w:bookmarkStart w:id="407" w:name="__Fieldmark__2739_1536176804412"/>
-            <w:bookmarkStart w:id="408" w:name="__Fieldmark__1678_3428126813"/>
-            <w:bookmarkEnd w:id="404"/>
-            <w:bookmarkEnd w:id="405"/>
-            <w:bookmarkEnd w:id="406"/>
-            <w:bookmarkEnd w:id="407"/>
-            <w:bookmarkEnd w:id="408"/>
+            <w:bookmarkStart w:id="458" w:name="__Fieldmark__1678_3428126813"/>
+            <w:bookmarkStart w:id="459" w:name="__Fieldmark__2739_1536176804412"/>
+            <w:bookmarkStart w:id="460" w:name="__Fieldmark__3991_1536176804"/>
+            <w:bookmarkStart w:id="461" w:name="__Fieldmark__6248_27710340911412"/>
+            <w:bookmarkStart w:id="462" w:name="__Fieldmark__1548_2936697207"/>
+            <w:bookmarkStart w:id="463" w:name="__Fieldmark__1840_755890303"/>
+            <w:bookmarkEnd w:id="458"/>
+            <w:bookmarkEnd w:id="459"/>
+            <w:bookmarkEnd w:id="460"/>
+            <w:bookmarkEnd w:id="461"/>
+            <w:bookmarkEnd w:id="462"/>
+            <w:bookmarkEnd w:id="463"/>
             <w:r>
               <w:rPr/>
               <w:t xml:space="preserve"> System unbenutzbar</w:t>
@@ -10716,9 +11367,9 @@
               <w:rPr/>
               <w:fldChar w:fldCharType="separate"/>
             </w:r>
-            <w:bookmarkStart w:id="409" w:name="__Fieldmark__1894_755890303"/>
-            <w:bookmarkStart w:id="410" w:name="__Fieldmark__1894_755890303"/>
-            <w:bookmarkEnd w:id="410"/>
+            <w:bookmarkStart w:id="464" w:name="__Fieldmark__3457_3060949583"/>
+            <w:bookmarkStart w:id="465" w:name="__Fieldmark__3457_3060949583"/>
+            <w:bookmarkEnd w:id="465"/>
             <w:r>
               <w:rPr/>
             </w:r>
@@ -10726,16 +11377,18 @@
               <w:rPr/>
               <w:fldChar w:fldCharType="end"/>
             </w:r>
-            <w:bookmarkStart w:id="411" w:name="__Fieldmark__1606_2936697207"/>
-            <w:bookmarkStart w:id="412" w:name="__Fieldmark__4043_1536176804"/>
-            <w:bookmarkStart w:id="413" w:name="__Fieldmark__2731_15361768044121"/>
-            <w:bookmarkStart w:id="414" w:name="__Fieldmark__6244_277103409114121"/>
-            <w:bookmarkStart w:id="415" w:name="__Fieldmark__1729_3428126813"/>
-            <w:bookmarkEnd w:id="411"/>
-            <w:bookmarkEnd w:id="412"/>
-            <w:bookmarkEnd w:id="413"/>
-            <w:bookmarkEnd w:id="414"/>
-            <w:bookmarkEnd w:id="415"/>
+            <w:bookmarkStart w:id="466" w:name="__Fieldmark__1729_3428126813"/>
+            <w:bookmarkStart w:id="467" w:name="__Fieldmark__6244_277103409114121"/>
+            <w:bookmarkStart w:id="468" w:name="__Fieldmark__2731_15361768044121"/>
+            <w:bookmarkStart w:id="469" w:name="__Fieldmark__4043_1536176804"/>
+            <w:bookmarkStart w:id="470" w:name="__Fieldmark__1606_2936697207"/>
+            <w:bookmarkStart w:id="471" w:name="__Fieldmark__1894_755890303"/>
+            <w:bookmarkEnd w:id="466"/>
+            <w:bookmarkEnd w:id="467"/>
+            <w:bookmarkEnd w:id="468"/>
+            <w:bookmarkEnd w:id="469"/>
+            <w:bookmarkEnd w:id="470"/>
+            <w:bookmarkEnd w:id="471"/>
             <w:r>
               <w:rPr/>
               <w:t xml:space="preserve"> OK </w:t>
@@ -10760,9 +11413,9 @@
               <w:rPr/>
               <w:fldChar w:fldCharType="separate"/>
             </w:r>
-            <w:bookmarkStart w:id="416" w:name="__Fieldmark__1913_755890303"/>
-            <w:bookmarkStart w:id="417" w:name="__Fieldmark__1913_755890303"/>
-            <w:bookmarkEnd w:id="417"/>
+            <w:bookmarkStart w:id="472" w:name="__Fieldmark__3479_3060949583"/>
+            <w:bookmarkStart w:id="473" w:name="__Fieldmark__3479_3060949583"/>
+            <w:bookmarkEnd w:id="473"/>
             <w:r>
               <w:rPr/>
             </w:r>
@@ -10770,16 +11423,18 @@
               <w:rPr/>
               <w:fldChar w:fldCharType="end"/>
             </w:r>
-            <w:bookmarkStart w:id="418" w:name="__Fieldmark__1619_2936697207"/>
-            <w:bookmarkStart w:id="419" w:name="__Fieldmark__2733_15361768044121"/>
-            <w:bookmarkStart w:id="420" w:name="__Fieldmark__6245_277103409114121"/>
-            <w:bookmarkStart w:id="421" w:name="__Fieldmark__4046_1536176804"/>
-            <w:bookmarkStart w:id="422" w:name="__Fieldmark__1745_3428126813"/>
-            <w:bookmarkEnd w:id="418"/>
-            <w:bookmarkEnd w:id="419"/>
-            <w:bookmarkEnd w:id="420"/>
-            <w:bookmarkEnd w:id="421"/>
-            <w:bookmarkEnd w:id="422"/>
+            <w:bookmarkStart w:id="474" w:name="__Fieldmark__1745_3428126813"/>
+            <w:bookmarkStart w:id="475" w:name="__Fieldmark__4046_1536176804"/>
+            <w:bookmarkStart w:id="476" w:name="__Fieldmark__6245_277103409114121"/>
+            <w:bookmarkStart w:id="477" w:name="__Fieldmark__2733_15361768044121"/>
+            <w:bookmarkStart w:id="478" w:name="__Fieldmark__1619_2936697207"/>
+            <w:bookmarkStart w:id="479" w:name="__Fieldmark__1913_755890303"/>
+            <w:bookmarkEnd w:id="474"/>
+            <w:bookmarkEnd w:id="475"/>
+            <w:bookmarkEnd w:id="476"/>
+            <w:bookmarkEnd w:id="477"/>
+            <w:bookmarkEnd w:id="478"/>
+            <w:bookmarkEnd w:id="479"/>
             <w:r>
               <w:rPr/>
               <w:t xml:space="preserve"> kosmetische Abweichungen </w:t>
@@ -10804,9 +11459,9 @@
               <w:rPr/>
               <w:fldChar w:fldCharType="separate"/>
             </w:r>
-            <w:bookmarkStart w:id="423" w:name="__Fieldmark__1932_755890303"/>
-            <w:bookmarkStart w:id="424" w:name="__Fieldmark__1932_755890303"/>
-            <w:bookmarkEnd w:id="424"/>
+            <w:bookmarkStart w:id="480" w:name="__Fieldmark__3501_3060949583"/>
+            <w:bookmarkStart w:id="481" w:name="__Fieldmark__3501_3060949583"/>
+            <w:bookmarkEnd w:id="481"/>
             <w:r>
               <w:rPr/>
             </w:r>
@@ -10814,16 +11469,18 @@
               <w:rPr/>
               <w:fldChar w:fldCharType="end"/>
             </w:r>
-            <w:bookmarkStart w:id="425" w:name="__Fieldmark__1632_2936697207"/>
-            <w:bookmarkStart w:id="426" w:name="__Fieldmark__2735_15361768044121"/>
-            <w:bookmarkStart w:id="427" w:name="__Fieldmark__4049_1536176804"/>
-            <w:bookmarkStart w:id="428" w:name="__Fieldmark__6246_277103409114121"/>
-            <w:bookmarkStart w:id="429" w:name="__Fieldmark__1761_3428126813"/>
-            <w:bookmarkEnd w:id="425"/>
-            <w:bookmarkEnd w:id="426"/>
-            <w:bookmarkEnd w:id="427"/>
-            <w:bookmarkEnd w:id="428"/>
-            <w:bookmarkEnd w:id="429"/>
+            <w:bookmarkStart w:id="482" w:name="__Fieldmark__1761_3428126813"/>
+            <w:bookmarkStart w:id="483" w:name="__Fieldmark__6246_277103409114121"/>
+            <w:bookmarkStart w:id="484" w:name="__Fieldmark__4049_1536176804"/>
+            <w:bookmarkStart w:id="485" w:name="__Fieldmark__2735_15361768044121"/>
+            <w:bookmarkStart w:id="486" w:name="__Fieldmark__1632_2936697207"/>
+            <w:bookmarkStart w:id="487" w:name="__Fieldmark__1932_755890303"/>
+            <w:bookmarkEnd w:id="482"/>
+            <w:bookmarkEnd w:id="483"/>
+            <w:bookmarkEnd w:id="484"/>
+            <w:bookmarkEnd w:id="485"/>
+            <w:bookmarkEnd w:id="486"/>
+            <w:bookmarkEnd w:id="487"/>
             <w:r>
               <w:rPr/>
               <w:t xml:space="preserve"> mittlere Abweichungen </w:t>
@@ -10848,9 +11505,9 @@
               <w:rPr/>
               <w:fldChar w:fldCharType="separate"/>
             </w:r>
-            <w:bookmarkStart w:id="430" w:name="__Fieldmark__1951_755890303"/>
-            <w:bookmarkStart w:id="431" w:name="__Fieldmark__1951_755890303"/>
-            <w:bookmarkEnd w:id="431"/>
+            <w:bookmarkStart w:id="488" w:name="__Fieldmark__3523_3060949583"/>
+            <w:bookmarkStart w:id="489" w:name="__Fieldmark__3523_3060949583"/>
+            <w:bookmarkEnd w:id="489"/>
             <w:r>
               <w:rPr/>
             </w:r>
@@ -10858,16 +11515,18 @@
               <w:rPr/>
               <w:fldChar w:fldCharType="end"/>
             </w:r>
-            <w:bookmarkStart w:id="432" w:name="__Fieldmark__1645_2936697207"/>
-            <w:bookmarkStart w:id="433" w:name="__Fieldmark__4052_1536176804"/>
-            <w:bookmarkStart w:id="434" w:name="__Fieldmark__6247_277103409114121"/>
-            <w:bookmarkStart w:id="435" w:name="__Fieldmark__2737_15361768044121"/>
-            <w:bookmarkStart w:id="436" w:name="__Fieldmark__1777_3428126813"/>
-            <w:bookmarkEnd w:id="432"/>
-            <w:bookmarkEnd w:id="433"/>
-            <w:bookmarkEnd w:id="434"/>
-            <w:bookmarkEnd w:id="435"/>
-            <w:bookmarkEnd w:id="436"/>
+            <w:bookmarkStart w:id="490" w:name="__Fieldmark__1777_3428126813"/>
+            <w:bookmarkStart w:id="491" w:name="__Fieldmark__2737_15361768044121"/>
+            <w:bookmarkStart w:id="492" w:name="__Fieldmark__6247_277103409114121"/>
+            <w:bookmarkStart w:id="493" w:name="__Fieldmark__4052_1536176804"/>
+            <w:bookmarkStart w:id="494" w:name="__Fieldmark__1645_2936697207"/>
+            <w:bookmarkStart w:id="495" w:name="__Fieldmark__1951_755890303"/>
+            <w:bookmarkEnd w:id="490"/>
+            <w:bookmarkEnd w:id="491"/>
+            <w:bookmarkEnd w:id="492"/>
+            <w:bookmarkEnd w:id="493"/>
+            <w:bookmarkEnd w:id="494"/>
+            <w:bookmarkEnd w:id="495"/>
             <w:r>
               <w:rPr/>
               <w:t xml:space="preserve"> große Abweichungen </w:t>
@@ -10903,9 +11562,9 @@
               <w:rPr/>
               <w:fldChar w:fldCharType="separate"/>
             </w:r>
-            <w:bookmarkStart w:id="437" w:name="__Fieldmark__1970_755890303"/>
-            <w:bookmarkStart w:id="438" w:name="__Fieldmark__1970_755890303"/>
-            <w:bookmarkEnd w:id="438"/>
+            <w:bookmarkStart w:id="496" w:name="__Fieldmark__3545_3060949583"/>
+            <w:bookmarkStart w:id="497" w:name="__Fieldmark__3545_3060949583"/>
+            <w:bookmarkEnd w:id="497"/>
             <w:r>
               <w:rPr/>
             </w:r>
@@ -10913,16 +11572,18 @@
               <w:rPr/>
               <w:fldChar w:fldCharType="end"/>
             </w:r>
-            <w:bookmarkStart w:id="439" w:name="__Fieldmark__1658_2936697207"/>
-            <w:bookmarkStart w:id="440" w:name="__Fieldmark__2739_15361768044121"/>
-            <w:bookmarkStart w:id="441" w:name="__Fieldmark__6248_277103409114121"/>
-            <w:bookmarkStart w:id="442" w:name="__Fieldmark__4055_1536176804"/>
-            <w:bookmarkStart w:id="443" w:name="__Fieldmark__1793_3428126813"/>
-            <w:bookmarkEnd w:id="439"/>
-            <w:bookmarkEnd w:id="440"/>
-            <w:bookmarkEnd w:id="441"/>
-            <w:bookmarkEnd w:id="442"/>
-            <w:bookmarkEnd w:id="443"/>
+            <w:bookmarkStart w:id="498" w:name="__Fieldmark__1793_3428126813"/>
+            <w:bookmarkStart w:id="499" w:name="__Fieldmark__4055_1536176804"/>
+            <w:bookmarkStart w:id="500" w:name="__Fieldmark__6248_277103409114121"/>
+            <w:bookmarkStart w:id="501" w:name="__Fieldmark__2739_15361768044121"/>
+            <w:bookmarkStart w:id="502" w:name="__Fieldmark__1658_2936697207"/>
+            <w:bookmarkStart w:id="503" w:name="__Fieldmark__1970_755890303"/>
+            <w:bookmarkEnd w:id="498"/>
+            <w:bookmarkEnd w:id="499"/>
+            <w:bookmarkEnd w:id="500"/>
+            <w:bookmarkEnd w:id="501"/>
+            <w:bookmarkEnd w:id="502"/>
+            <w:bookmarkEnd w:id="503"/>
             <w:r>
               <w:rPr/>
               <w:t xml:space="preserve"> System unbenutzbar</w:t>
@@ -11524,9 +12185,9 @@
               <w:rPr/>
               <w:fldChar w:fldCharType="separate"/>
             </w:r>
-            <w:bookmarkStart w:id="444" w:name="__Fieldmark__2036_755890303"/>
-            <w:bookmarkStart w:id="445" w:name="__Fieldmark__2036_755890303"/>
-            <w:bookmarkEnd w:id="445"/>
+            <w:bookmarkStart w:id="504" w:name="__Fieldmark__3614_3060949583"/>
+            <w:bookmarkStart w:id="505" w:name="__Fieldmark__3614_3060949583"/>
+            <w:bookmarkEnd w:id="505"/>
             <w:r>
               <w:rPr/>
             </w:r>
@@ -11534,16 +12195,18 @@
               <w:rPr/>
               <w:fldChar w:fldCharType="end"/>
             </w:r>
-            <w:bookmarkStart w:id="446" w:name="__Fieldmark__1725_2936697207"/>
-            <w:bookmarkStart w:id="447" w:name="__Fieldmark__6244_2771034091141211"/>
-            <w:bookmarkStart w:id="448" w:name="__Fieldmark__2731_153617680441211"/>
-            <w:bookmarkStart w:id="449" w:name="__Fieldmark__4075_1536176804"/>
-            <w:bookmarkStart w:id="450" w:name="__Fieldmark__1856_3428126813"/>
-            <w:bookmarkEnd w:id="446"/>
-            <w:bookmarkEnd w:id="447"/>
-            <w:bookmarkEnd w:id="448"/>
-            <w:bookmarkEnd w:id="449"/>
-            <w:bookmarkEnd w:id="450"/>
+            <w:bookmarkStart w:id="506" w:name="__Fieldmark__1856_3428126813"/>
+            <w:bookmarkStart w:id="507" w:name="__Fieldmark__4075_1536176804"/>
+            <w:bookmarkStart w:id="508" w:name="__Fieldmark__2731_153617680441211"/>
+            <w:bookmarkStart w:id="509" w:name="__Fieldmark__6244_2771034091141211"/>
+            <w:bookmarkStart w:id="510" w:name="__Fieldmark__1725_2936697207"/>
+            <w:bookmarkStart w:id="511" w:name="__Fieldmark__2036_755890303"/>
+            <w:bookmarkEnd w:id="506"/>
+            <w:bookmarkEnd w:id="507"/>
+            <w:bookmarkEnd w:id="508"/>
+            <w:bookmarkEnd w:id="509"/>
+            <w:bookmarkEnd w:id="510"/>
+            <w:bookmarkEnd w:id="511"/>
             <w:r>
               <w:rPr/>
               <w:t xml:space="preserve"> OK </w:t>
@@ -11568,9 +12231,9 @@
               <w:rPr/>
               <w:fldChar w:fldCharType="separate"/>
             </w:r>
-            <w:bookmarkStart w:id="451" w:name="__Fieldmark__2055_755890303"/>
-            <w:bookmarkStart w:id="452" w:name="__Fieldmark__2055_755890303"/>
-            <w:bookmarkEnd w:id="452"/>
+            <w:bookmarkStart w:id="512" w:name="__Fieldmark__3636_3060949583"/>
+            <w:bookmarkStart w:id="513" w:name="__Fieldmark__3636_3060949583"/>
+            <w:bookmarkEnd w:id="513"/>
             <w:r>
               <w:rPr/>
             </w:r>
@@ -11578,16 +12241,18 @@
               <w:rPr/>
               <w:fldChar w:fldCharType="end"/>
             </w:r>
-            <w:bookmarkStart w:id="453" w:name="__Fieldmark__1738_2936697207"/>
-            <w:bookmarkStart w:id="454" w:name="__Fieldmark__2733_153617680441211"/>
-            <w:bookmarkStart w:id="455" w:name="__Fieldmark__6245_2771034091141211"/>
-            <w:bookmarkStart w:id="456" w:name="__Fieldmark__4078_1536176804"/>
-            <w:bookmarkStart w:id="457" w:name="__Fieldmark__1872_3428126813"/>
-            <w:bookmarkEnd w:id="453"/>
-            <w:bookmarkEnd w:id="454"/>
-            <w:bookmarkEnd w:id="455"/>
-            <w:bookmarkEnd w:id="456"/>
-            <w:bookmarkEnd w:id="457"/>
+            <w:bookmarkStart w:id="514" w:name="__Fieldmark__1872_3428126813"/>
+            <w:bookmarkStart w:id="515" w:name="__Fieldmark__4078_1536176804"/>
+            <w:bookmarkStart w:id="516" w:name="__Fieldmark__6245_2771034091141211"/>
+            <w:bookmarkStart w:id="517" w:name="__Fieldmark__2733_153617680441211"/>
+            <w:bookmarkStart w:id="518" w:name="__Fieldmark__1738_2936697207"/>
+            <w:bookmarkStart w:id="519" w:name="__Fieldmark__2055_755890303"/>
+            <w:bookmarkEnd w:id="514"/>
+            <w:bookmarkEnd w:id="515"/>
+            <w:bookmarkEnd w:id="516"/>
+            <w:bookmarkEnd w:id="517"/>
+            <w:bookmarkEnd w:id="518"/>
+            <w:bookmarkEnd w:id="519"/>
             <w:r>
               <w:rPr/>
               <w:t xml:space="preserve"> kosmetische Abweichungen </w:t>
@@ -11612,9 +12277,9 @@
               <w:rPr/>
               <w:fldChar w:fldCharType="separate"/>
             </w:r>
-            <w:bookmarkStart w:id="458" w:name="__Fieldmark__2074_755890303"/>
-            <w:bookmarkStart w:id="459" w:name="__Fieldmark__2074_755890303"/>
-            <w:bookmarkEnd w:id="459"/>
+            <w:bookmarkStart w:id="520" w:name="__Fieldmark__3658_3060949583"/>
+            <w:bookmarkStart w:id="521" w:name="__Fieldmark__3658_3060949583"/>
+            <w:bookmarkEnd w:id="521"/>
             <w:r>
               <w:rPr/>
             </w:r>
@@ -11622,16 +12287,18 @@
               <w:rPr/>
               <w:fldChar w:fldCharType="end"/>
             </w:r>
-            <w:bookmarkStart w:id="460" w:name="__Fieldmark__1751_2936697207"/>
-            <w:bookmarkStart w:id="461" w:name="__Fieldmark__6246_2771034091141211"/>
-            <w:bookmarkStart w:id="462" w:name="__Fieldmark__4081_1536176804"/>
-            <w:bookmarkStart w:id="463" w:name="__Fieldmark__2735_153617680441211"/>
-            <w:bookmarkStart w:id="464" w:name="__Fieldmark__1888_3428126813"/>
-            <w:bookmarkEnd w:id="460"/>
-            <w:bookmarkEnd w:id="461"/>
-            <w:bookmarkEnd w:id="462"/>
-            <w:bookmarkEnd w:id="463"/>
-            <w:bookmarkEnd w:id="464"/>
+            <w:bookmarkStart w:id="522" w:name="__Fieldmark__1888_3428126813"/>
+            <w:bookmarkStart w:id="523" w:name="__Fieldmark__2735_153617680441211"/>
+            <w:bookmarkStart w:id="524" w:name="__Fieldmark__4081_1536176804"/>
+            <w:bookmarkStart w:id="525" w:name="__Fieldmark__6246_2771034091141211"/>
+            <w:bookmarkStart w:id="526" w:name="__Fieldmark__1751_2936697207"/>
+            <w:bookmarkStart w:id="527" w:name="__Fieldmark__2074_755890303"/>
+            <w:bookmarkEnd w:id="522"/>
+            <w:bookmarkEnd w:id="523"/>
+            <w:bookmarkEnd w:id="524"/>
+            <w:bookmarkEnd w:id="525"/>
+            <w:bookmarkEnd w:id="526"/>
+            <w:bookmarkEnd w:id="527"/>
             <w:r>
               <w:rPr/>
               <w:t xml:space="preserve"> mittlere Abweichungen </w:t>
@@ -11656,9 +12323,9 @@
               <w:rPr/>
               <w:fldChar w:fldCharType="separate"/>
             </w:r>
-            <w:bookmarkStart w:id="465" w:name="__Fieldmark__2093_755890303"/>
-            <w:bookmarkStart w:id="466" w:name="__Fieldmark__2093_755890303"/>
-            <w:bookmarkEnd w:id="466"/>
+            <w:bookmarkStart w:id="528" w:name="__Fieldmark__3680_3060949583"/>
+            <w:bookmarkStart w:id="529" w:name="__Fieldmark__3680_3060949583"/>
+            <w:bookmarkEnd w:id="529"/>
             <w:r>
               <w:rPr/>
             </w:r>
@@ -11666,16 +12333,18 @@
               <w:rPr/>
               <w:fldChar w:fldCharType="end"/>
             </w:r>
-            <w:bookmarkStart w:id="467" w:name="__Fieldmark__1764_2936697207"/>
-            <w:bookmarkStart w:id="468" w:name="__Fieldmark__4084_1536176804"/>
-            <w:bookmarkStart w:id="469" w:name="__Fieldmark__6247_2771034091141211"/>
-            <w:bookmarkStart w:id="470" w:name="__Fieldmark__2737_153617680441211"/>
-            <w:bookmarkStart w:id="471" w:name="__Fieldmark__1904_3428126813"/>
-            <w:bookmarkEnd w:id="467"/>
-            <w:bookmarkEnd w:id="468"/>
-            <w:bookmarkEnd w:id="469"/>
-            <w:bookmarkEnd w:id="470"/>
-            <w:bookmarkEnd w:id="471"/>
+            <w:bookmarkStart w:id="530" w:name="__Fieldmark__1904_3428126813"/>
+            <w:bookmarkStart w:id="531" w:name="__Fieldmark__2737_153617680441211"/>
+            <w:bookmarkStart w:id="532" w:name="__Fieldmark__6247_2771034091141211"/>
+            <w:bookmarkStart w:id="533" w:name="__Fieldmark__4084_1536176804"/>
+            <w:bookmarkStart w:id="534" w:name="__Fieldmark__1764_2936697207"/>
+            <w:bookmarkStart w:id="535" w:name="__Fieldmark__2093_755890303"/>
+            <w:bookmarkEnd w:id="530"/>
+            <w:bookmarkEnd w:id="531"/>
+            <w:bookmarkEnd w:id="532"/>
+            <w:bookmarkEnd w:id="533"/>
+            <w:bookmarkEnd w:id="534"/>
+            <w:bookmarkEnd w:id="535"/>
             <w:r>
               <w:rPr/>
               <w:t xml:space="preserve"> große Abweichungen </w:t>
@@ -11711,9 +12380,9 @@
               <w:rPr/>
               <w:fldChar w:fldCharType="separate"/>
             </w:r>
-            <w:bookmarkStart w:id="472" w:name="__Fieldmark__2112_755890303"/>
-            <w:bookmarkStart w:id="473" w:name="__Fieldmark__2112_755890303"/>
-            <w:bookmarkEnd w:id="473"/>
+            <w:bookmarkStart w:id="536" w:name="__Fieldmark__3702_3060949583"/>
+            <w:bookmarkStart w:id="537" w:name="__Fieldmark__3702_3060949583"/>
+            <w:bookmarkEnd w:id="537"/>
             <w:r>
               <w:rPr/>
             </w:r>
@@ -11721,16 +12390,18 @@
               <w:rPr/>
               <w:fldChar w:fldCharType="end"/>
             </w:r>
-            <w:bookmarkStart w:id="474" w:name="__Fieldmark__1777_2936697207"/>
-            <w:bookmarkStart w:id="475" w:name="__Fieldmark__2739_153617680441211"/>
-            <w:bookmarkStart w:id="476" w:name="__Fieldmark__6248_2771034091141211"/>
-            <w:bookmarkStart w:id="477" w:name="__Fieldmark__4087_1536176804"/>
-            <w:bookmarkStart w:id="478" w:name="__Fieldmark__1920_3428126813"/>
-            <w:bookmarkEnd w:id="474"/>
-            <w:bookmarkEnd w:id="475"/>
-            <w:bookmarkEnd w:id="476"/>
-            <w:bookmarkEnd w:id="477"/>
-            <w:bookmarkEnd w:id="478"/>
+            <w:bookmarkStart w:id="538" w:name="__Fieldmark__1920_3428126813"/>
+            <w:bookmarkStart w:id="539" w:name="__Fieldmark__4087_1536176804"/>
+            <w:bookmarkStart w:id="540" w:name="__Fieldmark__6248_2771034091141211"/>
+            <w:bookmarkStart w:id="541" w:name="__Fieldmark__2739_153617680441211"/>
+            <w:bookmarkStart w:id="542" w:name="__Fieldmark__1777_2936697207"/>
+            <w:bookmarkStart w:id="543" w:name="__Fieldmark__2112_755890303"/>
+            <w:bookmarkEnd w:id="538"/>
+            <w:bookmarkEnd w:id="539"/>
+            <w:bookmarkEnd w:id="540"/>
+            <w:bookmarkEnd w:id="541"/>
+            <w:bookmarkEnd w:id="542"/>
+            <w:bookmarkEnd w:id="543"/>
             <w:r>
               <w:rPr/>
               <w:t xml:space="preserve"> System unbenutzbar</w:t>
@@ -12259,9 +12930,9 @@
               <w:rPr/>
               <w:fldChar w:fldCharType="separate"/>
             </w:r>
-            <w:bookmarkStart w:id="479" w:name="__Fieldmark__2176_755890303"/>
-            <w:bookmarkStart w:id="480" w:name="__Fieldmark__2176_755890303"/>
-            <w:bookmarkEnd w:id="480"/>
+            <w:bookmarkStart w:id="544" w:name="__Fieldmark__3769_3060949583"/>
+            <w:bookmarkStart w:id="545" w:name="__Fieldmark__3769_3060949583"/>
+            <w:bookmarkEnd w:id="545"/>
             <w:r>
               <w:rPr/>
             </w:r>
@@ -12269,12 +12940,14 @@
               <w:rPr/>
               <w:fldChar w:fldCharType="end"/>
             </w:r>
-            <w:bookmarkStart w:id="481" w:name="__Fieldmark__1851_2936697207"/>
-            <w:bookmarkStart w:id="482" w:name="__Fieldmark__4332_1536176804"/>
-            <w:bookmarkStart w:id="483" w:name="__Fieldmark__1981_3428126813"/>
-            <w:bookmarkEnd w:id="481"/>
-            <w:bookmarkEnd w:id="482"/>
-            <w:bookmarkEnd w:id="483"/>
+            <w:bookmarkStart w:id="546" w:name="__Fieldmark__1981_3428126813"/>
+            <w:bookmarkStart w:id="547" w:name="__Fieldmark__4332_1536176804"/>
+            <w:bookmarkStart w:id="548" w:name="__Fieldmark__1851_2936697207"/>
+            <w:bookmarkStart w:id="549" w:name="__Fieldmark__2176_755890303"/>
+            <w:bookmarkEnd w:id="546"/>
+            <w:bookmarkEnd w:id="547"/>
+            <w:bookmarkEnd w:id="548"/>
+            <w:bookmarkEnd w:id="549"/>
             <w:r>
               <w:rPr/>
               <w:t xml:space="preserve">OK  </w:t>
@@ -12299,9 +12972,9 @@
               <w:rPr/>
               <w:fldChar w:fldCharType="separate"/>
             </w:r>
-            <w:bookmarkStart w:id="484" w:name="__Fieldmark__2189_755890303"/>
-            <w:bookmarkStart w:id="485" w:name="__Fieldmark__2189_755890303"/>
-            <w:bookmarkEnd w:id="485"/>
+            <w:bookmarkStart w:id="550" w:name="__Fieldmark__3785_3060949583"/>
+            <w:bookmarkStart w:id="551" w:name="__Fieldmark__3785_3060949583"/>
+            <w:bookmarkEnd w:id="551"/>
             <w:r>
               <w:rPr/>
             </w:r>
@@ -12309,12 +12982,14 @@
               <w:rPr/>
               <w:fldChar w:fldCharType="end"/>
             </w:r>
-            <w:bookmarkStart w:id="486" w:name="__Fieldmark__1858_2936697207"/>
-            <w:bookmarkStart w:id="487" w:name="__Fieldmark__4331_1536176804"/>
-            <w:bookmarkStart w:id="488" w:name="__Fieldmark__1991_3428126813"/>
-            <w:bookmarkEnd w:id="486"/>
-            <w:bookmarkEnd w:id="487"/>
-            <w:bookmarkEnd w:id="488"/>
+            <w:bookmarkStart w:id="552" w:name="__Fieldmark__1991_3428126813"/>
+            <w:bookmarkStart w:id="553" w:name="__Fieldmark__4331_1536176804"/>
+            <w:bookmarkStart w:id="554" w:name="__Fieldmark__1858_2936697207"/>
+            <w:bookmarkStart w:id="555" w:name="__Fieldmark__2189_755890303"/>
+            <w:bookmarkEnd w:id="552"/>
+            <w:bookmarkEnd w:id="553"/>
+            <w:bookmarkEnd w:id="554"/>
+            <w:bookmarkEnd w:id="555"/>
             <w:r>
               <w:rPr/>
               <w:t xml:space="preserve">kosmetische Abweichungen  </w:t>
@@ -12339,9 +13014,9 @@
               <w:rPr/>
               <w:fldChar w:fldCharType="separate"/>
             </w:r>
-            <w:bookmarkStart w:id="489" w:name="__Fieldmark__2202_755890303"/>
-            <w:bookmarkStart w:id="490" w:name="__Fieldmark__2202_755890303"/>
-            <w:bookmarkEnd w:id="490"/>
+            <w:bookmarkStart w:id="556" w:name="__Fieldmark__3801_3060949583"/>
+            <w:bookmarkStart w:id="557" w:name="__Fieldmark__3801_3060949583"/>
+            <w:bookmarkEnd w:id="557"/>
             <w:r>
               <w:rPr/>
             </w:r>
@@ -12349,12 +13024,14 @@
               <w:rPr/>
               <w:fldChar w:fldCharType="end"/>
             </w:r>
-            <w:bookmarkStart w:id="491" w:name="__Fieldmark__1865_2936697207"/>
-            <w:bookmarkStart w:id="492" w:name="__Fieldmark__4330_1536176804"/>
-            <w:bookmarkStart w:id="493" w:name="__Fieldmark__2001_3428126813"/>
-            <w:bookmarkEnd w:id="491"/>
-            <w:bookmarkEnd w:id="492"/>
-            <w:bookmarkEnd w:id="493"/>
+            <w:bookmarkStart w:id="558" w:name="__Fieldmark__2001_3428126813"/>
+            <w:bookmarkStart w:id="559" w:name="__Fieldmark__4330_1536176804"/>
+            <w:bookmarkStart w:id="560" w:name="__Fieldmark__1865_2936697207"/>
+            <w:bookmarkStart w:id="561" w:name="__Fieldmark__2202_755890303"/>
+            <w:bookmarkEnd w:id="558"/>
+            <w:bookmarkEnd w:id="559"/>
+            <w:bookmarkEnd w:id="560"/>
+            <w:bookmarkEnd w:id="561"/>
             <w:r>
               <w:rPr/>
               <w:t xml:space="preserve">mittlere Abweichungen  </w:t>
@@ -12379,9 +13056,9 @@
               <w:rPr/>
               <w:fldChar w:fldCharType="separate"/>
             </w:r>
-            <w:bookmarkStart w:id="494" w:name="__Fieldmark__2215_755890303"/>
-            <w:bookmarkStart w:id="495" w:name="__Fieldmark__2215_755890303"/>
-            <w:bookmarkEnd w:id="495"/>
+            <w:bookmarkStart w:id="562" w:name="__Fieldmark__3817_3060949583"/>
+            <w:bookmarkStart w:id="563" w:name="__Fieldmark__3817_3060949583"/>
+            <w:bookmarkEnd w:id="563"/>
             <w:r>
               <w:rPr/>
             </w:r>
@@ -12389,12 +13066,14 @@
               <w:rPr/>
               <w:fldChar w:fldCharType="end"/>
             </w:r>
-            <w:bookmarkStart w:id="496" w:name="__Fieldmark__1872_2936697207"/>
-            <w:bookmarkStart w:id="497" w:name="__Fieldmark__4329_1536176804"/>
-            <w:bookmarkStart w:id="498" w:name="__Fieldmark__2011_3428126813"/>
-            <w:bookmarkEnd w:id="496"/>
-            <w:bookmarkEnd w:id="497"/>
-            <w:bookmarkEnd w:id="498"/>
+            <w:bookmarkStart w:id="564" w:name="__Fieldmark__2011_3428126813"/>
+            <w:bookmarkStart w:id="565" w:name="__Fieldmark__4329_1536176804"/>
+            <w:bookmarkStart w:id="566" w:name="__Fieldmark__1872_2936697207"/>
+            <w:bookmarkStart w:id="567" w:name="__Fieldmark__2215_755890303"/>
+            <w:bookmarkEnd w:id="564"/>
+            <w:bookmarkEnd w:id="565"/>
+            <w:bookmarkEnd w:id="566"/>
+            <w:bookmarkEnd w:id="567"/>
             <w:r>
               <w:rPr/>
               <w:t xml:space="preserve">große Abweichungen </w:t>
@@ -12430,9 +13109,9 @@
               <w:rPr/>
               <w:fldChar w:fldCharType="separate"/>
             </w:r>
-            <w:bookmarkStart w:id="499" w:name="__Fieldmark__2229_755890303"/>
-            <w:bookmarkStart w:id="500" w:name="__Fieldmark__2229_755890303"/>
-            <w:bookmarkEnd w:id="500"/>
+            <w:bookmarkStart w:id="568" w:name="__Fieldmark__3834_3060949583"/>
+            <w:bookmarkStart w:id="569" w:name="__Fieldmark__3834_3060949583"/>
+            <w:bookmarkEnd w:id="569"/>
             <w:r>
               <w:rPr/>
             </w:r>
@@ -12440,12 +13119,14 @@
               <w:rPr/>
               <w:fldChar w:fldCharType="end"/>
             </w:r>
-            <w:bookmarkStart w:id="501" w:name="__Fieldmark__1880_2936697207"/>
-            <w:bookmarkStart w:id="502" w:name="__Fieldmark__4328_1536176804"/>
-            <w:bookmarkStart w:id="503" w:name="__Fieldmark__2022_3428126813"/>
-            <w:bookmarkEnd w:id="501"/>
-            <w:bookmarkEnd w:id="502"/>
-            <w:bookmarkEnd w:id="503"/>
+            <w:bookmarkStart w:id="570" w:name="__Fieldmark__2022_3428126813"/>
+            <w:bookmarkStart w:id="571" w:name="__Fieldmark__4328_1536176804"/>
+            <w:bookmarkStart w:id="572" w:name="__Fieldmark__1880_2936697207"/>
+            <w:bookmarkStart w:id="573" w:name="__Fieldmark__2229_755890303"/>
+            <w:bookmarkEnd w:id="570"/>
+            <w:bookmarkEnd w:id="571"/>
+            <w:bookmarkEnd w:id="572"/>
+            <w:bookmarkEnd w:id="573"/>
             <w:r>
               <w:rPr/>
               <w:t>System unbenutzbar</w:t>
@@ -12958,9 +13639,9 @@
               <w:rPr/>
               <w:fldChar w:fldCharType="separate"/>
             </w:r>
-            <w:bookmarkStart w:id="504" w:name="__Fieldmark__2289_755890303"/>
-            <w:bookmarkStart w:id="505" w:name="__Fieldmark__2289_755890303"/>
-            <w:bookmarkEnd w:id="505"/>
+            <w:bookmarkStart w:id="574" w:name="__Fieldmark__3897_3060949583"/>
+            <w:bookmarkStart w:id="575" w:name="__Fieldmark__3897_3060949583"/>
+            <w:bookmarkEnd w:id="575"/>
             <w:r>
               <w:rPr/>
             </w:r>
@@ -12968,16 +13649,18 @@
               <w:rPr/>
               <w:fldChar w:fldCharType="end"/>
             </w:r>
-            <w:bookmarkStart w:id="506" w:name="__Fieldmark__1950_2936697207"/>
-            <w:bookmarkStart w:id="507" w:name="__Fieldmark__4327_1536176804"/>
-            <w:bookmarkStart w:id="508" w:name="__Fieldmark__2731_15361768044121152"/>
-            <w:bookmarkStart w:id="509" w:name="__Fieldmark__6244_277103409114121152"/>
-            <w:bookmarkStart w:id="510" w:name="__Fieldmark__2079_3428126813"/>
-            <w:bookmarkEnd w:id="506"/>
-            <w:bookmarkEnd w:id="507"/>
-            <w:bookmarkEnd w:id="508"/>
-            <w:bookmarkEnd w:id="509"/>
-            <w:bookmarkEnd w:id="510"/>
+            <w:bookmarkStart w:id="576" w:name="__Fieldmark__2079_3428126813"/>
+            <w:bookmarkStart w:id="577" w:name="__Fieldmark__6244_277103409114121152"/>
+            <w:bookmarkStart w:id="578" w:name="__Fieldmark__2731_15361768044121152"/>
+            <w:bookmarkStart w:id="579" w:name="__Fieldmark__4327_1536176804"/>
+            <w:bookmarkStart w:id="580" w:name="__Fieldmark__1950_2936697207"/>
+            <w:bookmarkStart w:id="581" w:name="__Fieldmark__2289_755890303"/>
+            <w:bookmarkEnd w:id="576"/>
+            <w:bookmarkEnd w:id="577"/>
+            <w:bookmarkEnd w:id="578"/>
+            <w:bookmarkEnd w:id="579"/>
+            <w:bookmarkEnd w:id="580"/>
+            <w:bookmarkEnd w:id="581"/>
             <w:r>
               <w:rPr/>
               <w:t xml:space="preserve"> OK </w:t>
@@ -13002,9 +13685,9 @@
               <w:rPr/>
               <w:fldChar w:fldCharType="separate"/>
             </w:r>
-            <w:bookmarkStart w:id="511" w:name="__Fieldmark__2308_755890303"/>
-            <w:bookmarkStart w:id="512" w:name="__Fieldmark__2308_755890303"/>
-            <w:bookmarkEnd w:id="512"/>
+            <w:bookmarkStart w:id="582" w:name="__Fieldmark__3919_3060949583"/>
+            <w:bookmarkStart w:id="583" w:name="__Fieldmark__3919_3060949583"/>
+            <w:bookmarkEnd w:id="583"/>
             <w:r>
               <w:rPr/>
             </w:r>
@@ -13012,16 +13695,18 @@
               <w:rPr/>
               <w:fldChar w:fldCharType="end"/>
             </w:r>
-            <w:bookmarkStart w:id="513" w:name="__Fieldmark__1963_2936697207"/>
-            <w:bookmarkStart w:id="514" w:name="__Fieldmark__4324_1536176804"/>
-            <w:bookmarkStart w:id="515" w:name="__Fieldmark__6245_277103409114121152"/>
-            <w:bookmarkStart w:id="516" w:name="__Fieldmark__2733_15361768044121152"/>
-            <w:bookmarkStart w:id="517" w:name="__Fieldmark__2095_3428126813"/>
-            <w:bookmarkEnd w:id="513"/>
-            <w:bookmarkEnd w:id="514"/>
-            <w:bookmarkEnd w:id="515"/>
-            <w:bookmarkEnd w:id="516"/>
-            <w:bookmarkEnd w:id="517"/>
+            <w:bookmarkStart w:id="584" w:name="__Fieldmark__2095_3428126813"/>
+            <w:bookmarkStart w:id="585" w:name="__Fieldmark__2733_15361768044121152"/>
+            <w:bookmarkStart w:id="586" w:name="__Fieldmark__6245_277103409114121152"/>
+            <w:bookmarkStart w:id="587" w:name="__Fieldmark__4324_1536176804"/>
+            <w:bookmarkStart w:id="588" w:name="__Fieldmark__1963_2936697207"/>
+            <w:bookmarkStart w:id="589" w:name="__Fieldmark__2308_755890303"/>
+            <w:bookmarkEnd w:id="584"/>
+            <w:bookmarkEnd w:id="585"/>
+            <w:bookmarkEnd w:id="586"/>
+            <w:bookmarkEnd w:id="587"/>
+            <w:bookmarkEnd w:id="588"/>
+            <w:bookmarkEnd w:id="589"/>
             <w:r>
               <w:rPr/>
               <w:t xml:space="preserve"> kosmetische Abweichungen </w:t>
@@ -13046,9 +13731,9 @@
               <w:rPr/>
               <w:fldChar w:fldCharType="separate"/>
             </w:r>
-            <w:bookmarkStart w:id="518" w:name="__Fieldmark__2327_755890303"/>
-            <w:bookmarkStart w:id="519" w:name="__Fieldmark__2327_755890303"/>
-            <w:bookmarkEnd w:id="519"/>
+            <w:bookmarkStart w:id="590" w:name="__Fieldmark__3941_3060949583"/>
+            <w:bookmarkStart w:id="591" w:name="__Fieldmark__3941_3060949583"/>
+            <w:bookmarkEnd w:id="591"/>
             <w:r>
               <w:rPr/>
             </w:r>
@@ -13056,16 +13741,18 @@
               <w:rPr/>
               <w:fldChar w:fldCharType="end"/>
             </w:r>
-            <w:bookmarkStart w:id="520" w:name="__Fieldmark__1976_2936697207"/>
-            <w:bookmarkStart w:id="521" w:name="__Fieldmark__2735_15361768044121152"/>
-            <w:bookmarkStart w:id="522" w:name="__Fieldmark__6246_277103409114121152"/>
-            <w:bookmarkStart w:id="523" w:name="__Fieldmark__4321_1536176804"/>
-            <w:bookmarkStart w:id="524" w:name="__Fieldmark__2111_3428126813"/>
-            <w:bookmarkEnd w:id="520"/>
-            <w:bookmarkEnd w:id="521"/>
-            <w:bookmarkEnd w:id="522"/>
-            <w:bookmarkEnd w:id="523"/>
-            <w:bookmarkEnd w:id="524"/>
+            <w:bookmarkStart w:id="592" w:name="__Fieldmark__2111_3428126813"/>
+            <w:bookmarkStart w:id="593" w:name="__Fieldmark__4321_1536176804"/>
+            <w:bookmarkStart w:id="594" w:name="__Fieldmark__6246_277103409114121152"/>
+            <w:bookmarkStart w:id="595" w:name="__Fieldmark__2735_15361768044121152"/>
+            <w:bookmarkStart w:id="596" w:name="__Fieldmark__1976_2936697207"/>
+            <w:bookmarkStart w:id="597" w:name="__Fieldmark__2327_755890303"/>
+            <w:bookmarkEnd w:id="592"/>
+            <w:bookmarkEnd w:id="593"/>
+            <w:bookmarkEnd w:id="594"/>
+            <w:bookmarkEnd w:id="595"/>
+            <w:bookmarkEnd w:id="596"/>
+            <w:bookmarkEnd w:id="597"/>
             <w:r>
               <w:rPr/>
               <w:t xml:space="preserve"> mittlere Abweichungen </w:t>
@@ -13090,9 +13777,9 @@
               <w:rPr/>
               <w:fldChar w:fldCharType="separate"/>
             </w:r>
-            <w:bookmarkStart w:id="525" w:name="__Fieldmark__2346_755890303"/>
-            <w:bookmarkStart w:id="526" w:name="__Fieldmark__2346_755890303"/>
-            <w:bookmarkEnd w:id="526"/>
+            <w:bookmarkStart w:id="598" w:name="__Fieldmark__3963_3060949583"/>
+            <w:bookmarkStart w:id="599" w:name="__Fieldmark__3963_3060949583"/>
+            <w:bookmarkEnd w:id="599"/>
             <w:r>
               <w:rPr/>
             </w:r>
@@ -13100,16 +13787,18 @@
               <w:rPr/>
               <w:fldChar w:fldCharType="end"/>
             </w:r>
-            <w:bookmarkStart w:id="527" w:name="__Fieldmark__1989_2936697207"/>
-            <w:bookmarkStart w:id="528" w:name="__Fieldmark__4318_1536176804"/>
-            <w:bookmarkStart w:id="529" w:name="__Fieldmark__2737_15361768044121152"/>
-            <w:bookmarkStart w:id="530" w:name="__Fieldmark__6247_277103409114121152"/>
-            <w:bookmarkStart w:id="531" w:name="__Fieldmark__2127_3428126813"/>
-            <w:bookmarkEnd w:id="527"/>
-            <w:bookmarkEnd w:id="528"/>
-            <w:bookmarkEnd w:id="529"/>
-            <w:bookmarkEnd w:id="530"/>
-            <w:bookmarkEnd w:id="531"/>
+            <w:bookmarkStart w:id="600" w:name="__Fieldmark__2127_3428126813"/>
+            <w:bookmarkStart w:id="601" w:name="__Fieldmark__6247_277103409114121152"/>
+            <w:bookmarkStart w:id="602" w:name="__Fieldmark__2737_15361768044121152"/>
+            <w:bookmarkStart w:id="603" w:name="__Fieldmark__4318_1536176804"/>
+            <w:bookmarkStart w:id="604" w:name="__Fieldmark__1989_2936697207"/>
+            <w:bookmarkStart w:id="605" w:name="__Fieldmark__2346_755890303"/>
+            <w:bookmarkEnd w:id="600"/>
+            <w:bookmarkEnd w:id="601"/>
+            <w:bookmarkEnd w:id="602"/>
+            <w:bookmarkEnd w:id="603"/>
+            <w:bookmarkEnd w:id="604"/>
+            <w:bookmarkEnd w:id="605"/>
             <w:r>
               <w:rPr/>
               <w:t xml:space="preserve"> große Abweichungen </w:t>
@@ -13141,9 +13830,9 @@
               <w:rPr/>
               <w:fldChar w:fldCharType="separate"/>
             </w:r>
-            <w:bookmarkStart w:id="532" w:name="__Fieldmark__2365_755890303"/>
-            <w:bookmarkStart w:id="533" w:name="__Fieldmark__2365_755890303"/>
-            <w:bookmarkEnd w:id="533"/>
+            <w:bookmarkStart w:id="606" w:name="__Fieldmark__3985_3060949583"/>
+            <w:bookmarkStart w:id="607" w:name="__Fieldmark__3985_3060949583"/>
+            <w:bookmarkEnd w:id="607"/>
             <w:r>
               <w:rPr/>
             </w:r>
@@ -13151,16 +13840,18 @@
               <w:rPr/>
               <w:fldChar w:fldCharType="end"/>
             </w:r>
-            <w:bookmarkStart w:id="534" w:name="__Fieldmark__2002_2936697207"/>
-            <w:bookmarkStart w:id="535" w:name="__Fieldmark__6248_277103409114121152"/>
-            <w:bookmarkStart w:id="536" w:name="__Fieldmark__2739_15361768044121152"/>
-            <w:bookmarkStart w:id="537" w:name="__Fieldmark__4315_1536176804"/>
-            <w:bookmarkStart w:id="538" w:name="__Fieldmark__2143_3428126813"/>
-            <w:bookmarkEnd w:id="534"/>
-            <w:bookmarkEnd w:id="535"/>
-            <w:bookmarkEnd w:id="536"/>
-            <w:bookmarkEnd w:id="537"/>
-            <w:bookmarkEnd w:id="538"/>
+            <w:bookmarkStart w:id="608" w:name="__Fieldmark__2143_3428126813"/>
+            <w:bookmarkStart w:id="609" w:name="__Fieldmark__4315_1536176804"/>
+            <w:bookmarkStart w:id="610" w:name="__Fieldmark__2739_15361768044121152"/>
+            <w:bookmarkStart w:id="611" w:name="__Fieldmark__6248_277103409114121152"/>
+            <w:bookmarkStart w:id="612" w:name="__Fieldmark__2002_2936697207"/>
+            <w:bookmarkStart w:id="613" w:name="__Fieldmark__2365_755890303"/>
+            <w:bookmarkEnd w:id="608"/>
+            <w:bookmarkEnd w:id="609"/>
+            <w:bookmarkEnd w:id="610"/>
+            <w:bookmarkEnd w:id="611"/>
+            <w:bookmarkEnd w:id="612"/>
+            <w:bookmarkEnd w:id="613"/>
             <w:r>
               <w:rPr/>
               <w:t xml:space="preserve"> System unbenutzbar</w:t>
@@ -13642,9 +14333,9 @@
               <w:rPr/>
               <w:fldChar w:fldCharType="separate"/>
             </w:r>
-            <w:bookmarkStart w:id="539" w:name="__Fieldmark__2428_755890303"/>
-            <w:bookmarkStart w:id="540" w:name="__Fieldmark__2428_755890303"/>
-            <w:bookmarkEnd w:id="540"/>
+            <w:bookmarkStart w:id="614" w:name="__Fieldmark__4051_3060949583"/>
+            <w:bookmarkStart w:id="615" w:name="__Fieldmark__4051_3060949583"/>
+            <w:bookmarkEnd w:id="615"/>
             <w:r>
               <w:rPr/>
             </w:r>
@@ -13652,12 +14343,14 @@
               <w:rPr/>
               <w:fldChar w:fldCharType="end"/>
             </w:r>
-            <w:bookmarkStart w:id="541" w:name="__Fieldmark__2072_2936697207"/>
-            <w:bookmarkStart w:id="542" w:name="__Fieldmark__4369_1536176804"/>
-            <w:bookmarkStart w:id="543" w:name="__Fieldmark__2203_3428126813"/>
-            <w:bookmarkEnd w:id="541"/>
-            <w:bookmarkEnd w:id="542"/>
-            <w:bookmarkEnd w:id="543"/>
+            <w:bookmarkStart w:id="616" w:name="__Fieldmark__2203_3428126813"/>
+            <w:bookmarkStart w:id="617" w:name="__Fieldmark__4369_1536176804"/>
+            <w:bookmarkStart w:id="618" w:name="__Fieldmark__2072_2936697207"/>
+            <w:bookmarkStart w:id="619" w:name="__Fieldmark__2428_755890303"/>
+            <w:bookmarkEnd w:id="616"/>
+            <w:bookmarkEnd w:id="617"/>
+            <w:bookmarkEnd w:id="618"/>
+            <w:bookmarkEnd w:id="619"/>
             <w:r>
               <w:rPr/>
               <w:t xml:space="preserve">OK  </w:t>
@@ -13682,9 +14375,9 @@
               <w:rPr/>
               <w:fldChar w:fldCharType="separate"/>
             </w:r>
-            <w:bookmarkStart w:id="544" w:name="__Fieldmark__2441_755890303"/>
-            <w:bookmarkStart w:id="545" w:name="__Fieldmark__2441_755890303"/>
-            <w:bookmarkEnd w:id="545"/>
+            <w:bookmarkStart w:id="620" w:name="__Fieldmark__4067_3060949583"/>
+            <w:bookmarkStart w:id="621" w:name="__Fieldmark__4067_3060949583"/>
+            <w:bookmarkEnd w:id="621"/>
             <w:r>
               <w:rPr/>
             </w:r>
@@ -13692,12 +14385,14 @@
               <w:rPr/>
               <w:fldChar w:fldCharType="end"/>
             </w:r>
-            <w:bookmarkStart w:id="546" w:name="__Fieldmark__2079_2936697207"/>
-            <w:bookmarkStart w:id="547" w:name="__Fieldmark__4370_1536176804"/>
-            <w:bookmarkStart w:id="548" w:name="__Fieldmark__2213_3428126813"/>
-            <w:bookmarkEnd w:id="546"/>
-            <w:bookmarkEnd w:id="547"/>
-            <w:bookmarkEnd w:id="548"/>
+            <w:bookmarkStart w:id="622" w:name="__Fieldmark__2213_3428126813"/>
+            <w:bookmarkStart w:id="623" w:name="__Fieldmark__4370_1536176804"/>
+            <w:bookmarkStart w:id="624" w:name="__Fieldmark__2079_2936697207"/>
+            <w:bookmarkStart w:id="625" w:name="__Fieldmark__2441_755890303"/>
+            <w:bookmarkEnd w:id="622"/>
+            <w:bookmarkEnd w:id="623"/>
+            <w:bookmarkEnd w:id="624"/>
+            <w:bookmarkEnd w:id="625"/>
             <w:r>
               <w:rPr/>
               <w:t xml:space="preserve">kosmetische Abweichungen  </w:t>
@@ -13722,9 +14417,9 @@
               <w:rPr/>
               <w:fldChar w:fldCharType="separate"/>
             </w:r>
-            <w:bookmarkStart w:id="549" w:name="__Fieldmark__2454_755890303"/>
-            <w:bookmarkStart w:id="550" w:name="__Fieldmark__2454_755890303"/>
-            <w:bookmarkEnd w:id="550"/>
+            <w:bookmarkStart w:id="626" w:name="__Fieldmark__4083_3060949583"/>
+            <w:bookmarkStart w:id="627" w:name="__Fieldmark__4083_3060949583"/>
+            <w:bookmarkEnd w:id="627"/>
             <w:r>
               <w:rPr/>
             </w:r>
@@ -13732,12 +14427,14 @@
               <w:rPr/>
               <w:fldChar w:fldCharType="end"/>
             </w:r>
-            <w:bookmarkStart w:id="551" w:name="__Fieldmark__2086_2936697207"/>
-            <w:bookmarkStart w:id="552" w:name="__Fieldmark__4371_1536176804"/>
-            <w:bookmarkStart w:id="553" w:name="__Fieldmark__2223_3428126813"/>
-            <w:bookmarkEnd w:id="551"/>
-            <w:bookmarkEnd w:id="552"/>
-            <w:bookmarkEnd w:id="553"/>
+            <w:bookmarkStart w:id="628" w:name="__Fieldmark__2223_3428126813"/>
+            <w:bookmarkStart w:id="629" w:name="__Fieldmark__4371_1536176804"/>
+            <w:bookmarkStart w:id="630" w:name="__Fieldmark__2086_2936697207"/>
+            <w:bookmarkStart w:id="631" w:name="__Fieldmark__2454_755890303"/>
+            <w:bookmarkEnd w:id="628"/>
+            <w:bookmarkEnd w:id="629"/>
+            <w:bookmarkEnd w:id="630"/>
+            <w:bookmarkEnd w:id="631"/>
             <w:r>
               <w:rPr/>
               <w:t xml:space="preserve">mittlere Abweichungen  </w:t>
@@ -13762,9 +14459,9 @@
               <w:rPr/>
               <w:fldChar w:fldCharType="separate"/>
             </w:r>
-            <w:bookmarkStart w:id="554" w:name="__Fieldmark__2467_755890303"/>
-            <w:bookmarkStart w:id="555" w:name="__Fieldmark__2467_755890303"/>
-            <w:bookmarkEnd w:id="555"/>
+            <w:bookmarkStart w:id="632" w:name="__Fieldmark__4099_3060949583"/>
+            <w:bookmarkStart w:id="633" w:name="__Fieldmark__4099_3060949583"/>
+            <w:bookmarkEnd w:id="633"/>
             <w:r>
               <w:rPr/>
             </w:r>
@@ -13772,12 +14469,14 @@
               <w:rPr/>
               <w:fldChar w:fldCharType="end"/>
             </w:r>
-            <w:bookmarkStart w:id="556" w:name="__Fieldmark__2093_2936697207"/>
-            <w:bookmarkStart w:id="557" w:name="__Fieldmark__4372_1536176804"/>
-            <w:bookmarkStart w:id="558" w:name="__Fieldmark__2233_3428126813"/>
-            <w:bookmarkEnd w:id="556"/>
-            <w:bookmarkEnd w:id="557"/>
-            <w:bookmarkEnd w:id="558"/>
+            <w:bookmarkStart w:id="634" w:name="__Fieldmark__2233_3428126813"/>
+            <w:bookmarkStart w:id="635" w:name="__Fieldmark__4372_1536176804"/>
+            <w:bookmarkStart w:id="636" w:name="__Fieldmark__2093_2936697207"/>
+            <w:bookmarkStart w:id="637" w:name="__Fieldmark__2467_755890303"/>
+            <w:bookmarkEnd w:id="634"/>
+            <w:bookmarkEnd w:id="635"/>
+            <w:bookmarkEnd w:id="636"/>
+            <w:bookmarkEnd w:id="637"/>
             <w:r>
               <w:rPr/>
               <w:t xml:space="preserve">große Abweichungen </w:t>
@@ -13813,9 +14512,9 @@
               <w:rPr/>
               <w:fldChar w:fldCharType="separate"/>
             </w:r>
-            <w:bookmarkStart w:id="559" w:name="__Fieldmark__2481_755890303"/>
-            <w:bookmarkStart w:id="560" w:name="__Fieldmark__2481_755890303"/>
-            <w:bookmarkEnd w:id="560"/>
+            <w:bookmarkStart w:id="638" w:name="__Fieldmark__4116_3060949583"/>
+            <w:bookmarkStart w:id="639" w:name="__Fieldmark__4116_3060949583"/>
+            <w:bookmarkEnd w:id="639"/>
             <w:r>
               <w:rPr/>
             </w:r>
@@ -13823,12 +14522,14 @@
               <w:rPr/>
               <w:fldChar w:fldCharType="end"/>
             </w:r>
-            <w:bookmarkStart w:id="561" w:name="__Fieldmark__2101_2936697207"/>
-            <w:bookmarkStart w:id="562" w:name="__Fieldmark__4373_1536176804"/>
-            <w:bookmarkStart w:id="563" w:name="__Fieldmark__2244_3428126813"/>
-            <w:bookmarkEnd w:id="561"/>
-            <w:bookmarkEnd w:id="562"/>
-            <w:bookmarkEnd w:id="563"/>
+            <w:bookmarkStart w:id="640" w:name="__Fieldmark__2244_3428126813"/>
+            <w:bookmarkStart w:id="641" w:name="__Fieldmark__4373_1536176804"/>
+            <w:bookmarkStart w:id="642" w:name="__Fieldmark__2101_2936697207"/>
+            <w:bookmarkStart w:id="643" w:name="__Fieldmark__2481_755890303"/>
+            <w:bookmarkEnd w:id="640"/>
+            <w:bookmarkEnd w:id="641"/>
+            <w:bookmarkEnd w:id="642"/>
+            <w:bookmarkEnd w:id="643"/>
             <w:r>
               <w:rPr/>
               <w:t>System unbenutzbar</w:t>
@@ -14258,9 +14959,9 @@
               <w:rPr/>
               <w:fldChar w:fldCharType="separate"/>
             </w:r>
-            <w:bookmarkStart w:id="564" w:name="__Fieldmark__2533_755890303"/>
-            <w:bookmarkStart w:id="565" w:name="__Fieldmark__2533_755890303"/>
-            <w:bookmarkEnd w:id="565"/>
+            <w:bookmarkStart w:id="644" w:name="__Fieldmark__4171_3060949583"/>
+            <w:bookmarkStart w:id="645" w:name="__Fieldmark__4171_3060949583"/>
+            <w:bookmarkEnd w:id="645"/>
             <w:r>
               <w:rPr/>
             </w:r>
@@ -14268,12 +14969,14 @@
               <w:rPr/>
               <w:fldChar w:fldCharType="end"/>
             </w:r>
-            <w:bookmarkStart w:id="566" w:name="__Fieldmark__2155_2936697207"/>
-            <w:bookmarkStart w:id="567" w:name="__Fieldmark__4410_1536176804"/>
-            <w:bookmarkStart w:id="568" w:name="__Fieldmark__2293_3428126813"/>
-            <w:bookmarkEnd w:id="566"/>
-            <w:bookmarkEnd w:id="567"/>
-            <w:bookmarkEnd w:id="568"/>
+            <w:bookmarkStart w:id="646" w:name="__Fieldmark__2293_3428126813"/>
+            <w:bookmarkStart w:id="647" w:name="__Fieldmark__4410_1536176804"/>
+            <w:bookmarkStart w:id="648" w:name="__Fieldmark__2155_2936697207"/>
+            <w:bookmarkStart w:id="649" w:name="__Fieldmark__2533_755890303"/>
+            <w:bookmarkEnd w:id="646"/>
+            <w:bookmarkEnd w:id="647"/>
+            <w:bookmarkEnd w:id="648"/>
+            <w:bookmarkEnd w:id="649"/>
             <w:r>
               <w:rPr/>
               <w:t xml:space="preserve">OK  </w:t>
@@ -14298,9 +15001,9 @@
               <w:rPr/>
               <w:fldChar w:fldCharType="separate"/>
             </w:r>
-            <w:bookmarkStart w:id="569" w:name="__Fieldmark__2546_755890303"/>
-            <w:bookmarkStart w:id="570" w:name="__Fieldmark__2546_755890303"/>
-            <w:bookmarkEnd w:id="570"/>
+            <w:bookmarkStart w:id="650" w:name="__Fieldmark__4187_3060949583"/>
+            <w:bookmarkStart w:id="651" w:name="__Fieldmark__4187_3060949583"/>
+            <w:bookmarkEnd w:id="651"/>
             <w:r>
               <w:rPr/>
             </w:r>
@@ -14308,12 +15011,14 @@
               <w:rPr/>
               <w:fldChar w:fldCharType="end"/>
             </w:r>
-            <w:bookmarkStart w:id="571" w:name="__Fieldmark__2162_2936697207"/>
-            <w:bookmarkStart w:id="572" w:name="__Fieldmark__4411_1536176804"/>
-            <w:bookmarkStart w:id="573" w:name="__Fieldmark__2303_3428126813"/>
-            <w:bookmarkEnd w:id="571"/>
-            <w:bookmarkEnd w:id="572"/>
-            <w:bookmarkEnd w:id="573"/>
+            <w:bookmarkStart w:id="652" w:name="__Fieldmark__2303_3428126813"/>
+            <w:bookmarkStart w:id="653" w:name="__Fieldmark__4411_1536176804"/>
+            <w:bookmarkStart w:id="654" w:name="__Fieldmark__2162_2936697207"/>
+            <w:bookmarkStart w:id="655" w:name="__Fieldmark__2546_755890303"/>
+            <w:bookmarkEnd w:id="652"/>
+            <w:bookmarkEnd w:id="653"/>
+            <w:bookmarkEnd w:id="654"/>
+            <w:bookmarkEnd w:id="655"/>
             <w:r>
               <w:rPr/>
               <w:t xml:space="preserve">kosmetische Abweichungen  </w:t>
@@ -14338,9 +15043,9 @@
               <w:rPr/>
               <w:fldChar w:fldCharType="separate"/>
             </w:r>
-            <w:bookmarkStart w:id="574" w:name="__Fieldmark__2559_755890303"/>
-            <w:bookmarkStart w:id="575" w:name="__Fieldmark__2559_755890303"/>
-            <w:bookmarkEnd w:id="575"/>
+            <w:bookmarkStart w:id="656" w:name="__Fieldmark__4203_3060949583"/>
+            <w:bookmarkStart w:id="657" w:name="__Fieldmark__4203_3060949583"/>
+            <w:bookmarkEnd w:id="657"/>
             <w:r>
               <w:rPr/>
             </w:r>
@@ -14348,12 +15053,14 @@
               <w:rPr/>
               <w:fldChar w:fldCharType="end"/>
             </w:r>
-            <w:bookmarkStart w:id="576" w:name="__Fieldmark__2169_2936697207"/>
-            <w:bookmarkStart w:id="577" w:name="__Fieldmark__4412_1536176804"/>
-            <w:bookmarkStart w:id="578" w:name="__Fieldmark__2313_3428126813"/>
-            <w:bookmarkEnd w:id="576"/>
-            <w:bookmarkEnd w:id="577"/>
-            <w:bookmarkEnd w:id="578"/>
+            <w:bookmarkStart w:id="658" w:name="__Fieldmark__2313_3428126813"/>
+            <w:bookmarkStart w:id="659" w:name="__Fieldmark__4412_1536176804"/>
+            <w:bookmarkStart w:id="660" w:name="__Fieldmark__2169_2936697207"/>
+            <w:bookmarkStart w:id="661" w:name="__Fieldmark__2559_755890303"/>
+            <w:bookmarkEnd w:id="658"/>
+            <w:bookmarkEnd w:id="659"/>
+            <w:bookmarkEnd w:id="660"/>
+            <w:bookmarkEnd w:id="661"/>
             <w:r>
               <w:rPr/>
               <w:t xml:space="preserve">mittlere Abweichungen  </w:t>
@@ -14378,9 +15085,9 @@
               <w:rPr/>
               <w:fldChar w:fldCharType="separate"/>
             </w:r>
-            <w:bookmarkStart w:id="579" w:name="__Fieldmark__2572_755890303"/>
-            <w:bookmarkStart w:id="580" w:name="__Fieldmark__2572_755890303"/>
-            <w:bookmarkEnd w:id="580"/>
+            <w:bookmarkStart w:id="662" w:name="__Fieldmark__4219_3060949583"/>
+            <w:bookmarkStart w:id="663" w:name="__Fieldmark__4219_3060949583"/>
+            <w:bookmarkEnd w:id="663"/>
             <w:r>
               <w:rPr/>
             </w:r>
@@ -14388,12 +15095,14 @@
               <w:rPr/>
               <w:fldChar w:fldCharType="end"/>
             </w:r>
-            <w:bookmarkStart w:id="581" w:name="__Fieldmark__2176_2936697207"/>
-            <w:bookmarkStart w:id="582" w:name="__Fieldmark__4413_1536176804"/>
-            <w:bookmarkStart w:id="583" w:name="__Fieldmark__2323_3428126813"/>
-            <w:bookmarkEnd w:id="581"/>
-            <w:bookmarkEnd w:id="582"/>
-            <w:bookmarkEnd w:id="583"/>
+            <w:bookmarkStart w:id="664" w:name="__Fieldmark__2323_3428126813"/>
+            <w:bookmarkStart w:id="665" w:name="__Fieldmark__4413_1536176804"/>
+            <w:bookmarkStart w:id="666" w:name="__Fieldmark__2176_2936697207"/>
+            <w:bookmarkStart w:id="667" w:name="__Fieldmark__2572_755890303"/>
+            <w:bookmarkEnd w:id="664"/>
+            <w:bookmarkEnd w:id="665"/>
+            <w:bookmarkEnd w:id="666"/>
+            <w:bookmarkEnd w:id="667"/>
             <w:r>
               <w:rPr/>
               <w:t xml:space="preserve">große Abweichungen </w:t>
@@ -14429,9 +15138,9 @@
               <w:rPr/>
               <w:fldChar w:fldCharType="separate"/>
             </w:r>
-            <w:bookmarkStart w:id="584" w:name="__Fieldmark__2586_755890303"/>
-            <w:bookmarkStart w:id="585" w:name="__Fieldmark__2586_755890303"/>
-            <w:bookmarkEnd w:id="585"/>
+            <w:bookmarkStart w:id="668" w:name="__Fieldmark__4236_3060949583"/>
+            <w:bookmarkStart w:id="669" w:name="__Fieldmark__4236_3060949583"/>
+            <w:bookmarkEnd w:id="669"/>
             <w:r>
               <w:rPr/>
             </w:r>
@@ -14439,12 +15148,14 @@
               <w:rPr/>
               <w:fldChar w:fldCharType="end"/>
             </w:r>
-            <w:bookmarkStart w:id="586" w:name="__Fieldmark__2184_2936697207"/>
-            <w:bookmarkStart w:id="587" w:name="__Fieldmark__4414_1536176804"/>
-            <w:bookmarkStart w:id="588" w:name="__Fieldmark__2334_3428126813"/>
-            <w:bookmarkEnd w:id="586"/>
-            <w:bookmarkEnd w:id="587"/>
-            <w:bookmarkEnd w:id="588"/>
+            <w:bookmarkStart w:id="670" w:name="__Fieldmark__2334_3428126813"/>
+            <w:bookmarkStart w:id="671" w:name="__Fieldmark__4414_1536176804"/>
+            <w:bookmarkStart w:id="672" w:name="__Fieldmark__2184_2936697207"/>
+            <w:bookmarkStart w:id="673" w:name="__Fieldmark__2586_755890303"/>
+            <w:bookmarkEnd w:id="670"/>
+            <w:bookmarkEnd w:id="671"/>
+            <w:bookmarkEnd w:id="672"/>
+            <w:bookmarkEnd w:id="673"/>
             <w:r>
               <w:rPr/>
               <w:t>System unbenutzbar</w:t>
@@ -14875,9 +15586,9 @@
               <w:rPr/>
               <w:fldChar w:fldCharType="separate"/>
             </w:r>
-            <w:bookmarkStart w:id="589" w:name="__Fieldmark__2638_755890303"/>
-            <w:bookmarkStart w:id="590" w:name="__Fieldmark__2638_755890303"/>
-            <w:bookmarkEnd w:id="590"/>
+            <w:bookmarkStart w:id="674" w:name="__Fieldmark__4291_3060949583"/>
+            <w:bookmarkStart w:id="675" w:name="__Fieldmark__4291_3060949583"/>
+            <w:bookmarkEnd w:id="675"/>
             <w:r>
               <w:rPr/>
             </w:r>
@@ -14885,12 +15596,14 @@
               <w:rPr/>
               <w:fldChar w:fldCharType="end"/>
             </w:r>
-            <w:bookmarkStart w:id="591" w:name="__Fieldmark__2239_2936697207"/>
-            <w:bookmarkStart w:id="592" w:name="__Fieldmark__4461_1536176804"/>
-            <w:bookmarkStart w:id="593" w:name="__Fieldmark__2383_3428126813"/>
-            <w:bookmarkEnd w:id="591"/>
-            <w:bookmarkEnd w:id="592"/>
-            <w:bookmarkEnd w:id="593"/>
+            <w:bookmarkStart w:id="676" w:name="__Fieldmark__2383_3428126813"/>
+            <w:bookmarkStart w:id="677" w:name="__Fieldmark__4461_1536176804"/>
+            <w:bookmarkStart w:id="678" w:name="__Fieldmark__2239_2936697207"/>
+            <w:bookmarkStart w:id="679" w:name="__Fieldmark__2638_755890303"/>
+            <w:bookmarkEnd w:id="676"/>
+            <w:bookmarkEnd w:id="677"/>
+            <w:bookmarkEnd w:id="678"/>
+            <w:bookmarkEnd w:id="679"/>
             <w:r>
               <w:rPr/>
               <w:t xml:space="preserve">OK  </w:t>
@@ -14915,9 +15628,9 @@
               <w:rPr/>
               <w:fldChar w:fldCharType="separate"/>
             </w:r>
-            <w:bookmarkStart w:id="594" w:name="__Fieldmark__2651_755890303"/>
-            <w:bookmarkStart w:id="595" w:name="__Fieldmark__2651_755890303"/>
-            <w:bookmarkEnd w:id="595"/>
+            <w:bookmarkStart w:id="680" w:name="__Fieldmark__4307_3060949583"/>
+            <w:bookmarkStart w:id="681" w:name="__Fieldmark__4307_3060949583"/>
+            <w:bookmarkEnd w:id="681"/>
             <w:r>
               <w:rPr/>
             </w:r>
@@ -14925,12 +15638,14 @@
               <w:rPr/>
               <w:fldChar w:fldCharType="end"/>
             </w:r>
-            <w:bookmarkStart w:id="596" w:name="__Fieldmark__2246_2936697207"/>
-            <w:bookmarkStart w:id="597" w:name="__Fieldmark__4462_1536176804"/>
-            <w:bookmarkStart w:id="598" w:name="__Fieldmark__2393_3428126813"/>
-            <w:bookmarkEnd w:id="596"/>
-            <w:bookmarkEnd w:id="597"/>
-            <w:bookmarkEnd w:id="598"/>
+            <w:bookmarkStart w:id="682" w:name="__Fieldmark__2393_3428126813"/>
+            <w:bookmarkStart w:id="683" w:name="__Fieldmark__4462_1536176804"/>
+            <w:bookmarkStart w:id="684" w:name="__Fieldmark__2246_2936697207"/>
+            <w:bookmarkStart w:id="685" w:name="__Fieldmark__2651_755890303"/>
+            <w:bookmarkEnd w:id="682"/>
+            <w:bookmarkEnd w:id="683"/>
+            <w:bookmarkEnd w:id="684"/>
+            <w:bookmarkEnd w:id="685"/>
             <w:r>
               <w:rPr/>
               <w:t xml:space="preserve">kosmetische Abweichungen  </w:t>
@@ -14955,9 +15670,9 @@
               <w:rPr/>
               <w:fldChar w:fldCharType="separate"/>
             </w:r>
-            <w:bookmarkStart w:id="599" w:name="__Fieldmark__2664_755890303"/>
-            <w:bookmarkStart w:id="600" w:name="__Fieldmark__2664_755890303"/>
-            <w:bookmarkEnd w:id="600"/>
+            <w:bookmarkStart w:id="686" w:name="__Fieldmark__4323_3060949583"/>
+            <w:bookmarkStart w:id="687" w:name="__Fieldmark__4323_3060949583"/>
+            <w:bookmarkEnd w:id="687"/>
             <w:r>
               <w:rPr/>
             </w:r>
@@ -14965,12 +15680,14 @@
               <w:rPr/>
               <w:fldChar w:fldCharType="end"/>
             </w:r>
-            <w:bookmarkStart w:id="601" w:name="__Fieldmark__2253_2936697207"/>
-            <w:bookmarkStart w:id="602" w:name="__Fieldmark__4463_1536176804"/>
-            <w:bookmarkStart w:id="603" w:name="__Fieldmark__2403_3428126813"/>
-            <w:bookmarkEnd w:id="601"/>
-            <w:bookmarkEnd w:id="602"/>
-            <w:bookmarkEnd w:id="603"/>
+            <w:bookmarkStart w:id="688" w:name="__Fieldmark__2403_3428126813"/>
+            <w:bookmarkStart w:id="689" w:name="__Fieldmark__4463_1536176804"/>
+            <w:bookmarkStart w:id="690" w:name="__Fieldmark__2253_2936697207"/>
+            <w:bookmarkStart w:id="691" w:name="__Fieldmark__2664_755890303"/>
+            <w:bookmarkEnd w:id="688"/>
+            <w:bookmarkEnd w:id="689"/>
+            <w:bookmarkEnd w:id="690"/>
+            <w:bookmarkEnd w:id="691"/>
             <w:r>
               <w:rPr/>
               <w:t xml:space="preserve">mittlere Abweichungen  </w:t>
@@ -14995,9 +15712,9 @@
               <w:rPr/>
               <w:fldChar w:fldCharType="separate"/>
             </w:r>
-            <w:bookmarkStart w:id="604" w:name="__Fieldmark__2677_755890303"/>
-            <w:bookmarkStart w:id="605" w:name="__Fieldmark__2677_755890303"/>
-            <w:bookmarkEnd w:id="605"/>
+            <w:bookmarkStart w:id="692" w:name="__Fieldmark__4339_3060949583"/>
+            <w:bookmarkStart w:id="693" w:name="__Fieldmark__4339_3060949583"/>
+            <w:bookmarkEnd w:id="693"/>
             <w:r>
               <w:rPr/>
             </w:r>
@@ -15005,12 +15722,14 @@
               <w:rPr/>
               <w:fldChar w:fldCharType="end"/>
             </w:r>
-            <w:bookmarkStart w:id="606" w:name="__Fieldmark__2260_2936697207"/>
-            <w:bookmarkStart w:id="607" w:name="__Fieldmark__4464_1536176804"/>
-            <w:bookmarkStart w:id="608" w:name="__Fieldmark__2413_3428126813"/>
-            <w:bookmarkEnd w:id="606"/>
-            <w:bookmarkEnd w:id="607"/>
-            <w:bookmarkEnd w:id="608"/>
+            <w:bookmarkStart w:id="694" w:name="__Fieldmark__2413_3428126813"/>
+            <w:bookmarkStart w:id="695" w:name="__Fieldmark__4464_1536176804"/>
+            <w:bookmarkStart w:id="696" w:name="__Fieldmark__2260_2936697207"/>
+            <w:bookmarkStart w:id="697" w:name="__Fieldmark__2677_755890303"/>
+            <w:bookmarkEnd w:id="694"/>
+            <w:bookmarkEnd w:id="695"/>
+            <w:bookmarkEnd w:id="696"/>
+            <w:bookmarkEnd w:id="697"/>
             <w:r>
               <w:rPr/>
               <w:t xml:space="preserve">große Abweichungen </w:t>
@@ -15046,9 +15765,9 @@
               <w:rPr/>
               <w:fldChar w:fldCharType="separate"/>
             </w:r>
-            <w:bookmarkStart w:id="609" w:name="__Fieldmark__2691_755890303"/>
-            <w:bookmarkStart w:id="610" w:name="__Fieldmark__2691_755890303"/>
-            <w:bookmarkEnd w:id="610"/>
+            <w:bookmarkStart w:id="698" w:name="__Fieldmark__4356_3060949583"/>
+            <w:bookmarkStart w:id="699" w:name="__Fieldmark__4356_3060949583"/>
+            <w:bookmarkEnd w:id="699"/>
             <w:r>
               <w:rPr/>
             </w:r>
@@ -15056,12 +15775,14 @@
               <w:rPr/>
               <w:fldChar w:fldCharType="end"/>
             </w:r>
-            <w:bookmarkStart w:id="611" w:name="__Fieldmark__2268_2936697207"/>
-            <w:bookmarkStart w:id="612" w:name="__Fieldmark__4465_1536176804"/>
-            <w:bookmarkStart w:id="613" w:name="__Fieldmark__2424_3428126813"/>
-            <w:bookmarkEnd w:id="611"/>
-            <w:bookmarkEnd w:id="612"/>
-            <w:bookmarkEnd w:id="613"/>
+            <w:bookmarkStart w:id="700" w:name="__Fieldmark__2424_3428126813"/>
+            <w:bookmarkStart w:id="701" w:name="__Fieldmark__4465_1536176804"/>
+            <w:bookmarkStart w:id="702" w:name="__Fieldmark__2268_2936697207"/>
+            <w:bookmarkStart w:id="703" w:name="__Fieldmark__2691_755890303"/>
+            <w:bookmarkEnd w:id="700"/>
+            <w:bookmarkEnd w:id="701"/>
+            <w:bookmarkEnd w:id="702"/>
+            <w:bookmarkEnd w:id="703"/>
             <w:r>
               <w:rPr/>
               <w:t>System unbenutzbar</w:t>
@@ -15472,9 +16193,9 @@
               <w:rPr/>
               <w:fldChar w:fldCharType="separate"/>
             </w:r>
-            <w:bookmarkStart w:id="614" w:name="__Fieldmark__2742_755890303"/>
-            <w:bookmarkStart w:id="615" w:name="__Fieldmark__2742_755890303"/>
-            <w:bookmarkEnd w:id="615"/>
+            <w:bookmarkStart w:id="704" w:name="__Fieldmark__4410_3060949583"/>
+            <w:bookmarkStart w:id="705" w:name="__Fieldmark__4410_3060949583"/>
+            <w:bookmarkEnd w:id="705"/>
             <w:r>
               <w:rPr/>
             </w:r>
@@ -15482,12 +16203,14 @@
               <w:rPr/>
               <w:fldChar w:fldCharType="end"/>
             </w:r>
-            <w:bookmarkStart w:id="616" w:name="__Fieldmark__2323_2936697207"/>
-            <w:bookmarkStart w:id="617" w:name="__Fieldmark__4471_1536176804"/>
-            <w:bookmarkStart w:id="618" w:name="__Fieldmark__2472_3428126813"/>
-            <w:bookmarkEnd w:id="616"/>
-            <w:bookmarkEnd w:id="617"/>
-            <w:bookmarkEnd w:id="618"/>
+            <w:bookmarkStart w:id="706" w:name="__Fieldmark__2472_3428126813"/>
+            <w:bookmarkStart w:id="707" w:name="__Fieldmark__4471_1536176804"/>
+            <w:bookmarkStart w:id="708" w:name="__Fieldmark__2323_2936697207"/>
+            <w:bookmarkStart w:id="709" w:name="__Fieldmark__2742_755890303"/>
+            <w:bookmarkEnd w:id="706"/>
+            <w:bookmarkEnd w:id="707"/>
+            <w:bookmarkEnd w:id="708"/>
+            <w:bookmarkEnd w:id="709"/>
             <w:r>
               <w:rPr/>
               <w:t xml:space="preserve">OK  </w:t>
@@ -15512,9 +16235,9 @@
               <w:rPr/>
               <w:fldChar w:fldCharType="separate"/>
             </w:r>
-            <w:bookmarkStart w:id="619" w:name="__Fieldmark__2755_755890303"/>
-            <w:bookmarkStart w:id="620" w:name="__Fieldmark__2755_755890303"/>
-            <w:bookmarkEnd w:id="620"/>
+            <w:bookmarkStart w:id="710" w:name="__Fieldmark__4426_3060949583"/>
+            <w:bookmarkStart w:id="711" w:name="__Fieldmark__4426_3060949583"/>
+            <w:bookmarkEnd w:id="711"/>
             <w:r>
               <w:rPr/>
             </w:r>
@@ -15522,12 +16245,14 @@
               <w:rPr/>
               <w:fldChar w:fldCharType="end"/>
             </w:r>
-            <w:bookmarkStart w:id="621" w:name="__Fieldmark__2330_2936697207"/>
-            <w:bookmarkStart w:id="622" w:name="__Fieldmark__4472_1536176804"/>
-            <w:bookmarkStart w:id="623" w:name="__Fieldmark__2482_3428126813"/>
-            <w:bookmarkEnd w:id="621"/>
-            <w:bookmarkEnd w:id="622"/>
-            <w:bookmarkEnd w:id="623"/>
+            <w:bookmarkStart w:id="712" w:name="__Fieldmark__2482_3428126813"/>
+            <w:bookmarkStart w:id="713" w:name="__Fieldmark__4472_1536176804"/>
+            <w:bookmarkStart w:id="714" w:name="__Fieldmark__2330_2936697207"/>
+            <w:bookmarkStart w:id="715" w:name="__Fieldmark__2755_755890303"/>
+            <w:bookmarkEnd w:id="712"/>
+            <w:bookmarkEnd w:id="713"/>
+            <w:bookmarkEnd w:id="714"/>
+            <w:bookmarkEnd w:id="715"/>
             <w:r>
               <w:rPr/>
               <w:t xml:space="preserve">kosmetische Abweichungen  </w:t>
@@ -15552,9 +16277,9 @@
               <w:rPr/>
               <w:fldChar w:fldCharType="separate"/>
             </w:r>
-            <w:bookmarkStart w:id="624" w:name="__Fieldmark__2768_755890303"/>
-            <w:bookmarkStart w:id="625" w:name="__Fieldmark__2768_755890303"/>
-            <w:bookmarkEnd w:id="625"/>
+            <w:bookmarkStart w:id="716" w:name="__Fieldmark__4442_3060949583"/>
+            <w:bookmarkStart w:id="717" w:name="__Fieldmark__4442_3060949583"/>
+            <w:bookmarkEnd w:id="717"/>
             <w:r>
               <w:rPr/>
             </w:r>
@@ -15562,12 +16287,14 @@
               <w:rPr/>
               <w:fldChar w:fldCharType="end"/>
             </w:r>
-            <w:bookmarkStart w:id="626" w:name="__Fieldmark__2337_2936697207"/>
-            <w:bookmarkStart w:id="627" w:name="__Fieldmark__4473_1536176804"/>
-            <w:bookmarkStart w:id="628" w:name="__Fieldmark__2492_3428126813"/>
-            <w:bookmarkEnd w:id="626"/>
-            <w:bookmarkEnd w:id="627"/>
-            <w:bookmarkEnd w:id="628"/>
+            <w:bookmarkStart w:id="718" w:name="__Fieldmark__2492_3428126813"/>
+            <w:bookmarkStart w:id="719" w:name="__Fieldmark__4473_1536176804"/>
+            <w:bookmarkStart w:id="720" w:name="__Fieldmark__2337_2936697207"/>
+            <w:bookmarkStart w:id="721" w:name="__Fieldmark__2768_755890303"/>
+            <w:bookmarkEnd w:id="718"/>
+            <w:bookmarkEnd w:id="719"/>
+            <w:bookmarkEnd w:id="720"/>
+            <w:bookmarkEnd w:id="721"/>
             <w:r>
               <w:rPr/>
               <w:t xml:space="preserve">mittlere Abweichungen  </w:t>
@@ -15592,9 +16319,9 @@
               <w:rPr/>
               <w:fldChar w:fldCharType="separate"/>
             </w:r>
-            <w:bookmarkStart w:id="629" w:name="__Fieldmark__2781_755890303"/>
-            <w:bookmarkStart w:id="630" w:name="__Fieldmark__2781_755890303"/>
-            <w:bookmarkEnd w:id="630"/>
+            <w:bookmarkStart w:id="722" w:name="__Fieldmark__4458_3060949583"/>
+            <w:bookmarkStart w:id="723" w:name="__Fieldmark__4458_3060949583"/>
+            <w:bookmarkEnd w:id="723"/>
             <w:r>
               <w:rPr/>
             </w:r>
@@ -15602,12 +16329,14 @@
               <w:rPr/>
               <w:fldChar w:fldCharType="end"/>
             </w:r>
-            <w:bookmarkStart w:id="631" w:name="__Fieldmark__2344_2936697207"/>
-            <w:bookmarkStart w:id="632" w:name="__Fieldmark__4474_1536176804"/>
-            <w:bookmarkStart w:id="633" w:name="__Fieldmark__2502_3428126813"/>
-            <w:bookmarkEnd w:id="631"/>
-            <w:bookmarkEnd w:id="632"/>
-            <w:bookmarkEnd w:id="633"/>
+            <w:bookmarkStart w:id="724" w:name="__Fieldmark__2502_3428126813"/>
+            <w:bookmarkStart w:id="725" w:name="__Fieldmark__4474_1536176804"/>
+            <w:bookmarkStart w:id="726" w:name="__Fieldmark__2344_2936697207"/>
+            <w:bookmarkStart w:id="727" w:name="__Fieldmark__2781_755890303"/>
+            <w:bookmarkEnd w:id="724"/>
+            <w:bookmarkEnd w:id="725"/>
+            <w:bookmarkEnd w:id="726"/>
+            <w:bookmarkEnd w:id="727"/>
             <w:r>
               <w:rPr/>
               <w:t xml:space="preserve">große Abweichungen </w:t>
@@ -15643,9 +16372,9 @@
               <w:rPr/>
               <w:fldChar w:fldCharType="separate"/>
             </w:r>
-            <w:bookmarkStart w:id="634" w:name="__Fieldmark__2795_755890303"/>
-            <w:bookmarkStart w:id="635" w:name="__Fieldmark__2795_755890303"/>
-            <w:bookmarkEnd w:id="635"/>
+            <w:bookmarkStart w:id="728" w:name="__Fieldmark__4475_3060949583"/>
+            <w:bookmarkStart w:id="729" w:name="__Fieldmark__4475_3060949583"/>
+            <w:bookmarkEnd w:id="729"/>
             <w:r>
               <w:rPr/>
             </w:r>
@@ -15653,12 +16382,14 @@
               <w:rPr/>
               <w:fldChar w:fldCharType="end"/>
             </w:r>
-            <w:bookmarkStart w:id="636" w:name="__Fieldmark__2352_2936697207"/>
-            <w:bookmarkStart w:id="637" w:name="__Fieldmark__4475_1536176804"/>
-            <w:bookmarkStart w:id="638" w:name="__Fieldmark__2513_3428126813"/>
-            <w:bookmarkEnd w:id="636"/>
-            <w:bookmarkEnd w:id="637"/>
-            <w:bookmarkEnd w:id="638"/>
+            <w:bookmarkStart w:id="730" w:name="__Fieldmark__2513_3428126813"/>
+            <w:bookmarkStart w:id="731" w:name="__Fieldmark__4475_1536176804"/>
+            <w:bookmarkStart w:id="732" w:name="__Fieldmark__2352_2936697207"/>
+            <w:bookmarkStart w:id="733" w:name="__Fieldmark__2795_755890303"/>
+            <w:bookmarkEnd w:id="730"/>
+            <w:bookmarkEnd w:id="731"/>
+            <w:bookmarkEnd w:id="732"/>
+            <w:bookmarkEnd w:id="733"/>
             <w:r>
               <w:rPr/>
               <w:t>System unbenutzbar</w:t>
@@ -16080,9 +16811,9 @@
               <w:rPr/>
               <w:fldChar w:fldCharType="separate"/>
             </w:r>
-            <w:bookmarkStart w:id="639" w:name="__Fieldmark__2847_755890303"/>
-            <w:bookmarkStart w:id="640" w:name="__Fieldmark__2847_755890303"/>
-            <w:bookmarkEnd w:id="640"/>
+            <w:bookmarkStart w:id="734" w:name="__Fieldmark__4530_3060949583"/>
+            <w:bookmarkStart w:id="735" w:name="__Fieldmark__4530_3060949583"/>
+            <w:bookmarkEnd w:id="735"/>
             <w:r>
               <w:rPr/>
             </w:r>
@@ -16090,12 +16821,14 @@
               <w:rPr/>
               <w:fldChar w:fldCharType="end"/>
             </w:r>
-            <w:bookmarkStart w:id="641" w:name="__Fieldmark__2408_2936697207"/>
-            <w:bookmarkStart w:id="642" w:name="__Fieldmark__4481_1536176804"/>
-            <w:bookmarkStart w:id="643" w:name="__Fieldmark__2562_3428126813"/>
-            <w:bookmarkEnd w:id="641"/>
-            <w:bookmarkEnd w:id="642"/>
-            <w:bookmarkEnd w:id="643"/>
+            <w:bookmarkStart w:id="736" w:name="__Fieldmark__2562_3428126813"/>
+            <w:bookmarkStart w:id="737" w:name="__Fieldmark__4481_1536176804"/>
+            <w:bookmarkStart w:id="738" w:name="__Fieldmark__2408_2936697207"/>
+            <w:bookmarkStart w:id="739" w:name="__Fieldmark__2847_755890303"/>
+            <w:bookmarkEnd w:id="736"/>
+            <w:bookmarkEnd w:id="737"/>
+            <w:bookmarkEnd w:id="738"/>
+            <w:bookmarkEnd w:id="739"/>
             <w:r>
               <w:rPr/>
               <w:t xml:space="preserve">OK  </w:t>
@@ -16120,9 +16853,9 @@
               <w:rPr/>
               <w:fldChar w:fldCharType="separate"/>
             </w:r>
-            <w:bookmarkStart w:id="644" w:name="__Fieldmark__2860_755890303"/>
-            <w:bookmarkStart w:id="645" w:name="__Fieldmark__2860_755890303"/>
-            <w:bookmarkEnd w:id="645"/>
+            <w:bookmarkStart w:id="740" w:name="__Fieldmark__4546_3060949583"/>
+            <w:bookmarkStart w:id="741" w:name="__Fieldmark__4546_3060949583"/>
+            <w:bookmarkEnd w:id="741"/>
             <w:r>
               <w:rPr/>
             </w:r>
@@ -16130,12 +16863,14 @@
               <w:rPr/>
               <w:fldChar w:fldCharType="end"/>
             </w:r>
-            <w:bookmarkStart w:id="646" w:name="__Fieldmark__2415_2936697207"/>
-            <w:bookmarkStart w:id="647" w:name="__Fieldmark__4482_1536176804"/>
-            <w:bookmarkStart w:id="648" w:name="__Fieldmark__2572_3428126813"/>
-            <w:bookmarkEnd w:id="646"/>
-            <w:bookmarkEnd w:id="647"/>
-            <w:bookmarkEnd w:id="648"/>
+            <w:bookmarkStart w:id="742" w:name="__Fieldmark__2572_3428126813"/>
+            <w:bookmarkStart w:id="743" w:name="__Fieldmark__4482_1536176804"/>
+            <w:bookmarkStart w:id="744" w:name="__Fieldmark__2415_2936697207"/>
+            <w:bookmarkStart w:id="745" w:name="__Fieldmark__2860_755890303"/>
+            <w:bookmarkEnd w:id="742"/>
+            <w:bookmarkEnd w:id="743"/>
+            <w:bookmarkEnd w:id="744"/>
+            <w:bookmarkEnd w:id="745"/>
             <w:r>
               <w:rPr/>
               <w:t xml:space="preserve">kosmetische Abweichungen  </w:t>
@@ -16160,9 +16895,9 @@
               <w:rPr/>
               <w:fldChar w:fldCharType="separate"/>
             </w:r>
-            <w:bookmarkStart w:id="649" w:name="__Fieldmark__2873_755890303"/>
-            <w:bookmarkStart w:id="650" w:name="__Fieldmark__2873_755890303"/>
-            <w:bookmarkEnd w:id="650"/>
+            <w:bookmarkStart w:id="746" w:name="__Fieldmark__4562_3060949583"/>
+            <w:bookmarkStart w:id="747" w:name="__Fieldmark__4562_3060949583"/>
+            <w:bookmarkEnd w:id="747"/>
             <w:r>
               <w:rPr/>
             </w:r>
@@ -16170,12 +16905,14 @@
               <w:rPr/>
               <w:fldChar w:fldCharType="end"/>
             </w:r>
-            <w:bookmarkStart w:id="651" w:name="__Fieldmark__2422_2936697207"/>
-            <w:bookmarkStart w:id="652" w:name="__Fieldmark__4483_1536176804"/>
-            <w:bookmarkStart w:id="653" w:name="__Fieldmark__2582_3428126813"/>
-            <w:bookmarkEnd w:id="651"/>
-            <w:bookmarkEnd w:id="652"/>
-            <w:bookmarkEnd w:id="653"/>
+            <w:bookmarkStart w:id="748" w:name="__Fieldmark__2582_3428126813"/>
+            <w:bookmarkStart w:id="749" w:name="__Fieldmark__4483_1536176804"/>
+            <w:bookmarkStart w:id="750" w:name="__Fieldmark__2422_2936697207"/>
+            <w:bookmarkStart w:id="751" w:name="__Fieldmark__2873_755890303"/>
+            <w:bookmarkEnd w:id="748"/>
+            <w:bookmarkEnd w:id="749"/>
+            <w:bookmarkEnd w:id="750"/>
+            <w:bookmarkEnd w:id="751"/>
             <w:r>
               <w:rPr/>
               <w:t xml:space="preserve">mittlere Abweichungen  </w:t>
@@ -16200,9 +16937,9 @@
               <w:rPr/>
               <w:fldChar w:fldCharType="separate"/>
             </w:r>
-            <w:bookmarkStart w:id="654" w:name="__Fieldmark__2886_755890303"/>
-            <w:bookmarkStart w:id="655" w:name="__Fieldmark__2886_755890303"/>
-            <w:bookmarkEnd w:id="655"/>
+            <w:bookmarkStart w:id="752" w:name="__Fieldmark__4578_3060949583"/>
+            <w:bookmarkStart w:id="753" w:name="__Fieldmark__4578_3060949583"/>
+            <w:bookmarkEnd w:id="753"/>
             <w:r>
               <w:rPr/>
             </w:r>
@@ -16210,12 +16947,14 @@
               <w:rPr/>
               <w:fldChar w:fldCharType="end"/>
             </w:r>
-            <w:bookmarkStart w:id="656" w:name="__Fieldmark__2429_2936697207"/>
-            <w:bookmarkStart w:id="657" w:name="__Fieldmark__4484_1536176804"/>
-            <w:bookmarkStart w:id="658" w:name="__Fieldmark__2592_3428126813"/>
-            <w:bookmarkEnd w:id="656"/>
-            <w:bookmarkEnd w:id="657"/>
-            <w:bookmarkEnd w:id="658"/>
+            <w:bookmarkStart w:id="754" w:name="__Fieldmark__2592_3428126813"/>
+            <w:bookmarkStart w:id="755" w:name="__Fieldmark__4484_1536176804"/>
+            <w:bookmarkStart w:id="756" w:name="__Fieldmark__2429_2936697207"/>
+            <w:bookmarkStart w:id="757" w:name="__Fieldmark__2886_755890303"/>
+            <w:bookmarkEnd w:id="754"/>
+            <w:bookmarkEnd w:id="755"/>
+            <w:bookmarkEnd w:id="756"/>
+            <w:bookmarkEnd w:id="757"/>
             <w:r>
               <w:rPr/>
               <w:t xml:space="preserve">große Abweichungen </w:t>
@@ -16251,9 +16990,9 @@
               <w:rPr/>
               <w:fldChar w:fldCharType="separate"/>
             </w:r>
-            <w:bookmarkStart w:id="659" w:name="__Fieldmark__2900_755890303"/>
-            <w:bookmarkStart w:id="660" w:name="__Fieldmark__2900_755890303"/>
-            <w:bookmarkEnd w:id="660"/>
+            <w:bookmarkStart w:id="758" w:name="__Fieldmark__4595_3060949583"/>
+            <w:bookmarkStart w:id="759" w:name="__Fieldmark__4595_3060949583"/>
+            <w:bookmarkEnd w:id="759"/>
             <w:r>
               <w:rPr/>
             </w:r>
@@ -16261,12 +17000,14 @@
               <w:rPr/>
               <w:fldChar w:fldCharType="end"/>
             </w:r>
-            <w:bookmarkStart w:id="661" w:name="__Fieldmark__2437_2936697207"/>
-            <w:bookmarkStart w:id="662" w:name="__Fieldmark__4485_1536176804"/>
-            <w:bookmarkStart w:id="663" w:name="__Fieldmark__2603_3428126813"/>
-            <w:bookmarkEnd w:id="661"/>
-            <w:bookmarkEnd w:id="662"/>
-            <w:bookmarkEnd w:id="663"/>
+            <w:bookmarkStart w:id="760" w:name="__Fieldmark__2603_3428126813"/>
+            <w:bookmarkStart w:id="761" w:name="__Fieldmark__4485_1536176804"/>
+            <w:bookmarkStart w:id="762" w:name="__Fieldmark__2437_2936697207"/>
+            <w:bookmarkStart w:id="763" w:name="__Fieldmark__2900_755890303"/>
+            <w:bookmarkEnd w:id="760"/>
+            <w:bookmarkEnd w:id="761"/>
+            <w:bookmarkEnd w:id="762"/>
+            <w:bookmarkEnd w:id="763"/>
             <w:r>
               <w:rPr/>
               <w:t>System unbenutzbar</w:t>
@@ -16709,9 +17450,9 @@
               <w:rPr/>
               <w:fldChar w:fldCharType="separate"/>
             </w:r>
-            <w:bookmarkStart w:id="664" w:name="__Fieldmark__2954_755890303"/>
-            <w:bookmarkStart w:id="665" w:name="__Fieldmark__2954_755890303"/>
-            <w:bookmarkEnd w:id="665"/>
+            <w:bookmarkStart w:id="764" w:name="__Fieldmark__4652_3060949583"/>
+            <w:bookmarkStart w:id="765" w:name="__Fieldmark__4652_3060949583"/>
+            <w:bookmarkEnd w:id="765"/>
             <w:r>
               <w:rPr/>
             </w:r>
@@ -16719,12 +17460,14 @@
               <w:rPr/>
               <w:fldChar w:fldCharType="end"/>
             </w:r>
-            <w:bookmarkStart w:id="666" w:name="__Fieldmark__2495_2936697207"/>
-            <w:bookmarkStart w:id="667" w:name="__Fieldmark__4491_1536176804"/>
-            <w:bookmarkStart w:id="668" w:name="__Fieldmark__2654_3428126813"/>
-            <w:bookmarkEnd w:id="666"/>
-            <w:bookmarkEnd w:id="667"/>
-            <w:bookmarkEnd w:id="668"/>
+            <w:bookmarkStart w:id="766" w:name="__Fieldmark__2654_3428126813"/>
+            <w:bookmarkStart w:id="767" w:name="__Fieldmark__4491_1536176804"/>
+            <w:bookmarkStart w:id="768" w:name="__Fieldmark__2495_2936697207"/>
+            <w:bookmarkStart w:id="769" w:name="__Fieldmark__2954_755890303"/>
+            <w:bookmarkEnd w:id="766"/>
+            <w:bookmarkEnd w:id="767"/>
+            <w:bookmarkEnd w:id="768"/>
+            <w:bookmarkEnd w:id="769"/>
             <w:r>
               <w:rPr/>
               <w:t xml:space="preserve">OK  </w:t>
@@ -16749,9 +17492,9 @@
               <w:rPr/>
               <w:fldChar w:fldCharType="separate"/>
             </w:r>
-            <w:bookmarkStart w:id="669" w:name="__Fieldmark__2967_755890303"/>
-            <w:bookmarkStart w:id="670" w:name="__Fieldmark__2967_755890303"/>
-            <w:bookmarkEnd w:id="670"/>
+            <w:bookmarkStart w:id="770" w:name="__Fieldmark__4668_3060949583"/>
+            <w:bookmarkStart w:id="771" w:name="__Fieldmark__4668_3060949583"/>
+            <w:bookmarkEnd w:id="771"/>
             <w:r>
               <w:rPr/>
             </w:r>
@@ -16759,12 +17502,14 @@
               <w:rPr/>
               <w:fldChar w:fldCharType="end"/>
             </w:r>
-            <w:bookmarkStart w:id="671" w:name="__Fieldmark__2502_2936697207"/>
-            <w:bookmarkStart w:id="672" w:name="__Fieldmark__4492_1536176804"/>
-            <w:bookmarkStart w:id="673" w:name="__Fieldmark__2664_3428126813"/>
-            <w:bookmarkEnd w:id="671"/>
-            <w:bookmarkEnd w:id="672"/>
-            <w:bookmarkEnd w:id="673"/>
+            <w:bookmarkStart w:id="772" w:name="__Fieldmark__2664_3428126813"/>
+            <w:bookmarkStart w:id="773" w:name="__Fieldmark__4492_1536176804"/>
+            <w:bookmarkStart w:id="774" w:name="__Fieldmark__2502_2936697207"/>
+            <w:bookmarkStart w:id="775" w:name="__Fieldmark__2967_755890303"/>
+            <w:bookmarkEnd w:id="772"/>
+            <w:bookmarkEnd w:id="773"/>
+            <w:bookmarkEnd w:id="774"/>
+            <w:bookmarkEnd w:id="775"/>
             <w:r>
               <w:rPr/>
               <w:t xml:space="preserve">kosmetische Abweichungen  </w:t>
@@ -16789,9 +17534,9 @@
               <w:rPr/>
               <w:fldChar w:fldCharType="separate"/>
             </w:r>
-            <w:bookmarkStart w:id="674" w:name="__Fieldmark__2980_755890303"/>
-            <w:bookmarkStart w:id="675" w:name="__Fieldmark__2980_755890303"/>
-            <w:bookmarkEnd w:id="675"/>
+            <w:bookmarkStart w:id="776" w:name="__Fieldmark__4684_3060949583"/>
+            <w:bookmarkStart w:id="777" w:name="__Fieldmark__4684_3060949583"/>
+            <w:bookmarkEnd w:id="777"/>
             <w:r>
               <w:rPr/>
             </w:r>
@@ -16799,12 +17544,14 @@
               <w:rPr/>
               <w:fldChar w:fldCharType="end"/>
             </w:r>
-            <w:bookmarkStart w:id="676" w:name="__Fieldmark__2509_2936697207"/>
-            <w:bookmarkStart w:id="677" w:name="__Fieldmark__4493_1536176804"/>
-            <w:bookmarkStart w:id="678" w:name="__Fieldmark__2674_3428126813"/>
-            <w:bookmarkEnd w:id="676"/>
-            <w:bookmarkEnd w:id="677"/>
-            <w:bookmarkEnd w:id="678"/>
+            <w:bookmarkStart w:id="778" w:name="__Fieldmark__2674_3428126813"/>
+            <w:bookmarkStart w:id="779" w:name="__Fieldmark__4493_1536176804"/>
+            <w:bookmarkStart w:id="780" w:name="__Fieldmark__2509_2936697207"/>
+            <w:bookmarkStart w:id="781" w:name="__Fieldmark__2980_755890303"/>
+            <w:bookmarkEnd w:id="778"/>
+            <w:bookmarkEnd w:id="779"/>
+            <w:bookmarkEnd w:id="780"/>
+            <w:bookmarkEnd w:id="781"/>
             <w:r>
               <w:rPr/>
               <w:t xml:space="preserve">mittlere Abweichungen  </w:t>
@@ -16829,9 +17576,9 @@
               <w:rPr/>
               <w:fldChar w:fldCharType="separate"/>
             </w:r>
-            <w:bookmarkStart w:id="679" w:name="__Fieldmark__2993_755890303"/>
-            <w:bookmarkStart w:id="680" w:name="__Fieldmark__2993_755890303"/>
-            <w:bookmarkEnd w:id="680"/>
+            <w:bookmarkStart w:id="782" w:name="__Fieldmark__4700_3060949583"/>
+            <w:bookmarkStart w:id="783" w:name="__Fieldmark__4700_3060949583"/>
+            <w:bookmarkEnd w:id="783"/>
             <w:r>
               <w:rPr/>
             </w:r>
@@ -16839,12 +17586,14 @@
               <w:rPr/>
               <w:fldChar w:fldCharType="end"/>
             </w:r>
-            <w:bookmarkStart w:id="681" w:name="__Fieldmark__2516_2936697207"/>
-            <w:bookmarkStart w:id="682" w:name="__Fieldmark__4494_1536176804"/>
-            <w:bookmarkStart w:id="683" w:name="__Fieldmark__2684_3428126813"/>
-            <w:bookmarkEnd w:id="681"/>
-            <w:bookmarkEnd w:id="682"/>
-            <w:bookmarkEnd w:id="683"/>
+            <w:bookmarkStart w:id="784" w:name="__Fieldmark__2684_3428126813"/>
+            <w:bookmarkStart w:id="785" w:name="__Fieldmark__4494_1536176804"/>
+            <w:bookmarkStart w:id="786" w:name="__Fieldmark__2516_2936697207"/>
+            <w:bookmarkStart w:id="787" w:name="__Fieldmark__2993_755890303"/>
+            <w:bookmarkEnd w:id="784"/>
+            <w:bookmarkEnd w:id="785"/>
+            <w:bookmarkEnd w:id="786"/>
+            <w:bookmarkEnd w:id="787"/>
             <w:r>
               <w:rPr/>
               <w:t xml:space="preserve">große Abweichungen </w:t>
@@ -16880,9 +17629,9 @@
               <w:rPr/>
               <w:fldChar w:fldCharType="separate"/>
             </w:r>
-            <w:bookmarkStart w:id="684" w:name="__Fieldmark__3007_755890303"/>
-            <w:bookmarkStart w:id="685" w:name="__Fieldmark__3007_755890303"/>
-            <w:bookmarkEnd w:id="685"/>
+            <w:bookmarkStart w:id="788" w:name="__Fieldmark__4717_3060949583"/>
+            <w:bookmarkStart w:id="789" w:name="__Fieldmark__4717_3060949583"/>
+            <w:bookmarkEnd w:id="789"/>
             <w:r>
               <w:rPr/>
             </w:r>
@@ -16890,12 +17639,14 @@
               <w:rPr/>
               <w:fldChar w:fldCharType="end"/>
             </w:r>
-            <w:bookmarkStart w:id="686" w:name="__Fieldmark__2524_2936697207"/>
-            <w:bookmarkStart w:id="687" w:name="__Fieldmark__4495_1536176804"/>
-            <w:bookmarkStart w:id="688" w:name="__Fieldmark__2695_3428126813"/>
-            <w:bookmarkEnd w:id="686"/>
-            <w:bookmarkEnd w:id="687"/>
-            <w:bookmarkEnd w:id="688"/>
+            <w:bookmarkStart w:id="790" w:name="__Fieldmark__2695_3428126813"/>
+            <w:bookmarkStart w:id="791" w:name="__Fieldmark__4495_1536176804"/>
+            <w:bookmarkStart w:id="792" w:name="__Fieldmark__2524_2936697207"/>
+            <w:bookmarkStart w:id="793" w:name="__Fieldmark__3007_755890303"/>
+            <w:bookmarkEnd w:id="790"/>
+            <w:bookmarkEnd w:id="791"/>
+            <w:bookmarkEnd w:id="792"/>
+            <w:bookmarkEnd w:id="793"/>
             <w:r>
               <w:rPr/>
               <w:t>System unbenutzbar</w:t>
@@ -17314,9 +18065,9 @@
               <w:rPr/>
               <w:fldChar w:fldCharType="separate"/>
             </w:r>
-            <w:bookmarkStart w:id="689" w:name="__Fieldmark__3059_755890303"/>
-            <w:bookmarkStart w:id="690" w:name="__Fieldmark__3059_755890303"/>
-            <w:bookmarkEnd w:id="690"/>
+            <w:bookmarkStart w:id="794" w:name="__Fieldmark__4772_3060949583"/>
+            <w:bookmarkStart w:id="795" w:name="__Fieldmark__4772_3060949583"/>
+            <w:bookmarkEnd w:id="795"/>
             <w:r>
               <w:rPr/>
             </w:r>
@@ -17324,12 +18075,14 @@
               <w:rPr/>
               <w:fldChar w:fldCharType="end"/>
             </w:r>
-            <w:bookmarkStart w:id="691" w:name="__Fieldmark__2579_2936697207"/>
-            <w:bookmarkStart w:id="692" w:name="__Fieldmark__4503_1536176804"/>
-            <w:bookmarkStart w:id="693" w:name="__Fieldmark__2744_3428126813"/>
-            <w:bookmarkEnd w:id="691"/>
-            <w:bookmarkEnd w:id="692"/>
-            <w:bookmarkEnd w:id="693"/>
+            <w:bookmarkStart w:id="796" w:name="__Fieldmark__2744_3428126813"/>
+            <w:bookmarkStart w:id="797" w:name="__Fieldmark__4503_1536176804"/>
+            <w:bookmarkStart w:id="798" w:name="__Fieldmark__2579_2936697207"/>
+            <w:bookmarkStart w:id="799" w:name="__Fieldmark__3059_755890303"/>
+            <w:bookmarkEnd w:id="796"/>
+            <w:bookmarkEnd w:id="797"/>
+            <w:bookmarkEnd w:id="798"/>
+            <w:bookmarkEnd w:id="799"/>
             <w:r>
               <w:rPr/>
               <w:t xml:space="preserve">OK  </w:t>
@@ -17354,9 +18107,9 @@
               <w:rPr/>
               <w:fldChar w:fldCharType="separate"/>
             </w:r>
-            <w:bookmarkStart w:id="694" w:name="__Fieldmark__3072_755890303"/>
-            <w:bookmarkStart w:id="695" w:name="__Fieldmark__3072_755890303"/>
-            <w:bookmarkEnd w:id="695"/>
+            <w:bookmarkStart w:id="800" w:name="__Fieldmark__4788_3060949583"/>
+            <w:bookmarkStart w:id="801" w:name="__Fieldmark__4788_3060949583"/>
+            <w:bookmarkEnd w:id="801"/>
             <w:r>
               <w:rPr/>
             </w:r>
@@ -17364,12 +18117,14 @@
               <w:rPr/>
               <w:fldChar w:fldCharType="end"/>
             </w:r>
-            <w:bookmarkStart w:id="696" w:name="__Fieldmark__2586_2936697207"/>
-            <w:bookmarkStart w:id="697" w:name="__Fieldmark__4504_1536176804"/>
-            <w:bookmarkStart w:id="698" w:name="__Fieldmark__2754_3428126813"/>
-            <w:bookmarkEnd w:id="696"/>
-            <w:bookmarkEnd w:id="697"/>
-            <w:bookmarkEnd w:id="698"/>
+            <w:bookmarkStart w:id="802" w:name="__Fieldmark__2754_3428126813"/>
+            <w:bookmarkStart w:id="803" w:name="__Fieldmark__4504_1536176804"/>
+            <w:bookmarkStart w:id="804" w:name="__Fieldmark__2586_2936697207"/>
+            <w:bookmarkStart w:id="805" w:name="__Fieldmark__3072_755890303"/>
+            <w:bookmarkEnd w:id="802"/>
+            <w:bookmarkEnd w:id="803"/>
+            <w:bookmarkEnd w:id="804"/>
+            <w:bookmarkEnd w:id="805"/>
             <w:r>
               <w:rPr/>
               <w:t xml:space="preserve">kosmetische Abweichungen  </w:t>
@@ -17394,9 +18149,9 @@
               <w:rPr/>
               <w:fldChar w:fldCharType="separate"/>
             </w:r>
-            <w:bookmarkStart w:id="699" w:name="__Fieldmark__3085_755890303"/>
-            <w:bookmarkStart w:id="700" w:name="__Fieldmark__3085_755890303"/>
-            <w:bookmarkEnd w:id="700"/>
+            <w:bookmarkStart w:id="806" w:name="__Fieldmark__4804_3060949583"/>
+            <w:bookmarkStart w:id="807" w:name="__Fieldmark__4804_3060949583"/>
+            <w:bookmarkEnd w:id="807"/>
             <w:r>
               <w:rPr/>
             </w:r>
@@ -17404,12 +18159,14 @@
               <w:rPr/>
               <w:fldChar w:fldCharType="end"/>
             </w:r>
-            <w:bookmarkStart w:id="701" w:name="__Fieldmark__2593_2936697207"/>
-            <w:bookmarkStart w:id="702" w:name="__Fieldmark__4505_1536176804"/>
-            <w:bookmarkStart w:id="703" w:name="__Fieldmark__2764_3428126813"/>
-            <w:bookmarkEnd w:id="701"/>
-            <w:bookmarkEnd w:id="702"/>
-            <w:bookmarkEnd w:id="703"/>
+            <w:bookmarkStart w:id="808" w:name="__Fieldmark__2764_3428126813"/>
+            <w:bookmarkStart w:id="809" w:name="__Fieldmark__4505_1536176804"/>
+            <w:bookmarkStart w:id="810" w:name="__Fieldmark__2593_2936697207"/>
+            <w:bookmarkStart w:id="811" w:name="__Fieldmark__3085_755890303"/>
+            <w:bookmarkEnd w:id="808"/>
+            <w:bookmarkEnd w:id="809"/>
+            <w:bookmarkEnd w:id="810"/>
+            <w:bookmarkEnd w:id="811"/>
             <w:r>
               <w:rPr/>
               <w:t xml:space="preserve">mittlere Abweichungen  </w:t>
@@ -17434,9 +18191,9 @@
               <w:rPr/>
               <w:fldChar w:fldCharType="separate"/>
             </w:r>
-            <w:bookmarkStart w:id="704" w:name="__Fieldmark__3098_755890303"/>
-            <w:bookmarkStart w:id="705" w:name="__Fieldmark__3098_755890303"/>
-            <w:bookmarkEnd w:id="705"/>
+            <w:bookmarkStart w:id="812" w:name="__Fieldmark__4820_3060949583"/>
+            <w:bookmarkStart w:id="813" w:name="__Fieldmark__4820_3060949583"/>
+            <w:bookmarkEnd w:id="813"/>
             <w:r>
               <w:rPr/>
             </w:r>
@@ -17444,12 +18201,14 @@
               <w:rPr/>
               <w:fldChar w:fldCharType="end"/>
             </w:r>
-            <w:bookmarkStart w:id="706" w:name="__Fieldmark__2600_2936697207"/>
-            <w:bookmarkStart w:id="707" w:name="__Fieldmark__4506_1536176804"/>
-            <w:bookmarkStart w:id="708" w:name="__Fieldmark__2774_3428126813"/>
-            <w:bookmarkEnd w:id="706"/>
-            <w:bookmarkEnd w:id="707"/>
-            <w:bookmarkEnd w:id="708"/>
+            <w:bookmarkStart w:id="814" w:name="__Fieldmark__2774_3428126813"/>
+            <w:bookmarkStart w:id="815" w:name="__Fieldmark__4506_1536176804"/>
+            <w:bookmarkStart w:id="816" w:name="__Fieldmark__2600_2936697207"/>
+            <w:bookmarkStart w:id="817" w:name="__Fieldmark__3098_755890303"/>
+            <w:bookmarkEnd w:id="814"/>
+            <w:bookmarkEnd w:id="815"/>
+            <w:bookmarkEnd w:id="816"/>
+            <w:bookmarkEnd w:id="817"/>
             <w:r>
               <w:rPr/>
               <w:t xml:space="preserve">große Abweichungen </w:t>
@@ -17485,9 +18244,9 @@
               <w:rPr/>
               <w:fldChar w:fldCharType="separate"/>
             </w:r>
-            <w:bookmarkStart w:id="709" w:name="__Fieldmark__3112_755890303"/>
-            <w:bookmarkStart w:id="710" w:name="__Fieldmark__3112_755890303"/>
-            <w:bookmarkEnd w:id="710"/>
+            <w:bookmarkStart w:id="818" w:name="__Fieldmark__4837_3060949583"/>
+            <w:bookmarkStart w:id="819" w:name="__Fieldmark__4837_3060949583"/>
+            <w:bookmarkEnd w:id="819"/>
             <w:r>
               <w:rPr/>
             </w:r>
@@ -17495,12 +18254,14 @@
               <w:rPr/>
               <w:fldChar w:fldCharType="end"/>
             </w:r>
-            <w:bookmarkStart w:id="711" w:name="__Fieldmark__2608_2936697207"/>
-            <w:bookmarkStart w:id="712" w:name="__Fieldmark__4507_1536176804"/>
-            <w:bookmarkStart w:id="713" w:name="__Fieldmark__2785_3428126813"/>
-            <w:bookmarkEnd w:id="711"/>
-            <w:bookmarkEnd w:id="712"/>
-            <w:bookmarkEnd w:id="713"/>
+            <w:bookmarkStart w:id="820" w:name="__Fieldmark__2785_3428126813"/>
+            <w:bookmarkStart w:id="821" w:name="__Fieldmark__4507_1536176804"/>
+            <w:bookmarkStart w:id="822" w:name="__Fieldmark__2608_2936697207"/>
+            <w:bookmarkStart w:id="823" w:name="__Fieldmark__3112_755890303"/>
+            <w:bookmarkEnd w:id="820"/>
+            <w:bookmarkEnd w:id="821"/>
+            <w:bookmarkEnd w:id="822"/>
+            <w:bookmarkEnd w:id="823"/>
             <w:r>
               <w:rPr/>
               <w:t>System unbenutzbar</w:t>
@@ -17935,9 +18696,9 @@
               <w:rPr/>
               <w:fldChar w:fldCharType="separate"/>
             </w:r>
-            <w:bookmarkStart w:id="714" w:name="__Fieldmark__3165_755890303"/>
-            <w:bookmarkStart w:id="715" w:name="__Fieldmark__3165_755890303"/>
-            <w:bookmarkEnd w:id="715"/>
+            <w:bookmarkStart w:id="824" w:name="__Fieldmark__4893_3060949583"/>
+            <w:bookmarkStart w:id="825" w:name="__Fieldmark__4893_3060949583"/>
+            <w:bookmarkEnd w:id="825"/>
             <w:r>
               <w:rPr/>
             </w:r>
@@ -17945,12 +18706,14 @@
               <w:rPr/>
               <w:fldChar w:fldCharType="end"/>
             </w:r>
-            <w:bookmarkStart w:id="716" w:name="__Fieldmark__2662_2936697207"/>
-            <w:bookmarkStart w:id="717" w:name="__Fieldmark__4514_1536176804"/>
-            <w:bookmarkStart w:id="718" w:name="__Fieldmark__2839_3428126813"/>
-            <w:bookmarkEnd w:id="716"/>
-            <w:bookmarkEnd w:id="717"/>
-            <w:bookmarkEnd w:id="718"/>
+            <w:bookmarkStart w:id="826" w:name="__Fieldmark__2839_3428126813"/>
+            <w:bookmarkStart w:id="827" w:name="__Fieldmark__4514_1536176804"/>
+            <w:bookmarkStart w:id="828" w:name="__Fieldmark__2662_2936697207"/>
+            <w:bookmarkStart w:id="829" w:name="__Fieldmark__3165_755890303"/>
+            <w:bookmarkEnd w:id="826"/>
+            <w:bookmarkEnd w:id="827"/>
+            <w:bookmarkEnd w:id="828"/>
+            <w:bookmarkEnd w:id="829"/>
             <w:r>
               <w:rPr/>
               <w:t xml:space="preserve">OK  </w:t>
@@ -17975,9 +18738,9 @@
               <w:rPr/>
               <w:fldChar w:fldCharType="separate"/>
             </w:r>
-            <w:bookmarkStart w:id="719" w:name="__Fieldmark__3178_755890303"/>
-            <w:bookmarkStart w:id="720" w:name="__Fieldmark__3178_755890303"/>
-            <w:bookmarkEnd w:id="720"/>
+            <w:bookmarkStart w:id="830" w:name="__Fieldmark__4909_3060949583"/>
+            <w:bookmarkStart w:id="831" w:name="__Fieldmark__4909_3060949583"/>
+            <w:bookmarkEnd w:id="831"/>
             <w:r>
               <w:rPr/>
             </w:r>
@@ -17985,12 +18748,14 @@
               <w:rPr/>
               <w:fldChar w:fldCharType="end"/>
             </w:r>
-            <w:bookmarkStart w:id="721" w:name="__Fieldmark__2669_2936697207"/>
-            <w:bookmarkStart w:id="722" w:name="__Fieldmark__4515_1536176804"/>
-            <w:bookmarkStart w:id="723" w:name="__Fieldmark__2849_3428126813"/>
-            <w:bookmarkEnd w:id="721"/>
-            <w:bookmarkEnd w:id="722"/>
-            <w:bookmarkEnd w:id="723"/>
+            <w:bookmarkStart w:id="832" w:name="__Fieldmark__2849_3428126813"/>
+            <w:bookmarkStart w:id="833" w:name="__Fieldmark__4515_1536176804"/>
+            <w:bookmarkStart w:id="834" w:name="__Fieldmark__2669_2936697207"/>
+            <w:bookmarkStart w:id="835" w:name="__Fieldmark__3178_755890303"/>
+            <w:bookmarkEnd w:id="832"/>
+            <w:bookmarkEnd w:id="833"/>
+            <w:bookmarkEnd w:id="834"/>
+            <w:bookmarkEnd w:id="835"/>
             <w:r>
               <w:rPr/>
               <w:t xml:space="preserve">kosmetische Abweichungen  </w:t>
@@ -18015,9 +18780,9 @@
               <w:rPr/>
               <w:fldChar w:fldCharType="separate"/>
             </w:r>
-            <w:bookmarkStart w:id="724" w:name="__Fieldmark__3191_755890303"/>
-            <w:bookmarkStart w:id="725" w:name="__Fieldmark__3191_755890303"/>
-            <w:bookmarkEnd w:id="725"/>
+            <w:bookmarkStart w:id="836" w:name="__Fieldmark__4925_3060949583"/>
+            <w:bookmarkStart w:id="837" w:name="__Fieldmark__4925_3060949583"/>
+            <w:bookmarkEnd w:id="837"/>
             <w:r>
               <w:rPr/>
             </w:r>
@@ -18025,12 +18790,14 @@
               <w:rPr/>
               <w:fldChar w:fldCharType="end"/>
             </w:r>
-            <w:bookmarkStart w:id="726" w:name="__Fieldmark__2676_2936697207"/>
-            <w:bookmarkStart w:id="727" w:name="__Fieldmark__4516_1536176804"/>
-            <w:bookmarkStart w:id="728" w:name="__Fieldmark__2859_3428126813"/>
-            <w:bookmarkEnd w:id="726"/>
-            <w:bookmarkEnd w:id="727"/>
-            <w:bookmarkEnd w:id="728"/>
+            <w:bookmarkStart w:id="838" w:name="__Fieldmark__2859_3428126813"/>
+            <w:bookmarkStart w:id="839" w:name="__Fieldmark__4516_1536176804"/>
+            <w:bookmarkStart w:id="840" w:name="__Fieldmark__2676_2936697207"/>
+            <w:bookmarkStart w:id="841" w:name="__Fieldmark__3191_755890303"/>
+            <w:bookmarkEnd w:id="838"/>
+            <w:bookmarkEnd w:id="839"/>
+            <w:bookmarkEnd w:id="840"/>
+            <w:bookmarkEnd w:id="841"/>
             <w:r>
               <w:rPr/>
               <w:t xml:space="preserve">mittlere Abweichungen  </w:t>
@@ -18055,9 +18822,9 @@
               <w:rPr/>
               <w:fldChar w:fldCharType="separate"/>
             </w:r>
-            <w:bookmarkStart w:id="729" w:name="__Fieldmark__3204_755890303"/>
-            <w:bookmarkStart w:id="730" w:name="__Fieldmark__3204_755890303"/>
-            <w:bookmarkEnd w:id="730"/>
+            <w:bookmarkStart w:id="842" w:name="__Fieldmark__4941_3060949583"/>
+            <w:bookmarkStart w:id="843" w:name="__Fieldmark__4941_3060949583"/>
+            <w:bookmarkEnd w:id="843"/>
             <w:r>
               <w:rPr/>
             </w:r>
@@ -18065,12 +18832,14 @@
               <w:rPr/>
               <w:fldChar w:fldCharType="end"/>
             </w:r>
-            <w:bookmarkStart w:id="731" w:name="__Fieldmark__2683_2936697207"/>
-            <w:bookmarkStart w:id="732" w:name="__Fieldmark__4517_1536176804"/>
-            <w:bookmarkStart w:id="733" w:name="__Fieldmark__2869_3428126813"/>
-            <w:bookmarkEnd w:id="731"/>
-            <w:bookmarkEnd w:id="732"/>
-            <w:bookmarkEnd w:id="733"/>
+            <w:bookmarkStart w:id="844" w:name="__Fieldmark__2869_3428126813"/>
+            <w:bookmarkStart w:id="845" w:name="__Fieldmark__4517_1536176804"/>
+            <w:bookmarkStart w:id="846" w:name="__Fieldmark__2683_2936697207"/>
+            <w:bookmarkStart w:id="847" w:name="__Fieldmark__3204_755890303"/>
+            <w:bookmarkEnd w:id="844"/>
+            <w:bookmarkEnd w:id="845"/>
+            <w:bookmarkEnd w:id="846"/>
+            <w:bookmarkEnd w:id="847"/>
             <w:r>
               <w:rPr/>
               <w:t xml:space="preserve">große Abweichungen </w:t>
@@ -18106,9 +18875,9 @@
               <w:rPr/>
               <w:fldChar w:fldCharType="separate"/>
             </w:r>
-            <w:bookmarkStart w:id="734" w:name="__Fieldmark__3218_755890303"/>
-            <w:bookmarkStart w:id="735" w:name="__Fieldmark__3218_755890303"/>
-            <w:bookmarkEnd w:id="735"/>
+            <w:bookmarkStart w:id="848" w:name="__Fieldmark__4958_3060949583"/>
+            <w:bookmarkStart w:id="849" w:name="__Fieldmark__4958_3060949583"/>
+            <w:bookmarkEnd w:id="849"/>
             <w:r>
               <w:rPr/>
             </w:r>
@@ -18116,12 +18885,14 @@
               <w:rPr/>
               <w:fldChar w:fldCharType="end"/>
             </w:r>
-            <w:bookmarkStart w:id="736" w:name="__Fieldmark__2691_2936697207"/>
-            <w:bookmarkStart w:id="737" w:name="__Fieldmark__4518_1536176804"/>
-            <w:bookmarkStart w:id="738" w:name="__Fieldmark__2880_3428126813"/>
-            <w:bookmarkEnd w:id="736"/>
-            <w:bookmarkEnd w:id="737"/>
-            <w:bookmarkEnd w:id="738"/>
+            <w:bookmarkStart w:id="850" w:name="__Fieldmark__2880_3428126813"/>
+            <w:bookmarkStart w:id="851" w:name="__Fieldmark__4518_1536176804"/>
+            <w:bookmarkStart w:id="852" w:name="__Fieldmark__2691_2936697207"/>
+            <w:bookmarkStart w:id="853" w:name="__Fieldmark__3218_755890303"/>
+            <w:bookmarkEnd w:id="850"/>
+            <w:bookmarkEnd w:id="851"/>
+            <w:bookmarkEnd w:id="852"/>
+            <w:bookmarkEnd w:id="853"/>
             <w:r>
               <w:rPr/>
               <w:t>System unbenutzbar</w:t>
@@ -18542,9 +19313,9 @@
               <w:rPr/>
               <w:fldChar w:fldCharType="separate"/>
             </w:r>
-            <w:bookmarkStart w:id="739" w:name="__Fieldmark__3271_755890303"/>
-            <w:bookmarkStart w:id="740" w:name="__Fieldmark__3271_755890303"/>
-            <w:bookmarkEnd w:id="740"/>
+            <w:bookmarkStart w:id="854" w:name="__Fieldmark__5014_3060949583"/>
+            <w:bookmarkStart w:id="855" w:name="__Fieldmark__5014_3060949583"/>
+            <w:bookmarkEnd w:id="855"/>
             <w:r>
               <w:rPr/>
             </w:r>
@@ -18552,12 +19323,14 @@
               <w:rPr/>
               <w:fldChar w:fldCharType="end"/>
             </w:r>
-            <w:bookmarkStart w:id="741" w:name="__Fieldmark__2749_2936697207"/>
-            <w:bookmarkStart w:id="742" w:name="__Fieldmark__4571_1536176804"/>
-            <w:bookmarkStart w:id="743" w:name="__Fieldmark__2934_3428126813"/>
-            <w:bookmarkEnd w:id="741"/>
-            <w:bookmarkEnd w:id="742"/>
-            <w:bookmarkEnd w:id="743"/>
+            <w:bookmarkStart w:id="856" w:name="__Fieldmark__2934_3428126813"/>
+            <w:bookmarkStart w:id="857" w:name="__Fieldmark__4571_1536176804"/>
+            <w:bookmarkStart w:id="858" w:name="__Fieldmark__2749_2936697207"/>
+            <w:bookmarkStart w:id="859" w:name="__Fieldmark__3271_755890303"/>
+            <w:bookmarkEnd w:id="856"/>
+            <w:bookmarkEnd w:id="857"/>
+            <w:bookmarkEnd w:id="858"/>
+            <w:bookmarkEnd w:id="859"/>
             <w:r>
               <w:rPr/>
               <w:t xml:space="preserve">OK  </w:t>
@@ -18582,9 +19355,9 @@
               <w:rPr/>
               <w:fldChar w:fldCharType="separate"/>
             </w:r>
-            <w:bookmarkStart w:id="744" w:name="__Fieldmark__3284_755890303"/>
-            <w:bookmarkStart w:id="745" w:name="__Fieldmark__3284_755890303"/>
-            <w:bookmarkEnd w:id="745"/>
+            <w:bookmarkStart w:id="860" w:name="__Fieldmark__5030_3060949583"/>
+            <w:bookmarkStart w:id="861" w:name="__Fieldmark__5030_3060949583"/>
+            <w:bookmarkEnd w:id="861"/>
             <w:r>
               <w:rPr/>
             </w:r>
@@ -18592,12 +19365,14 @@
               <w:rPr/>
               <w:fldChar w:fldCharType="end"/>
             </w:r>
-            <w:bookmarkStart w:id="746" w:name="__Fieldmark__2756_2936697207"/>
-            <w:bookmarkStart w:id="747" w:name="__Fieldmark__4572_1536176804"/>
-            <w:bookmarkStart w:id="748" w:name="__Fieldmark__2944_3428126813"/>
-            <w:bookmarkEnd w:id="746"/>
-            <w:bookmarkEnd w:id="747"/>
-            <w:bookmarkEnd w:id="748"/>
+            <w:bookmarkStart w:id="862" w:name="__Fieldmark__2944_3428126813"/>
+            <w:bookmarkStart w:id="863" w:name="__Fieldmark__4572_1536176804"/>
+            <w:bookmarkStart w:id="864" w:name="__Fieldmark__2756_2936697207"/>
+            <w:bookmarkStart w:id="865" w:name="__Fieldmark__3284_755890303"/>
+            <w:bookmarkEnd w:id="862"/>
+            <w:bookmarkEnd w:id="863"/>
+            <w:bookmarkEnd w:id="864"/>
+            <w:bookmarkEnd w:id="865"/>
             <w:r>
               <w:rPr/>
               <w:t xml:space="preserve">kosmetische Abweichungen  </w:t>
@@ -18622,9 +19397,9 @@
               <w:rPr/>
               <w:fldChar w:fldCharType="separate"/>
             </w:r>
-            <w:bookmarkStart w:id="749" w:name="__Fieldmark__3297_755890303"/>
-            <w:bookmarkStart w:id="750" w:name="__Fieldmark__3297_755890303"/>
-            <w:bookmarkEnd w:id="750"/>
+            <w:bookmarkStart w:id="866" w:name="__Fieldmark__5046_3060949583"/>
+            <w:bookmarkStart w:id="867" w:name="__Fieldmark__5046_3060949583"/>
+            <w:bookmarkEnd w:id="867"/>
             <w:r>
               <w:rPr/>
             </w:r>
@@ -18632,12 +19407,14 @@
               <w:rPr/>
               <w:fldChar w:fldCharType="end"/>
             </w:r>
-            <w:bookmarkStart w:id="751" w:name="__Fieldmark__2763_2936697207"/>
-            <w:bookmarkStart w:id="752" w:name="__Fieldmark__4573_1536176804"/>
-            <w:bookmarkStart w:id="753" w:name="__Fieldmark__2954_3428126813"/>
-            <w:bookmarkEnd w:id="751"/>
-            <w:bookmarkEnd w:id="752"/>
-            <w:bookmarkEnd w:id="753"/>
+            <w:bookmarkStart w:id="868" w:name="__Fieldmark__2954_3428126813"/>
+            <w:bookmarkStart w:id="869" w:name="__Fieldmark__4573_1536176804"/>
+            <w:bookmarkStart w:id="870" w:name="__Fieldmark__2763_2936697207"/>
+            <w:bookmarkStart w:id="871" w:name="__Fieldmark__3297_755890303"/>
+            <w:bookmarkEnd w:id="868"/>
+            <w:bookmarkEnd w:id="869"/>
+            <w:bookmarkEnd w:id="870"/>
+            <w:bookmarkEnd w:id="871"/>
             <w:r>
               <w:rPr/>
               <w:t xml:space="preserve">mittlere Abweichungen  </w:t>
@@ -18662,9 +19439,9 @@
               <w:rPr/>
               <w:fldChar w:fldCharType="separate"/>
             </w:r>
-            <w:bookmarkStart w:id="754" w:name="__Fieldmark__3310_755890303"/>
-            <w:bookmarkStart w:id="755" w:name="__Fieldmark__3310_755890303"/>
-            <w:bookmarkEnd w:id="755"/>
+            <w:bookmarkStart w:id="872" w:name="__Fieldmark__5062_3060949583"/>
+            <w:bookmarkStart w:id="873" w:name="__Fieldmark__5062_3060949583"/>
+            <w:bookmarkEnd w:id="873"/>
             <w:r>
               <w:rPr/>
             </w:r>
@@ -18672,12 +19449,14 @@
               <w:rPr/>
               <w:fldChar w:fldCharType="end"/>
             </w:r>
-            <w:bookmarkStart w:id="756" w:name="__Fieldmark__2770_2936697207"/>
-            <w:bookmarkStart w:id="757" w:name="__Fieldmark__4574_1536176804"/>
-            <w:bookmarkStart w:id="758" w:name="__Fieldmark__2964_3428126813"/>
-            <w:bookmarkEnd w:id="756"/>
-            <w:bookmarkEnd w:id="757"/>
-            <w:bookmarkEnd w:id="758"/>
+            <w:bookmarkStart w:id="874" w:name="__Fieldmark__2964_3428126813"/>
+            <w:bookmarkStart w:id="875" w:name="__Fieldmark__4574_1536176804"/>
+            <w:bookmarkStart w:id="876" w:name="__Fieldmark__2770_2936697207"/>
+            <w:bookmarkStart w:id="877" w:name="__Fieldmark__3310_755890303"/>
+            <w:bookmarkEnd w:id="874"/>
+            <w:bookmarkEnd w:id="875"/>
+            <w:bookmarkEnd w:id="876"/>
+            <w:bookmarkEnd w:id="877"/>
             <w:r>
               <w:rPr/>
               <w:t xml:space="preserve">große Abweichungen </w:t>
@@ -18713,9 +19492,9 @@
               <w:rPr/>
               <w:fldChar w:fldCharType="separate"/>
             </w:r>
-            <w:bookmarkStart w:id="759" w:name="__Fieldmark__3324_755890303"/>
-            <w:bookmarkStart w:id="760" w:name="__Fieldmark__3324_755890303"/>
-            <w:bookmarkEnd w:id="760"/>
+            <w:bookmarkStart w:id="878" w:name="__Fieldmark__5079_3060949583"/>
+            <w:bookmarkStart w:id="879" w:name="__Fieldmark__5079_3060949583"/>
+            <w:bookmarkEnd w:id="879"/>
             <w:r>
               <w:rPr/>
             </w:r>
@@ -18723,12 +19502,14 @@
               <w:rPr/>
               <w:fldChar w:fldCharType="end"/>
             </w:r>
-            <w:bookmarkStart w:id="761" w:name="__Fieldmark__2778_2936697207"/>
-            <w:bookmarkStart w:id="762" w:name="__Fieldmark__4575_1536176804"/>
-            <w:bookmarkStart w:id="763" w:name="__Fieldmark__2975_3428126813"/>
-            <w:bookmarkEnd w:id="761"/>
-            <w:bookmarkEnd w:id="762"/>
-            <w:bookmarkEnd w:id="763"/>
+            <w:bookmarkStart w:id="880" w:name="__Fieldmark__2975_3428126813"/>
+            <w:bookmarkStart w:id="881" w:name="__Fieldmark__4575_1536176804"/>
+            <w:bookmarkStart w:id="882" w:name="__Fieldmark__2778_2936697207"/>
+            <w:bookmarkStart w:id="883" w:name="__Fieldmark__3324_755890303"/>
+            <w:bookmarkEnd w:id="880"/>
+            <w:bookmarkEnd w:id="881"/>
+            <w:bookmarkEnd w:id="882"/>
+            <w:bookmarkEnd w:id="883"/>
             <w:r>
               <w:rPr/>
               <w:t>System unbenutzbar</w:t>
@@ -19173,9 +19954,9 @@
               <w:rPr/>
               <w:fldChar w:fldCharType="separate"/>
             </w:r>
-            <w:bookmarkStart w:id="764" w:name="__Fieldmark__3378_755890303"/>
-            <w:bookmarkStart w:id="765" w:name="__Fieldmark__3378_755890303"/>
-            <w:bookmarkEnd w:id="765"/>
+            <w:bookmarkStart w:id="884" w:name="__Fieldmark__5136_3060949583"/>
+            <w:bookmarkStart w:id="885" w:name="__Fieldmark__5136_3060949583"/>
+            <w:bookmarkEnd w:id="885"/>
             <w:r>
               <w:rPr/>
             </w:r>
@@ -19183,12 +19964,14 @@
               <w:rPr/>
               <w:fldChar w:fldCharType="end"/>
             </w:r>
-            <w:bookmarkStart w:id="766" w:name="__Fieldmark__2832_2936697207"/>
-            <w:bookmarkStart w:id="767" w:name="__Fieldmark__4582_1536176804"/>
-            <w:bookmarkStart w:id="768" w:name="__Fieldmark__3028_3428126813"/>
-            <w:bookmarkEnd w:id="766"/>
-            <w:bookmarkEnd w:id="767"/>
-            <w:bookmarkEnd w:id="768"/>
+            <w:bookmarkStart w:id="886" w:name="__Fieldmark__3028_3428126813"/>
+            <w:bookmarkStart w:id="887" w:name="__Fieldmark__4582_1536176804"/>
+            <w:bookmarkStart w:id="888" w:name="__Fieldmark__2832_2936697207"/>
+            <w:bookmarkStart w:id="889" w:name="__Fieldmark__3378_755890303"/>
+            <w:bookmarkEnd w:id="886"/>
+            <w:bookmarkEnd w:id="887"/>
+            <w:bookmarkEnd w:id="888"/>
+            <w:bookmarkEnd w:id="889"/>
             <w:r>
               <w:rPr/>
               <w:t xml:space="preserve">OK  </w:t>
@@ -19213,9 +19996,9 @@
               <w:rPr/>
               <w:fldChar w:fldCharType="separate"/>
             </w:r>
-            <w:bookmarkStart w:id="769" w:name="__Fieldmark__3391_755890303"/>
-            <w:bookmarkStart w:id="770" w:name="__Fieldmark__3391_755890303"/>
-            <w:bookmarkEnd w:id="770"/>
+            <w:bookmarkStart w:id="890" w:name="__Fieldmark__5152_3060949583"/>
+            <w:bookmarkStart w:id="891" w:name="__Fieldmark__5152_3060949583"/>
+            <w:bookmarkEnd w:id="891"/>
             <w:r>
               <w:rPr/>
             </w:r>
@@ -19223,12 +20006,14 @@
               <w:rPr/>
               <w:fldChar w:fldCharType="end"/>
             </w:r>
-            <w:bookmarkStart w:id="771" w:name="__Fieldmark__2839_2936697207"/>
-            <w:bookmarkStart w:id="772" w:name="__Fieldmark__4583_1536176804"/>
-            <w:bookmarkStart w:id="773" w:name="__Fieldmark__3038_3428126813"/>
-            <w:bookmarkEnd w:id="771"/>
-            <w:bookmarkEnd w:id="772"/>
-            <w:bookmarkEnd w:id="773"/>
+            <w:bookmarkStart w:id="892" w:name="__Fieldmark__3038_3428126813"/>
+            <w:bookmarkStart w:id="893" w:name="__Fieldmark__4583_1536176804"/>
+            <w:bookmarkStart w:id="894" w:name="__Fieldmark__2839_2936697207"/>
+            <w:bookmarkStart w:id="895" w:name="__Fieldmark__3391_755890303"/>
+            <w:bookmarkEnd w:id="892"/>
+            <w:bookmarkEnd w:id="893"/>
+            <w:bookmarkEnd w:id="894"/>
+            <w:bookmarkEnd w:id="895"/>
             <w:r>
               <w:rPr/>
               <w:t xml:space="preserve">kosmetische Abweichungen  </w:t>
@@ -19253,9 +20038,9 @@
               <w:rPr/>
               <w:fldChar w:fldCharType="separate"/>
             </w:r>
-            <w:bookmarkStart w:id="774" w:name="__Fieldmark__3404_755890303"/>
-            <w:bookmarkStart w:id="775" w:name="__Fieldmark__3404_755890303"/>
-            <w:bookmarkEnd w:id="775"/>
+            <w:bookmarkStart w:id="896" w:name="__Fieldmark__5168_3060949583"/>
+            <w:bookmarkStart w:id="897" w:name="__Fieldmark__5168_3060949583"/>
+            <w:bookmarkEnd w:id="897"/>
             <w:r>
               <w:rPr/>
             </w:r>
@@ -19263,12 +20048,14 @@
               <w:rPr/>
               <w:fldChar w:fldCharType="end"/>
             </w:r>
-            <w:bookmarkStart w:id="776" w:name="__Fieldmark__2846_2936697207"/>
-            <w:bookmarkStart w:id="777" w:name="__Fieldmark__4584_1536176804"/>
-            <w:bookmarkStart w:id="778" w:name="__Fieldmark__3048_3428126813"/>
-            <w:bookmarkEnd w:id="776"/>
-            <w:bookmarkEnd w:id="777"/>
-            <w:bookmarkEnd w:id="778"/>
+            <w:bookmarkStart w:id="898" w:name="__Fieldmark__3048_3428126813"/>
+            <w:bookmarkStart w:id="899" w:name="__Fieldmark__4584_1536176804"/>
+            <w:bookmarkStart w:id="900" w:name="__Fieldmark__2846_2936697207"/>
+            <w:bookmarkStart w:id="901" w:name="__Fieldmark__3404_755890303"/>
+            <w:bookmarkEnd w:id="898"/>
+            <w:bookmarkEnd w:id="899"/>
+            <w:bookmarkEnd w:id="900"/>
+            <w:bookmarkEnd w:id="901"/>
             <w:r>
               <w:rPr/>
               <w:t xml:space="preserve">mittlere Abweichungen  </w:t>
@@ -19293,9 +20080,9 @@
               <w:rPr/>
               <w:fldChar w:fldCharType="separate"/>
             </w:r>
-            <w:bookmarkStart w:id="779" w:name="__Fieldmark__3417_755890303"/>
-            <w:bookmarkStart w:id="780" w:name="__Fieldmark__3417_755890303"/>
-            <w:bookmarkEnd w:id="780"/>
+            <w:bookmarkStart w:id="902" w:name="__Fieldmark__5184_3060949583"/>
+            <w:bookmarkStart w:id="903" w:name="__Fieldmark__5184_3060949583"/>
+            <w:bookmarkEnd w:id="903"/>
             <w:r>
               <w:rPr/>
             </w:r>
@@ -19303,12 +20090,14 @@
               <w:rPr/>
               <w:fldChar w:fldCharType="end"/>
             </w:r>
-            <w:bookmarkStart w:id="781" w:name="__Fieldmark__2853_2936697207"/>
-            <w:bookmarkStart w:id="782" w:name="__Fieldmark__4585_1536176804"/>
-            <w:bookmarkStart w:id="783" w:name="__Fieldmark__3058_3428126813"/>
-            <w:bookmarkEnd w:id="781"/>
-            <w:bookmarkEnd w:id="782"/>
-            <w:bookmarkEnd w:id="783"/>
+            <w:bookmarkStart w:id="904" w:name="__Fieldmark__3058_3428126813"/>
+            <w:bookmarkStart w:id="905" w:name="__Fieldmark__4585_1536176804"/>
+            <w:bookmarkStart w:id="906" w:name="__Fieldmark__2853_2936697207"/>
+            <w:bookmarkStart w:id="907" w:name="__Fieldmark__3417_755890303"/>
+            <w:bookmarkEnd w:id="904"/>
+            <w:bookmarkEnd w:id="905"/>
+            <w:bookmarkEnd w:id="906"/>
+            <w:bookmarkEnd w:id="907"/>
             <w:r>
               <w:rPr/>
               <w:t xml:space="preserve">große Abweichungen </w:t>
@@ -19344,9 +20133,9 @@
               <w:rPr/>
               <w:fldChar w:fldCharType="separate"/>
             </w:r>
-            <w:bookmarkStart w:id="784" w:name="__Fieldmark__3431_755890303"/>
-            <w:bookmarkStart w:id="785" w:name="__Fieldmark__3431_755890303"/>
-            <w:bookmarkEnd w:id="785"/>
+            <w:bookmarkStart w:id="908" w:name="__Fieldmark__5201_3060949583"/>
+            <w:bookmarkStart w:id="909" w:name="__Fieldmark__5201_3060949583"/>
+            <w:bookmarkEnd w:id="909"/>
             <w:r>
               <w:rPr/>
             </w:r>
@@ -19354,12 +20143,14 @@
               <w:rPr/>
               <w:fldChar w:fldCharType="end"/>
             </w:r>
-            <w:bookmarkStart w:id="786" w:name="__Fieldmark__2861_2936697207"/>
-            <w:bookmarkStart w:id="787" w:name="__Fieldmark__4586_1536176804"/>
-            <w:bookmarkStart w:id="788" w:name="__Fieldmark__3069_3428126813"/>
-            <w:bookmarkEnd w:id="786"/>
-            <w:bookmarkEnd w:id="787"/>
-            <w:bookmarkEnd w:id="788"/>
+            <w:bookmarkStart w:id="910" w:name="__Fieldmark__3069_3428126813"/>
+            <w:bookmarkStart w:id="911" w:name="__Fieldmark__4586_1536176804"/>
+            <w:bookmarkStart w:id="912" w:name="__Fieldmark__2861_2936697207"/>
+            <w:bookmarkStart w:id="913" w:name="__Fieldmark__3431_755890303"/>
+            <w:bookmarkEnd w:id="910"/>
+            <w:bookmarkEnd w:id="911"/>
+            <w:bookmarkEnd w:id="912"/>
+            <w:bookmarkEnd w:id="913"/>
             <w:r>
               <w:rPr/>
               <w:t>System unbenutzbar</w:t>
@@ -19912,9 +20703,9 @@
               <w:rPr/>
               <w:fldChar w:fldCharType="separate"/>
             </w:r>
-            <w:bookmarkStart w:id="789" w:name="__Fieldmark__3491_755890303"/>
-            <w:bookmarkStart w:id="790" w:name="__Fieldmark__3491_755890303"/>
-            <w:bookmarkEnd w:id="790"/>
+            <w:bookmarkStart w:id="914" w:name="__Fieldmark__5264_3060949583"/>
+            <w:bookmarkStart w:id="915" w:name="__Fieldmark__5264_3060949583"/>
+            <w:bookmarkEnd w:id="915"/>
             <w:r>
               <w:rPr/>
             </w:r>
@@ -19922,12 +20713,14 @@
               <w:rPr/>
               <w:fldChar w:fldCharType="end"/>
             </w:r>
-            <w:bookmarkStart w:id="791" w:name="__Fieldmark__4810_2936697207"/>
-            <w:bookmarkStart w:id="792" w:name="__Fieldmark__4582_15361768043"/>
-            <w:bookmarkStart w:id="793" w:name="__Fieldmark__3132_3428126813"/>
-            <w:bookmarkEnd w:id="791"/>
-            <w:bookmarkEnd w:id="792"/>
-            <w:bookmarkEnd w:id="793"/>
+            <w:bookmarkStart w:id="916" w:name="__Fieldmark__3132_3428126813"/>
+            <w:bookmarkStart w:id="917" w:name="__Fieldmark__4582_15361768043"/>
+            <w:bookmarkStart w:id="918" w:name="__Fieldmark__4810_2936697207"/>
+            <w:bookmarkStart w:id="919" w:name="__Fieldmark__3491_755890303"/>
+            <w:bookmarkEnd w:id="916"/>
+            <w:bookmarkEnd w:id="917"/>
+            <w:bookmarkEnd w:id="918"/>
+            <w:bookmarkEnd w:id="919"/>
             <w:r>
               <w:rPr/>
               <w:t xml:space="preserve">OK  </w:t>
@@ -19952,9 +20745,9 @@
               <w:rPr/>
               <w:fldChar w:fldCharType="separate"/>
             </w:r>
-            <w:bookmarkStart w:id="794" w:name="__Fieldmark__3504_755890303"/>
-            <w:bookmarkStart w:id="795" w:name="__Fieldmark__3504_755890303"/>
-            <w:bookmarkEnd w:id="795"/>
+            <w:bookmarkStart w:id="920" w:name="__Fieldmark__5280_3060949583"/>
+            <w:bookmarkStart w:id="921" w:name="__Fieldmark__5280_3060949583"/>
+            <w:bookmarkEnd w:id="921"/>
             <w:r>
               <w:rPr/>
             </w:r>
@@ -19962,12 +20755,14 @@
               <w:rPr/>
               <w:fldChar w:fldCharType="end"/>
             </w:r>
-            <w:bookmarkStart w:id="796" w:name="__Fieldmark__4812_2936697207"/>
-            <w:bookmarkStart w:id="797" w:name="__Fieldmark__4583_15361768043"/>
-            <w:bookmarkStart w:id="798" w:name="__Fieldmark__3142_3428126813"/>
-            <w:bookmarkEnd w:id="796"/>
-            <w:bookmarkEnd w:id="797"/>
-            <w:bookmarkEnd w:id="798"/>
+            <w:bookmarkStart w:id="922" w:name="__Fieldmark__3142_3428126813"/>
+            <w:bookmarkStart w:id="923" w:name="__Fieldmark__4583_15361768043"/>
+            <w:bookmarkStart w:id="924" w:name="__Fieldmark__4812_2936697207"/>
+            <w:bookmarkStart w:id="925" w:name="__Fieldmark__3504_755890303"/>
+            <w:bookmarkEnd w:id="922"/>
+            <w:bookmarkEnd w:id="923"/>
+            <w:bookmarkEnd w:id="924"/>
+            <w:bookmarkEnd w:id="925"/>
             <w:r>
               <w:rPr/>
               <w:t xml:space="preserve">kosmetische Abweichungen  </w:t>
@@ -19992,9 +20787,9 @@
               <w:rPr/>
               <w:fldChar w:fldCharType="separate"/>
             </w:r>
-            <w:bookmarkStart w:id="799" w:name="__Fieldmark__3517_755890303"/>
-            <w:bookmarkStart w:id="800" w:name="__Fieldmark__3517_755890303"/>
-            <w:bookmarkEnd w:id="800"/>
+            <w:bookmarkStart w:id="926" w:name="__Fieldmark__5296_3060949583"/>
+            <w:bookmarkStart w:id="927" w:name="__Fieldmark__5296_3060949583"/>
+            <w:bookmarkEnd w:id="927"/>
             <w:r>
               <w:rPr/>
             </w:r>
@@ -20002,12 +20797,14 @@
               <w:rPr/>
               <w:fldChar w:fldCharType="end"/>
             </w:r>
-            <w:bookmarkStart w:id="801" w:name="__Fieldmark__4814_2936697207"/>
-            <w:bookmarkStart w:id="802" w:name="__Fieldmark__4584_15361768043"/>
-            <w:bookmarkStart w:id="803" w:name="__Fieldmark__3152_3428126813"/>
-            <w:bookmarkEnd w:id="801"/>
-            <w:bookmarkEnd w:id="802"/>
-            <w:bookmarkEnd w:id="803"/>
+            <w:bookmarkStart w:id="928" w:name="__Fieldmark__3152_3428126813"/>
+            <w:bookmarkStart w:id="929" w:name="__Fieldmark__4584_15361768043"/>
+            <w:bookmarkStart w:id="930" w:name="__Fieldmark__4814_2936697207"/>
+            <w:bookmarkStart w:id="931" w:name="__Fieldmark__3517_755890303"/>
+            <w:bookmarkEnd w:id="928"/>
+            <w:bookmarkEnd w:id="929"/>
+            <w:bookmarkEnd w:id="930"/>
+            <w:bookmarkEnd w:id="931"/>
             <w:r>
               <w:rPr/>
               <w:t xml:space="preserve">mittlere Abweichungen  </w:t>
@@ -20032,9 +20829,9 @@
               <w:rPr/>
               <w:fldChar w:fldCharType="separate"/>
             </w:r>
-            <w:bookmarkStart w:id="804" w:name="__Fieldmark__3530_755890303"/>
-            <w:bookmarkStart w:id="805" w:name="__Fieldmark__3530_755890303"/>
-            <w:bookmarkEnd w:id="805"/>
+            <w:bookmarkStart w:id="932" w:name="__Fieldmark__5312_3060949583"/>
+            <w:bookmarkStart w:id="933" w:name="__Fieldmark__5312_3060949583"/>
+            <w:bookmarkEnd w:id="933"/>
             <w:r>
               <w:rPr/>
             </w:r>
@@ -20042,12 +20839,14 @@
               <w:rPr/>
               <w:fldChar w:fldCharType="end"/>
             </w:r>
-            <w:bookmarkStart w:id="806" w:name="__Fieldmark__4816_2936697207"/>
-            <w:bookmarkStart w:id="807" w:name="__Fieldmark__4585_15361768043"/>
-            <w:bookmarkStart w:id="808" w:name="__Fieldmark__3162_3428126813"/>
-            <w:bookmarkEnd w:id="806"/>
-            <w:bookmarkEnd w:id="807"/>
-            <w:bookmarkEnd w:id="808"/>
+            <w:bookmarkStart w:id="934" w:name="__Fieldmark__3162_3428126813"/>
+            <w:bookmarkStart w:id="935" w:name="__Fieldmark__4585_15361768043"/>
+            <w:bookmarkStart w:id="936" w:name="__Fieldmark__4816_2936697207"/>
+            <w:bookmarkStart w:id="937" w:name="__Fieldmark__3530_755890303"/>
+            <w:bookmarkEnd w:id="934"/>
+            <w:bookmarkEnd w:id="935"/>
+            <w:bookmarkEnd w:id="936"/>
+            <w:bookmarkEnd w:id="937"/>
             <w:r>
               <w:rPr/>
               <w:t xml:space="preserve">große Abweichungen </w:t>
@@ -20083,9 +20882,9 @@
               <w:rPr/>
               <w:fldChar w:fldCharType="separate"/>
             </w:r>
-            <w:bookmarkStart w:id="809" w:name="__Fieldmark__3544_755890303"/>
-            <w:bookmarkStart w:id="810" w:name="__Fieldmark__3544_755890303"/>
-            <w:bookmarkEnd w:id="810"/>
+            <w:bookmarkStart w:id="938" w:name="__Fieldmark__5329_3060949583"/>
+            <w:bookmarkStart w:id="939" w:name="__Fieldmark__5329_3060949583"/>
+            <w:bookmarkEnd w:id="939"/>
             <w:r>
               <w:rPr/>
             </w:r>
@@ -20093,12 +20892,14 @@
               <w:rPr/>
               <w:fldChar w:fldCharType="end"/>
             </w:r>
-            <w:bookmarkStart w:id="811" w:name="__Fieldmark__4818_2936697207"/>
-            <w:bookmarkStart w:id="812" w:name="__Fieldmark__4586_15361768043"/>
-            <w:bookmarkStart w:id="813" w:name="__Fieldmark__3173_3428126813"/>
-            <w:bookmarkEnd w:id="811"/>
-            <w:bookmarkEnd w:id="812"/>
-            <w:bookmarkEnd w:id="813"/>
+            <w:bookmarkStart w:id="940" w:name="__Fieldmark__3173_3428126813"/>
+            <w:bookmarkStart w:id="941" w:name="__Fieldmark__4586_15361768043"/>
+            <w:bookmarkStart w:id="942" w:name="__Fieldmark__4818_2936697207"/>
+            <w:bookmarkStart w:id="943" w:name="__Fieldmark__3544_755890303"/>
+            <w:bookmarkEnd w:id="940"/>
+            <w:bookmarkEnd w:id="941"/>
+            <w:bookmarkEnd w:id="942"/>
+            <w:bookmarkEnd w:id="943"/>
             <w:r>
               <w:rPr/>
               <w:t>System unbenutzbar</w:t>
@@ -20589,9 +21390,9 @@
               <w:rPr/>
               <w:fldChar w:fldCharType="separate"/>
             </w:r>
-            <w:bookmarkStart w:id="814" w:name="__Fieldmark__3600_755890303"/>
-            <w:bookmarkStart w:id="815" w:name="__Fieldmark__3600_755890303"/>
-            <w:bookmarkEnd w:id="815"/>
+            <w:bookmarkStart w:id="944" w:name="__Fieldmark__5388_3060949583"/>
+            <w:bookmarkStart w:id="945" w:name="__Fieldmark__5388_3060949583"/>
+            <w:bookmarkEnd w:id="945"/>
             <w:r>
               <w:rPr/>
             </w:r>
@@ -20599,12 +21400,14 @@
               <w:rPr/>
               <w:fldChar w:fldCharType="end"/>
             </w:r>
-            <w:bookmarkStart w:id="816" w:name="__Fieldmark__4880_2936697207"/>
-            <w:bookmarkStart w:id="817" w:name="__Fieldmark__4582_153617680431"/>
-            <w:bookmarkStart w:id="818" w:name="__Fieldmark__3235_3428126813"/>
-            <w:bookmarkEnd w:id="816"/>
-            <w:bookmarkEnd w:id="817"/>
-            <w:bookmarkEnd w:id="818"/>
+            <w:bookmarkStart w:id="946" w:name="__Fieldmark__3235_3428126813"/>
+            <w:bookmarkStart w:id="947" w:name="__Fieldmark__4582_153617680431"/>
+            <w:bookmarkStart w:id="948" w:name="__Fieldmark__4880_2936697207"/>
+            <w:bookmarkStart w:id="949" w:name="__Fieldmark__3600_755890303"/>
+            <w:bookmarkEnd w:id="946"/>
+            <w:bookmarkEnd w:id="947"/>
+            <w:bookmarkEnd w:id="948"/>
+            <w:bookmarkEnd w:id="949"/>
             <w:r>
               <w:rPr/>
               <w:t xml:space="preserve">OK  </w:t>
@@ -20629,9 +21432,9 @@
               <w:rPr/>
               <w:fldChar w:fldCharType="separate"/>
             </w:r>
-            <w:bookmarkStart w:id="819" w:name="__Fieldmark__3613_755890303"/>
-            <w:bookmarkStart w:id="820" w:name="__Fieldmark__3613_755890303"/>
-            <w:bookmarkEnd w:id="820"/>
+            <w:bookmarkStart w:id="950" w:name="__Fieldmark__5404_3060949583"/>
+            <w:bookmarkStart w:id="951" w:name="__Fieldmark__5404_3060949583"/>
+            <w:bookmarkEnd w:id="951"/>
             <w:r>
               <w:rPr/>
             </w:r>
@@ -20639,12 +21442,14 @@
               <w:rPr/>
               <w:fldChar w:fldCharType="end"/>
             </w:r>
-            <w:bookmarkStart w:id="821" w:name="__Fieldmark__4882_2936697207"/>
-            <w:bookmarkStart w:id="822" w:name="__Fieldmark__4583_153617680431"/>
-            <w:bookmarkStart w:id="823" w:name="__Fieldmark__3245_3428126813"/>
-            <w:bookmarkEnd w:id="821"/>
-            <w:bookmarkEnd w:id="822"/>
-            <w:bookmarkEnd w:id="823"/>
+            <w:bookmarkStart w:id="952" w:name="__Fieldmark__3245_3428126813"/>
+            <w:bookmarkStart w:id="953" w:name="__Fieldmark__4583_153617680431"/>
+            <w:bookmarkStart w:id="954" w:name="__Fieldmark__4882_2936697207"/>
+            <w:bookmarkStart w:id="955" w:name="__Fieldmark__3613_755890303"/>
+            <w:bookmarkEnd w:id="952"/>
+            <w:bookmarkEnd w:id="953"/>
+            <w:bookmarkEnd w:id="954"/>
+            <w:bookmarkEnd w:id="955"/>
             <w:r>
               <w:rPr/>
               <w:t xml:space="preserve">kosmetische Abweichungen  </w:t>
@@ -20669,9 +21474,9 @@
               <w:rPr/>
               <w:fldChar w:fldCharType="separate"/>
             </w:r>
-            <w:bookmarkStart w:id="824" w:name="__Fieldmark__3626_755890303"/>
-            <w:bookmarkStart w:id="825" w:name="__Fieldmark__3626_755890303"/>
-            <w:bookmarkEnd w:id="825"/>
+            <w:bookmarkStart w:id="956" w:name="__Fieldmark__5420_3060949583"/>
+            <w:bookmarkStart w:id="957" w:name="__Fieldmark__5420_3060949583"/>
+            <w:bookmarkEnd w:id="957"/>
             <w:r>
               <w:rPr/>
             </w:r>
@@ -20679,12 +21484,14 @@
               <w:rPr/>
               <w:fldChar w:fldCharType="end"/>
             </w:r>
-            <w:bookmarkStart w:id="826" w:name="__Fieldmark__4884_2936697207"/>
-            <w:bookmarkStart w:id="827" w:name="__Fieldmark__4584_153617680431"/>
-            <w:bookmarkStart w:id="828" w:name="__Fieldmark__3255_3428126813"/>
-            <w:bookmarkEnd w:id="826"/>
-            <w:bookmarkEnd w:id="827"/>
-            <w:bookmarkEnd w:id="828"/>
+            <w:bookmarkStart w:id="958" w:name="__Fieldmark__3255_3428126813"/>
+            <w:bookmarkStart w:id="959" w:name="__Fieldmark__4584_153617680431"/>
+            <w:bookmarkStart w:id="960" w:name="__Fieldmark__4884_2936697207"/>
+            <w:bookmarkStart w:id="961" w:name="__Fieldmark__3626_755890303"/>
+            <w:bookmarkEnd w:id="958"/>
+            <w:bookmarkEnd w:id="959"/>
+            <w:bookmarkEnd w:id="960"/>
+            <w:bookmarkEnd w:id="961"/>
             <w:r>
               <w:rPr/>
               <w:t xml:space="preserve">mittlere Abweichungen  </w:t>
@@ -20709,9 +21516,9 @@
               <w:rPr/>
               <w:fldChar w:fldCharType="separate"/>
             </w:r>
-            <w:bookmarkStart w:id="829" w:name="__Fieldmark__3639_755890303"/>
-            <w:bookmarkStart w:id="830" w:name="__Fieldmark__3639_755890303"/>
-            <w:bookmarkEnd w:id="830"/>
+            <w:bookmarkStart w:id="962" w:name="__Fieldmark__5436_3060949583"/>
+            <w:bookmarkStart w:id="963" w:name="__Fieldmark__5436_3060949583"/>
+            <w:bookmarkEnd w:id="963"/>
             <w:r>
               <w:rPr/>
             </w:r>
@@ -20719,12 +21526,14 @@
               <w:rPr/>
               <w:fldChar w:fldCharType="end"/>
             </w:r>
-            <w:bookmarkStart w:id="831" w:name="__Fieldmark__4886_2936697207"/>
-            <w:bookmarkStart w:id="832" w:name="__Fieldmark__4585_153617680431"/>
-            <w:bookmarkStart w:id="833" w:name="__Fieldmark__3265_3428126813"/>
-            <w:bookmarkEnd w:id="831"/>
-            <w:bookmarkEnd w:id="832"/>
-            <w:bookmarkEnd w:id="833"/>
+            <w:bookmarkStart w:id="964" w:name="__Fieldmark__3265_3428126813"/>
+            <w:bookmarkStart w:id="965" w:name="__Fieldmark__4585_153617680431"/>
+            <w:bookmarkStart w:id="966" w:name="__Fieldmark__4886_2936697207"/>
+            <w:bookmarkStart w:id="967" w:name="__Fieldmark__3639_755890303"/>
+            <w:bookmarkEnd w:id="964"/>
+            <w:bookmarkEnd w:id="965"/>
+            <w:bookmarkEnd w:id="966"/>
+            <w:bookmarkEnd w:id="967"/>
             <w:r>
               <w:rPr/>
               <w:t xml:space="preserve">große Abweichungen </w:t>
@@ -20760,9 +21569,9 @@
               <w:rPr/>
               <w:fldChar w:fldCharType="separate"/>
             </w:r>
-            <w:bookmarkStart w:id="834" w:name="__Fieldmark__3653_755890303"/>
-            <w:bookmarkStart w:id="835" w:name="__Fieldmark__3653_755890303"/>
-            <w:bookmarkEnd w:id="835"/>
+            <w:bookmarkStart w:id="968" w:name="__Fieldmark__5453_3060949583"/>
+            <w:bookmarkStart w:id="969" w:name="__Fieldmark__5453_3060949583"/>
+            <w:bookmarkEnd w:id="969"/>
             <w:r>
               <w:rPr/>
             </w:r>
@@ -20770,12 +21579,14 @@
               <w:rPr/>
               <w:fldChar w:fldCharType="end"/>
             </w:r>
-            <w:bookmarkStart w:id="836" w:name="__Fieldmark__4888_2936697207"/>
-            <w:bookmarkStart w:id="837" w:name="__Fieldmark__4586_153617680431"/>
-            <w:bookmarkStart w:id="838" w:name="__Fieldmark__3276_3428126813"/>
-            <w:bookmarkEnd w:id="836"/>
-            <w:bookmarkEnd w:id="837"/>
-            <w:bookmarkEnd w:id="838"/>
+            <w:bookmarkStart w:id="970" w:name="__Fieldmark__3276_3428126813"/>
+            <w:bookmarkStart w:id="971" w:name="__Fieldmark__4586_153617680431"/>
+            <w:bookmarkStart w:id="972" w:name="__Fieldmark__4888_2936697207"/>
+            <w:bookmarkStart w:id="973" w:name="__Fieldmark__3653_755890303"/>
+            <w:bookmarkEnd w:id="970"/>
+            <w:bookmarkEnd w:id="971"/>
+            <w:bookmarkEnd w:id="972"/>
+            <w:bookmarkEnd w:id="973"/>
             <w:r>
               <w:rPr/>
               <w:t>System unbenutzbar</w:t>
@@ -21235,9 +22046,9 @@
               <w:rPr/>
               <w:fldChar w:fldCharType="separate"/>
             </w:r>
-            <w:bookmarkStart w:id="839" w:name="__Fieldmark__3707_755890303"/>
-            <w:bookmarkStart w:id="840" w:name="__Fieldmark__3707_755890303"/>
-            <w:bookmarkEnd w:id="840"/>
+            <w:bookmarkStart w:id="974" w:name="__Fieldmark__5510_3060949583"/>
+            <w:bookmarkStart w:id="975" w:name="__Fieldmark__5510_3060949583"/>
+            <w:bookmarkEnd w:id="975"/>
             <w:r>
               <w:rPr/>
             </w:r>
@@ -21245,12 +22056,14 @@
               <w:rPr/>
               <w:fldChar w:fldCharType="end"/>
             </w:r>
-            <w:bookmarkStart w:id="841" w:name="__Fieldmark__4901_2936697207"/>
-            <w:bookmarkStart w:id="842" w:name="__Fieldmark__4582_153617680432"/>
-            <w:bookmarkStart w:id="843" w:name="__Fieldmark__3335_3428126813"/>
-            <w:bookmarkEnd w:id="841"/>
-            <w:bookmarkEnd w:id="842"/>
-            <w:bookmarkEnd w:id="843"/>
+            <w:bookmarkStart w:id="976" w:name="__Fieldmark__3335_3428126813"/>
+            <w:bookmarkStart w:id="977" w:name="__Fieldmark__4582_153617680432"/>
+            <w:bookmarkStart w:id="978" w:name="__Fieldmark__4901_2936697207"/>
+            <w:bookmarkStart w:id="979" w:name="__Fieldmark__3707_755890303"/>
+            <w:bookmarkEnd w:id="976"/>
+            <w:bookmarkEnd w:id="977"/>
+            <w:bookmarkEnd w:id="978"/>
+            <w:bookmarkEnd w:id="979"/>
             <w:r>
               <w:rPr/>
               <w:t xml:space="preserve">OK  </w:t>
@@ -21275,9 +22088,9 @@
               <w:rPr/>
               <w:fldChar w:fldCharType="separate"/>
             </w:r>
-            <w:bookmarkStart w:id="844" w:name="__Fieldmark__3720_755890303"/>
-            <w:bookmarkStart w:id="845" w:name="__Fieldmark__3720_755890303"/>
-            <w:bookmarkEnd w:id="845"/>
+            <w:bookmarkStart w:id="980" w:name="__Fieldmark__5526_3060949583"/>
+            <w:bookmarkStart w:id="981" w:name="__Fieldmark__5526_3060949583"/>
+            <w:bookmarkEnd w:id="981"/>
             <w:r>
               <w:rPr/>
             </w:r>
@@ -21285,12 +22098,14 @@
               <w:rPr/>
               <w:fldChar w:fldCharType="end"/>
             </w:r>
-            <w:bookmarkStart w:id="846" w:name="__Fieldmark__4903_2936697207"/>
-            <w:bookmarkStart w:id="847" w:name="__Fieldmark__4583_153617680432"/>
-            <w:bookmarkStart w:id="848" w:name="__Fieldmark__3345_3428126813"/>
-            <w:bookmarkEnd w:id="846"/>
-            <w:bookmarkEnd w:id="847"/>
-            <w:bookmarkEnd w:id="848"/>
+            <w:bookmarkStart w:id="982" w:name="__Fieldmark__3345_3428126813"/>
+            <w:bookmarkStart w:id="983" w:name="__Fieldmark__4583_153617680432"/>
+            <w:bookmarkStart w:id="984" w:name="__Fieldmark__4903_2936697207"/>
+            <w:bookmarkStart w:id="985" w:name="__Fieldmark__3720_755890303"/>
+            <w:bookmarkEnd w:id="982"/>
+            <w:bookmarkEnd w:id="983"/>
+            <w:bookmarkEnd w:id="984"/>
+            <w:bookmarkEnd w:id="985"/>
             <w:r>
               <w:rPr/>
               <w:t xml:space="preserve">kosmetische Abweichungen  </w:t>
@@ -21315,9 +22130,9 @@
               <w:rPr/>
               <w:fldChar w:fldCharType="separate"/>
             </w:r>
-            <w:bookmarkStart w:id="849" w:name="__Fieldmark__3733_755890303"/>
-            <w:bookmarkStart w:id="850" w:name="__Fieldmark__3733_755890303"/>
-            <w:bookmarkEnd w:id="850"/>
+            <w:bookmarkStart w:id="986" w:name="__Fieldmark__5542_3060949583"/>
+            <w:bookmarkStart w:id="987" w:name="__Fieldmark__5542_3060949583"/>
+            <w:bookmarkEnd w:id="987"/>
             <w:r>
               <w:rPr/>
             </w:r>
@@ -21325,12 +22140,14 @@
               <w:rPr/>
               <w:fldChar w:fldCharType="end"/>
             </w:r>
-            <w:bookmarkStart w:id="851" w:name="__Fieldmark__4905_2936697207"/>
-            <w:bookmarkStart w:id="852" w:name="__Fieldmark__4584_153617680432"/>
-            <w:bookmarkStart w:id="853" w:name="__Fieldmark__3355_3428126813"/>
-            <w:bookmarkEnd w:id="851"/>
-            <w:bookmarkEnd w:id="852"/>
-            <w:bookmarkEnd w:id="853"/>
+            <w:bookmarkStart w:id="988" w:name="__Fieldmark__3355_3428126813"/>
+            <w:bookmarkStart w:id="989" w:name="__Fieldmark__4584_153617680432"/>
+            <w:bookmarkStart w:id="990" w:name="__Fieldmark__4905_2936697207"/>
+            <w:bookmarkStart w:id="991" w:name="__Fieldmark__3733_755890303"/>
+            <w:bookmarkEnd w:id="988"/>
+            <w:bookmarkEnd w:id="989"/>
+            <w:bookmarkEnd w:id="990"/>
+            <w:bookmarkEnd w:id="991"/>
             <w:r>
               <w:rPr/>
               <w:t xml:space="preserve">mittlere Abweichungen  </w:t>
@@ -21355,9 +22172,9 @@
               <w:rPr/>
               <w:fldChar w:fldCharType="separate"/>
             </w:r>
-            <w:bookmarkStart w:id="854" w:name="__Fieldmark__3746_755890303"/>
-            <w:bookmarkStart w:id="855" w:name="__Fieldmark__3746_755890303"/>
-            <w:bookmarkEnd w:id="855"/>
+            <w:bookmarkStart w:id="992" w:name="__Fieldmark__5558_3060949583"/>
+            <w:bookmarkStart w:id="993" w:name="__Fieldmark__5558_3060949583"/>
+            <w:bookmarkEnd w:id="993"/>
             <w:r>
               <w:rPr/>
             </w:r>
@@ -21365,12 +22182,14 @@
               <w:rPr/>
               <w:fldChar w:fldCharType="end"/>
             </w:r>
-            <w:bookmarkStart w:id="856" w:name="__Fieldmark__4907_2936697207"/>
-            <w:bookmarkStart w:id="857" w:name="__Fieldmark__4585_153617680432"/>
-            <w:bookmarkStart w:id="858" w:name="__Fieldmark__3365_3428126813"/>
-            <w:bookmarkEnd w:id="856"/>
-            <w:bookmarkEnd w:id="857"/>
-            <w:bookmarkEnd w:id="858"/>
+            <w:bookmarkStart w:id="994" w:name="__Fieldmark__3365_3428126813"/>
+            <w:bookmarkStart w:id="995" w:name="__Fieldmark__4585_153617680432"/>
+            <w:bookmarkStart w:id="996" w:name="__Fieldmark__4907_2936697207"/>
+            <w:bookmarkStart w:id="997" w:name="__Fieldmark__3746_755890303"/>
+            <w:bookmarkEnd w:id="994"/>
+            <w:bookmarkEnd w:id="995"/>
+            <w:bookmarkEnd w:id="996"/>
+            <w:bookmarkEnd w:id="997"/>
             <w:r>
               <w:rPr/>
               <w:t xml:space="preserve">große Abweichungen </w:t>
@@ -21406,9 +22225,9 @@
               <w:rPr/>
               <w:fldChar w:fldCharType="separate"/>
             </w:r>
-            <w:bookmarkStart w:id="859" w:name="__Fieldmark__3760_755890303"/>
-            <w:bookmarkStart w:id="860" w:name="__Fieldmark__3760_755890303"/>
-            <w:bookmarkEnd w:id="860"/>
+            <w:bookmarkStart w:id="998" w:name="__Fieldmark__5575_3060949583"/>
+            <w:bookmarkStart w:id="999" w:name="__Fieldmark__5575_3060949583"/>
+            <w:bookmarkEnd w:id="999"/>
             <w:r>
               <w:rPr/>
             </w:r>
@@ -21416,12 +22235,14 @@
               <w:rPr/>
               <w:fldChar w:fldCharType="end"/>
             </w:r>
-            <w:bookmarkStart w:id="861" w:name="__Fieldmark__4909_2936697207"/>
-            <w:bookmarkStart w:id="862" w:name="__Fieldmark__4586_153617680432"/>
-            <w:bookmarkStart w:id="863" w:name="__Fieldmark__3376_3428126813"/>
-            <w:bookmarkEnd w:id="861"/>
-            <w:bookmarkEnd w:id="862"/>
-            <w:bookmarkEnd w:id="863"/>
+            <w:bookmarkStart w:id="1000" w:name="__Fieldmark__3376_3428126813"/>
+            <w:bookmarkStart w:id="1001" w:name="__Fieldmark__4586_153617680432"/>
+            <w:bookmarkStart w:id="1002" w:name="__Fieldmark__4909_2936697207"/>
+            <w:bookmarkStart w:id="1003" w:name="__Fieldmark__3760_755890303"/>
+            <w:bookmarkEnd w:id="1000"/>
+            <w:bookmarkEnd w:id="1001"/>
+            <w:bookmarkEnd w:id="1002"/>
+            <w:bookmarkEnd w:id="1003"/>
             <w:r>
               <w:rPr/>
               <w:t>System unbenutzbar</w:t>
@@ -21849,9 +22670,9 @@
               <w:rPr/>
               <w:fldChar w:fldCharType="separate"/>
             </w:r>
-            <w:bookmarkStart w:id="864" w:name="__Fieldmark__3812_755890303"/>
-            <w:bookmarkStart w:id="865" w:name="__Fieldmark__3812_755890303"/>
-            <w:bookmarkEnd w:id="865"/>
+            <w:bookmarkStart w:id="1004" w:name="__Fieldmark__5630_3060949583"/>
+            <w:bookmarkStart w:id="1005" w:name="__Fieldmark__5630_3060949583"/>
+            <w:bookmarkEnd w:id="1005"/>
             <w:r>
               <w:rPr/>
             </w:r>
@@ -21859,12 +22680,14 @@
               <w:rPr/>
               <w:fldChar w:fldCharType="end"/>
             </w:r>
-            <w:bookmarkStart w:id="866" w:name="__Fieldmark__4922_2936697207"/>
-            <w:bookmarkStart w:id="867" w:name="__Fieldmark__4582_1536176804321"/>
-            <w:bookmarkStart w:id="868" w:name="__Fieldmark__3434_3428126813"/>
-            <w:bookmarkEnd w:id="866"/>
-            <w:bookmarkEnd w:id="867"/>
-            <w:bookmarkEnd w:id="868"/>
+            <w:bookmarkStart w:id="1006" w:name="__Fieldmark__3434_3428126813"/>
+            <w:bookmarkStart w:id="1007" w:name="__Fieldmark__4582_1536176804321"/>
+            <w:bookmarkStart w:id="1008" w:name="__Fieldmark__4922_2936697207"/>
+            <w:bookmarkStart w:id="1009" w:name="__Fieldmark__3812_755890303"/>
+            <w:bookmarkEnd w:id="1006"/>
+            <w:bookmarkEnd w:id="1007"/>
+            <w:bookmarkEnd w:id="1008"/>
+            <w:bookmarkEnd w:id="1009"/>
             <w:r>
               <w:rPr/>
               <w:t xml:space="preserve">OK  </w:t>
@@ -21889,9 +22712,9 @@
               <w:rPr/>
               <w:fldChar w:fldCharType="separate"/>
             </w:r>
-            <w:bookmarkStart w:id="869" w:name="__Fieldmark__3825_755890303"/>
-            <w:bookmarkStart w:id="870" w:name="__Fieldmark__3825_755890303"/>
-            <w:bookmarkEnd w:id="870"/>
+            <w:bookmarkStart w:id="1010" w:name="__Fieldmark__5646_3060949583"/>
+            <w:bookmarkStart w:id="1011" w:name="__Fieldmark__5646_3060949583"/>
+            <w:bookmarkEnd w:id="1011"/>
             <w:r>
               <w:rPr/>
             </w:r>
@@ -21899,12 +22722,14 @@
               <w:rPr/>
               <w:fldChar w:fldCharType="end"/>
             </w:r>
-            <w:bookmarkStart w:id="871" w:name="__Fieldmark__4924_2936697207"/>
-            <w:bookmarkStart w:id="872" w:name="__Fieldmark__4583_1536176804321"/>
-            <w:bookmarkStart w:id="873" w:name="__Fieldmark__3444_3428126813"/>
-            <w:bookmarkEnd w:id="871"/>
-            <w:bookmarkEnd w:id="872"/>
-            <w:bookmarkEnd w:id="873"/>
+            <w:bookmarkStart w:id="1012" w:name="__Fieldmark__3444_3428126813"/>
+            <w:bookmarkStart w:id="1013" w:name="__Fieldmark__4583_1536176804321"/>
+            <w:bookmarkStart w:id="1014" w:name="__Fieldmark__4924_2936697207"/>
+            <w:bookmarkStart w:id="1015" w:name="__Fieldmark__3825_755890303"/>
+            <w:bookmarkEnd w:id="1012"/>
+            <w:bookmarkEnd w:id="1013"/>
+            <w:bookmarkEnd w:id="1014"/>
+            <w:bookmarkEnd w:id="1015"/>
             <w:r>
               <w:rPr/>
               <w:t xml:space="preserve">kosmetische Abweichungen  </w:t>
@@ -21929,9 +22754,9 @@
               <w:rPr/>
               <w:fldChar w:fldCharType="separate"/>
             </w:r>
-            <w:bookmarkStart w:id="874" w:name="__Fieldmark__3838_755890303"/>
-            <w:bookmarkStart w:id="875" w:name="__Fieldmark__3838_755890303"/>
-            <w:bookmarkEnd w:id="875"/>
+            <w:bookmarkStart w:id="1016" w:name="__Fieldmark__5662_3060949583"/>
+            <w:bookmarkStart w:id="1017" w:name="__Fieldmark__5662_3060949583"/>
+            <w:bookmarkEnd w:id="1017"/>
             <w:r>
               <w:rPr/>
             </w:r>
@@ -21939,12 +22764,14 @@
               <w:rPr/>
               <w:fldChar w:fldCharType="end"/>
             </w:r>
-            <w:bookmarkStart w:id="876" w:name="__Fieldmark__4926_2936697207"/>
-            <w:bookmarkStart w:id="877" w:name="__Fieldmark__4584_1536176804321"/>
-            <w:bookmarkStart w:id="878" w:name="__Fieldmark__3454_3428126813"/>
-            <w:bookmarkEnd w:id="876"/>
-            <w:bookmarkEnd w:id="877"/>
-            <w:bookmarkEnd w:id="878"/>
+            <w:bookmarkStart w:id="1018" w:name="__Fieldmark__3454_3428126813"/>
+            <w:bookmarkStart w:id="1019" w:name="__Fieldmark__4584_1536176804321"/>
+            <w:bookmarkStart w:id="1020" w:name="__Fieldmark__4926_2936697207"/>
+            <w:bookmarkStart w:id="1021" w:name="__Fieldmark__3838_755890303"/>
+            <w:bookmarkEnd w:id="1018"/>
+            <w:bookmarkEnd w:id="1019"/>
+            <w:bookmarkEnd w:id="1020"/>
+            <w:bookmarkEnd w:id="1021"/>
             <w:r>
               <w:rPr/>
               <w:t xml:space="preserve">mittlere Abweichungen  </w:t>
@@ -21969,9 +22796,9 @@
               <w:rPr/>
               <w:fldChar w:fldCharType="separate"/>
             </w:r>
-            <w:bookmarkStart w:id="879" w:name="__Fieldmark__3851_755890303"/>
-            <w:bookmarkStart w:id="880" w:name="__Fieldmark__3851_755890303"/>
-            <w:bookmarkEnd w:id="880"/>
+            <w:bookmarkStart w:id="1022" w:name="__Fieldmark__5678_3060949583"/>
+            <w:bookmarkStart w:id="1023" w:name="__Fieldmark__5678_3060949583"/>
+            <w:bookmarkEnd w:id="1023"/>
             <w:r>
               <w:rPr/>
             </w:r>
@@ -21979,12 +22806,14 @@
               <w:rPr/>
               <w:fldChar w:fldCharType="end"/>
             </w:r>
-            <w:bookmarkStart w:id="881" w:name="__Fieldmark__4928_2936697207"/>
-            <w:bookmarkStart w:id="882" w:name="__Fieldmark__4585_1536176804321"/>
-            <w:bookmarkStart w:id="883" w:name="__Fieldmark__3464_3428126813"/>
-            <w:bookmarkEnd w:id="881"/>
-            <w:bookmarkEnd w:id="882"/>
-            <w:bookmarkEnd w:id="883"/>
+            <w:bookmarkStart w:id="1024" w:name="__Fieldmark__3464_3428126813"/>
+            <w:bookmarkStart w:id="1025" w:name="__Fieldmark__4585_1536176804321"/>
+            <w:bookmarkStart w:id="1026" w:name="__Fieldmark__4928_2936697207"/>
+            <w:bookmarkStart w:id="1027" w:name="__Fieldmark__3851_755890303"/>
+            <w:bookmarkEnd w:id="1024"/>
+            <w:bookmarkEnd w:id="1025"/>
+            <w:bookmarkEnd w:id="1026"/>
+            <w:bookmarkEnd w:id="1027"/>
             <w:r>
               <w:rPr/>
               <w:t xml:space="preserve">große Abweichungen </w:t>
@@ -22020,9 +22849,9 @@
               <w:rPr/>
               <w:fldChar w:fldCharType="separate"/>
             </w:r>
-            <w:bookmarkStart w:id="884" w:name="__Fieldmark__3865_755890303"/>
-            <w:bookmarkStart w:id="885" w:name="__Fieldmark__3865_755890303"/>
-            <w:bookmarkEnd w:id="885"/>
+            <w:bookmarkStart w:id="1028" w:name="__Fieldmark__5695_3060949583"/>
+            <w:bookmarkStart w:id="1029" w:name="__Fieldmark__5695_3060949583"/>
+            <w:bookmarkEnd w:id="1029"/>
             <w:r>
               <w:rPr/>
             </w:r>
@@ -22030,12 +22859,14 @@
               <w:rPr/>
               <w:fldChar w:fldCharType="end"/>
             </w:r>
-            <w:bookmarkStart w:id="886" w:name="__Fieldmark__4930_2936697207"/>
-            <w:bookmarkStart w:id="887" w:name="__Fieldmark__4586_1536176804321"/>
-            <w:bookmarkStart w:id="888" w:name="__Fieldmark__3475_3428126813"/>
-            <w:bookmarkEnd w:id="886"/>
-            <w:bookmarkEnd w:id="887"/>
-            <w:bookmarkEnd w:id="888"/>
+            <w:bookmarkStart w:id="1030" w:name="__Fieldmark__3475_3428126813"/>
+            <w:bookmarkStart w:id="1031" w:name="__Fieldmark__4586_1536176804321"/>
+            <w:bookmarkStart w:id="1032" w:name="__Fieldmark__4930_2936697207"/>
+            <w:bookmarkStart w:id="1033" w:name="__Fieldmark__3865_755890303"/>
+            <w:bookmarkEnd w:id="1030"/>
+            <w:bookmarkEnd w:id="1031"/>
+            <w:bookmarkEnd w:id="1032"/>
+            <w:bookmarkEnd w:id="1033"/>
             <w:r>
               <w:rPr/>
               <w:t>System unbenutzbar</w:t>
@@ -22586,9 +23417,9 @@
               <w:rPr/>
               <w:fldChar w:fldCharType="separate"/>
             </w:r>
-            <w:bookmarkStart w:id="889" w:name="__Fieldmark__3934_755890303"/>
-            <w:bookmarkStart w:id="890" w:name="__Fieldmark__3934_755890303"/>
-            <w:bookmarkEnd w:id="890"/>
+            <w:bookmarkStart w:id="1034" w:name="__Fieldmark__5757_3060949583"/>
+            <w:bookmarkStart w:id="1035" w:name="__Fieldmark__5757_3060949583"/>
+            <w:bookmarkEnd w:id="1035"/>
             <w:r>
               <w:rPr/>
             </w:r>
@@ -22596,12 +23427,14 @@
               <w:rPr/>
               <w:fldChar w:fldCharType="end"/>
             </w:r>
-            <w:bookmarkStart w:id="891" w:name="__Fieldmark__4922_29366972071"/>
-            <w:bookmarkStart w:id="892" w:name="__Fieldmark__4582_15361768043211"/>
-            <w:bookmarkStart w:id="893" w:name="__Fieldmark__5020_3428126813"/>
-            <w:bookmarkEnd w:id="891"/>
-            <w:bookmarkEnd w:id="892"/>
-            <w:bookmarkEnd w:id="893"/>
+            <w:bookmarkStart w:id="1036" w:name="__Fieldmark__5020_3428126813"/>
+            <w:bookmarkStart w:id="1037" w:name="__Fieldmark__4582_15361768043211"/>
+            <w:bookmarkStart w:id="1038" w:name="__Fieldmark__4922_29366972071"/>
+            <w:bookmarkStart w:id="1039" w:name="__Fieldmark__3934_755890303"/>
+            <w:bookmarkEnd w:id="1036"/>
+            <w:bookmarkEnd w:id="1037"/>
+            <w:bookmarkEnd w:id="1038"/>
+            <w:bookmarkEnd w:id="1039"/>
             <w:r>
               <w:rPr/>
               <w:t xml:space="preserve">OK  </w:t>
@@ -22626,9 +23459,9 @@
               <w:rPr/>
               <w:fldChar w:fldCharType="separate"/>
             </w:r>
-            <w:bookmarkStart w:id="894" w:name="__Fieldmark__3947_755890303"/>
-            <w:bookmarkStart w:id="895" w:name="__Fieldmark__3947_755890303"/>
-            <w:bookmarkEnd w:id="895"/>
+            <w:bookmarkStart w:id="1040" w:name="__Fieldmark__5773_3060949583"/>
+            <w:bookmarkStart w:id="1041" w:name="__Fieldmark__5773_3060949583"/>
+            <w:bookmarkEnd w:id="1041"/>
             <w:r>
               <w:rPr/>
             </w:r>
@@ -22636,12 +23469,14 @@
               <w:rPr/>
               <w:fldChar w:fldCharType="end"/>
             </w:r>
-            <w:bookmarkStart w:id="896" w:name="__Fieldmark__4924_29366972071"/>
-            <w:bookmarkStart w:id="897" w:name="__Fieldmark__4583_15361768043211"/>
-            <w:bookmarkStart w:id="898" w:name="__Fieldmark__5023_3428126813"/>
-            <w:bookmarkEnd w:id="896"/>
-            <w:bookmarkEnd w:id="897"/>
-            <w:bookmarkEnd w:id="898"/>
+            <w:bookmarkStart w:id="1042" w:name="__Fieldmark__5023_3428126813"/>
+            <w:bookmarkStart w:id="1043" w:name="__Fieldmark__4583_15361768043211"/>
+            <w:bookmarkStart w:id="1044" w:name="__Fieldmark__4924_29366972071"/>
+            <w:bookmarkStart w:id="1045" w:name="__Fieldmark__3947_755890303"/>
+            <w:bookmarkEnd w:id="1042"/>
+            <w:bookmarkEnd w:id="1043"/>
+            <w:bookmarkEnd w:id="1044"/>
+            <w:bookmarkEnd w:id="1045"/>
             <w:r>
               <w:rPr/>
               <w:t xml:space="preserve">kosmetische Abweichungen  </w:t>
@@ -22666,9 +23501,9 @@
               <w:rPr/>
               <w:fldChar w:fldCharType="separate"/>
             </w:r>
-            <w:bookmarkStart w:id="899" w:name="__Fieldmark__3960_755890303"/>
-            <w:bookmarkStart w:id="900" w:name="__Fieldmark__3960_755890303"/>
-            <w:bookmarkEnd w:id="900"/>
+            <w:bookmarkStart w:id="1046" w:name="__Fieldmark__5789_3060949583"/>
+            <w:bookmarkStart w:id="1047" w:name="__Fieldmark__5789_3060949583"/>
+            <w:bookmarkEnd w:id="1047"/>
             <w:r>
               <w:rPr/>
             </w:r>
@@ -22676,12 +23511,14 @@
               <w:rPr/>
               <w:fldChar w:fldCharType="end"/>
             </w:r>
-            <w:bookmarkStart w:id="901" w:name="__Fieldmark__4926_29366972071"/>
-            <w:bookmarkStart w:id="902" w:name="__Fieldmark__4584_15361768043211"/>
-            <w:bookmarkStart w:id="903" w:name="__Fieldmark__5026_3428126813"/>
-            <w:bookmarkEnd w:id="901"/>
-            <w:bookmarkEnd w:id="902"/>
-            <w:bookmarkEnd w:id="903"/>
+            <w:bookmarkStart w:id="1048" w:name="__Fieldmark__5026_3428126813"/>
+            <w:bookmarkStart w:id="1049" w:name="__Fieldmark__4584_15361768043211"/>
+            <w:bookmarkStart w:id="1050" w:name="__Fieldmark__4926_29366972071"/>
+            <w:bookmarkStart w:id="1051" w:name="__Fieldmark__3960_755890303"/>
+            <w:bookmarkEnd w:id="1048"/>
+            <w:bookmarkEnd w:id="1049"/>
+            <w:bookmarkEnd w:id="1050"/>
+            <w:bookmarkEnd w:id="1051"/>
             <w:r>
               <w:rPr/>
               <w:t xml:space="preserve">mittlere Abweichungen  </w:t>
@@ -22706,9 +23543,9 @@
               <w:rPr/>
               <w:fldChar w:fldCharType="separate"/>
             </w:r>
-            <w:bookmarkStart w:id="904" w:name="__Fieldmark__3973_755890303"/>
-            <w:bookmarkStart w:id="905" w:name="__Fieldmark__3973_755890303"/>
-            <w:bookmarkEnd w:id="905"/>
+            <w:bookmarkStart w:id="1052" w:name="__Fieldmark__5805_3060949583"/>
+            <w:bookmarkStart w:id="1053" w:name="__Fieldmark__5805_3060949583"/>
+            <w:bookmarkEnd w:id="1053"/>
             <w:r>
               <w:rPr/>
             </w:r>
@@ -22716,12 +23553,14 @@
               <w:rPr/>
               <w:fldChar w:fldCharType="end"/>
             </w:r>
-            <w:bookmarkStart w:id="906" w:name="__Fieldmark__4928_29366972071"/>
-            <w:bookmarkStart w:id="907" w:name="__Fieldmark__4585_15361768043211"/>
-            <w:bookmarkStart w:id="908" w:name="__Fieldmark__5029_3428126813"/>
-            <w:bookmarkEnd w:id="906"/>
-            <w:bookmarkEnd w:id="907"/>
-            <w:bookmarkEnd w:id="908"/>
+            <w:bookmarkStart w:id="1054" w:name="__Fieldmark__5029_3428126813"/>
+            <w:bookmarkStart w:id="1055" w:name="__Fieldmark__4585_15361768043211"/>
+            <w:bookmarkStart w:id="1056" w:name="__Fieldmark__4928_29366972071"/>
+            <w:bookmarkStart w:id="1057" w:name="__Fieldmark__3973_755890303"/>
+            <w:bookmarkEnd w:id="1054"/>
+            <w:bookmarkEnd w:id="1055"/>
+            <w:bookmarkEnd w:id="1056"/>
+            <w:bookmarkEnd w:id="1057"/>
             <w:r>
               <w:rPr/>
               <w:t xml:space="preserve">große Abweichungen </w:t>
@@ -22757,9 +23596,9 @@
               <w:rPr/>
               <w:fldChar w:fldCharType="separate"/>
             </w:r>
-            <w:bookmarkStart w:id="909" w:name="__Fieldmark__3987_755890303"/>
-            <w:bookmarkStart w:id="910" w:name="__Fieldmark__3987_755890303"/>
-            <w:bookmarkEnd w:id="910"/>
+            <w:bookmarkStart w:id="1058" w:name="__Fieldmark__5822_3060949583"/>
+            <w:bookmarkStart w:id="1059" w:name="__Fieldmark__5822_3060949583"/>
+            <w:bookmarkEnd w:id="1059"/>
             <w:r>
               <w:rPr/>
             </w:r>
@@ -22767,12 +23606,14 @@
               <w:rPr/>
               <w:fldChar w:fldCharType="end"/>
             </w:r>
-            <w:bookmarkStart w:id="911" w:name="__Fieldmark__4930_29366972071"/>
-            <w:bookmarkStart w:id="912" w:name="__Fieldmark__4586_15361768043211"/>
-            <w:bookmarkStart w:id="913" w:name="__Fieldmark__5032_3428126813"/>
-            <w:bookmarkEnd w:id="911"/>
-            <w:bookmarkEnd w:id="912"/>
-            <w:bookmarkEnd w:id="913"/>
+            <w:bookmarkStart w:id="1060" w:name="__Fieldmark__5032_3428126813"/>
+            <w:bookmarkStart w:id="1061" w:name="__Fieldmark__4586_15361768043211"/>
+            <w:bookmarkStart w:id="1062" w:name="__Fieldmark__4930_29366972071"/>
+            <w:bookmarkStart w:id="1063" w:name="__Fieldmark__3987_755890303"/>
+            <w:bookmarkEnd w:id="1060"/>
+            <w:bookmarkEnd w:id="1061"/>
+            <w:bookmarkEnd w:id="1062"/>
+            <w:bookmarkEnd w:id="1063"/>
             <w:r>
               <w:rPr/>
               <w:t>System unbenutzbar</w:t>
@@ -23249,9 +24090,9 @@
               <w:rPr/>
               <w:fldChar w:fldCharType="separate"/>
             </w:r>
-            <w:bookmarkStart w:id="914" w:name="__Fieldmark__4052_755890303"/>
-            <w:bookmarkStart w:id="915" w:name="__Fieldmark__4052_755890303"/>
-            <w:bookmarkEnd w:id="915"/>
+            <w:bookmarkStart w:id="1064" w:name="__Fieldmark__5880_3060949583"/>
+            <w:bookmarkStart w:id="1065" w:name="__Fieldmark__5880_3060949583"/>
+            <w:bookmarkEnd w:id="1065"/>
             <w:r>
               <w:rPr/>
             </w:r>
@@ -23259,12 +24100,14 @@
               <w:rPr/>
               <w:fldChar w:fldCharType="end"/>
             </w:r>
-            <w:bookmarkStart w:id="916" w:name="__Fieldmark__4922_293669720711"/>
-            <w:bookmarkStart w:id="917" w:name="__Fieldmark__4582_153617680432111"/>
-            <w:bookmarkStart w:id="918" w:name="__Fieldmark__5053_3428126813"/>
-            <w:bookmarkEnd w:id="916"/>
-            <w:bookmarkEnd w:id="917"/>
-            <w:bookmarkEnd w:id="918"/>
+            <w:bookmarkStart w:id="1066" w:name="__Fieldmark__5053_3428126813"/>
+            <w:bookmarkStart w:id="1067" w:name="__Fieldmark__4582_153617680432111"/>
+            <w:bookmarkStart w:id="1068" w:name="__Fieldmark__4922_293669720711"/>
+            <w:bookmarkStart w:id="1069" w:name="__Fieldmark__4052_755890303"/>
+            <w:bookmarkEnd w:id="1066"/>
+            <w:bookmarkEnd w:id="1067"/>
+            <w:bookmarkEnd w:id="1068"/>
+            <w:bookmarkEnd w:id="1069"/>
             <w:r>
               <w:rPr/>
               <w:t xml:space="preserve">OK  </w:t>
@@ -23289,9 +24132,9 @@
               <w:rPr/>
               <w:fldChar w:fldCharType="separate"/>
             </w:r>
-            <w:bookmarkStart w:id="919" w:name="__Fieldmark__4065_755890303"/>
-            <w:bookmarkStart w:id="920" w:name="__Fieldmark__4065_755890303"/>
-            <w:bookmarkEnd w:id="920"/>
+            <w:bookmarkStart w:id="1070" w:name="__Fieldmark__5896_3060949583"/>
+            <w:bookmarkStart w:id="1071" w:name="__Fieldmark__5896_3060949583"/>
+            <w:bookmarkEnd w:id="1071"/>
             <w:r>
               <w:rPr/>
             </w:r>
@@ -23299,12 +24142,14 @@
               <w:rPr/>
               <w:fldChar w:fldCharType="end"/>
             </w:r>
-            <w:bookmarkStart w:id="921" w:name="__Fieldmark__4924_293669720711"/>
-            <w:bookmarkStart w:id="922" w:name="__Fieldmark__4583_153617680432111"/>
-            <w:bookmarkStart w:id="923" w:name="__Fieldmark__5056_3428126813"/>
-            <w:bookmarkEnd w:id="921"/>
-            <w:bookmarkEnd w:id="922"/>
-            <w:bookmarkEnd w:id="923"/>
+            <w:bookmarkStart w:id="1072" w:name="__Fieldmark__5056_3428126813"/>
+            <w:bookmarkStart w:id="1073" w:name="__Fieldmark__4583_153617680432111"/>
+            <w:bookmarkStart w:id="1074" w:name="__Fieldmark__4924_293669720711"/>
+            <w:bookmarkStart w:id="1075" w:name="__Fieldmark__4065_755890303"/>
+            <w:bookmarkEnd w:id="1072"/>
+            <w:bookmarkEnd w:id="1073"/>
+            <w:bookmarkEnd w:id="1074"/>
+            <w:bookmarkEnd w:id="1075"/>
             <w:r>
               <w:rPr/>
               <w:t xml:space="preserve">kosmetische Abweichungen  </w:t>
@@ -23329,9 +24174,9 @@
               <w:rPr/>
               <w:fldChar w:fldCharType="separate"/>
             </w:r>
-            <w:bookmarkStart w:id="924" w:name="__Fieldmark__4078_755890303"/>
-            <w:bookmarkStart w:id="925" w:name="__Fieldmark__4078_755890303"/>
-            <w:bookmarkEnd w:id="925"/>
+            <w:bookmarkStart w:id="1076" w:name="__Fieldmark__5912_3060949583"/>
+            <w:bookmarkStart w:id="1077" w:name="__Fieldmark__5912_3060949583"/>
+            <w:bookmarkEnd w:id="1077"/>
             <w:r>
               <w:rPr/>
             </w:r>
@@ -23339,12 +24184,14 @@
               <w:rPr/>
               <w:fldChar w:fldCharType="end"/>
             </w:r>
-            <w:bookmarkStart w:id="926" w:name="__Fieldmark__4926_293669720711"/>
-            <w:bookmarkStart w:id="927" w:name="__Fieldmark__4584_153617680432111"/>
-            <w:bookmarkStart w:id="928" w:name="__Fieldmark__5059_3428126813"/>
-            <w:bookmarkEnd w:id="926"/>
-            <w:bookmarkEnd w:id="927"/>
-            <w:bookmarkEnd w:id="928"/>
+            <w:bookmarkStart w:id="1078" w:name="__Fieldmark__5059_3428126813"/>
+            <w:bookmarkStart w:id="1079" w:name="__Fieldmark__4584_153617680432111"/>
+            <w:bookmarkStart w:id="1080" w:name="__Fieldmark__4926_293669720711"/>
+            <w:bookmarkStart w:id="1081" w:name="__Fieldmark__4078_755890303"/>
+            <w:bookmarkEnd w:id="1078"/>
+            <w:bookmarkEnd w:id="1079"/>
+            <w:bookmarkEnd w:id="1080"/>
+            <w:bookmarkEnd w:id="1081"/>
             <w:r>
               <w:rPr/>
               <w:t xml:space="preserve">mittlere Abweichungen  </w:t>
@@ -23369,9 +24216,9 @@
               <w:rPr/>
               <w:fldChar w:fldCharType="separate"/>
             </w:r>
-            <w:bookmarkStart w:id="929" w:name="__Fieldmark__4091_755890303"/>
-            <w:bookmarkStart w:id="930" w:name="__Fieldmark__4091_755890303"/>
-            <w:bookmarkEnd w:id="930"/>
+            <w:bookmarkStart w:id="1082" w:name="__Fieldmark__5928_3060949583"/>
+            <w:bookmarkStart w:id="1083" w:name="__Fieldmark__5928_3060949583"/>
+            <w:bookmarkEnd w:id="1083"/>
             <w:r>
               <w:rPr/>
             </w:r>
@@ -23379,12 +24226,14 @@
               <w:rPr/>
               <w:fldChar w:fldCharType="end"/>
             </w:r>
-            <w:bookmarkStart w:id="931" w:name="__Fieldmark__4928_293669720711"/>
-            <w:bookmarkStart w:id="932" w:name="__Fieldmark__4585_153617680432111"/>
-            <w:bookmarkStart w:id="933" w:name="__Fieldmark__5062_3428126813"/>
-            <w:bookmarkEnd w:id="931"/>
-            <w:bookmarkEnd w:id="932"/>
-            <w:bookmarkEnd w:id="933"/>
+            <w:bookmarkStart w:id="1084" w:name="__Fieldmark__5062_3428126813"/>
+            <w:bookmarkStart w:id="1085" w:name="__Fieldmark__4585_153617680432111"/>
+            <w:bookmarkStart w:id="1086" w:name="__Fieldmark__4928_293669720711"/>
+            <w:bookmarkStart w:id="1087" w:name="__Fieldmark__4091_755890303"/>
+            <w:bookmarkEnd w:id="1084"/>
+            <w:bookmarkEnd w:id="1085"/>
+            <w:bookmarkEnd w:id="1086"/>
+            <w:bookmarkEnd w:id="1087"/>
             <w:r>
               <w:rPr/>
               <w:t xml:space="preserve">große Abweichungen </w:t>
@@ -23420,9 +24269,9 @@
               <w:rPr/>
               <w:fldChar w:fldCharType="separate"/>
             </w:r>
-            <w:bookmarkStart w:id="934" w:name="__Fieldmark__4105_755890303"/>
-            <w:bookmarkStart w:id="935" w:name="__Fieldmark__4105_755890303"/>
-            <w:bookmarkEnd w:id="935"/>
+            <w:bookmarkStart w:id="1088" w:name="__Fieldmark__5945_3060949583"/>
+            <w:bookmarkStart w:id="1089" w:name="__Fieldmark__5945_3060949583"/>
+            <w:bookmarkEnd w:id="1089"/>
             <w:r>
               <w:rPr/>
             </w:r>
@@ -23430,12 +24279,14 @@
               <w:rPr/>
               <w:fldChar w:fldCharType="end"/>
             </w:r>
-            <w:bookmarkStart w:id="936" w:name="__Fieldmark__4930_293669720711"/>
-            <w:bookmarkStart w:id="937" w:name="__Fieldmark__4586_153617680432111"/>
-            <w:bookmarkStart w:id="938" w:name="__Fieldmark__5065_3428126813"/>
-            <w:bookmarkEnd w:id="936"/>
-            <w:bookmarkEnd w:id="937"/>
-            <w:bookmarkEnd w:id="938"/>
+            <w:bookmarkStart w:id="1090" w:name="__Fieldmark__5065_3428126813"/>
+            <w:bookmarkStart w:id="1091" w:name="__Fieldmark__4586_153617680432111"/>
+            <w:bookmarkStart w:id="1092" w:name="__Fieldmark__4930_293669720711"/>
+            <w:bookmarkStart w:id="1093" w:name="__Fieldmark__4105_755890303"/>
+            <w:bookmarkEnd w:id="1090"/>
+            <w:bookmarkEnd w:id="1091"/>
+            <w:bookmarkEnd w:id="1092"/>
+            <w:bookmarkEnd w:id="1093"/>
             <w:r>
               <w:rPr/>
               <w:t>System unbenutzbar</w:t>
@@ -24025,9 +24876,9 @@
               <w:rPr/>
               <w:fldChar w:fldCharType="separate"/>
             </w:r>
-            <w:bookmarkStart w:id="939" w:name="__Fieldmark__4173_755890303"/>
-            <w:bookmarkStart w:id="940" w:name="__Fieldmark__4173_755890303"/>
-            <w:bookmarkEnd w:id="940"/>
+            <w:bookmarkStart w:id="1094" w:name="__Fieldmark__6008_3060949583"/>
+            <w:bookmarkStart w:id="1095" w:name="__Fieldmark__6008_3060949583"/>
+            <w:bookmarkEnd w:id="1095"/>
             <w:r>
               <w:rPr/>
             </w:r>
@@ -24035,12 +24886,14 @@
               <w:rPr/>
               <w:fldChar w:fldCharType="end"/>
             </w:r>
-            <w:bookmarkStart w:id="941" w:name="__Fieldmark__4922_2936697207111"/>
-            <w:bookmarkStart w:id="942" w:name="__Fieldmark__4582_1536176804321111"/>
-            <w:bookmarkStart w:id="943" w:name="__Fieldmark__5083_3428126813"/>
-            <w:bookmarkEnd w:id="941"/>
-            <w:bookmarkEnd w:id="942"/>
-            <w:bookmarkEnd w:id="943"/>
+            <w:bookmarkStart w:id="1096" w:name="__Fieldmark__5083_3428126813"/>
+            <w:bookmarkStart w:id="1097" w:name="__Fieldmark__4582_1536176804321111"/>
+            <w:bookmarkStart w:id="1098" w:name="__Fieldmark__4922_2936697207111"/>
+            <w:bookmarkStart w:id="1099" w:name="__Fieldmark__4173_755890303"/>
+            <w:bookmarkEnd w:id="1096"/>
+            <w:bookmarkEnd w:id="1097"/>
+            <w:bookmarkEnd w:id="1098"/>
+            <w:bookmarkEnd w:id="1099"/>
             <w:r>
               <w:rPr/>
               <w:t xml:space="preserve">OK  </w:t>
@@ -24065,9 +24918,9 @@
               <w:rPr/>
               <w:fldChar w:fldCharType="separate"/>
             </w:r>
-            <w:bookmarkStart w:id="944" w:name="__Fieldmark__4186_755890303"/>
-            <w:bookmarkStart w:id="945" w:name="__Fieldmark__4186_755890303"/>
-            <w:bookmarkEnd w:id="945"/>
+            <w:bookmarkStart w:id="1100" w:name="__Fieldmark__6024_3060949583"/>
+            <w:bookmarkStart w:id="1101" w:name="__Fieldmark__6024_3060949583"/>
+            <w:bookmarkEnd w:id="1101"/>
             <w:r>
               <w:rPr/>
             </w:r>
@@ -24075,12 +24928,14 @@
               <w:rPr/>
               <w:fldChar w:fldCharType="end"/>
             </w:r>
-            <w:bookmarkStart w:id="946" w:name="__Fieldmark__4924_2936697207111"/>
-            <w:bookmarkStart w:id="947" w:name="__Fieldmark__4583_1536176804321111"/>
-            <w:bookmarkStart w:id="948" w:name="__Fieldmark__5086_3428126813"/>
-            <w:bookmarkEnd w:id="946"/>
-            <w:bookmarkEnd w:id="947"/>
-            <w:bookmarkEnd w:id="948"/>
+            <w:bookmarkStart w:id="1102" w:name="__Fieldmark__5086_3428126813"/>
+            <w:bookmarkStart w:id="1103" w:name="__Fieldmark__4583_1536176804321111"/>
+            <w:bookmarkStart w:id="1104" w:name="__Fieldmark__4924_2936697207111"/>
+            <w:bookmarkStart w:id="1105" w:name="__Fieldmark__4186_755890303"/>
+            <w:bookmarkEnd w:id="1102"/>
+            <w:bookmarkEnd w:id="1103"/>
+            <w:bookmarkEnd w:id="1104"/>
+            <w:bookmarkEnd w:id="1105"/>
             <w:r>
               <w:rPr/>
               <w:t xml:space="preserve">kosmetische Abweichungen  </w:t>
@@ -24105,9 +24960,9 @@
               <w:rPr/>
               <w:fldChar w:fldCharType="separate"/>
             </w:r>
-            <w:bookmarkStart w:id="949" w:name="__Fieldmark__4199_755890303"/>
-            <w:bookmarkStart w:id="950" w:name="__Fieldmark__4199_755890303"/>
-            <w:bookmarkEnd w:id="950"/>
+            <w:bookmarkStart w:id="1106" w:name="__Fieldmark__6040_3060949583"/>
+            <w:bookmarkStart w:id="1107" w:name="__Fieldmark__6040_3060949583"/>
+            <w:bookmarkEnd w:id="1107"/>
             <w:r>
               <w:rPr/>
             </w:r>
@@ -24115,12 +24970,14 @@
               <w:rPr/>
               <w:fldChar w:fldCharType="end"/>
             </w:r>
-            <w:bookmarkStart w:id="951" w:name="__Fieldmark__4926_2936697207111"/>
-            <w:bookmarkStart w:id="952" w:name="__Fieldmark__4584_1536176804321111"/>
-            <w:bookmarkStart w:id="953" w:name="__Fieldmark__5089_3428126813"/>
-            <w:bookmarkEnd w:id="951"/>
-            <w:bookmarkEnd w:id="952"/>
-            <w:bookmarkEnd w:id="953"/>
+            <w:bookmarkStart w:id="1108" w:name="__Fieldmark__5089_3428126813"/>
+            <w:bookmarkStart w:id="1109" w:name="__Fieldmark__4584_1536176804321111"/>
+            <w:bookmarkStart w:id="1110" w:name="__Fieldmark__4926_2936697207111"/>
+            <w:bookmarkStart w:id="1111" w:name="__Fieldmark__4199_755890303"/>
+            <w:bookmarkEnd w:id="1108"/>
+            <w:bookmarkEnd w:id="1109"/>
+            <w:bookmarkEnd w:id="1110"/>
+            <w:bookmarkEnd w:id="1111"/>
             <w:r>
               <w:rPr/>
               <w:t xml:space="preserve">mittlere Abweichungen  </w:t>
@@ -24145,9 +25002,9 @@
               <w:rPr/>
               <w:fldChar w:fldCharType="separate"/>
             </w:r>
-            <w:bookmarkStart w:id="954" w:name="__Fieldmark__4212_755890303"/>
-            <w:bookmarkStart w:id="955" w:name="__Fieldmark__4212_755890303"/>
-            <w:bookmarkEnd w:id="955"/>
+            <w:bookmarkStart w:id="1112" w:name="__Fieldmark__6056_3060949583"/>
+            <w:bookmarkStart w:id="1113" w:name="__Fieldmark__6056_3060949583"/>
+            <w:bookmarkEnd w:id="1113"/>
             <w:r>
               <w:rPr/>
             </w:r>
@@ -24155,12 +25012,14 @@
               <w:rPr/>
               <w:fldChar w:fldCharType="end"/>
             </w:r>
-            <w:bookmarkStart w:id="956" w:name="__Fieldmark__4928_2936697207111"/>
-            <w:bookmarkStart w:id="957" w:name="__Fieldmark__4585_1536176804321111"/>
-            <w:bookmarkStart w:id="958" w:name="__Fieldmark__5092_3428126813"/>
-            <w:bookmarkEnd w:id="956"/>
-            <w:bookmarkEnd w:id="957"/>
-            <w:bookmarkEnd w:id="958"/>
+            <w:bookmarkStart w:id="1114" w:name="__Fieldmark__5092_3428126813"/>
+            <w:bookmarkStart w:id="1115" w:name="__Fieldmark__4585_1536176804321111"/>
+            <w:bookmarkStart w:id="1116" w:name="__Fieldmark__4928_2936697207111"/>
+            <w:bookmarkStart w:id="1117" w:name="__Fieldmark__4212_755890303"/>
+            <w:bookmarkEnd w:id="1114"/>
+            <w:bookmarkEnd w:id="1115"/>
+            <w:bookmarkEnd w:id="1116"/>
+            <w:bookmarkEnd w:id="1117"/>
             <w:r>
               <w:rPr/>
               <w:t xml:space="preserve">große Abweichungen </w:t>
@@ -24196,9 +25055,9 @@
               <w:rPr/>
               <w:fldChar w:fldCharType="separate"/>
             </w:r>
-            <w:bookmarkStart w:id="959" w:name="__Fieldmark__4226_755890303"/>
-            <w:bookmarkStart w:id="960" w:name="__Fieldmark__4226_755890303"/>
-            <w:bookmarkEnd w:id="960"/>
+            <w:bookmarkStart w:id="1118" w:name="__Fieldmark__6073_3060949583"/>
+            <w:bookmarkStart w:id="1119" w:name="__Fieldmark__6073_3060949583"/>
+            <w:bookmarkEnd w:id="1119"/>
             <w:r>
               <w:rPr/>
             </w:r>
@@ -24206,12 +25065,14 @@
               <w:rPr/>
               <w:fldChar w:fldCharType="end"/>
             </w:r>
-            <w:bookmarkStart w:id="961" w:name="__Fieldmark__4930_2936697207111"/>
-            <w:bookmarkStart w:id="962" w:name="__Fieldmark__4586_1536176804321111"/>
-            <w:bookmarkStart w:id="963" w:name="__Fieldmark__5095_3428126813"/>
-            <w:bookmarkEnd w:id="961"/>
-            <w:bookmarkEnd w:id="962"/>
-            <w:bookmarkEnd w:id="963"/>
+            <w:bookmarkStart w:id="1120" w:name="__Fieldmark__5095_3428126813"/>
+            <w:bookmarkStart w:id="1121" w:name="__Fieldmark__4586_1536176804321111"/>
+            <w:bookmarkStart w:id="1122" w:name="__Fieldmark__4930_2936697207111"/>
+            <w:bookmarkStart w:id="1123" w:name="__Fieldmark__4226_755890303"/>
+            <w:bookmarkEnd w:id="1120"/>
+            <w:bookmarkEnd w:id="1121"/>
+            <w:bookmarkEnd w:id="1122"/>
+            <w:bookmarkEnd w:id="1123"/>
             <w:r>
               <w:rPr/>
               <w:t>System unbenutzbar</w:t>
@@ -24732,9 +25593,9 @@
               <w:rPr/>
               <w:fldChar w:fldCharType="separate"/>
             </w:r>
-            <w:bookmarkStart w:id="964" w:name="__Fieldmark__4290_755890303"/>
-            <w:bookmarkStart w:id="965" w:name="__Fieldmark__4290_755890303"/>
-            <w:bookmarkEnd w:id="965"/>
+            <w:bookmarkStart w:id="1124" w:name="__Fieldmark__6133_3060949583"/>
+            <w:bookmarkStart w:id="1125" w:name="__Fieldmark__6133_3060949583"/>
+            <w:bookmarkEnd w:id="1125"/>
             <w:r>
               <w:rPr/>
             </w:r>
@@ -24742,12 +25603,14 @@
               <w:rPr/>
               <w:fldChar w:fldCharType="end"/>
             </w:r>
-            <w:bookmarkStart w:id="966" w:name="__Fieldmark__4922_29366972071111"/>
-            <w:bookmarkStart w:id="967" w:name="__Fieldmark__4582_15361768043211111"/>
-            <w:bookmarkStart w:id="968" w:name="__Fieldmark__5115_3428126813"/>
-            <w:bookmarkEnd w:id="966"/>
-            <w:bookmarkEnd w:id="967"/>
-            <w:bookmarkEnd w:id="968"/>
+            <w:bookmarkStart w:id="1126" w:name="__Fieldmark__5115_3428126813"/>
+            <w:bookmarkStart w:id="1127" w:name="__Fieldmark__4582_15361768043211111"/>
+            <w:bookmarkStart w:id="1128" w:name="__Fieldmark__4922_29366972071111"/>
+            <w:bookmarkStart w:id="1129" w:name="__Fieldmark__4290_755890303"/>
+            <w:bookmarkEnd w:id="1126"/>
+            <w:bookmarkEnd w:id="1127"/>
+            <w:bookmarkEnd w:id="1128"/>
+            <w:bookmarkEnd w:id="1129"/>
             <w:r>
               <w:rPr/>
               <w:t xml:space="preserve">OK  </w:t>
@@ -24772,9 +25635,9 @@
               <w:rPr/>
               <w:fldChar w:fldCharType="separate"/>
             </w:r>
-            <w:bookmarkStart w:id="969" w:name="__Fieldmark__4303_755890303"/>
-            <w:bookmarkStart w:id="970" w:name="__Fieldmark__4303_755890303"/>
-            <w:bookmarkEnd w:id="970"/>
+            <w:bookmarkStart w:id="1130" w:name="__Fieldmark__6149_3060949583"/>
+            <w:bookmarkStart w:id="1131" w:name="__Fieldmark__6149_3060949583"/>
+            <w:bookmarkEnd w:id="1131"/>
             <w:r>
               <w:rPr/>
             </w:r>
@@ -24782,12 +25645,14 @@
               <w:rPr/>
               <w:fldChar w:fldCharType="end"/>
             </w:r>
-            <w:bookmarkStart w:id="971" w:name="__Fieldmark__4924_29366972071111"/>
-            <w:bookmarkStart w:id="972" w:name="__Fieldmark__4583_15361768043211111"/>
-            <w:bookmarkStart w:id="973" w:name="__Fieldmark__5118_3428126813"/>
-            <w:bookmarkEnd w:id="971"/>
-            <w:bookmarkEnd w:id="972"/>
-            <w:bookmarkEnd w:id="973"/>
+            <w:bookmarkStart w:id="1132" w:name="__Fieldmark__5118_3428126813"/>
+            <w:bookmarkStart w:id="1133" w:name="__Fieldmark__4583_15361768043211111"/>
+            <w:bookmarkStart w:id="1134" w:name="__Fieldmark__4924_29366972071111"/>
+            <w:bookmarkStart w:id="1135" w:name="__Fieldmark__4303_755890303"/>
+            <w:bookmarkEnd w:id="1132"/>
+            <w:bookmarkEnd w:id="1133"/>
+            <w:bookmarkEnd w:id="1134"/>
+            <w:bookmarkEnd w:id="1135"/>
             <w:r>
               <w:rPr/>
               <w:t xml:space="preserve">kosmetische Abweichungen  </w:t>
@@ -24812,9 +25677,9 @@
               <w:rPr/>
               <w:fldChar w:fldCharType="separate"/>
             </w:r>
-            <w:bookmarkStart w:id="974" w:name="__Fieldmark__4316_755890303"/>
-            <w:bookmarkStart w:id="975" w:name="__Fieldmark__4316_755890303"/>
-            <w:bookmarkEnd w:id="975"/>
+            <w:bookmarkStart w:id="1136" w:name="__Fieldmark__6165_3060949583"/>
+            <w:bookmarkStart w:id="1137" w:name="__Fieldmark__6165_3060949583"/>
+            <w:bookmarkEnd w:id="1137"/>
             <w:r>
               <w:rPr/>
             </w:r>
@@ -24822,12 +25687,14 @@
               <w:rPr/>
               <w:fldChar w:fldCharType="end"/>
             </w:r>
-            <w:bookmarkStart w:id="976" w:name="__Fieldmark__4926_29366972071111"/>
-            <w:bookmarkStart w:id="977" w:name="__Fieldmark__4584_15361768043211111"/>
-            <w:bookmarkStart w:id="978" w:name="__Fieldmark__5121_3428126813"/>
-            <w:bookmarkEnd w:id="976"/>
-            <w:bookmarkEnd w:id="977"/>
-            <w:bookmarkEnd w:id="978"/>
+            <w:bookmarkStart w:id="1138" w:name="__Fieldmark__5121_3428126813"/>
+            <w:bookmarkStart w:id="1139" w:name="__Fieldmark__4584_15361768043211111"/>
+            <w:bookmarkStart w:id="1140" w:name="__Fieldmark__4926_29366972071111"/>
+            <w:bookmarkStart w:id="1141" w:name="__Fieldmark__4316_755890303"/>
+            <w:bookmarkEnd w:id="1138"/>
+            <w:bookmarkEnd w:id="1139"/>
+            <w:bookmarkEnd w:id="1140"/>
+            <w:bookmarkEnd w:id="1141"/>
             <w:r>
               <w:rPr/>
               <w:t xml:space="preserve">mittlere Abweichungen  </w:t>
@@ -24852,9 +25719,9 @@
               <w:rPr/>
               <w:fldChar w:fldCharType="separate"/>
             </w:r>
-            <w:bookmarkStart w:id="979" w:name="__Fieldmark__4329_755890303"/>
-            <w:bookmarkStart w:id="980" w:name="__Fieldmark__4329_755890303"/>
-            <w:bookmarkEnd w:id="980"/>
+            <w:bookmarkStart w:id="1142" w:name="__Fieldmark__6181_3060949583"/>
+            <w:bookmarkStart w:id="1143" w:name="__Fieldmark__6181_3060949583"/>
+            <w:bookmarkEnd w:id="1143"/>
             <w:r>
               <w:rPr/>
             </w:r>
@@ -24862,12 +25729,14 @@
               <w:rPr/>
               <w:fldChar w:fldCharType="end"/>
             </w:r>
-            <w:bookmarkStart w:id="981" w:name="__Fieldmark__4928_29366972071111"/>
-            <w:bookmarkStart w:id="982" w:name="__Fieldmark__4585_15361768043211111"/>
-            <w:bookmarkStart w:id="983" w:name="__Fieldmark__5124_3428126813"/>
-            <w:bookmarkEnd w:id="981"/>
-            <w:bookmarkEnd w:id="982"/>
-            <w:bookmarkEnd w:id="983"/>
+            <w:bookmarkStart w:id="1144" w:name="__Fieldmark__5124_3428126813"/>
+            <w:bookmarkStart w:id="1145" w:name="__Fieldmark__4585_15361768043211111"/>
+            <w:bookmarkStart w:id="1146" w:name="__Fieldmark__4928_29366972071111"/>
+            <w:bookmarkStart w:id="1147" w:name="__Fieldmark__4329_755890303"/>
+            <w:bookmarkEnd w:id="1144"/>
+            <w:bookmarkEnd w:id="1145"/>
+            <w:bookmarkEnd w:id="1146"/>
+            <w:bookmarkEnd w:id="1147"/>
             <w:r>
               <w:rPr/>
               <w:t xml:space="preserve">große Abweichungen </w:t>
@@ -24903,9 +25772,9 @@
               <w:rPr/>
               <w:fldChar w:fldCharType="separate"/>
             </w:r>
-            <w:bookmarkStart w:id="984" w:name="__Fieldmark__4343_755890303"/>
-            <w:bookmarkStart w:id="985" w:name="__Fieldmark__4343_755890303"/>
-            <w:bookmarkEnd w:id="985"/>
+            <w:bookmarkStart w:id="1148" w:name="__Fieldmark__6198_3060949583"/>
+            <w:bookmarkStart w:id="1149" w:name="__Fieldmark__6198_3060949583"/>
+            <w:bookmarkEnd w:id="1149"/>
             <w:r>
               <w:rPr/>
             </w:r>
@@ -24913,12 +25782,14 @@
               <w:rPr/>
               <w:fldChar w:fldCharType="end"/>
             </w:r>
-            <w:bookmarkStart w:id="986" w:name="__Fieldmark__4930_29366972071111"/>
-            <w:bookmarkStart w:id="987" w:name="__Fieldmark__4586_15361768043211111"/>
-            <w:bookmarkStart w:id="988" w:name="__Fieldmark__5127_3428126813"/>
-            <w:bookmarkEnd w:id="986"/>
-            <w:bookmarkEnd w:id="987"/>
-            <w:bookmarkEnd w:id="988"/>
+            <w:bookmarkStart w:id="1150" w:name="__Fieldmark__5127_3428126813"/>
+            <w:bookmarkStart w:id="1151" w:name="__Fieldmark__4586_15361768043211111"/>
+            <w:bookmarkStart w:id="1152" w:name="__Fieldmark__4930_29366972071111"/>
+            <w:bookmarkStart w:id="1153" w:name="__Fieldmark__4343_755890303"/>
+            <w:bookmarkEnd w:id="1150"/>
+            <w:bookmarkEnd w:id="1151"/>
+            <w:bookmarkEnd w:id="1152"/>
+            <w:bookmarkEnd w:id="1153"/>
             <w:r>
               <w:rPr/>
               <w:t>System unbenutzbar</w:t>
@@ -25118,14 +25989,14 @@
         </w:numPr>
         <w:rPr/>
       </w:pPr>
-      <w:bookmarkStart w:id="989" w:name="_Toc38788000"/>
-      <w:bookmarkStart w:id="990" w:name="_Toc38789026"/>
+      <w:bookmarkStart w:id="1154" w:name="_Toc38789026"/>
+      <w:bookmarkStart w:id="1155" w:name="_Toc38788000"/>
       <w:r>
         <w:rPr/>
         <w:t>Weitere nichtfunktionale Testfälle</w:t>
       </w:r>
-      <w:bookmarkEnd w:id="989"/>
-      <w:bookmarkEnd w:id="990"/>
+      <w:bookmarkEnd w:id="1154"/>
+      <w:bookmarkEnd w:id="1155"/>
     </w:p>
     <w:p>
       <w:pPr>
@@ -25245,14 +26116,14 @@
         </w:numPr>
         <w:rPr/>
       </w:pPr>
-      <w:bookmarkStart w:id="991" w:name="_Toc38788001"/>
-      <w:bookmarkStart w:id="992" w:name="_Toc38789027"/>
+      <w:bookmarkStart w:id="1156" w:name="_Toc38789027"/>
+      <w:bookmarkStart w:id="1157" w:name="_Toc38788001"/>
       <w:r>
         <w:rPr/>
         <w:t>Anhang</w:t>
       </w:r>
-      <w:bookmarkEnd w:id="991"/>
-      <w:bookmarkEnd w:id="992"/>
+      <w:bookmarkEnd w:id="1156"/>
+      <w:bookmarkEnd w:id="1157"/>
     </w:p>
     <w:p>
       <w:pPr>
@@ -25263,14 +26134,14 @@
         </w:numPr>
         <w:rPr/>
       </w:pPr>
-      <w:bookmarkStart w:id="993" w:name="_Toc38788002"/>
-      <w:bookmarkStart w:id="994" w:name="_Toc38789028"/>
+      <w:bookmarkStart w:id="1158" w:name="_Toc38789028"/>
+      <w:bookmarkStart w:id="1159" w:name="_Toc38788002"/>
       <w:r>
         <w:rPr/>
         <w:t>Glossar</w:t>
       </w:r>
-      <w:bookmarkEnd w:id="993"/>
-      <w:bookmarkEnd w:id="994"/>
+      <w:bookmarkEnd w:id="1158"/>
+      <w:bookmarkEnd w:id="1159"/>
     </w:p>
     <w:p>
       <w:pPr>
@@ -25291,14 +26162,14 @@
         </w:numPr>
         <w:rPr/>
       </w:pPr>
-      <w:bookmarkStart w:id="995" w:name="_Toc38788003"/>
-      <w:bookmarkStart w:id="996" w:name="_Toc38789029"/>
+      <w:bookmarkStart w:id="1160" w:name="_Toc38789029"/>
+      <w:bookmarkStart w:id="1161" w:name="_Toc38788003"/>
       <w:r>
         <w:rPr/>
         <w:t>Referenzierte Dokument</w:t>
       </w:r>
-      <w:bookmarkEnd w:id="995"/>
-      <w:bookmarkEnd w:id="996"/>
+      <w:bookmarkEnd w:id="1160"/>
+      <w:bookmarkEnd w:id="1161"/>
     </w:p>
     <w:p>
       <w:pPr>
@@ -25504,7 +26375,7 @@
     </w:r>
     <w:r>
       <w:rPr/>
-      <w:t>20</w:t>
+      <w:t>22</w:t>
     </w:r>
     <w:r>
       <w:rPr/>
@@ -30322,7 +31193,6 @@
         </w:tabs>
         <w:ind w:left="1440" w:hanging="360"/>
       </w:pPr>
-      <w:rPr/>
     </w:lvl>
     <w:lvl w:ilvl="1">
       <w:start w:val="1"/>
@@ -30335,7 +31205,6 @@
         </w:tabs>
         <w:ind w:left="1800" w:hanging="360"/>
       </w:pPr>
-      <w:rPr/>
     </w:lvl>
     <w:lvl w:ilvl="2">
       <w:start w:val="1"/>
@@ -30348,7 +31217,6 @@
         </w:tabs>
         <w:ind w:left="2160" w:hanging="360"/>
       </w:pPr>
-      <w:rPr/>
     </w:lvl>
     <w:lvl w:ilvl="3">
       <w:start w:val="1"/>
@@ -30361,7 +31229,6 @@
         </w:tabs>
         <w:ind w:left="2520" w:hanging="360"/>
       </w:pPr>
-      <w:rPr/>
     </w:lvl>
     <w:lvl w:ilvl="4">
       <w:start w:val="1"/>
@@ -30374,7 +31241,6 @@
         </w:tabs>
         <w:ind w:left="2880" w:hanging="360"/>
       </w:pPr>
-      <w:rPr/>
     </w:lvl>
     <w:lvl w:ilvl="5">
       <w:start w:val="1"/>
@@ -30387,7 +31253,6 @@
         </w:tabs>
         <w:ind w:left="3240" w:hanging="360"/>
       </w:pPr>
-      <w:rPr/>
     </w:lvl>
     <w:lvl w:ilvl="6">
       <w:start w:val="1"/>
@@ -30400,7 +31265,6 @@
         </w:tabs>
         <w:ind w:left="3600" w:hanging="360"/>
       </w:pPr>
-      <w:rPr/>
     </w:lvl>
     <w:lvl w:ilvl="7">
       <w:start w:val="1"/>
@@ -30413,7 +31277,6 @@
         </w:tabs>
         <w:ind w:left="3960" w:hanging="360"/>
       </w:pPr>
-      <w:rPr/>
     </w:lvl>
     <w:lvl w:ilvl="8">
       <w:start w:val="1"/>
@@ -30426,7 +31289,6 @@
         </w:tabs>
         <w:ind w:left="4320" w:hanging="360"/>
       </w:pPr>
-      <w:rPr/>
     </w:lvl>
   </w:abstractNum>
   <w:num w:numId="1">

--- a/documents/testing-playbook/Testdrehbuch.docx
+++ b/documents/testing-playbook/Testdrehbuch.docx
@@ -1866,10 +1866,13 @@
           <w:ilvl w:val="0"/>
           <w:numId w:val="9"/>
         </w:numPr>
-        <w:rPr/>
-      </w:pPr>
-      <w:bookmarkStart w:id="0" w:name="_Toc38789019"/>
-      <w:bookmarkStart w:id="1" w:name="_Toc38787993"/>
+        <w:rPr>
+          <w:i/>
+          <w:i/>
+        </w:rPr>
+      </w:pPr>
+      <w:bookmarkStart w:id="0" w:name="_Toc38787993"/>
+      <w:bookmarkStart w:id="1" w:name="_Toc38789019"/>
       <w:r>
         <w:rPr/>
         <w:t>Testvorbereitung</w:t>
@@ -1879,44 +1882,6 @@
     </w:p>
     <w:p>
       <w:pPr>
-        <w:pStyle w:val="Normal"/>
-        <w:pBdr>
-          <w:left w:val="single" w:sz="4" w:space="4" w:color="000000"/>
-        </w:pBdr>
-        <w:shd w:val="clear" w:color="auto" w:fill="F2F2F2" w:themeFill="background1" w:themeFillShade="f2"/>
-        <w:rPr>
-          <w:i/>
-          <w:i/>
-        </w:rPr>
-      </w:pPr>
-      <w:r>
-        <w:rPr>
-          <w:i/>
-        </w:rPr>
-        <w:t>Beschreiben Sie die erforderlichen Vorbereitungsschritte zur Ausführung der in diesem Dokument angeführten Tests.</w:t>
-      </w:r>
-    </w:p>
-    <w:p>
-      <w:pPr>
-        <w:pStyle w:val="Normal"/>
-        <w:pBdr>
-          <w:left w:val="single" w:sz="4" w:space="4" w:color="000000"/>
-        </w:pBdr>
-        <w:shd w:val="clear" w:color="auto" w:fill="F2F2F2" w:themeFill="background1" w:themeFillShade="f2"/>
-        <w:rPr>
-          <w:i/>
-          <w:i/>
-        </w:rPr>
-      </w:pPr>
-      <w:r>
-        <w:rPr>
-          <w:i/>
-        </w:rPr>
-        <w:t>Eine beispielhafte Aufstellung ist nachfolgend angeführt.</w:t>
-      </w:r>
-    </w:p>
-    <w:p>
-      <w:pPr>
         <w:pStyle w:val="Berschrift2"/>
         <w:numPr>
           <w:ilvl w:val="1"/>
@@ -1924,8 +1889,8 @@
         </w:numPr>
         <w:rPr/>
       </w:pPr>
-      <w:bookmarkStart w:id="2" w:name="_Toc38789020"/>
-      <w:bookmarkStart w:id="3" w:name="_Toc38787994"/>
+      <w:bookmarkStart w:id="2" w:name="_Toc38787994"/>
+      <w:bookmarkStart w:id="3" w:name="_Toc38789020"/>
       <w:r>
         <w:rPr/>
         <w:t>Testdaten</w:t>
@@ -3054,8 +3019,8 @@
         </w:numPr>
         <w:rPr/>
       </w:pPr>
-      <w:bookmarkStart w:id="4" w:name="_Toc38789021"/>
-      <w:bookmarkStart w:id="5" w:name="_Toc38787995"/>
+      <w:bookmarkStart w:id="4" w:name="_Toc38787995"/>
+      <w:bookmarkStart w:id="5" w:name="_Toc38789021"/>
       <w:r>
         <w:rPr/>
         <w:t>Testeingangskriterien</w:t>
@@ -3135,8 +3100,8 @@
         </w:numPr>
         <w:rPr/>
       </w:pPr>
-      <w:bookmarkStart w:id="6" w:name="_Toc38789022"/>
-      <w:bookmarkStart w:id="7" w:name="_Toc38787996"/>
+      <w:bookmarkStart w:id="6" w:name="_Toc38787996"/>
+      <w:bookmarkStart w:id="7" w:name="_Toc38789022"/>
       <w:r>
         <w:rPr/>
         <w:t>Testprotokoll</w:t>
@@ -3268,8 +3233,8 @@
         </w:numPr>
         <w:rPr/>
       </w:pPr>
-      <w:bookmarkStart w:id="8" w:name="_Toc38789023"/>
-      <w:bookmarkStart w:id="9" w:name="_Toc38787997"/>
+      <w:bookmarkStart w:id="8" w:name="_Toc38787997"/>
+      <w:bookmarkStart w:id="9" w:name="_Toc38789023"/>
       <w:r>
         <w:rPr/>
         <w:t>Testfälle</w:t>
@@ -3445,8 +3410,8 @@
         <w:ind w:left="0" w:hanging="0"/>
         <w:rPr/>
       </w:pPr>
-      <w:bookmarkStart w:id="10" w:name="_Toc38787998"/>
-      <w:bookmarkStart w:id="11" w:name="_Toc38789024"/>
+      <w:bookmarkStart w:id="10" w:name="_Toc38789024"/>
+      <w:bookmarkStart w:id="11" w:name="_Toc38787998"/>
       <w:r>
         <w:rPr/>
         <w:t>Testfälle Login</w:t>
@@ -3884,8 +3849,8 @@
               <w:rPr/>
               <w:fldChar w:fldCharType="separate"/>
             </w:r>
-            <w:bookmarkStart w:id="12" w:name="__Fieldmark__1853_4257072924"/>
-            <w:bookmarkStart w:id="13" w:name="__Fieldmark__1853_4257072924"/>
+            <w:bookmarkStart w:id="12" w:name="__Fieldmark__424_3962571463"/>
+            <w:bookmarkStart w:id="13" w:name="__Fieldmark__424_3962571463"/>
             <w:bookmarkEnd w:id="13"/>
             <w:r>
               <w:rPr/>
@@ -3894,13 +3859,14 @@
               <w:rPr/>
               <w:fldChar w:fldCharType="end"/>
             </w:r>
-            <w:bookmarkStart w:id="14" w:name="__Fieldmark__373_755890303"/>
-            <w:bookmarkStart w:id="15" w:name="__Fieldmark__373_2936697207"/>
-            <w:bookmarkStart w:id="16" w:name="__Fieldmark__370_1536176804"/>
+            <w:bookmarkStart w:id="14" w:name="__Fieldmark__1771_3060949583"/>
+            <w:bookmarkStart w:id="15" w:name="__Fieldmark__373_3428126813"/>
+            <w:bookmarkStart w:id="16" w:name="__Fieldmark__3129_1536176804"/>
             <w:bookmarkStart w:id="17" w:name="__Fieldmark__417_2771034091"/>
-            <w:bookmarkStart w:id="18" w:name="__Fieldmark__3129_1536176804"/>
-            <w:bookmarkStart w:id="19" w:name="__Fieldmark__373_3428126813"/>
-            <w:bookmarkStart w:id="20" w:name="__Fieldmark__1771_3060949583"/>
+            <w:bookmarkStart w:id="18" w:name="__Fieldmark__370_1536176804"/>
+            <w:bookmarkStart w:id="19" w:name="__Fieldmark__373_2936697207"/>
+            <w:bookmarkStart w:id="20" w:name="__Fieldmark__373_755890303"/>
+            <w:bookmarkStart w:id="21" w:name="__Fieldmark__1853_4257072924"/>
             <w:bookmarkEnd w:id="14"/>
             <w:bookmarkEnd w:id="15"/>
             <w:bookmarkEnd w:id="16"/>
@@ -3908,6 +3874,7 @@
             <w:bookmarkEnd w:id="18"/>
             <w:bookmarkEnd w:id="19"/>
             <w:bookmarkEnd w:id="20"/>
+            <w:bookmarkEnd w:id="21"/>
             <w:r>
               <w:rPr/>
               <w:t xml:space="preserve"> OK </w:t>
@@ -3932,9 +3899,9 @@
               <w:rPr/>
               <w:fldChar w:fldCharType="separate"/>
             </w:r>
-            <w:bookmarkStart w:id="21" w:name="__Fieldmark__1878_4257072924"/>
-            <w:bookmarkStart w:id="22" w:name="__Fieldmark__1878_4257072924"/>
-            <w:bookmarkEnd w:id="22"/>
+            <w:bookmarkStart w:id="22" w:name="__Fieldmark__452_3962571463"/>
+            <w:bookmarkStart w:id="23" w:name="__Fieldmark__452_3962571463"/>
+            <w:bookmarkEnd w:id="23"/>
             <w:r>
               <w:rPr/>
             </w:r>
@@ -3942,16 +3909,16 @@
               <w:rPr/>
               <w:fldChar w:fldCharType="end"/>
             </w:r>
-            <w:bookmarkStart w:id="23" w:name="__Fieldmark__392_755890303"/>
-            <w:bookmarkStart w:id="24" w:name="__Fieldmark__386_2936697207"/>
-            <w:bookmarkStart w:id="25" w:name="Kontrollkästchen2"/>
-            <w:bookmarkStart w:id="26" w:name="__Fieldmark__3139_1536176804"/>
-            <w:bookmarkStart w:id="27" w:name="__Fieldmark__420_2771034091"/>
-            <w:bookmarkStart w:id="28" w:name="__Fieldmark__8537_127137914"/>
-            <w:bookmarkStart w:id="29" w:name="__Fieldmark__377_1536176804"/>
-            <w:bookmarkStart w:id="30" w:name="__Fieldmark__389_3428126813"/>
-            <w:bookmarkStart w:id="31" w:name="__Fieldmark__1793_3060949583"/>
-            <w:bookmarkEnd w:id="23"/>
+            <w:bookmarkStart w:id="24" w:name="__Fieldmark__1793_3060949583"/>
+            <w:bookmarkStart w:id="25" w:name="__Fieldmark__389_3428126813"/>
+            <w:bookmarkStart w:id="26" w:name="__Fieldmark__377_1536176804"/>
+            <w:bookmarkStart w:id="27" w:name="__Fieldmark__8537_127137914"/>
+            <w:bookmarkStart w:id="28" w:name="__Fieldmark__420_2771034091"/>
+            <w:bookmarkStart w:id="29" w:name="__Fieldmark__3139_1536176804"/>
+            <w:bookmarkStart w:id="30" w:name="Kontrollkästchen2"/>
+            <w:bookmarkStart w:id="31" w:name="__Fieldmark__386_2936697207"/>
+            <w:bookmarkStart w:id="32" w:name="__Fieldmark__392_755890303"/>
+            <w:bookmarkStart w:id="33" w:name="__Fieldmark__1878_4257072924"/>
             <w:bookmarkEnd w:id="24"/>
             <w:bookmarkEnd w:id="25"/>
             <w:bookmarkEnd w:id="26"/>
@@ -3960,6 +3927,8 @@
             <w:bookmarkEnd w:id="29"/>
             <w:bookmarkEnd w:id="30"/>
             <w:bookmarkEnd w:id="31"/>
+            <w:bookmarkEnd w:id="32"/>
+            <w:bookmarkEnd w:id="33"/>
             <w:r>
               <w:rPr/>
               <w:t xml:space="preserve"> kosmetische Abweichungen </w:t>
@@ -3984,9 +3953,9 @@
               <w:rPr/>
               <w:fldChar w:fldCharType="separate"/>
             </w:r>
-            <w:bookmarkStart w:id="32" w:name="__Fieldmark__1909_4257072924"/>
-            <w:bookmarkStart w:id="33" w:name="__Fieldmark__1909_4257072924"/>
-            <w:bookmarkEnd w:id="33"/>
+            <w:bookmarkStart w:id="34" w:name="__Fieldmark__486_3962571463"/>
+            <w:bookmarkStart w:id="35" w:name="__Fieldmark__486_3962571463"/>
+            <w:bookmarkEnd w:id="35"/>
             <w:r>
               <w:rPr/>
             </w:r>
@@ -3994,22 +3963,24 @@
               <w:rPr/>
               <w:fldChar w:fldCharType="end"/>
             </w:r>
-            <w:bookmarkStart w:id="34" w:name="__Fieldmark__417_755890303"/>
-            <w:bookmarkStart w:id="35" w:name="__Fieldmark__405_2936697207"/>
-            <w:bookmarkStart w:id="36" w:name="__Fieldmark__390_1536176804"/>
-            <w:bookmarkStart w:id="37" w:name="__Fieldmark__8541_127137914"/>
-            <w:bookmarkStart w:id="38" w:name="__Fieldmark__429_2771034091"/>
-            <w:bookmarkStart w:id="39" w:name="__Fieldmark__3155_1536176804"/>
-            <w:bookmarkStart w:id="40" w:name="__Fieldmark__411_3428126813"/>
-            <w:bookmarkStart w:id="41" w:name="__Fieldmark__1821_3060949583"/>
-            <w:bookmarkEnd w:id="34"/>
-            <w:bookmarkEnd w:id="35"/>
+            <w:bookmarkStart w:id="36" w:name="__Fieldmark__1821_3060949583"/>
+            <w:bookmarkStart w:id="37" w:name="__Fieldmark__411_3428126813"/>
+            <w:bookmarkStart w:id="38" w:name="__Fieldmark__3155_1536176804"/>
+            <w:bookmarkStart w:id="39" w:name="__Fieldmark__429_2771034091"/>
+            <w:bookmarkStart w:id="40" w:name="__Fieldmark__8541_127137914"/>
+            <w:bookmarkStart w:id="41" w:name="__Fieldmark__390_1536176804"/>
+            <w:bookmarkStart w:id="42" w:name="__Fieldmark__405_2936697207"/>
+            <w:bookmarkStart w:id="43" w:name="__Fieldmark__417_755890303"/>
+            <w:bookmarkStart w:id="44" w:name="__Fieldmark__1909_4257072924"/>
             <w:bookmarkEnd w:id="36"/>
             <w:bookmarkEnd w:id="37"/>
             <w:bookmarkEnd w:id="38"/>
             <w:bookmarkEnd w:id="39"/>
             <w:bookmarkEnd w:id="40"/>
             <w:bookmarkEnd w:id="41"/>
+            <w:bookmarkEnd w:id="42"/>
+            <w:bookmarkEnd w:id="43"/>
+            <w:bookmarkEnd w:id="44"/>
             <w:r>
               <w:rPr/>
               <w:t xml:space="preserve"> mittlere Abweichungen </w:t>
@@ -4034,9 +4005,9 @@
               <w:rPr/>
               <w:fldChar w:fldCharType="separate"/>
             </w:r>
-            <w:bookmarkStart w:id="42" w:name="__Fieldmark__1937_4257072924"/>
-            <w:bookmarkStart w:id="43" w:name="__Fieldmark__1937_4257072924"/>
-            <w:bookmarkEnd w:id="43"/>
+            <w:bookmarkStart w:id="45" w:name="__Fieldmark__517_3962571463"/>
+            <w:bookmarkStart w:id="46" w:name="__Fieldmark__517_3962571463"/>
+            <w:bookmarkEnd w:id="46"/>
             <w:r>
               <w:rPr/>
             </w:r>
@@ -4044,22 +4015,24 @@
               <w:rPr/>
               <w:fldChar w:fldCharType="end"/>
             </w:r>
-            <w:bookmarkStart w:id="44" w:name="__Fieldmark__439_755890303"/>
-            <w:bookmarkStart w:id="45" w:name="__Fieldmark__421_2936697207"/>
-            <w:bookmarkStart w:id="46" w:name="__Fieldmark__3168_1536176804"/>
-            <w:bookmarkStart w:id="47" w:name="__Fieldmark__8544_127137914"/>
-            <w:bookmarkStart w:id="48" w:name="__Fieldmark__435_2771034091"/>
+            <w:bookmarkStart w:id="47" w:name="__Fieldmark__1846_3060949583"/>
+            <w:bookmarkStart w:id="48" w:name="__Fieldmark__430_3428126813"/>
             <w:bookmarkStart w:id="49" w:name="__Fieldmark__400_1536176804"/>
-            <w:bookmarkStart w:id="50" w:name="__Fieldmark__430_3428126813"/>
-            <w:bookmarkStart w:id="51" w:name="__Fieldmark__1846_3060949583"/>
-            <w:bookmarkEnd w:id="44"/>
-            <w:bookmarkEnd w:id="45"/>
-            <w:bookmarkEnd w:id="46"/>
+            <w:bookmarkStart w:id="50" w:name="__Fieldmark__435_2771034091"/>
+            <w:bookmarkStart w:id="51" w:name="__Fieldmark__8544_127137914"/>
+            <w:bookmarkStart w:id="52" w:name="__Fieldmark__3168_1536176804"/>
+            <w:bookmarkStart w:id="53" w:name="__Fieldmark__421_2936697207"/>
+            <w:bookmarkStart w:id="54" w:name="__Fieldmark__439_755890303"/>
+            <w:bookmarkStart w:id="55" w:name="__Fieldmark__1937_4257072924"/>
             <w:bookmarkEnd w:id="47"/>
             <w:bookmarkEnd w:id="48"/>
             <w:bookmarkEnd w:id="49"/>
             <w:bookmarkEnd w:id="50"/>
             <w:bookmarkEnd w:id="51"/>
+            <w:bookmarkEnd w:id="52"/>
+            <w:bookmarkEnd w:id="53"/>
+            <w:bookmarkEnd w:id="54"/>
+            <w:bookmarkEnd w:id="55"/>
             <w:r>
               <w:rPr/>
               <w:t xml:space="preserve"> große Abweichungen </w:t>
@@ -4094,9 +4067,9 @@
               <w:rPr/>
               <w:fldChar w:fldCharType="separate"/>
             </w:r>
-            <w:bookmarkStart w:id="52" w:name="__Fieldmark__1965_4257072924"/>
-            <w:bookmarkStart w:id="53" w:name="__Fieldmark__1965_4257072924"/>
-            <w:bookmarkEnd w:id="53"/>
+            <w:bookmarkStart w:id="56" w:name="__Fieldmark__548_3962571463"/>
+            <w:bookmarkStart w:id="57" w:name="__Fieldmark__548_3962571463"/>
+            <w:bookmarkEnd w:id="57"/>
             <w:r>
               <w:rPr/>
             </w:r>
@@ -4104,22 +4077,24 @@
               <w:rPr/>
               <w:fldChar w:fldCharType="end"/>
             </w:r>
-            <w:bookmarkStart w:id="54" w:name="__Fieldmark__461_755890303"/>
-            <w:bookmarkStart w:id="55" w:name="__Fieldmark__437_2936697207"/>
-            <w:bookmarkStart w:id="56" w:name="__Fieldmark__410_1536176804"/>
-            <w:bookmarkStart w:id="57" w:name="__Fieldmark__8547_127137914"/>
-            <w:bookmarkStart w:id="58" w:name="__Fieldmark__441_2771034091"/>
-            <w:bookmarkStart w:id="59" w:name="__Fieldmark__3181_1536176804"/>
-            <w:bookmarkStart w:id="60" w:name="__Fieldmark__449_3428126813"/>
-            <w:bookmarkStart w:id="61" w:name="__Fieldmark__1871_3060949583"/>
-            <w:bookmarkEnd w:id="54"/>
-            <w:bookmarkEnd w:id="55"/>
-            <w:bookmarkEnd w:id="56"/>
-            <w:bookmarkEnd w:id="57"/>
+            <w:bookmarkStart w:id="58" w:name="__Fieldmark__1871_3060949583"/>
+            <w:bookmarkStart w:id="59" w:name="__Fieldmark__449_3428126813"/>
+            <w:bookmarkStart w:id="60" w:name="__Fieldmark__3181_1536176804"/>
+            <w:bookmarkStart w:id="61" w:name="__Fieldmark__441_2771034091"/>
+            <w:bookmarkStart w:id="62" w:name="__Fieldmark__8547_127137914"/>
+            <w:bookmarkStart w:id="63" w:name="__Fieldmark__410_1536176804"/>
+            <w:bookmarkStart w:id="64" w:name="__Fieldmark__437_2936697207"/>
+            <w:bookmarkStart w:id="65" w:name="__Fieldmark__461_755890303"/>
+            <w:bookmarkStart w:id="66" w:name="__Fieldmark__1965_4257072924"/>
             <w:bookmarkEnd w:id="58"/>
             <w:bookmarkEnd w:id="59"/>
             <w:bookmarkEnd w:id="60"/>
             <w:bookmarkEnd w:id="61"/>
+            <w:bookmarkEnd w:id="62"/>
+            <w:bookmarkEnd w:id="63"/>
+            <w:bookmarkEnd w:id="64"/>
+            <w:bookmarkEnd w:id="65"/>
+            <w:bookmarkEnd w:id="66"/>
             <w:r>
               <w:rPr/>
               <w:t xml:space="preserve"> System unbenutzbar</w:t>
@@ -4556,9 +4531,9 @@
               <w:rPr/>
               <w:fldChar w:fldCharType="separate"/>
             </w:r>
-            <w:bookmarkStart w:id="62" w:name="__Fieldmark__2036_4257072924"/>
-            <w:bookmarkStart w:id="63" w:name="__Fieldmark__2036_4257072924"/>
-            <w:bookmarkEnd w:id="63"/>
+            <w:bookmarkStart w:id="67" w:name="__Fieldmark__622_3962571463"/>
+            <w:bookmarkStart w:id="68" w:name="__Fieldmark__622_3962571463"/>
+            <w:bookmarkEnd w:id="68"/>
             <w:r>
               <w:rPr/>
             </w:r>
@@ -4566,20 +4541,22 @@
               <w:rPr/>
               <w:fldChar w:fldCharType="end"/>
             </w:r>
-            <w:bookmarkStart w:id="64" w:name="__Fieldmark__526_755890303"/>
-            <w:bookmarkStart w:id="65" w:name="__Fieldmark__496_2936697207"/>
-            <w:bookmarkStart w:id="66" w:name="__Fieldmark__2660_1536176804"/>
-            <w:bookmarkStart w:id="67" w:name="__Fieldmark__417_27710340911"/>
-            <w:bookmarkStart w:id="68" w:name="__Fieldmark__3246_1536176804"/>
-            <w:bookmarkStart w:id="69" w:name="__Fieldmark__511_3428126813"/>
-            <w:bookmarkStart w:id="70" w:name="__Fieldmark__1939_3060949583"/>
-            <w:bookmarkEnd w:id="64"/>
-            <w:bookmarkEnd w:id="65"/>
-            <w:bookmarkEnd w:id="66"/>
-            <w:bookmarkEnd w:id="67"/>
-            <w:bookmarkEnd w:id="68"/>
+            <w:bookmarkStart w:id="69" w:name="__Fieldmark__1939_3060949583"/>
+            <w:bookmarkStart w:id="70" w:name="__Fieldmark__511_3428126813"/>
+            <w:bookmarkStart w:id="71" w:name="__Fieldmark__3246_1536176804"/>
+            <w:bookmarkStart w:id="72" w:name="__Fieldmark__417_27710340911"/>
+            <w:bookmarkStart w:id="73" w:name="__Fieldmark__2660_1536176804"/>
+            <w:bookmarkStart w:id="74" w:name="__Fieldmark__496_2936697207"/>
+            <w:bookmarkStart w:id="75" w:name="__Fieldmark__526_755890303"/>
+            <w:bookmarkStart w:id="76" w:name="__Fieldmark__2036_4257072924"/>
             <w:bookmarkEnd w:id="69"/>
             <w:bookmarkEnd w:id="70"/>
+            <w:bookmarkEnd w:id="71"/>
+            <w:bookmarkEnd w:id="72"/>
+            <w:bookmarkEnd w:id="73"/>
+            <w:bookmarkEnd w:id="74"/>
+            <w:bookmarkEnd w:id="75"/>
+            <w:bookmarkEnd w:id="76"/>
             <w:r>
               <w:rPr/>
               <w:t xml:space="preserve"> OK </w:t>
@@ -4604,9 +4581,9 @@
               <w:rPr/>
               <w:fldChar w:fldCharType="separate"/>
             </w:r>
-            <w:bookmarkStart w:id="71" w:name="__Fieldmark__2061_4257072924"/>
-            <w:bookmarkStart w:id="72" w:name="__Fieldmark__2061_4257072924"/>
-            <w:bookmarkEnd w:id="72"/>
+            <w:bookmarkStart w:id="77" w:name="__Fieldmark__650_3962571463"/>
+            <w:bookmarkStart w:id="78" w:name="__Fieldmark__650_3962571463"/>
+            <w:bookmarkEnd w:id="78"/>
             <w:r>
               <w:rPr/>
             </w:r>
@@ -4614,24 +4591,26 @@
               <w:rPr/>
               <w:fldChar w:fldCharType="end"/>
             </w:r>
-            <w:bookmarkStart w:id="73" w:name="__Fieldmark__545_755890303"/>
-            <w:bookmarkStart w:id="74" w:name="__Fieldmark__509_2936697207"/>
-            <w:bookmarkStart w:id="75" w:name="__Fieldmark__2662_1536176804"/>
-            <w:bookmarkStart w:id="76" w:name="Kontrollkästchen21"/>
-            <w:bookmarkStart w:id="77" w:name="__Fieldmark__420_27710340911"/>
-            <w:bookmarkStart w:id="78" w:name="__Fieldmark__8537_1271379141"/>
-            <w:bookmarkStart w:id="79" w:name="__Fieldmark__3256_1536176804"/>
+            <w:bookmarkStart w:id="79" w:name="__Fieldmark__1961_3060949583"/>
             <w:bookmarkStart w:id="80" w:name="__Fieldmark__527_3428126813"/>
-            <w:bookmarkStart w:id="81" w:name="__Fieldmark__1961_3060949583"/>
-            <w:bookmarkEnd w:id="73"/>
-            <w:bookmarkEnd w:id="74"/>
-            <w:bookmarkEnd w:id="75"/>
-            <w:bookmarkEnd w:id="76"/>
-            <w:bookmarkEnd w:id="77"/>
-            <w:bookmarkEnd w:id="78"/>
+            <w:bookmarkStart w:id="81" w:name="__Fieldmark__3256_1536176804"/>
+            <w:bookmarkStart w:id="82" w:name="__Fieldmark__8537_1271379141"/>
+            <w:bookmarkStart w:id="83" w:name="__Fieldmark__420_27710340911"/>
+            <w:bookmarkStart w:id="84" w:name="Kontrollkästchen21"/>
+            <w:bookmarkStart w:id="85" w:name="__Fieldmark__2662_1536176804"/>
+            <w:bookmarkStart w:id="86" w:name="__Fieldmark__509_2936697207"/>
+            <w:bookmarkStart w:id="87" w:name="__Fieldmark__545_755890303"/>
+            <w:bookmarkStart w:id="88" w:name="__Fieldmark__2061_4257072924"/>
             <w:bookmarkEnd w:id="79"/>
             <w:bookmarkEnd w:id="80"/>
             <w:bookmarkEnd w:id="81"/>
+            <w:bookmarkEnd w:id="82"/>
+            <w:bookmarkEnd w:id="83"/>
+            <w:bookmarkEnd w:id="84"/>
+            <w:bookmarkEnd w:id="85"/>
+            <w:bookmarkEnd w:id="86"/>
+            <w:bookmarkEnd w:id="87"/>
+            <w:bookmarkEnd w:id="88"/>
             <w:r>
               <w:rPr/>
               <w:t xml:space="preserve"> kosmetische Abweichungen </w:t>
@@ -4656,9 +4635,9 @@
               <w:rPr/>
               <w:fldChar w:fldCharType="separate"/>
             </w:r>
-            <w:bookmarkStart w:id="82" w:name="__Fieldmark__2092_4257072924"/>
-            <w:bookmarkStart w:id="83" w:name="__Fieldmark__2092_4257072924"/>
-            <w:bookmarkEnd w:id="83"/>
+            <w:bookmarkStart w:id="89" w:name="__Fieldmark__684_3962571463"/>
+            <w:bookmarkStart w:id="90" w:name="__Fieldmark__684_3962571463"/>
+            <w:bookmarkEnd w:id="90"/>
             <w:r>
               <w:rPr/>
             </w:r>
@@ -4666,22 +4645,24 @@
               <w:rPr/>
               <w:fldChar w:fldCharType="end"/>
             </w:r>
-            <w:bookmarkStart w:id="84" w:name="__Fieldmark__570_755890303"/>
-            <w:bookmarkStart w:id="85" w:name="__Fieldmark__528_2936697207"/>
-            <w:bookmarkStart w:id="86" w:name="__Fieldmark__2666_1536176804"/>
-            <w:bookmarkStart w:id="87" w:name="__Fieldmark__8541_1271379141"/>
-            <w:bookmarkStart w:id="88" w:name="__Fieldmark__429_27710340911"/>
-            <w:bookmarkStart w:id="89" w:name="__Fieldmark__3272_1536176804"/>
-            <w:bookmarkStart w:id="90" w:name="__Fieldmark__549_3428126813"/>
             <w:bookmarkStart w:id="91" w:name="__Fieldmark__1989_3060949583"/>
-            <w:bookmarkEnd w:id="84"/>
-            <w:bookmarkEnd w:id="85"/>
-            <w:bookmarkEnd w:id="86"/>
-            <w:bookmarkEnd w:id="87"/>
-            <w:bookmarkEnd w:id="88"/>
-            <w:bookmarkEnd w:id="89"/>
-            <w:bookmarkEnd w:id="90"/>
+            <w:bookmarkStart w:id="92" w:name="__Fieldmark__549_3428126813"/>
+            <w:bookmarkStart w:id="93" w:name="__Fieldmark__3272_1536176804"/>
+            <w:bookmarkStart w:id="94" w:name="__Fieldmark__429_27710340911"/>
+            <w:bookmarkStart w:id="95" w:name="__Fieldmark__8541_1271379141"/>
+            <w:bookmarkStart w:id="96" w:name="__Fieldmark__2666_1536176804"/>
+            <w:bookmarkStart w:id="97" w:name="__Fieldmark__528_2936697207"/>
+            <w:bookmarkStart w:id="98" w:name="__Fieldmark__570_755890303"/>
+            <w:bookmarkStart w:id="99" w:name="__Fieldmark__2092_4257072924"/>
             <w:bookmarkEnd w:id="91"/>
+            <w:bookmarkEnd w:id="92"/>
+            <w:bookmarkEnd w:id="93"/>
+            <w:bookmarkEnd w:id="94"/>
+            <w:bookmarkEnd w:id="95"/>
+            <w:bookmarkEnd w:id="96"/>
+            <w:bookmarkEnd w:id="97"/>
+            <w:bookmarkEnd w:id="98"/>
+            <w:bookmarkEnd w:id="99"/>
             <w:r>
               <w:rPr/>
               <w:t xml:space="preserve"> mittlere Abweichungen </w:t>
@@ -4706,9 +4687,9 @@
               <w:rPr/>
               <w:fldChar w:fldCharType="separate"/>
             </w:r>
-            <w:bookmarkStart w:id="92" w:name="__Fieldmark__2120_4257072924"/>
-            <w:bookmarkStart w:id="93" w:name="__Fieldmark__2120_4257072924"/>
-            <w:bookmarkEnd w:id="93"/>
+            <w:bookmarkStart w:id="100" w:name="__Fieldmark__715_3962571463"/>
+            <w:bookmarkStart w:id="101" w:name="__Fieldmark__715_3962571463"/>
+            <w:bookmarkEnd w:id="101"/>
             <w:r>
               <w:rPr/>
             </w:r>
@@ -4716,22 +4697,24 @@
               <w:rPr/>
               <w:fldChar w:fldCharType="end"/>
             </w:r>
-            <w:bookmarkStart w:id="94" w:name="__Fieldmark__592_755890303"/>
-            <w:bookmarkStart w:id="95" w:name="__Fieldmark__544_2936697207"/>
-            <w:bookmarkStart w:id="96" w:name="__Fieldmark__8544_1271379141"/>
-            <w:bookmarkStart w:id="97" w:name="__Fieldmark__2669_1536176804"/>
-            <w:bookmarkStart w:id="98" w:name="__Fieldmark__435_27710340911"/>
-            <w:bookmarkStart w:id="99" w:name="__Fieldmark__3285_1536176804"/>
-            <w:bookmarkStart w:id="100" w:name="__Fieldmark__568_3428126813"/>
-            <w:bookmarkStart w:id="101" w:name="__Fieldmark__2014_3060949583"/>
-            <w:bookmarkEnd w:id="94"/>
-            <w:bookmarkEnd w:id="95"/>
-            <w:bookmarkEnd w:id="96"/>
-            <w:bookmarkEnd w:id="97"/>
-            <w:bookmarkEnd w:id="98"/>
-            <w:bookmarkEnd w:id="99"/>
-            <w:bookmarkEnd w:id="100"/>
-            <w:bookmarkEnd w:id="101"/>
+            <w:bookmarkStart w:id="102" w:name="__Fieldmark__2014_3060949583"/>
+            <w:bookmarkStart w:id="103" w:name="__Fieldmark__568_3428126813"/>
+            <w:bookmarkStart w:id="104" w:name="__Fieldmark__3285_1536176804"/>
+            <w:bookmarkStart w:id="105" w:name="__Fieldmark__435_27710340911"/>
+            <w:bookmarkStart w:id="106" w:name="__Fieldmark__2669_1536176804"/>
+            <w:bookmarkStart w:id="107" w:name="__Fieldmark__8544_1271379141"/>
+            <w:bookmarkStart w:id="108" w:name="__Fieldmark__544_2936697207"/>
+            <w:bookmarkStart w:id="109" w:name="__Fieldmark__592_755890303"/>
+            <w:bookmarkStart w:id="110" w:name="__Fieldmark__2120_4257072924"/>
+            <w:bookmarkEnd w:id="102"/>
+            <w:bookmarkEnd w:id="103"/>
+            <w:bookmarkEnd w:id="104"/>
+            <w:bookmarkEnd w:id="105"/>
+            <w:bookmarkEnd w:id="106"/>
+            <w:bookmarkEnd w:id="107"/>
+            <w:bookmarkEnd w:id="108"/>
+            <w:bookmarkEnd w:id="109"/>
+            <w:bookmarkEnd w:id="110"/>
             <w:r>
               <w:rPr/>
               <w:t xml:space="preserve"> große Abweichungen </w:t>
@@ -4766,9 +4749,9 @@
               <w:rPr/>
               <w:fldChar w:fldCharType="separate"/>
             </w:r>
-            <w:bookmarkStart w:id="102" w:name="__Fieldmark__2148_4257072924"/>
-            <w:bookmarkStart w:id="103" w:name="__Fieldmark__2148_4257072924"/>
-            <w:bookmarkEnd w:id="103"/>
+            <w:bookmarkStart w:id="111" w:name="__Fieldmark__746_3962571463"/>
+            <w:bookmarkStart w:id="112" w:name="__Fieldmark__746_3962571463"/>
+            <w:bookmarkEnd w:id="112"/>
             <w:r>
               <w:rPr/>
             </w:r>
@@ -4776,22 +4759,24 @@
               <w:rPr/>
               <w:fldChar w:fldCharType="end"/>
             </w:r>
-            <w:bookmarkStart w:id="104" w:name="__Fieldmark__614_755890303"/>
-            <w:bookmarkStart w:id="105" w:name="__Fieldmark__560_2936697207"/>
-            <w:bookmarkStart w:id="106" w:name="__Fieldmark__2672_1536176804"/>
-            <w:bookmarkStart w:id="107" w:name="__Fieldmark__3298_1536176804"/>
-            <w:bookmarkStart w:id="108" w:name="__Fieldmark__8547_1271379141"/>
-            <w:bookmarkStart w:id="109" w:name="__Fieldmark__441_27710340911"/>
-            <w:bookmarkStart w:id="110" w:name="__Fieldmark__587_3428126813"/>
-            <w:bookmarkStart w:id="111" w:name="__Fieldmark__2039_3060949583"/>
-            <w:bookmarkEnd w:id="104"/>
-            <w:bookmarkEnd w:id="105"/>
-            <w:bookmarkEnd w:id="106"/>
-            <w:bookmarkEnd w:id="107"/>
-            <w:bookmarkEnd w:id="108"/>
-            <w:bookmarkEnd w:id="109"/>
-            <w:bookmarkEnd w:id="110"/>
-            <w:bookmarkEnd w:id="111"/>
+            <w:bookmarkStart w:id="113" w:name="__Fieldmark__2039_3060949583"/>
+            <w:bookmarkStart w:id="114" w:name="__Fieldmark__587_3428126813"/>
+            <w:bookmarkStart w:id="115" w:name="__Fieldmark__441_27710340911"/>
+            <w:bookmarkStart w:id="116" w:name="__Fieldmark__8547_1271379141"/>
+            <w:bookmarkStart w:id="117" w:name="__Fieldmark__3298_1536176804"/>
+            <w:bookmarkStart w:id="118" w:name="__Fieldmark__2672_1536176804"/>
+            <w:bookmarkStart w:id="119" w:name="__Fieldmark__560_2936697207"/>
+            <w:bookmarkStart w:id="120" w:name="__Fieldmark__614_755890303"/>
+            <w:bookmarkStart w:id="121" w:name="__Fieldmark__2148_4257072924"/>
+            <w:bookmarkEnd w:id="113"/>
+            <w:bookmarkEnd w:id="114"/>
+            <w:bookmarkEnd w:id="115"/>
+            <w:bookmarkEnd w:id="116"/>
+            <w:bookmarkEnd w:id="117"/>
+            <w:bookmarkEnd w:id="118"/>
+            <w:bookmarkEnd w:id="119"/>
+            <w:bookmarkEnd w:id="120"/>
+            <w:bookmarkEnd w:id="121"/>
             <w:r>
               <w:rPr/>
               <w:t xml:space="preserve"> System unbenutzbar</w:t>
@@ -5171,9 +5156,9 @@
               <w:rPr/>
               <w:fldChar w:fldCharType="separate"/>
             </w:r>
-            <w:bookmarkStart w:id="112" w:name="__Fieldmark__2215_4257072924"/>
-            <w:bookmarkStart w:id="113" w:name="__Fieldmark__2215_4257072924"/>
-            <w:bookmarkEnd w:id="113"/>
+            <w:bookmarkStart w:id="122" w:name="__Fieldmark__814_3962571463"/>
+            <w:bookmarkStart w:id="123" w:name="__Fieldmark__814_3962571463"/>
+            <w:bookmarkEnd w:id="123"/>
             <w:r>
               <w:rPr/>
             </w:r>
@@ -5181,20 +5166,22 @@
               <w:rPr/>
               <w:fldChar w:fldCharType="end"/>
             </w:r>
-            <w:bookmarkStart w:id="114" w:name="__Fieldmark__673_755890303"/>
-            <w:bookmarkStart w:id="115" w:name="__Fieldmark__613_2936697207"/>
-            <w:bookmarkStart w:id="116" w:name="__Fieldmark__457_1536176804"/>
-            <w:bookmarkStart w:id="117" w:name="__Fieldmark__484_2771034091"/>
-            <w:bookmarkStart w:id="118" w:name="__Fieldmark__3355_1536176804"/>
-            <w:bookmarkStart w:id="119" w:name="__Fieldmark__643_3428126813"/>
-            <w:bookmarkStart w:id="120" w:name="__Fieldmark__2101_3060949583"/>
-            <w:bookmarkEnd w:id="114"/>
-            <w:bookmarkEnd w:id="115"/>
-            <w:bookmarkEnd w:id="116"/>
-            <w:bookmarkEnd w:id="117"/>
-            <w:bookmarkEnd w:id="118"/>
-            <w:bookmarkEnd w:id="119"/>
-            <w:bookmarkEnd w:id="120"/>
+            <w:bookmarkStart w:id="124" w:name="__Fieldmark__2101_3060949583"/>
+            <w:bookmarkStart w:id="125" w:name="__Fieldmark__643_3428126813"/>
+            <w:bookmarkStart w:id="126" w:name="__Fieldmark__3355_1536176804"/>
+            <w:bookmarkStart w:id="127" w:name="__Fieldmark__484_2771034091"/>
+            <w:bookmarkStart w:id="128" w:name="__Fieldmark__457_1536176804"/>
+            <w:bookmarkStart w:id="129" w:name="__Fieldmark__613_2936697207"/>
+            <w:bookmarkStart w:id="130" w:name="__Fieldmark__673_755890303"/>
+            <w:bookmarkStart w:id="131" w:name="__Fieldmark__2215_4257072924"/>
+            <w:bookmarkEnd w:id="124"/>
+            <w:bookmarkEnd w:id="125"/>
+            <w:bookmarkEnd w:id="126"/>
+            <w:bookmarkEnd w:id="127"/>
+            <w:bookmarkEnd w:id="128"/>
+            <w:bookmarkEnd w:id="129"/>
+            <w:bookmarkEnd w:id="130"/>
+            <w:bookmarkEnd w:id="131"/>
             <w:r>
               <w:rPr/>
               <w:t xml:space="preserve"> OK </w:t>
@@ -5219,9 +5206,9 @@
               <w:rPr/>
               <w:fldChar w:fldCharType="separate"/>
             </w:r>
-            <w:bookmarkStart w:id="121" w:name="__Fieldmark__2240_4257072924"/>
-            <w:bookmarkStart w:id="122" w:name="__Fieldmark__2240_4257072924"/>
-            <w:bookmarkEnd w:id="122"/>
+            <w:bookmarkStart w:id="132" w:name="__Fieldmark__842_3962571463"/>
+            <w:bookmarkStart w:id="133" w:name="__Fieldmark__842_3962571463"/>
+            <w:bookmarkEnd w:id="133"/>
             <w:r>
               <w:rPr/>
             </w:r>
@@ -5229,20 +5216,22 @@
               <w:rPr/>
               <w:fldChar w:fldCharType="end"/>
             </w:r>
-            <w:bookmarkStart w:id="123" w:name="__Fieldmark__692_755890303"/>
-            <w:bookmarkStart w:id="124" w:name="__Fieldmark__626_2936697207"/>
-            <w:bookmarkStart w:id="125" w:name="__Fieldmark__487_2771034091"/>
-            <w:bookmarkStart w:id="126" w:name="__Fieldmark__3365_1536176804"/>
-            <w:bookmarkStart w:id="127" w:name="__Fieldmark__464_1536176804"/>
-            <w:bookmarkStart w:id="128" w:name="__Fieldmark__659_3428126813"/>
-            <w:bookmarkStart w:id="129" w:name="__Fieldmark__2123_3060949583"/>
-            <w:bookmarkEnd w:id="123"/>
-            <w:bookmarkEnd w:id="124"/>
-            <w:bookmarkEnd w:id="125"/>
-            <w:bookmarkEnd w:id="126"/>
-            <w:bookmarkEnd w:id="127"/>
-            <w:bookmarkEnd w:id="128"/>
-            <w:bookmarkEnd w:id="129"/>
+            <w:bookmarkStart w:id="134" w:name="__Fieldmark__2123_3060949583"/>
+            <w:bookmarkStart w:id="135" w:name="__Fieldmark__659_3428126813"/>
+            <w:bookmarkStart w:id="136" w:name="__Fieldmark__464_1536176804"/>
+            <w:bookmarkStart w:id="137" w:name="__Fieldmark__3365_1536176804"/>
+            <w:bookmarkStart w:id="138" w:name="__Fieldmark__487_2771034091"/>
+            <w:bookmarkStart w:id="139" w:name="__Fieldmark__626_2936697207"/>
+            <w:bookmarkStart w:id="140" w:name="__Fieldmark__692_755890303"/>
+            <w:bookmarkStart w:id="141" w:name="__Fieldmark__2240_4257072924"/>
+            <w:bookmarkEnd w:id="134"/>
+            <w:bookmarkEnd w:id="135"/>
+            <w:bookmarkEnd w:id="136"/>
+            <w:bookmarkEnd w:id="137"/>
+            <w:bookmarkEnd w:id="138"/>
+            <w:bookmarkEnd w:id="139"/>
+            <w:bookmarkEnd w:id="140"/>
+            <w:bookmarkEnd w:id="141"/>
             <w:r>
               <w:rPr/>
               <w:t xml:space="preserve"> kosmetische Abweichungen </w:t>
@@ -5267,9 +5256,9 @@
               <w:rPr/>
               <w:fldChar w:fldCharType="separate"/>
             </w:r>
-            <w:bookmarkStart w:id="130" w:name="__Fieldmark__2265_4257072924"/>
-            <w:bookmarkStart w:id="131" w:name="__Fieldmark__2265_4257072924"/>
-            <w:bookmarkEnd w:id="131"/>
+            <w:bookmarkStart w:id="142" w:name="__Fieldmark__870_3962571463"/>
+            <w:bookmarkStart w:id="143" w:name="__Fieldmark__870_3962571463"/>
+            <w:bookmarkEnd w:id="143"/>
             <w:r>
               <w:rPr/>
             </w:r>
@@ -5277,20 +5266,22 @@
               <w:rPr/>
               <w:fldChar w:fldCharType="end"/>
             </w:r>
-            <w:bookmarkStart w:id="132" w:name="__Fieldmark__711_755890303"/>
-            <w:bookmarkStart w:id="133" w:name="__Fieldmark__639_2936697207"/>
-            <w:bookmarkStart w:id="134" w:name="__Fieldmark__490_2771034091"/>
-            <w:bookmarkStart w:id="135" w:name="__Fieldmark__3375_1536176804"/>
-            <w:bookmarkStart w:id="136" w:name="__Fieldmark__471_1536176804"/>
-            <w:bookmarkStart w:id="137" w:name="__Fieldmark__675_3428126813"/>
-            <w:bookmarkStart w:id="138" w:name="__Fieldmark__2145_3060949583"/>
-            <w:bookmarkEnd w:id="132"/>
-            <w:bookmarkEnd w:id="133"/>
-            <w:bookmarkEnd w:id="134"/>
-            <w:bookmarkEnd w:id="135"/>
-            <w:bookmarkEnd w:id="136"/>
-            <w:bookmarkEnd w:id="137"/>
-            <w:bookmarkEnd w:id="138"/>
+            <w:bookmarkStart w:id="144" w:name="__Fieldmark__2145_3060949583"/>
+            <w:bookmarkStart w:id="145" w:name="__Fieldmark__675_3428126813"/>
+            <w:bookmarkStart w:id="146" w:name="__Fieldmark__471_1536176804"/>
+            <w:bookmarkStart w:id="147" w:name="__Fieldmark__3375_1536176804"/>
+            <w:bookmarkStart w:id="148" w:name="__Fieldmark__490_2771034091"/>
+            <w:bookmarkStart w:id="149" w:name="__Fieldmark__639_2936697207"/>
+            <w:bookmarkStart w:id="150" w:name="__Fieldmark__711_755890303"/>
+            <w:bookmarkStart w:id="151" w:name="__Fieldmark__2265_4257072924"/>
+            <w:bookmarkEnd w:id="144"/>
+            <w:bookmarkEnd w:id="145"/>
+            <w:bookmarkEnd w:id="146"/>
+            <w:bookmarkEnd w:id="147"/>
+            <w:bookmarkEnd w:id="148"/>
+            <w:bookmarkEnd w:id="149"/>
+            <w:bookmarkEnd w:id="150"/>
+            <w:bookmarkEnd w:id="151"/>
             <w:r>
               <w:rPr/>
               <w:t xml:space="preserve"> mittlere Abweichungen </w:t>
@@ -5315,9 +5306,9 @@
               <w:rPr/>
               <w:fldChar w:fldCharType="separate"/>
             </w:r>
-            <w:bookmarkStart w:id="139" w:name="__Fieldmark__2290_4257072924"/>
-            <w:bookmarkStart w:id="140" w:name="__Fieldmark__2290_4257072924"/>
-            <w:bookmarkEnd w:id="140"/>
+            <w:bookmarkStart w:id="152" w:name="__Fieldmark__898_3962571463"/>
+            <w:bookmarkStart w:id="153" w:name="__Fieldmark__898_3962571463"/>
+            <w:bookmarkEnd w:id="153"/>
             <w:r>
               <w:rPr/>
             </w:r>
@@ -5325,20 +5316,22 @@
               <w:rPr/>
               <w:fldChar w:fldCharType="end"/>
             </w:r>
-            <w:bookmarkStart w:id="141" w:name="__Fieldmark__730_755890303"/>
-            <w:bookmarkStart w:id="142" w:name="__Fieldmark__652_2936697207"/>
-            <w:bookmarkStart w:id="143" w:name="__Fieldmark__478_1536176804"/>
-            <w:bookmarkStart w:id="144" w:name="__Fieldmark__493_2771034091"/>
-            <w:bookmarkStart w:id="145" w:name="__Fieldmark__3385_1536176804"/>
-            <w:bookmarkStart w:id="146" w:name="__Fieldmark__691_3428126813"/>
-            <w:bookmarkStart w:id="147" w:name="__Fieldmark__2167_3060949583"/>
-            <w:bookmarkEnd w:id="141"/>
-            <w:bookmarkEnd w:id="142"/>
-            <w:bookmarkEnd w:id="143"/>
-            <w:bookmarkEnd w:id="144"/>
-            <w:bookmarkEnd w:id="145"/>
-            <w:bookmarkEnd w:id="146"/>
-            <w:bookmarkEnd w:id="147"/>
+            <w:bookmarkStart w:id="154" w:name="__Fieldmark__2167_3060949583"/>
+            <w:bookmarkStart w:id="155" w:name="__Fieldmark__691_3428126813"/>
+            <w:bookmarkStart w:id="156" w:name="__Fieldmark__3385_1536176804"/>
+            <w:bookmarkStart w:id="157" w:name="__Fieldmark__493_2771034091"/>
+            <w:bookmarkStart w:id="158" w:name="__Fieldmark__478_1536176804"/>
+            <w:bookmarkStart w:id="159" w:name="__Fieldmark__652_2936697207"/>
+            <w:bookmarkStart w:id="160" w:name="__Fieldmark__730_755890303"/>
+            <w:bookmarkStart w:id="161" w:name="__Fieldmark__2290_4257072924"/>
+            <w:bookmarkEnd w:id="154"/>
+            <w:bookmarkEnd w:id="155"/>
+            <w:bookmarkEnd w:id="156"/>
+            <w:bookmarkEnd w:id="157"/>
+            <w:bookmarkEnd w:id="158"/>
+            <w:bookmarkEnd w:id="159"/>
+            <w:bookmarkEnd w:id="160"/>
+            <w:bookmarkEnd w:id="161"/>
             <w:r>
               <w:rPr/>
               <w:t xml:space="preserve"> große Abweichungen </w:t>
@@ -5373,9 +5366,9 @@
               <w:rPr/>
               <w:fldChar w:fldCharType="separate"/>
             </w:r>
-            <w:bookmarkStart w:id="148" w:name="__Fieldmark__2315_4257072924"/>
-            <w:bookmarkStart w:id="149" w:name="__Fieldmark__2315_4257072924"/>
-            <w:bookmarkEnd w:id="149"/>
+            <w:bookmarkStart w:id="162" w:name="__Fieldmark__926_3962571463"/>
+            <w:bookmarkStart w:id="163" w:name="__Fieldmark__926_3962571463"/>
+            <w:bookmarkEnd w:id="163"/>
             <w:r>
               <w:rPr/>
             </w:r>
@@ -5383,20 +5376,22 @@
               <w:rPr/>
               <w:fldChar w:fldCharType="end"/>
             </w:r>
-            <w:bookmarkStart w:id="150" w:name="__Fieldmark__749_755890303"/>
-            <w:bookmarkStart w:id="151" w:name="__Fieldmark__665_2936697207"/>
-            <w:bookmarkStart w:id="152" w:name="__Fieldmark__3395_1536176804"/>
-            <w:bookmarkStart w:id="153" w:name="__Fieldmark__485_1536176804"/>
-            <w:bookmarkStart w:id="154" w:name="__Fieldmark__496_2771034091"/>
-            <w:bookmarkStart w:id="155" w:name="__Fieldmark__707_3428126813"/>
-            <w:bookmarkStart w:id="156" w:name="__Fieldmark__2189_3060949583"/>
-            <w:bookmarkEnd w:id="150"/>
-            <w:bookmarkEnd w:id="151"/>
-            <w:bookmarkEnd w:id="152"/>
-            <w:bookmarkEnd w:id="153"/>
-            <w:bookmarkEnd w:id="154"/>
-            <w:bookmarkEnd w:id="155"/>
-            <w:bookmarkEnd w:id="156"/>
+            <w:bookmarkStart w:id="164" w:name="__Fieldmark__2189_3060949583"/>
+            <w:bookmarkStart w:id="165" w:name="__Fieldmark__707_3428126813"/>
+            <w:bookmarkStart w:id="166" w:name="__Fieldmark__496_2771034091"/>
+            <w:bookmarkStart w:id="167" w:name="__Fieldmark__485_1536176804"/>
+            <w:bookmarkStart w:id="168" w:name="__Fieldmark__3395_1536176804"/>
+            <w:bookmarkStart w:id="169" w:name="__Fieldmark__665_2936697207"/>
+            <w:bookmarkStart w:id="170" w:name="__Fieldmark__749_755890303"/>
+            <w:bookmarkStart w:id="171" w:name="__Fieldmark__2315_4257072924"/>
+            <w:bookmarkEnd w:id="164"/>
+            <w:bookmarkEnd w:id="165"/>
+            <w:bookmarkEnd w:id="166"/>
+            <w:bookmarkEnd w:id="167"/>
+            <w:bookmarkEnd w:id="168"/>
+            <w:bookmarkEnd w:id="169"/>
+            <w:bookmarkEnd w:id="170"/>
+            <w:bookmarkEnd w:id="171"/>
             <w:r>
               <w:rPr/>
               <w:t xml:space="preserve"> System unbenutzbar</w:t>
@@ -5767,8 +5762,8 @@
               <w:pStyle w:val="Normal"/>
               <w:rPr/>
             </w:pPr>
-            <w:bookmarkStart w:id="157" w:name="__Fieldmark__540_2771034091"/>
-            <w:bookmarkEnd w:id="157"/>
+            <w:bookmarkStart w:id="172" w:name="__Fieldmark__540_2771034091"/>
+            <w:bookmarkEnd w:id="172"/>
             <w:r>
               <w:rPr/>
               <w:t xml:space="preserve"> </w:t>
@@ -5793,9 +5788,9 @@
               <w:rPr/>
               <w:fldChar w:fldCharType="separate"/>
             </w:r>
-            <w:bookmarkStart w:id="158" w:name="__Fieldmark__2385_4257072924"/>
-            <w:bookmarkStart w:id="159" w:name="__Fieldmark__2385_4257072924"/>
-            <w:bookmarkEnd w:id="159"/>
+            <w:bookmarkStart w:id="173" w:name="__Fieldmark__997_3962571463"/>
+            <w:bookmarkStart w:id="174" w:name="__Fieldmark__997_3962571463"/>
+            <w:bookmarkEnd w:id="174"/>
             <w:r>
               <w:rPr/>
             </w:r>
@@ -5803,24 +5798,26 @@
               <w:rPr/>
               <w:fldChar w:fldCharType="end"/>
             </w:r>
-            <w:bookmarkStart w:id="160" w:name="__Fieldmark__811_755890303"/>
-            <w:bookmarkStart w:id="161" w:name="__Fieldmark__721_2936697207"/>
-            <w:bookmarkStart w:id="162" w:name="__Fieldmark__3455_1536176804"/>
-            <w:bookmarkStart w:id="163" w:name="__Fieldmark__2686_1536176804"/>
-            <w:bookmarkStart w:id="164" w:name="__Fieldmark__766_3428126813"/>
-            <w:bookmarkStart w:id="165" w:name="__Fieldmark__2254_3060949583"/>
-            <w:bookmarkEnd w:id="160"/>
-            <w:bookmarkEnd w:id="161"/>
-            <w:bookmarkEnd w:id="162"/>
-            <w:bookmarkEnd w:id="163"/>
-            <w:bookmarkEnd w:id="164"/>
-            <w:bookmarkEnd w:id="165"/>
+            <w:bookmarkStart w:id="175" w:name="__Fieldmark__2254_3060949583"/>
+            <w:bookmarkStart w:id="176" w:name="__Fieldmark__766_3428126813"/>
+            <w:bookmarkStart w:id="177" w:name="__Fieldmark__2686_1536176804"/>
+            <w:bookmarkStart w:id="178" w:name="__Fieldmark__3455_1536176804"/>
+            <w:bookmarkStart w:id="179" w:name="__Fieldmark__721_2936697207"/>
+            <w:bookmarkStart w:id="180" w:name="__Fieldmark__811_755890303"/>
+            <w:bookmarkStart w:id="181" w:name="__Fieldmark__2385_4257072924"/>
+            <w:bookmarkEnd w:id="175"/>
+            <w:bookmarkEnd w:id="176"/>
+            <w:bookmarkEnd w:id="177"/>
+            <w:bookmarkEnd w:id="178"/>
+            <w:bookmarkEnd w:id="179"/>
+            <w:bookmarkEnd w:id="180"/>
+            <w:bookmarkEnd w:id="181"/>
             <w:r>
               <w:rPr/>
               <w:t xml:space="preserve">OK </w:t>
             </w:r>
-            <w:bookmarkStart w:id="166" w:name="__Fieldmark__543_2771034091"/>
-            <w:bookmarkEnd w:id="166"/>
+            <w:bookmarkStart w:id="182" w:name="__Fieldmark__543_2771034091"/>
+            <w:bookmarkEnd w:id="182"/>
             <w:r>
               <w:rPr/>
               <w:t xml:space="preserve"> </w:t>
@@ -5845,9 +5842,9 @@
               <w:rPr/>
               <w:fldChar w:fldCharType="separate"/>
             </w:r>
-            <w:bookmarkStart w:id="167" w:name="__Fieldmark__2411_4257072924"/>
-            <w:bookmarkStart w:id="168" w:name="__Fieldmark__2411_4257072924"/>
-            <w:bookmarkEnd w:id="168"/>
+            <w:bookmarkStart w:id="183" w:name="__Fieldmark__1026_3962571463"/>
+            <w:bookmarkStart w:id="184" w:name="__Fieldmark__1026_3962571463"/>
+            <w:bookmarkEnd w:id="184"/>
             <w:r>
               <w:rPr/>
             </w:r>
@@ -5855,24 +5852,26 @@
               <w:rPr/>
               <w:fldChar w:fldCharType="end"/>
             </w:r>
-            <w:bookmarkStart w:id="169" w:name="__Fieldmark__831_755890303"/>
-            <w:bookmarkStart w:id="170" w:name="__Fieldmark__735_2936697207"/>
-            <w:bookmarkStart w:id="171" w:name="__Fieldmark__2684_1536176804"/>
-            <w:bookmarkStart w:id="172" w:name="__Fieldmark__3466_1536176804"/>
-            <w:bookmarkStart w:id="173" w:name="__Fieldmark__783_3428126813"/>
-            <w:bookmarkStart w:id="174" w:name="__Fieldmark__2277_3060949583"/>
-            <w:bookmarkEnd w:id="169"/>
-            <w:bookmarkEnd w:id="170"/>
-            <w:bookmarkEnd w:id="171"/>
-            <w:bookmarkEnd w:id="172"/>
-            <w:bookmarkEnd w:id="173"/>
-            <w:bookmarkEnd w:id="174"/>
+            <w:bookmarkStart w:id="185" w:name="__Fieldmark__2277_3060949583"/>
+            <w:bookmarkStart w:id="186" w:name="__Fieldmark__783_3428126813"/>
+            <w:bookmarkStart w:id="187" w:name="__Fieldmark__3466_1536176804"/>
+            <w:bookmarkStart w:id="188" w:name="__Fieldmark__2684_1536176804"/>
+            <w:bookmarkStart w:id="189" w:name="__Fieldmark__735_2936697207"/>
+            <w:bookmarkStart w:id="190" w:name="__Fieldmark__831_755890303"/>
+            <w:bookmarkStart w:id="191" w:name="__Fieldmark__2411_4257072924"/>
+            <w:bookmarkEnd w:id="185"/>
+            <w:bookmarkEnd w:id="186"/>
+            <w:bookmarkEnd w:id="187"/>
+            <w:bookmarkEnd w:id="188"/>
+            <w:bookmarkEnd w:id="189"/>
+            <w:bookmarkEnd w:id="190"/>
+            <w:bookmarkEnd w:id="191"/>
             <w:r>
               <w:rPr/>
               <w:t xml:space="preserve">kosmetische Abweichungen </w:t>
             </w:r>
-            <w:bookmarkStart w:id="175" w:name="__Fieldmark__546_2771034091"/>
-            <w:bookmarkEnd w:id="175"/>
+            <w:bookmarkStart w:id="192" w:name="__Fieldmark__546_2771034091"/>
+            <w:bookmarkEnd w:id="192"/>
             <w:r>
               <w:rPr/>
               <w:t xml:space="preserve"> </w:t>
@@ -5897,9 +5896,9 @@
               <w:rPr/>
               <w:fldChar w:fldCharType="separate"/>
             </w:r>
-            <w:bookmarkStart w:id="176" w:name="__Fieldmark__2437_4257072924"/>
-            <w:bookmarkStart w:id="177" w:name="__Fieldmark__2437_4257072924"/>
-            <w:bookmarkEnd w:id="177"/>
+            <w:bookmarkStart w:id="193" w:name="__Fieldmark__1055_3962571463"/>
+            <w:bookmarkStart w:id="194" w:name="__Fieldmark__1055_3962571463"/>
+            <w:bookmarkEnd w:id="194"/>
             <w:r>
               <w:rPr/>
             </w:r>
@@ -5907,24 +5906,26 @@
               <w:rPr/>
               <w:fldChar w:fldCharType="end"/>
             </w:r>
-            <w:bookmarkStart w:id="178" w:name="__Fieldmark__851_755890303"/>
-            <w:bookmarkStart w:id="179" w:name="__Fieldmark__749_2936697207"/>
-            <w:bookmarkStart w:id="180" w:name="__Fieldmark__3477_1536176804"/>
-            <w:bookmarkStart w:id="181" w:name="__Fieldmark__2682_1536176804"/>
-            <w:bookmarkStart w:id="182" w:name="__Fieldmark__800_3428126813"/>
-            <w:bookmarkStart w:id="183" w:name="__Fieldmark__2300_3060949583"/>
-            <w:bookmarkEnd w:id="178"/>
-            <w:bookmarkEnd w:id="179"/>
-            <w:bookmarkEnd w:id="180"/>
-            <w:bookmarkEnd w:id="181"/>
-            <w:bookmarkEnd w:id="182"/>
-            <w:bookmarkEnd w:id="183"/>
+            <w:bookmarkStart w:id="195" w:name="__Fieldmark__2300_3060949583"/>
+            <w:bookmarkStart w:id="196" w:name="__Fieldmark__800_3428126813"/>
+            <w:bookmarkStart w:id="197" w:name="__Fieldmark__2682_1536176804"/>
+            <w:bookmarkStart w:id="198" w:name="__Fieldmark__3477_1536176804"/>
+            <w:bookmarkStart w:id="199" w:name="__Fieldmark__749_2936697207"/>
+            <w:bookmarkStart w:id="200" w:name="__Fieldmark__851_755890303"/>
+            <w:bookmarkStart w:id="201" w:name="__Fieldmark__2437_4257072924"/>
+            <w:bookmarkEnd w:id="195"/>
+            <w:bookmarkEnd w:id="196"/>
+            <w:bookmarkEnd w:id="197"/>
+            <w:bookmarkEnd w:id="198"/>
+            <w:bookmarkEnd w:id="199"/>
+            <w:bookmarkEnd w:id="200"/>
+            <w:bookmarkEnd w:id="201"/>
             <w:r>
               <w:rPr/>
               <w:t xml:space="preserve">mittlere Abweichungen </w:t>
             </w:r>
-            <w:bookmarkStart w:id="184" w:name="__Fieldmark__549_2771034091"/>
-            <w:bookmarkEnd w:id="184"/>
+            <w:bookmarkStart w:id="202" w:name="__Fieldmark__549_2771034091"/>
+            <w:bookmarkEnd w:id="202"/>
             <w:r>
               <w:rPr/>
               <w:t xml:space="preserve"> </w:t>
@@ -5949,9 +5950,9 @@
               <w:rPr/>
               <w:fldChar w:fldCharType="separate"/>
             </w:r>
-            <w:bookmarkStart w:id="185" w:name="__Fieldmark__2463_4257072924"/>
-            <w:bookmarkStart w:id="186" w:name="__Fieldmark__2463_4257072924"/>
-            <w:bookmarkEnd w:id="186"/>
+            <w:bookmarkStart w:id="203" w:name="__Fieldmark__1084_3962571463"/>
+            <w:bookmarkStart w:id="204" w:name="__Fieldmark__1084_3962571463"/>
+            <w:bookmarkEnd w:id="204"/>
             <w:r>
               <w:rPr/>
             </w:r>
@@ -5959,18 +5960,20 @@
               <w:rPr/>
               <w:fldChar w:fldCharType="end"/>
             </w:r>
-            <w:bookmarkStart w:id="187" w:name="__Fieldmark__871_755890303"/>
-            <w:bookmarkStart w:id="188" w:name="__Fieldmark__763_2936697207"/>
-            <w:bookmarkStart w:id="189" w:name="__Fieldmark__3488_1536176804"/>
-            <w:bookmarkStart w:id="190" w:name="__Fieldmark__2680_1536176804"/>
-            <w:bookmarkStart w:id="191" w:name="__Fieldmark__817_3428126813"/>
-            <w:bookmarkStart w:id="192" w:name="__Fieldmark__2323_3060949583"/>
-            <w:bookmarkEnd w:id="187"/>
-            <w:bookmarkEnd w:id="188"/>
-            <w:bookmarkEnd w:id="189"/>
-            <w:bookmarkEnd w:id="190"/>
-            <w:bookmarkEnd w:id="191"/>
-            <w:bookmarkEnd w:id="192"/>
+            <w:bookmarkStart w:id="205" w:name="__Fieldmark__2323_3060949583"/>
+            <w:bookmarkStart w:id="206" w:name="__Fieldmark__817_3428126813"/>
+            <w:bookmarkStart w:id="207" w:name="__Fieldmark__2680_1536176804"/>
+            <w:bookmarkStart w:id="208" w:name="__Fieldmark__3488_1536176804"/>
+            <w:bookmarkStart w:id="209" w:name="__Fieldmark__763_2936697207"/>
+            <w:bookmarkStart w:id="210" w:name="__Fieldmark__871_755890303"/>
+            <w:bookmarkStart w:id="211" w:name="__Fieldmark__2463_4257072924"/>
+            <w:bookmarkEnd w:id="205"/>
+            <w:bookmarkEnd w:id="206"/>
+            <w:bookmarkEnd w:id="207"/>
+            <w:bookmarkEnd w:id="208"/>
+            <w:bookmarkEnd w:id="209"/>
+            <w:bookmarkEnd w:id="210"/>
+            <w:bookmarkEnd w:id="211"/>
             <w:r>
               <w:rPr/>
               <w:t xml:space="preserve">große Abweichungen </w:t>
@@ -5985,8 +5988,8 @@
               <w:jc w:val="both"/>
               <w:rPr/>
             </w:pPr>
-            <w:bookmarkStart w:id="193" w:name="__Fieldmark__552_2771034091"/>
-            <w:bookmarkEnd w:id="193"/>
+            <w:bookmarkStart w:id="212" w:name="__Fieldmark__552_2771034091"/>
+            <w:bookmarkEnd w:id="212"/>
             <w:r>
               <w:rPr/>
               <w:t xml:space="preserve"> </w:t>
@@ -6011,9 +6014,9 @@
               <w:rPr/>
               <w:fldChar w:fldCharType="separate"/>
             </w:r>
-            <w:bookmarkStart w:id="194" w:name="__Fieldmark__2489_4257072924"/>
-            <w:bookmarkStart w:id="195" w:name="__Fieldmark__2489_4257072924"/>
-            <w:bookmarkEnd w:id="195"/>
+            <w:bookmarkStart w:id="213" w:name="__Fieldmark__1113_3962571463"/>
+            <w:bookmarkStart w:id="214" w:name="__Fieldmark__1113_3962571463"/>
+            <w:bookmarkEnd w:id="214"/>
             <w:r>
               <w:rPr/>
             </w:r>
@@ -6021,18 +6024,20 @@
               <w:rPr/>
               <w:fldChar w:fldCharType="end"/>
             </w:r>
-            <w:bookmarkStart w:id="196" w:name="__Fieldmark__891_755890303"/>
-            <w:bookmarkStart w:id="197" w:name="__Fieldmark__777_2936697207"/>
-            <w:bookmarkStart w:id="198" w:name="__Fieldmark__2678_1536176804"/>
-            <w:bookmarkStart w:id="199" w:name="__Fieldmark__3499_1536176804"/>
-            <w:bookmarkStart w:id="200" w:name="__Fieldmark__834_3428126813"/>
-            <w:bookmarkStart w:id="201" w:name="__Fieldmark__2346_3060949583"/>
-            <w:bookmarkEnd w:id="196"/>
-            <w:bookmarkEnd w:id="197"/>
-            <w:bookmarkEnd w:id="198"/>
-            <w:bookmarkEnd w:id="199"/>
-            <w:bookmarkEnd w:id="200"/>
-            <w:bookmarkEnd w:id="201"/>
+            <w:bookmarkStart w:id="215" w:name="__Fieldmark__2346_3060949583"/>
+            <w:bookmarkStart w:id="216" w:name="__Fieldmark__834_3428126813"/>
+            <w:bookmarkStart w:id="217" w:name="__Fieldmark__3499_1536176804"/>
+            <w:bookmarkStart w:id="218" w:name="__Fieldmark__2678_1536176804"/>
+            <w:bookmarkStart w:id="219" w:name="__Fieldmark__777_2936697207"/>
+            <w:bookmarkStart w:id="220" w:name="__Fieldmark__891_755890303"/>
+            <w:bookmarkStart w:id="221" w:name="__Fieldmark__2489_4257072924"/>
+            <w:bookmarkEnd w:id="215"/>
+            <w:bookmarkEnd w:id="216"/>
+            <w:bookmarkEnd w:id="217"/>
+            <w:bookmarkEnd w:id="218"/>
+            <w:bookmarkEnd w:id="219"/>
+            <w:bookmarkEnd w:id="220"/>
+            <w:bookmarkEnd w:id="221"/>
             <w:r>
               <w:rPr/>
               <w:t>System unbenutzbar</w:t>
@@ -6079,14 +6084,14 @@
         <w:ind w:left="0" w:hanging="0"/>
         <w:rPr/>
       </w:pPr>
-      <w:bookmarkStart w:id="202" w:name="_Toc38787999"/>
-      <w:bookmarkStart w:id="203" w:name="_Toc38789025"/>
+      <w:bookmarkStart w:id="222" w:name="_Toc38789025"/>
+      <w:bookmarkStart w:id="223" w:name="_Toc38787999"/>
       <w:r>
         <w:rPr/>
         <w:t xml:space="preserve">Testfälle </w:t>
       </w:r>
-      <w:bookmarkEnd w:id="202"/>
-      <w:bookmarkEnd w:id="203"/>
+      <w:bookmarkEnd w:id="222"/>
+      <w:bookmarkEnd w:id="223"/>
       <w:r>
         <w:rPr>
           <w:rFonts w:eastAsia="" w:cs="" w:cstheme="majorBidi" w:eastAsiaTheme="majorEastAsia"/>
@@ -6455,9 +6460,9 @@
               <w:rPr/>
               <w:fldChar w:fldCharType="separate"/>
             </w:r>
-            <w:bookmarkStart w:id="204" w:name="__Fieldmark__2553_4257072924"/>
-            <w:bookmarkStart w:id="205" w:name="__Fieldmark__2553_4257072924"/>
-            <w:bookmarkEnd w:id="205"/>
+            <w:bookmarkStart w:id="224" w:name="__Fieldmark__1180_3962571463"/>
+            <w:bookmarkStart w:id="225" w:name="__Fieldmark__1180_3962571463"/>
+            <w:bookmarkEnd w:id="225"/>
             <w:r>
               <w:rPr/>
             </w:r>
@@ -6465,20 +6470,22 @@
               <w:rPr/>
               <w:fldChar w:fldCharType="end"/>
             </w:r>
-            <w:bookmarkStart w:id="206" w:name="__Fieldmark__949_755890303"/>
-            <w:bookmarkStart w:id="207" w:name="__Fieldmark__829_2936697207"/>
-            <w:bookmarkStart w:id="208" w:name="__Fieldmark__3554_1536176804"/>
-            <w:bookmarkStart w:id="209" w:name="__Fieldmark__6244_2771034091"/>
-            <w:bookmarkStart w:id="210" w:name="__Fieldmark__698_1536176804"/>
-            <w:bookmarkStart w:id="211" w:name="__Fieldmark__889_3428126813"/>
-            <w:bookmarkStart w:id="212" w:name="__Fieldmark__2407_3060949583"/>
-            <w:bookmarkEnd w:id="206"/>
-            <w:bookmarkEnd w:id="207"/>
-            <w:bookmarkEnd w:id="208"/>
-            <w:bookmarkEnd w:id="209"/>
-            <w:bookmarkEnd w:id="210"/>
-            <w:bookmarkEnd w:id="211"/>
-            <w:bookmarkEnd w:id="212"/>
+            <w:bookmarkStart w:id="226" w:name="__Fieldmark__2407_3060949583"/>
+            <w:bookmarkStart w:id="227" w:name="__Fieldmark__889_3428126813"/>
+            <w:bookmarkStart w:id="228" w:name="__Fieldmark__698_1536176804"/>
+            <w:bookmarkStart w:id="229" w:name="__Fieldmark__6244_2771034091"/>
+            <w:bookmarkStart w:id="230" w:name="__Fieldmark__3554_1536176804"/>
+            <w:bookmarkStart w:id="231" w:name="__Fieldmark__829_2936697207"/>
+            <w:bookmarkStart w:id="232" w:name="__Fieldmark__949_755890303"/>
+            <w:bookmarkStart w:id="233" w:name="__Fieldmark__2553_4257072924"/>
+            <w:bookmarkEnd w:id="226"/>
+            <w:bookmarkEnd w:id="227"/>
+            <w:bookmarkEnd w:id="228"/>
+            <w:bookmarkEnd w:id="229"/>
+            <w:bookmarkEnd w:id="230"/>
+            <w:bookmarkEnd w:id="231"/>
+            <w:bookmarkEnd w:id="232"/>
+            <w:bookmarkEnd w:id="233"/>
             <w:r>
               <w:rPr/>
               <w:t xml:space="preserve"> OK </w:t>
@@ -6503,9 +6510,9 @@
               <w:rPr/>
               <w:fldChar w:fldCharType="separate"/>
             </w:r>
-            <w:bookmarkStart w:id="213" w:name="__Fieldmark__2578_4257072924"/>
-            <w:bookmarkStart w:id="214" w:name="__Fieldmark__2578_4257072924"/>
-            <w:bookmarkEnd w:id="214"/>
+            <w:bookmarkStart w:id="234" w:name="__Fieldmark__1208_3962571463"/>
+            <w:bookmarkStart w:id="235" w:name="__Fieldmark__1208_3962571463"/>
+            <w:bookmarkEnd w:id="235"/>
             <w:r>
               <w:rPr/>
             </w:r>
@@ -6513,20 +6520,22 @@
               <w:rPr/>
               <w:fldChar w:fldCharType="end"/>
             </w:r>
-            <w:bookmarkStart w:id="215" w:name="__Fieldmark__968_755890303"/>
-            <w:bookmarkStart w:id="216" w:name="__Fieldmark__842_2936697207"/>
-            <w:bookmarkStart w:id="217" w:name="__Fieldmark__3564_1536176804"/>
-            <w:bookmarkStart w:id="218" w:name="__Fieldmark__6245_2771034091"/>
-            <w:bookmarkStart w:id="219" w:name="__Fieldmark__705_1536176804"/>
-            <w:bookmarkStart w:id="220" w:name="__Fieldmark__905_3428126813"/>
-            <w:bookmarkStart w:id="221" w:name="__Fieldmark__2429_3060949583"/>
-            <w:bookmarkEnd w:id="215"/>
-            <w:bookmarkEnd w:id="216"/>
-            <w:bookmarkEnd w:id="217"/>
-            <w:bookmarkEnd w:id="218"/>
-            <w:bookmarkEnd w:id="219"/>
-            <w:bookmarkEnd w:id="220"/>
-            <w:bookmarkEnd w:id="221"/>
+            <w:bookmarkStart w:id="236" w:name="__Fieldmark__2429_3060949583"/>
+            <w:bookmarkStart w:id="237" w:name="__Fieldmark__905_3428126813"/>
+            <w:bookmarkStart w:id="238" w:name="__Fieldmark__705_1536176804"/>
+            <w:bookmarkStart w:id="239" w:name="__Fieldmark__6245_2771034091"/>
+            <w:bookmarkStart w:id="240" w:name="__Fieldmark__3564_1536176804"/>
+            <w:bookmarkStart w:id="241" w:name="__Fieldmark__842_2936697207"/>
+            <w:bookmarkStart w:id="242" w:name="__Fieldmark__968_755890303"/>
+            <w:bookmarkStart w:id="243" w:name="__Fieldmark__2578_4257072924"/>
+            <w:bookmarkEnd w:id="236"/>
+            <w:bookmarkEnd w:id="237"/>
+            <w:bookmarkEnd w:id="238"/>
+            <w:bookmarkEnd w:id="239"/>
+            <w:bookmarkEnd w:id="240"/>
+            <w:bookmarkEnd w:id="241"/>
+            <w:bookmarkEnd w:id="242"/>
+            <w:bookmarkEnd w:id="243"/>
             <w:r>
               <w:rPr/>
               <w:t xml:space="preserve"> kosmetische Abweichungen </w:t>
@@ -6551,9 +6560,9 @@
               <w:rPr/>
               <w:fldChar w:fldCharType="separate"/>
             </w:r>
-            <w:bookmarkStart w:id="222" w:name="__Fieldmark__2603_4257072924"/>
-            <w:bookmarkStart w:id="223" w:name="__Fieldmark__2603_4257072924"/>
-            <w:bookmarkEnd w:id="223"/>
+            <w:bookmarkStart w:id="244" w:name="__Fieldmark__1236_3962571463"/>
+            <w:bookmarkStart w:id="245" w:name="__Fieldmark__1236_3962571463"/>
+            <w:bookmarkEnd w:id="245"/>
             <w:r>
               <w:rPr/>
             </w:r>
@@ -6561,20 +6570,22 @@
               <w:rPr/>
               <w:fldChar w:fldCharType="end"/>
             </w:r>
-            <w:bookmarkStart w:id="224" w:name="__Fieldmark__987_755890303"/>
-            <w:bookmarkStart w:id="225" w:name="__Fieldmark__855_2936697207"/>
-            <w:bookmarkStart w:id="226" w:name="__Fieldmark__6246_2771034091"/>
-            <w:bookmarkStart w:id="227" w:name="__Fieldmark__712_1536176804"/>
-            <w:bookmarkStart w:id="228" w:name="__Fieldmark__3574_1536176804"/>
-            <w:bookmarkStart w:id="229" w:name="__Fieldmark__921_3428126813"/>
-            <w:bookmarkStart w:id="230" w:name="__Fieldmark__2451_3060949583"/>
-            <w:bookmarkEnd w:id="224"/>
-            <w:bookmarkEnd w:id="225"/>
-            <w:bookmarkEnd w:id="226"/>
-            <w:bookmarkEnd w:id="227"/>
-            <w:bookmarkEnd w:id="228"/>
-            <w:bookmarkEnd w:id="229"/>
-            <w:bookmarkEnd w:id="230"/>
+            <w:bookmarkStart w:id="246" w:name="__Fieldmark__2451_3060949583"/>
+            <w:bookmarkStart w:id="247" w:name="__Fieldmark__921_3428126813"/>
+            <w:bookmarkStart w:id="248" w:name="__Fieldmark__3574_1536176804"/>
+            <w:bookmarkStart w:id="249" w:name="__Fieldmark__712_1536176804"/>
+            <w:bookmarkStart w:id="250" w:name="__Fieldmark__6246_2771034091"/>
+            <w:bookmarkStart w:id="251" w:name="__Fieldmark__855_2936697207"/>
+            <w:bookmarkStart w:id="252" w:name="__Fieldmark__987_755890303"/>
+            <w:bookmarkStart w:id="253" w:name="__Fieldmark__2603_4257072924"/>
+            <w:bookmarkEnd w:id="246"/>
+            <w:bookmarkEnd w:id="247"/>
+            <w:bookmarkEnd w:id="248"/>
+            <w:bookmarkEnd w:id="249"/>
+            <w:bookmarkEnd w:id="250"/>
+            <w:bookmarkEnd w:id="251"/>
+            <w:bookmarkEnd w:id="252"/>
+            <w:bookmarkEnd w:id="253"/>
             <w:r>
               <w:rPr/>
               <w:t xml:space="preserve"> mittlere Abweichungen </w:t>
@@ -6599,9 +6610,9 @@
               <w:rPr/>
               <w:fldChar w:fldCharType="separate"/>
             </w:r>
-            <w:bookmarkStart w:id="231" w:name="__Fieldmark__2628_4257072924"/>
-            <w:bookmarkStart w:id="232" w:name="__Fieldmark__2628_4257072924"/>
-            <w:bookmarkEnd w:id="232"/>
+            <w:bookmarkStart w:id="254" w:name="__Fieldmark__1264_3962571463"/>
+            <w:bookmarkStart w:id="255" w:name="__Fieldmark__1264_3962571463"/>
+            <w:bookmarkEnd w:id="255"/>
             <w:r>
               <w:rPr/>
             </w:r>
@@ -6609,20 +6620,22 @@
               <w:rPr/>
               <w:fldChar w:fldCharType="end"/>
             </w:r>
-            <w:bookmarkStart w:id="233" w:name="__Fieldmark__1006_755890303"/>
-            <w:bookmarkStart w:id="234" w:name="__Fieldmark__868_2936697207"/>
-            <w:bookmarkStart w:id="235" w:name="__Fieldmark__719_1536176804"/>
-            <w:bookmarkStart w:id="236" w:name="__Fieldmark__6247_2771034091"/>
-            <w:bookmarkStart w:id="237" w:name="__Fieldmark__3584_1536176804"/>
-            <w:bookmarkStart w:id="238" w:name="__Fieldmark__937_3428126813"/>
-            <w:bookmarkStart w:id="239" w:name="__Fieldmark__2473_3060949583"/>
-            <w:bookmarkEnd w:id="233"/>
-            <w:bookmarkEnd w:id="234"/>
-            <w:bookmarkEnd w:id="235"/>
-            <w:bookmarkEnd w:id="236"/>
-            <w:bookmarkEnd w:id="237"/>
-            <w:bookmarkEnd w:id="238"/>
-            <w:bookmarkEnd w:id="239"/>
+            <w:bookmarkStart w:id="256" w:name="__Fieldmark__2473_3060949583"/>
+            <w:bookmarkStart w:id="257" w:name="__Fieldmark__937_3428126813"/>
+            <w:bookmarkStart w:id="258" w:name="__Fieldmark__3584_1536176804"/>
+            <w:bookmarkStart w:id="259" w:name="__Fieldmark__6247_2771034091"/>
+            <w:bookmarkStart w:id="260" w:name="__Fieldmark__719_1536176804"/>
+            <w:bookmarkStart w:id="261" w:name="__Fieldmark__868_2936697207"/>
+            <w:bookmarkStart w:id="262" w:name="__Fieldmark__1006_755890303"/>
+            <w:bookmarkStart w:id="263" w:name="__Fieldmark__2628_4257072924"/>
+            <w:bookmarkEnd w:id="256"/>
+            <w:bookmarkEnd w:id="257"/>
+            <w:bookmarkEnd w:id="258"/>
+            <w:bookmarkEnd w:id="259"/>
+            <w:bookmarkEnd w:id="260"/>
+            <w:bookmarkEnd w:id="261"/>
+            <w:bookmarkEnd w:id="262"/>
+            <w:bookmarkEnd w:id="263"/>
             <w:r>
               <w:rPr/>
               <w:t xml:space="preserve"> große Abweichungen </w:t>
@@ -6654,9 +6667,9 @@
               <w:rPr/>
               <w:fldChar w:fldCharType="separate"/>
             </w:r>
-            <w:bookmarkStart w:id="240" w:name="__Fieldmark__2653_4257072924"/>
-            <w:bookmarkStart w:id="241" w:name="__Fieldmark__2653_4257072924"/>
-            <w:bookmarkEnd w:id="241"/>
+            <w:bookmarkStart w:id="264" w:name="__Fieldmark__1292_3962571463"/>
+            <w:bookmarkStart w:id="265" w:name="__Fieldmark__1292_3962571463"/>
+            <w:bookmarkEnd w:id="265"/>
             <w:r>
               <w:rPr/>
             </w:r>
@@ -6664,20 +6677,22 @@
               <w:rPr/>
               <w:fldChar w:fldCharType="end"/>
             </w:r>
-            <w:bookmarkStart w:id="242" w:name="__Fieldmark__1025_755890303"/>
-            <w:bookmarkStart w:id="243" w:name="__Fieldmark__881_2936697207"/>
-            <w:bookmarkStart w:id="244" w:name="__Fieldmark__3594_1536176804"/>
-            <w:bookmarkStart w:id="245" w:name="__Fieldmark__6248_2771034091"/>
-            <w:bookmarkStart w:id="246" w:name="__Fieldmark__726_1536176804"/>
-            <w:bookmarkStart w:id="247" w:name="__Fieldmark__953_3428126813"/>
-            <w:bookmarkStart w:id="248" w:name="__Fieldmark__2495_3060949583"/>
-            <w:bookmarkEnd w:id="242"/>
-            <w:bookmarkEnd w:id="243"/>
-            <w:bookmarkEnd w:id="244"/>
-            <w:bookmarkEnd w:id="245"/>
-            <w:bookmarkEnd w:id="246"/>
-            <w:bookmarkEnd w:id="247"/>
-            <w:bookmarkEnd w:id="248"/>
+            <w:bookmarkStart w:id="266" w:name="__Fieldmark__2495_3060949583"/>
+            <w:bookmarkStart w:id="267" w:name="__Fieldmark__953_3428126813"/>
+            <w:bookmarkStart w:id="268" w:name="__Fieldmark__726_1536176804"/>
+            <w:bookmarkStart w:id="269" w:name="__Fieldmark__6248_2771034091"/>
+            <w:bookmarkStart w:id="270" w:name="__Fieldmark__3594_1536176804"/>
+            <w:bookmarkStart w:id="271" w:name="__Fieldmark__881_2936697207"/>
+            <w:bookmarkStart w:id="272" w:name="__Fieldmark__1025_755890303"/>
+            <w:bookmarkStart w:id="273" w:name="__Fieldmark__2653_4257072924"/>
+            <w:bookmarkEnd w:id="266"/>
+            <w:bookmarkEnd w:id="267"/>
+            <w:bookmarkEnd w:id="268"/>
+            <w:bookmarkEnd w:id="269"/>
+            <w:bookmarkEnd w:id="270"/>
+            <w:bookmarkEnd w:id="271"/>
+            <w:bookmarkEnd w:id="272"/>
+            <w:bookmarkEnd w:id="273"/>
             <w:r>
               <w:rPr/>
               <w:t xml:space="preserve"> System unbenutzbar</w:t>
@@ -7245,9 +7260,9 @@
               <w:rPr/>
               <w:fldChar w:fldCharType="separate"/>
             </w:r>
-            <w:bookmarkStart w:id="249" w:name="__Fieldmark__2730_4257072924"/>
-            <w:bookmarkStart w:id="250" w:name="__Fieldmark__2730_4257072924"/>
-            <w:bookmarkEnd w:id="250"/>
+            <w:bookmarkStart w:id="274" w:name="__Fieldmark__1365_3962571463"/>
+            <w:bookmarkStart w:id="275" w:name="__Fieldmark__1365_3962571463"/>
+            <w:bookmarkEnd w:id="275"/>
             <w:r>
               <w:rPr/>
             </w:r>
@@ -7255,16 +7270,18 @@
               <w:rPr/>
               <w:fldChar w:fldCharType="end"/>
             </w:r>
-            <w:bookmarkStart w:id="251" w:name="__Fieldmark__4173_755890303"/>
-            <w:bookmarkStart w:id="252" w:name="__Fieldmark__4922_2936697207111"/>
-            <w:bookmarkStart w:id="253" w:name="__Fieldmark__4582_1536176804321111"/>
-            <w:bookmarkStart w:id="254" w:name="__Fieldmark__5083_3428126813"/>
-            <w:bookmarkStart w:id="255" w:name="__Fieldmark__6008_3060949583"/>
-            <w:bookmarkEnd w:id="251"/>
-            <w:bookmarkEnd w:id="252"/>
-            <w:bookmarkEnd w:id="253"/>
-            <w:bookmarkEnd w:id="254"/>
-            <w:bookmarkEnd w:id="255"/>
+            <w:bookmarkStart w:id="276" w:name="__Fieldmark__6008_3060949583"/>
+            <w:bookmarkStart w:id="277" w:name="__Fieldmark__5083_3428126813"/>
+            <w:bookmarkStart w:id="278" w:name="__Fieldmark__4582_1536176804321111"/>
+            <w:bookmarkStart w:id="279" w:name="__Fieldmark__4922_2936697207111"/>
+            <w:bookmarkStart w:id="280" w:name="__Fieldmark__4173_755890303"/>
+            <w:bookmarkStart w:id="281" w:name="__Fieldmark__2730_4257072924"/>
+            <w:bookmarkEnd w:id="276"/>
+            <w:bookmarkEnd w:id="277"/>
+            <w:bookmarkEnd w:id="278"/>
+            <w:bookmarkEnd w:id="279"/>
+            <w:bookmarkEnd w:id="280"/>
+            <w:bookmarkEnd w:id="281"/>
             <w:r>
               <w:rPr/>
               <w:t xml:space="preserve">OK  </w:t>
@@ -7289,9 +7306,9 @@
               <w:rPr/>
               <w:fldChar w:fldCharType="separate"/>
             </w:r>
-            <w:bookmarkStart w:id="256" w:name="__Fieldmark__2749_4257072924"/>
-            <w:bookmarkStart w:id="257" w:name="__Fieldmark__2749_4257072924"/>
-            <w:bookmarkEnd w:id="257"/>
+            <w:bookmarkStart w:id="282" w:name="__Fieldmark__1387_3962571463"/>
+            <w:bookmarkStart w:id="283" w:name="__Fieldmark__1387_3962571463"/>
+            <w:bookmarkEnd w:id="283"/>
             <w:r>
               <w:rPr/>
             </w:r>
@@ -7299,16 +7316,18 @@
               <w:rPr/>
               <w:fldChar w:fldCharType="end"/>
             </w:r>
-            <w:bookmarkStart w:id="258" w:name="__Fieldmark__4186_755890303"/>
-            <w:bookmarkStart w:id="259" w:name="__Fieldmark__4924_2936697207111"/>
-            <w:bookmarkStart w:id="260" w:name="__Fieldmark__4583_1536176804321111"/>
-            <w:bookmarkStart w:id="261" w:name="__Fieldmark__5086_3428126813"/>
-            <w:bookmarkStart w:id="262" w:name="__Fieldmark__6024_3060949583"/>
-            <w:bookmarkEnd w:id="258"/>
-            <w:bookmarkEnd w:id="259"/>
-            <w:bookmarkEnd w:id="260"/>
-            <w:bookmarkEnd w:id="261"/>
-            <w:bookmarkEnd w:id="262"/>
+            <w:bookmarkStart w:id="284" w:name="__Fieldmark__6024_3060949583"/>
+            <w:bookmarkStart w:id="285" w:name="__Fieldmark__5086_3428126813"/>
+            <w:bookmarkStart w:id="286" w:name="__Fieldmark__4583_1536176804321111"/>
+            <w:bookmarkStart w:id="287" w:name="__Fieldmark__4924_2936697207111"/>
+            <w:bookmarkStart w:id="288" w:name="__Fieldmark__4186_755890303"/>
+            <w:bookmarkStart w:id="289" w:name="__Fieldmark__2749_4257072924"/>
+            <w:bookmarkEnd w:id="284"/>
+            <w:bookmarkEnd w:id="285"/>
+            <w:bookmarkEnd w:id="286"/>
+            <w:bookmarkEnd w:id="287"/>
+            <w:bookmarkEnd w:id="288"/>
+            <w:bookmarkEnd w:id="289"/>
             <w:r>
               <w:rPr/>
               <w:t xml:space="preserve">kosmetische Abweichungen  </w:t>
@@ -7333,9 +7352,9 @@
               <w:rPr/>
               <w:fldChar w:fldCharType="separate"/>
             </w:r>
-            <w:bookmarkStart w:id="263" w:name="__Fieldmark__2768_4257072924"/>
-            <w:bookmarkStart w:id="264" w:name="__Fieldmark__2768_4257072924"/>
-            <w:bookmarkEnd w:id="264"/>
+            <w:bookmarkStart w:id="290" w:name="__Fieldmark__1409_3962571463"/>
+            <w:bookmarkStart w:id="291" w:name="__Fieldmark__1409_3962571463"/>
+            <w:bookmarkEnd w:id="291"/>
             <w:r>
               <w:rPr/>
             </w:r>
@@ -7343,16 +7362,18 @@
               <w:rPr/>
               <w:fldChar w:fldCharType="end"/>
             </w:r>
-            <w:bookmarkStart w:id="265" w:name="__Fieldmark__4199_755890303"/>
-            <w:bookmarkStart w:id="266" w:name="__Fieldmark__4926_2936697207111"/>
-            <w:bookmarkStart w:id="267" w:name="__Fieldmark__4584_1536176804321111"/>
-            <w:bookmarkStart w:id="268" w:name="__Fieldmark__5089_3428126813"/>
-            <w:bookmarkStart w:id="269" w:name="__Fieldmark__6040_3060949583"/>
-            <w:bookmarkEnd w:id="265"/>
-            <w:bookmarkEnd w:id="266"/>
-            <w:bookmarkEnd w:id="267"/>
-            <w:bookmarkEnd w:id="268"/>
-            <w:bookmarkEnd w:id="269"/>
+            <w:bookmarkStart w:id="292" w:name="__Fieldmark__6040_3060949583"/>
+            <w:bookmarkStart w:id="293" w:name="__Fieldmark__5089_3428126813"/>
+            <w:bookmarkStart w:id="294" w:name="__Fieldmark__4584_1536176804321111"/>
+            <w:bookmarkStart w:id="295" w:name="__Fieldmark__4926_2936697207111"/>
+            <w:bookmarkStart w:id="296" w:name="__Fieldmark__4199_755890303"/>
+            <w:bookmarkStart w:id="297" w:name="__Fieldmark__2768_4257072924"/>
+            <w:bookmarkEnd w:id="292"/>
+            <w:bookmarkEnd w:id="293"/>
+            <w:bookmarkEnd w:id="294"/>
+            <w:bookmarkEnd w:id="295"/>
+            <w:bookmarkEnd w:id="296"/>
+            <w:bookmarkEnd w:id="297"/>
             <w:r>
               <w:rPr/>
               <w:t xml:space="preserve">mittlere Abweichungen  </w:t>
@@ -7377,9 +7398,9 @@
               <w:rPr/>
               <w:fldChar w:fldCharType="separate"/>
             </w:r>
-            <w:bookmarkStart w:id="270" w:name="__Fieldmark__2787_4257072924"/>
-            <w:bookmarkStart w:id="271" w:name="__Fieldmark__2787_4257072924"/>
-            <w:bookmarkEnd w:id="271"/>
+            <w:bookmarkStart w:id="298" w:name="__Fieldmark__1431_3962571463"/>
+            <w:bookmarkStart w:id="299" w:name="__Fieldmark__1431_3962571463"/>
+            <w:bookmarkEnd w:id="299"/>
             <w:r>
               <w:rPr/>
             </w:r>
@@ -7387,16 +7408,18 @@
               <w:rPr/>
               <w:fldChar w:fldCharType="end"/>
             </w:r>
-            <w:bookmarkStart w:id="272" w:name="__Fieldmark__4212_755890303"/>
-            <w:bookmarkStart w:id="273" w:name="__Fieldmark__4928_2936697207111"/>
-            <w:bookmarkStart w:id="274" w:name="__Fieldmark__4585_1536176804321111"/>
-            <w:bookmarkStart w:id="275" w:name="__Fieldmark__5092_3428126813"/>
-            <w:bookmarkStart w:id="276" w:name="__Fieldmark__6056_3060949583"/>
-            <w:bookmarkEnd w:id="272"/>
-            <w:bookmarkEnd w:id="273"/>
-            <w:bookmarkEnd w:id="274"/>
-            <w:bookmarkEnd w:id="275"/>
-            <w:bookmarkEnd w:id="276"/>
+            <w:bookmarkStart w:id="300" w:name="__Fieldmark__6056_3060949583"/>
+            <w:bookmarkStart w:id="301" w:name="__Fieldmark__5092_3428126813"/>
+            <w:bookmarkStart w:id="302" w:name="__Fieldmark__4585_1536176804321111"/>
+            <w:bookmarkStart w:id="303" w:name="__Fieldmark__4928_2936697207111"/>
+            <w:bookmarkStart w:id="304" w:name="__Fieldmark__4212_755890303"/>
+            <w:bookmarkStart w:id="305" w:name="__Fieldmark__2787_4257072924"/>
+            <w:bookmarkEnd w:id="300"/>
+            <w:bookmarkEnd w:id="301"/>
+            <w:bookmarkEnd w:id="302"/>
+            <w:bookmarkEnd w:id="303"/>
+            <w:bookmarkEnd w:id="304"/>
+            <w:bookmarkEnd w:id="305"/>
             <w:r>
               <w:rPr/>
               <w:t xml:space="preserve">große Abweichungen </w:t>
@@ -7436,9 +7459,9 @@
               <w:rPr/>
               <w:fldChar w:fldCharType="separate"/>
             </w:r>
-            <w:bookmarkStart w:id="277" w:name="__Fieldmark__2807_4257072924"/>
-            <w:bookmarkStart w:id="278" w:name="__Fieldmark__2807_4257072924"/>
-            <w:bookmarkEnd w:id="278"/>
+            <w:bookmarkStart w:id="306" w:name="__Fieldmark__1454_3962571463"/>
+            <w:bookmarkStart w:id="307" w:name="__Fieldmark__1454_3962571463"/>
+            <w:bookmarkEnd w:id="307"/>
             <w:r>
               <w:rPr/>
             </w:r>
@@ -7446,16 +7469,18 @@
               <w:rPr/>
               <w:fldChar w:fldCharType="end"/>
             </w:r>
-            <w:bookmarkStart w:id="279" w:name="__Fieldmark__4226_755890303"/>
-            <w:bookmarkStart w:id="280" w:name="__Fieldmark__4930_2936697207111"/>
-            <w:bookmarkStart w:id="281" w:name="__Fieldmark__4586_1536176804321111"/>
-            <w:bookmarkStart w:id="282" w:name="__Fieldmark__5095_3428126813"/>
-            <w:bookmarkStart w:id="283" w:name="__Fieldmark__6073_3060949583"/>
-            <w:bookmarkEnd w:id="279"/>
-            <w:bookmarkEnd w:id="280"/>
-            <w:bookmarkEnd w:id="281"/>
-            <w:bookmarkEnd w:id="282"/>
-            <w:bookmarkEnd w:id="283"/>
+            <w:bookmarkStart w:id="308" w:name="__Fieldmark__6073_3060949583"/>
+            <w:bookmarkStart w:id="309" w:name="__Fieldmark__5095_3428126813"/>
+            <w:bookmarkStart w:id="310" w:name="__Fieldmark__4586_1536176804321111"/>
+            <w:bookmarkStart w:id="311" w:name="__Fieldmark__4930_2936697207111"/>
+            <w:bookmarkStart w:id="312" w:name="__Fieldmark__4226_755890303"/>
+            <w:bookmarkStart w:id="313" w:name="__Fieldmark__2807_4257072924"/>
+            <w:bookmarkEnd w:id="308"/>
+            <w:bookmarkEnd w:id="309"/>
+            <w:bookmarkEnd w:id="310"/>
+            <w:bookmarkEnd w:id="311"/>
+            <w:bookmarkEnd w:id="312"/>
+            <w:bookmarkEnd w:id="313"/>
             <w:r>
               <w:rPr/>
               <w:t>System unbenutzbar</w:t>
@@ -7962,9 +7987,9 @@
               <w:rPr/>
               <w:fldChar w:fldCharType="separate"/>
             </w:r>
-            <w:bookmarkStart w:id="284" w:name="__Fieldmark__2877_4257072924"/>
-            <w:bookmarkStart w:id="285" w:name="__Fieldmark__2877_4257072924"/>
-            <w:bookmarkEnd w:id="285"/>
+            <w:bookmarkStart w:id="314" w:name="__Fieldmark__1518_3962571463"/>
+            <w:bookmarkStart w:id="315" w:name="__Fieldmark__1518_3962571463"/>
+            <w:bookmarkEnd w:id="315"/>
             <w:r>
               <w:rPr/>
             </w:r>
@@ -7972,16 +7997,18 @@
               <w:rPr/>
               <w:fldChar w:fldCharType="end"/>
             </w:r>
-            <w:bookmarkStart w:id="286" w:name="__Fieldmark__4290_755890303"/>
-            <w:bookmarkStart w:id="287" w:name="__Fieldmark__4922_29366972071111"/>
-            <w:bookmarkStart w:id="288" w:name="__Fieldmark__4582_15361768043211111"/>
-            <w:bookmarkStart w:id="289" w:name="__Fieldmark__5115_3428126813"/>
-            <w:bookmarkStart w:id="290" w:name="__Fieldmark__6133_3060949583"/>
-            <w:bookmarkEnd w:id="286"/>
-            <w:bookmarkEnd w:id="287"/>
-            <w:bookmarkEnd w:id="288"/>
-            <w:bookmarkEnd w:id="289"/>
-            <w:bookmarkEnd w:id="290"/>
+            <w:bookmarkStart w:id="316" w:name="__Fieldmark__6133_3060949583"/>
+            <w:bookmarkStart w:id="317" w:name="__Fieldmark__5115_3428126813"/>
+            <w:bookmarkStart w:id="318" w:name="__Fieldmark__4582_15361768043211111"/>
+            <w:bookmarkStart w:id="319" w:name="__Fieldmark__4922_29366972071111"/>
+            <w:bookmarkStart w:id="320" w:name="__Fieldmark__4290_755890303"/>
+            <w:bookmarkStart w:id="321" w:name="__Fieldmark__2877_4257072924"/>
+            <w:bookmarkEnd w:id="316"/>
+            <w:bookmarkEnd w:id="317"/>
+            <w:bookmarkEnd w:id="318"/>
+            <w:bookmarkEnd w:id="319"/>
+            <w:bookmarkEnd w:id="320"/>
+            <w:bookmarkEnd w:id="321"/>
             <w:r>
               <w:rPr/>
               <w:t xml:space="preserve">OK  </w:t>
@@ -8006,9 +8033,9 @@
               <w:rPr/>
               <w:fldChar w:fldCharType="separate"/>
             </w:r>
-            <w:bookmarkStart w:id="291" w:name="__Fieldmark__2896_4257072924"/>
-            <w:bookmarkStart w:id="292" w:name="__Fieldmark__2896_4257072924"/>
-            <w:bookmarkEnd w:id="292"/>
+            <w:bookmarkStart w:id="322" w:name="__Fieldmark__1540_3962571463"/>
+            <w:bookmarkStart w:id="323" w:name="__Fieldmark__1540_3962571463"/>
+            <w:bookmarkEnd w:id="323"/>
             <w:r>
               <w:rPr/>
             </w:r>
@@ -8016,16 +8043,18 @@
               <w:rPr/>
               <w:fldChar w:fldCharType="end"/>
             </w:r>
-            <w:bookmarkStart w:id="293" w:name="__Fieldmark__4303_755890303"/>
-            <w:bookmarkStart w:id="294" w:name="__Fieldmark__4924_29366972071111"/>
-            <w:bookmarkStart w:id="295" w:name="__Fieldmark__4583_15361768043211111"/>
-            <w:bookmarkStart w:id="296" w:name="__Fieldmark__5118_3428126813"/>
-            <w:bookmarkStart w:id="297" w:name="__Fieldmark__6149_3060949583"/>
-            <w:bookmarkEnd w:id="293"/>
-            <w:bookmarkEnd w:id="294"/>
-            <w:bookmarkEnd w:id="295"/>
-            <w:bookmarkEnd w:id="296"/>
-            <w:bookmarkEnd w:id="297"/>
+            <w:bookmarkStart w:id="324" w:name="__Fieldmark__6149_3060949583"/>
+            <w:bookmarkStart w:id="325" w:name="__Fieldmark__5118_3428126813"/>
+            <w:bookmarkStart w:id="326" w:name="__Fieldmark__4583_15361768043211111"/>
+            <w:bookmarkStart w:id="327" w:name="__Fieldmark__4924_29366972071111"/>
+            <w:bookmarkStart w:id="328" w:name="__Fieldmark__4303_755890303"/>
+            <w:bookmarkStart w:id="329" w:name="__Fieldmark__2896_4257072924"/>
+            <w:bookmarkEnd w:id="324"/>
+            <w:bookmarkEnd w:id="325"/>
+            <w:bookmarkEnd w:id="326"/>
+            <w:bookmarkEnd w:id="327"/>
+            <w:bookmarkEnd w:id="328"/>
+            <w:bookmarkEnd w:id="329"/>
             <w:r>
               <w:rPr/>
               <w:t xml:space="preserve">kosmetische Abweichungen  </w:t>
@@ -8050,9 +8079,9 @@
               <w:rPr/>
               <w:fldChar w:fldCharType="separate"/>
             </w:r>
-            <w:bookmarkStart w:id="298" w:name="__Fieldmark__2915_4257072924"/>
-            <w:bookmarkStart w:id="299" w:name="__Fieldmark__2915_4257072924"/>
-            <w:bookmarkEnd w:id="299"/>
+            <w:bookmarkStart w:id="330" w:name="__Fieldmark__1562_3962571463"/>
+            <w:bookmarkStart w:id="331" w:name="__Fieldmark__1562_3962571463"/>
+            <w:bookmarkEnd w:id="331"/>
             <w:r>
               <w:rPr/>
             </w:r>
@@ -8060,16 +8089,18 @@
               <w:rPr/>
               <w:fldChar w:fldCharType="end"/>
             </w:r>
-            <w:bookmarkStart w:id="300" w:name="__Fieldmark__4316_755890303"/>
-            <w:bookmarkStart w:id="301" w:name="__Fieldmark__4926_29366972071111"/>
-            <w:bookmarkStart w:id="302" w:name="__Fieldmark__4584_15361768043211111"/>
-            <w:bookmarkStart w:id="303" w:name="__Fieldmark__5121_3428126813"/>
-            <w:bookmarkStart w:id="304" w:name="__Fieldmark__6165_3060949583"/>
-            <w:bookmarkEnd w:id="300"/>
-            <w:bookmarkEnd w:id="301"/>
-            <w:bookmarkEnd w:id="302"/>
-            <w:bookmarkEnd w:id="303"/>
-            <w:bookmarkEnd w:id="304"/>
+            <w:bookmarkStart w:id="332" w:name="__Fieldmark__6165_3060949583"/>
+            <w:bookmarkStart w:id="333" w:name="__Fieldmark__5121_3428126813"/>
+            <w:bookmarkStart w:id="334" w:name="__Fieldmark__4584_15361768043211111"/>
+            <w:bookmarkStart w:id="335" w:name="__Fieldmark__4926_29366972071111"/>
+            <w:bookmarkStart w:id="336" w:name="__Fieldmark__4316_755890303"/>
+            <w:bookmarkStart w:id="337" w:name="__Fieldmark__2915_4257072924"/>
+            <w:bookmarkEnd w:id="332"/>
+            <w:bookmarkEnd w:id="333"/>
+            <w:bookmarkEnd w:id="334"/>
+            <w:bookmarkEnd w:id="335"/>
+            <w:bookmarkEnd w:id="336"/>
+            <w:bookmarkEnd w:id="337"/>
             <w:r>
               <w:rPr/>
               <w:t xml:space="preserve">mittlere Abweichungen  </w:t>
@@ -8094,9 +8125,9 @@
               <w:rPr/>
               <w:fldChar w:fldCharType="separate"/>
             </w:r>
-            <w:bookmarkStart w:id="305" w:name="__Fieldmark__2934_4257072924"/>
-            <w:bookmarkStart w:id="306" w:name="__Fieldmark__2934_4257072924"/>
-            <w:bookmarkEnd w:id="306"/>
+            <w:bookmarkStart w:id="338" w:name="__Fieldmark__1584_3962571463"/>
+            <w:bookmarkStart w:id="339" w:name="__Fieldmark__1584_3962571463"/>
+            <w:bookmarkEnd w:id="339"/>
             <w:r>
               <w:rPr/>
             </w:r>
@@ -8104,16 +8135,18 @@
               <w:rPr/>
               <w:fldChar w:fldCharType="end"/>
             </w:r>
-            <w:bookmarkStart w:id="307" w:name="__Fieldmark__4329_755890303"/>
-            <w:bookmarkStart w:id="308" w:name="__Fieldmark__4928_29366972071111"/>
-            <w:bookmarkStart w:id="309" w:name="__Fieldmark__4585_15361768043211111"/>
-            <w:bookmarkStart w:id="310" w:name="__Fieldmark__5124_3428126813"/>
-            <w:bookmarkStart w:id="311" w:name="__Fieldmark__6181_3060949583"/>
-            <w:bookmarkEnd w:id="307"/>
-            <w:bookmarkEnd w:id="308"/>
-            <w:bookmarkEnd w:id="309"/>
-            <w:bookmarkEnd w:id="310"/>
-            <w:bookmarkEnd w:id="311"/>
+            <w:bookmarkStart w:id="340" w:name="__Fieldmark__6181_3060949583"/>
+            <w:bookmarkStart w:id="341" w:name="__Fieldmark__5124_3428126813"/>
+            <w:bookmarkStart w:id="342" w:name="__Fieldmark__4585_15361768043211111"/>
+            <w:bookmarkStart w:id="343" w:name="__Fieldmark__4928_29366972071111"/>
+            <w:bookmarkStart w:id="344" w:name="__Fieldmark__4329_755890303"/>
+            <w:bookmarkStart w:id="345" w:name="__Fieldmark__2934_4257072924"/>
+            <w:bookmarkEnd w:id="340"/>
+            <w:bookmarkEnd w:id="341"/>
+            <w:bookmarkEnd w:id="342"/>
+            <w:bookmarkEnd w:id="343"/>
+            <w:bookmarkEnd w:id="344"/>
+            <w:bookmarkEnd w:id="345"/>
             <w:r>
               <w:rPr/>
               <w:t xml:space="preserve">große Abweichungen </w:t>
@@ -8153,9 +8186,9 @@
               <w:rPr/>
               <w:fldChar w:fldCharType="separate"/>
             </w:r>
-            <w:bookmarkStart w:id="312" w:name="__Fieldmark__2954_4257072924"/>
-            <w:bookmarkStart w:id="313" w:name="__Fieldmark__2954_4257072924"/>
-            <w:bookmarkEnd w:id="313"/>
+            <w:bookmarkStart w:id="346" w:name="__Fieldmark__1607_3962571463"/>
+            <w:bookmarkStart w:id="347" w:name="__Fieldmark__1607_3962571463"/>
+            <w:bookmarkEnd w:id="347"/>
             <w:r>
               <w:rPr/>
             </w:r>
@@ -8163,16 +8196,18 @@
               <w:rPr/>
               <w:fldChar w:fldCharType="end"/>
             </w:r>
-            <w:bookmarkStart w:id="314" w:name="__Fieldmark__4343_755890303"/>
-            <w:bookmarkStart w:id="315" w:name="__Fieldmark__4930_29366972071111"/>
-            <w:bookmarkStart w:id="316" w:name="__Fieldmark__4586_15361768043211111"/>
-            <w:bookmarkStart w:id="317" w:name="__Fieldmark__5127_3428126813"/>
-            <w:bookmarkStart w:id="318" w:name="__Fieldmark__6198_3060949583"/>
-            <w:bookmarkEnd w:id="314"/>
-            <w:bookmarkEnd w:id="315"/>
-            <w:bookmarkEnd w:id="316"/>
-            <w:bookmarkEnd w:id="317"/>
-            <w:bookmarkEnd w:id="318"/>
+            <w:bookmarkStart w:id="348" w:name="__Fieldmark__6198_3060949583"/>
+            <w:bookmarkStart w:id="349" w:name="__Fieldmark__5127_3428126813"/>
+            <w:bookmarkStart w:id="350" w:name="__Fieldmark__4586_15361768043211111"/>
+            <w:bookmarkStart w:id="351" w:name="__Fieldmark__4930_29366972071111"/>
+            <w:bookmarkStart w:id="352" w:name="__Fieldmark__4343_755890303"/>
+            <w:bookmarkStart w:id="353" w:name="__Fieldmark__2954_4257072924"/>
+            <w:bookmarkEnd w:id="348"/>
+            <w:bookmarkEnd w:id="349"/>
+            <w:bookmarkEnd w:id="350"/>
+            <w:bookmarkEnd w:id="351"/>
+            <w:bookmarkEnd w:id="352"/>
+            <w:bookmarkEnd w:id="353"/>
             <w:r>
               <w:rPr/>
               <w:t>System unbenutzbar</w:t>
@@ -8718,9 +8753,9 @@
               <w:rPr/>
               <w:fldChar w:fldCharType="separate"/>
             </w:r>
-            <w:bookmarkStart w:id="319" w:name="__Fieldmark__3023_4257072924"/>
-            <w:bookmarkStart w:id="320" w:name="__Fieldmark__3023_4257072924"/>
-            <w:bookmarkEnd w:id="320"/>
+            <w:bookmarkStart w:id="354" w:name="__Fieldmark__1673_3962571463"/>
+            <w:bookmarkStart w:id="355" w:name="__Fieldmark__1673_3962571463"/>
+            <w:bookmarkEnd w:id="355"/>
             <w:r>
               <w:rPr/>
             </w:r>
@@ -8728,20 +8763,22 @@
               <w:rPr/>
               <w:fldChar w:fldCharType="end"/>
             </w:r>
-            <w:bookmarkStart w:id="321" w:name="__Fieldmark__1092_755890303"/>
-            <w:bookmarkStart w:id="322" w:name="__Fieldmark__944_2936697207"/>
-            <w:bookmarkStart w:id="323" w:name="__Fieldmark__6244_27710340911"/>
-            <w:bookmarkStart w:id="324" w:name="__Fieldmark__3656_1536176804"/>
-            <w:bookmarkStart w:id="325" w:name="__Fieldmark__2731_1536176804"/>
-            <w:bookmarkStart w:id="326" w:name="__Fieldmark__1017_3428126813"/>
-            <w:bookmarkStart w:id="327" w:name="__Fieldmark__2565_3060949583"/>
-            <w:bookmarkEnd w:id="321"/>
-            <w:bookmarkEnd w:id="322"/>
-            <w:bookmarkEnd w:id="323"/>
-            <w:bookmarkEnd w:id="324"/>
-            <w:bookmarkEnd w:id="325"/>
-            <w:bookmarkEnd w:id="326"/>
-            <w:bookmarkEnd w:id="327"/>
+            <w:bookmarkStart w:id="356" w:name="__Fieldmark__2565_3060949583"/>
+            <w:bookmarkStart w:id="357" w:name="__Fieldmark__1017_3428126813"/>
+            <w:bookmarkStart w:id="358" w:name="__Fieldmark__2731_1536176804"/>
+            <w:bookmarkStart w:id="359" w:name="__Fieldmark__3656_1536176804"/>
+            <w:bookmarkStart w:id="360" w:name="__Fieldmark__6244_27710340911"/>
+            <w:bookmarkStart w:id="361" w:name="__Fieldmark__944_2936697207"/>
+            <w:bookmarkStart w:id="362" w:name="__Fieldmark__1092_755890303"/>
+            <w:bookmarkStart w:id="363" w:name="__Fieldmark__3023_4257072924"/>
+            <w:bookmarkEnd w:id="356"/>
+            <w:bookmarkEnd w:id="357"/>
+            <w:bookmarkEnd w:id="358"/>
+            <w:bookmarkEnd w:id="359"/>
+            <w:bookmarkEnd w:id="360"/>
+            <w:bookmarkEnd w:id="361"/>
+            <w:bookmarkEnd w:id="362"/>
+            <w:bookmarkEnd w:id="363"/>
             <w:r>
               <w:rPr/>
               <w:t xml:space="preserve"> OK </w:t>
@@ -8766,9 +8803,9 @@
               <w:rPr/>
               <w:fldChar w:fldCharType="separate"/>
             </w:r>
-            <w:bookmarkStart w:id="328" w:name="__Fieldmark__3048_4257072924"/>
-            <w:bookmarkStart w:id="329" w:name="__Fieldmark__3048_4257072924"/>
-            <w:bookmarkEnd w:id="329"/>
+            <w:bookmarkStart w:id="364" w:name="__Fieldmark__1701_3962571463"/>
+            <w:bookmarkStart w:id="365" w:name="__Fieldmark__1701_3962571463"/>
+            <w:bookmarkEnd w:id="365"/>
             <w:r>
               <w:rPr/>
             </w:r>
@@ -8776,20 +8813,22 @@
               <w:rPr/>
               <w:fldChar w:fldCharType="end"/>
             </w:r>
-            <w:bookmarkStart w:id="330" w:name="__Fieldmark__1111_755890303"/>
-            <w:bookmarkStart w:id="331" w:name="__Fieldmark__957_2936697207"/>
-            <w:bookmarkStart w:id="332" w:name="__Fieldmark__2733_1536176804"/>
-            <w:bookmarkStart w:id="333" w:name="__Fieldmark__6245_27710340911"/>
-            <w:bookmarkStart w:id="334" w:name="__Fieldmark__3666_1536176804"/>
-            <w:bookmarkStart w:id="335" w:name="__Fieldmark__1033_3428126813"/>
-            <w:bookmarkStart w:id="336" w:name="__Fieldmark__2587_3060949583"/>
-            <w:bookmarkEnd w:id="330"/>
-            <w:bookmarkEnd w:id="331"/>
-            <w:bookmarkEnd w:id="332"/>
-            <w:bookmarkEnd w:id="333"/>
-            <w:bookmarkEnd w:id="334"/>
-            <w:bookmarkEnd w:id="335"/>
-            <w:bookmarkEnd w:id="336"/>
+            <w:bookmarkStart w:id="366" w:name="__Fieldmark__2587_3060949583"/>
+            <w:bookmarkStart w:id="367" w:name="__Fieldmark__1033_3428126813"/>
+            <w:bookmarkStart w:id="368" w:name="__Fieldmark__3666_1536176804"/>
+            <w:bookmarkStart w:id="369" w:name="__Fieldmark__6245_27710340911"/>
+            <w:bookmarkStart w:id="370" w:name="__Fieldmark__2733_1536176804"/>
+            <w:bookmarkStart w:id="371" w:name="__Fieldmark__957_2936697207"/>
+            <w:bookmarkStart w:id="372" w:name="__Fieldmark__1111_755890303"/>
+            <w:bookmarkStart w:id="373" w:name="__Fieldmark__3048_4257072924"/>
+            <w:bookmarkEnd w:id="366"/>
+            <w:bookmarkEnd w:id="367"/>
+            <w:bookmarkEnd w:id="368"/>
+            <w:bookmarkEnd w:id="369"/>
+            <w:bookmarkEnd w:id="370"/>
+            <w:bookmarkEnd w:id="371"/>
+            <w:bookmarkEnd w:id="372"/>
+            <w:bookmarkEnd w:id="373"/>
             <w:r>
               <w:rPr/>
               <w:t xml:space="preserve"> kosmetische Abweichungen </w:t>
@@ -8814,9 +8853,9 @@
               <w:rPr/>
               <w:fldChar w:fldCharType="separate"/>
             </w:r>
-            <w:bookmarkStart w:id="337" w:name="__Fieldmark__3073_4257072924"/>
-            <w:bookmarkStart w:id="338" w:name="__Fieldmark__3073_4257072924"/>
-            <w:bookmarkEnd w:id="338"/>
+            <w:bookmarkStart w:id="374" w:name="__Fieldmark__1729_3962571463"/>
+            <w:bookmarkStart w:id="375" w:name="__Fieldmark__1729_3962571463"/>
+            <w:bookmarkEnd w:id="375"/>
             <w:r>
               <w:rPr/>
             </w:r>
@@ -8824,20 +8863,22 @@
               <w:rPr/>
               <w:fldChar w:fldCharType="end"/>
             </w:r>
-            <w:bookmarkStart w:id="339" w:name="__Fieldmark__1130_755890303"/>
-            <w:bookmarkStart w:id="340" w:name="__Fieldmark__970_2936697207"/>
-            <w:bookmarkStart w:id="341" w:name="__Fieldmark__3676_1536176804"/>
-            <w:bookmarkStart w:id="342" w:name="__Fieldmark__6246_27710340911"/>
-            <w:bookmarkStart w:id="343" w:name="__Fieldmark__2735_1536176804"/>
-            <w:bookmarkStart w:id="344" w:name="__Fieldmark__1049_3428126813"/>
-            <w:bookmarkStart w:id="345" w:name="__Fieldmark__2609_3060949583"/>
-            <w:bookmarkEnd w:id="339"/>
-            <w:bookmarkEnd w:id="340"/>
-            <w:bookmarkEnd w:id="341"/>
-            <w:bookmarkEnd w:id="342"/>
-            <w:bookmarkEnd w:id="343"/>
-            <w:bookmarkEnd w:id="344"/>
-            <w:bookmarkEnd w:id="345"/>
+            <w:bookmarkStart w:id="376" w:name="__Fieldmark__2609_3060949583"/>
+            <w:bookmarkStart w:id="377" w:name="__Fieldmark__1049_3428126813"/>
+            <w:bookmarkStart w:id="378" w:name="__Fieldmark__2735_1536176804"/>
+            <w:bookmarkStart w:id="379" w:name="__Fieldmark__6246_27710340911"/>
+            <w:bookmarkStart w:id="380" w:name="__Fieldmark__3676_1536176804"/>
+            <w:bookmarkStart w:id="381" w:name="__Fieldmark__970_2936697207"/>
+            <w:bookmarkStart w:id="382" w:name="__Fieldmark__1130_755890303"/>
+            <w:bookmarkStart w:id="383" w:name="__Fieldmark__3073_4257072924"/>
+            <w:bookmarkEnd w:id="376"/>
+            <w:bookmarkEnd w:id="377"/>
+            <w:bookmarkEnd w:id="378"/>
+            <w:bookmarkEnd w:id="379"/>
+            <w:bookmarkEnd w:id="380"/>
+            <w:bookmarkEnd w:id="381"/>
+            <w:bookmarkEnd w:id="382"/>
+            <w:bookmarkEnd w:id="383"/>
             <w:r>
               <w:rPr/>
               <w:t xml:space="preserve"> mittlere Abweichungen </w:t>
@@ -8862,9 +8903,9 @@
               <w:rPr/>
               <w:fldChar w:fldCharType="separate"/>
             </w:r>
-            <w:bookmarkStart w:id="346" w:name="__Fieldmark__3098_4257072924"/>
-            <w:bookmarkStart w:id="347" w:name="__Fieldmark__3098_4257072924"/>
-            <w:bookmarkEnd w:id="347"/>
+            <w:bookmarkStart w:id="384" w:name="__Fieldmark__1757_3962571463"/>
+            <w:bookmarkStart w:id="385" w:name="__Fieldmark__1757_3962571463"/>
+            <w:bookmarkEnd w:id="385"/>
             <w:r>
               <w:rPr/>
             </w:r>
@@ -8872,20 +8913,22 @@
               <w:rPr/>
               <w:fldChar w:fldCharType="end"/>
             </w:r>
-            <w:bookmarkStart w:id="348" w:name="__Fieldmark__1149_755890303"/>
-            <w:bookmarkStart w:id="349" w:name="__Fieldmark__983_2936697207"/>
-            <w:bookmarkStart w:id="350" w:name="__Fieldmark__3686_1536176804"/>
-            <w:bookmarkStart w:id="351" w:name="__Fieldmark__2737_1536176804"/>
-            <w:bookmarkStart w:id="352" w:name="__Fieldmark__6247_27710340911"/>
-            <w:bookmarkStart w:id="353" w:name="__Fieldmark__1065_3428126813"/>
-            <w:bookmarkStart w:id="354" w:name="__Fieldmark__2631_3060949583"/>
-            <w:bookmarkEnd w:id="348"/>
-            <w:bookmarkEnd w:id="349"/>
-            <w:bookmarkEnd w:id="350"/>
-            <w:bookmarkEnd w:id="351"/>
-            <w:bookmarkEnd w:id="352"/>
-            <w:bookmarkEnd w:id="353"/>
-            <w:bookmarkEnd w:id="354"/>
+            <w:bookmarkStart w:id="386" w:name="__Fieldmark__2631_3060949583"/>
+            <w:bookmarkStart w:id="387" w:name="__Fieldmark__1065_3428126813"/>
+            <w:bookmarkStart w:id="388" w:name="__Fieldmark__6247_27710340911"/>
+            <w:bookmarkStart w:id="389" w:name="__Fieldmark__2737_1536176804"/>
+            <w:bookmarkStart w:id="390" w:name="__Fieldmark__3686_1536176804"/>
+            <w:bookmarkStart w:id="391" w:name="__Fieldmark__983_2936697207"/>
+            <w:bookmarkStart w:id="392" w:name="__Fieldmark__1149_755890303"/>
+            <w:bookmarkStart w:id="393" w:name="__Fieldmark__3098_4257072924"/>
+            <w:bookmarkEnd w:id="386"/>
+            <w:bookmarkEnd w:id="387"/>
+            <w:bookmarkEnd w:id="388"/>
+            <w:bookmarkEnd w:id="389"/>
+            <w:bookmarkEnd w:id="390"/>
+            <w:bookmarkEnd w:id="391"/>
+            <w:bookmarkEnd w:id="392"/>
+            <w:bookmarkEnd w:id="393"/>
             <w:r>
               <w:rPr/>
               <w:t xml:space="preserve"> große Abweichungen </w:t>
@@ -8921,9 +8964,9 @@
               <w:rPr/>
               <w:fldChar w:fldCharType="separate"/>
             </w:r>
-            <w:bookmarkStart w:id="355" w:name="__Fieldmark__3123_4257072924"/>
-            <w:bookmarkStart w:id="356" w:name="__Fieldmark__3123_4257072924"/>
-            <w:bookmarkEnd w:id="356"/>
+            <w:bookmarkStart w:id="394" w:name="__Fieldmark__1785_3962571463"/>
+            <w:bookmarkStart w:id="395" w:name="__Fieldmark__1785_3962571463"/>
+            <w:bookmarkEnd w:id="395"/>
             <w:r>
               <w:rPr/>
             </w:r>
@@ -8931,20 +8974,22 @@
               <w:rPr/>
               <w:fldChar w:fldCharType="end"/>
             </w:r>
-            <w:bookmarkStart w:id="357" w:name="__Fieldmark__1168_755890303"/>
-            <w:bookmarkStart w:id="358" w:name="__Fieldmark__996_2936697207"/>
-            <w:bookmarkStart w:id="359" w:name="__Fieldmark__2739_1536176804"/>
-            <w:bookmarkStart w:id="360" w:name="__Fieldmark__6248_27710340911"/>
-            <w:bookmarkStart w:id="361" w:name="__Fieldmark__3696_1536176804"/>
-            <w:bookmarkStart w:id="362" w:name="__Fieldmark__1081_3428126813"/>
-            <w:bookmarkStart w:id="363" w:name="__Fieldmark__2653_3060949583"/>
-            <w:bookmarkEnd w:id="357"/>
-            <w:bookmarkEnd w:id="358"/>
-            <w:bookmarkEnd w:id="359"/>
-            <w:bookmarkEnd w:id="360"/>
-            <w:bookmarkEnd w:id="361"/>
-            <w:bookmarkEnd w:id="362"/>
-            <w:bookmarkEnd w:id="363"/>
+            <w:bookmarkStart w:id="396" w:name="__Fieldmark__2653_3060949583"/>
+            <w:bookmarkStart w:id="397" w:name="__Fieldmark__1081_3428126813"/>
+            <w:bookmarkStart w:id="398" w:name="__Fieldmark__3696_1536176804"/>
+            <w:bookmarkStart w:id="399" w:name="__Fieldmark__6248_27710340911"/>
+            <w:bookmarkStart w:id="400" w:name="__Fieldmark__2739_1536176804"/>
+            <w:bookmarkStart w:id="401" w:name="__Fieldmark__996_2936697207"/>
+            <w:bookmarkStart w:id="402" w:name="__Fieldmark__1168_755890303"/>
+            <w:bookmarkStart w:id="403" w:name="__Fieldmark__3123_4257072924"/>
+            <w:bookmarkEnd w:id="396"/>
+            <w:bookmarkEnd w:id="397"/>
+            <w:bookmarkEnd w:id="398"/>
+            <w:bookmarkEnd w:id="399"/>
+            <w:bookmarkEnd w:id="400"/>
+            <w:bookmarkEnd w:id="401"/>
+            <w:bookmarkEnd w:id="402"/>
+            <w:bookmarkEnd w:id="403"/>
             <w:r>
               <w:rPr/>
               <w:t xml:space="preserve"> System unbenutzbar</w:t>
@@ -9383,9 +9428,9 @@
               <w:rPr/>
               <w:fldChar w:fldCharType="separate"/>
             </w:r>
-            <w:bookmarkStart w:id="364" w:name="__Fieldmark__3193_4257072924"/>
-            <w:bookmarkStart w:id="365" w:name="__Fieldmark__3193_4257072924"/>
-            <w:bookmarkEnd w:id="365"/>
+            <w:bookmarkStart w:id="404" w:name="__Fieldmark__1851_3962571463"/>
+            <w:bookmarkStart w:id="405" w:name="__Fieldmark__1851_3962571463"/>
+            <w:bookmarkEnd w:id="405"/>
             <w:r>
               <w:rPr/>
             </w:r>
@@ -9393,20 +9438,22 @@
               <w:rPr/>
               <w:fldChar w:fldCharType="end"/>
             </w:r>
-            <w:bookmarkStart w:id="366" w:name="__Fieldmark__1226_755890303"/>
-            <w:bookmarkStart w:id="367" w:name="__Fieldmark__1053_2936697207"/>
-            <w:bookmarkStart w:id="368" w:name="__Fieldmark__3808_1536176804"/>
-            <w:bookmarkStart w:id="369" w:name="__Fieldmark__6244_277103409112"/>
-            <w:bookmarkStart w:id="370" w:name="__Fieldmark__2731_15361768042"/>
-            <w:bookmarkStart w:id="371" w:name="__Fieldmark__1136_3428126813"/>
-            <w:bookmarkStart w:id="372" w:name="__Fieldmark__2714_3060949583"/>
-            <w:bookmarkEnd w:id="366"/>
-            <w:bookmarkEnd w:id="367"/>
-            <w:bookmarkEnd w:id="368"/>
-            <w:bookmarkEnd w:id="369"/>
-            <w:bookmarkEnd w:id="370"/>
-            <w:bookmarkEnd w:id="371"/>
-            <w:bookmarkEnd w:id="372"/>
+            <w:bookmarkStart w:id="406" w:name="__Fieldmark__2714_3060949583"/>
+            <w:bookmarkStart w:id="407" w:name="__Fieldmark__1136_3428126813"/>
+            <w:bookmarkStart w:id="408" w:name="__Fieldmark__2731_15361768042"/>
+            <w:bookmarkStart w:id="409" w:name="__Fieldmark__6244_277103409112"/>
+            <w:bookmarkStart w:id="410" w:name="__Fieldmark__3808_1536176804"/>
+            <w:bookmarkStart w:id="411" w:name="__Fieldmark__1053_2936697207"/>
+            <w:bookmarkStart w:id="412" w:name="__Fieldmark__1226_755890303"/>
+            <w:bookmarkStart w:id="413" w:name="__Fieldmark__3193_4257072924"/>
+            <w:bookmarkEnd w:id="406"/>
+            <w:bookmarkEnd w:id="407"/>
+            <w:bookmarkEnd w:id="408"/>
+            <w:bookmarkEnd w:id="409"/>
+            <w:bookmarkEnd w:id="410"/>
+            <w:bookmarkEnd w:id="411"/>
+            <w:bookmarkEnd w:id="412"/>
+            <w:bookmarkEnd w:id="413"/>
             <w:r>
               <w:rPr/>
               <w:t xml:space="preserve"> OK </w:t>
@@ -9431,9 +9478,9 @@
               <w:rPr/>
               <w:fldChar w:fldCharType="separate"/>
             </w:r>
-            <w:bookmarkStart w:id="373" w:name="__Fieldmark__3218_4257072924"/>
-            <w:bookmarkStart w:id="374" w:name="__Fieldmark__3218_4257072924"/>
-            <w:bookmarkEnd w:id="374"/>
+            <w:bookmarkStart w:id="414" w:name="__Fieldmark__1879_3962571463"/>
+            <w:bookmarkStart w:id="415" w:name="__Fieldmark__1879_3962571463"/>
+            <w:bookmarkEnd w:id="415"/>
             <w:r>
               <w:rPr/>
             </w:r>
@@ -9441,20 +9488,22 @@
               <w:rPr/>
               <w:fldChar w:fldCharType="end"/>
             </w:r>
-            <w:bookmarkStart w:id="375" w:name="__Fieldmark__1245_755890303"/>
-            <w:bookmarkStart w:id="376" w:name="__Fieldmark__1066_2936697207"/>
-            <w:bookmarkStart w:id="377" w:name="__Fieldmark__3811_1536176804"/>
-            <w:bookmarkStart w:id="378" w:name="__Fieldmark__6245_277103409112"/>
-            <w:bookmarkStart w:id="379" w:name="__Fieldmark__2733_15361768042"/>
-            <w:bookmarkStart w:id="380" w:name="__Fieldmark__1152_3428126813"/>
-            <w:bookmarkStart w:id="381" w:name="__Fieldmark__2736_3060949583"/>
-            <w:bookmarkEnd w:id="375"/>
-            <w:bookmarkEnd w:id="376"/>
-            <w:bookmarkEnd w:id="377"/>
-            <w:bookmarkEnd w:id="378"/>
-            <w:bookmarkEnd w:id="379"/>
-            <w:bookmarkEnd w:id="380"/>
-            <w:bookmarkEnd w:id="381"/>
+            <w:bookmarkStart w:id="416" w:name="__Fieldmark__2736_3060949583"/>
+            <w:bookmarkStart w:id="417" w:name="__Fieldmark__1152_3428126813"/>
+            <w:bookmarkStart w:id="418" w:name="__Fieldmark__2733_15361768042"/>
+            <w:bookmarkStart w:id="419" w:name="__Fieldmark__6245_277103409112"/>
+            <w:bookmarkStart w:id="420" w:name="__Fieldmark__3811_1536176804"/>
+            <w:bookmarkStart w:id="421" w:name="__Fieldmark__1066_2936697207"/>
+            <w:bookmarkStart w:id="422" w:name="__Fieldmark__1245_755890303"/>
+            <w:bookmarkStart w:id="423" w:name="__Fieldmark__3218_4257072924"/>
+            <w:bookmarkEnd w:id="416"/>
+            <w:bookmarkEnd w:id="417"/>
+            <w:bookmarkEnd w:id="418"/>
+            <w:bookmarkEnd w:id="419"/>
+            <w:bookmarkEnd w:id="420"/>
+            <w:bookmarkEnd w:id="421"/>
+            <w:bookmarkEnd w:id="422"/>
+            <w:bookmarkEnd w:id="423"/>
             <w:r>
               <w:rPr/>
               <w:t xml:space="preserve"> kosmetische Abweichungen </w:t>
@@ -9479,9 +9528,9 @@
               <w:rPr/>
               <w:fldChar w:fldCharType="separate"/>
             </w:r>
-            <w:bookmarkStart w:id="382" w:name="__Fieldmark__3243_4257072924"/>
-            <w:bookmarkStart w:id="383" w:name="__Fieldmark__3243_4257072924"/>
-            <w:bookmarkEnd w:id="383"/>
+            <w:bookmarkStart w:id="424" w:name="__Fieldmark__1907_3962571463"/>
+            <w:bookmarkStart w:id="425" w:name="__Fieldmark__1907_3962571463"/>
+            <w:bookmarkEnd w:id="425"/>
             <w:r>
               <w:rPr/>
             </w:r>
@@ -9489,20 +9538,22 @@
               <w:rPr/>
               <w:fldChar w:fldCharType="end"/>
             </w:r>
-            <w:bookmarkStart w:id="384" w:name="__Fieldmark__1264_755890303"/>
-            <w:bookmarkStart w:id="385" w:name="__Fieldmark__1079_2936697207"/>
-            <w:bookmarkStart w:id="386" w:name="__Fieldmark__2735_15361768042"/>
-            <w:bookmarkStart w:id="387" w:name="__Fieldmark__6246_277103409112"/>
-            <w:bookmarkStart w:id="388" w:name="__Fieldmark__3814_1536176804"/>
-            <w:bookmarkStart w:id="389" w:name="__Fieldmark__1168_3428126813"/>
-            <w:bookmarkStart w:id="390" w:name="__Fieldmark__2758_3060949583"/>
-            <w:bookmarkEnd w:id="384"/>
-            <w:bookmarkEnd w:id="385"/>
-            <w:bookmarkEnd w:id="386"/>
-            <w:bookmarkEnd w:id="387"/>
-            <w:bookmarkEnd w:id="388"/>
-            <w:bookmarkEnd w:id="389"/>
-            <w:bookmarkEnd w:id="390"/>
+            <w:bookmarkStart w:id="426" w:name="__Fieldmark__2758_3060949583"/>
+            <w:bookmarkStart w:id="427" w:name="__Fieldmark__1168_3428126813"/>
+            <w:bookmarkStart w:id="428" w:name="__Fieldmark__3814_1536176804"/>
+            <w:bookmarkStart w:id="429" w:name="__Fieldmark__6246_277103409112"/>
+            <w:bookmarkStart w:id="430" w:name="__Fieldmark__2735_15361768042"/>
+            <w:bookmarkStart w:id="431" w:name="__Fieldmark__1079_2936697207"/>
+            <w:bookmarkStart w:id="432" w:name="__Fieldmark__1264_755890303"/>
+            <w:bookmarkStart w:id="433" w:name="__Fieldmark__3243_4257072924"/>
+            <w:bookmarkEnd w:id="426"/>
+            <w:bookmarkEnd w:id="427"/>
+            <w:bookmarkEnd w:id="428"/>
+            <w:bookmarkEnd w:id="429"/>
+            <w:bookmarkEnd w:id="430"/>
+            <w:bookmarkEnd w:id="431"/>
+            <w:bookmarkEnd w:id="432"/>
+            <w:bookmarkEnd w:id="433"/>
             <w:r>
               <w:rPr/>
               <w:t xml:space="preserve"> mittlere Abweichungen </w:t>
@@ -9527,9 +9578,9 @@
               <w:rPr/>
               <w:fldChar w:fldCharType="separate"/>
             </w:r>
-            <w:bookmarkStart w:id="391" w:name="__Fieldmark__3268_4257072924"/>
-            <w:bookmarkStart w:id="392" w:name="__Fieldmark__3268_4257072924"/>
-            <w:bookmarkEnd w:id="392"/>
+            <w:bookmarkStart w:id="434" w:name="__Fieldmark__1935_3962571463"/>
+            <w:bookmarkStart w:id="435" w:name="__Fieldmark__1935_3962571463"/>
+            <w:bookmarkEnd w:id="435"/>
             <w:r>
               <w:rPr/>
             </w:r>
@@ -9537,20 +9588,22 @@
               <w:rPr/>
               <w:fldChar w:fldCharType="end"/>
             </w:r>
-            <w:bookmarkStart w:id="393" w:name="__Fieldmark__1283_755890303"/>
-            <w:bookmarkStart w:id="394" w:name="__Fieldmark__1092_2936697207"/>
-            <w:bookmarkStart w:id="395" w:name="__Fieldmark__3817_1536176804"/>
-            <w:bookmarkStart w:id="396" w:name="__Fieldmark__6247_277103409112"/>
-            <w:bookmarkStart w:id="397" w:name="__Fieldmark__2737_15361768042"/>
-            <w:bookmarkStart w:id="398" w:name="__Fieldmark__1184_3428126813"/>
-            <w:bookmarkStart w:id="399" w:name="__Fieldmark__2780_3060949583"/>
-            <w:bookmarkEnd w:id="393"/>
-            <w:bookmarkEnd w:id="394"/>
-            <w:bookmarkEnd w:id="395"/>
-            <w:bookmarkEnd w:id="396"/>
-            <w:bookmarkEnd w:id="397"/>
-            <w:bookmarkEnd w:id="398"/>
-            <w:bookmarkEnd w:id="399"/>
+            <w:bookmarkStart w:id="436" w:name="__Fieldmark__2780_3060949583"/>
+            <w:bookmarkStart w:id="437" w:name="__Fieldmark__1184_3428126813"/>
+            <w:bookmarkStart w:id="438" w:name="__Fieldmark__2737_15361768042"/>
+            <w:bookmarkStart w:id="439" w:name="__Fieldmark__6247_277103409112"/>
+            <w:bookmarkStart w:id="440" w:name="__Fieldmark__3817_1536176804"/>
+            <w:bookmarkStart w:id="441" w:name="__Fieldmark__1092_2936697207"/>
+            <w:bookmarkStart w:id="442" w:name="__Fieldmark__1283_755890303"/>
+            <w:bookmarkStart w:id="443" w:name="__Fieldmark__3268_4257072924"/>
+            <w:bookmarkEnd w:id="436"/>
+            <w:bookmarkEnd w:id="437"/>
+            <w:bookmarkEnd w:id="438"/>
+            <w:bookmarkEnd w:id="439"/>
+            <w:bookmarkEnd w:id="440"/>
+            <w:bookmarkEnd w:id="441"/>
+            <w:bookmarkEnd w:id="442"/>
+            <w:bookmarkEnd w:id="443"/>
             <w:r>
               <w:rPr/>
               <w:t xml:space="preserve"> große Abweichungen </w:t>
@@ -9586,9 +9639,9 @@
               <w:rPr/>
               <w:fldChar w:fldCharType="separate"/>
             </w:r>
-            <w:bookmarkStart w:id="400" w:name="__Fieldmark__3293_4257072924"/>
-            <w:bookmarkStart w:id="401" w:name="__Fieldmark__3293_4257072924"/>
-            <w:bookmarkEnd w:id="401"/>
+            <w:bookmarkStart w:id="444" w:name="__Fieldmark__1963_3962571463"/>
+            <w:bookmarkStart w:id="445" w:name="__Fieldmark__1963_3962571463"/>
+            <w:bookmarkEnd w:id="445"/>
             <w:r>
               <w:rPr/>
             </w:r>
@@ -9596,20 +9649,22 @@
               <w:rPr/>
               <w:fldChar w:fldCharType="end"/>
             </w:r>
-            <w:bookmarkStart w:id="402" w:name="__Fieldmark__1302_755890303"/>
-            <w:bookmarkStart w:id="403" w:name="__Fieldmark__1105_2936697207"/>
-            <w:bookmarkStart w:id="404" w:name="__Fieldmark__6248_277103409112"/>
-            <w:bookmarkStart w:id="405" w:name="__Fieldmark__3820_1536176804"/>
-            <w:bookmarkStart w:id="406" w:name="__Fieldmark__2739_15361768042"/>
-            <w:bookmarkStart w:id="407" w:name="__Fieldmark__1200_3428126813"/>
-            <w:bookmarkStart w:id="408" w:name="__Fieldmark__2802_3060949583"/>
-            <w:bookmarkEnd w:id="402"/>
-            <w:bookmarkEnd w:id="403"/>
-            <w:bookmarkEnd w:id="404"/>
-            <w:bookmarkEnd w:id="405"/>
-            <w:bookmarkEnd w:id="406"/>
-            <w:bookmarkEnd w:id="407"/>
-            <w:bookmarkEnd w:id="408"/>
+            <w:bookmarkStart w:id="446" w:name="__Fieldmark__2802_3060949583"/>
+            <w:bookmarkStart w:id="447" w:name="__Fieldmark__1200_3428126813"/>
+            <w:bookmarkStart w:id="448" w:name="__Fieldmark__2739_15361768042"/>
+            <w:bookmarkStart w:id="449" w:name="__Fieldmark__3820_1536176804"/>
+            <w:bookmarkStart w:id="450" w:name="__Fieldmark__6248_277103409112"/>
+            <w:bookmarkStart w:id="451" w:name="__Fieldmark__1105_2936697207"/>
+            <w:bookmarkStart w:id="452" w:name="__Fieldmark__1302_755890303"/>
+            <w:bookmarkStart w:id="453" w:name="__Fieldmark__3293_4257072924"/>
+            <w:bookmarkEnd w:id="446"/>
+            <w:bookmarkEnd w:id="447"/>
+            <w:bookmarkEnd w:id="448"/>
+            <w:bookmarkEnd w:id="449"/>
+            <w:bookmarkEnd w:id="450"/>
+            <w:bookmarkEnd w:id="451"/>
+            <w:bookmarkEnd w:id="452"/>
+            <w:bookmarkEnd w:id="453"/>
             <w:r>
               <w:rPr/>
               <w:t xml:space="preserve"> System unbenutzbar</w:t>
@@ -10146,9 +10201,9 @@
               <w:rPr/>
               <w:fldChar w:fldCharType="separate"/>
             </w:r>
-            <w:bookmarkStart w:id="409" w:name="__Fieldmark__3364_4257072924"/>
-            <w:bookmarkStart w:id="410" w:name="__Fieldmark__3364_4257072924"/>
-            <w:bookmarkEnd w:id="410"/>
+            <w:bookmarkStart w:id="454" w:name="__Fieldmark__2032_3962571463"/>
+            <w:bookmarkStart w:id="455" w:name="__Fieldmark__2032_3962571463"/>
+            <w:bookmarkEnd w:id="455"/>
             <w:r>
               <w:rPr/>
             </w:r>
@@ -10156,20 +10211,22 @@
               <w:rPr/>
               <w:fldChar w:fldCharType="end"/>
             </w:r>
-            <w:bookmarkStart w:id="411" w:name="__Fieldmark__1361_755890303"/>
-            <w:bookmarkStart w:id="412" w:name="__Fieldmark__1161_2936697207"/>
-            <w:bookmarkStart w:id="413" w:name="__Fieldmark__6244_277103409114"/>
-            <w:bookmarkStart w:id="414" w:name="__Fieldmark__2731_15361768044"/>
-            <w:bookmarkStart w:id="415" w:name="__Fieldmark__3838_1536176804"/>
-            <w:bookmarkStart w:id="416" w:name="__Fieldmark__1256_3428126813"/>
-            <w:bookmarkStart w:id="417" w:name="__Fieldmark__2864_3060949583"/>
-            <w:bookmarkEnd w:id="411"/>
-            <w:bookmarkEnd w:id="412"/>
-            <w:bookmarkEnd w:id="413"/>
-            <w:bookmarkEnd w:id="414"/>
-            <w:bookmarkEnd w:id="415"/>
-            <w:bookmarkEnd w:id="416"/>
-            <w:bookmarkEnd w:id="417"/>
+            <w:bookmarkStart w:id="456" w:name="__Fieldmark__2864_3060949583"/>
+            <w:bookmarkStart w:id="457" w:name="__Fieldmark__1256_3428126813"/>
+            <w:bookmarkStart w:id="458" w:name="__Fieldmark__3838_1536176804"/>
+            <w:bookmarkStart w:id="459" w:name="__Fieldmark__2731_15361768044"/>
+            <w:bookmarkStart w:id="460" w:name="__Fieldmark__6244_277103409114"/>
+            <w:bookmarkStart w:id="461" w:name="__Fieldmark__1161_2936697207"/>
+            <w:bookmarkStart w:id="462" w:name="__Fieldmark__1361_755890303"/>
+            <w:bookmarkStart w:id="463" w:name="__Fieldmark__3364_4257072924"/>
+            <w:bookmarkEnd w:id="456"/>
+            <w:bookmarkEnd w:id="457"/>
+            <w:bookmarkEnd w:id="458"/>
+            <w:bookmarkEnd w:id="459"/>
+            <w:bookmarkEnd w:id="460"/>
+            <w:bookmarkEnd w:id="461"/>
+            <w:bookmarkEnd w:id="462"/>
+            <w:bookmarkEnd w:id="463"/>
             <w:r>
               <w:rPr/>
               <w:t xml:space="preserve"> OK </w:t>
@@ -10194,9 +10251,9 @@
               <w:rPr/>
               <w:fldChar w:fldCharType="separate"/>
             </w:r>
-            <w:bookmarkStart w:id="418" w:name="__Fieldmark__3389_4257072924"/>
-            <w:bookmarkStart w:id="419" w:name="__Fieldmark__3389_4257072924"/>
-            <w:bookmarkEnd w:id="419"/>
+            <w:bookmarkStart w:id="464" w:name="__Fieldmark__2060_3962571463"/>
+            <w:bookmarkStart w:id="465" w:name="__Fieldmark__2060_3962571463"/>
+            <w:bookmarkEnd w:id="465"/>
             <w:r>
               <w:rPr/>
             </w:r>
@@ -10204,20 +10261,22 @@
               <w:rPr/>
               <w:fldChar w:fldCharType="end"/>
             </w:r>
-            <w:bookmarkStart w:id="420" w:name="__Fieldmark__1380_755890303"/>
-            <w:bookmarkStart w:id="421" w:name="__Fieldmark__1174_2936697207"/>
-            <w:bookmarkStart w:id="422" w:name="__Fieldmark__2733_15361768044"/>
-            <w:bookmarkStart w:id="423" w:name="__Fieldmark__6245_277103409114"/>
-            <w:bookmarkStart w:id="424" w:name="__Fieldmark__3841_1536176804"/>
-            <w:bookmarkStart w:id="425" w:name="__Fieldmark__1272_3428126813"/>
-            <w:bookmarkStart w:id="426" w:name="__Fieldmark__2886_3060949583"/>
-            <w:bookmarkEnd w:id="420"/>
-            <w:bookmarkEnd w:id="421"/>
-            <w:bookmarkEnd w:id="422"/>
-            <w:bookmarkEnd w:id="423"/>
-            <w:bookmarkEnd w:id="424"/>
-            <w:bookmarkEnd w:id="425"/>
-            <w:bookmarkEnd w:id="426"/>
+            <w:bookmarkStart w:id="466" w:name="__Fieldmark__2886_3060949583"/>
+            <w:bookmarkStart w:id="467" w:name="__Fieldmark__1272_3428126813"/>
+            <w:bookmarkStart w:id="468" w:name="__Fieldmark__3841_1536176804"/>
+            <w:bookmarkStart w:id="469" w:name="__Fieldmark__6245_277103409114"/>
+            <w:bookmarkStart w:id="470" w:name="__Fieldmark__2733_15361768044"/>
+            <w:bookmarkStart w:id="471" w:name="__Fieldmark__1174_2936697207"/>
+            <w:bookmarkStart w:id="472" w:name="__Fieldmark__1380_755890303"/>
+            <w:bookmarkStart w:id="473" w:name="__Fieldmark__3389_4257072924"/>
+            <w:bookmarkEnd w:id="466"/>
+            <w:bookmarkEnd w:id="467"/>
+            <w:bookmarkEnd w:id="468"/>
+            <w:bookmarkEnd w:id="469"/>
+            <w:bookmarkEnd w:id="470"/>
+            <w:bookmarkEnd w:id="471"/>
+            <w:bookmarkEnd w:id="472"/>
+            <w:bookmarkEnd w:id="473"/>
             <w:r>
               <w:rPr/>
               <w:t xml:space="preserve"> kosmetische Abweichungen </w:t>
@@ -10242,9 +10301,9 @@
               <w:rPr/>
               <w:fldChar w:fldCharType="separate"/>
             </w:r>
-            <w:bookmarkStart w:id="427" w:name="__Fieldmark__3414_4257072924"/>
-            <w:bookmarkStart w:id="428" w:name="__Fieldmark__3414_4257072924"/>
-            <w:bookmarkEnd w:id="428"/>
+            <w:bookmarkStart w:id="474" w:name="__Fieldmark__2088_3962571463"/>
+            <w:bookmarkStart w:id="475" w:name="__Fieldmark__2088_3962571463"/>
+            <w:bookmarkEnd w:id="475"/>
             <w:r>
               <w:rPr/>
             </w:r>
@@ -10252,20 +10311,22 @@
               <w:rPr/>
               <w:fldChar w:fldCharType="end"/>
             </w:r>
-            <w:bookmarkStart w:id="429" w:name="__Fieldmark__1399_755890303"/>
-            <w:bookmarkStart w:id="430" w:name="__Fieldmark__1187_2936697207"/>
-            <w:bookmarkStart w:id="431" w:name="__Fieldmark__2735_15361768044"/>
-            <w:bookmarkStart w:id="432" w:name="__Fieldmark__3844_1536176804"/>
-            <w:bookmarkStart w:id="433" w:name="__Fieldmark__6246_277103409114"/>
-            <w:bookmarkStart w:id="434" w:name="__Fieldmark__1288_3428126813"/>
-            <w:bookmarkStart w:id="435" w:name="__Fieldmark__2908_3060949583"/>
-            <w:bookmarkEnd w:id="429"/>
-            <w:bookmarkEnd w:id="430"/>
-            <w:bookmarkEnd w:id="431"/>
-            <w:bookmarkEnd w:id="432"/>
-            <w:bookmarkEnd w:id="433"/>
-            <w:bookmarkEnd w:id="434"/>
-            <w:bookmarkEnd w:id="435"/>
+            <w:bookmarkStart w:id="476" w:name="__Fieldmark__2908_3060949583"/>
+            <w:bookmarkStart w:id="477" w:name="__Fieldmark__1288_3428126813"/>
+            <w:bookmarkStart w:id="478" w:name="__Fieldmark__6246_277103409114"/>
+            <w:bookmarkStart w:id="479" w:name="__Fieldmark__3844_1536176804"/>
+            <w:bookmarkStart w:id="480" w:name="__Fieldmark__2735_15361768044"/>
+            <w:bookmarkStart w:id="481" w:name="__Fieldmark__1187_2936697207"/>
+            <w:bookmarkStart w:id="482" w:name="__Fieldmark__1399_755890303"/>
+            <w:bookmarkStart w:id="483" w:name="__Fieldmark__3414_4257072924"/>
+            <w:bookmarkEnd w:id="476"/>
+            <w:bookmarkEnd w:id="477"/>
+            <w:bookmarkEnd w:id="478"/>
+            <w:bookmarkEnd w:id="479"/>
+            <w:bookmarkEnd w:id="480"/>
+            <w:bookmarkEnd w:id="481"/>
+            <w:bookmarkEnd w:id="482"/>
+            <w:bookmarkEnd w:id="483"/>
             <w:r>
               <w:rPr/>
               <w:t xml:space="preserve"> mittlere Abweichungen </w:t>
@@ -10290,9 +10351,9 @@
               <w:rPr/>
               <w:fldChar w:fldCharType="separate"/>
             </w:r>
-            <w:bookmarkStart w:id="436" w:name="__Fieldmark__3439_4257072924"/>
-            <w:bookmarkStart w:id="437" w:name="__Fieldmark__3439_4257072924"/>
-            <w:bookmarkEnd w:id="437"/>
+            <w:bookmarkStart w:id="484" w:name="__Fieldmark__2116_3962571463"/>
+            <w:bookmarkStart w:id="485" w:name="__Fieldmark__2116_3962571463"/>
+            <w:bookmarkEnd w:id="485"/>
             <w:r>
               <w:rPr/>
             </w:r>
@@ -10300,20 +10361,22 @@
               <w:rPr/>
               <w:fldChar w:fldCharType="end"/>
             </w:r>
-            <w:bookmarkStart w:id="438" w:name="__Fieldmark__1418_755890303"/>
-            <w:bookmarkStart w:id="439" w:name="__Fieldmark__1200_2936697207"/>
-            <w:bookmarkStart w:id="440" w:name="__Fieldmark__6247_277103409114"/>
-            <w:bookmarkStart w:id="441" w:name="__Fieldmark__3847_1536176804"/>
-            <w:bookmarkStart w:id="442" w:name="__Fieldmark__2737_15361768044"/>
-            <w:bookmarkStart w:id="443" w:name="__Fieldmark__1304_3428126813"/>
-            <w:bookmarkStart w:id="444" w:name="__Fieldmark__2930_3060949583"/>
-            <w:bookmarkEnd w:id="438"/>
-            <w:bookmarkEnd w:id="439"/>
-            <w:bookmarkEnd w:id="440"/>
-            <w:bookmarkEnd w:id="441"/>
-            <w:bookmarkEnd w:id="442"/>
-            <w:bookmarkEnd w:id="443"/>
-            <w:bookmarkEnd w:id="444"/>
+            <w:bookmarkStart w:id="486" w:name="__Fieldmark__2930_3060949583"/>
+            <w:bookmarkStart w:id="487" w:name="__Fieldmark__1304_3428126813"/>
+            <w:bookmarkStart w:id="488" w:name="__Fieldmark__2737_15361768044"/>
+            <w:bookmarkStart w:id="489" w:name="__Fieldmark__3847_1536176804"/>
+            <w:bookmarkStart w:id="490" w:name="__Fieldmark__6247_277103409114"/>
+            <w:bookmarkStart w:id="491" w:name="__Fieldmark__1200_2936697207"/>
+            <w:bookmarkStart w:id="492" w:name="__Fieldmark__1418_755890303"/>
+            <w:bookmarkStart w:id="493" w:name="__Fieldmark__3439_4257072924"/>
+            <w:bookmarkEnd w:id="486"/>
+            <w:bookmarkEnd w:id="487"/>
+            <w:bookmarkEnd w:id="488"/>
+            <w:bookmarkEnd w:id="489"/>
+            <w:bookmarkEnd w:id="490"/>
+            <w:bookmarkEnd w:id="491"/>
+            <w:bookmarkEnd w:id="492"/>
+            <w:bookmarkEnd w:id="493"/>
             <w:r>
               <w:rPr/>
               <w:t xml:space="preserve"> große Abweichungen </w:t>
@@ -10349,9 +10412,9 @@
               <w:rPr/>
               <w:fldChar w:fldCharType="separate"/>
             </w:r>
-            <w:bookmarkStart w:id="445" w:name="__Fieldmark__3464_4257072924"/>
-            <w:bookmarkStart w:id="446" w:name="__Fieldmark__3464_4257072924"/>
-            <w:bookmarkEnd w:id="446"/>
+            <w:bookmarkStart w:id="494" w:name="__Fieldmark__2144_3962571463"/>
+            <w:bookmarkStart w:id="495" w:name="__Fieldmark__2144_3962571463"/>
+            <w:bookmarkEnd w:id="495"/>
             <w:r>
               <w:rPr/>
             </w:r>
@@ -10359,20 +10422,22 @@
               <w:rPr/>
               <w:fldChar w:fldCharType="end"/>
             </w:r>
-            <w:bookmarkStart w:id="447" w:name="__Fieldmark__1437_755890303"/>
-            <w:bookmarkStart w:id="448" w:name="__Fieldmark__1213_2936697207"/>
-            <w:bookmarkStart w:id="449" w:name="__Fieldmark__2739_15361768044"/>
-            <w:bookmarkStart w:id="450" w:name="__Fieldmark__6248_277103409114"/>
-            <w:bookmarkStart w:id="451" w:name="__Fieldmark__3850_1536176804"/>
-            <w:bookmarkStart w:id="452" w:name="__Fieldmark__1320_3428126813"/>
-            <w:bookmarkStart w:id="453" w:name="__Fieldmark__2952_3060949583"/>
-            <w:bookmarkEnd w:id="447"/>
-            <w:bookmarkEnd w:id="448"/>
-            <w:bookmarkEnd w:id="449"/>
-            <w:bookmarkEnd w:id="450"/>
-            <w:bookmarkEnd w:id="451"/>
-            <w:bookmarkEnd w:id="452"/>
-            <w:bookmarkEnd w:id="453"/>
+            <w:bookmarkStart w:id="496" w:name="__Fieldmark__2952_3060949583"/>
+            <w:bookmarkStart w:id="497" w:name="__Fieldmark__1320_3428126813"/>
+            <w:bookmarkStart w:id="498" w:name="__Fieldmark__3850_1536176804"/>
+            <w:bookmarkStart w:id="499" w:name="__Fieldmark__6248_277103409114"/>
+            <w:bookmarkStart w:id="500" w:name="__Fieldmark__2739_15361768044"/>
+            <w:bookmarkStart w:id="501" w:name="__Fieldmark__1213_2936697207"/>
+            <w:bookmarkStart w:id="502" w:name="__Fieldmark__1437_755890303"/>
+            <w:bookmarkStart w:id="503" w:name="__Fieldmark__3464_4257072924"/>
+            <w:bookmarkEnd w:id="496"/>
+            <w:bookmarkEnd w:id="497"/>
+            <w:bookmarkEnd w:id="498"/>
+            <w:bookmarkEnd w:id="499"/>
+            <w:bookmarkEnd w:id="500"/>
+            <w:bookmarkEnd w:id="501"/>
+            <w:bookmarkEnd w:id="502"/>
+            <w:bookmarkEnd w:id="503"/>
             <w:r>
               <w:rPr/>
               <w:t xml:space="preserve"> System unbenutzbar</w:t>
@@ -10904,9 +10969,9 @@
               <w:rPr/>
               <w:fldChar w:fldCharType="separate"/>
             </w:r>
-            <w:bookmarkStart w:id="454" w:name="__Fieldmark__3530_4257072924"/>
-            <w:bookmarkStart w:id="455" w:name="__Fieldmark__3530_4257072924"/>
-            <w:bookmarkEnd w:id="455"/>
+            <w:bookmarkStart w:id="504" w:name="__Fieldmark__2212_3962571463"/>
+            <w:bookmarkStart w:id="505" w:name="__Fieldmark__2212_3962571463"/>
+            <w:bookmarkEnd w:id="505"/>
             <w:r>
               <w:rPr/>
             </w:r>
@@ -10914,20 +10979,22 @@
               <w:rPr/>
               <w:fldChar w:fldCharType="end"/>
             </w:r>
-            <w:bookmarkStart w:id="456" w:name="__Fieldmark__1361_7558903031"/>
-            <w:bookmarkStart w:id="457" w:name="__Fieldmark__1161_29366972071"/>
-            <w:bookmarkStart w:id="458" w:name="__Fieldmark__6244_2771034091142"/>
-            <w:bookmarkStart w:id="459" w:name="__Fieldmark__2731_153617680442"/>
-            <w:bookmarkStart w:id="460" w:name="__Fieldmark__3838_15361768041"/>
-            <w:bookmarkStart w:id="461" w:name="__Fieldmark__1256_34281268131"/>
-            <w:bookmarkStart w:id="462" w:name="__Fieldmark__6497_3060949583"/>
-            <w:bookmarkEnd w:id="456"/>
-            <w:bookmarkEnd w:id="457"/>
-            <w:bookmarkEnd w:id="458"/>
-            <w:bookmarkEnd w:id="459"/>
-            <w:bookmarkEnd w:id="460"/>
-            <w:bookmarkEnd w:id="461"/>
-            <w:bookmarkEnd w:id="462"/>
+            <w:bookmarkStart w:id="506" w:name="__Fieldmark__6497_3060949583"/>
+            <w:bookmarkStart w:id="507" w:name="__Fieldmark__1256_34281268131"/>
+            <w:bookmarkStart w:id="508" w:name="__Fieldmark__3838_15361768041"/>
+            <w:bookmarkStart w:id="509" w:name="__Fieldmark__2731_153617680442"/>
+            <w:bookmarkStart w:id="510" w:name="__Fieldmark__6244_2771034091142"/>
+            <w:bookmarkStart w:id="511" w:name="__Fieldmark__1161_29366972071"/>
+            <w:bookmarkStart w:id="512" w:name="__Fieldmark__1361_7558903031"/>
+            <w:bookmarkStart w:id="513" w:name="__Fieldmark__3530_4257072924"/>
+            <w:bookmarkEnd w:id="506"/>
+            <w:bookmarkEnd w:id="507"/>
+            <w:bookmarkEnd w:id="508"/>
+            <w:bookmarkEnd w:id="509"/>
+            <w:bookmarkEnd w:id="510"/>
+            <w:bookmarkEnd w:id="511"/>
+            <w:bookmarkEnd w:id="512"/>
+            <w:bookmarkEnd w:id="513"/>
             <w:r>
               <w:rPr/>
               <w:t xml:space="preserve"> OK </w:t>
@@ -10952,9 +11019,9 @@
               <w:rPr/>
               <w:fldChar w:fldCharType="separate"/>
             </w:r>
-            <w:bookmarkStart w:id="463" w:name="__Fieldmark__3555_4257072924"/>
-            <w:bookmarkStart w:id="464" w:name="__Fieldmark__3555_4257072924"/>
-            <w:bookmarkEnd w:id="464"/>
+            <w:bookmarkStart w:id="514" w:name="__Fieldmark__2240_3962571463"/>
+            <w:bookmarkStart w:id="515" w:name="__Fieldmark__2240_3962571463"/>
+            <w:bookmarkEnd w:id="515"/>
             <w:r>
               <w:rPr/>
             </w:r>
@@ -10962,20 +11029,22 @@
               <w:rPr/>
               <w:fldChar w:fldCharType="end"/>
             </w:r>
-            <w:bookmarkStart w:id="465" w:name="__Fieldmark__1380_7558903031"/>
-            <w:bookmarkStart w:id="466" w:name="__Fieldmark__1174_29366972071"/>
-            <w:bookmarkStart w:id="467" w:name="__Fieldmark__2733_153617680442"/>
-            <w:bookmarkStart w:id="468" w:name="__Fieldmark__6245_2771034091142"/>
-            <w:bookmarkStart w:id="469" w:name="__Fieldmark__3841_15361768041"/>
-            <w:bookmarkStart w:id="470" w:name="__Fieldmark__1272_34281268131"/>
-            <w:bookmarkStart w:id="471" w:name="__Fieldmark__6504_3060949583"/>
-            <w:bookmarkEnd w:id="465"/>
-            <w:bookmarkEnd w:id="466"/>
-            <w:bookmarkEnd w:id="467"/>
-            <w:bookmarkEnd w:id="468"/>
-            <w:bookmarkEnd w:id="469"/>
-            <w:bookmarkEnd w:id="470"/>
-            <w:bookmarkEnd w:id="471"/>
+            <w:bookmarkStart w:id="516" w:name="__Fieldmark__6504_3060949583"/>
+            <w:bookmarkStart w:id="517" w:name="__Fieldmark__1272_34281268131"/>
+            <w:bookmarkStart w:id="518" w:name="__Fieldmark__3841_15361768041"/>
+            <w:bookmarkStart w:id="519" w:name="__Fieldmark__6245_2771034091142"/>
+            <w:bookmarkStart w:id="520" w:name="__Fieldmark__2733_153617680442"/>
+            <w:bookmarkStart w:id="521" w:name="__Fieldmark__1174_29366972071"/>
+            <w:bookmarkStart w:id="522" w:name="__Fieldmark__1380_7558903031"/>
+            <w:bookmarkStart w:id="523" w:name="__Fieldmark__3555_4257072924"/>
+            <w:bookmarkEnd w:id="516"/>
+            <w:bookmarkEnd w:id="517"/>
+            <w:bookmarkEnd w:id="518"/>
+            <w:bookmarkEnd w:id="519"/>
+            <w:bookmarkEnd w:id="520"/>
+            <w:bookmarkEnd w:id="521"/>
+            <w:bookmarkEnd w:id="522"/>
+            <w:bookmarkEnd w:id="523"/>
             <w:r>
               <w:rPr/>
               <w:t xml:space="preserve"> kosmetische Abweichungen </w:t>
@@ -11000,9 +11069,9 @@
               <w:rPr/>
               <w:fldChar w:fldCharType="separate"/>
             </w:r>
-            <w:bookmarkStart w:id="472" w:name="__Fieldmark__3580_4257072924"/>
-            <w:bookmarkStart w:id="473" w:name="__Fieldmark__3580_4257072924"/>
-            <w:bookmarkEnd w:id="473"/>
+            <w:bookmarkStart w:id="524" w:name="__Fieldmark__2268_3962571463"/>
+            <w:bookmarkStart w:id="525" w:name="__Fieldmark__2268_3962571463"/>
+            <w:bookmarkEnd w:id="525"/>
             <w:r>
               <w:rPr/>
             </w:r>
@@ -11010,20 +11079,22 @@
               <w:rPr/>
               <w:fldChar w:fldCharType="end"/>
             </w:r>
-            <w:bookmarkStart w:id="474" w:name="__Fieldmark__1399_7558903031"/>
-            <w:bookmarkStart w:id="475" w:name="__Fieldmark__1187_29366972071"/>
-            <w:bookmarkStart w:id="476" w:name="__Fieldmark__2735_153617680442"/>
-            <w:bookmarkStart w:id="477" w:name="__Fieldmark__3844_15361768041"/>
-            <w:bookmarkStart w:id="478" w:name="__Fieldmark__6246_2771034091142"/>
-            <w:bookmarkStart w:id="479" w:name="__Fieldmark__1288_34281268131"/>
-            <w:bookmarkStart w:id="480" w:name="__Fieldmark__6511_3060949583"/>
-            <w:bookmarkEnd w:id="474"/>
-            <w:bookmarkEnd w:id="475"/>
-            <w:bookmarkEnd w:id="476"/>
-            <w:bookmarkEnd w:id="477"/>
-            <w:bookmarkEnd w:id="478"/>
-            <w:bookmarkEnd w:id="479"/>
-            <w:bookmarkEnd w:id="480"/>
+            <w:bookmarkStart w:id="526" w:name="__Fieldmark__6511_3060949583"/>
+            <w:bookmarkStart w:id="527" w:name="__Fieldmark__1288_34281268131"/>
+            <w:bookmarkStart w:id="528" w:name="__Fieldmark__6246_2771034091142"/>
+            <w:bookmarkStart w:id="529" w:name="__Fieldmark__3844_15361768041"/>
+            <w:bookmarkStart w:id="530" w:name="__Fieldmark__2735_153617680442"/>
+            <w:bookmarkStart w:id="531" w:name="__Fieldmark__1187_29366972071"/>
+            <w:bookmarkStart w:id="532" w:name="__Fieldmark__1399_7558903031"/>
+            <w:bookmarkStart w:id="533" w:name="__Fieldmark__3580_4257072924"/>
+            <w:bookmarkEnd w:id="526"/>
+            <w:bookmarkEnd w:id="527"/>
+            <w:bookmarkEnd w:id="528"/>
+            <w:bookmarkEnd w:id="529"/>
+            <w:bookmarkEnd w:id="530"/>
+            <w:bookmarkEnd w:id="531"/>
+            <w:bookmarkEnd w:id="532"/>
+            <w:bookmarkEnd w:id="533"/>
             <w:r>
               <w:rPr/>
               <w:t xml:space="preserve"> mittlere Abweichungen </w:t>
@@ -11048,9 +11119,9 @@
               <w:rPr/>
               <w:fldChar w:fldCharType="separate"/>
             </w:r>
-            <w:bookmarkStart w:id="481" w:name="__Fieldmark__3605_4257072924"/>
-            <w:bookmarkStart w:id="482" w:name="__Fieldmark__3605_4257072924"/>
-            <w:bookmarkEnd w:id="482"/>
+            <w:bookmarkStart w:id="534" w:name="__Fieldmark__2296_3962571463"/>
+            <w:bookmarkStart w:id="535" w:name="__Fieldmark__2296_3962571463"/>
+            <w:bookmarkEnd w:id="535"/>
             <w:r>
               <w:rPr/>
             </w:r>
@@ -11058,20 +11129,22 @@
               <w:rPr/>
               <w:fldChar w:fldCharType="end"/>
             </w:r>
-            <w:bookmarkStart w:id="483" w:name="__Fieldmark__1418_7558903031"/>
-            <w:bookmarkStart w:id="484" w:name="__Fieldmark__1200_29366972071"/>
-            <w:bookmarkStart w:id="485" w:name="__Fieldmark__6247_2771034091142"/>
-            <w:bookmarkStart w:id="486" w:name="__Fieldmark__3847_15361768041"/>
-            <w:bookmarkStart w:id="487" w:name="__Fieldmark__2737_153617680442"/>
-            <w:bookmarkStart w:id="488" w:name="__Fieldmark__1304_34281268131"/>
-            <w:bookmarkStart w:id="489" w:name="__Fieldmark__6518_3060949583"/>
-            <w:bookmarkEnd w:id="483"/>
-            <w:bookmarkEnd w:id="484"/>
-            <w:bookmarkEnd w:id="485"/>
-            <w:bookmarkEnd w:id="486"/>
-            <w:bookmarkEnd w:id="487"/>
-            <w:bookmarkEnd w:id="488"/>
-            <w:bookmarkEnd w:id="489"/>
+            <w:bookmarkStart w:id="536" w:name="__Fieldmark__6518_3060949583"/>
+            <w:bookmarkStart w:id="537" w:name="__Fieldmark__1304_34281268131"/>
+            <w:bookmarkStart w:id="538" w:name="__Fieldmark__2737_153617680442"/>
+            <w:bookmarkStart w:id="539" w:name="__Fieldmark__3847_15361768041"/>
+            <w:bookmarkStart w:id="540" w:name="__Fieldmark__6247_2771034091142"/>
+            <w:bookmarkStart w:id="541" w:name="__Fieldmark__1200_29366972071"/>
+            <w:bookmarkStart w:id="542" w:name="__Fieldmark__1418_7558903031"/>
+            <w:bookmarkStart w:id="543" w:name="__Fieldmark__3605_4257072924"/>
+            <w:bookmarkEnd w:id="536"/>
+            <w:bookmarkEnd w:id="537"/>
+            <w:bookmarkEnd w:id="538"/>
+            <w:bookmarkEnd w:id="539"/>
+            <w:bookmarkEnd w:id="540"/>
+            <w:bookmarkEnd w:id="541"/>
+            <w:bookmarkEnd w:id="542"/>
+            <w:bookmarkEnd w:id="543"/>
             <w:r>
               <w:rPr/>
               <w:t xml:space="preserve"> große Abweichungen </w:t>
@@ -11107,9 +11180,9 @@
               <w:rPr/>
               <w:fldChar w:fldCharType="separate"/>
             </w:r>
-            <w:bookmarkStart w:id="490" w:name="__Fieldmark__3630_4257072924"/>
-            <w:bookmarkStart w:id="491" w:name="__Fieldmark__3630_4257072924"/>
-            <w:bookmarkEnd w:id="491"/>
+            <w:bookmarkStart w:id="544" w:name="__Fieldmark__2324_3962571463"/>
+            <w:bookmarkStart w:id="545" w:name="__Fieldmark__2324_3962571463"/>
+            <w:bookmarkEnd w:id="545"/>
             <w:r>
               <w:rPr/>
             </w:r>
@@ -11117,20 +11190,22 @@
               <w:rPr/>
               <w:fldChar w:fldCharType="end"/>
             </w:r>
-            <w:bookmarkStart w:id="492" w:name="__Fieldmark__1437_7558903031"/>
-            <w:bookmarkStart w:id="493" w:name="__Fieldmark__1213_29366972071"/>
-            <w:bookmarkStart w:id="494" w:name="__Fieldmark__2739_153617680442"/>
-            <w:bookmarkStart w:id="495" w:name="__Fieldmark__6248_2771034091142"/>
-            <w:bookmarkStart w:id="496" w:name="__Fieldmark__3850_15361768041"/>
-            <w:bookmarkStart w:id="497" w:name="__Fieldmark__1320_34281268131"/>
-            <w:bookmarkStart w:id="498" w:name="__Fieldmark__6525_3060949583"/>
-            <w:bookmarkEnd w:id="492"/>
-            <w:bookmarkEnd w:id="493"/>
-            <w:bookmarkEnd w:id="494"/>
-            <w:bookmarkEnd w:id="495"/>
-            <w:bookmarkEnd w:id="496"/>
-            <w:bookmarkEnd w:id="497"/>
-            <w:bookmarkEnd w:id="498"/>
+            <w:bookmarkStart w:id="546" w:name="__Fieldmark__6525_3060949583"/>
+            <w:bookmarkStart w:id="547" w:name="__Fieldmark__1320_34281268131"/>
+            <w:bookmarkStart w:id="548" w:name="__Fieldmark__3850_15361768041"/>
+            <w:bookmarkStart w:id="549" w:name="__Fieldmark__6248_2771034091142"/>
+            <w:bookmarkStart w:id="550" w:name="__Fieldmark__2739_153617680442"/>
+            <w:bookmarkStart w:id="551" w:name="__Fieldmark__1213_29366972071"/>
+            <w:bookmarkStart w:id="552" w:name="__Fieldmark__1437_7558903031"/>
+            <w:bookmarkStart w:id="553" w:name="__Fieldmark__3630_4257072924"/>
+            <w:bookmarkEnd w:id="546"/>
+            <w:bookmarkEnd w:id="547"/>
+            <w:bookmarkEnd w:id="548"/>
+            <w:bookmarkEnd w:id="549"/>
+            <w:bookmarkEnd w:id="550"/>
+            <w:bookmarkEnd w:id="551"/>
+            <w:bookmarkEnd w:id="552"/>
+            <w:bookmarkEnd w:id="553"/>
             <w:r>
               <w:rPr/>
               <w:t xml:space="preserve"> System unbenutzbar</w:t>
@@ -11705,9 +11780,9 @@
               <w:rPr/>
               <w:fldChar w:fldCharType="separate"/>
             </w:r>
-            <w:bookmarkStart w:id="499" w:name="__Fieldmark__3699_4257072924"/>
-            <w:bookmarkStart w:id="500" w:name="__Fieldmark__3699_4257072924"/>
-            <w:bookmarkEnd w:id="500"/>
+            <w:bookmarkStart w:id="554" w:name="__Fieldmark__2396_3962571463"/>
+            <w:bookmarkStart w:id="555" w:name="__Fieldmark__2396_3962571463"/>
+            <w:bookmarkEnd w:id="555"/>
             <w:r>
               <w:rPr/>
             </w:r>
@@ -11715,20 +11790,22 @@
               <w:rPr/>
               <w:fldChar w:fldCharType="end"/>
             </w:r>
-            <w:bookmarkStart w:id="501" w:name="__Fieldmark__1500_755890303"/>
-            <w:bookmarkStart w:id="502" w:name="__Fieldmark__1276_2936697207"/>
-            <w:bookmarkStart w:id="503" w:name="__Fieldmark__6244_2771034091141"/>
-            <w:bookmarkStart w:id="504" w:name="__Fieldmark__3870_1536176804"/>
-            <w:bookmarkStart w:id="505" w:name="__Fieldmark__2731_153617680441"/>
-            <w:bookmarkStart w:id="506" w:name="__Fieldmark__1380_3428126813"/>
-            <w:bookmarkStart w:id="507" w:name="__Fieldmark__3018_3060949583"/>
-            <w:bookmarkEnd w:id="501"/>
-            <w:bookmarkEnd w:id="502"/>
-            <w:bookmarkEnd w:id="503"/>
-            <w:bookmarkEnd w:id="504"/>
-            <w:bookmarkEnd w:id="505"/>
-            <w:bookmarkEnd w:id="506"/>
-            <w:bookmarkEnd w:id="507"/>
+            <w:bookmarkStart w:id="556" w:name="__Fieldmark__3018_3060949583"/>
+            <w:bookmarkStart w:id="557" w:name="__Fieldmark__1380_3428126813"/>
+            <w:bookmarkStart w:id="558" w:name="__Fieldmark__2731_153617680441"/>
+            <w:bookmarkStart w:id="559" w:name="__Fieldmark__3870_1536176804"/>
+            <w:bookmarkStart w:id="560" w:name="__Fieldmark__6244_2771034091141"/>
+            <w:bookmarkStart w:id="561" w:name="__Fieldmark__1276_2936697207"/>
+            <w:bookmarkStart w:id="562" w:name="__Fieldmark__1500_755890303"/>
+            <w:bookmarkStart w:id="563" w:name="__Fieldmark__3699_4257072924"/>
+            <w:bookmarkEnd w:id="556"/>
+            <w:bookmarkEnd w:id="557"/>
+            <w:bookmarkEnd w:id="558"/>
+            <w:bookmarkEnd w:id="559"/>
+            <w:bookmarkEnd w:id="560"/>
+            <w:bookmarkEnd w:id="561"/>
+            <w:bookmarkEnd w:id="562"/>
+            <w:bookmarkEnd w:id="563"/>
             <w:r>
               <w:rPr/>
               <w:t xml:space="preserve"> OK </w:t>
@@ -11753,9 +11830,9 @@
               <w:rPr/>
               <w:fldChar w:fldCharType="separate"/>
             </w:r>
-            <w:bookmarkStart w:id="508" w:name="__Fieldmark__3724_4257072924"/>
-            <w:bookmarkStart w:id="509" w:name="__Fieldmark__3724_4257072924"/>
-            <w:bookmarkEnd w:id="509"/>
+            <w:bookmarkStart w:id="564" w:name="__Fieldmark__2424_3962571463"/>
+            <w:bookmarkStart w:id="565" w:name="__Fieldmark__2424_3962571463"/>
+            <w:bookmarkEnd w:id="565"/>
             <w:r>
               <w:rPr/>
             </w:r>
@@ -11763,20 +11840,22 @@
               <w:rPr/>
               <w:fldChar w:fldCharType="end"/>
             </w:r>
-            <w:bookmarkStart w:id="510" w:name="__Fieldmark__1519_755890303"/>
-            <w:bookmarkStart w:id="511" w:name="__Fieldmark__1289_2936697207"/>
-            <w:bookmarkStart w:id="512" w:name="__Fieldmark__3873_1536176804"/>
-            <w:bookmarkStart w:id="513" w:name="__Fieldmark__2733_153617680441"/>
-            <w:bookmarkStart w:id="514" w:name="__Fieldmark__6245_2771034091141"/>
-            <w:bookmarkStart w:id="515" w:name="__Fieldmark__1396_3428126813"/>
-            <w:bookmarkStart w:id="516" w:name="__Fieldmark__3040_3060949583"/>
-            <w:bookmarkEnd w:id="510"/>
-            <w:bookmarkEnd w:id="511"/>
-            <w:bookmarkEnd w:id="512"/>
-            <w:bookmarkEnd w:id="513"/>
-            <w:bookmarkEnd w:id="514"/>
-            <w:bookmarkEnd w:id="515"/>
-            <w:bookmarkEnd w:id="516"/>
+            <w:bookmarkStart w:id="566" w:name="__Fieldmark__3040_3060949583"/>
+            <w:bookmarkStart w:id="567" w:name="__Fieldmark__1396_3428126813"/>
+            <w:bookmarkStart w:id="568" w:name="__Fieldmark__6245_2771034091141"/>
+            <w:bookmarkStart w:id="569" w:name="__Fieldmark__2733_153617680441"/>
+            <w:bookmarkStart w:id="570" w:name="__Fieldmark__3873_1536176804"/>
+            <w:bookmarkStart w:id="571" w:name="__Fieldmark__1289_2936697207"/>
+            <w:bookmarkStart w:id="572" w:name="__Fieldmark__1519_755890303"/>
+            <w:bookmarkStart w:id="573" w:name="__Fieldmark__3724_4257072924"/>
+            <w:bookmarkEnd w:id="566"/>
+            <w:bookmarkEnd w:id="567"/>
+            <w:bookmarkEnd w:id="568"/>
+            <w:bookmarkEnd w:id="569"/>
+            <w:bookmarkEnd w:id="570"/>
+            <w:bookmarkEnd w:id="571"/>
+            <w:bookmarkEnd w:id="572"/>
+            <w:bookmarkEnd w:id="573"/>
             <w:r>
               <w:rPr/>
               <w:t xml:space="preserve"> kosmetische Abweichungen </w:t>
@@ -11801,9 +11880,9 @@
               <w:rPr/>
               <w:fldChar w:fldCharType="separate"/>
             </w:r>
-            <w:bookmarkStart w:id="517" w:name="__Fieldmark__3749_4257072924"/>
-            <w:bookmarkStart w:id="518" w:name="__Fieldmark__3749_4257072924"/>
-            <w:bookmarkEnd w:id="518"/>
+            <w:bookmarkStart w:id="574" w:name="__Fieldmark__2452_3962571463"/>
+            <w:bookmarkStart w:id="575" w:name="__Fieldmark__2452_3962571463"/>
+            <w:bookmarkEnd w:id="575"/>
             <w:r>
               <w:rPr/>
             </w:r>
@@ -11811,20 +11890,22 @@
               <w:rPr/>
               <w:fldChar w:fldCharType="end"/>
             </w:r>
-            <w:bookmarkStart w:id="519" w:name="__Fieldmark__1538_755890303"/>
-            <w:bookmarkStart w:id="520" w:name="__Fieldmark__1302_2936697207"/>
-            <w:bookmarkStart w:id="521" w:name="__Fieldmark__2735_153617680441"/>
-            <w:bookmarkStart w:id="522" w:name="__Fieldmark__6246_2771034091141"/>
-            <w:bookmarkStart w:id="523" w:name="__Fieldmark__3876_1536176804"/>
-            <w:bookmarkStart w:id="524" w:name="__Fieldmark__1412_3428126813"/>
-            <w:bookmarkStart w:id="525" w:name="__Fieldmark__3062_3060949583"/>
-            <w:bookmarkEnd w:id="519"/>
-            <w:bookmarkEnd w:id="520"/>
-            <w:bookmarkEnd w:id="521"/>
-            <w:bookmarkEnd w:id="522"/>
-            <w:bookmarkEnd w:id="523"/>
-            <w:bookmarkEnd w:id="524"/>
-            <w:bookmarkEnd w:id="525"/>
+            <w:bookmarkStart w:id="576" w:name="__Fieldmark__3062_3060949583"/>
+            <w:bookmarkStart w:id="577" w:name="__Fieldmark__1412_3428126813"/>
+            <w:bookmarkStart w:id="578" w:name="__Fieldmark__3876_1536176804"/>
+            <w:bookmarkStart w:id="579" w:name="__Fieldmark__6246_2771034091141"/>
+            <w:bookmarkStart w:id="580" w:name="__Fieldmark__2735_153617680441"/>
+            <w:bookmarkStart w:id="581" w:name="__Fieldmark__1302_2936697207"/>
+            <w:bookmarkStart w:id="582" w:name="__Fieldmark__1538_755890303"/>
+            <w:bookmarkStart w:id="583" w:name="__Fieldmark__3749_4257072924"/>
+            <w:bookmarkEnd w:id="576"/>
+            <w:bookmarkEnd w:id="577"/>
+            <w:bookmarkEnd w:id="578"/>
+            <w:bookmarkEnd w:id="579"/>
+            <w:bookmarkEnd w:id="580"/>
+            <w:bookmarkEnd w:id="581"/>
+            <w:bookmarkEnd w:id="582"/>
+            <w:bookmarkEnd w:id="583"/>
             <w:r>
               <w:rPr/>
               <w:t xml:space="preserve"> mittlere Abweichungen </w:t>
@@ -11849,9 +11930,9 @@
               <w:rPr/>
               <w:fldChar w:fldCharType="separate"/>
             </w:r>
-            <w:bookmarkStart w:id="526" w:name="__Fieldmark__3774_4257072924"/>
-            <w:bookmarkStart w:id="527" w:name="__Fieldmark__3774_4257072924"/>
-            <w:bookmarkEnd w:id="527"/>
+            <w:bookmarkStart w:id="584" w:name="__Fieldmark__2480_3962571463"/>
+            <w:bookmarkStart w:id="585" w:name="__Fieldmark__2480_3962571463"/>
+            <w:bookmarkEnd w:id="585"/>
             <w:r>
               <w:rPr/>
             </w:r>
@@ -11859,20 +11940,22 @@
               <w:rPr/>
               <w:fldChar w:fldCharType="end"/>
             </w:r>
-            <w:bookmarkStart w:id="528" w:name="__Fieldmark__1557_755890303"/>
-            <w:bookmarkStart w:id="529" w:name="__Fieldmark__1315_2936697207"/>
-            <w:bookmarkStart w:id="530" w:name="__Fieldmark__2737_153617680441"/>
-            <w:bookmarkStart w:id="531" w:name="__Fieldmark__3879_1536176804"/>
-            <w:bookmarkStart w:id="532" w:name="__Fieldmark__6247_2771034091141"/>
-            <w:bookmarkStart w:id="533" w:name="__Fieldmark__1428_3428126813"/>
-            <w:bookmarkStart w:id="534" w:name="__Fieldmark__3084_3060949583"/>
-            <w:bookmarkEnd w:id="528"/>
-            <w:bookmarkEnd w:id="529"/>
-            <w:bookmarkEnd w:id="530"/>
-            <w:bookmarkEnd w:id="531"/>
-            <w:bookmarkEnd w:id="532"/>
-            <w:bookmarkEnd w:id="533"/>
-            <w:bookmarkEnd w:id="534"/>
+            <w:bookmarkStart w:id="586" w:name="__Fieldmark__3084_3060949583"/>
+            <w:bookmarkStart w:id="587" w:name="__Fieldmark__1428_3428126813"/>
+            <w:bookmarkStart w:id="588" w:name="__Fieldmark__6247_2771034091141"/>
+            <w:bookmarkStart w:id="589" w:name="__Fieldmark__3879_1536176804"/>
+            <w:bookmarkStart w:id="590" w:name="__Fieldmark__2737_153617680441"/>
+            <w:bookmarkStart w:id="591" w:name="__Fieldmark__1315_2936697207"/>
+            <w:bookmarkStart w:id="592" w:name="__Fieldmark__1557_755890303"/>
+            <w:bookmarkStart w:id="593" w:name="__Fieldmark__3774_4257072924"/>
+            <w:bookmarkEnd w:id="586"/>
+            <w:bookmarkEnd w:id="587"/>
+            <w:bookmarkEnd w:id="588"/>
+            <w:bookmarkEnd w:id="589"/>
+            <w:bookmarkEnd w:id="590"/>
+            <w:bookmarkEnd w:id="591"/>
+            <w:bookmarkEnd w:id="592"/>
+            <w:bookmarkEnd w:id="593"/>
             <w:r>
               <w:rPr/>
               <w:t xml:space="preserve"> große Abweichungen </w:t>
@@ -11908,9 +11991,9 @@
               <w:rPr/>
               <w:fldChar w:fldCharType="separate"/>
             </w:r>
-            <w:bookmarkStart w:id="535" w:name="__Fieldmark__3799_4257072924"/>
-            <w:bookmarkStart w:id="536" w:name="__Fieldmark__3799_4257072924"/>
-            <w:bookmarkEnd w:id="536"/>
+            <w:bookmarkStart w:id="594" w:name="__Fieldmark__2508_3962571463"/>
+            <w:bookmarkStart w:id="595" w:name="__Fieldmark__2508_3962571463"/>
+            <w:bookmarkEnd w:id="595"/>
             <w:r>
               <w:rPr/>
             </w:r>
@@ -11918,20 +12001,22 @@
               <w:rPr/>
               <w:fldChar w:fldCharType="end"/>
             </w:r>
-            <w:bookmarkStart w:id="537" w:name="__Fieldmark__1576_755890303"/>
-            <w:bookmarkStart w:id="538" w:name="__Fieldmark__1328_2936697207"/>
-            <w:bookmarkStart w:id="539" w:name="__Fieldmark__3882_1536176804"/>
-            <w:bookmarkStart w:id="540" w:name="__Fieldmark__6248_2771034091141"/>
-            <w:bookmarkStart w:id="541" w:name="__Fieldmark__2739_153617680441"/>
-            <w:bookmarkStart w:id="542" w:name="__Fieldmark__1444_3428126813"/>
-            <w:bookmarkStart w:id="543" w:name="__Fieldmark__3106_3060949583"/>
-            <w:bookmarkEnd w:id="537"/>
-            <w:bookmarkEnd w:id="538"/>
-            <w:bookmarkEnd w:id="539"/>
-            <w:bookmarkEnd w:id="540"/>
-            <w:bookmarkEnd w:id="541"/>
-            <w:bookmarkEnd w:id="542"/>
-            <w:bookmarkEnd w:id="543"/>
+            <w:bookmarkStart w:id="596" w:name="__Fieldmark__3106_3060949583"/>
+            <w:bookmarkStart w:id="597" w:name="__Fieldmark__1444_3428126813"/>
+            <w:bookmarkStart w:id="598" w:name="__Fieldmark__2739_153617680441"/>
+            <w:bookmarkStart w:id="599" w:name="__Fieldmark__6248_2771034091141"/>
+            <w:bookmarkStart w:id="600" w:name="__Fieldmark__3882_1536176804"/>
+            <w:bookmarkStart w:id="601" w:name="__Fieldmark__1328_2936697207"/>
+            <w:bookmarkStart w:id="602" w:name="__Fieldmark__1576_755890303"/>
+            <w:bookmarkStart w:id="603" w:name="__Fieldmark__3799_4257072924"/>
+            <w:bookmarkEnd w:id="596"/>
+            <w:bookmarkEnd w:id="597"/>
+            <w:bookmarkEnd w:id="598"/>
+            <w:bookmarkEnd w:id="599"/>
+            <w:bookmarkEnd w:id="600"/>
+            <w:bookmarkEnd w:id="601"/>
+            <w:bookmarkEnd w:id="602"/>
+            <w:bookmarkEnd w:id="603"/>
             <w:r>
               <w:rPr/>
               <w:t xml:space="preserve"> System unbenutzbar</w:t>
@@ -12401,9 +12486,9 @@
               <w:rPr/>
               <w:fldChar w:fldCharType="separate"/>
             </w:r>
-            <w:bookmarkStart w:id="544" w:name="__Fieldmark__3863_4257072924"/>
-            <w:bookmarkStart w:id="545" w:name="__Fieldmark__3863_4257072924"/>
-            <w:bookmarkEnd w:id="545"/>
+            <w:bookmarkStart w:id="604" w:name="__Fieldmark__2574_3962571463"/>
+            <w:bookmarkStart w:id="605" w:name="__Fieldmark__2574_3962571463"/>
+            <w:bookmarkEnd w:id="605"/>
             <w:r>
               <w:rPr/>
             </w:r>
@@ -12411,20 +12496,22 @@
               <w:rPr/>
               <w:fldChar w:fldCharType="end"/>
             </w:r>
-            <w:bookmarkStart w:id="546" w:name="__Fieldmark__1500_7558903031"/>
-            <w:bookmarkStart w:id="547" w:name="__Fieldmark__1276_29366972071"/>
-            <w:bookmarkStart w:id="548" w:name="__Fieldmark__6244_27710340911413"/>
-            <w:bookmarkStart w:id="549" w:name="__Fieldmark__3870_15361768041"/>
-            <w:bookmarkStart w:id="550" w:name="__Fieldmark__2731_1536176804413"/>
-            <w:bookmarkStart w:id="551" w:name="__Fieldmark__1380_34281268131"/>
-            <w:bookmarkStart w:id="552" w:name="__Fieldmark__6573_3060949583"/>
-            <w:bookmarkEnd w:id="546"/>
-            <w:bookmarkEnd w:id="547"/>
-            <w:bookmarkEnd w:id="548"/>
-            <w:bookmarkEnd w:id="549"/>
-            <w:bookmarkEnd w:id="550"/>
-            <w:bookmarkEnd w:id="551"/>
-            <w:bookmarkEnd w:id="552"/>
+            <w:bookmarkStart w:id="606" w:name="__Fieldmark__6573_3060949583"/>
+            <w:bookmarkStart w:id="607" w:name="__Fieldmark__1380_34281268131"/>
+            <w:bookmarkStart w:id="608" w:name="__Fieldmark__2731_1536176804413"/>
+            <w:bookmarkStart w:id="609" w:name="__Fieldmark__3870_15361768041"/>
+            <w:bookmarkStart w:id="610" w:name="__Fieldmark__6244_27710340911413"/>
+            <w:bookmarkStart w:id="611" w:name="__Fieldmark__1276_29366972071"/>
+            <w:bookmarkStart w:id="612" w:name="__Fieldmark__1500_7558903031"/>
+            <w:bookmarkStart w:id="613" w:name="__Fieldmark__3863_4257072924"/>
+            <w:bookmarkEnd w:id="606"/>
+            <w:bookmarkEnd w:id="607"/>
+            <w:bookmarkEnd w:id="608"/>
+            <w:bookmarkEnd w:id="609"/>
+            <w:bookmarkEnd w:id="610"/>
+            <w:bookmarkEnd w:id="611"/>
+            <w:bookmarkEnd w:id="612"/>
+            <w:bookmarkEnd w:id="613"/>
             <w:r>
               <w:rPr/>
               <w:t xml:space="preserve"> OK </w:t>
@@ -12449,9 +12536,9 @@
               <w:rPr/>
               <w:fldChar w:fldCharType="separate"/>
             </w:r>
-            <w:bookmarkStart w:id="553" w:name="__Fieldmark__3888_4257072924"/>
-            <w:bookmarkStart w:id="554" w:name="__Fieldmark__3888_4257072924"/>
-            <w:bookmarkEnd w:id="554"/>
+            <w:bookmarkStart w:id="614" w:name="__Fieldmark__2602_3962571463"/>
+            <w:bookmarkStart w:id="615" w:name="__Fieldmark__2602_3962571463"/>
+            <w:bookmarkEnd w:id="615"/>
             <w:r>
               <w:rPr/>
             </w:r>
@@ -12459,20 +12546,22 @@
               <w:rPr/>
               <w:fldChar w:fldCharType="end"/>
             </w:r>
-            <w:bookmarkStart w:id="555" w:name="__Fieldmark__1519_7558903031"/>
-            <w:bookmarkStart w:id="556" w:name="__Fieldmark__1289_29366972071"/>
-            <w:bookmarkStart w:id="557" w:name="__Fieldmark__3873_15361768041"/>
-            <w:bookmarkStart w:id="558" w:name="__Fieldmark__2733_1536176804413"/>
-            <w:bookmarkStart w:id="559" w:name="__Fieldmark__6245_27710340911413"/>
-            <w:bookmarkStart w:id="560" w:name="__Fieldmark__1396_34281268131"/>
-            <w:bookmarkStart w:id="561" w:name="__Fieldmark__6580_3060949583"/>
-            <w:bookmarkEnd w:id="555"/>
-            <w:bookmarkEnd w:id="556"/>
-            <w:bookmarkEnd w:id="557"/>
-            <w:bookmarkEnd w:id="558"/>
-            <w:bookmarkEnd w:id="559"/>
-            <w:bookmarkEnd w:id="560"/>
-            <w:bookmarkEnd w:id="561"/>
+            <w:bookmarkStart w:id="616" w:name="__Fieldmark__6580_3060949583"/>
+            <w:bookmarkStart w:id="617" w:name="__Fieldmark__1396_34281268131"/>
+            <w:bookmarkStart w:id="618" w:name="__Fieldmark__6245_27710340911413"/>
+            <w:bookmarkStart w:id="619" w:name="__Fieldmark__2733_1536176804413"/>
+            <w:bookmarkStart w:id="620" w:name="__Fieldmark__3873_15361768041"/>
+            <w:bookmarkStart w:id="621" w:name="__Fieldmark__1289_29366972071"/>
+            <w:bookmarkStart w:id="622" w:name="__Fieldmark__1519_7558903031"/>
+            <w:bookmarkStart w:id="623" w:name="__Fieldmark__3888_4257072924"/>
+            <w:bookmarkEnd w:id="616"/>
+            <w:bookmarkEnd w:id="617"/>
+            <w:bookmarkEnd w:id="618"/>
+            <w:bookmarkEnd w:id="619"/>
+            <w:bookmarkEnd w:id="620"/>
+            <w:bookmarkEnd w:id="621"/>
+            <w:bookmarkEnd w:id="622"/>
+            <w:bookmarkEnd w:id="623"/>
             <w:r>
               <w:rPr/>
               <w:t xml:space="preserve"> kosmetische Abweichungen </w:t>
@@ -12497,9 +12586,9 @@
               <w:rPr/>
               <w:fldChar w:fldCharType="separate"/>
             </w:r>
-            <w:bookmarkStart w:id="562" w:name="__Fieldmark__3913_4257072924"/>
-            <w:bookmarkStart w:id="563" w:name="__Fieldmark__3913_4257072924"/>
-            <w:bookmarkEnd w:id="563"/>
+            <w:bookmarkStart w:id="624" w:name="__Fieldmark__2630_3962571463"/>
+            <w:bookmarkStart w:id="625" w:name="__Fieldmark__2630_3962571463"/>
+            <w:bookmarkEnd w:id="625"/>
             <w:r>
               <w:rPr/>
             </w:r>
@@ -12507,20 +12596,22 @@
               <w:rPr/>
               <w:fldChar w:fldCharType="end"/>
             </w:r>
-            <w:bookmarkStart w:id="564" w:name="__Fieldmark__1538_7558903031"/>
-            <w:bookmarkStart w:id="565" w:name="__Fieldmark__1302_29366972071"/>
-            <w:bookmarkStart w:id="566" w:name="__Fieldmark__2735_1536176804413"/>
-            <w:bookmarkStart w:id="567" w:name="__Fieldmark__6246_27710340911413"/>
-            <w:bookmarkStart w:id="568" w:name="__Fieldmark__3876_15361768041"/>
-            <w:bookmarkStart w:id="569" w:name="__Fieldmark__1412_34281268131"/>
-            <w:bookmarkStart w:id="570" w:name="__Fieldmark__6587_3060949583"/>
-            <w:bookmarkEnd w:id="564"/>
-            <w:bookmarkEnd w:id="565"/>
-            <w:bookmarkEnd w:id="566"/>
-            <w:bookmarkEnd w:id="567"/>
-            <w:bookmarkEnd w:id="568"/>
-            <w:bookmarkEnd w:id="569"/>
-            <w:bookmarkEnd w:id="570"/>
+            <w:bookmarkStart w:id="626" w:name="__Fieldmark__6587_3060949583"/>
+            <w:bookmarkStart w:id="627" w:name="__Fieldmark__1412_34281268131"/>
+            <w:bookmarkStart w:id="628" w:name="__Fieldmark__3876_15361768041"/>
+            <w:bookmarkStart w:id="629" w:name="__Fieldmark__6246_27710340911413"/>
+            <w:bookmarkStart w:id="630" w:name="__Fieldmark__2735_1536176804413"/>
+            <w:bookmarkStart w:id="631" w:name="__Fieldmark__1302_29366972071"/>
+            <w:bookmarkStart w:id="632" w:name="__Fieldmark__1538_7558903031"/>
+            <w:bookmarkStart w:id="633" w:name="__Fieldmark__3913_4257072924"/>
+            <w:bookmarkEnd w:id="626"/>
+            <w:bookmarkEnd w:id="627"/>
+            <w:bookmarkEnd w:id="628"/>
+            <w:bookmarkEnd w:id="629"/>
+            <w:bookmarkEnd w:id="630"/>
+            <w:bookmarkEnd w:id="631"/>
+            <w:bookmarkEnd w:id="632"/>
+            <w:bookmarkEnd w:id="633"/>
             <w:r>
               <w:rPr/>
               <w:t xml:space="preserve"> mittlere Abweichungen </w:t>
@@ -12545,9 +12636,9 @@
               <w:rPr/>
               <w:fldChar w:fldCharType="separate"/>
             </w:r>
-            <w:bookmarkStart w:id="571" w:name="__Fieldmark__3938_4257072924"/>
-            <w:bookmarkStart w:id="572" w:name="__Fieldmark__3938_4257072924"/>
-            <w:bookmarkEnd w:id="572"/>
+            <w:bookmarkStart w:id="634" w:name="__Fieldmark__2658_3962571463"/>
+            <w:bookmarkStart w:id="635" w:name="__Fieldmark__2658_3962571463"/>
+            <w:bookmarkEnd w:id="635"/>
             <w:r>
               <w:rPr/>
             </w:r>
@@ -12555,20 +12646,22 @@
               <w:rPr/>
               <w:fldChar w:fldCharType="end"/>
             </w:r>
-            <w:bookmarkStart w:id="573" w:name="__Fieldmark__1557_7558903031"/>
-            <w:bookmarkStart w:id="574" w:name="__Fieldmark__1315_29366972071"/>
-            <w:bookmarkStart w:id="575" w:name="__Fieldmark__2737_1536176804413"/>
-            <w:bookmarkStart w:id="576" w:name="__Fieldmark__3879_15361768041"/>
-            <w:bookmarkStart w:id="577" w:name="__Fieldmark__6247_27710340911413"/>
-            <w:bookmarkStart w:id="578" w:name="__Fieldmark__1428_34281268131"/>
-            <w:bookmarkStart w:id="579" w:name="__Fieldmark__6594_3060949583"/>
-            <w:bookmarkEnd w:id="573"/>
-            <w:bookmarkEnd w:id="574"/>
-            <w:bookmarkEnd w:id="575"/>
-            <w:bookmarkEnd w:id="576"/>
-            <w:bookmarkEnd w:id="577"/>
-            <w:bookmarkEnd w:id="578"/>
-            <w:bookmarkEnd w:id="579"/>
+            <w:bookmarkStart w:id="636" w:name="__Fieldmark__6594_3060949583"/>
+            <w:bookmarkStart w:id="637" w:name="__Fieldmark__1428_34281268131"/>
+            <w:bookmarkStart w:id="638" w:name="__Fieldmark__6247_27710340911413"/>
+            <w:bookmarkStart w:id="639" w:name="__Fieldmark__3879_15361768041"/>
+            <w:bookmarkStart w:id="640" w:name="__Fieldmark__2737_1536176804413"/>
+            <w:bookmarkStart w:id="641" w:name="__Fieldmark__1315_29366972071"/>
+            <w:bookmarkStart w:id="642" w:name="__Fieldmark__1557_7558903031"/>
+            <w:bookmarkStart w:id="643" w:name="__Fieldmark__3938_4257072924"/>
+            <w:bookmarkEnd w:id="636"/>
+            <w:bookmarkEnd w:id="637"/>
+            <w:bookmarkEnd w:id="638"/>
+            <w:bookmarkEnd w:id="639"/>
+            <w:bookmarkEnd w:id="640"/>
+            <w:bookmarkEnd w:id="641"/>
+            <w:bookmarkEnd w:id="642"/>
+            <w:bookmarkEnd w:id="643"/>
             <w:r>
               <w:rPr/>
               <w:t xml:space="preserve"> große Abweichungen </w:t>
@@ -12604,9 +12697,9 @@
               <w:rPr/>
               <w:fldChar w:fldCharType="separate"/>
             </w:r>
-            <w:bookmarkStart w:id="580" w:name="__Fieldmark__3963_4257072924"/>
-            <w:bookmarkStart w:id="581" w:name="__Fieldmark__3963_4257072924"/>
-            <w:bookmarkEnd w:id="581"/>
+            <w:bookmarkStart w:id="644" w:name="__Fieldmark__2686_3962571463"/>
+            <w:bookmarkStart w:id="645" w:name="__Fieldmark__2686_3962571463"/>
+            <w:bookmarkEnd w:id="645"/>
             <w:r>
               <w:rPr/>
             </w:r>
@@ -12614,20 +12707,22 @@
               <w:rPr/>
               <w:fldChar w:fldCharType="end"/>
             </w:r>
-            <w:bookmarkStart w:id="582" w:name="__Fieldmark__1576_7558903031"/>
-            <w:bookmarkStart w:id="583" w:name="__Fieldmark__1328_29366972071"/>
-            <w:bookmarkStart w:id="584" w:name="__Fieldmark__3882_15361768041"/>
-            <w:bookmarkStart w:id="585" w:name="__Fieldmark__6248_27710340911413"/>
-            <w:bookmarkStart w:id="586" w:name="__Fieldmark__2739_1536176804413"/>
-            <w:bookmarkStart w:id="587" w:name="__Fieldmark__1444_34281268131"/>
-            <w:bookmarkStart w:id="588" w:name="__Fieldmark__6601_3060949583"/>
-            <w:bookmarkEnd w:id="582"/>
-            <w:bookmarkEnd w:id="583"/>
-            <w:bookmarkEnd w:id="584"/>
-            <w:bookmarkEnd w:id="585"/>
-            <w:bookmarkEnd w:id="586"/>
-            <w:bookmarkEnd w:id="587"/>
-            <w:bookmarkEnd w:id="588"/>
+            <w:bookmarkStart w:id="646" w:name="__Fieldmark__6601_3060949583"/>
+            <w:bookmarkStart w:id="647" w:name="__Fieldmark__1444_34281268131"/>
+            <w:bookmarkStart w:id="648" w:name="__Fieldmark__2739_1536176804413"/>
+            <w:bookmarkStart w:id="649" w:name="__Fieldmark__6248_27710340911413"/>
+            <w:bookmarkStart w:id="650" w:name="__Fieldmark__3882_15361768041"/>
+            <w:bookmarkStart w:id="651" w:name="__Fieldmark__1328_29366972071"/>
+            <w:bookmarkStart w:id="652" w:name="__Fieldmark__1576_7558903031"/>
+            <w:bookmarkStart w:id="653" w:name="__Fieldmark__3963_4257072924"/>
+            <w:bookmarkEnd w:id="646"/>
+            <w:bookmarkEnd w:id="647"/>
+            <w:bookmarkEnd w:id="648"/>
+            <w:bookmarkEnd w:id="649"/>
+            <w:bookmarkEnd w:id="650"/>
+            <w:bookmarkEnd w:id="651"/>
+            <w:bookmarkEnd w:id="652"/>
+            <w:bookmarkEnd w:id="653"/>
             <w:r>
               <w:rPr/>
               <w:t xml:space="preserve"> System unbenutzbar</w:t>
@@ -13285,9 +13380,9 @@
               <w:rPr/>
               <w:fldChar w:fldCharType="separate"/>
             </w:r>
-            <w:bookmarkStart w:id="589" w:name="__Fieldmark__4039_4257072924"/>
-            <w:bookmarkStart w:id="590" w:name="__Fieldmark__4039_4257072924"/>
-            <w:bookmarkEnd w:id="590"/>
+            <w:bookmarkStart w:id="654" w:name="__Fieldmark__2765_3962571463"/>
+            <w:bookmarkStart w:id="655" w:name="__Fieldmark__2765_3962571463"/>
+            <w:bookmarkEnd w:id="655"/>
             <w:r>
               <w:rPr/>
             </w:r>
@@ -13295,20 +13390,22 @@
               <w:rPr/>
               <w:fldChar w:fldCharType="end"/>
             </w:r>
-            <w:bookmarkStart w:id="591" w:name="__Fieldmark__1764_755890303"/>
-            <w:bookmarkStart w:id="592" w:name="__Fieldmark__1496_2936697207"/>
-            <w:bookmarkStart w:id="593" w:name="__Fieldmark__2731_1536176804412"/>
-            <w:bookmarkStart w:id="594" w:name="__Fieldmark__6244_27710340911412"/>
-            <w:bookmarkStart w:id="595" w:name="__Fieldmark__3979_1536176804"/>
-            <w:bookmarkStart w:id="596" w:name="__Fieldmark__1614_3428126813"/>
-            <w:bookmarkStart w:id="597" w:name="__Fieldmark__3312_3060949583"/>
-            <w:bookmarkEnd w:id="591"/>
-            <w:bookmarkEnd w:id="592"/>
-            <w:bookmarkEnd w:id="593"/>
-            <w:bookmarkEnd w:id="594"/>
-            <w:bookmarkEnd w:id="595"/>
-            <w:bookmarkEnd w:id="596"/>
-            <w:bookmarkEnd w:id="597"/>
+            <w:bookmarkStart w:id="656" w:name="__Fieldmark__3312_3060949583"/>
+            <w:bookmarkStart w:id="657" w:name="__Fieldmark__1614_3428126813"/>
+            <w:bookmarkStart w:id="658" w:name="__Fieldmark__3979_1536176804"/>
+            <w:bookmarkStart w:id="659" w:name="__Fieldmark__6244_27710340911412"/>
+            <w:bookmarkStart w:id="660" w:name="__Fieldmark__2731_1536176804412"/>
+            <w:bookmarkStart w:id="661" w:name="__Fieldmark__1496_2936697207"/>
+            <w:bookmarkStart w:id="662" w:name="__Fieldmark__1764_755890303"/>
+            <w:bookmarkStart w:id="663" w:name="__Fieldmark__4039_4257072924"/>
+            <w:bookmarkEnd w:id="656"/>
+            <w:bookmarkEnd w:id="657"/>
+            <w:bookmarkEnd w:id="658"/>
+            <w:bookmarkEnd w:id="659"/>
+            <w:bookmarkEnd w:id="660"/>
+            <w:bookmarkEnd w:id="661"/>
+            <w:bookmarkEnd w:id="662"/>
+            <w:bookmarkEnd w:id="663"/>
             <w:r>
               <w:rPr/>
               <w:t xml:space="preserve"> OK </w:t>
@@ -13333,9 +13430,9 @@
               <w:rPr/>
               <w:fldChar w:fldCharType="separate"/>
             </w:r>
-            <w:bookmarkStart w:id="598" w:name="__Fieldmark__4064_4257072924"/>
-            <w:bookmarkStart w:id="599" w:name="__Fieldmark__4064_4257072924"/>
-            <w:bookmarkEnd w:id="599"/>
+            <w:bookmarkStart w:id="664" w:name="__Fieldmark__2793_3962571463"/>
+            <w:bookmarkStart w:id="665" w:name="__Fieldmark__2793_3962571463"/>
+            <w:bookmarkEnd w:id="665"/>
             <w:r>
               <w:rPr/>
             </w:r>
@@ -13343,20 +13440,22 @@
               <w:rPr/>
               <w:fldChar w:fldCharType="end"/>
             </w:r>
-            <w:bookmarkStart w:id="600" w:name="__Fieldmark__1783_755890303"/>
-            <w:bookmarkStart w:id="601" w:name="__Fieldmark__1509_2936697207"/>
-            <w:bookmarkStart w:id="602" w:name="__Fieldmark__2733_1536176804412"/>
-            <w:bookmarkStart w:id="603" w:name="__Fieldmark__3982_1536176804"/>
-            <w:bookmarkStart w:id="604" w:name="__Fieldmark__6245_27710340911412"/>
-            <w:bookmarkStart w:id="605" w:name="__Fieldmark__1630_3428126813"/>
-            <w:bookmarkStart w:id="606" w:name="__Fieldmark__3334_3060949583"/>
-            <w:bookmarkEnd w:id="600"/>
-            <w:bookmarkEnd w:id="601"/>
-            <w:bookmarkEnd w:id="602"/>
-            <w:bookmarkEnd w:id="603"/>
-            <w:bookmarkEnd w:id="604"/>
-            <w:bookmarkEnd w:id="605"/>
-            <w:bookmarkEnd w:id="606"/>
+            <w:bookmarkStart w:id="666" w:name="__Fieldmark__3334_3060949583"/>
+            <w:bookmarkStart w:id="667" w:name="__Fieldmark__1630_3428126813"/>
+            <w:bookmarkStart w:id="668" w:name="__Fieldmark__6245_27710340911412"/>
+            <w:bookmarkStart w:id="669" w:name="__Fieldmark__3982_1536176804"/>
+            <w:bookmarkStart w:id="670" w:name="__Fieldmark__2733_1536176804412"/>
+            <w:bookmarkStart w:id="671" w:name="__Fieldmark__1509_2936697207"/>
+            <w:bookmarkStart w:id="672" w:name="__Fieldmark__1783_755890303"/>
+            <w:bookmarkStart w:id="673" w:name="__Fieldmark__4064_4257072924"/>
+            <w:bookmarkEnd w:id="666"/>
+            <w:bookmarkEnd w:id="667"/>
+            <w:bookmarkEnd w:id="668"/>
+            <w:bookmarkEnd w:id="669"/>
+            <w:bookmarkEnd w:id="670"/>
+            <w:bookmarkEnd w:id="671"/>
+            <w:bookmarkEnd w:id="672"/>
+            <w:bookmarkEnd w:id="673"/>
             <w:r>
               <w:rPr/>
               <w:t xml:space="preserve"> kosmetische Abweichungen </w:t>
@@ -13381,9 +13480,9 @@
               <w:rPr/>
               <w:fldChar w:fldCharType="separate"/>
             </w:r>
-            <w:bookmarkStart w:id="607" w:name="__Fieldmark__4089_4257072924"/>
-            <w:bookmarkStart w:id="608" w:name="__Fieldmark__4089_4257072924"/>
-            <w:bookmarkEnd w:id="608"/>
+            <w:bookmarkStart w:id="674" w:name="__Fieldmark__2821_3962571463"/>
+            <w:bookmarkStart w:id="675" w:name="__Fieldmark__2821_3962571463"/>
+            <w:bookmarkEnd w:id="675"/>
             <w:r>
               <w:rPr/>
             </w:r>
@@ -13391,20 +13490,22 @@
               <w:rPr/>
               <w:fldChar w:fldCharType="end"/>
             </w:r>
-            <w:bookmarkStart w:id="609" w:name="__Fieldmark__1802_755890303"/>
-            <w:bookmarkStart w:id="610" w:name="__Fieldmark__1522_2936697207"/>
-            <w:bookmarkStart w:id="611" w:name="__Fieldmark__6246_27710340911412"/>
-            <w:bookmarkStart w:id="612" w:name="__Fieldmark__3985_1536176804"/>
-            <w:bookmarkStart w:id="613" w:name="__Fieldmark__2735_1536176804412"/>
-            <w:bookmarkStart w:id="614" w:name="__Fieldmark__1646_3428126813"/>
-            <w:bookmarkStart w:id="615" w:name="__Fieldmark__3356_3060949583"/>
-            <w:bookmarkEnd w:id="609"/>
-            <w:bookmarkEnd w:id="610"/>
-            <w:bookmarkEnd w:id="611"/>
-            <w:bookmarkEnd w:id="612"/>
-            <w:bookmarkEnd w:id="613"/>
-            <w:bookmarkEnd w:id="614"/>
-            <w:bookmarkEnd w:id="615"/>
+            <w:bookmarkStart w:id="676" w:name="__Fieldmark__3356_3060949583"/>
+            <w:bookmarkStart w:id="677" w:name="__Fieldmark__1646_3428126813"/>
+            <w:bookmarkStart w:id="678" w:name="__Fieldmark__2735_1536176804412"/>
+            <w:bookmarkStart w:id="679" w:name="__Fieldmark__3985_1536176804"/>
+            <w:bookmarkStart w:id="680" w:name="__Fieldmark__6246_27710340911412"/>
+            <w:bookmarkStart w:id="681" w:name="__Fieldmark__1522_2936697207"/>
+            <w:bookmarkStart w:id="682" w:name="__Fieldmark__1802_755890303"/>
+            <w:bookmarkStart w:id="683" w:name="__Fieldmark__4089_4257072924"/>
+            <w:bookmarkEnd w:id="676"/>
+            <w:bookmarkEnd w:id="677"/>
+            <w:bookmarkEnd w:id="678"/>
+            <w:bookmarkEnd w:id="679"/>
+            <w:bookmarkEnd w:id="680"/>
+            <w:bookmarkEnd w:id="681"/>
+            <w:bookmarkEnd w:id="682"/>
+            <w:bookmarkEnd w:id="683"/>
             <w:r>
               <w:rPr/>
               <w:t xml:space="preserve"> mittlere Abweichungen </w:t>
@@ -13429,9 +13530,9 @@
               <w:rPr/>
               <w:fldChar w:fldCharType="separate"/>
             </w:r>
-            <w:bookmarkStart w:id="616" w:name="__Fieldmark__4114_4257072924"/>
-            <w:bookmarkStart w:id="617" w:name="__Fieldmark__4114_4257072924"/>
-            <w:bookmarkEnd w:id="617"/>
+            <w:bookmarkStart w:id="684" w:name="__Fieldmark__2849_3962571463"/>
+            <w:bookmarkStart w:id="685" w:name="__Fieldmark__2849_3962571463"/>
+            <w:bookmarkEnd w:id="685"/>
             <w:r>
               <w:rPr/>
             </w:r>
@@ -13439,20 +13540,22 @@
               <w:rPr/>
               <w:fldChar w:fldCharType="end"/>
             </w:r>
-            <w:bookmarkStart w:id="618" w:name="__Fieldmark__1821_755890303"/>
-            <w:bookmarkStart w:id="619" w:name="__Fieldmark__1535_2936697207"/>
-            <w:bookmarkStart w:id="620" w:name="__Fieldmark__2737_1536176804412"/>
-            <w:bookmarkStart w:id="621" w:name="__Fieldmark__6247_27710340911412"/>
-            <w:bookmarkStart w:id="622" w:name="__Fieldmark__3988_1536176804"/>
-            <w:bookmarkStart w:id="623" w:name="__Fieldmark__1662_3428126813"/>
-            <w:bookmarkStart w:id="624" w:name="__Fieldmark__3378_3060949583"/>
-            <w:bookmarkEnd w:id="618"/>
-            <w:bookmarkEnd w:id="619"/>
-            <w:bookmarkEnd w:id="620"/>
-            <w:bookmarkEnd w:id="621"/>
-            <w:bookmarkEnd w:id="622"/>
-            <w:bookmarkEnd w:id="623"/>
-            <w:bookmarkEnd w:id="624"/>
+            <w:bookmarkStart w:id="686" w:name="__Fieldmark__3378_3060949583"/>
+            <w:bookmarkStart w:id="687" w:name="__Fieldmark__1662_3428126813"/>
+            <w:bookmarkStart w:id="688" w:name="__Fieldmark__3988_1536176804"/>
+            <w:bookmarkStart w:id="689" w:name="__Fieldmark__6247_27710340911412"/>
+            <w:bookmarkStart w:id="690" w:name="__Fieldmark__2737_1536176804412"/>
+            <w:bookmarkStart w:id="691" w:name="__Fieldmark__1535_2936697207"/>
+            <w:bookmarkStart w:id="692" w:name="__Fieldmark__1821_755890303"/>
+            <w:bookmarkStart w:id="693" w:name="__Fieldmark__4114_4257072924"/>
+            <w:bookmarkEnd w:id="686"/>
+            <w:bookmarkEnd w:id="687"/>
+            <w:bookmarkEnd w:id="688"/>
+            <w:bookmarkEnd w:id="689"/>
+            <w:bookmarkEnd w:id="690"/>
+            <w:bookmarkEnd w:id="691"/>
+            <w:bookmarkEnd w:id="692"/>
+            <w:bookmarkEnd w:id="693"/>
             <w:r>
               <w:rPr/>
               <w:t xml:space="preserve"> große Abweichungen </w:t>
@@ -13489,9 +13592,9 @@
               <w:rPr/>
               <w:fldChar w:fldCharType="separate"/>
             </w:r>
-            <w:bookmarkStart w:id="625" w:name="__Fieldmark__4139_4257072924"/>
-            <w:bookmarkStart w:id="626" w:name="__Fieldmark__4139_4257072924"/>
-            <w:bookmarkEnd w:id="626"/>
+            <w:bookmarkStart w:id="694" w:name="__Fieldmark__2877_3962571463"/>
+            <w:bookmarkStart w:id="695" w:name="__Fieldmark__2877_3962571463"/>
+            <w:bookmarkEnd w:id="695"/>
             <w:r>
               <w:rPr/>
             </w:r>
@@ -13499,20 +13602,22 @@
               <w:rPr/>
               <w:fldChar w:fldCharType="end"/>
             </w:r>
-            <w:bookmarkStart w:id="627" w:name="__Fieldmark__1840_755890303"/>
-            <w:bookmarkStart w:id="628" w:name="__Fieldmark__1548_2936697207"/>
-            <w:bookmarkStart w:id="629" w:name="__Fieldmark__6248_27710340911412"/>
-            <w:bookmarkStart w:id="630" w:name="__Fieldmark__3991_1536176804"/>
-            <w:bookmarkStart w:id="631" w:name="__Fieldmark__2739_1536176804412"/>
-            <w:bookmarkStart w:id="632" w:name="__Fieldmark__1678_3428126813"/>
-            <w:bookmarkStart w:id="633" w:name="__Fieldmark__3400_3060949583"/>
-            <w:bookmarkEnd w:id="627"/>
-            <w:bookmarkEnd w:id="628"/>
-            <w:bookmarkEnd w:id="629"/>
-            <w:bookmarkEnd w:id="630"/>
-            <w:bookmarkEnd w:id="631"/>
-            <w:bookmarkEnd w:id="632"/>
-            <w:bookmarkEnd w:id="633"/>
+            <w:bookmarkStart w:id="696" w:name="__Fieldmark__3400_3060949583"/>
+            <w:bookmarkStart w:id="697" w:name="__Fieldmark__1678_3428126813"/>
+            <w:bookmarkStart w:id="698" w:name="__Fieldmark__2739_1536176804412"/>
+            <w:bookmarkStart w:id="699" w:name="__Fieldmark__3991_1536176804"/>
+            <w:bookmarkStart w:id="700" w:name="__Fieldmark__6248_27710340911412"/>
+            <w:bookmarkStart w:id="701" w:name="__Fieldmark__1548_2936697207"/>
+            <w:bookmarkStart w:id="702" w:name="__Fieldmark__1840_755890303"/>
+            <w:bookmarkStart w:id="703" w:name="__Fieldmark__4139_4257072924"/>
+            <w:bookmarkEnd w:id="696"/>
+            <w:bookmarkEnd w:id="697"/>
+            <w:bookmarkEnd w:id="698"/>
+            <w:bookmarkEnd w:id="699"/>
+            <w:bookmarkEnd w:id="700"/>
+            <w:bookmarkEnd w:id="701"/>
+            <w:bookmarkEnd w:id="702"/>
+            <w:bookmarkEnd w:id="703"/>
             <w:r>
               <w:rPr/>
               <w:t xml:space="preserve"> System unbenutzbar</w:t>
@@ -13928,9 +14033,9 @@
               <w:rPr/>
               <w:fldChar w:fldCharType="separate"/>
             </w:r>
-            <w:bookmarkStart w:id="634" w:name="__Fieldmark__4199_4257072924"/>
-            <w:bookmarkStart w:id="635" w:name="__Fieldmark__4199_4257072924"/>
-            <w:bookmarkEnd w:id="635"/>
+            <w:bookmarkStart w:id="704" w:name="__Fieldmark__2940_3962571463"/>
+            <w:bookmarkStart w:id="705" w:name="__Fieldmark__2940_3962571463"/>
+            <w:bookmarkEnd w:id="705"/>
             <w:r>
               <w:rPr/>
             </w:r>
@@ -13938,20 +14043,22 @@
               <w:rPr/>
               <w:fldChar w:fldCharType="end"/>
             </w:r>
-            <w:bookmarkStart w:id="636" w:name="__Fieldmark__1894_755890303"/>
-            <w:bookmarkStart w:id="637" w:name="__Fieldmark__1606_2936697207"/>
-            <w:bookmarkStart w:id="638" w:name="__Fieldmark__4043_1536176804"/>
-            <w:bookmarkStart w:id="639" w:name="__Fieldmark__2731_15361768044121"/>
-            <w:bookmarkStart w:id="640" w:name="__Fieldmark__6244_277103409114121"/>
-            <w:bookmarkStart w:id="641" w:name="__Fieldmark__1729_3428126813"/>
-            <w:bookmarkStart w:id="642" w:name="__Fieldmark__3457_3060949583"/>
-            <w:bookmarkEnd w:id="636"/>
-            <w:bookmarkEnd w:id="637"/>
-            <w:bookmarkEnd w:id="638"/>
-            <w:bookmarkEnd w:id="639"/>
-            <w:bookmarkEnd w:id="640"/>
-            <w:bookmarkEnd w:id="641"/>
-            <w:bookmarkEnd w:id="642"/>
+            <w:bookmarkStart w:id="706" w:name="__Fieldmark__3457_3060949583"/>
+            <w:bookmarkStart w:id="707" w:name="__Fieldmark__1729_3428126813"/>
+            <w:bookmarkStart w:id="708" w:name="__Fieldmark__6244_277103409114121"/>
+            <w:bookmarkStart w:id="709" w:name="__Fieldmark__2731_15361768044121"/>
+            <w:bookmarkStart w:id="710" w:name="__Fieldmark__4043_1536176804"/>
+            <w:bookmarkStart w:id="711" w:name="__Fieldmark__1606_2936697207"/>
+            <w:bookmarkStart w:id="712" w:name="__Fieldmark__1894_755890303"/>
+            <w:bookmarkStart w:id="713" w:name="__Fieldmark__4199_4257072924"/>
+            <w:bookmarkEnd w:id="706"/>
+            <w:bookmarkEnd w:id="707"/>
+            <w:bookmarkEnd w:id="708"/>
+            <w:bookmarkEnd w:id="709"/>
+            <w:bookmarkEnd w:id="710"/>
+            <w:bookmarkEnd w:id="711"/>
+            <w:bookmarkEnd w:id="712"/>
+            <w:bookmarkEnd w:id="713"/>
             <w:r>
               <w:rPr/>
               <w:t xml:space="preserve"> OK </w:t>
@@ -13976,9 +14083,9 @@
               <w:rPr/>
               <w:fldChar w:fldCharType="separate"/>
             </w:r>
-            <w:bookmarkStart w:id="643" w:name="__Fieldmark__4224_4257072924"/>
-            <w:bookmarkStart w:id="644" w:name="__Fieldmark__4224_4257072924"/>
-            <w:bookmarkEnd w:id="644"/>
+            <w:bookmarkStart w:id="714" w:name="__Fieldmark__2968_3962571463"/>
+            <w:bookmarkStart w:id="715" w:name="__Fieldmark__2968_3962571463"/>
+            <w:bookmarkEnd w:id="715"/>
             <w:r>
               <w:rPr/>
             </w:r>
@@ -13986,20 +14093,22 @@
               <w:rPr/>
               <w:fldChar w:fldCharType="end"/>
             </w:r>
-            <w:bookmarkStart w:id="645" w:name="__Fieldmark__1913_755890303"/>
-            <w:bookmarkStart w:id="646" w:name="__Fieldmark__1619_2936697207"/>
-            <w:bookmarkStart w:id="647" w:name="__Fieldmark__2733_15361768044121"/>
-            <w:bookmarkStart w:id="648" w:name="__Fieldmark__6245_277103409114121"/>
-            <w:bookmarkStart w:id="649" w:name="__Fieldmark__4046_1536176804"/>
-            <w:bookmarkStart w:id="650" w:name="__Fieldmark__1745_3428126813"/>
-            <w:bookmarkStart w:id="651" w:name="__Fieldmark__3479_3060949583"/>
-            <w:bookmarkEnd w:id="645"/>
-            <w:bookmarkEnd w:id="646"/>
-            <w:bookmarkEnd w:id="647"/>
-            <w:bookmarkEnd w:id="648"/>
-            <w:bookmarkEnd w:id="649"/>
-            <w:bookmarkEnd w:id="650"/>
-            <w:bookmarkEnd w:id="651"/>
+            <w:bookmarkStart w:id="716" w:name="__Fieldmark__3479_3060949583"/>
+            <w:bookmarkStart w:id="717" w:name="__Fieldmark__1745_3428126813"/>
+            <w:bookmarkStart w:id="718" w:name="__Fieldmark__4046_1536176804"/>
+            <w:bookmarkStart w:id="719" w:name="__Fieldmark__6245_277103409114121"/>
+            <w:bookmarkStart w:id="720" w:name="__Fieldmark__2733_15361768044121"/>
+            <w:bookmarkStart w:id="721" w:name="__Fieldmark__1619_2936697207"/>
+            <w:bookmarkStart w:id="722" w:name="__Fieldmark__1913_755890303"/>
+            <w:bookmarkStart w:id="723" w:name="__Fieldmark__4224_4257072924"/>
+            <w:bookmarkEnd w:id="716"/>
+            <w:bookmarkEnd w:id="717"/>
+            <w:bookmarkEnd w:id="718"/>
+            <w:bookmarkEnd w:id="719"/>
+            <w:bookmarkEnd w:id="720"/>
+            <w:bookmarkEnd w:id="721"/>
+            <w:bookmarkEnd w:id="722"/>
+            <w:bookmarkEnd w:id="723"/>
             <w:r>
               <w:rPr/>
               <w:t xml:space="preserve"> kosmetische Abweichungen </w:t>
@@ -14024,9 +14133,9 @@
               <w:rPr/>
               <w:fldChar w:fldCharType="separate"/>
             </w:r>
-            <w:bookmarkStart w:id="652" w:name="__Fieldmark__4249_4257072924"/>
-            <w:bookmarkStart w:id="653" w:name="__Fieldmark__4249_4257072924"/>
-            <w:bookmarkEnd w:id="653"/>
+            <w:bookmarkStart w:id="724" w:name="__Fieldmark__2996_3962571463"/>
+            <w:bookmarkStart w:id="725" w:name="__Fieldmark__2996_3962571463"/>
+            <w:bookmarkEnd w:id="725"/>
             <w:r>
               <w:rPr/>
             </w:r>
@@ -14034,20 +14143,22 @@
               <w:rPr/>
               <w:fldChar w:fldCharType="end"/>
             </w:r>
-            <w:bookmarkStart w:id="654" w:name="__Fieldmark__1932_755890303"/>
-            <w:bookmarkStart w:id="655" w:name="__Fieldmark__1632_2936697207"/>
-            <w:bookmarkStart w:id="656" w:name="__Fieldmark__2735_15361768044121"/>
-            <w:bookmarkStart w:id="657" w:name="__Fieldmark__4049_1536176804"/>
-            <w:bookmarkStart w:id="658" w:name="__Fieldmark__6246_277103409114121"/>
-            <w:bookmarkStart w:id="659" w:name="__Fieldmark__1761_3428126813"/>
-            <w:bookmarkStart w:id="660" w:name="__Fieldmark__3501_3060949583"/>
-            <w:bookmarkEnd w:id="654"/>
-            <w:bookmarkEnd w:id="655"/>
-            <w:bookmarkEnd w:id="656"/>
-            <w:bookmarkEnd w:id="657"/>
-            <w:bookmarkEnd w:id="658"/>
-            <w:bookmarkEnd w:id="659"/>
-            <w:bookmarkEnd w:id="660"/>
+            <w:bookmarkStart w:id="726" w:name="__Fieldmark__3501_3060949583"/>
+            <w:bookmarkStart w:id="727" w:name="__Fieldmark__1761_3428126813"/>
+            <w:bookmarkStart w:id="728" w:name="__Fieldmark__6246_277103409114121"/>
+            <w:bookmarkStart w:id="729" w:name="__Fieldmark__4049_1536176804"/>
+            <w:bookmarkStart w:id="730" w:name="__Fieldmark__2735_15361768044121"/>
+            <w:bookmarkStart w:id="731" w:name="__Fieldmark__1632_2936697207"/>
+            <w:bookmarkStart w:id="732" w:name="__Fieldmark__1932_755890303"/>
+            <w:bookmarkStart w:id="733" w:name="__Fieldmark__4249_4257072924"/>
+            <w:bookmarkEnd w:id="726"/>
+            <w:bookmarkEnd w:id="727"/>
+            <w:bookmarkEnd w:id="728"/>
+            <w:bookmarkEnd w:id="729"/>
+            <w:bookmarkEnd w:id="730"/>
+            <w:bookmarkEnd w:id="731"/>
+            <w:bookmarkEnd w:id="732"/>
+            <w:bookmarkEnd w:id="733"/>
             <w:r>
               <w:rPr/>
               <w:t xml:space="preserve"> mittlere Abweichungen </w:t>
@@ -14072,9 +14183,9 @@
               <w:rPr/>
               <w:fldChar w:fldCharType="separate"/>
             </w:r>
-            <w:bookmarkStart w:id="661" w:name="__Fieldmark__4274_4257072924"/>
-            <w:bookmarkStart w:id="662" w:name="__Fieldmark__4274_4257072924"/>
-            <w:bookmarkEnd w:id="662"/>
+            <w:bookmarkStart w:id="734" w:name="__Fieldmark__3024_3962571463"/>
+            <w:bookmarkStart w:id="735" w:name="__Fieldmark__3024_3962571463"/>
+            <w:bookmarkEnd w:id="735"/>
             <w:r>
               <w:rPr/>
             </w:r>
@@ -14082,20 +14193,22 @@
               <w:rPr/>
               <w:fldChar w:fldCharType="end"/>
             </w:r>
-            <w:bookmarkStart w:id="663" w:name="__Fieldmark__1951_755890303"/>
-            <w:bookmarkStart w:id="664" w:name="__Fieldmark__1645_2936697207"/>
-            <w:bookmarkStart w:id="665" w:name="__Fieldmark__4052_1536176804"/>
-            <w:bookmarkStart w:id="666" w:name="__Fieldmark__6247_277103409114121"/>
-            <w:bookmarkStart w:id="667" w:name="__Fieldmark__2737_15361768044121"/>
-            <w:bookmarkStart w:id="668" w:name="__Fieldmark__1777_3428126813"/>
-            <w:bookmarkStart w:id="669" w:name="__Fieldmark__3523_3060949583"/>
-            <w:bookmarkEnd w:id="663"/>
-            <w:bookmarkEnd w:id="664"/>
-            <w:bookmarkEnd w:id="665"/>
-            <w:bookmarkEnd w:id="666"/>
-            <w:bookmarkEnd w:id="667"/>
-            <w:bookmarkEnd w:id="668"/>
-            <w:bookmarkEnd w:id="669"/>
+            <w:bookmarkStart w:id="736" w:name="__Fieldmark__3523_3060949583"/>
+            <w:bookmarkStart w:id="737" w:name="__Fieldmark__1777_3428126813"/>
+            <w:bookmarkStart w:id="738" w:name="__Fieldmark__2737_15361768044121"/>
+            <w:bookmarkStart w:id="739" w:name="__Fieldmark__6247_277103409114121"/>
+            <w:bookmarkStart w:id="740" w:name="__Fieldmark__4052_1536176804"/>
+            <w:bookmarkStart w:id="741" w:name="__Fieldmark__1645_2936697207"/>
+            <w:bookmarkStart w:id="742" w:name="__Fieldmark__1951_755890303"/>
+            <w:bookmarkStart w:id="743" w:name="__Fieldmark__4274_4257072924"/>
+            <w:bookmarkEnd w:id="736"/>
+            <w:bookmarkEnd w:id="737"/>
+            <w:bookmarkEnd w:id="738"/>
+            <w:bookmarkEnd w:id="739"/>
+            <w:bookmarkEnd w:id="740"/>
+            <w:bookmarkEnd w:id="741"/>
+            <w:bookmarkEnd w:id="742"/>
+            <w:bookmarkEnd w:id="743"/>
             <w:r>
               <w:rPr/>
               <w:t xml:space="preserve"> große Abweichungen </w:t>
@@ -14132,9 +14245,9 @@
               <w:rPr/>
               <w:fldChar w:fldCharType="separate"/>
             </w:r>
-            <w:bookmarkStart w:id="670" w:name="__Fieldmark__4299_4257072924"/>
-            <w:bookmarkStart w:id="671" w:name="__Fieldmark__4299_4257072924"/>
-            <w:bookmarkEnd w:id="671"/>
+            <w:bookmarkStart w:id="744" w:name="__Fieldmark__3052_3962571463"/>
+            <w:bookmarkStart w:id="745" w:name="__Fieldmark__3052_3962571463"/>
+            <w:bookmarkEnd w:id="745"/>
             <w:r>
               <w:rPr/>
             </w:r>
@@ -14142,20 +14255,22 @@
               <w:rPr/>
               <w:fldChar w:fldCharType="end"/>
             </w:r>
-            <w:bookmarkStart w:id="672" w:name="__Fieldmark__1970_755890303"/>
-            <w:bookmarkStart w:id="673" w:name="__Fieldmark__1658_2936697207"/>
-            <w:bookmarkStart w:id="674" w:name="__Fieldmark__2739_15361768044121"/>
-            <w:bookmarkStart w:id="675" w:name="__Fieldmark__6248_277103409114121"/>
-            <w:bookmarkStart w:id="676" w:name="__Fieldmark__4055_1536176804"/>
-            <w:bookmarkStart w:id="677" w:name="__Fieldmark__1793_3428126813"/>
-            <w:bookmarkStart w:id="678" w:name="__Fieldmark__3545_3060949583"/>
-            <w:bookmarkEnd w:id="672"/>
-            <w:bookmarkEnd w:id="673"/>
-            <w:bookmarkEnd w:id="674"/>
-            <w:bookmarkEnd w:id="675"/>
-            <w:bookmarkEnd w:id="676"/>
-            <w:bookmarkEnd w:id="677"/>
-            <w:bookmarkEnd w:id="678"/>
+            <w:bookmarkStart w:id="746" w:name="__Fieldmark__3545_3060949583"/>
+            <w:bookmarkStart w:id="747" w:name="__Fieldmark__1793_3428126813"/>
+            <w:bookmarkStart w:id="748" w:name="__Fieldmark__4055_1536176804"/>
+            <w:bookmarkStart w:id="749" w:name="__Fieldmark__6248_277103409114121"/>
+            <w:bookmarkStart w:id="750" w:name="__Fieldmark__2739_15361768044121"/>
+            <w:bookmarkStart w:id="751" w:name="__Fieldmark__1658_2936697207"/>
+            <w:bookmarkStart w:id="752" w:name="__Fieldmark__1970_755890303"/>
+            <w:bookmarkStart w:id="753" w:name="__Fieldmark__4299_4257072924"/>
+            <w:bookmarkEnd w:id="746"/>
+            <w:bookmarkEnd w:id="747"/>
+            <w:bookmarkEnd w:id="748"/>
+            <w:bookmarkEnd w:id="749"/>
+            <w:bookmarkEnd w:id="750"/>
+            <w:bookmarkEnd w:id="751"/>
+            <w:bookmarkEnd w:id="752"/>
+            <w:bookmarkEnd w:id="753"/>
             <w:r>
               <w:rPr/>
               <w:t xml:space="preserve"> System unbenutzbar</w:t>
@@ -14767,9 +14882,9 @@
               <w:rPr/>
               <w:fldChar w:fldCharType="separate"/>
             </w:r>
-            <w:bookmarkStart w:id="679" w:name="__Fieldmark__4371_4257072924"/>
-            <w:bookmarkStart w:id="680" w:name="__Fieldmark__4371_4257072924"/>
-            <w:bookmarkEnd w:id="680"/>
+            <w:bookmarkStart w:id="754" w:name="__Fieldmark__3127_3962571463"/>
+            <w:bookmarkStart w:id="755" w:name="__Fieldmark__3127_3962571463"/>
+            <w:bookmarkEnd w:id="755"/>
             <w:r>
               <w:rPr/>
             </w:r>
@@ -14777,20 +14892,22 @@
               <w:rPr/>
               <w:fldChar w:fldCharType="end"/>
             </w:r>
-            <w:bookmarkStart w:id="681" w:name="__Fieldmark__2036_755890303"/>
-            <w:bookmarkStart w:id="682" w:name="__Fieldmark__1725_2936697207"/>
-            <w:bookmarkStart w:id="683" w:name="__Fieldmark__6244_2771034091141211"/>
-            <w:bookmarkStart w:id="684" w:name="__Fieldmark__2731_153617680441211"/>
-            <w:bookmarkStart w:id="685" w:name="__Fieldmark__4075_1536176804"/>
-            <w:bookmarkStart w:id="686" w:name="__Fieldmark__1856_3428126813"/>
-            <w:bookmarkStart w:id="687" w:name="__Fieldmark__3614_3060949583"/>
-            <w:bookmarkEnd w:id="681"/>
-            <w:bookmarkEnd w:id="682"/>
-            <w:bookmarkEnd w:id="683"/>
-            <w:bookmarkEnd w:id="684"/>
-            <w:bookmarkEnd w:id="685"/>
-            <w:bookmarkEnd w:id="686"/>
-            <w:bookmarkEnd w:id="687"/>
+            <w:bookmarkStart w:id="756" w:name="__Fieldmark__3614_3060949583"/>
+            <w:bookmarkStart w:id="757" w:name="__Fieldmark__1856_3428126813"/>
+            <w:bookmarkStart w:id="758" w:name="__Fieldmark__4075_1536176804"/>
+            <w:bookmarkStart w:id="759" w:name="__Fieldmark__2731_153617680441211"/>
+            <w:bookmarkStart w:id="760" w:name="__Fieldmark__6244_2771034091141211"/>
+            <w:bookmarkStart w:id="761" w:name="__Fieldmark__1725_2936697207"/>
+            <w:bookmarkStart w:id="762" w:name="__Fieldmark__2036_755890303"/>
+            <w:bookmarkStart w:id="763" w:name="__Fieldmark__4371_4257072924"/>
+            <w:bookmarkEnd w:id="756"/>
+            <w:bookmarkEnd w:id="757"/>
+            <w:bookmarkEnd w:id="758"/>
+            <w:bookmarkEnd w:id="759"/>
+            <w:bookmarkEnd w:id="760"/>
+            <w:bookmarkEnd w:id="761"/>
+            <w:bookmarkEnd w:id="762"/>
+            <w:bookmarkEnd w:id="763"/>
             <w:r>
               <w:rPr/>
               <w:t xml:space="preserve"> OK </w:t>
@@ -14815,9 +14932,9 @@
               <w:rPr/>
               <w:fldChar w:fldCharType="separate"/>
             </w:r>
-            <w:bookmarkStart w:id="688" w:name="__Fieldmark__4396_4257072924"/>
-            <w:bookmarkStart w:id="689" w:name="__Fieldmark__4396_4257072924"/>
-            <w:bookmarkEnd w:id="689"/>
+            <w:bookmarkStart w:id="764" w:name="__Fieldmark__3155_3962571463"/>
+            <w:bookmarkStart w:id="765" w:name="__Fieldmark__3155_3962571463"/>
+            <w:bookmarkEnd w:id="765"/>
             <w:r>
               <w:rPr/>
             </w:r>
@@ -14825,20 +14942,22 @@
               <w:rPr/>
               <w:fldChar w:fldCharType="end"/>
             </w:r>
-            <w:bookmarkStart w:id="690" w:name="__Fieldmark__2055_755890303"/>
-            <w:bookmarkStart w:id="691" w:name="__Fieldmark__1738_2936697207"/>
-            <w:bookmarkStart w:id="692" w:name="__Fieldmark__2733_153617680441211"/>
-            <w:bookmarkStart w:id="693" w:name="__Fieldmark__6245_2771034091141211"/>
-            <w:bookmarkStart w:id="694" w:name="__Fieldmark__4078_1536176804"/>
-            <w:bookmarkStart w:id="695" w:name="__Fieldmark__1872_3428126813"/>
-            <w:bookmarkStart w:id="696" w:name="__Fieldmark__3636_3060949583"/>
-            <w:bookmarkEnd w:id="690"/>
-            <w:bookmarkEnd w:id="691"/>
-            <w:bookmarkEnd w:id="692"/>
-            <w:bookmarkEnd w:id="693"/>
-            <w:bookmarkEnd w:id="694"/>
-            <w:bookmarkEnd w:id="695"/>
-            <w:bookmarkEnd w:id="696"/>
+            <w:bookmarkStart w:id="766" w:name="__Fieldmark__3636_3060949583"/>
+            <w:bookmarkStart w:id="767" w:name="__Fieldmark__1872_3428126813"/>
+            <w:bookmarkStart w:id="768" w:name="__Fieldmark__4078_1536176804"/>
+            <w:bookmarkStart w:id="769" w:name="__Fieldmark__6245_2771034091141211"/>
+            <w:bookmarkStart w:id="770" w:name="__Fieldmark__2733_153617680441211"/>
+            <w:bookmarkStart w:id="771" w:name="__Fieldmark__1738_2936697207"/>
+            <w:bookmarkStart w:id="772" w:name="__Fieldmark__2055_755890303"/>
+            <w:bookmarkStart w:id="773" w:name="__Fieldmark__4396_4257072924"/>
+            <w:bookmarkEnd w:id="766"/>
+            <w:bookmarkEnd w:id="767"/>
+            <w:bookmarkEnd w:id="768"/>
+            <w:bookmarkEnd w:id="769"/>
+            <w:bookmarkEnd w:id="770"/>
+            <w:bookmarkEnd w:id="771"/>
+            <w:bookmarkEnd w:id="772"/>
+            <w:bookmarkEnd w:id="773"/>
             <w:r>
               <w:rPr/>
               <w:t xml:space="preserve"> kosmetische Abweichungen </w:t>
@@ -14863,9 +14982,9 @@
               <w:rPr/>
               <w:fldChar w:fldCharType="separate"/>
             </w:r>
-            <w:bookmarkStart w:id="697" w:name="__Fieldmark__4421_4257072924"/>
-            <w:bookmarkStart w:id="698" w:name="__Fieldmark__4421_4257072924"/>
-            <w:bookmarkEnd w:id="698"/>
+            <w:bookmarkStart w:id="774" w:name="__Fieldmark__3183_3962571463"/>
+            <w:bookmarkStart w:id="775" w:name="__Fieldmark__3183_3962571463"/>
+            <w:bookmarkEnd w:id="775"/>
             <w:r>
               <w:rPr/>
             </w:r>
@@ -14873,20 +14992,22 @@
               <w:rPr/>
               <w:fldChar w:fldCharType="end"/>
             </w:r>
-            <w:bookmarkStart w:id="699" w:name="__Fieldmark__2074_755890303"/>
-            <w:bookmarkStart w:id="700" w:name="__Fieldmark__1751_2936697207"/>
-            <w:bookmarkStart w:id="701" w:name="__Fieldmark__6246_2771034091141211"/>
-            <w:bookmarkStart w:id="702" w:name="__Fieldmark__4081_1536176804"/>
-            <w:bookmarkStart w:id="703" w:name="__Fieldmark__2735_153617680441211"/>
-            <w:bookmarkStart w:id="704" w:name="__Fieldmark__1888_3428126813"/>
-            <w:bookmarkStart w:id="705" w:name="__Fieldmark__3658_3060949583"/>
-            <w:bookmarkEnd w:id="699"/>
-            <w:bookmarkEnd w:id="700"/>
-            <w:bookmarkEnd w:id="701"/>
-            <w:bookmarkEnd w:id="702"/>
-            <w:bookmarkEnd w:id="703"/>
-            <w:bookmarkEnd w:id="704"/>
-            <w:bookmarkEnd w:id="705"/>
+            <w:bookmarkStart w:id="776" w:name="__Fieldmark__3658_3060949583"/>
+            <w:bookmarkStart w:id="777" w:name="__Fieldmark__1888_3428126813"/>
+            <w:bookmarkStart w:id="778" w:name="__Fieldmark__2735_153617680441211"/>
+            <w:bookmarkStart w:id="779" w:name="__Fieldmark__4081_1536176804"/>
+            <w:bookmarkStart w:id="780" w:name="__Fieldmark__6246_2771034091141211"/>
+            <w:bookmarkStart w:id="781" w:name="__Fieldmark__1751_2936697207"/>
+            <w:bookmarkStart w:id="782" w:name="__Fieldmark__2074_755890303"/>
+            <w:bookmarkStart w:id="783" w:name="__Fieldmark__4421_4257072924"/>
+            <w:bookmarkEnd w:id="776"/>
+            <w:bookmarkEnd w:id="777"/>
+            <w:bookmarkEnd w:id="778"/>
+            <w:bookmarkEnd w:id="779"/>
+            <w:bookmarkEnd w:id="780"/>
+            <w:bookmarkEnd w:id="781"/>
+            <w:bookmarkEnd w:id="782"/>
+            <w:bookmarkEnd w:id="783"/>
             <w:r>
               <w:rPr/>
               <w:t xml:space="preserve"> mittlere Abweichungen </w:t>
@@ -14911,9 +15032,9 @@
               <w:rPr/>
               <w:fldChar w:fldCharType="separate"/>
             </w:r>
-            <w:bookmarkStart w:id="706" w:name="__Fieldmark__4446_4257072924"/>
-            <w:bookmarkStart w:id="707" w:name="__Fieldmark__4446_4257072924"/>
-            <w:bookmarkEnd w:id="707"/>
+            <w:bookmarkStart w:id="784" w:name="__Fieldmark__3211_3962571463"/>
+            <w:bookmarkStart w:id="785" w:name="__Fieldmark__3211_3962571463"/>
+            <w:bookmarkEnd w:id="785"/>
             <w:r>
               <w:rPr/>
             </w:r>
@@ -14921,20 +15042,22 @@
               <w:rPr/>
               <w:fldChar w:fldCharType="end"/>
             </w:r>
-            <w:bookmarkStart w:id="708" w:name="__Fieldmark__2093_755890303"/>
-            <w:bookmarkStart w:id="709" w:name="__Fieldmark__1764_2936697207"/>
-            <w:bookmarkStart w:id="710" w:name="__Fieldmark__4084_1536176804"/>
-            <w:bookmarkStart w:id="711" w:name="__Fieldmark__6247_2771034091141211"/>
-            <w:bookmarkStart w:id="712" w:name="__Fieldmark__2737_153617680441211"/>
-            <w:bookmarkStart w:id="713" w:name="__Fieldmark__1904_3428126813"/>
-            <w:bookmarkStart w:id="714" w:name="__Fieldmark__3680_3060949583"/>
-            <w:bookmarkEnd w:id="708"/>
-            <w:bookmarkEnd w:id="709"/>
-            <w:bookmarkEnd w:id="710"/>
-            <w:bookmarkEnd w:id="711"/>
-            <w:bookmarkEnd w:id="712"/>
-            <w:bookmarkEnd w:id="713"/>
-            <w:bookmarkEnd w:id="714"/>
+            <w:bookmarkStart w:id="786" w:name="__Fieldmark__3680_3060949583"/>
+            <w:bookmarkStart w:id="787" w:name="__Fieldmark__1904_3428126813"/>
+            <w:bookmarkStart w:id="788" w:name="__Fieldmark__2737_153617680441211"/>
+            <w:bookmarkStart w:id="789" w:name="__Fieldmark__6247_2771034091141211"/>
+            <w:bookmarkStart w:id="790" w:name="__Fieldmark__4084_1536176804"/>
+            <w:bookmarkStart w:id="791" w:name="__Fieldmark__1764_2936697207"/>
+            <w:bookmarkStart w:id="792" w:name="__Fieldmark__2093_755890303"/>
+            <w:bookmarkStart w:id="793" w:name="__Fieldmark__4446_4257072924"/>
+            <w:bookmarkEnd w:id="786"/>
+            <w:bookmarkEnd w:id="787"/>
+            <w:bookmarkEnd w:id="788"/>
+            <w:bookmarkEnd w:id="789"/>
+            <w:bookmarkEnd w:id="790"/>
+            <w:bookmarkEnd w:id="791"/>
+            <w:bookmarkEnd w:id="792"/>
+            <w:bookmarkEnd w:id="793"/>
             <w:r>
               <w:rPr/>
               <w:t xml:space="preserve"> große Abweichungen </w:t>
@@ -14970,9 +15093,9 @@
               <w:rPr/>
               <w:fldChar w:fldCharType="separate"/>
             </w:r>
-            <w:bookmarkStart w:id="715" w:name="__Fieldmark__4471_4257072924"/>
-            <w:bookmarkStart w:id="716" w:name="__Fieldmark__4471_4257072924"/>
-            <w:bookmarkEnd w:id="716"/>
+            <w:bookmarkStart w:id="794" w:name="__Fieldmark__3239_3962571463"/>
+            <w:bookmarkStart w:id="795" w:name="__Fieldmark__3239_3962571463"/>
+            <w:bookmarkEnd w:id="795"/>
             <w:r>
               <w:rPr/>
             </w:r>
@@ -14980,20 +15103,22 @@
               <w:rPr/>
               <w:fldChar w:fldCharType="end"/>
             </w:r>
-            <w:bookmarkStart w:id="717" w:name="__Fieldmark__2112_755890303"/>
-            <w:bookmarkStart w:id="718" w:name="__Fieldmark__1777_2936697207"/>
-            <w:bookmarkStart w:id="719" w:name="__Fieldmark__2739_153617680441211"/>
-            <w:bookmarkStart w:id="720" w:name="__Fieldmark__6248_2771034091141211"/>
-            <w:bookmarkStart w:id="721" w:name="__Fieldmark__4087_1536176804"/>
-            <w:bookmarkStart w:id="722" w:name="__Fieldmark__1920_3428126813"/>
-            <w:bookmarkStart w:id="723" w:name="__Fieldmark__3702_3060949583"/>
-            <w:bookmarkEnd w:id="717"/>
-            <w:bookmarkEnd w:id="718"/>
-            <w:bookmarkEnd w:id="719"/>
-            <w:bookmarkEnd w:id="720"/>
-            <w:bookmarkEnd w:id="721"/>
-            <w:bookmarkEnd w:id="722"/>
-            <w:bookmarkEnd w:id="723"/>
+            <w:bookmarkStart w:id="796" w:name="__Fieldmark__3702_3060949583"/>
+            <w:bookmarkStart w:id="797" w:name="__Fieldmark__1920_3428126813"/>
+            <w:bookmarkStart w:id="798" w:name="__Fieldmark__4087_1536176804"/>
+            <w:bookmarkStart w:id="799" w:name="__Fieldmark__6248_2771034091141211"/>
+            <w:bookmarkStart w:id="800" w:name="__Fieldmark__2739_153617680441211"/>
+            <w:bookmarkStart w:id="801" w:name="__Fieldmark__1777_2936697207"/>
+            <w:bookmarkStart w:id="802" w:name="__Fieldmark__2112_755890303"/>
+            <w:bookmarkStart w:id="803" w:name="__Fieldmark__4471_4257072924"/>
+            <w:bookmarkEnd w:id="796"/>
+            <w:bookmarkEnd w:id="797"/>
+            <w:bookmarkEnd w:id="798"/>
+            <w:bookmarkEnd w:id="799"/>
+            <w:bookmarkEnd w:id="800"/>
+            <w:bookmarkEnd w:id="801"/>
+            <w:bookmarkEnd w:id="802"/>
+            <w:bookmarkEnd w:id="803"/>
             <w:r>
               <w:rPr/>
               <w:t xml:space="preserve"> System unbenutzbar</w:t>
@@ -15527,9 +15652,9 @@
               <w:rPr/>
               <w:fldChar w:fldCharType="separate"/>
             </w:r>
-            <w:bookmarkStart w:id="724" w:name="__Fieldmark__4543_4257072924"/>
-            <w:bookmarkStart w:id="725" w:name="__Fieldmark__4543_4257072924"/>
-            <w:bookmarkEnd w:id="725"/>
+            <w:bookmarkStart w:id="804" w:name="__Fieldmark__3312_3962571463"/>
+            <w:bookmarkStart w:id="805" w:name="__Fieldmark__3312_3962571463"/>
+            <w:bookmarkEnd w:id="805"/>
             <w:r>
               <w:rPr/>
             </w:r>
@@ -15537,16 +15662,18 @@
               <w:rPr/>
               <w:fldChar w:fldCharType="end"/>
             </w:r>
-            <w:bookmarkStart w:id="726" w:name="__Fieldmark__2176_755890303"/>
-            <w:bookmarkStart w:id="727" w:name="__Fieldmark__1851_2936697207"/>
-            <w:bookmarkStart w:id="728" w:name="__Fieldmark__4332_1536176804"/>
-            <w:bookmarkStart w:id="729" w:name="__Fieldmark__1981_3428126813"/>
-            <w:bookmarkStart w:id="730" w:name="__Fieldmark__3769_3060949583"/>
-            <w:bookmarkEnd w:id="726"/>
-            <w:bookmarkEnd w:id="727"/>
-            <w:bookmarkEnd w:id="728"/>
-            <w:bookmarkEnd w:id="729"/>
-            <w:bookmarkEnd w:id="730"/>
+            <w:bookmarkStart w:id="806" w:name="__Fieldmark__3769_3060949583"/>
+            <w:bookmarkStart w:id="807" w:name="__Fieldmark__1981_3428126813"/>
+            <w:bookmarkStart w:id="808" w:name="__Fieldmark__4332_1536176804"/>
+            <w:bookmarkStart w:id="809" w:name="__Fieldmark__1851_2936697207"/>
+            <w:bookmarkStart w:id="810" w:name="__Fieldmark__2176_755890303"/>
+            <w:bookmarkStart w:id="811" w:name="__Fieldmark__4543_4257072924"/>
+            <w:bookmarkEnd w:id="806"/>
+            <w:bookmarkEnd w:id="807"/>
+            <w:bookmarkEnd w:id="808"/>
+            <w:bookmarkEnd w:id="809"/>
+            <w:bookmarkEnd w:id="810"/>
+            <w:bookmarkEnd w:id="811"/>
             <w:r>
               <w:rPr/>
               <w:t xml:space="preserve">OK  </w:t>
@@ -15571,9 +15698,9 @@
               <w:rPr/>
               <w:fldChar w:fldCharType="separate"/>
             </w:r>
-            <w:bookmarkStart w:id="731" w:name="__Fieldmark__4562_4257072924"/>
-            <w:bookmarkStart w:id="732" w:name="__Fieldmark__4562_4257072924"/>
-            <w:bookmarkEnd w:id="732"/>
+            <w:bookmarkStart w:id="812" w:name="__Fieldmark__3334_3962571463"/>
+            <w:bookmarkStart w:id="813" w:name="__Fieldmark__3334_3962571463"/>
+            <w:bookmarkEnd w:id="813"/>
             <w:r>
               <w:rPr/>
             </w:r>
@@ -15581,16 +15708,18 @@
               <w:rPr/>
               <w:fldChar w:fldCharType="end"/>
             </w:r>
-            <w:bookmarkStart w:id="733" w:name="__Fieldmark__2189_755890303"/>
-            <w:bookmarkStart w:id="734" w:name="__Fieldmark__1858_2936697207"/>
-            <w:bookmarkStart w:id="735" w:name="__Fieldmark__4331_1536176804"/>
-            <w:bookmarkStart w:id="736" w:name="__Fieldmark__1991_3428126813"/>
-            <w:bookmarkStart w:id="737" w:name="__Fieldmark__3785_3060949583"/>
-            <w:bookmarkEnd w:id="733"/>
-            <w:bookmarkEnd w:id="734"/>
-            <w:bookmarkEnd w:id="735"/>
-            <w:bookmarkEnd w:id="736"/>
-            <w:bookmarkEnd w:id="737"/>
+            <w:bookmarkStart w:id="814" w:name="__Fieldmark__3785_3060949583"/>
+            <w:bookmarkStart w:id="815" w:name="__Fieldmark__1991_3428126813"/>
+            <w:bookmarkStart w:id="816" w:name="__Fieldmark__4331_1536176804"/>
+            <w:bookmarkStart w:id="817" w:name="__Fieldmark__1858_2936697207"/>
+            <w:bookmarkStart w:id="818" w:name="__Fieldmark__2189_755890303"/>
+            <w:bookmarkStart w:id="819" w:name="__Fieldmark__4562_4257072924"/>
+            <w:bookmarkEnd w:id="814"/>
+            <w:bookmarkEnd w:id="815"/>
+            <w:bookmarkEnd w:id="816"/>
+            <w:bookmarkEnd w:id="817"/>
+            <w:bookmarkEnd w:id="818"/>
+            <w:bookmarkEnd w:id="819"/>
             <w:r>
               <w:rPr/>
               <w:t xml:space="preserve">kosmetische Abweichungen  </w:t>
@@ -15615,9 +15744,9 @@
               <w:rPr/>
               <w:fldChar w:fldCharType="separate"/>
             </w:r>
-            <w:bookmarkStart w:id="738" w:name="__Fieldmark__4581_4257072924"/>
-            <w:bookmarkStart w:id="739" w:name="__Fieldmark__4581_4257072924"/>
-            <w:bookmarkEnd w:id="739"/>
+            <w:bookmarkStart w:id="820" w:name="__Fieldmark__3356_3962571463"/>
+            <w:bookmarkStart w:id="821" w:name="__Fieldmark__3356_3962571463"/>
+            <w:bookmarkEnd w:id="821"/>
             <w:r>
               <w:rPr/>
             </w:r>
@@ -15625,16 +15754,18 @@
               <w:rPr/>
               <w:fldChar w:fldCharType="end"/>
             </w:r>
-            <w:bookmarkStart w:id="740" w:name="__Fieldmark__2202_755890303"/>
-            <w:bookmarkStart w:id="741" w:name="__Fieldmark__1865_2936697207"/>
-            <w:bookmarkStart w:id="742" w:name="__Fieldmark__4330_1536176804"/>
-            <w:bookmarkStart w:id="743" w:name="__Fieldmark__2001_3428126813"/>
-            <w:bookmarkStart w:id="744" w:name="__Fieldmark__3801_3060949583"/>
-            <w:bookmarkEnd w:id="740"/>
-            <w:bookmarkEnd w:id="741"/>
-            <w:bookmarkEnd w:id="742"/>
-            <w:bookmarkEnd w:id="743"/>
-            <w:bookmarkEnd w:id="744"/>
+            <w:bookmarkStart w:id="822" w:name="__Fieldmark__3801_3060949583"/>
+            <w:bookmarkStart w:id="823" w:name="__Fieldmark__2001_3428126813"/>
+            <w:bookmarkStart w:id="824" w:name="__Fieldmark__4330_1536176804"/>
+            <w:bookmarkStart w:id="825" w:name="__Fieldmark__1865_2936697207"/>
+            <w:bookmarkStart w:id="826" w:name="__Fieldmark__2202_755890303"/>
+            <w:bookmarkStart w:id="827" w:name="__Fieldmark__4581_4257072924"/>
+            <w:bookmarkEnd w:id="822"/>
+            <w:bookmarkEnd w:id="823"/>
+            <w:bookmarkEnd w:id="824"/>
+            <w:bookmarkEnd w:id="825"/>
+            <w:bookmarkEnd w:id="826"/>
+            <w:bookmarkEnd w:id="827"/>
             <w:r>
               <w:rPr/>
               <w:t xml:space="preserve">mittlere Abweichungen  </w:t>
@@ -15659,9 +15790,9 @@
               <w:rPr/>
               <w:fldChar w:fldCharType="separate"/>
             </w:r>
-            <w:bookmarkStart w:id="745" w:name="__Fieldmark__4600_4257072924"/>
-            <w:bookmarkStart w:id="746" w:name="__Fieldmark__4600_4257072924"/>
-            <w:bookmarkEnd w:id="746"/>
+            <w:bookmarkStart w:id="828" w:name="__Fieldmark__3378_3962571463"/>
+            <w:bookmarkStart w:id="829" w:name="__Fieldmark__3378_3962571463"/>
+            <w:bookmarkEnd w:id="829"/>
             <w:r>
               <w:rPr/>
             </w:r>
@@ -15669,16 +15800,18 @@
               <w:rPr/>
               <w:fldChar w:fldCharType="end"/>
             </w:r>
-            <w:bookmarkStart w:id="747" w:name="__Fieldmark__2215_755890303"/>
-            <w:bookmarkStart w:id="748" w:name="__Fieldmark__1872_2936697207"/>
-            <w:bookmarkStart w:id="749" w:name="__Fieldmark__4329_1536176804"/>
-            <w:bookmarkStart w:id="750" w:name="__Fieldmark__2011_3428126813"/>
-            <w:bookmarkStart w:id="751" w:name="__Fieldmark__3817_3060949583"/>
-            <w:bookmarkEnd w:id="747"/>
-            <w:bookmarkEnd w:id="748"/>
-            <w:bookmarkEnd w:id="749"/>
-            <w:bookmarkEnd w:id="750"/>
-            <w:bookmarkEnd w:id="751"/>
+            <w:bookmarkStart w:id="830" w:name="__Fieldmark__3817_3060949583"/>
+            <w:bookmarkStart w:id="831" w:name="__Fieldmark__2011_3428126813"/>
+            <w:bookmarkStart w:id="832" w:name="__Fieldmark__4329_1536176804"/>
+            <w:bookmarkStart w:id="833" w:name="__Fieldmark__1872_2936697207"/>
+            <w:bookmarkStart w:id="834" w:name="__Fieldmark__2215_755890303"/>
+            <w:bookmarkStart w:id="835" w:name="__Fieldmark__4600_4257072924"/>
+            <w:bookmarkEnd w:id="830"/>
+            <w:bookmarkEnd w:id="831"/>
+            <w:bookmarkEnd w:id="832"/>
+            <w:bookmarkEnd w:id="833"/>
+            <w:bookmarkEnd w:id="834"/>
+            <w:bookmarkEnd w:id="835"/>
             <w:r>
               <w:rPr/>
               <w:t xml:space="preserve">große Abweichungen </w:t>
@@ -15714,9 +15847,9 @@
               <w:rPr/>
               <w:fldChar w:fldCharType="separate"/>
             </w:r>
-            <w:bookmarkStart w:id="752" w:name="__Fieldmark__4620_4257072924"/>
-            <w:bookmarkStart w:id="753" w:name="__Fieldmark__4620_4257072924"/>
-            <w:bookmarkEnd w:id="753"/>
+            <w:bookmarkStart w:id="836" w:name="__Fieldmark__3401_3962571463"/>
+            <w:bookmarkStart w:id="837" w:name="__Fieldmark__3401_3962571463"/>
+            <w:bookmarkEnd w:id="837"/>
             <w:r>
               <w:rPr/>
             </w:r>
@@ -15724,16 +15857,18 @@
               <w:rPr/>
               <w:fldChar w:fldCharType="end"/>
             </w:r>
-            <w:bookmarkStart w:id="754" w:name="__Fieldmark__2229_755890303"/>
-            <w:bookmarkStart w:id="755" w:name="__Fieldmark__1880_2936697207"/>
-            <w:bookmarkStart w:id="756" w:name="__Fieldmark__4328_1536176804"/>
-            <w:bookmarkStart w:id="757" w:name="__Fieldmark__2022_3428126813"/>
-            <w:bookmarkStart w:id="758" w:name="__Fieldmark__3834_3060949583"/>
-            <w:bookmarkEnd w:id="754"/>
-            <w:bookmarkEnd w:id="755"/>
-            <w:bookmarkEnd w:id="756"/>
-            <w:bookmarkEnd w:id="757"/>
-            <w:bookmarkEnd w:id="758"/>
+            <w:bookmarkStart w:id="838" w:name="__Fieldmark__3834_3060949583"/>
+            <w:bookmarkStart w:id="839" w:name="__Fieldmark__2022_3428126813"/>
+            <w:bookmarkStart w:id="840" w:name="__Fieldmark__4328_1536176804"/>
+            <w:bookmarkStart w:id="841" w:name="__Fieldmark__1880_2936697207"/>
+            <w:bookmarkStart w:id="842" w:name="__Fieldmark__2229_755890303"/>
+            <w:bookmarkStart w:id="843" w:name="__Fieldmark__4620_4257072924"/>
+            <w:bookmarkEnd w:id="838"/>
+            <w:bookmarkEnd w:id="839"/>
+            <w:bookmarkEnd w:id="840"/>
+            <w:bookmarkEnd w:id="841"/>
+            <w:bookmarkEnd w:id="842"/>
+            <w:bookmarkEnd w:id="843"/>
             <w:r>
               <w:rPr/>
               <w:t>System unbenutzbar</w:t>
@@ -16246,9 +16381,9 @@
               <w:rPr/>
               <w:fldChar w:fldCharType="separate"/>
             </w:r>
-            <w:bookmarkStart w:id="759" w:name="__Fieldmark__4686_4257072924"/>
-            <w:bookmarkStart w:id="760" w:name="__Fieldmark__4686_4257072924"/>
-            <w:bookmarkEnd w:id="760"/>
+            <w:bookmarkStart w:id="844" w:name="__Fieldmark__3470_3962571463"/>
+            <w:bookmarkStart w:id="845" w:name="__Fieldmark__3470_3962571463"/>
+            <w:bookmarkEnd w:id="845"/>
             <w:r>
               <w:rPr/>
             </w:r>
@@ -16256,20 +16391,22 @@
               <w:rPr/>
               <w:fldChar w:fldCharType="end"/>
             </w:r>
-            <w:bookmarkStart w:id="761" w:name="__Fieldmark__2289_755890303"/>
-            <w:bookmarkStart w:id="762" w:name="__Fieldmark__1950_2936697207"/>
-            <w:bookmarkStart w:id="763" w:name="__Fieldmark__4327_1536176804"/>
-            <w:bookmarkStart w:id="764" w:name="__Fieldmark__2731_15361768044121152"/>
-            <w:bookmarkStart w:id="765" w:name="__Fieldmark__6244_277103409114121152"/>
-            <w:bookmarkStart w:id="766" w:name="__Fieldmark__2079_3428126813"/>
-            <w:bookmarkStart w:id="767" w:name="__Fieldmark__3897_3060949583"/>
-            <w:bookmarkEnd w:id="761"/>
-            <w:bookmarkEnd w:id="762"/>
-            <w:bookmarkEnd w:id="763"/>
-            <w:bookmarkEnd w:id="764"/>
-            <w:bookmarkEnd w:id="765"/>
-            <w:bookmarkEnd w:id="766"/>
-            <w:bookmarkEnd w:id="767"/>
+            <w:bookmarkStart w:id="846" w:name="__Fieldmark__3897_3060949583"/>
+            <w:bookmarkStart w:id="847" w:name="__Fieldmark__2079_3428126813"/>
+            <w:bookmarkStart w:id="848" w:name="__Fieldmark__6244_277103409114121152"/>
+            <w:bookmarkStart w:id="849" w:name="__Fieldmark__2731_15361768044121152"/>
+            <w:bookmarkStart w:id="850" w:name="__Fieldmark__4327_1536176804"/>
+            <w:bookmarkStart w:id="851" w:name="__Fieldmark__1950_2936697207"/>
+            <w:bookmarkStart w:id="852" w:name="__Fieldmark__2289_755890303"/>
+            <w:bookmarkStart w:id="853" w:name="__Fieldmark__4686_4257072924"/>
+            <w:bookmarkEnd w:id="846"/>
+            <w:bookmarkEnd w:id="847"/>
+            <w:bookmarkEnd w:id="848"/>
+            <w:bookmarkEnd w:id="849"/>
+            <w:bookmarkEnd w:id="850"/>
+            <w:bookmarkEnd w:id="851"/>
+            <w:bookmarkEnd w:id="852"/>
+            <w:bookmarkEnd w:id="853"/>
             <w:r>
               <w:rPr/>
               <w:t xml:space="preserve"> OK </w:t>
@@ -16294,9 +16431,9 @@
               <w:rPr/>
               <w:fldChar w:fldCharType="separate"/>
             </w:r>
-            <w:bookmarkStart w:id="768" w:name="__Fieldmark__4711_4257072924"/>
-            <w:bookmarkStart w:id="769" w:name="__Fieldmark__4711_4257072924"/>
-            <w:bookmarkEnd w:id="769"/>
+            <w:bookmarkStart w:id="854" w:name="__Fieldmark__3498_3962571463"/>
+            <w:bookmarkStart w:id="855" w:name="__Fieldmark__3498_3962571463"/>
+            <w:bookmarkEnd w:id="855"/>
             <w:r>
               <w:rPr/>
             </w:r>
@@ -16304,20 +16441,22 @@
               <w:rPr/>
               <w:fldChar w:fldCharType="end"/>
             </w:r>
-            <w:bookmarkStart w:id="770" w:name="__Fieldmark__2308_755890303"/>
-            <w:bookmarkStart w:id="771" w:name="__Fieldmark__1963_2936697207"/>
-            <w:bookmarkStart w:id="772" w:name="__Fieldmark__4324_1536176804"/>
-            <w:bookmarkStart w:id="773" w:name="__Fieldmark__6245_277103409114121152"/>
-            <w:bookmarkStart w:id="774" w:name="__Fieldmark__2733_15361768044121152"/>
-            <w:bookmarkStart w:id="775" w:name="__Fieldmark__2095_3428126813"/>
-            <w:bookmarkStart w:id="776" w:name="__Fieldmark__3919_3060949583"/>
-            <w:bookmarkEnd w:id="770"/>
-            <w:bookmarkEnd w:id="771"/>
-            <w:bookmarkEnd w:id="772"/>
-            <w:bookmarkEnd w:id="773"/>
-            <w:bookmarkEnd w:id="774"/>
-            <w:bookmarkEnd w:id="775"/>
-            <w:bookmarkEnd w:id="776"/>
+            <w:bookmarkStart w:id="856" w:name="__Fieldmark__3919_3060949583"/>
+            <w:bookmarkStart w:id="857" w:name="__Fieldmark__2095_3428126813"/>
+            <w:bookmarkStart w:id="858" w:name="__Fieldmark__2733_15361768044121152"/>
+            <w:bookmarkStart w:id="859" w:name="__Fieldmark__6245_277103409114121152"/>
+            <w:bookmarkStart w:id="860" w:name="__Fieldmark__4324_1536176804"/>
+            <w:bookmarkStart w:id="861" w:name="__Fieldmark__1963_2936697207"/>
+            <w:bookmarkStart w:id="862" w:name="__Fieldmark__2308_755890303"/>
+            <w:bookmarkStart w:id="863" w:name="__Fieldmark__4711_4257072924"/>
+            <w:bookmarkEnd w:id="856"/>
+            <w:bookmarkEnd w:id="857"/>
+            <w:bookmarkEnd w:id="858"/>
+            <w:bookmarkEnd w:id="859"/>
+            <w:bookmarkEnd w:id="860"/>
+            <w:bookmarkEnd w:id="861"/>
+            <w:bookmarkEnd w:id="862"/>
+            <w:bookmarkEnd w:id="863"/>
             <w:r>
               <w:rPr/>
               <w:t xml:space="preserve"> kosmetische Abweichungen </w:t>
@@ -16342,9 +16481,9 @@
               <w:rPr/>
               <w:fldChar w:fldCharType="separate"/>
             </w:r>
-            <w:bookmarkStart w:id="777" w:name="__Fieldmark__4736_4257072924"/>
-            <w:bookmarkStart w:id="778" w:name="__Fieldmark__4736_4257072924"/>
-            <w:bookmarkEnd w:id="778"/>
+            <w:bookmarkStart w:id="864" w:name="__Fieldmark__3526_3962571463"/>
+            <w:bookmarkStart w:id="865" w:name="__Fieldmark__3526_3962571463"/>
+            <w:bookmarkEnd w:id="865"/>
             <w:r>
               <w:rPr/>
             </w:r>
@@ -16352,20 +16491,22 @@
               <w:rPr/>
               <w:fldChar w:fldCharType="end"/>
             </w:r>
-            <w:bookmarkStart w:id="779" w:name="__Fieldmark__2327_755890303"/>
-            <w:bookmarkStart w:id="780" w:name="__Fieldmark__1976_2936697207"/>
-            <w:bookmarkStart w:id="781" w:name="__Fieldmark__2735_15361768044121152"/>
-            <w:bookmarkStart w:id="782" w:name="__Fieldmark__6246_277103409114121152"/>
-            <w:bookmarkStart w:id="783" w:name="__Fieldmark__4321_1536176804"/>
-            <w:bookmarkStart w:id="784" w:name="__Fieldmark__2111_3428126813"/>
-            <w:bookmarkStart w:id="785" w:name="__Fieldmark__3941_3060949583"/>
-            <w:bookmarkEnd w:id="779"/>
-            <w:bookmarkEnd w:id="780"/>
-            <w:bookmarkEnd w:id="781"/>
-            <w:bookmarkEnd w:id="782"/>
-            <w:bookmarkEnd w:id="783"/>
-            <w:bookmarkEnd w:id="784"/>
-            <w:bookmarkEnd w:id="785"/>
+            <w:bookmarkStart w:id="866" w:name="__Fieldmark__3941_3060949583"/>
+            <w:bookmarkStart w:id="867" w:name="__Fieldmark__2111_3428126813"/>
+            <w:bookmarkStart w:id="868" w:name="__Fieldmark__4321_1536176804"/>
+            <w:bookmarkStart w:id="869" w:name="__Fieldmark__6246_277103409114121152"/>
+            <w:bookmarkStart w:id="870" w:name="__Fieldmark__2735_15361768044121152"/>
+            <w:bookmarkStart w:id="871" w:name="__Fieldmark__1976_2936697207"/>
+            <w:bookmarkStart w:id="872" w:name="__Fieldmark__2327_755890303"/>
+            <w:bookmarkStart w:id="873" w:name="__Fieldmark__4736_4257072924"/>
+            <w:bookmarkEnd w:id="866"/>
+            <w:bookmarkEnd w:id="867"/>
+            <w:bookmarkEnd w:id="868"/>
+            <w:bookmarkEnd w:id="869"/>
+            <w:bookmarkEnd w:id="870"/>
+            <w:bookmarkEnd w:id="871"/>
+            <w:bookmarkEnd w:id="872"/>
+            <w:bookmarkEnd w:id="873"/>
             <w:r>
               <w:rPr/>
               <w:t xml:space="preserve"> mittlere Abweichungen </w:t>
@@ -16390,9 +16531,9 @@
               <w:rPr/>
               <w:fldChar w:fldCharType="separate"/>
             </w:r>
-            <w:bookmarkStart w:id="786" w:name="__Fieldmark__4761_4257072924"/>
-            <w:bookmarkStart w:id="787" w:name="__Fieldmark__4761_4257072924"/>
-            <w:bookmarkEnd w:id="787"/>
+            <w:bookmarkStart w:id="874" w:name="__Fieldmark__3554_3962571463"/>
+            <w:bookmarkStart w:id="875" w:name="__Fieldmark__3554_3962571463"/>
+            <w:bookmarkEnd w:id="875"/>
             <w:r>
               <w:rPr/>
             </w:r>
@@ -16400,20 +16541,22 @@
               <w:rPr/>
               <w:fldChar w:fldCharType="end"/>
             </w:r>
-            <w:bookmarkStart w:id="788" w:name="__Fieldmark__2346_755890303"/>
-            <w:bookmarkStart w:id="789" w:name="__Fieldmark__1989_2936697207"/>
-            <w:bookmarkStart w:id="790" w:name="__Fieldmark__4318_1536176804"/>
-            <w:bookmarkStart w:id="791" w:name="__Fieldmark__2737_15361768044121152"/>
-            <w:bookmarkStart w:id="792" w:name="__Fieldmark__6247_277103409114121152"/>
-            <w:bookmarkStart w:id="793" w:name="__Fieldmark__2127_3428126813"/>
-            <w:bookmarkStart w:id="794" w:name="__Fieldmark__3963_3060949583"/>
-            <w:bookmarkEnd w:id="788"/>
-            <w:bookmarkEnd w:id="789"/>
-            <w:bookmarkEnd w:id="790"/>
-            <w:bookmarkEnd w:id="791"/>
-            <w:bookmarkEnd w:id="792"/>
-            <w:bookmarkEnd w:id="793"/>
-            <w:bookmarkEnd w:id="794"/>
+            <w:bookmarkStart w:id="876" w:name="__Fieldmark__3963_3060949583"/>
+            <w:bookmarkStart w:id="877" w:name="__Fieldmark__2127_3428126813"/>
+            <w:bookmarkStart w:id="878" w:name="__Fieldmark__6247_277103409114121152"/>
+            <w:bookmarkStart w:id="879" w:name="__Fieldmark__2737_15361768044121152"/>
+            <w:bookmarkStart w:id="880" w:name="__Fieldmark__4318_1536176804"/>
+            <w:bookmarkStart w:id="881" w:name="__Fieldmark__1989_2936697207"/>
+            <w:bookmarkStart w:id="882" w:name="__Fieldmark__2346_755890303"/>
+            <w:bookmarkStart w:id="883" w:name="__Fieldmark__4761_4257072924"/>
+            <w:bookmarkEnd w:id="876"/>
+            <w:bookmarkEnd w:id="877"/>
+            <w:bookmarkEnd w:id="878"/>
+            <w:bookmarkEnd w:id="879"/>
+            <w:bookmarkEnd w:id="880"/>
+            <w:bookmarkEnd w:id="881"/>
+            <w:bookmarkEnd w:id="882"/>
+            <w:bookmarkEnd w:id="883"/>
             <w:r>
               <w:rPr/>
               <w:t xml:space="preserve"> große Abweichungen </w:t>
@@ -16445,9 +16588,9 @@
               <w:rPr/>
               <w:fldChar w:fldCharType="separate"/>
             </w:r>
-            <w:bookmarkStart w:id="795" w:name="__Fieldmark__4786_4257072924"/>
-            <w:bookmarkStart w:id="796" w:name="__Fieldmark__4786_4257072924"/>
-            <w:bookmarkEnd w:id="796"/>
+            <w:bookmarkStart w:id="884" w:name="__Fieldmark__3582_3962571463"/>
+            <w:bookmarkStart w:id="885" w:name="__Fieldmark__3582_3962571463"/>
+            <w:bookmarkEnd w:id="885"/>
             <w:r>
               <w:rPr/>
             </w:r>
@@ -16455,20 +16598,22 @@
               <w:rPr/>
               <w:fldChar w:fldCharType="end"/>
             </w:r>
-            <w:bookmarkStart w:id="797" w:name="__Fieldmark__2365_755890303"/>
-            <w:bookmarkStart w:id="798" w:name="__Fieldmark__2002_2936697207"/>
-            <w:bookmarkStart w:id="799" w:name="__Fieldmark__6248_277103409114121152"/>
-            <w:bookmarkStart w:id="800" w:name="__Fieldmark__2739_15361768044121152"/>
-            <w:bookmarkStart w:id="801" w:name="__Fieldmark__4315_1536176804"/>
-            <w:bookmarkStart w:id="802" w:name="__Fieldmark__2143_3428126813"/>
-            <w:bookmarkStart w:id="803" w:name="__Fieldmark__3985_3060949583"/>
-            <w:bookmarkEnd w:id="797"/>
-            <w:bookmarkEnd w:id="798"/>
-            <w:bookmarkEnd w:id="799"/>
-            <w:bookmarkEnd w:id="800"/>
-            <w:bookmarkEnd w:id="801"/>
-            <w:bookmarkEnd w:id="802"/>
-            <w:bookmarkEnd w:id="803"/>
+            <w:bookmarkStart w:id="886" w:name="__Fieldmark__3985_3060949583"/>
+            <w:bookmarkStart w:id="887" w:name="__Fieldmark__2143_3428126813"/>
+            <w:bookmarkStart w:id="888" w:name="__Fieldmark__4315_1536176804"/>
+            <w:bookmarkStart w:id="889" w:name="__Fieldmark__2739_15361768044121152"/>
+            <w:bookmarkStart w:id="890" w:name="__Fieldmark__6248_277103409114121152"/>
+            <w:bookmarkStart w:id="891" w:name="__Fieldmark__2002_2936697207"/>
+            <w:bookmarkStart w:id="892" w:name="__Fieldmark__2365_755890303"/>
+            <w:bookmarkStart w:id="893" w:name="__Fieldmark__4786_4257072924"/>
+            <w:bookmarkEnd w:id="886"/>
+            <w:bookmarkEnd w:id="887"/>
+            <w:bookmarkEnd w:id="888"/>
+            <w:bookmarkEnd w:id="889"/>
+            <w:bookmarkEnd w:id="890"/>
+            <w:bookmarkEnd w:id="891"/>
+            <w:bookmarkEnd w:id="892"/>
+            <w:bookmarkEnd w:id="893"/>
             <w:r>
               <w:rPr/>
               <w:t xml:space="preserve"> System unbenutzbar</w:t>
@@ -16950,9 +17095,9 @@
               <w:rPr/>
               <w:fldChar w:fldCharType="separate"/>
             </w:r>
-            <w:bookmarkStart w:id="804" w:name="__Fieldmark__4855_4257072924"/>
-            <w:bookmarkStart w:id="805" w:name="__Fieldmark__4855_4257072924"/>
-            <w:bookmarkEnd w:id="805"/>
+            <w:bookmarkStart w:id="894" w:name="__Fieldmark__3654_3962571463"/>
+            <w:bookmarkStart w:id="895" w:name="__Fieldmark__3654_3962571463"/>
+            <w:bookmarkEnd w:id="895"/>
             <w:r>
               <w:rPr/>
             </w:r>
@@ -16960,16 +17105,18 @@
               <w:rPr/>
               <w:fldChar w:fldCharType="end"/>
             </w:r>
-            <w:bookmarkStart w:id="806" w:name="__Fieldmark__2428_755890303"/>
-            <w:bookmarkStart w:id="807" w:name="__Fieldmark__2072_2936697207"/>
-            <w:bookmarkStart w:id="808" w:name="__Fieldmark__4369_1536176804"/>
-            <w:bookmarkStart w:id="809" w:name="__Fieldmark__2203_3428126813"/>
-            <w:bookmarkStart w:id="810" w:name="__Fieldmark__4051_3060949583"/>
-            <w:bookmarkEnd w:id="806"/>
-            <w:bookmarkEnd w:id="807"/>
-            <w:bookmarkEnd w:id="808"/>
-            <w:bookmarkEnd w:id="809"/>
-            <w:bookmarkEnd w:id="810"/>
+            <w:bookmarkStart w:id="896" w:name="__Fieldmark__4051_3060949583"/>
+            <w:bookmarkStart w:id="897" w:name="__Fieldmark__2203_3428126813"/>
+            <w:bookmarkStart w:id="898" w:name="__Fieldmark__4369_1536176804"/>
+            <w:bookmarkStart w:id="899" w:name="__Fieldmark__2072_2936697207"/>
+            <w:bookmarkStart w:id="900" w:name="__Fieldmark__2428_755890303"/>
+            <w:bookmarkStart w:id="901" w:name="__Fieldmark__4855_4257072924"/>
+            <w:bookmarkEnd w:id="896"/>
+            <w:bookmarkEnd w:id="897"/>
+            <w:bookmarkEnd w:id="898"/>
+            <w:bookmarkEnd w:id="899"/>
+            <w:bookmarkEnd w:id="900"/>
+            <w:bookmarkEnd w:id="901"/>
             <w:r>
               <w:rPr/>
               <w:t xml:space="preserve">OK  </w:t>
@@ -16994,9 +17141,9 @@
               <w:rPr/>
               <w:fldChar w:fldCharType="separate"/>
             </w:r>
-            <w:bookmarkStart w:id="811" w:name="__Fieldmark__4874_4257072924"/>
-            <w:bookmarkStart w:id="812" w:name="__Fieldmark__4874_4257072924"/>
-            <w:bookmarkEnd w:id="812"/>
+            <w:bookmarkStart w:id="902" w:name="__Fieldmark__3676_3962571463"/>
+            <w:bookmarkStart w:id="903" w:name="__Fieldmark__3676_3962571463"/>
+            <w:bookmarkEnd w:id="903"/>
             <w:r>
               <w:rPr/>
             </w:r>
@@ -17004,16 +17151,18 @@
               <w:rPr/>
               <w:fldChar w:fldCharType="end"/>
             </w:r>
-            <w:bookmarkStart w:id="813" w:name="__Fieldmark__2441_755890303"/>
-            <w:bookmarkStart w:id="814" w:name="__Fieldmark__2079_2936697207"/>
-            <w:bookmarkStart w:id="815" w:name="__Fieldmark__4370_1536176804"/>
-            <w:bookmarkStart w:id="816" w:name="__Fieldmark__2213_3428126813"/>
-            <w:bookmarkStart w:id="817" w:name="__Fieldmark__4067_3060949583"/>
-            <w:bookmarkEnd w:id="813"/>
-            <w:bookmarkEnd w:id="814"/>
-            <w:bookmarkEnd w:id="815"/>
-            <w:bookmarkEnd w:id="816"/>
-            <w:bookmarkEnd w:id="817"/>
+            <w:bookmarkStart w:id="904" w:name="__Fieldmark__4067_3060949583"/>
+            <w:bookmarkStart w:id="905" w:name="__Fieldmark__2213_3428126813"/>
+            <w:bookmarkStart w:id="906" w:name="__Fieldmark__4370_1536176804"/>
+            <w:bookmarkStart w:id="907" w:name="__Fieldmark__2079_2936697207"/>
+            <w:bookmarkStart w:id="908" w:name="__Fieldmark__2441_755890303"/>
+            <w:bookmarkStart w:id="909" w:name="__Fieldmark__4874_4257072924"/>
+            <w:bookmarkEnd w:id="904"/>
+            <w:bookmarkEnd w:id="905"/>
+            <w:bookmarkEnd w:id="906"/>
+            <w:bookmarkEnd w:id="907"/>
+            <w:bookmarkEnd w:id="908"/>
+            <w:bookmarkEnd w:id="909"/>
             <w:r>
               <w:rPr/>
               <w:t xml:space="preserve">kosmetische Abweichungen  </w:t>
@@ -17038,9 +17187,9 @@
               <w:rPr/>
               <w:fldChar w:fldCharType="separate"/>
             </w:r>
-            <w:bookmarkStart w:id="818" w:name="__Fieldmark__4893_4257072924"/>
-            <w:bookmarkStart w:id="819" w:name="__Fieldmark__4893_4257072924"/>
-            <w:bookmarkEnd w:id="819"/>
+            <w:bookmarkStart w:id="910" w:name="__Fieldmark__3698_3962571463"/>
+            <w:bookmarkStart w:id="911" w:name="__Fieldmark__3698_3962571463"/>
+            <w:bookmarkEnd w:id="911"/>
             <w:r>
               <w:rPr/>
             </w:r>
@@ -17048,16 +17197,18 @@
               <w:rPr/>
               <w:fldChar w:fldCharType="end"/>
             </w:r>
-            <w:bookmarkStart w:id="820" w:name="__Fieldmark__2454_755890303"/>
-            <w:bookmarkStart w:id="821" w:name="__Fieldmark__2086_2936697207"/>
-            <w:bookmarkStart w:id="822" w:name="__Fieldmark__4371_1536176804"/>
-            <w:bookmarkStart w:id="823" w:name="__Fieldmark__2223_3428126813"/>
-            <w:bookmarkStart w:id="824" w:name="__Fieldmark__4083_3060949583"/>
-            <w:bookmarkEnd w:id="820"/>
-            <w:bookmarkEnd w:id="821"/>
-            <w:bookmarkEnd w:id="822"/>
-            <w:bookmarkEnd w:id="823"/>
-            <w:bookmarkEnd w:id="824"/>
+            <w:bookmarkStart w:id="912" w:name="__Fieldmark__4083_3060949583"/>
+            <w:bookmarkStart w:id="913" w:name="__Fieldmark__2223_3428126813"/>
+            <w:bookmarkStart w:id="914" w:name="__Fieldmark__4371_1536176804"/>
+            <w:bookmarkStart w:id="915" w:name="__Fieldmark__2086_2936697207"/>
+            <w:bookmarkStart w:id="916" w:name="__Fieldmark__2454_755890303"/>
+            <w:bookmarkStart w:id="917" w:name="__Fieldmark__4893_4257072924"/>
+            <w:bookmarkEnd w:id="912"/>
+            <w:bookmarkEnd w:id="913"/>
+            <w:bookmarkEnd w:id="914"/>
+            <w:bookmarkEnd w:id="915"/>
+            <w:bookmarkEnd w:id="916"/>
+            <w:bookmarkEnd w:id="917"/>
             <w:r>
               <w:rPr/>
               <w:t xml:space="preserve">mittlere Abweichungen  </w:t>
@@ -17082,9 +17233,9 @@
               <w:rPr/>
               <w:fldChar w:fldCharType="separate"/>
             </w:r>
-            <w:bookmarkStart w:id="825" w:name="__Fieldmark__4912_4257072924"/>
-            <w:bookmarkStart w:id="826" w:name="__Fieldmark__4912_4257072924"/>
-            <w:bookmarkEnd w:id="826"/>
+            <w:bookmarkStart w:id="918" w:name="__Fieldmark__3720_3962571463"/>
+            <w:bookmarkStart w:id="919" w:name="__Fieldmark__3720_3962571463"/>
+            <w:bookmarkEnd w:id="919"/>
             <w:r>
               <w:rPr/>
             </w:r>
@@ -17092,16 +17243,18 @@
               <w:rPr/>
               <w:fldChar w:fldCharType="end"/>
             </w:r>
-            <w:bookmarkStart w:id="827" w:name="__Fieldmark__2467_755890303"/>
-            <w:bookmarkStart w:id="828" w:name="__Fieldmark__2093_2936697207"/>
-            <w:bookmarkStart w:id="829" w:name="__Fieldmark__4372_1536176804"/>
-            <w:bookmarkStart w:id="830" w:name="__Fieldmark__2233_3428126813"/>
-            <w:bookmarkStart w:id="831" w:name="__Fieldmark__4099_3060949583"/>
-            <w:bookmarkEnd w:id="827"/>
-            <w:bookmarkEnd w:id="828"/>
-            <w:bookmarkEnd w:id="829"/>
-            <w:bookmarkEnd w:id="830"/>
-            <w:bookmarkEnd w:id="831"/>
+            <w:bookmarkStart w:id="920" w:name="__Fieldmark__4099_3060949583"/>
+            <w:bookmarkStart w:id="921" w:name="__Fieldmark__2233_3428126813"/>
+            <w:bookmarkStart w:id="922" w:name="__Fieldmark__4372_1536176804"/>
+            <w:bookmarkStart w:id="923" w:name="__Fieldmark__2093_2936697207"/>
+            <w:bookmarkStart w:id="924" w:name="__Fieldmark__2467_755890303"/>
+            <w:bookmarkStart w:id="925" w:name="__Fieldmark__4912_4257072924"/>
+            <w:bookmarkEnd w:id="920"/>
+            <w:bookmarkEnd w:id="921"/>
+            <w:bookmarkEnd w:id="922"/>
+            <w:bookmarkEnd w:id="923"/>
+            <w:bookmarkEnd w:id="924"/>
+            <w:bookmarkEnd w:id="925"/>
             <w:r>
               <w:rPr/>
               <w:t xml:space="preserve">große Abweichungen </w:t>
@@ -17137,9 +17290,9 @@
               <w:rPr/>
               <w:fldChar w:fldCharType="separate"/>
             </w:r>
-            <w:bookmarkStart w:id="832" w:name="__Fieldmark__4932_4257072924"/>
-            <w:bookmarkStart w:id="833" w:name="__Fieldmark__4932_4257072924"/>
-            <w:bookmarkEnd w:id="833"/>
+            <w:bookmarkStart w:id="926" w:name="__Fieldmark__3743_3962571463"/>
+            <w:bookmarkStart w:id="927" w:name="__Fieldmark__3743_3962571463"/>
+            <w:bookmarkEnd w:id="927"/>
             <w:r>
               <w:rPr/>
             </w:r>
@@ -17147,16 +17300,18 @@
               <w:rPr/>
               <w:fldChar w:fldCharType="end"/>
             </w:r>
-            <w:bookmarkStart w:id="834" w:name="__Fieldmark__2481_755890303"/>
-            <w:bookmarkStart w:id="835" w:name="__Fieldmark__2101_2936697207"/>
-            <w:bookmarkStart w:id="836" w:name="__Fieldmark__4373_1536176804"/>
-            <w:bookmarkStart w:id="837" w:name="__Fieldmark__2244_3428126813"/>
-            <w:bookmarkStart w:id="838" w:name="__Fieldmark__4116_3060949583"/>
-            <w:bookmarkEnd w:id="834"/>
-            <w:bookmarkEnd w:id="835"/>
-            <w:bookmarkEnd w:id="836"/>
-            <w:bookmarkEnd w:id="837"/>
-            <w:bookmarkEnd w:id="838"/>
+            <w:bookmarkStart w:id="928" w:name="__Fieldmark__4116_3060949583"/>
+            <w:bookmarkStart w:id="929" w:name="__Fieldmark__2244_3428126813"/>
+            <w:bookmarkStart w:id="930" w:name="__Fieldmark__4373_1536176804"/>
+            <w:bookmarkStart w:id="931" w:name="__Fieldmark__2101_2936697207"/>
+            <w:bookmarkStart w:id="932" w:name="__Fieldmark__2481_755890303"/>
+            <w:bookmarkStart w:id="933" w:name="__Fieldmark__4932_4257072924"/>
+            <w:bookmarkEnd w:id="928"/>
+            <w:bookmarkEnd w:id="929"/>
+            <w:bookmarkEnd w:id="930"/>
+            <w:bookmarkEnd w:id="931"/>
+            <w:bookmarkEnd w:id="932"/>
+            <w:bookmarkEnd w:id="933"/>
             <w:r>
               <w:rPr/>
               <w:t>System unbenutzbar</w:t>
@@ -17565,9 +17720,9 @@
               <w:rPr/>
               <w:fldChar w:fldCharType="separate"/>
             </w:r>
-            <w:bookmarkStart w:id="839" w:name="__Fieldmark__4989_4257072924"/>
-            <w:bookmarkStart w:id="840" w:name="__Fieldmark__4989_4257072924"/>
-            <w:bookmarkEnd w:id="840"/>
+            <w:bookmarkStart w:id="934" w:name="__Fieldmark__3803_3962571463"/>
+            <w:bookmarkStart w:id="935" w:name="__Fieldmark__3803_3962571463"/>
+            <w:bookmarkEnd w:id="935"/>
             <w:r>
               <w:rPr/>
             </w:r>
@@ -17575,16 +17730,18 @@
               <w:rPr/>
               <w:fldChar w:fldCharType="end"/>
             </w:r>
-            <w:bookmarkStart w:id="841" w:name="__Fieldmark__2533_755890303"/>
-            <w:bookmarkStart w:id="842" w:name="__Fieldmark__2155_2936697207"/>
-            <w:bookmarkStart w:id="843" w:name="__Fieldmark__4410_1536176804"/>
-            <w:bookmarkStart w:id="844" w:name="__Fieldmark__2293_3428126813"/>
-            <w:bookmarkStart w:id="845" w:name="__Fieldmark__4171_3060949583"/>
-            <w:bookmarkEnd w:id="841"/>
-            <w:bookmarkEnd w:id="842"/>
-            <w:bookmarkEnd w:id="843"/>
-            <w:bookmarkEnd w:id="844"/>
-            <w:bookmarkEnd w:id="845"/>
+            <w:bookmarkStart w:id="936" w:name="__Fieldmark__4171_3060949583"/>
+            <w:bookmarkStart w:id="937" w:name="__Fieldmark__2293_3428126813"/>
+            <w:bookmarkStart w:id="938" w:name="__Fieldmark__4410_1536176804"/>
+            <w:bookmarkStart w:id="939" w:name="__Fieldmark__2155_2936697207"/>
+            <w:bookmarkStart w:id="940" w:name="__Fieldmark__2533_755890303"/>
+            <w:bookmarkStart w:id="941" w:name="__Fieldmark__4989_4257072924"/>
+            <w:bookmarkEnd w:id="936"/>
+            <w:bookmarkEnd w:id="937"/>
+            <w:bookmarkEnd w:id="938"/>
+            <w:bookmarkEnd w:id="939"/>
+            <w:bookmarkEnd w:id="940"/>
+            <w:bookmarkEnd w:id="941"/>
             <w:r>
               <w:rPr/>
               <w:t xml:space="preserve">OK  </w:t>
@@ -17609,9 +17766,9 @@
               <w:rPr/>
               <w:fldChar w:fldCharType="separate"/>
             </w:r>
-            <w:bookmarkStart w:id="846" w:name="__Fieldmark__5008_4257072924"/>
-            <w:bookmarkStart w:id="847" w:name="__Fieldmark__5008_4257072924"/>
-            <w:bookmarkEnd w:id="847"/>
+            <w:bookmarkStart w:id="942" w:name="__Fieldmark__3825_3962571463"/>
+            <w:bookmarkStart w:id="943" w:name="__Fieldmark__3825_3962571463"/>
+            <w:bookmarkEnd w:id="943"/>
             <w:r>
               <w:rPr/>
             </w:r>
@@ -17619,16 +17776,18 @@
               <w:rPr/>
               <w:fldChar w:fldCharType="end"/>
             </w:r>
-            <w:bookmarkStart w:id="848" w:name="__Fieldmark__2546_755890303"/>
-            <w:bookmarkStart w:id="849" w:name="__Fieldmark__2162_2936697207"/>
-            <w:bookmarkStart w:id="850" w:name="__Fieldmark__4411_1536176804"/>
-            <w:bookmarkStart w:id="851" w:name="__Fieldmark__2303_3428126813"/>
-            <w:bookmarkStart w:id="852" w:name="__Fieldmark__4187_3060949583"/>
-            <w:bookmarkEnd w:id="848"/>
-            <w:bookmarkEnd w:id="849"/>
-            <w:bookmarkEnd w:id="850"/>
-            <w:bookmarkEnd w:id="851"/>
-            <w:bookmarkEnd w:id="852"/>
+            <w:bookmarkStart w:id="944" w:name="__Fieldmark__4187_3060949583"/>
+            <w:bookmarkStart w:id="945" w:name="__Fieldmark__2303_3428126813"/>
+            <w:bookmarkStart w:id="946" w:name="__Fieldmark__4411_1536176804"/>
+            <w:bookmarkStart w:id="947" w:name="__Fieldmark__2162_2936697207"/>
+            <w:bookmarkStart w:id="948" w:name="__Fieldmark__2546_755890303"/>
+            <w:bookmarkStart w:id="949" w:name="__Fieldmark__5008_4257072924"/>
+            <w:bookmarkEnd w:id="944"/>
+            <w:bookmarkEnd w:id="945"/>
+            <w:bookmarkEnd w:id="946"/>
+            <w:bookmarkEnd w:id="947"/>
+            <w:bookmarkEnd w:id="948"/>
+            <w:bookmarkEnd w:id="949"/>
             <w:r>
               <w:rPr/>
               <w:t xml:space="preserve">kosmetische Abweichungen  </w:t>
@@ -17653,9 +17812,9 @@
               <w:rPr/>
               <w:fldChar w:fldCharType="separate"/>
             </w:r>
-            <w:bookmarkStart w:id="853" w:name="__Fieldmark__5027_4257072924"/>
-            <w:bookmarkStart w:id="854" w:name="__Fieldmark__5027_4257072924"/>
-            <w:bookmarkEnd w:id="854"/>
+            <w:bookmarkStart w:id="950" w:name="__Fieldmark__3847_3962571463"/>
+            <w:bookmarkStart w:id="951" w:name="__Fieldmark__3847_3962571463"/>
+            <w:bookmarkEnd w:id="951"/>
             <w:r>
               <w:rPr/>
             </w:r>
@@ -17663,16 +17822,18 @@
               <w:rPr/>
               <w:fldChar w:fldCharType="end"/>
             </w:r>
-            <w:bookmarkStart w:id="855" w:name="__Fieldmark__2559_755890303"/>
-            <w:bookmarkStart w:id="856" w:name="__Fieldmark__2169_2936697207"/>
-            <w:bookmarkStart w:id="857" w:name="__Fieldmark__4412_1536176804"/>
-            <w:bookmarkStart w:id="858" w:name="__Fieldmark__2313_3428126813"/>
-            <w:bookmarkStart w:id="859" w:name="__Fieldmark__4203_3060949583"/>
-            <w:bookmarkEnd w:id="855"/>
-            <w:bookmarkEnd w:id="856"/>
-            <w:bookmarkEnd w:id="857"/>
-            <w:bookmarkEnd w:id="858"/>
-            <w:bookmarkEnd w:id="859"/>
+            <w:bookmarkStart w:id="952" w:name="__Fieldmark__4203_3060949583"/>
+            <w:bookmarkStart w:id="953" w:name="__Fieldmark__2313_3428126813"/>
+            <w:bookmarkStart w:id="954" w:name="__Fieldmark__4412_1536176804"/>
+            <w:bookmarkStart w:id="955" w:name="__Fieldmark__2169_2936697207"/>
+            <w:bookmarkStart w:id="956" w:name="__Fieldmark__2559_755890303"/>
+            <w:bookmarkStart w:id="957" w:name="__Fieldmark__5027_4257072924"/>
+            <w:bookmarkEnd w:id="952"/>
+            <w:bookmarkEnd w:id="953"/>
+            <w:bookmarkEnd w:id="954"/>
+            <w:bookmarkEnd w:id="955"/>
+            <w:bookmarkEnd w:id="956"/>
+            <w:bookmarkEnd w:id="957"/>
             <w:r>
               <w:rPr/>
               <w:t xml:space="preserve">mittlere Abweichungen  </w:t>
@@ -17697,9 +17858,9 @@
               <w:rPr/>
               <w:fldChar w:fldCharType="separate"/>
             </w:r>
-            <w:bookmarkStart w:id="860" w:name="__Fieldmark__5046_4257072924"/>
-            <w:bookmarkStart w:id="861" w:name="__Fieldmark__5046_4257072924"/>
-            <w:bookmarkEnd w:id="861"/>
+            <w:bookmarkStart w:id="958" w:name="__Fieldmark__3869_3962571463"/>
+            <w:bookmarkStart w:id="959" w:name="__Fieldmark__3869_3962571463"/>
+            <w:bookmarkEnd w:id="959"/>
             <w:r>
               <w:rPr/>
             </w:r>
@@ -17707,16 +17868,18 @@
               <w:rPr/>
               <w:fldChar w:fldCharType="end"/>
             </w:r>
-            <w:bookmarkStart w:id="862" w:name="__Fieldmark__2572_755890303"/>
-            <w:bookmarkStart w:id="863" w:name="__Fieldmark__2176_2936697207"/>
-            <w:bookmarkStart w:id="864" w:name="__Fieldmark__4413_1536176804"/>
-            <w:bookmarkStart w:id="865" w:name="__Fieldmark__2323_3428126813"/>
-            <w:bookmarkStart w:id="866" w:name="__Fieldmark__4219_3060949583"/>
-            <w:bookmarkEnd w:id="862"/>
-            <w:bookmarkEnd w:id="863"/>
-            <w:bookmarkEnd w:id="864"/>
-            <w:bookmarkEnd w:id="865"/>
-            <w:bookmarkEnd w:id="866"/>
+            <w:bookmarkStart w:id="960" w:name="__Fieldmark__4219_3060949583"/>
+            <w:bookmarkStart w:id="961" w:name="__Fieldmark__2323_3428126813"/>
+            <w:bookmarkStart w:id="962" w:name="__Fieldmark__4413_1536176804"/>
+            <w:bookmarkStart w:id="963" w:name="__Fieldmark__2176_2936697207"/>
+            <w:bookmarkStart w:id="964" w:name="__Fieldmark__2572_755890303"/>
+            <w:bookmarkStart w:id="965" w:name="__Fieldmark__5046_4257072924"/>
+            <w:bookmarkEnd w:id="960"/>
+            <w:bookmarkEnd w:id="961"/>
+            <w:bookmarkEnd w:id="962"/>
+            <w:bookmarkEnd w:id="963"/>
+            <w:bookmarkEnd w:id="964"/>
+            <w:bookmarkEnd w:id="965"/>
             <w:r>
               <w:rPr/>
               <w:t xml:space="preserve">große Abweichungen </w:t>
@@ -17752,9 +17915,9 @@
               <w:rPr/>
               <w:fldChar w:fldCharType="separate"/>
             </w:r>
-            <w:bookmarkStart w:id="867" w:name="__Fieldmark__5066_4257072924"/>
-            <w:bookmarkStart w:id="868" w:name="__Fieldmark__5066_4257072924"/>
-            <w:bookmarkEnd w:id="868"/>
+            <w:bookmarkStart w:id="966" w:name="__Fieldmark__3892_3962571463"/>
+            <w:bookmarkStart w:id="967" w:name="__Fieldmark__3892_3962571463"/>
+            <w:bookmarkEnd w:id="967"/>
             <w:r>
               <w:rPr/>
             </w:r>
@@ -17762,16 +17925,18 @@
               <w:rPr/>
               <w:fldChar w:fldCharType="end"/>
             </w:r>
-            <w:bookmarkStart w:id="869" w:name="__Fieldmark__2586_755890303"/>
-            <w:bookmarkStart w:id="870" w:name="__Fieldmark__2184_2936697207"/>
-            <w:bookmarkStart w:id="871" w:name="__Fieldmark__4414_1536176804"/>
-            <w:bookmarkStart w:id="872" w:name="__Fieldmark__2334_3428126813"/>
-            <w:bookmarkStart w:id="873" w:name="__Fieldmark__4236_3060949583"/>
-            <w:bookmarkEnd w:id="869"/>
-            <w:bookmarkEnd w:id="870"/>
-            <w:bookmarkEnd w:id="871"/>
-            <w:bookmarkEnd w:id="872"/>
-            <w:bookmarkEnd w:id="873"/>
+            <w:bookmarkStart w:id="968" w:name="__Fieldmark__4236_3060949583"/>
+            <w:bookmarkStart w:id="969" w:name="__Fieldmark__2334_3428126813"/>
+            <w:bookmarkStart w:id="970" w:name="__Fieldmark__4414_1536176804"/>
+            <w:bookmarkStart w:id="971" w:name="__Fieldmark__2184_2936697207"/>
+            <w:bookmarkStart w:id="972" w:name="__Fieldmark__2586_755890303"/>
+            <w:bookmarkStart w:id="973" w:name="__Fieldmark__5066_4257072924"/>
+            <w:bookmarkEnd w:id="968"/>
+            <w:bookmarkEnd w:id="969"/>
+            <w:bookmarkEnd w:id="970"/>
+            <w:bookmarkEnd w:id="971"/>
+            <w:bookmarkEnd w:id="972"/>
+            <w:bookmarkEnd w:id="973"/>
             <w:r>
               <w:rPr/>
               <w:t>System unbenutzbar</w:t>
@@ -18164,9 +18329,9 @@
               <w:rPr/>
               <w:fldChar w:fldCharType="separate"/>
             </w:r>
-            <w:bookmarkStart w:id="874" w:name="__Fieldmark__5123_4257072924"/>
-            <w:bookmarkStart w:id="875" w:name="__Fieldmark__5123_4257072924"/>
-            <w:bookmarkEnd w:id="875"/>
+            <w:bookmarkStart w:id="974" w:name="__Fieldmark__3952_3962571463"/>
+            <w:bookmarkStart w:id="975" w:name="__Fieldmark__3952_3962571463"/>
+            <w:bookmarkEnd w:id="975"/>
             <w:r>
               <w:rPr/>
             </w:r>
@@ -18174,16 +18339,18 @@
               <w:rPr/>
               <w:fldChar w:fldCharType="end"/>
             </w:r>
-            <w:bookmarkStart w:id="876" w:name="__Fieldmark__2638_755890303"/>
-            <w:bookmarkStart w:id="877" w:name="__Fieldmark__2239_2936697207"/>
-            <w:bookmarkStart w:id="878" w:name="__Fieldmark__4461_1536176804"/>
-            <w:bookmarkStart w:id="879" w:name="__Fieldmark__2383_3428126813"/>
-            <w:bookmarkStart w:id="880" w:name="__Fieldmark__4291_3060949583"/>
-            <w:bookmarkEnd w:id="876"/>
-            <w:bookmarkEnd w:id="877"/>
-            <w:bookmarkEnd w:id="878"/>
-            <w:bookmarkEnd w:id="879"/>
-            <w:bookmarkEnd w:id="880"/>
+            <w:bookmarkStart w:id="976" w:name="__Fieldmark__4291_3060949583"/>
+            <w:bookmarkStart w:id="977" w:name="__Fieldmark__2383_3428126813"/>
+            <w:bookmarkStart w:id="978" w:name="__Fieldmark__4461_1536176804"/>
+            <w:bookmarkStart w:id="979" w:name="__Fieldmark__2239_2936697207"/>
+            <w:bookmarkStart w:id="980" w:name="__Fieldmark__2638_755890303"/>
+            <w:bookmarkStart w:id="981" w:name="__Fieldmark__5123_4257072924"/>
+            <w:bookmarkEnd w:id="976"/>
+            <w:bookmarkEnd w:id="977"/>
+            <w:bookmarkEnd w:id="978"/>
+            <w:bookmarkEnd w:id="979"/>
+            <w:bookmarkEnd w:id="980"/>
+            <w:bookmarkEnd w:id="981"/>
             <w:r>
               <w:rPr/>
               <w:t xml:space="preserve">OK  </w:t>
@@ -18208,9 +18375,9 @@
               <w:rPr/>
               <w:fldChar w:fldCharType="separate"/>
             </w:r>
-            <w:bookmarkStart w:id="881" w:name="__Fieldmark__5142_4257072924"/>
-            <w:bookmarkStart w:id="882" w:name="__Fieldmark__5142_4257072924"/>
-            <w:bookmarkEnd w:id="882"/>
+            <w:bookmarkStart w:id="982" w:name="__Fieldmark__3974_3962571463"/>
+            <w:bookmarkStart w:id="983" w:name="__Fieldmark__3974_3962571463"/>
+            <w:bookmarkEnd w:id="983"/>
             <w:r>
               <w:rPr/>
             </w:r>
@@ -18218,16 +18385,18 @@
               <w:rPr/>
               <w:fldChar w:fldCharType="end"/>
             </w:r>
-            <w:bookmarkStart w:id="883" w:name="__Fieldmark__2651_755890303"/>
-            <w:bookmarkStart w:id="884" w:name="__Fieldmark__2246_2936697207"/>
-            <w:bookmarkStart w:id="885" w:name="__Fieldmark__4462_1536176804"/>
-            <w:bookmarkStart w:id="886" w:name="__Fieldmark__2393_3428126813"/>
-            <w:bookmarkStart w:id="887" w:name="__Fieldmark__4307_3060949583"/>
-            <w:bookmarkEnd w:id="883"/>
-            <w:bookmarkEnd w:id="884"/>
-            <w:bookmarkEnd w:id="885"/>
-            <w:bookmarkEnd w:id="886"/>
-            <w:bookmarkEnd w:id="887"/>
+            <w:bookmarkStart w:id="984" w:name="__Fieldmark__4307_3060949583"/>
+            <w:bookmarkStart w:id="985" w:name="__Fieldmark__2393_3428126813"/>
+            <w:bookmarkStart w:id="986" w:name="__Fieldmark__4462_1536176804"/>
+            <w:bookmarkStart w:id="987" w:name="__Fieldmark__2246_2936697207"/>
+            <w:bookmarkStart w:id="988" w:name="__Fieldmark__2651_755890303"/>
+            <w:bookmarkStart w:id="989" w:name="__Fieldmark__5142_4257072924"/>
+            <w:bookmarkEnd w:id="984"/>
+            <w:bookmarkEnd w:id="985"/>
+            <w:bookmarkEnd w:id="986"/>
+            <w:bookmarkEnd w:id="987"/>
+            <w:bookmarkEnd w:id="988"/>
+            <w:bookmarkEnd w:id="989"/>
             <w:r>
               <w:rPr/>
               <w:t xml:space="preserve">kosmetische Abweichungen  </w:t>
@@ -18252,9 +18421,9 @@
               <w:rPr/>
               <w:fldChar w:fldCharType="separate"/>
             </w:r>
-            <w:bookmarkStart w:id="888" w:name="__Fieldmark__5161_4257072924"/>
-            <w:bookmarkStart w:id="889" w:name="__Fieldmark__5161_4257072924"/>
-            <w:bookmarkEnd w:id="889"/>
+            <w:bookmarkStart w:id="990" w:name="__Fieldmark__3996_3962571463"/>
+            <w:bookmarkStart w:id="991" w:name="__Fieldmark__3996_3962571463"/>
+            <w:bookmarkEnd w:id="991"/>
             <w:r>
               <w:rPr/>
             </w:r>
@@ -18262,16 +18431,18 @@
               <w:rPr/>
               <w:fldChar w:fldCharType="end"/>
             </w:r>
-            <w:bookmarkStart w:id="890" w:name="__Fieldmark__2664_755890303"/>
-            <w:bookmarkStart w:id="891" w:name="__Fieldmark__2253_2936697207"/>
-            <w:bookmarkStart w:id="892" w:name="__Fieldmark__4463_1536176804"/>
-            <w:bookmarkStart w:id="893" w:name="__Fieldmark__2403_3428126813"/>
-            <w:bookmarkStart w:id="894" w:name="__Fieldmark__4323_3060949583"/>
-            <w:bookmarkEnd w:id="890"/>
-            <w:bookmarkEnd w:id="891"/>
-            <w:bookmarkEnd w:id="892"/>
-            <w:bookmarkEnd w:id="893"/>
-            <w:bookmarkEnd w:id="894"/>
+            <w:bookmarkStart w:id="992" w:name="__Fieldmark__4323_3060949583"/>
+            <w:bookmarkStart w:id="993" w:name="__Fieldmark__2403_3428126813"/>
+            <w:bookmarkStart w:id="994" w:name="__Fieldmark__4463_1536176804"/>
+            <w:bookmarkStart w:id="995" w:name="__Fieldmark__2253_2936697207"/>
+            <w:bookmarkStart w:id="996" w:name="__Fieldmark__2664_755890303"/>
+            <w:bookmarkStart w:id="997" w:name="__Fieldmark__5161_4257072924"/>
+            <w:bookmarkEnd w:id="992"/>
+            <w:bookmarkEnd w:id="993"/>
+            <w:bookmarkEnd w:id="994"/>
+            <w:bookmarkEnd w:id="995"/>
+            <w:bookmarkEnd w:id="996"/>
+            <w:bookmarkEnd w:id="997"/>
             <w:r>
               <w:rPr/>
               <w:t xml:space="preserve">mittlere Abweichungen  </w:t>
@@ -18296,9 +18467,9 @@
               <w:rPr/>
               <w:fldChar w:fldCharType="separate"/>
             </w:r>
-            <w:bookmarkStart w:id="895" w:name="__Fieldmark__5180_4257072924"/>
-            <w:bookmarkStart w:id="896" w:name="__Fieldmark__5180_4257072924"/>
-            <w:bookmarkEnd w:id="896"/>
+            <w:bookmarkStart w:id="998" w:name="__Fieldmark__4018_3962571463"/>
+            <w:bookmarkStart w:id="999" w:name="__Fieldmark__4018_3962571463"/>
+            <w:bookmarkEnd w:id="999"/>
             <w:r>
               <w:rPr/>
             </w:r>
@@ -18306,16 +18477,18 @@
               <w:rPr/>
               <w:fldChar w:fldCharType="end"/>
             </w:r>
-            <w:bookmarkStart w:id="897" w:name="__Fieldmark__2677_755890303"/>
-            <w:bookmarkStart w:id="898" w:name="__Fieldmark__2260_2936697207"/>
-            <w:bookmarkStart w:id="899" w:name="__Fieldmark__4464_1536176804"/>
-            <w:bookmarkStart w:id="900" w:name="__Fieldmark__2413_3428126813"/>
-            <w:bookmarkStart w:id="901" w:name="__Fieldmark__4339_3060949583"/>
-            <w:bookmarkEnd w:id="897"/>
-            <w:bookmarkEnd w:id="898"/>
-            <w:bookmarkEnd w:id="899"/>
-            <w:bookmarkEnd w:id="900"/>
-            <w:bookmarkEnd w:id="901"/>
+            <w:bookmarkStart w:id="1000" w:name="__Fieldmark__4339_3060949583"/>
+            <w:bookmarkStart w:id="1001" w:name="__Fieldmark__2413_3428126813"/>
+            <w:bookmarkStart w:id="1002" w:name="__Fieldmark__4464_1536176804"/>
+            <w:bookmarkStart w:id="1003" w:name="__Fieldmark__2260_2936697207"/>
+            <w:bookmarkStart w:id="1004" w:name="__Fieldmark__2677_755890303"/>
+            <w:bookmarkStart w:id="1005" w:name="__Fieldmark__5180_4257072924"/>
+            <w:bookmarkEnd w:id="1000"/>
+            <w:bookmarkEnd w:id="1001"/>
+            <w:bookmarkEnd w:id="1002"/>
+            <w:bookmarkEnd w:id="1003"/>
+            <w:bookmarkEnd w:id="1004"/>
+            <w:bookmarkEnd w:id="1005"/>
             <w:r>
               <w:rPr/>
               <w:t xml:space="preserve">große Abweichungen </w:t>
@@ -18351,9 +18524,9 @@
               <w:rPr/>
               <w:fldChar w:fldCharType="separate"/>
             </w:r>
-            <w:bookmarkStart w:id="902" w:name="__Fieldmark__5200_4257072924"/>
-            <w:bookmarkStart w:id="903" w:name="__Fieldmark__5200_4257072924"/>
-            <w:bookmarkEnd w:id="903"/>
+            <w:bookmarkStart w:id="1006" w:name="__Fieldmark__4041_3962571463"/>
+            <w:bookmarkStart w:id="1007" w:name="__Fieldmark__4041_3962571463"/>
+            <w:bookmarkEnd w:id="1007"/>
             <w:r>
               <w:rPr/>
             </w:r>
@@ -18361,16 +18534,18 @@
               <w:rPr/>
               <w:fldChar w:fldCharType="end"/>
             </w:r>
-            <w:bookmarkStart w:id="904" w:name="__Fieldmark__2691_755890303"/>
-            <w:bookmarkStart w:id="905" w:name="__Fieldmark__2268_2936697207"/>
-            <w:bookmarkStart w:id="906" w:name="__Fieldmark__4465_1536176804"/>
-            <w:bookmarkStart w:id="907" w:name="__Fieldmark__2424_3428126813"/>
-            <w:bookmarkStart w:id="908" w:name="__Fieldmark__4356_3060949583"/>
-            <w:bookmarkEnd w:id="904"/>
-            <w:bookmarkEnd w:id="905"/>
-            <w:bookmarkEnd w:id="906"/>
-            <w:bookmarkEnd w:id="907"/>
-            <w:bookmarkEnd w:id="908"/>
+            <w:bookmarkStart w:id="1008" w:name="__Fieldmark__4356_3060949583"/>
+            <w:bookmarkStart w:id="1009" w:name="__Fieldmark__2424_3428126813"/>
+            <w:bookmarkStart w:id="1010" w:name="__Fieldmark__4465_1536176804"/>
+            <w:bookmarkStart w:id="1011" w:name="__Fieldmark__2268_2936697207"/>
+            <w:bookmarkStart w:id="1012" w:name="__Fieldmark__2691_755890303"/>
+            <w:bookmarkStart w:id="1013" w:name="__Fieldmark__5200_4257072924"/>
+            <w:bookmarkEnd w:id="1008"/>
+            <w:bookmarkEnd w:id="1009"/>
+            <w:bookmarkEnd w:id="1010"/>
+            <w:bookmarkEnd w:id="1011"/>
+            <w:bookmarkEnd w:id="1012"/>
+            <w:bookmarkEnd w:id="1013"/>
             <w:r>
               <w:rPr/>
               <w:t>System unbenutzbar</w:t>
@@ -18817,9 +18992,9 @@
               <w:rPr/>
               <w:fldChar w:fldCharType="separate"/>
             </w:r>
-            <w:bookmarkStart w:id="909" w:name="__Fieldmark__5262_4257072924"/>
-            <w:bookmarkStart w:id="910" w:name="__Fieldmark__5262_4257072924"/>
-            <w:bookmarkEnd w:id="910"/>
+            <w:bookmarkStart w:id="1014" w:name="__Fieldmark__4102_3962571463"/>
+            <w:bookmarkStart w:id="1015" w:name="__Fieldmark__4102_3962571463"/>
+            <w:bookmarkEnd w:id="1015"/>
             <w:r>
               <w:rPr/>
             </w:r>
@@ -18827,16 +19002,18 @@
               <w:rPr/>
               <w:fldChar w:fldCharType="end"/>
             </w:r>
-            <w:bookmarkStart w:id="911" w:name="__Fieldmark__2954_755890303"/>
-            <w:bookmarkStart w:id="912" w:name="__Fieldmark__2495_2936697207"/>
-            <w:bookmarkStart w:id="913" w:name="__Fieldmark__4491_1536176804"/>
-            <w:bookmarkStart w:id="914" w:name="__Fieldmark__2654_3428126813"/>
-            <w:bookmarkStart w:id="915" w:name="__Fieldmark__4652_3060949583"/>
-            <w:bookmarkEnd w:id="911"/>
-            <w:bookmarkEnd w:id="912"/>
-            <w:bookmarkEnd w:id="913"/>
-            <w:bookmarkEnd w:id="914"/>
-            <w:bookmarkEnd w:id="915"/>
+            <w:bookmarkStart w:id="1016" w:name="__Fieldmark__4652_3060949583"/>
+            <w:bookmarkStart w:id="1017" w:name="__Fieldmark__2654_3428126813"/>
+            <w:bookmarkStart w:id="1018" w:name="__Fieldmark__4491_1536176804"/>
+            <w:bookmarkStart w:id="1019" w:name="__Fieldmark__2495_2936697207"/>
+            <w:bookmarkStart w:id="1020" w:name="__Fieldmark__2954_755890303"/>
+            <w:bookmarkStart w:id="1021" w:name="__Fieldmark__5262_4257072924"/>
+            <w:bookmarkEnd w:id="1016"/>
+            <w:bookmarkEnd w:id="1017"/>
+            <w:bookmarkEnd w:id="1018"/>
+            <w:bookmarkEnd w:id="1019"/>
+            <w:bookmarkEnd w:id="1020"/>
+            <w:bookmarkEnd w:id="1021"/>
             <w:r>
               <w:rPr/>
               <w:t xml:space="preserve">OK  </w:t>
@@ -18861,9 +19038,9 @@
               <w:rPr/>
               <w:fldChar w:fldCharType="separate"/>
             </w:r>
-            <w:bookmarkStart w:id="916" w:name="__Fieldmark__5281_4257072924"/>
-            <w:bookmarkStart w:id="917" w:name="__Fieldmark__5281_4257072924"/>
-            <w:bookmarkEnd w:id="917"/>
+            <w:bookmarkStart w:id="1022" w:name="__Fieldmark__4124_3962571463"/>
+            <w:bookmarkStart w:id="1023" w:name="__Fieldmark__4124_3962571463"/>
+            <w:bookmarkEnd w:id="1023"/>
             <w:r>
               <w:rPr/>
             </w:r>
@@ -18871,16 +19048,18 @@
               <w:rPr/>
               <w:fldChar w:fldCharType="end"/>
             </w:r>
-            <w:bookmarkStart w:id="918" w:name="__Fieldmark__2967_755890303"/>
-            <w:bookmarkStart w:id="919" w:name="__Fieldmark__2502_2936697207"/>
-            <w:bookmarkStart w:id="920" w:name="__Fieldmark__4492_1536176804"/>
-            <w:bookmarkStart w:id="921" w:name="__Fieldmark__2664_3428126813"/>
-            <w:bookmarkStart w:id="922" w:name="__Fieldmark__4668_3060949583"/>
-            <w:bookmarkEnd w:id="918"/>
-            <w:bookmarkEnd w:id="919"/>
-            <w:bookmarkEnd w:id="920"/>
-            <w:bookmarkEnd w:id="921"/>
-            <w:bookmarkEnd w:id="922"/>
+            <w:bookmarkStart w:id="1024" w:name="__Fieldmark__4668_3060949583"/>
+            <w:bookmarkStart w:id="1025" w:name="__Fieldmark__2664_3428126813"/>
+            <w:bookmarkStart w:id="1026" w:name="__Fieldmark__4492_1536176804"/>
+            <w:bookmarkStart w:id="1027" w:name="__Fieldmark__2502_2936697207"/>
+            <w:bookmarkStart w:id="1028" w:name="__Fieldmark__2967_755890303"/>
+            <w:bookmarkStart w:id="1029" w:name="__Fieldmark__5281_4257072924"/>
+            <w:bookmarkEnd w:id="1024"/>
+            <w:bookmarkEnd w:id="1025"/>
+            <w:bookmarkEnd w:id="1026"/>
+            <w:bookmarkEnd w:id="1027"/>
+            <w:bookmarkEnd w:id="1028"/>
+            <w:bookmarkEnd w:id="1029"/>
             <w:r>
               <w:rPr/>
               <w:t xml:space="preserve">kosmetische Abweichungen  </w:t>
@@ -18905,9 +19084,9 @@
               <w:rPr/>
               <w:fldChar w:fldCharType="separate"/>
             </w:r>
-            <w:bookmarkStart w:id="923" w:name="__Fieldmark__5300_4257072924"/>
-            <w:bookmarkStart w:id="924" w:name="__Fieldmark__5300_4257072924"/>
-            <w:bookmarkEnd w:id="924"/>
+            <w:bookmarkStart w:id="1030" w:name="__Fieldmark__4146_3962571463"/>
+            <w:bookmarkStart w:id="1031" w:name="__Fieldmark__4146_3962571463"/>
+            <w:bookmarkEnd w:id="1031"/>
             <w:r>
               <w:rPr/>
             </w:r>
@@ -18915,16 +19094,18 @@
               <w:rPr/>
               <w:fldChar w:fldCharType="end"/>
             </w:r>
-            <w:bookmarkStart w:id="925" w:name="__Fieldmark__2980_755890303"/>
-            <w:bookmarkStart w:id="926" w:name="__Fieldmark__2509_2936697207"/>
-            <w:bookmarkStart w:id="927" w:name="__Fieldmark__4493_1536176804"/>
-            <w:bookmarkStart w:id="928" w:name="__Fieldmark__2674_3428126813"/>
-            <w:bookmarkStart w:id="929" w:name="__Fieldmark__4684_3060949583"/>
-            <w:bookmarkEnd w:id="925"/>
-            <w:bookmarkEnd w:id="926"/>
-            <w:bookmarkEnd w:id="927"/>
-            <w:bookmarkEnd w:id="928"/>
-            <w:bookmarkEnd w:id="929"/>
+            <w:bookmarkStart w:id="1032" w:name="__Fieldmark__4684_3060949583"/>
+            <w:bookmarkStart w:id="1033" w:name="__Fieldmark__2674_3428126813"/>
+            <w:bookmarkStart w:id="1034" w:name="__Fieldmark__4493_1536176804"/>
+            <w:bookmarkStart w:id="1035" w:name="__Fieldmark__2509_2936697207"/>
+            <w:bookmarkStart w:id="1036" w:name="__Fieldmark__2980_755890303"/>
+            <w:bookmarkStart w:id="1037" w:name="__Fieldmark__5300_4257072924"/>
+            <w:bookmarkEnd w:id="1032"/>
+            <w:bookmarkEnd w:id="1033"/>
+            <w:bookmarkEnd w:id="1034"/>
+            <w:bookmarkEnd w:id="1035"/>
+            <w:bookmarkEnd w:id="1036"/>
+            <w:bookmarkEnd w:id="1037"/>
             <w:r>
               <w:rPr/>
               <w:t xml:space="preserve">mittlere Abweichungen  </w:t>
@@ -18949,9 +19130,9 @@
               <w:rPr/>
               <w:fldChar w:fldCharType="separate"/>
             </w:r>
-            <w:bookmarkStart w:id="930" w:name="__Fieldmark__5319_4257072924"/>
-            <w:bookmarkStart w:id="931" w:name="__Fieldmark__5319_4257072924"/>
-            <w:bookmarkEnd w:id="931"/>
+            <w:bookmarkStart w:id="1038" w:name="__Fieldmark__4168_3962571463"/>
+            <w:bookmarkStart w:id="1039" w:name="__Fieldmark__4168_3962571463"/>
+            <w:bookmarkEnd w:id="1039"/>
             <w:r>
               <w:rPr/>
             </w:r>
@@ -18959,16 +19140,18 @@
               <w:rPr/>
               <w:fldChar w:fldCharType="end"/>
             </w:r>
-            <w:bookmarkStart w:id="932" w:name="__Fieldmark__2993_755890303"/>
-            <w:bookmarkStart w:id="933" w:name="__Fieldmark__2516_2936697207"/>
-            <w:bookmarkStart w:id="934" w:name="__Fieldmark__4494_1536176804"/>
-            <w:bookmarkStart w:id="935" w:name="__Fieldmark__2684_3428126813"/>
-            <w:bookmarkStart w:id="936" w:name="__Fieldmark__4700_3060949583"/>
-            <w:bookmarkEnd w:id="932"/>
-            <w:bookmarkEnd w:id="933"/>
-            <w:bookmarkEnd w:id="934"/>
-            <w:bookmarkEnd w:id="935"/>
-            <w:bookmarkEnd w:id="936"/>
+            <w:bookmarkStart w:id="1040" w:name="__Fieldmark__4700_3060949583"/>
+            <w:bookmarkStart w:id="1041" w:name="__Fieldmark__2684_3428126813"/>
+            <w:bookmarkStart w:id="1042" w:name="__Fieldmark__4494_1536176804"/>
+            <w:bookmarkStart w:id="1043" w:name="__Fieldmark__2516_2936697207"/>
+            <w:bookmarkStart w:id="1044" w:name="__Fieldmark__2993_755890303"/>
+            <w:bookmarkStart w:id="1045" w:name="__Fieldmark__5319_4257072924"/>
+            <w:bookmarkEnd w:id="1040"/>
+            <w:bookmarkEnd w:id="1041"/>
+            <w:bookmarkEnd w:id="1042"/>
+            <w:bookmarkEnd w:id="1043"/>
+            <w:bookmarkEnd w:id="1044"/>
+            <w:bookmarkEnd w:id="1045"/>
             <w:r>
               <w:rPr/>
               <w:t xml:space="preserve">große Abweichungen </w:t>
@@ -19004,9 +19187,9 @@
               <w:rPr/>
               <w:fldChar w:fldCharType="separate"/>
             </w:r>
-            <w:bookmarkStart w:id="937" w:name="__Fieldmark__5339_4257072924"/>
-            <w:bookmarkStart w:id="938" w:name="__Fieldmark__5339_4257072924"/>
-            <w:bookmarkEnd w:id="938"/>
+            <w:bookmarkStart w:id="1046" w:name="__Fieldmark__4191_3962571463"/>
+            <w:bookmarkStart w:id="1047" w:name="__Fieldmark__4191_3962571463"/>
+            <w:bookmarkEnd w:id="1047"/>
             <w:r>
               <w:rPr/>
             </w:r>
@@ -19014,16 +19197,18 @@
               <w:rPr/>
               <w:fldChar w:fldCharType="end"/>
             </w:r>
-            <w:bookmarkStart w:id="939" w:name="__Fieldmark__3007_755890303"/>
-            <w:bookmarkStart w:id="940" w:name="__Fieldmark__2524_2936697207"/>
-            <w:bookmarkStart w:id="941" w:name="__Fieldmark__4495_1536176804"/>
-            <w:bookmarkStart w:id="942" w:name="__Fieldmark__2695_3428126813"/>
-            <w:bookmarkStart w:id="943" w:name="__Fieldmark__4717_3060949583"/>
-            <w:bookmarkEnd w:id="939"/>
-            <w:bookmarkEnd w:id="940"/>
-            <w:bookmarkEnd w:id="941"/>
-            <w:bookmarkEnd w:id="942"/>
-            <w:bookmarkEnd w:id="943"/>
+            <w:bookmarkStart w:id="1048" w:name="__Fieldmark__4717_3060949583"/>
+            <w:bookmarkStart w:id="1049" w:name="__Fieldmark__2695_3428126813"/>
+            <w:bookmarkStart w:id="1050" w:name="__Fieldmark__4495_1536176804"/>
+            <w:bookmarkStart w:id="1051" w:name="__Fieldmark__2524_2936697207"/>
+            <w:bookmarkStart w:id="1052" w:name="__Fieldmark__3007_755890303"/>
+            <w:bookmarkStart w:id="1053" w:name="__Fieldmark__5339_4257072924"/>
+            <w:bookmarkEnd w:id="1048"/>
+            <w:bookmarkEnd w:id="1049"/>
+            <w:bookmarkEnd w:id="1050"/>
+            <w:bookmarkEnd w:id="1051"/>
+            <w:bookmarkEnd w:id="1052"/>
+            <w:bookmarkEnd w:id="1053"/>
             <w:r>
               <w:rPr/>
               <w:t>System unbenutzbar</w:t>
@@ -19446,9 +19631,9 @@
               <w:rPr/>
               <w:fldChar w:fldCharType="separate"/>
             </w:r>
-            <w:bookmarkStart w:id="944" w:name="__Fieldmark__5404_4257072924"/>
-            <w:bookmarkStart w:id="945" w:name="__Fieldmark__5404_4257072924"/>
-            <w:bookmarkEnd w:id="945"/>
+            <w:bookmarkStart w:id="1054" w:name="__Fieldmark__4252_3962571463"/>
+            <w:bookmarkStart w:id="1055" w:name="__Fieldmark__4252_3962571463"/>
+            <w:bookmarkEnd w:id="1055"/>
             <w:r>
               <w:rPr/>
             </w:r>
@@ -19456,16 +19641,18 @@
               <w:rPr/>
               <w:fldChar w:fldCharType="end"/>
             </w:r>
-            <w:bookmarkStart w:id="946" w:name="__Fieldmark__3059_755890303"/>
-            <w:bookmarkStart w:id="947" w:name="__Fieldmark__2579_2936697207"/>
-            <w:bookmarkStart w:id="948" w:name="__Fieldmark__4503_1536176804"/>
-            <w:bookmarkStart w:id="949" w:name="__Fieldmark__2744_3428126813"/>
-            <w:bookmarkStart w:id="950" w:name="__Fieldmark__4772_3060949583"/>
-            <w:bookmarkEnd w:id="946"/>
-            <w:bookmarkEnd w:id="947"/>
-            <w:bookmarkEnd w:id="948"/>
-            <w:bookmarkEnd w:id="949"/>
-            <w:bookmarkEnd w:id="950"/>
+            <w:bookmarkStart w:id="1056" w:name="__Fieldmark__4772_3060949583"/>
+            <w:bookmarkStart w:id="1057" w:name="__Fieldmark__2744_3428126813"/>
+            <w:bookmarkStart w:id="1058" w:name="__Fieldmark__4503_1536176804"/>
+            <w:bookmarkStart w:id="1059" w:name="__Fieldmark__2579_2936697207"/>
+            <w:bookmarkStart w:id="1060" w:name="__Fieldmark__3059_755890303"/>
+            <w:bookmarkStart w:id="1061" w:name="__Fieldmark__5404_4257072924"/>
+            <w:bookmarkEnd w:id="1056"/>
+            <w:bookmarkEnd w:id="1057"/>
+            <w:bookmarkEnd w:id="1058"/>
+            <w:bookmarkEnd w:id="1059"/>
+            <w:bookmarkEnd w:id="1060"/>
+            <w:bookmarkEnd w:id="1061"/>
             <w:r>
               <w:rPr/>
               <w:t xml:space="preserve">OK  </w:t>
@@ -19490,9 +19677,9 @@
               <w:rPr/>
               <w:fldChar w:fldCharType="separate"/>
             </w:r>
-            <w:bookmarkStart w:id="951" w:name="__Fieldmark__5423_4257072924"/>
-            <w:bookmarkStart w:id="952" w:name="__Fieldmark__5423_4257072924"/>
-            <w:bookmarkEnd w:id="952"/>
+            <w:bookmarkStart w:id="1062" w:name="__Fieldmark__4274_3962571463"/>
+            <w:bookmarkStart w:id="1063" w:name="__Fieldmark__4274_3962571463"/>
+            <w:bookmarkEnd w:id="1063"/>
             <w:r>
               <w:rPr/>
             </w:r>
@@ -19500,16 +19687,18 @@
               <w:rPr/>
               <w:fldChar w:fldCharType="end"/>
             </w:r>
-            <w:bookmarkStart w:id="953" w:name="__Fieldmark__3072_755890303"/>
-            <w:bookmarkStart w:id="954" w:name="__Fieldmark__2586_2936697207"/>
-            <w:bookmarkStart w:id="955" w:name="__Fieldmark__4504_1536176804"/>
-            <w:bookmarkStart w:id="956" w:name="__Fieldmark__2754_3428126813"/>
-            <w:bookmarkStart w:id="957" w:name="__Fieldmark__4788_3060949583"/>
-            <w:bookmarkEnd w:id="953"/>
-            <w:bookmarkEnd w:id="954"/>
-            <w:bookmarkEnd w:id="955"/>
-            <w:bookmarkEnd w:id="956"/>
-            <w:bookmarkEnd w:id="957"/>
+            <w:bookmarkStart w:id="1064" w:name="__Fieldmark__4788_3060949583"/>
+            <w:bookmarkStart w:id="1065" w:name="__Fieldmark__2754_3428126813"/>
+            <w:bookmarkStart w:id="1066" w:name="__Fieldmark__4504_1536176804"/>
+            <w:bookmarkStart w:id="1067" w:name="__Fieldmark__2586_2936697207"/>
+            <w:bookmarkStart w:id="1068" w:name="__Fieldmark__3072_755890303"/>
+            <w:bookmarkStart w:id="1069" w:name="__Fieldmark__5423_4257072924"/>
+            <w:bookmarkEnd w:id="1064"/>
+            <w:bookmarkEnd w:id="1065"/>
+            <w:bookmarkEnd w:id="1066"/>
+            <w:bookmarkEnd w:id="1067"/>
+            <w:bookmarkEnd w:id="1068"/>
+            <w:bookmarkEnd w:id="1069"/>
             <w:r>
               <w:rPr/>
               <w:t xml:space="preserve">kosmetische Abweichungen  </w:t>
@@ -19534,9 +19723,9 @@
               <w:rPr/>
               <w:fldChar w:fldCharType="separate"/>
             </w:r>
-            <w:bookmarkStart w:id="958" w:name="__Fieldmark__5442_4257072924"/>
-            <w:bookmarkStart w:id="959" w:name="__Fieldmark__5442_4257072924"/>
-            <w:bookmarkEnd w:id="959"/>
+            <w:bookmarkStart w:id="1070" w:name="__Fieldmark__4296_3962571463"/>
+            <w:bookmarkStart w:id="1071" w:name="__Fieldmark__4296_3962571463"/>
+            <w:bookmarkEnd w:id="1071"/>
             <w:r>
               <w:rPr/>
             </w:r>
@@ -19544,16 +19733,18 @@
               <w:rPr/>
               <w:fldChar w:fldCharType="end"/>
             </w:r>
-            <w:bookmarkStart w:id="960" w:name="__Fieldmark__3085_755890303"/>
-            <w:bookmarkStart w:id="961" w:name="__Fieldmark__2593_2936697207"/>
-            <w:bookmarkStart w:id="962" w:name="__Fieldmark__4505_1536176804"/>
-            <w:bookmarkStart w:id="963" w:name="__Fieldmark__2764_3428126813"/>
-            <w:bookmarkStart w:id="964" w:name="__Fieldmark__4804_3060949583"/>
-            <w:bookmarkEnd w:id="960"/>
-            <w:bookmarkEnd w:id="961"/>
-            <w:bookmarkEnd w:id="962"/>
-            <w:bookmarkEnd w:id="963"/>
-            <w:bookmarkEnd w:id="964"/>
+            <w:bookmarkStart w:id="1072" w:name="__Fieldmark__4804_3060949583"/>
+            <w:bookmarkStart w:id="1073" w:name="__Fieldmark__2764_3428126813"/>
+            <w:bookmarkStart w:id="1074" w:name="__Fieldmark__4505_1536176804"/>
+            <w:bookmarkStart w:id="1075" w:name="__Fieldmark__2593_2936697207"/>
+            <w:bookmarkStart w:id="1076" w:name="__Fieldmark__3085_755890303"/>
+            <w:bookmarkStart w:id="1077" w:name="__Fieldmark__5442_4257072924"/>
+            <w:bookmarkEnd w:id="1072"/>
+            <w:bookmarkEnd w:id="1073"/>
+            <w:bookmarkEnd w:id="1074"/>
+            <w:bookmarkEnd w:id="1075"/>
+            <w:bookmarkEnd w:id="1076"/>
+            <w:bookmarkEnd w:id="1077"/>
             <w:r>
               <w:rPr/>
               <w:t xml:space="preserve">mittlere Abweichungen  </w:t>
@@ -19578,9 +19769,9 @@
               <w:rPr/>
               <w:fldChar w:fldCharType="separate"/>
             </w:r>
-            <w:bookmarkStart w:id="965" w:name="__Fieldmark__5461_4257072924"/>
-            <w:bookmarkStart w:id="966" w:name="__Fieldmark__5461_4257072924"/>
-            <w:bookmarkEnd w:id="966"/>
+            <w:bookmarkStart w:id="1078" w:name="__Fieldmark__4318_3962571463"/>
+            <w:bookmarkStart w:id="1079" w:name="__Fieldmark__4318_3962571463"/>
+            <w:bookmarkEnd w:id="1079"/>
             <w:r>
               <w:rPr/>
             </w:r>
@@ -19588,16 +19779,18 @@
               <w:rPr/>
               <w:fldChar w:fldCharType="end"/>
             </w:r>
-            <w:bookmarkStart w:id="967" w:name="__Fieldmark__3098_755890303"/>
-            <w:bookmarkStart w:id="968" w:name="__Fieldmark__2600_2936697207"/>
-            <w:bookmarkStart w:id="969" w:name="__Fieldmark__4506_1536176804"/>
-            <w:bookmarkStart w:id="970" w:name="__Fieldmark__2774_3428126813"/>
-            <w:bookmarkStart w:id="971" w:name="__Fieldmark__4820_3060949583"/>
-            <w:bookmarkEnd w:id="967"/>
-            <w:bookmarkEnd w:id="968"/>
-            <w:bookmarkEnd w:id="969"/>
-            <w:bookmarkEnd w:id="970"/>
-            <w:bookmarkEnd w:id="971"/>
+            <w:bookmarkStart w:id="1080" w:name="__Fieldmark__4820_3060949583"/>
+            <w:bookmarkStart w:id="1081" w:name="__Fieldmark__2774_3428126813"/>
+            <w:bookmarkStart w:id="1082" w:name="__Fieldmark__4506_1536176804"/>
+            <w:bookmarkStart w:id="1083" w:name="__Fieldmark__2600_2936697207"/>
+            <w:bookmarkStart w:id="1084" w:name="__Fieldmark__3098_755890303"/>
+            <w:bookmarkStart w:id="1085" w:name="__Fieldmark__5461_4257072924"/>
+            <w:bookmarkEnd w:id="1080"/>
+            <w:bookmarkEnd w:id="1081"/>
+            <w:bookmarkEnd w:id="1082"/>
+            <w:bookmarkEnd w:id="1083"/>
+            <w:bookmarkEnd w:id="1084"/>
+            <w:bookmarkEnd w:id="1085"/>
             <w:r>
               <w:rPr/>
               <w:t xml:space="preserve">große Abweichungen </w:t>
@@ -19633,9 +19826,9 @@
               <w:rPr/>
               <w:fldChar w:fldCharType="separate"/>
             </w:r>
-            <w:bookmarkStart w:id="972" w:name="__Fieldmark__5481_4257072924"/>
-            <w:bookmarkStart w:id="973" w:name="__Fieldmark__5481_4257072924"/>
-            <w:bookmarkEnd w:id="973"/>
+            <w:bookmarkStart w:id="1086" w:name="__Fieldmark__4341_3962571463"/>
+            <w:bookmarkStart w:id="1087" w:name="__Fieldmark__4341_3962571463"/>
+            <w:bookmarkEnd w:id="1087"/>
             <w:r>
               <w:rPr/>
             </w:r>
@@ -19643,16 +19836,18 @@
               <w:rPr/>
               <w:fldChar w:fldCharType="end"/>
             </w:r>
-            <w:bookmarkStart w:id="974" w:name="__Fieldmark__3112_755890303"/>
-            <w:bookmarkStart w:id="975" w:name="__Fieldmark__2608_2936697207"/>
-            <w:bookmarkStart w:id="976" w:name="__Fieldmark__4507_1536176804"/>
-            <w:bookmarkStart w:id="977" w:name="__Fieldmark__2785_3428126813"/>
-            <w:bookmarkStart w:id="978" w:name="__Fieldmark__4837_3060949583"/>
-            <w:bookmarkEnd w:id="974"/>
-            <w:bookmarkEnd w:id="975"/>
-            <w:bookmarkEnd w:id="976"/>
-            <w:bookmarkEnd w:id="977"/>
-            <w:bookmarkEnd w:id="978"/>
+            <w:bookmarkStart w:id="1088" w:name="__Fieldmark__4837_3060949583"/>
+            <w:bookmarkStart w:id="1089" w:name="__Fieldmark__2785_3428126813"/>
+            <w:bookmarkStart w:id="1090" w:name="__Fieldmark__4507_1536176804"/>
+            <w:bookmarkStart w:id="1091" w:name="__Fieldmark__2608_2936697207"/>
+            <w:bookmarkStart w:id="1092" w:name="__Fieldmark__3112_755890303"/>
+            <w:bookmarkStart w:id="1093" w:name="__Fieldmark__5481_4257072924"/>
+            <w:bookmarkEnd w:id="1088"/>
+            <w:bookmarkEnd w:id="1089"/>
+            <w:bookmarkEnd w:id="1090"/>
+            <w:bookmarkEnd w:id="1091"/>
+            <w:bookmarkEnd w:id="1092"/>
+            <w:bookmarkEnd w:id="1093"/>
             <w:r>
               <w:rPr/>
               <w:t>System unbenutzbar</w:t>
@@ -20065,9 +20260,9 @@
               <w:rPr/>
               <w:fldChar w:fldCharType="separate"/>
             </w:r>
-            <w:bookmarkStart w:id="979" w:name="__Fieldmark__5538_4257072924"/>
-            <w:bookmarkStart w:id="980" w:name="__Fieldmark__5538_4257072924"/>
-            <w:bookmarkEnd w:id="980"/>
+            <w:bookmarkStart w:id="1094" w:name="__Fieldmark__4401_3962571463"/>
+            <w:bookmarkStart w:id="1095" w:name="__Fieldmark__4401_3962571463"/>
+            <w:bookmarkEnd w:id="1095"/>
             <w:r>
               <w:rPr/>
             </w:r>
@@ -20075,16 +20270,18 @@
               <w:rPr/>
               <w:fldChar w:fldCharType="end"/>
             </w:r>
-            <w:bookmarkStart w:id="981" w:name="__Fieldmark__3165_755890303"/>
-            <w:bookmarkStart w:id="982" w:name="__Fieldmark__2662_2936697207"/>
-            <w:bookmarkStart w:id="983" w:name="__Fieldmark__4514_1536176804"/>
-            <w:bookmarkStart w:id="984" w:name="__Fieldmark__2839_3428126813"/>
-            <w:bookmarkStart w:id="985" w:name="__Fieldmark__4893_3060949583"/>
-            <w:bookmarkEnd w:id="981"/>
-            <w:bookmarkEnd w:id="982"/>
-            <w:bookmarkEnd w:id="983"/>
-            <w:bookmarkEnd w:id="984"/>
-            <w:bookmarkEnd w:id="985"/>
+            <w:bookmarkStart w:id="1096" w:name="__Fieldmark__4893_3060949583"/>
+            <w:bookmarkStart w:id="1097" w:name="__Fieldmark__2839_3428126813"/>
+            <w:bookmarkStart w:id="1098" w:name="__Fieldmark__4514_1536176804"/>
+            <w:bookmarkStart w:id="1099" w:name="__Fieldmark__2662_2936697207"/>
+            <w:bookmarkStart w:id="1100" w:name="__Fieldmark__3165_755890303"/>
+            <w:bookmarkStart w:id="1101" w:name="__Fieldmark__5538_4257072924"/>
+            <w:bookmarkEnd w:id="1096"/>
+            <w:bookmarkEnd w:id="1097"/>
+            <w:bookmarkEnd w:id="1098"/>
+            <w:bookmarkEnd w:id="1099"/>
+            <w:bookmarkEnd w:id="1100"/>
+            <w:bookmarkEnd w:id="1101"/>
             <w:r>
               <w:rPr/>
               <w:t xml:space="preserve">OK  </w:t>
@@ -20109,9 +20306,9 @@
               <w:rPr/>
               <w:fldChar w:fldCharType="separate"/>
             </w:r>
-            <w:bookmarkStart w:id="986" w:name="__Fieldmark__5557_4257072924"/>
-            <w:bookmarkStart w:id="987" w:name="__Fieldmark__5557_4257072924"/>
-            <w:bookmarkEnd w:id="987"/>
+            <w:bookmarkStart w:id="1102" w:name="__Fieldmark__4423_3962571463"/>
+            <w:bookmarkStart w:id="1103" w:name="__Fieldmark__4423_3962571463"/>
+            <w:bookmarkEnd w:id="1103"/>
             <w:r>
               <w:rPr/>
             </w:r>
@@ -20119,16 +20316,18 @@
               <w:rPr/>
               <w:fldChar w:fldCharType="end"/>
             </w:r>
-            <w:bookmarkStart w:id="988" w:name="__Fieldmark__3178_755890303"/>
-            <w:bookmarkStart w:id="989" w:name="__Fieldmark__2669_2936697207"/>
-            <w:bookmarkStart w:id="990" w:name="__Fieldmark__4515_1536176804"/>
-            <w:bookmarkStart w:id="991" w:name="__Fieldmark__2849_3428126813"/>
-            <w:bookmarkStart w:id="992" w:name="__Fieldmark__4909_3060949583"/>
-            <w:bookmarkEnd w:id="988"/>
-            <w:bookmarkEnd w:id="989"/>
-            <w:bookmarkEnd w:id="990"/>
-            <w:bookmarkEnd w:id="991"/>
-            <w:bookmarkEnd w:id="992"/>
+            <w:bookmarkStart w:id="1104" w:name="__Fieldmark__4909_3060949583"/>
+            <w:bookmarkStart w:id="1105" w:name="__Fieldmark__2849_3428126813"/>
+            <w:bookmarkStart w:id="1106" w:name="__Fieldmark__4515_1536176804"/>
+            <w:bookmarkStart w:id="1107" w:name="__Fieldmark__2669_2936697207"/>
+            <w:bookmarkStart w:id="1108" w:name="__Fieldmark__3178_755890303"/>
+            <w:bookmarkStart w:id="1109" w:name="__Fieldmark__5557_4257072924"/>
+            <w:bookmarkEnd w:id="1104"/>
+            <w:bookmarkEnd w:id="1105"/>
+            <w:bookmarkEnd w:id="1106"/>
+            <w:bookmarkEnd w:id="1107"/>
+            <w:bookmarkEnd w:id="1108"/>
+            <w:bookmarkEnd w:id="1109"/>
             <w:r>
               <w:rPr/>
               <w:t xml:space="preserve">kosmetische Abweichungen  </w:t>
@@ -20153,9 +20352,9 @@
               <w:rPr/>
               <w:fldChar w:fldCharType="separate"/>
             </w:r>
-            <w:bookmarkStart w:id="993" w:name="__Fieldmark__5576_4257072924"/>
-            <w:bookmarkStart w:id="994" w:name="__Fieldmark__5576_4257072924"/>
-            <w:bookmarkEnd w:id="994"/>
+            <w:bookmarkStart w:id="1110" w:name="__Fieldmark__4445_3962571463"/>
+            <w:bookmarkStart w:id="1111" w:name="__Fieldmark__4445_3962571463"/>
+            <w:bookmarkEnd w:id="1111"/>
             <w:r>
               <w:rPr/>
             </w:r>
@@ -20163,16 +20362,18 @@
               <w:rPr/>
               <w:fldChar w:fldCharType="end"/>
             </w:r>
-            <w:bookmarkStart w:id="995" w:name="__Fieldmark__3191_755890303"/>
-            <w:bookmarkStart w:id="996" w:name="__Fieldmark__2676_2936697207"/>
-            <w:bookmarkStart w:id="997" w:name="__Fieldmark__4516_1536176804"/>
-            <w:bookmarkStart w:id="998" w:name="__Fieldmark__2859_3428126813"/>
-            <w:bookmarkStart w:id="999" w:name="__Fieldmark__4925_3060949583"/>
-            <w:bookmarkEnd w:id="995"/>
-            <w:bookmarkEnd w:id="996"/>
-            <w:bookmarkEnd w:id="997"/>
-            <w:bookmarkEnd w:id="998"/>
-            <w:bookmarkEnd w:id="999"/>
+            <w:bookmarkStart w:id="1112" w:name="__Fieldmark__4925_3060949583"/>
+            <w:bookmarkStart w:id="1113" w:name="__Fieldmark__2859_3428126813"/>
+            <w:bookmarkStart w:id="1114" w:name="__Fieldmark__4516_1536176804"/>
+            <w:bookmarkStart w:id="1115" w:name="__Fieldmark__2676_2936697207"/>
+            <w:bookmarkStart w:id="1116" w:name="__Fieldmark__3191_755890303"/>
+            <w:bookmarkStart w:id="1117" w:name="__Fieldmark__5576_4257072924"/>
+            <w:bookmarkEnd w:id="1112"/>
+            <w:bookmarkEnd w:id="1113"/>
+            <w:bookmarkEnd w:id="1114"/>
+            <w:bookmarkEnd w:id="1115"/>
+            <w:bookmarkEnd w:id="1116"/>
+            <w:bookmarkEnd w:id="1117"/>
             <w:r>
               <w:rPr/>
               <w:t xml:space="preserve">mittlere Abweichungen  </w:t>
@@ -20197,9 +20398,9 @@
               <w:rPr/>
               <w:fldChar w:fldCharType="separate"/>
             </w:r>
-            <w:bookmarkStart w:id="1000" w:name="__Fieldmark__5595_4257072924"/>
-            <w:bookmarkStart w:id="1001" w:name="__Fieldmark__5595_4257072924"/>
-            <w:bookmarkEnd w:id="1001"/>
+            <w:bookmarkStart w:id="1118" w:name="__Fieldmark__4467_3962571463"/>
+            <w:bookmarkStart w:id="1119" w:name="__Fieldmark__4467_3962571463"/>
+            <w:bookmarkEnd w:id="1119"/>
             <w:r>
               <w:rPr/>
             </w:r>
@@ -20207,16 +20408,18 @@
               <w:rPr/>
               <w:fldChar w:fldCharType="end"/>
             </w:r>
-            <w:bookmarkStart w:id="1002" w:name="__Fieldmark__3204_755890303"/>
-            <w:bookmarkStart w:id="1003" w:name="__Fieldmark__2683_2936697207"/>
-            <w:bookmarkStart w:id="1004" w:name="__Fieldmark__4517_1536176804"/>
-            <w:bookmarkStart w:id="1005" w:name="__Fieldmark__2869_3428126813"/>
-            <w:bookmarkStart w:id="1006" w:name="__Fieldmark__4941_3060949583"/>
-            <w:bookmarkEnd w:id="1002"/>
-            <w:bookmarkEnd w:id="1003"/>
-            <w:bookmarkEnd w:id="1004"/>
-            <w:bookmarkEnd w:id="1005"/>
-            <w:bookmarkEnd w:id="1006"/>
+            <w:bookmarkStart w:id="1120" w:name="__Fieldmark__4941_3060949583"/>
+            <w:bookmarkStart w:id="1121" w:name="__Fieldmark__2869_3428126813"/>
+            <w:bookmarkStart w:id="1122" w:name="__Fieldmark__4517_1536176804"/>
+            <w:bookmarkStart w:id="1123" w:name="__Fieldmark__2683_2936697207"/>
+            <w:bookmarkStart w:id="1124" w:name="__Fieldmark__3204_755890303"/>
+            <w:bookmarkStart w:id="1125" w:name="__Fieldmark__5595_4257072924"/>
+            <w:bookmarkEnd w:id="1120"/>
+            <w:bookmarkEnd w:id="1121"/>
+            <w:bookmarkEnd w:id="1122"/>
+            <w:bookmarkEnd w:id="1123"/>
+            <w:bookmarkEnd w:id="1124"/>
+            <w:bookmarkEnd w:id="1125"/>
             <w:r>
               <w:rPr/>
               <w:t xml:space="preserve">große Abweichungen </w:t>
@@ -20252,9 +20455,9 @@
               <w:rPr/>
               <w:fldChar w:fldCharType="separate"/>
             </w:r>
-            <w:bookmarkStart w:id="1007" w:name="__Fieldmark__5615_4257072924"/>
-            <w:bookmarkStart w:id="1008" w:name="__Fieldmark__5615_4257072924"/>
-            <w:bookmarkEnd w:id="1008"/>
+            <w:bookmarkStart w:id="1126" w:name="__Fieldmark__4490_3962571463"/>
+            <w:bookmarkStart w:id="1127" w:name="__Fieldmark__4490_3962571463"/>
+            <w:bookmarkEnd w:id="1127"/>
             <w:r>
               <w:rPr/>
             </w:r>
@@ -20262,16 +20465,18 @@
               <w:rPr/>
               <w:fldChar w:fldCharType="end"/>
             </w:r>
-            <w:bookmarkStart w:id="1009" w:name="__Fieldmark__3218_755890303"/>
-            <w:bookmarkStart w:id="1010" w:name="__Fieldmark__2691_2936697207"/>
-            <w:bookmarkStart w:id="1011" w:name="__Fieldmark__4518_1536176804"/>
-            <w:bookmarkStart w:id="1012" w:name="__Fieldmark__2880_3428126813"/>
-            <w:bookmarkStart w:id="1013" w:name="__Fieldmark__4958_3060949583"/>
-            <w:bookmarkEnd w:id="1009"/>
-            <w:bookmarkEnd w:id="1010"/>
-            <w:bookmarkEnd w:id="1011"/>
-            <w:bookmarkEnd w:id="1012"/>
-            <w:bookmarkEnd w:id="1013"/>
+            <w:bookmarkStart w:id="1128" w:name="__Fieldmark__4958_3060949583"/>
+            <w:bookmarkStart w:id="1129" w:name="__Fieldmark__2880_3428126813"/>
+            <w:bookmarkStart w:id="1130" w:name="__Fieldmark__4518_1536176804"/>
+            <w:bookmarkStart w:id="1131" w:name="__Fieldmark__2691_2936697207"/>
+            <w:bookmarkStart w:id="1132" w:name="__Fieldmark__3218_755890303"/>
+            <w:bookmarkStart w:id="1133" w:name="__Fieldmark__5615_4257072924"/>
+            <w:bookmarkEnd w:id="1128"/>
+            <w:bookmarkEnd w:id="1129"/>
+            <w:bookmarkEnd w:id="1130"/>
+            <w:bookmarkEnd w:id="1131"/>
+            <w:bookmarkEnd w:id="1132"/>
+            <w:bookmarkEnd w:id="1133"/>
             <w:r>
               <w:rPr/>
               <w:t>System unbenutzbar</w:t>
@@ -20670,9 +20875,9 @@
               <w:rPr/>
               <w:fldChar w:fldCharType="separate"/>
             </w:r>
-            <w:bookmarkStart w:id="1014" w:name="__Fieldmark__5672_4257072924"/>
-            <w:bookmarkStart w:id="1015" w:name="__Fieldmark__5672_4257072924"/>
-            <w:bookmarkEnd w:id="1015"/>
+            <w:bookmarkStart w:id="1134" w:name="__Fieldmark__4550_3962571463"/>
+            <w:bookmarkStart w:id="1135" w:name="__Fieldmark__4550_3962571463"/>
+            <w:bookmarkEnd w:id="1135"/>
             <w:r>
               <w:rPr/>
             </w:r>
@@ -20680,16 +20885,18 @@
               <w:rPr/>
               <w:fldChar w:fldCharType="end"/>
             </w:r>
-            <w:bookmarkStart w:id="1016" w:name="__Fieldmark__3271_755890303"/>
-            <w:bookmarkStart w:id="1017" w:name="__Fieldmark__2749_2936697207"/>
-            <w:bookmarkStart w:id="1018" w:name="__Fieldmark__4571_1536176804"/>
-            <w:bookmarkStart w:id="1019" w:name="__Fieldmark__2934_3428126813"/>
-            <w:bookmarkStart w:id="1020" w:name="__Fieldmark__5014_3060949583"/>
-            <w:bookmarkEnd w:id="1016"/>
-            <w:bookmarkEnd w:id="1017"/>
-            <w:bookmarkEnd w:id="1018"/>
-            <w:bookmarkEnd w:id="1019"/>
-            <w:bookmarkEnd w:id="1020"/>
+            <w:bookmarkStart w:id="1136" w:name="__Fieldmark__5014_3060949583"/>
+            <w:bookmarkStart w:id="1137" w:name="__Fieldmark__2934_3428126813"/>
+            <w:bookmarkStart w:id="1138" w:name="__Fieldmark__4571_1536176804"/>
+            <w:bookmarkStart w:id="1139" w:name="__Fieldmark__2749_2936697207"/>
+            <w:bookmarkStart w:id="1140" w:name="__Fieldmark__3271_755890303"/>
+            <w:bookmarkStart w:id="1141" w:name="__Fieldmark__5672_4257072924"/>
+            <w:bookmarkEnd w:id="1136"/>
+            <w:bookmarkEnd w:id="1137"/>
+            <w:bookmarkEnd w:id="1138"/>
+            <w:bookmarkEnd w:id="1139"/>
+            <w:bookmarkEnd w:id="1140"/>
+            <w:bookmarkEnd w:id="1141"/>
             <w:r>
               <w:rPr/>
               <w:t xml:space="preserve">OK  </w:t>
@@ -20714,9 +20921,9 @@
               <w:rPr/>
               <w:fldChar w:fldCharType="separate"/>
             </w:r>
-            <w:bookmarkStart w:id="1021" w:name="__Fieldmark__5691_4257072924"/>
-            <w:bookmarkStart w:id="1022" w:name="__Fieldmark__5691_4257072924"/>
-            <w:bookmarkEnd w:id="1022"/>
+            <w:bookmarkStart w:id="1142" w:name="__Fieldmark__4572_3962571463"/>
+            <w:bookmarkStart w:id="1143" w:name="__Fieldmark__4572_3962571463"/>
+            <w:bookmarkEnd w:id="1143"/>
             <w:r>
               <w:rPr/>
             </w:r>
@@ -20724,16 +20931,18 @@
               <w:rPr/>
               <w:fldChar w:fldCharType="end"/>
             </w:r>
-            <w:bookmarkStart w:id="1023" w:name="__Fieldmark__3284_755890303"/>
-            <w:bookmarkStart w:id="1024" w:name="__Fieldmark__2756_2936697207"/>
-            <w:bookmarkStart w:id="1025" w:name="__Fieldmark__4572_1536176804"/>
-            <w:bookmarkStart w:id="1026" w:name="__Fieldmark__2944_3428126813"/>
-            <w:bookmarkStart w:id="1027" w:name="__Fieldmark__5030_3060949583"/>
-            <w:bookmarkEnd w:id="1023"/>
-            <w:bookmarkEnd w:id="1024"/>
-            <w:bookmarkEnd w:id="1025"/>
-            <w:bookmarkEnd w:id="1026"/>
-            <w:bookmarkEnd w:id="1027"/>
+            <w:bookmarkStart w:id="1144" w:name="__Fieldmark__5030_3060949583"/>
+            <w:bookmarkStart w:id="1145" w:name="__Fieldmark__2944_3428126813"/>
+            <w:bookmarkStart w:id="1146" w:name="__Fieldmark__4572_1536176804"/>
+            <w:bookmarkStart w:id="1147" w:name="__Fieldmark__2756_2936697207"/>
+            <w:bookmarkStart w:id="1148" w:name="__Fieldmark__3284_755890303"/>
+            <w:bookmarkStart w:id="1149" w:name="__Fieldmark__5691_4257072924"/>
+            <w:bookmarkEnd w:id="1144"/>
+            <w:bookmarkEnd w:id="1145"/>
+            <w:bookmarkEnd w:id="1146"/>
+            <w:bookmarkEnd w:id="1147"/>
+            <w:bookmarkEnd w:id="1148"/>
+            <w:bookmarkEnd w:id="1149"/>
             <w:r>
               <w:rPr/>
               <w:t xml:space="preserve">kosmetische Abweichungen  </w:t>
@@ -20758,9 +20967,9 @@
               <w:rPr/>
               <w:fldChar w:fldCharType="separate"/>
             </w:r>
-            <w:bookmarkStart w:id="1028" w:name="__Fieldmark__5710_4257072924"/>
-            <w:bookmarkStart w:id="1029" w:name="__Fieldmark__5710_4257072924"/>
-            <w:bookmarkEnd w:id="1029"/>
+            <w:bookmarkStart w:id="1150" w:name="__Fieldmark__4594_3962571463"/>
+            <w:bookmarkStart w:id="1151" w:name="__Fieldmark__4594_3962571463"/>
+            <w:bookmarkEnd w:id="1151"/>
             <w:r>
               <w:rPr/>
             </w:r>
@@ -20768,16 +20977,18 @@
               <w:rPr/>
               <w:fldChar w:fldCharType="end"/>
             </w:r>
-            <w:bookmarkStart w:id="1030" w:name="__Fieldmark__3297_755890303"/>
-            <w:bookmarkStart w:id="1031" w:name="__Fieldmark__2763_2936697207"/>
-            <w:bookmarkStart w:id="1032" w:name="__Fieldmark__4573_1536176804"/>
-            <w:bookmarkStart w:id="1033" w:name="__Fieldmark__2954_3428126813"/>
-            <w:bookmarkStart w:id="1034" w:name="__Fieldmark__5046_3060949583"/>
-            <w:bookmarkEnd w:id="1030"/>
-            <w:bookmarkEnd w:id="1031"/>
-            <w:bookmarkEnd w:id="1032"/>
-            <w:bookmarkEnd w:id="1033"/>
-            <w:bookmarkEnd w:id="1034"/>
+            <w:bookmarkStart w:id="1152" w:name="__Fieldmark__5046_3060949583"/>
+            <w:bookmarkStart w:id="1153" w:name="__Fieldmark__2954_3428126813"/>
+            <w:bookmarkStart w:id="1154" w:name="__Fieldmark__4573_1536176804"/>
+            <w:bookmarkStart w:id="1155" w:name="__Fieldmark__2763_2936697207"/>
+            <w:bookmarkStart w:id="1156" w:name="__Fieldmark__3297_755890303"/>
+            <w:bookmarkStart w:id="1157" w:name="__Fieldmark__5710_4257072924"/>
+            <w:bookmarkEnd w:id="1152"/>
+            <w:bookmarkEnd w:id="1153"/>
+            <w:bookmarkEnd w:id="1154"/>
+            <w:bookmarkEnd w:id="1155"/>
+            <w:bookmarkEnd w:id="1156"/>
+            <w:bookmarkEnd w:id="1157"/>
             <w:r>
               <w:rPr/>
               <w:t xml:space="preserve">mittlere Abweichungen  </w:t>
@@ -20802,9 +21013,9 @@
               <w:rPr/>
               <w:fldChar w:fldCharType="separate"/>
             </w:r>
-            <w:bookmarkStart w:id="1035" w:name="__Fieldmark__5729_4257072924"/>
-            <w:bookmarkStart w:id="1036" w:name="__Fieldmark__5729_4257072924"/>
-            <w:bookmarkEnd w:id="1036"/>
+            <w:bookmarkStart w:id="1158" w:name="__Fieldmark__4616_3962571463"/>
+            <w:bookmarkStart w:id="1159" w:name="__Fieldmark__4616_3962571463"/>
+            <w:bookmarkEnd w:id="1159"/>
             <w:r>
               <w:rPr/>
             </w:r>
@@ -20812,16 +21023,18 @@
               <w:rPr/>
               <w:fldChar w:fldCharType="end"/>
             </w:r>
-            <w:bookmarkStart w:id="1037" w:name="__Fieldmark__3310_755890303"/>
-            <w:bookmarkStart w:id="1038" w:name="__Fieldmark__2770_2936697207"/>
-            <w:bookmarkStart w:id="1039" w:name="__Fieldmark__4574_1536176804"/>
-            <w:bookmarkStart w:id="1040" w:name="__Fieldmark__2964_3428126813"/>
-            <w:bookmarkStart w:id="1041" w:name="__Fieldmark__5062_3060949583"/>
-            <w:bookmarkEnd w:id="1037"/>
-            <w:bookmarkEnd w:id="1038"/>
-            <w:bookmarkEnd w:id="1039"/>
-            <w:bookmarkEnd w:id="1040"/>
-            <w:bookmarkEnd w:id="1041"/>
+            <w:bookmarkStart w:id="1160" w:name="__Fieldmark__5062_3060949583"/>
+            <w:bookmarkStart w:id="1161" w:name="__Fieldmark__2964_3428126813"/>
+            <w:bookmarkStart w:id="1162" w:name="__Fieldmark__4574_1536176804"/>
+            <w:bookmarkStart w:id="1163" w:name="__Fieldmark__2770_2936697207"/>
+            <w:bookmarkStart w:id="1164" w:name="__Fieldmark__3310_755890303"/>
+            <w:bookmarkStart w:id="1165" w:name="__Fieldmark__5729_4257072924"/>
+            <w:bookmarkEnd w:id="1160"/>
+            <w:bookmarkEnd w:id="1161"/>
+            <w:bookmarkEnd w:id="1162"/>
+            <w:bookmarkEnd w:id="1163"/>
+            <w:bookmarkEnd w:id="1164"/>
+            <w:bookmarkEnd w:id="1165"/>
             <w:r>
               <w:rPr/>
               <w:t xml:space="preserve">große Abweichungen </w:t>
@@ -20857,9 +21070,9 @@
               <w:rPr/>
               <w:fldChar w:fldCharType="separate"/>
             </w:r>
-            <w:bookmarkStart w:id="1042" w:name="__Fieldmark__5749_4257072924"/>
-            <w:bookmarkStart w:id="1043" w:name="__Fieldmark__5749_4257072924"/>
-            <w:bookmarkEnd w:id="1043"/>
+            <w:bookmarkStart w:id="1166" w:name="__Fieldmark__4639_3962571463"/>
+            <w:bookmarkStart w:id="1167" w:name="__Fieldmark__4639_3962571463"/>
+            <w:bookmarkEnd w:id="1167"/>
             <w:r>
               <w:rPr/>
             </w:r>
@@ -20867,16 +21080,18 @@
               <w:rPr/>
               <w:fldChar w:fldCharType="end"/>
             </w:r>
-            <w:bookmarkStart w:id="1044" w:name="__Fieldmark__3324_755890303"/>
-            <w:bookmarkStart w:id="1045" w:name="__Fieldmark__2778_2936697207"/>
-            <w:bookmarkStart w:id="1046" w:name="__Fieldmark__4575_1536176804"/>
-            <w:bookmarkStart w:id="1047" w:name="__Fieldmark__2975_3428126813"/>
-            <w:bookmarkStart w:id="1048" w:name="__Fieldmark__5079_3060949583"/>
-            <w:bookmarkEnd w:id="1044"/>
-            <w:bookmarkEnd w:id="1045"/>
-            <w:bookmarkEnd w:id="1046"/>
-            <w:bookmarkEnd w:id="1047"/>
-            <w:bookmarkEnd w:id="1048"/>
+            <w:bookmarkStart w:id="1168" w:name="__Fieldmark__5079_3060949583"/>
+            <w:bookmarkStart w:id="1169" w:name="__Fieldmark__2975_3428126813"/>
+            <w:bookmarkStart w:id="1170" w:name="__Fieldmark__4575_1536176804"/>
+            <w:bookmarkStart w:id="1171" w:name="__Fieldmark__2778_2936697207"/>
+            <w:bookmarkStart w:id="1172" w:name="__Fieldmark__3324_755890303"/>
+            <w:bookmarkStart w:id="1173" w:name="__Fieldmark__5749_4257072924"/>
+            <w:bookmarkEnd w:id="1168"/>
+            <w:bookmarkEnd w:id="1169"/>
+            <w:bookmarkEnd w:id="1170"/>
+            <w:bookmarkEnd w:id="1171"/>
+            <w:bookmarkEnd w:id="1172"/>
+            <w:bookmarkEnd w:id="1173"/>
             <w:r>
               <w:rPr/>
               <w:t>System unbenutzbar</w:t>
@@ -21409,9 +21624,9 @@
               <w:rPr/>
               <w:fldChar w:fldCharType="separate"/>
             </w:r>
-            <w:bookmarkStart w:id="1049" w:name="__Fieldmark__5816_4257072924"/>
-            <w:bookmarkStart w:id="1050" w:name="__Fieldmark__5816_4257072924"/>
-            <w:bookmarkEnd w:id="1050"/>
+            <w:bookmarkStart w:id="1174" w:name="__Fieldmark__4707_3962571463"/>
+            <w:bookmarkStart w:id="1175" w:name="__Fieldmark__4707_3962571463"/>
+            <w:bookmarkEnd w:id="1175"/>
             <w:r>
               <w:rPr/>
             </w:r>
@@ -21419,16 +21634,18 @@
               <w:rPr/>
               <w:fldChar w:fldCharType="end"/>
             </w:r>
-            <w:bookmarkStart w:id="1051" w:name="__Fieldmark__3378_755890303"/>
-            <w:bookmarkStart w:id="1052" w:name="__Fieldmark__2832_2936697207"/>
-            <w:bookmarkStart w:id="1053" w:name="__Fieldmark__4582_1536176804"/>
-            <w:bookmarkStart w:id="1054" w:name="__Fieldmark__3028_3428126813"/>
-            <w:bookmarkStart w:id="1055" w:name="__Fieldmark__5136_3060949583"/>
-            <w:bookmarkEnd w:id="1051"/>
-            <w:bookmarkEnd w:id="1052"/>
-            <w:bookmarkEnd w:id="1053"/>
-            <w:bookmarkEnd w:id="1054"/>
-            <w:bookmarkEnd w:id="1055"/>
+            <w:bookmarkStart w:id="1176" w:name="__Fieldmark__5136_3060949583"/>
+            <w:bookmarkStart w:id="1177" w:name="__Fieldmark__3028_3428126813"/>
+            <w:bookmarkStart w:id="1178" w:name="__Fieldmark__4582_1536176804"/>
+            <w:bookmarkStart w:id="1179" w:name="__Fieldmark__2832_2936697207"/>
+            <w:bookmarkStart w:id="1180" w:name="__Fieldmark__3378_755890303"/>
+            <w:bookmarkStart w:id="1181" w:name="__Fieldmark__5816_4257072924"/>
+            <w:bookmarkEnd w:id="1176"/>
+            <w:bookmarkEnd w:id="1177"/>
+            <w:bookmarkEnd w:id="1178"/>
+            <w:bookmarkEnd w:id="1179"/>
+            <w:bookmarkEnd w:id="1180"/>
+            <w:bookmarkEnd w:id="1181"/>
             <w:r>
               <w:rPr/>
               <w:t xml:space="preserve">OK  </w:t>
@@ -21453,9 +21670,9 @@
               <w:rPr/>
               <w:fldChar w:fldCharType="separate"/>
             </w:r>
-            <w:bookmarkStart w:id="1056" w:name="__Fieldmark__5835_4257072924"/>
-            <w:bookmarkStart w:id="1057" w:name="__Fieldmark__5835_4257072924"/>
-            <w:bookmarkEnd w:id="1057"/>
+            <w:bookmarkStart w:id="1182" w:name="__Fieldmark__4729_3962571463"/>
+            <w:bookmarkStart w:id="1183" w:name="__Fieldmark__4729_3962571463"/>
+            <w:bookmarkEnd w:id="1183"/>
             <w:r>
               <w:rPr/>
             </w:r>
@@ -21463,16 +21680,18 @@
               <w:rPr/>
               <w:fldChar w:fldCharType="end"/>
             </w:r>
-            <w:bookmarkStart w:id="1058" w:name="__Fieldmark__3391_755890303"/>
-            <w:bookmarkStart w:id="1059" w:name="__Fieldmark__2839_2936697207"/>
-            <w:bookmarkStart w:id="1060" w:name="__Fieldmark__4583_1536176804"/>
-            <w:bookmarkStart w:id="1061" w:name="__Fieldmark__3038_3428126813"/>
-            <w:bookmarkStart w:id="1062" w:name="__Fieldmark__5152_3060949583"/>
-            <w:bookmarkEnd w:id="1058"/>
-            <w:bookmarkEnd w:id="1059"/>
-            <w:bookmarkEnd w:id="1060"/>
-            <w:bookmarkEnd w:id="1061"/>
-            <w:bookmarkEnd w:id="1062"/>
+            <w:bookmarkStart w:id="1184" w:name="__Fieldmark__5152_3060949583"/>
+            <w:bookmarkStart w:id="1185" w:name="__Fieldmark__3038_3428126813"/>
+            <w:bookmarkStart w:id="1186" w:name="__Fieldmark__4583_1536176804"/>
+            <w:bookmarkStart w:id="1187" w:name="__Fieldmark__2839_2936697207"/>
+            <w:bookmarkStart w:id="1188" w:name="__Fieldmark__3391_755890303"/>
+            <w:bookmarkStart w:id="1189" w:name="__Fieldmark__5835_4257072924"/>
+            <w:bookmarkEnd w:id="1184"/>
+            <w:bookmarkEnd w:id="1185"/>
+            <w:bookmarkEnd w:id="1186"/>
+            <w:bookmarkEnd w:id="1187"/>
+            <w:bookmarkEnd w:id="1188"/>
+            <w:bookmarkEnd w:id="1189"/>
             <w:r>
               <w:rPr/>
               <w:t xml:space="preserve">kosmetische Abweichungen  </w:t>
@@ -21497,9 +21716,9 @@
               <w:rPr/>
               <w:fldChar w:fldCharType="separate"/>
             </w:r>
-            <w:bookmarkStart w:id="1063" w:name="__Fieldmark__5854_4257072924"/>
-            <w:bookmarkStart w:id="1064" w:name="__Fieldmark__5854_4257072924"/>
-            <w:bookmarkEnd w:id="1064"/>
+            <w:bookmarkStart w:id="1190" w:name="__Fieldmark__4751_3962571463"/>
+            <w:bookmarkStart w:id="1191" w:name="__Fieldmark__4751_3962571463"/>
+            <w:bookmarkEnd w:id="1191"/>
             <w:r>
               <w:rPr/>
             </w:r>
@@ -21507,16 +21726,18 @@
               <w:rPr/>
               <w:fldChar w:fldCharType="end"/>
             </w:r>
-            <w:bookmarkStart w:id="1065" w:name="__Fieldmark__3404_755890303"/>
-            <w:bookmarkStart w:id="1066" w:name="__Fieldmark__2846_2936697207"/>
-            <w:bookmarkStart w:id="1067" w:name="__Fieldmark__4584_1536176804"/>
-            <w:bookmarkStart w:id="1068" w:name="__Fieldmark__3048_3428126813"/>
-            <w:bookmarkStart w:id="1069" w:name="__Fieldmark__5168_3060949583"/>
-            <w:bookmarkEnd w:id="1065"/>
-            <w:bookmarkEnd w:id="1066"/>
-            <w:bookmarkEnd w:id="1067"/>
-            <w:bookmarkEnd w:id="1068"/>
-            <w:bookmarkEnd w:id="1069"/>
+            <w:bookmarkStart w:id="1192" w:name="__Fieldmark__5168_3060949583"/>
+            <w:bookmarkStart w:id="1193" w:name="__Fieldmark__3048_3428126813"/>
+            <w:bookmarkStart w:id="1194" w:name="__Fieldmark__4584_1536176804"/>
+            <w:bookmarkStart w:id="1195" w:name="__Fieldmark__2846_2936697207"/>
+            <w:bookmarkStart w:id="1196" w:name="__Fieldmark__3404_755890303"/>
+            <w:bookmarkStart w:id="1197" w:name="__Fieldmark__5854_4257072924"/>
+            <w:bookmarkEnd w:id="1192"/>
+            <w:bookmarkEnd w:id="1193"/>
+            <w:bookmarkEnd w:id="1194"/>
+            <w:bookmarkEnd w:id="1195"/>
+            <w:bookmarkEnd w:id="1196"/>
+            <w:bookmarkEnd w:id="1197"/>
             <w:r>
               <w:rPr/>
               <w:t xml:space="preserve">mittlere Abweichungen  </w:t>
@@ -21541,9 +21762,9 @@
               <w:rPr/>
               <w:fldChar w:fldCharType="separate"/>
             </w:r>
-            <w:bookmarkStart w:id="1070" w:name="__Fieldmark__5873_4257072924"/>
-            <w:bookmarkStart w:id="1071" w:name="__Fieldmark__5873_4257072924"/>
-            <w:bookmarkEnd w:id="1071"/>
+            <w:bookmarkStart w:id="1198" w:name="__Fieldmark__4773_3962571463"/>
+            <w:bookmarkStart w:id="1199" w:name="__Fieldmark__4773_3962571463"/>
+            <w:bookmarkEnd w:id="1199"/>
             <w:r>
               <w:rPr/>
             </w:r>
@@ -21551,16 +21772,18 @@
               <w:rPr/>
               <w:fldChar w:fldCharType="end"/>
             </w:r>
-            <w:bookmarkStart w:id="1072" w:name="__Fieldmark__3417_755890303"/>
-            <w:bookmarkStart w:id="1073" w:name="__Fieldmark__2853_2936697207"/>
-            <w:bookmarkStart w:id="1074" w:name="__Fieldmark__4585_1536176804"/>
-            <w:bookmarkStart w:id="1075" w:name="__Fieldmark__3058_3428126813"/>
-            <w:bookmarkStart w:id="1076" w:name="__Fieldmark__5184_3060949583"/>
-            <w:bookmarkEnd w:id="1072"/>
-            <w:bookmarkEnd w:id="1073"/>
-            <w:bookmarkEnd w:id="1074"/>
-            <w:bookmarkEnd w:id="1075"/>
-            <w:bookmarkEnd w:id="1076"/>
+            <w:bookmarkStart w:id="1200" w:name="__Fieldmark__5184_3060949583"/>
+            <w:bookmarkStart w:id="1201" w:name="__Fieldmark__3058_3428126813"/>
+            <w:bookmarkStart w:id="1202" w:name="__Fieldmark__4585_1536176804"/>
+            <w:bookmarkStart w:id="1203" w:name="__Fieldmark__2853_2936697207"/>
+            <w:bookmarkStart w:id="1204" w:name="__Fieldmark__3417_755890303"/>
+            <w:bookmarkStart w:id="1205" w:name="__Fieldmark__5873_4257072924"/>
+            <w:bookmarkEnd w:id="1200"/>
+            <w:bookmarkEnd w:id="1201"/>
+            <w:bookmarkEnd w:id="1202"/>
+            <w:bookmarkEnd w:id="1203"/>
+            <w:bookmarkEnd w:id="1204"/>
+            <w:bookmarkEnd w:id="1205"/>
             <w:r>
               <w:rPr/>
               <w:t xml:space="preserve">große Abweichungen </w:t>
@@ -21596,9 +21819,9 @@
               <w:rPr/>
               <w:fldChar w:fldCharType="separate"/>
             </w:r>
-            <w:bookmarkStart w:id="1077" w:name="__Fieldmark__5893_4257072924"/>
-            <w:bookmarkStart w:id="1078" w:name="__Fieldmark__5893_4257072924"/>
-            <w:bookmarkEnd w:id="1078"/>
+            <w:bookmarkStart w:id="1206" w:name="__Fieldmark__4796_3962571463"/>
+            <w:bookmarkStart w:id="1207" w:name="__Fieldmark__4796_3962571463"/>
+            <w:bookmarkEnd w:id="1207"/>
             <w:r>
               <w:rPr/>
             </w:r>
@@ -21606,16 +21829,18 @@
               <w:rPr/>
               <w:fldChar w:fldCharType="end"/>
             </w:r>
-            <w:bookmarkStart w:id="1079" w:name="__Fieldmark__3431_755890303"/>
-            <w:bookmarkStart w:id="1080" w:name="__Fieldmark__2861_2936697207"/>
-            <w:bookmarkStart w:id="1081" w:name="__Fieldmark__4586_1536176804"/>
-            <w:bookmarkStart w:id="1082" w:name="__Fieldmark__3069_3428126813"/>
-            <w:bookmarkStart w:id="1083" w:name="__Fieldmark__5201_3060949583"/>
-            <w:bookmarkEnd w:id="1079"/>
-            <w:bookmarkEnd w:id="1080"/>
-            <w:bookmarkEnd w:id="1081"/>
-            <w:bookmarkEnd w:id="1082"/>
-            <w:bookmarkEnd w:id="1083"/>
+            <w:bookmarkStart w:id="1208" w:name="__Fieldmark__5201_3060949583"/>
+            <w:bookmarkStart w:id="1209" w:name="__Fieldmark__3069_3428126813"/>
+            <w:bookmarkStart w:id="1210" w:name="__Fieldmark__4586_1536176804"/>
+            <w:bookmarkStart w:id="1211" w:name="__Fieldmark__2861_2936697207"/>
+            <w:bookmarkStart w:id="1212" w:name="__Fieldmark__3431_755890303"/>
+            <w:bookmarkStart w:id="1213" w:name="__Fieldmark__5893_4257072924"/>
+            <w:bookmarkEnd w:id="1208"/>
+            <w:bookmarkEnd w:id="1209"/>
+            <w:bookmarkEnd w:id="1210"/>
+            <w:bookmarkEnd w:id="1211"/>
+            <w:bookmarkEnd w:id="1212"/>
+            <w:bookmarkEnd w:id="1213"/>
             <w:r>
               <w:rPr/>
               <w:t>System unbenutzbar</w:t>
@@ -22146,9 +22371,9 @@
               <w:rPr/>
               <w:fldChar w:fldCharType="separate"/>
             </w:r>
-            <w:bookmarkStart w:id="1084" w:name="__Fieldmark__5957_4257072924"/>
-            <w:bookmarkStart w:id="1085" w:name="__Fieldmark__5957_4257072924"/>
-            <w:bookmarkEnd w:id="1085"/>
+            <w:bookmarkStart w:id="1214" w:name="__Fieldmark__4863_3962571463"/>
+            <w:bookmarkStart w:id="1215" w:name="__Fieldmark__4863_3962571463"/>
+            <w:bookmarkEnd w:id="1215"/>
             <w:r>
               <w:rPr/>
             </w:r>
@@ -22156,16 +22381,18 @@
               <w:rPr/>
               <w:fldChar w:fldCharType="end"/>
             </w:r>
-            <w:bookmarkStart w:id="1086" w:name="__Fieldmark__3491_755890303"/>
-            <w:bookmarkStart w:id="1087" w:name="__Fieldmark__4810_2936697207"/>
-            <w:bookmarkStart w:id="1088" w:name="__Fieldmark__4582_15361768043"/>
-            <w:bookmarkStart w:id="1089" w:name="__Fieldmark__3132_3428126813"/>
-            <w:bookmarkStart w:id="1090" w:name="__Fieldmark__5264_3060949583"/>
-            <w:bookmarkEnd w:id="1086"/>
-            <w:bookmarkEnd w:id="1087"/>
-            <w:bookmarkEnd w:id="1088"/>
-            <w:bookmarkEnd w:id="1089"/>
-            <w:bookmarkEnd w:id="1090"/>
+            <w:bookmarkStart w:id="1216" w:name="__Fieldmark__5264_3060949583"/>
+            <w:bookmarkStart w:id="1217" w:name="__Fieldmark__3132_3428126813"/>
+            <w:bookmarkStart w:id="1218" w:name="__Fieldmark__4582_15361768043"/>
+            <w:bookmarkStart w:id="1219" w:name="__Fieldmark__4810_2936697207"/>
+            <w:bookmarkStart w:id="1220" w:name="__Fieldmark__3491_755890303"/>
+            <w:bookmarkStart w:id="1221" w:name="__Fieldmark__5957_4257072924"/>
+            <w:bookmarkEnd w:id="1216"/>
+            <w:bookmarkEnd w:id="1217"/>
+            <w:bookmarkEnd w:id="1218"/>
+            <w:bookmarkEnd w:id="1219"/>
+            <w:bookmarkEnd w:id="1220"/>
+            <w:bookmarkEnd w:id="1221"/>
             <w:r>
               <w:rPr/>
               <w:t xml:space="preserve">OK  </w:t>
@@ -22190,9 +22417,9 @@
               <w:rPr/>
               <w:fldChar w:fldCharType="separate"/>
             </w:r>
-            <w:bookmarkStart w:id="1091" w:name="__Fieldmark__5976_4257072924"/>
-            <w:bookmarkStart w:id="1092" w:name="__Fieldmark__5976_4257072924"/>
-            <w:bookmarkEnd w:id="1092"/>
+            <w:bookmarkStart w:id="1222" w:name="__Fieldmark__4885_3962571463"/>
+            <w:bookmarkStart w:id="1223" w:name="__Fieldmark__4885_3962571463"/>
+            <w:bookmarkEnd w:id="1223"/>
             <w:r>
               <w:rPr/>
             </w:r>
@@ -22200,16 +22427,18 @@
               <w:rPr/>
               <w:fldChar w:fldCharType="end"/>
             </w:r>
-            <w:bookmarkStart w:id="1093" w:name="__Fieldmark__3504_755890303"/>
-            <w:bookmarkStart w:id="1094" w:name="__Fieldmark__4812_2936697207"/>
-            <w:bookmarkStart w:id="1095" w:name="__Fieldmark__4583_15361768043"/>
-            <w:bookmarkStart w:id="1096" w:name="__Fieldmark__3142_3428126813"/>
-            <w:bookmarkStart w:id="1097" w:name="__Fieldmark__5280_3060949583"/>
-            <w:bookmarkEnd w:id="1093"/>
-            <w:bookmarkEnd w:id="1094"/>
-            <w:bookmarkEnd w:id="1095"/>
-            <w:bookmarkEnd w:id="1096"/>
-            <w:bookmarkEnd w:id="1097"/>
+            <w:bookmarkStart w:id="1224" w:name="__Fieldmark__5280_3060949583"/>
+            <w:bookmarkStart w:id="1225" w:name="__Fieldmark__3142_3428126813"/>
+            <w:bookmarkStart w:id="1226" w:name="__Fieldmark__4583_15361768043"/>
+            <w:bookmarkStart w:id="1227" w:name="__Fieldmark__4812_2936697207"/>
+            <w:bookmarkStart w:id="1228" w:name="__Fieldmark__3504_755890303"/>
+            <w:bookmarkStart w:id="1229" w:name="__Fieldmark__5976_4257072924"/>
+            <w:bookmarkEnd w:id="1224"/>
+            <w:bookmarkEnd w:id="1225"/>
+            <w:bookmarkEnd w:id="1226"/>
+            <w:bookmarkEnd w:id="1227"/>
+            <w:bookmarkEnd w:id="1228"/>
+            <w:bookmarkEnd w:id="1229"/>
             <w:r>
               <w:rPr/>
               <w:t xml:space="preserve">kosmetische Abweichungen  </w:t>
@@ -22234,9 +22463,9 @@
               <w:rPr/>
               <w:fldChar w:fldCharType="separate"/>
             </w:r>
-            <w:bookmarkStart w:id="1098" w:name="__Fieldmark__5995_4257072924"/>
-            <w:bookmarkStart w:id="1099" w:name="__Fieldmark__5995_4257072924"/>
-            <w:bookmarkEnd w:id="1099"/>
+            <w:bookmarkStart w:id="1230" w:name="__Fieldmark__4907_3962571463"/>
+            <w:bookmarkStart w:id="1231" w:name="__Fieldmark__4907_3962571463"/>
+            <w:bookmarkEnd w:id="1231"/>
             <w:r>
               <w:rPr/>
             </w:r>
@@ -22244,16 +22473,18 @@
               <w:rPr/>
               <w:fldChar w:fldCharType="end"/>
             </w:r>
-            <w:bookmarkStart w:id="1100" w:name="__Fieldmark__3517_755890303"/>
-            <w:bookmarkStart w:id="1101" w:name="__Fieldmark__4814_2936697207"/>
-            <w:bookmarkStart w:id="1102" w:name="__Fieldmark__4584_15361768043"/>
-            <w:bookmarkStart w:id="1103" w:name="__Fieldmark__3152_3428126813"/>
-            <w:bookmarkStart w:id="1104" w:name="__Fieldmark__5296_3060949583"/>
-            <w:bookmarkEnd w:id="1100"/>
-            <w:bookmarkEnd w:id="1101"/>
-            <w:bookmarkEnd w:id="1102"/>
-            <w:bookmarkEnd w:id="1103"/>
-            <w:bookmarkEnd w:id="1104"/>
+            <w:bookmarkStart w:id="1232" w:name="__Fieldmark__5296_3060949583"/>
+            <w:bookmarkStart w:id="1233" w:name="__Fieldmark__3152_3428126813"/>
+            <w:bookmarkStart w:id="1234" w:name="__Fieldmark__4584_15361768043"/>
+            <w:bookmarkStart w:id="1235" w:name="__Fieldmark__4814_2936697207"/>
+            <w:bookmarkStart w:id="1236" w:name="__Fieldmark__3517_755890303"/>
+            <w:bookmarkStart w:id="1237" w:name="__Fieldmark__5995_4257072924"/>
+            <w:bookmarkEnd w:id="1232"/>
+            <w:bookmarkEnd w:id="1233"/>
+            <w:bookmarkEnd w:id="1234"/>
+            <w:bookmarkEnd w:id="1235"/>
+            <w:bookmarkEnd w:id="1236"/>
+            <w:bookmarkEnd w:id="1237"/>
             <w:r>
               <w:rPr/>
               <w:t xml:space="preserve">mittlere Abweichungen  </w:t>
@@ -22278,9 +22509,9 @@
               <w:rPr/>
               <w:fldChar w:fldCharType="separate"/>
             </w:r>
-            <w:bookmarkStart w:id="1105" w:name="__Fieldmark__6014_4257072924"/>
-            <w:bookmarkStart w:id="1106" w:name="__Fieldmark__6014_4257072924"/>
-            <w:bookmarkEnd w:id="1106"/>
+            <w:bookmarkStart w:id="1238" w:name="__Fieldmark__4929_3962571463"/>
+            <w:bookmarkStart w:id="1239" w:name="__Fieldmark__4929_3962571463"/>
+            <w:bookmarkEnd w:id="1239"/>
             <w:r>
               <w:rPr/>
             </w:r>
@@ -22288,16 +22519,18 @@
               <w:rPr/>
               <w:fldChar w:fldCharType="end"/>
             </w:r>
-            <w:bookmarkStart w:id="1107" w:name="__Fieldmark__3530_755890303"/>
-            <w:bookmarkStart w:id="1108" w:name="__Fieldmark__4816_2936697207"/>
-            <w:bookmarkStart w:id="1109" w:name="__Fieldmark__4585_15361768043"/>
-            <w:bookmarkStart w:id="1110" w:name="__Fieldmark__3162_3428126813"/>
-            <w:bookmarkStart w:id="1111" w:name="__Fieldmark__5312_3060949583"/>
-            <w:bookmarkEnd w:id="1107"/>
-            <w:bookmarkEnd w:id="1108"/>
-            <w:bookmarkEnd w:id="1109"/>
-            <w:bookmarkEnd w:id="1110"/>
-            <w:bookmarkEnd w:id="1111"/>
+            <w:bookmarkStart w:id="1240" w:name="__Fieldmark__5312_3060949583"/>
+            <w:bookmarkStart w:id="1241" w:name="__Fieldmark__3162_3428126813"/>
+            <w:bookmarkStart w:id="1242" w:name="__Fieldmark__4585_15361768043"/>
+            <w:bookmarkStart w:id="1243" w:name="__Fieldmark__4816_2936697207"/>
+            <w:bookmarkStart w:id="1244" w:name="__Fieldmark__3530_755890303"/>
+            <w:bookmarkStart w:id="1245" w:name="__Fieldmark__6014_4257072924"/>
+            <w:bookmarkEnd w:id="1240"/>
+            <w:bookmarkEnd w:id="1241"/>
+            <w:bookmarkEnd w:id="1242"/>
+            <w:bookmarkEnd w:id="1243"/>
+            <w:bookmarkEnd w:id="1244"/>
+            <w:bookmarkEnd w:id="1245"/>
             <w:r>
               <w:rPr/>
               <w:t xml:space="preserve">große Abweichungen </w:t>
@@ -22333,9 +22566,9 @@
               <w:rPr/>
               <w:fldChar w:fldCharType="separate"/>
             </w:r>
-            <w:bookmarkStart w:id="1112" w:name="__Fieldmark__6034_4257072924"/>
-            <w:bookmarkStart w:id="1113" w:name="__Fieldmark__6034_4257072924"/>
-            <w:bookmarkEnd w:id="1113"/>
+            <w:bookmarkStart w:id="1246" w:name="__Fieldmark__4952_3962571463"/>
+            <w:bookmarkStart w:id="1247" w:name="__Fieldmark__4952_3962571463"/>
+            <w:bookmarkEnd w:id="1247"/>
             <w:r>
               <w:rPr/>
             </w:r>
@@ -22343,16 +22576,18 @@
               <w:rPr/>
               <w:fldChar w:fldCharType="end"/>
             </w:r>
-            <w:bookmarkStart w:id="1114" w:name="__Fieldmark__3544_755890303"/>
-            <w:bookmarkStart w:id="1115" w:name="__Fieldmark__4818_2936697207"/>
-            <w:bookmarkStart w:id="1116" w:name="__Fieldmark__4586_15361768043"/>
-            <w:bookmarkStart w:id="1117" w:name="__Fieldmark__3173_3428126813"/>
-            <w:bookmarkStart w:id="1118" w:name="__Fieldmark__5329_3060949583"/>
-            <w:bookmarkEnd w:id="1114"/>
-            <w:bookmarkEnd w:id="1115"/>
-            <w:bookmarkEnd w:id="1116"/>
-            <w:bookmarkEnd w:id="1117"/>
-            <w:bookmarkEnd w:id="1118"/>
+            <w:bookmarkStart w:id="1248" w:name="__Fieldmark__5329_3060949583"/>
+            <w:bookmarkStart w:id="1249" w:name="__Fieldmark__3173_3428126813"/>
+            <w:bookmarkStart w:id="1250" w:name="__Fieldmark__4586_15361768043"/>
+            <w:bookmarkStart w:id="1251" w:name="__Fieldmark__4818_2936697207"/>
+            <w:bookmarkStart w:id="1252" w:name="__Fieldmark__3544_755890303"/>
+            <w:bookmarkStart w:id="1253" w:name="__Fieldmark__6034_4257072924"/>
+            <w:bookmarkEnd w:id="1248"/>
+            <w:bookmarkEnd w:id="1249"/>
+            <w:bookmarkEnd w:id="1250"/>
+            <w:bookmarkEnd w:id="1251"/>
+            <w:bookmarkEnd w:id="1252"/>
+            <w:bookmarkEnd w:id="1253"/>
             <w:r>
               <w:rPr/>
               <w:t>System unbenutzbar</w:t>
@@ -22821,9 +23056,9 @@
               <w:rPr/>
               <w:fldChar w:fldCharType="separate"/>
             </w:r>
-            <w:bookmarkStart w:id="1119" w:name="__Fieldmark__6094_4257072924"/>
-            <w:bookmarkStart w:id="1120" w:name="__Fieldmark__6094_4257072924"/>
-            <w:bookmarkEnd w:id="1120"/>
+            <w:bookmarkStart w:id="1254" w:name="__Fieldmark__5015_3962571463"/>
+            <w:bookmarkStart w:id="1255" w:name="__Fieldmark__5015_3962571463"/>
+            <w:bookmarkEnd w:id="1255"/>
             <w:r>
               <w:rPr/>
             </w:r>
@@ -22831,16 +23066,18 @@
               <w:rPr/>
               <w:fldChar w:fldCharType="end"/>
             </w:r>
-            <w:bookmarkStart w:id="1121" w:name="__Fieldmark__3600_755890303"/>
-            <w:bookmarkStart w:id="1122" w:name="__Fieldmark__4880_2936697207"/>
-            <w:bookmarkStart w:id="1123" w:name="__Fieldmark__4582_153617680431"/>
-            <w:bookmarkStart w:id="1124" w:name="__Fieldmark__3235_3428126813"/>
-            <w:bookmarkStart w:id="1125" w:name="__Fieldmark__5388_3060949583"/>
-            <w:bookmarkEnd w:id="1121"/>
-            <w:bookmarkEnd w:id="1122"/>
-            <w:bookmarkEnd w:id="1123"/>
-            <w:bookmarkEnd w:id="1124"/>
-            <w:bookmarkEnd w:id="1125"/>
+            <w:bookmarkStart w:id="1256" w:name="__Fieldmark__5388_3060949583"/>
+            <w:bookmarkStart w:id="1257" w:name="__Fieldmark__3235_3428126813"/>
+            <w:bookmarkStart w:id="1258" w:name="__Fieldmark__4582_153617680431"/>
+            <w:bookmarkStart w:id="1259" w:name="__Fieldmark__4880_2936697207"/>
+            <w:bookmarkStart w:id="1260" w:name="__Fieldmark__3600_755890303"/>
+            <w:bookmarkStart w:id="1261" w:name="__Fieldmark__6094_4257072924"/>
+            <w:bookmarkEnd w:id="1256"/>
+            <w:bookmarkEnd w:id="1257"/>
+            <w:bookmarkEnd w:id="1258"/>
+            <w:bookmarkEnd w:id="1259"/>
+            <w:bookmarkEnd w:id="1260"/>
+            <w:bookmarkEnd w:id="1261"/>
             <w:r>
               <w:rPr/>
               <w:t xml:space="preserve">OK  </w:t>
@@ -22865,9 +23102,9 @@
               <w:rPr/>
               <w:fldChar w:fldCharType="separate"/>
             </w:r>
-            <w:bookmarkStart w:id="1126" w:name="__Fieldmark__6113_4257072924"/>
-            <w:bookmarkStart w:id="1127" w:name="__Fieldmark__6113_4257072924"/>
-            <w:bookmarkEnd w:id="1127"/>
+            <w:bookmarkStart w:id="1262" w:name="__Fieldmark__5037_3962571463"/>
+            <w:bookmarkStart w:id="1263" w:name="__Fieldmark__5037_3962571463"/>
+            <w:bookmarkEnd w:id="1263"/>
             <w:r>
               <w:rPr/>
             </w:r>
@@ -22875,16 +23112,18 @@
               <w:rPr/>
               <w:fldChar w:fldCharType="end"/>
             </w:r>
-            <w:bookmarkStart w:id="1128" w:name="__Fieldmark__3613_755890303"/>
-            <w:bookmarkStart w:id="1129" w:name="__Fieldmark__4882_2936697207"/>
-            <w:bookmarkStart w:id="1130" w:name="__Fieldmark__4583_153617680431"/>
-            <w:bookmarkStart w:id="1131" w:name="__Fieldmark__3245_3428126813"/>
-            <w:bookmarkStart w:id="1132" w:name="__Fieldmark__5404_3060949583"/>
-            <w:bookmarkEnd w:id="1128"/>
-            <w:bookmarkEnd w:id="1129"/>
-            <w:bookmarkEnd w:id="1130"/>
-            <w:bookmarkEnd w:id="1131"/>
-            <w:bookmarkEnd w:id="1132"/>
+            <w:bookmarkStart w:id="1264" w:name="__Fieldmark__5404_3060949583"/>
+            <w:bookmarkStart w:id="1265" w:name="__Fieldmark__3245_3428126813"/>
+            <w:bookmarkStart w:id="1266" w:name="__Fieldmark__4583_153617680431"/>
+            <w:bookmarkStart w:id="1267" w:name="__Fieldmark__4882_2936697207"/>
+            <w:bookmarkStart w:id="1268" w:name="__Fieldmark__3613_755890303"/>
+            <w:bookmarkStart w:id="1269" w:name="__Fieldmark__6113_4257072924"/>
+            <w:bookmarkEnd w:id="1264"/>
+            <w:bookmarkEnd w:id="1265"/>
+            <w:bookmarkEnd w:id="1266"/>
+            <w:bookmarkEnd w:id="1267"/>
+            <w:bookmarkEnd w:id="1268"/>
+            <w:bookmarkEnd w:id="1269"/>
             <w:r>
               <w:rPr/>
               <w:t xml:space="preserve">kosmetische Abweichungen  </w:t>
@@ -22909,9 +23148,9 @@
               <w:rPr/>
               <w:fldChar w:fldCharType="separate"/>
             </w:r>
-            <w:bookmarkStart w:id="1133" w:name="__Fieldmark__6132_4257072924"/>
-            <w:bookmarkStart w:id="1134" w:name="__Fieldmark__6132_4257072924"/>
-            <w:bookmarkEnd w:id="1134"/>
+            <w:bookmarkStart w:id="1270" w:name="__Fieldmark__5059_3962571463"/>
+            <w:bookmarkStart w:id="1271" w:name="__Fieldmark__5059_3962571463"/>
+            <w:bookmarkEnd w:id="1271"/>
             <w:r>
               <w:rPr/>
             </w:r>
@@ -22919,16 +23158,18 @@
               <w:rPr/>
               <w:fldChar w:fldCharType="end"/>
             </w:r>
-            <w:bookmarkStart w:id="1135" w:name="__Fieldmark__3626_755890303"/>
-            <w:bookmarkStart w:id="1136" w:name="__Fieldmark__4884_2936697207"/>
-            <w:bookmarkStart w:id="1137" w:name="__Fieldmark__4584_153617680431"/>
-            <w:bookmarkStart w:id="1138" w:name="__Fieldmark__3255_3428126813"/>
-            <w:bookmarkStart w:id="1139" w:name="__Fieldmark__5420_3060949583"/>
-            <w:bookmarkEnd w:id="1135"/>
-            <w:bookmarkEnd w:id="1136"/>
-            <w:bookmarkEnd w:id="1137"/>
-            <w:bookmarkEnd w:id="1138"/>
-            <w:bookmarkEnd w:id="1139"/>
+            <w:bookmarkStart w:id="1272" w:name="__Fieldmark__5420_3060949583"/>
+            <w:bookmarkStart w:id="1273" w:name="__Fieldmark__3255_3428126813"/>
+            <w:bookmarkStart w:id="1274" w:name="__Fieldmark__4584_153617680431"/>
+            <w:bookmarkStart w:id="1275" w:name="__Fieldmark__4884_2936697207"/>
+            <w:bookmarkStart w:id="1276" w:name="__Fieldmark__3626_755890303"/>
+            <w:bookmarkStart w:id="1277" w:name="__Fieldmark__6132_4257072924"/>
+            <w:bookmarkEnd w:id="1272"/>
+            <w:bookmarkEnd w:id="1273"/>
+            <w:bookmarkEnd w:id="1274"/>
+            <w:bookmarkEnd w:id="1275"/>
+            <w:bookmarkEnd w:id="1276"/>
+            <w:bookmarkEnd w:id="1277"/>
             <w:r>
               <w:rPr/>
               <w:t xml:space="preserve">mittlere Abweichungen  </w:t>
@@ -22953,9 +23194,9 @@
               <w:rPr/>
               <w:fldChar w:fldCharType="separate"/>
             </w:r>
-            <w:bookmarkStart w:id="1140" w:name="__Fieldmark__6151_4257072924"/>
-            <w:bookmarkStart w:id="1141" w:name="__Fieldmark__6151_4257072924"/>
-            <w:bookmarkEnd w:id="1141"/>
+            <w:bookmarkStart w:id="1278" w:name="__Fieldmark__5081_3962571463"/>
+            <w:bookmarkStart w:id="1279" w:name="__Fieldmark__5081_3962571463"/>
+            <w:bookmarkEnd w:id="1279"/>
             <w:r>
               <w:rPr/>
             </w:r>
@@ -22963,16 +23204,18 @@
               <w:rPr/>
               <w:fldChar w:fldCharType="end"/>
             </w:r>
-            <w:bookmarkStart w:id="1142" w:name="__Fieldmark__3639_755890303"/>
-            <w:bookmarkStart w:id="1143" w:name="__Fieldmark__4886_2936697207"/>
-            <w:bookmarkStart w:id="1144" w:name="__Fieldmark__4585_153617680431"/>
-            <w:bookmarkStart w:id="1145" w:name="__Fieldmark__3265_3428126813"/>
-            <w:bookmarkStart w:id="1146" w:name="__Fieldmark__5436_3060949583"/>
-            <w:bookmarkEnd w:id="1142"/>
-            <w:bookmarkEnd w:id="1143"/>
-            <w:bookmarkEnd w:id="1144"/>
-            <w:bookmarkEnd w:id="1145"/>
-            <w:bookmarkEnd w:id="1146"/>
+            <w:bookmarkStart w:id="1280" w:name="__Fieldmark__5436_3060949583"/>
+            <w:bookmarkStart w:id="1281" w:name="__Fieldmark__3265_3428126813"/>
+            <w:bookmarkStart w:id="1282" w:name="__Fieldmark__4585_153617680431"/>
+            <w:bookmarkStart w:id="1283" w:name="__Fieldmark__4886_2936697207"/>
+            <w:bookmarkStart w:id="1284" w:name="__Fieldmark__3639_755890303"/>
+            <w:bookmarkStart w:id="1285" w:name="__Fieldmark__6151_4257072924"/>
+            <w:bookmarkEnd w:id="1280"/>
+            <w:bookmarkEnd w:id="1281"/>
+            <w:bookmarkEnd w:id="1282"/>
+            <w:bookmarkEnd w:id="1283"/>
+            <w:bookmarkEnd w:id="1284"/>
+            <w:bookmarkEnd w:id="1285"/>
             <w:r>
               <w:rPr/>
               <w:t xml:space="preserve">große Abweichungen </w:t>
@@ -23008,9 +23251,9 @@
               <w:rPr/>
               <w:fldChar w:fldCharType="separate"/>
             </w:r>
-            <w:bookmarkStart w:id="1147" w:name="__Fieldmark__6171_4257072924"/>
-            <w:bookmarkStart w:id="1148" w:name="__Fieldmark__6171_4257072924"/>
-            <w:bookmarkEnd w:id="1148"/>
+            <w:bookmarkStart w:id="1286" w:name="__Fieldmark__5104_3962571463"/>
+            <w:bookmarkStart w:id="1287" w:name="__Fieldmark__5104_3962571463"/>
+            <w:bookmarkEnd w:id="1287"/>
             <w:r>
               <w:rPr/>
             </w:r>
@@ -23018,16 +23261,18 @@
               <w:rPr/>
               <w:fldChar w:fldCharType="end"/>
             </w:r>
-            <w:bookmarkStart w:id="1149" w:name="__Fieldmark__3653_755890303"/>
-            <w:bookmarkStart w:id="1150" w:name="__Fieldmark__4888_2936697207"/>
-            <w:bookmarkStart w:id="1151" w:name="__Fieldmark__4586_153617680431"/>
-            <w:bookmarkStart w:id="1152" w:name="__Fieldmark__3276_3428126813"/>
-            <w:bookmarkStart w:id="1153" w:name="__Fieldmark__5453_3060949583"/>
-            <w:bookmarkEnd w:id="1149"/>
-            <w:bookmarkEnd w:id="1150"/>
-            <w:bookmarkEnd w:id="1151"/>
-            <w:bookmarkEnd w:id="1152"/>
-            <w:bookmarkEnd w:id="1153"/>
+            <w:bookmarkStart w:id="1288" w:name="__Fieldmark__5453_3060949583"/>
+            <w:bookmarkStart w:id="1289" w:name="__Fieldmark__3276_3428126813"/>
+            <w:bookmarkStart w:id="1290" w:name="__Fieldmark__4586_153617680431"/>
+            <w:bookmarkStart w:id="1291" w:name="__Fieldmark__4888_2936697207"/>
+            <w:bookmarkStart w:id="1292" w:name="__Fieldmark__3653_755890303"/>
+            <w:bookmarkStart w:id="1293" w:name="__Fieldmark__6171_4257072924"/>
+            <w:bookmarkEnd w:id="1288"/>
+            <w:bookmarkEnd w:id="1289"/>
+            <w:bookmarkEnd w:id="1290"/>
+            <w:bookmarkEnd w:id="1291"/>
+            <w:bookmarkEnd w:id="1292"/>
+            <w:bookmarkEnd w:id="1293"/>
             <w:r>
               <w:rPr/>
               <w:t>System unbenutzbar</w:t>
@@ -23465,9 +23710,9 @@
               <w:rPr/>
               <w:fldChar w:fldCharType="separate"/>
             </w:r>
-            <w:bookmarkStart w:id="1154" w:name="__Fieldmark__6229_4257072924"/>
-            <w:bookmarkStart w:id="1155" w:name="__Fieldmark__6229_4257072924"/>
-            <w:bookmarkEnd w:id="1155"/>
+            <w:bookmarkStart w:id="1294" w:name="__Fieldmark__5165_3962571463"/>
+            <w:bookmarkStart w:id="1295" w:name="__Fieldmark__5165_3962571463"/>
+            <w:bookmarkEnd w:id="1295"/>
             <w:r>
               <w:rPr/>
             </w:r>
@@ -23475,16 +23720,18 @@
               <w:rPr/>
               <w:fldChar w:fldCharType="end"/>
             </w:r>
-            <w:bookmarkStart w:id="1156" w:name="__Fieldmark__3707_755890303"/>
-            <w:bookmarkStart w:id="1157" w:name="__Fieldmark__4901_2936697207"/>
-            <w:bookmarkStart w:id="1158" w:name="__Fieldmark__4582_153617680432"/>
-            <w:bookmarkStart w:id="1159" w:name="__Fieldmark__3335_3428126813"/>
-            <w:bookmarkStart w:id="1160" w:name="__Fieldmark__5510_3060949583"/>
-            <w:bookmarkEnd w:id="1156"/>
-            <w:bookmarkEnd w:id="1157"/>
-            <w:bookmarkEnd w:id="1158"/>
-            <w:bookmarkEnd w:id="1159"/>
-            <w:bookmarkEnd w:id="1160"/>
+            <w:bookmarkStart w:id="1296" w:name="__Fieldmark__5510_3060949583"/>
+            <w:bookmarkStart w:id="1297" w:name="__Fieldmark__3335_3428126813"/>
+            <w:bookmarkStart w:id="1298" w:name="__Fieldmark__4582_153617680432"/>
+            <w:bookmarkStart w:id="1299" w:name="__Fieldmark__4901_2936697207"/>
+            <w:bookmarkStart w:id="1300" w:name="__Fieldmark__3707_755890303"/>
+            <w:bookmarkStart w:id="1301" w:name="__Fieldmark__6229_4257072924"/>
+            <w:bookmarkEnd w:id="1296"/>
+            <w:bookmarkEnd w:id="1297"/>
+            <w:bookmarkEnd w:id="1298"/>
+            <w:bookmarkEnd w:id="1299"/>
+            <w:bookmarkEnd w:id="1300"/>
+            <w:bookmarkEnd w:id="1301"/>
             <w:r>
               <w:rPr/>
               <w:t xml:space="preserve">OK  </w:t>
@@ -23509,9 +23756,9 @@
               <w:rPr/>
               <w:fldChar w:fldCharType="separate"/>
             </w:r>
-            <w:bookmarkStart w:id="1161" w:name="__Fieldmark__6248_4257072924"/>
-            <w:bookmarkStart w:id="1162" w:name="__Fieldmark__6248_4257072924"/>
-            <w:bookmarkEnd w:id="1162"/>
+            <w:bookmarkStart w:id="1302" w:name="__Fieldmark__5187_3962571463"/>
+            <w:bookmarkStart w:id="1303" w:name="__Fieldmark__5187_3962571463"/>
+            <w:bookmarkEnd w:id="1303"/>
             <w:r>
               <w:rPr/>
             </w:r>
@@ -23519,16 +23766,18 @@
               <w:rPr/>
               <w:fldChar w:fldCharType="end"/>
             </w:r>
-            <w:bookmarkStart w:id="1163" w:name="__Fieldmark__3720_755890303"/>
-            <w:bookmarkStart w:id="1164" w:name="__Fieldmark__4903_2936697207"/>
-            <w:bookmarkStart w:id="1165" w:name="__Fieldmark__4583_153617680432"/>
-            <w:bookmarkStart w:id="1166" w:name="__Fieldmark__3345_3428126813"/>
-            <w:bookmarkStart w:id="1167" w:name="__Fieldmark__5526_3060949583"/>
-            <w:bookmarkEnd w:id="1163"/>
-            <w:bookmarkEnd w:id="1164"/>
-            <w:bookmarkEnd w:id="1165"/>
-            <w:bookmarkEnd w:id="1166"/>
-            <w:bookmarkEnd w:id="1167"/>
+            <w:bookmarkStart w:id="1304" w:name="__Fieldmark__5526_3060949583"/>
+            <w:bookmarkStart w:id="1305" w:name="__Fieldmark__3345_3428126813"/>
+            <w:bookmarkStart w:id="1306" w:name="__Fieldmark__4583_153617680432"/>
+            <w:bookmarkStart w:id="1307" w:name="__Fieldmark__4903_2936697207"/>
+            <w:bookmarkStart w:id="1308" w:name="__Fieldmark__3720_755890303"/>
+            <w:bookmarkStart w:id="1309" w:name="__Fieldmark__6248_4257072924"/>
+            <w:bookmarkEnd w:id="1304"/>
+            <w:bookmarkEnd w:id="1305"/>
+            <w:bookmarkEnd w:id="1306"/>
+            <w:bookmarkEnd w:id="1307"/>
+            <w:bookmarkEnd w:id="1308"/>
+            <w:bookmarkEnd w:id="1309"/>
             <w:r>
               <w:rPr/>
               <w:t xml:space="preserve">kosmetische Abweichungen  </w:t>
@@ -23553,9 +23802,9 @@
               <w:rPr/>
               <w:fldChar w:fldCharType="separate"/>
             </w:r>
-            <w:bookmarkStart w:id="1168" w:name="__Fieldmark__6267_4257072924"/>
-            <w:bookmarkStart w:id="1169" w:name="__Fieldmark__6267_4257072924"/>
-            <w:bookmarkEnd w:id="1169"/>
+            <w:bookmarkStart w:id="1310" w:name="__Fieldmark__5209_3962571463"/>
+            <w:bookmarkStart w:id="1311" w:name="__Fieldmark__5209_3962571463"/>
+            <w:bookmarkEnd w:id="1311"/>
             <w:r>
               <w:rPr/>
             </w:r>
@@ -23563,16 +23812,18 @@
               <w:rPr/>
               <w:fldChar w:fldCharType="end"/>
             </w:r>
-            <w:bookmarkStart w:id="1170" w:name="__Fieldmark__3733_755890303"/>
-            <w:bookmarkStart w:id="1171" w:name="__Fieldmark__4905_2936697207"/>
-            <w:bookmarkStart w:id="1172" w:name="__Fieldmark__4584_153617680432"/>
-            <w:bookmarkStart w:id="1173" w:name="__Fieldmark__3355_3428126813"/>
-            <w:bookmarkStart w:id="1174" w:name="__Fieldmark__5542_3060949583"/>
-            <w:bookmarkEnd w:id="1170"/>
-            <w:bookmarkEnd w:id="1171"/>
-            <w:bookmarkEnd w:id="1172"/>
-            <w:bookmarkEnd w:id="1173"/>
-            <w:bookmarkEnd w:id="1174"/>
+            <w:bookmarkStart w:id="1312" w:name="__Fieldmark__5542_3060949583"/>
+            <w:bookmarkStart w:id="1313" w:name="__Fieldmark__3355_3428126813"/>
+            <w:bookmarkStart w:id="1314" w:name="__Fieldmark__4584_153617680432"/>
+            <w:bookmarkStart w:id="1315" w:name="__Fieldmark__4905_2936697207"/>
+            <w:bookmarkStart w:id="1316" w:name="__Fieldmark__3733_755890303"/>
+            <w:bookmarkStart w:id="1317" w:name="__Fieldmark__6267_4257072924"/>
+            <w:bookmarkEnd w:id="1312"/>
+            <w:bookmarkEnd w:id="1313"/>
+            <w:bookmarkEnd w:id="1314"/>
+            <w:bookmarkEnd w:id="1315"/>
+            <w:bookmarkEnd w:id="1316"/>
+            <w:bookmarkEnd w:id="1317"/>
             <w:r>
               <w:rPr/>
               <w:t xml:space="preserve">mittlere Abweichungen  </w:t>
@@ -23597,9 +23848,9 @@
               <w:rPr/>
               <w:fldChar w:fldCharType="separate"/>
             </w:r>
-            <w:bookmarkStart w:id="1175" w:name="__Fieldmark__6286_4257072924"/>
-            <w:bookmarkStart w:id="1176" w:name="__Fieldmark__6286_4257072924"/>
-            <w:bookmarkEnd w:id="1176"/>
+            <w:bookmarkStart w:id="1318" w:name="__Fieldmark__5231_3962571463"/>
+            <w:bookmarkStart w:id="1319" w:name="__Fieldmark__5231_3962571463"/>
+            <w:bookmarkEnd w:id="1319"/>
             <w:r>
               <w:rPr/>
             </w:r>
@@ -23607,16 +23858,18 @@
               <w:rPr/>
               <w:fldChar w:fldCharType="end"/>
             </w:r>
-            <w:bookmarkStart w:id="1177" w:name="__Fieldmark__3746_755890303"/>
-            <w:bookmarkStart w:id="1178" w:name="__Fieldmark__4907_2936697207"/>
-            <w:bookmarkStart w:id="1179" w:name="__Fieldmark__4585_153617680432"/>
-            <w:bookmarkStart w:id="1180" w:name="__Fieldmark__3365_3428126813"/>
-            <w:bookmarkStart w:id="1181" w:name="__Fieldmark__5558_3060949583"/>
-            <w:bookmarkEnd w:id="1177"/>
-            <w:bookmarkEnd w:id="1178"/>
-            <w:bookmarkEnd w:id="1179"/>
-            <w:bookmarkEnd w:id="1180"/>
-            <w:bookmarkEnd w:id="1181"/>
+            <w:bookmarkStart w:id="1320" w:name="__Fieldmark__5558_3060949583"/>
+            <w:bookmarkStart w:id="1321" w:name="__Fieldmark__3365_3428126813"/>
+            <w:bookmarkStart w:id="1322" w:name="__Fieldmark__4585_153617680432"/>
+            <w:bookmarkStart w:id="1323" w:name="__Fieldmark__4907_2936697207"/>
+            <w:bookmarkStart w:id="1324" w:name="__Fieldmark__3746_755890303"/>
+            <w:bookmarkStart w:id="1325" w:name="__Fieldmark__6286_4257072924"/>
+            <w:bookmarkEnd w:id="1320"/>
+            <w:bookmarkEnd w:id="1321"/>
+            <w:bookmarkEnd w:id="1322"/>
+            <w:bookmarkEnd w:id="1323"/>
+            <w:bookmarkEnd w:id="1324"/>
+            <w:bookmarkEnd w:id="1325"/>
             <w:r>
               <w:rPr/>
               <w:t xml:space="preserve">große Abweichungen </w:t>
@@ -23652,9 +23905,9 @@
               <w:rPr/>
               <w:fldChar w:fldCharType="separate"/>
             </w:r>
-            <w:bookmarkStart w:id="1182" w:name="__Fieldmark__6306_4257072924"/>
-            <w:bookmarkStart w:id="1183" w:name="__Fieldmark__6306_4257072924"/>
-            <w:bookmarkEnd w:id="1183"/>
+            <w:bookmarkStart w:id="1326" w:name="__Fieldmark__5254_3962571463"/>
+            <w:bookmarkStart w:id="1327" w:name="__Fieldmark__5254_3962571463"/>
+            <w:bookmarkEnd w:id="1327"/>
             <w:r>
               <w:rPr/>
             </w:r>
@@ -23662,16 +23915,18 @@
               <w:rPr/>
               <w:fldChar w:fldCharType="end"/>
             </w:r>
-            <w:bookmarkStart w:id="1184" w:name="__Fieldmark__3760_755890303"/>
-            <w:bookmarkStart w:id="1185" w:name="__Fieldmark__4909_2936697207"/>
-            <w:bookmarkStart w:id="1186" w:name="__Fieldmark__4586_153617680432"/>
-            <w:bookmarkStart w:id="1187" w:name="__Fieldmark__3376_3428126813"/>
-            <w:bookmarkStart w:id="1188" w:name="__Fieldmark__5575_3060949583"/>
-            <w:bookmarkEnd w:id="1184"/>
-            <w:bookmarkEnd w:id="1185"/>
-            <w:bookmarkEnd w:id="1186"/>
-            <w:bookmarkEnd w:id="1187"/>
-            <w:bookmarkEnd w:id="1188"/>
+            <w:bookmarkStart w:id="1328" w:name="__Fieldmark__5575_3060949583"/>
+            <w:bookmarkStart w:id="1329" w:name="__Fieldmark__3376_3428126813"/>
+            <w:bookmarkStart w:id="1330" w:name="__Fieldmark__4586_153617680432"/>
+            <w:bookmarkStart w:id="1331" w:name="__Fieldmark__4909_2936697207"/>
+            <w:bookmarkStart w:id="1332" w:name="__Fieldmark__3760_755890303"/>
+            <w:bookmarkStart w:id="1333" w:name="__Fieldmark__6306_4257072924"/>
+            <w:bookmarkEnd w:id="1328"/>
+            <w:bookmarkEnd w:id="1329"/>
+            <w:bookmarkEnd w:id="1330"/>
+            <w:bookmarkEnd w:id="1331"/>
+            <w:bookmarkEnd w:id="1332"/>
+            <w:bookmarkEnd w:id="1333"/>
             <w:r>
               <w:rPr/>
               <w:t>System unbenutzbar</w:t>
@@ -24077,9 +24332,9 @@
               <w:rPr/>
               <w:fldChar w:fldCharType="separate"/>
             </w:r>
-            <w:bookmarkStart w:id="1189" w:name="__Fieldmark__6362_4257072924"/>
-            <w:bookmarkStart w:id="1190" w:name="__Fieldmark__6362_4257072924"/>
-            <w:bookmarkEnd w:id="1190"/>
+            <w:bookmarkStart w:id="1334" w:name="__Fieldmark__5313_3962571463"/>
+            <w:bookmarkStart w:id="1335" w:name="__Fieldmark__5313_3962571463"/>
+            <w:bookmarkEnd w:id="1335"/>
             <w:r>
               <w:rPr/>
             </w:r>
@@ -24087,16 +24342,18 @@
               <w:rPr/>
               <w:fldChar w:fldCharType="end"/>
             </w:r>
-            <w:bookmarkStart w:id="1191" w:name="__Fieldmark__3812_755890303"/>
-            <w:bookmarkStart w:id="1192" w:name="__Fieldmark__4922_2936697207"/>
-            <w:bookmarkStart w:id="1193" w:name="__Fieldmark__4582_1536176804321"/>
-            <w:bookmarkStart w:id="1194" w:name="__Fieldmark__3434_3428126813"/>
-            <w:bookmarkStart w:id="1195" w:name="__Fieldmark__5630_3060949583"/>
-            <w:bookmarkEnd w:id="1191"/>
-            <w:bookmarkEnd w:id="1192"/>
-            <w:bookmarkEnd w:id="1193"/>
-            <w:bookmarkEnd w:id="1194"/>
-            <w:bookmarkEnd w:id="1195"/>
+            <w:bookmarkStart w:id="1336" w:name="__Fieldmark__5630_3060949583"/>
+            <w:bookmarkStart w:id="1337" w:name="__Fieldmark__3434_3428126813"/>
+            <w:bookmarkStart w:id="1338" w:name="__Fieldmark__4582_1536176804321"/>
+            <w:bookmarkStart w:id="1339" w:name="__Fieldmark__4922_2936697207"/>
+            <w:bookmarkStart w:id="1340" w:name="__Fieldmark__3812_755890303"/>
+            <w:bookmarkStart w:id="1341" w:name="__Fieldmark__6362_4257072924"/>
+            <w:bookmarkEnd w:id="1336"/>
+            <w:bookmarkEnd w:id="1337"/>
+            <w:bookmarkEnd w:id="1338"/>
+            <w:bookmarkEnd w:id="1339"/>
+            <w:bookmarkEnd w:id="1340"/>
+            <w:bookmarkEnd w:id="1341"/>
             <w:r>
               <w:rPr/>
               <w:t xml:space="preserve">OK  </w:t>
@@ -24121,9 +24378,9 @@
               <w:rPr/>
               <w:fldChar w:fldCharType="separate"/>
             </w:r>
-            <w:bookmarkStart w:id="1196" w:name="__Fieldmark__6381_4257072924"/>
-            <w:bookmarkStart w:id="1197" w:name="__Fieldmark__6381_4257072924"/>
-            <w:bookmarkEnd w:id="1197"/>
+            <w:bookmarkStart w:id="1342" w:name="__Fieldmark__5335_3962571463"/>
+            <w:bookmarkStart w:id="1343" w:name="__Fieldmark__5335_3962571463"/>
+            <w:bookmarkEnd w:id="1343"/>
             <w:r>
               <w:rPr/>
             </w:r>
@@ -24131,16 +24388,18 @@
               <w:rPr/>
               <w:fldChar w:fldCharType="end"/>
             </w:r>
-            <w:bookmarkStart w:id="1198" w:name="__Fieldmark__3825_755890303"/>
-            <w:bookmarkStart w:id="1199" w:name="__Fieldmark__4924_2936697207"/>
-            <w:bookmarkStart w:id="1200" w:name="__Fieldmark__4583_1536176804321"/>
-            <w:bookmarkStart w:id="1201" w:name="__Fieldmark__3444_3428126813"/>
-            <w:bookmarkStart w:id="1202" w:name="__Fieldmark__5646_3060949583"/>
-            <w:bookmarkEnd w:id="1198"/>
-            <w:bookmarkEnd w:id="1199"/>
-            <w:bookmarkEnd w:id="1200"/>
-            <w:bookmarkEnd w:id="1201"/>
-            <w:bookmarkEnd w:id="1202"/>
+            <w:bookmarkStart w:id="1344" w:name="__Fieldmark__5646_3060949583"/>
+            <w:bookmarkStart w:id="1345" w:name="__Fieldmark__3444_3428126813"/>
+            <w:bookmarkStart w:id="1346" w:name="__Fieldmark__4583_1536176804321"/>
+            <w:bookmarkStart w:id="1347" w:name="__Fieldmark__4924_2936697207"/>
+            <w:bookmarkStart w:id="1348" w:name="__Fieldmark__3825_755890303"/>
+            <w:bookmarkStart w:id="1349" w:name="__Fieldmark__6381_4257072924"/>
+            <w:bookmarkEnd w:id="1344"/>
+            <w:bookmarkEnd w:id="1345"/>
+            <w:bookmarkEnd w:id="1346"/>
+            <w:bookmarkEnd w:id="1347"/>
+            <w:bookmarkEnd w:id="1348"/>
+            <w:bookmarkEnd w:id="1349"/>
             <w:r>
               <w:rPr/>
               <w:t xml:space="preserve">kosmetische Abweichungen  </w:t>
@@ -24165,9 +24424,9 @@
               <w:rPr/>
               <w:fldChar w:fldCharType="separate"/>
             </w:r>
-            <w:bookmarkStart w:id="1203" w:name="__Fieldmark__6400_4257072924"/>
-            <w:bookmarkStart w:id="1204" w:name="__Fieldmark__6400_4257072924"/>
-            <w:bookmarkEnd w:id="1204"/>
+            <w:bookmarkStart w:id="1350" w:name="__Fieldmark__5357_3962571463"/>
+            <w:bookmarkStart w:id="1351" w:name="__Fieldmark__5357_3962571463"/>
+            <w:bookmarkEnd w:id="1351"/>
             <w:r>
               <w:rPr/>
             </w:r>
@@ -24175,16 +24434,18 @@
               <w:rPr/>
               <w:fldChar w:fldCharType="end"/>
             </w:r>
-            <w:bookmarkStart w:id="1205" w:name="__Fieldmark__3838_755890303"/>
-            <w:bookmarkStart w:id="1206" w:name="__Fieldmark__4926_2936697207"/>
-            <w:bookmarkStart w:id="1207" w:name="__Fieldmark__4584_1536176804321"/>
-            <w:bookmarkStart w:id="1208" w:name="__Fieldmark__3454_3428126813"/>
-            <w:bookmarkStart w:id="1209" w:name="__Fieldmark__5662_3060949583"/>
-            <w:bookmarkEnd w:id="1205"/>
-            <w:bookmarkEnd w:id="1206"/>
-            <w:bookmarkEnd w:id="1207"/>
-            <w:bookmarkEnd w:id="1208"/>
-            <w:bookmarkEnd w:id="1209"/>
+            <w:bookmarkStart w:id="1352" w:name="__Fieldmark__5662_3060949583"/>
+            <w:bookmarkStart w:id="1353" w:name="__Fieldmark__3454_3428126813"/>
+            <w:bookmarkStart w:id="1354" w:name="__Fieldmark__4584_1536176804321"/>
+            <w:bookmarkStart w:id="1355" w:name="__Fieldmark__4926_2936697207"/>
+            <w:bookmarkStart w:id="1356" w:name="__Fieldmark__3838_755890303"/>
+            <w:bookmarkStart w:id="1357" w:name="__Fieldmark__6400_4257072924"/>
+            <w:bookmarkEnd w:id="1352"/>
+            <w:bookmarkEnd w:id="1353"/>
+            <w:bookmarkEnd w:id="1354"/>
+            <w:bookmarkEnd w:id="1355"/>
+            <w:bookmarkEnd w:id="1356"/>
+            <w:bookmarkEnd w:id="1357"/>
             <w:r>
               <w:rPr/>
               <w:t xml:space="preserve">mittlere Abweichungen  </w:t>
@@ -24209,9 +24470,9 @@
               <w:rPr/>
               <w:fldChar w:fldCharType="separate"/>
             </w:r>
-            <w:bookmarkStart w:id="1210" w:name="__Fieldmark__6419_4257072924"/>
-            <w:bookmarkStart w:id="1211" w:name="__Fieldmark__6419_4257072924"/>
-            <w:bookmarkEnd w:id="1211"/>
+            <w:bookmarkStart w:id="1358" w:name="__Fieldmark__5379_3962571463"/>
+            <w:bookmarkStart w:id="1359" w:name="__Fieldmark__5379_3962571463"/>
+            <w:bookmarkEnd w:id="1359"/>
             <w:r>
               <w:rPr/>
             </w:r>
@@ -24219,16 +24480,18 @@
               <w:rPr/>
               <w:fldChar w:fldCharType="end"/>
             </w:r>
-            <w:bookmarkStart w:id="1212" w:name="__Fieldmark__3851_755890303"/>
-            <w:bookmarkStart w:id="1213" w:name="__Fieldmark__4928_2936697207"/>
-            <w:bookmarkStart w:id="1214" w:name="__Fieldmark__4585_1536176804321"/>
-            <w:bookmarkStart w:id="1215" w:name="__Fieldmark__3464_3428126813"/>
-            <w:bookmarkStart w:id="1216" w:name="__Fieldmark__5678_3060949583"/>
-            <w:bookmarkEnd w:id="1212"/>
-            <w:bookmarkEnd w:id="1213"/>
-            <w:bookmarkEnd w:id="1214"/>
-            <w:bookmarkEnd w:id="1215"/>
-            <w:bookmarkEnd w:id="1216"/>
+            <w:bookmarkStart w:id="1360" w:name="__Fieldmark__5678_3060949583"/>
+            <w:bookmarkStart w:id="1361" w:name="__Fieldmark__3464_3428126813"/>
+            <w:bookmarkStart w:id="1362" w:name="__Fieldmark__4585_1536176804321"/>
+            <w:bookmarkStart w:id="1363" w:name="__Fieldmark__4928_2936697207"/>
+            <w:bookmarkStart w:id="1364" w:name="__Fieldmark__3851_755890303"/>
+            <w:bookmarkStart w:id="1365" w:name="__Fieldmark__6419_4257072924"/>
+            <w:bookmarkEnd w:id="1360"/>
+            <w:bookmarkEnd w:id="1361"/>
+            <w:bookmarkEnd w:id="1362"/>
+            <w:bookmarkEnd w:id="1363"/>
+            <w:bookmarkEnd w:id="1364"/>
+            <w:bookmarkEnd w:id="1365"/>
             <w:r>
               <w:rPr/>
               <w:t xml:space="preserve">große Abweichungen </w:t>
@@ -24264,9 +24527,9 @@
               <w:rPr/>
               <w:fldChar w:fldCharType="separate"/>
             </w:r>
-            <w:bookmarkStart w:id="1217" w:name="__Fieldmark__6439_4257072924"/>
-            <w:bookmarkStart w:id="1218" w:name="__Fieldmark__6439_4257072924"/>
-            <w:bookmarkEnd w:id="1218"/>
+            <w:bookmarkStart w:id="1366" w:name="__Fieldmark__5402_3962571463"/>
+            <w:bookmarkStart w:id="1367" w:name="__Fieldmark__5402_3962571463"/>
+            <w:bookmarkEnd w:id="1367"/>
             <w:r>
               <w:rPr/>
             </w:r>
@@ -24274,16 +24537,18 @@
               <w:rPr/>
               <w:fldChar w:fldCharType="end"/>
             </w:r>
-            <w:bookmarkStart w:id="1219" w:name="__Fieldmark__3865_755890303"/>
-            <w:bookmarkStart w:id="1220" w:name="__Fieldmark__4930_2936697207"/>
-            <w:bookmarkStart w:id="1221" w:name="__Fieldmark__4586_1536176804321"/>
-            <w:bookmarkStart w:id="1222" w:name="__Fieldmark__3475_3428126813"/>
-            <w:bookmarkStart w:id="1223" w:name="__Fieldmark__5695_3060949583"/>
-            <w:bookmarkEnd w:id="1219"/>
-            <w:bookmarkEnd w:id="1220"/>
-            <w:bookmarkEnd w:id="1221"/>
-            <w:bookmarkEnd w:id="1222"/>
-            <w:bookmarkEnd w:id="1223"/>
+            <w:bookmarkStart w:id="1368" w:name="__Fieldmark__5695_3060949583"/>
+            <w:bookmarkStart w:id="1369" w:name="__Fieldmark__3475_3428126813"/>
+            <w:bookmarkStart w:id="1370" w:name="__Fieldmark__4586_1536176804321"/>
+            <w:bookmarkStart w:id="1371" w:name="__Fieldmark__4930_2936697207"/>
+            <w:bookmarkStart w:id="1372" w:name="__Fieldmark__3865_755890303"/>
+            <w:bookmarkStart w:id="1373" w:name="__Fieldmark__6439_4257072924"/>
+            <w:bookmarkEnd w:id="1368"/>
+            <w:bookmarkEnd w:id="1369"/>
+            <w:bookmarkEnd w:id="1370"/>
+            <w:bookmarkEnd w:id="1371"/>
+            <w:bookmarkEnd w:id="1372"/>
+            <w:bookmarkEnd w:id="1373"/>
             <w:r>
               <w:rPr/>
               <w:t>System unbenutzbar</w:t>
@@ -24812,9 +25077,9 @@
               <w:rPr/>
               <w:fldChar w:fldCharType="separate"/>
             </w:r>
-            <w:bookmarkStart w:id="1224" w:name="__Fieldmark__6505_4257072924"/>
-            <w:bookmarkStart w:id="1225" w:name="__Fieldmark__6505_4257072924"/>
-            <w:bookmarkEnd w:id="1225"/>
+            <w:bookmarkStart w:id="1374" w:name="__Fieldmark__5468_3962571463"/>
+            <w:bookmarkStart w:id="1375" w:name="__Fieldmark__5468_3962571463"/>
+            <w:bookmarkEnd w:id="1375"/>
             <w:r>
               <w:rPr/>
             </w:r>
@@ -24822,16 +25087,18 @@
               <w:rPr/>
               <w:fldChar w:fldCharType="end"/>
             </w:r>
-            <w:bookmarkStart w:id="1226" w:name="__Fieldmark__3934_755890303"/>
-            <w:bookmarkStart w:id="1227" w:name="__Fieldmark__4922_29366972071"/>
-            <w:bookmarkStart w:id="1228" w:name="__Fieldmark__4582_15361768043211"/>
-            <w:bookmarkStart w:id="1229" w:name="__Fieldmark__5020_3428126813"/>
-            <w:bookmarkStart w:id="1230" w:name="__Fieldmark__5757_3060949583"/>
-            <w:bookmarkEnd w:id="1226"/>
-            <w:bookmarkEnd w:id="1227"/>
-            <w:bookmarkEnd w:id="1228"/>
-            <w:bookmarkEnd w:id="1229"/>
-            <w:bookmarkEnd w:id="1230"/>
+            <w:bookmarkStart w:id="1376" w:name="__Fieldmark__5757_3060949583"/>
+            <w:bookmarkStart w:id="1377" w:name="__Fieldmark__5020_3428126813"/>
+            <w:bookmarkStart w:id="1378" w:name="__Fieldmark__4582_15361768043211"/>
+            <w:bookmarkStart w:id="1379" w:name="__Fieldmark__4922_29366972071"/>
+            <w:bookmarkStart w:id="1380" w:name="__Fieldmark__3934_755890303"/>
+            <w:bookmarkStart w:id="1381" w:name="__Fieldmark__6505_4257072924"/>
+            <w:bookmarkEnd w:id="1376"/>
+            <w:bookmarkEnd w:id="1377"/>
+            <w:bookmarkEnd w:id="1378"/>
+            <w:bookmarkEnd w:id="1379"/>
+            <w:bookmarkEnd w:id="1380"/>
+            <w:bookmarkEnd w:id="1381"/>
             <w:r>
               <w:rPr/>
               <w:t xml:space="preserve">OK  </w:t>
@@ -24856,9 +25123,9 @@
               <w:rPr/>
               <w:fldChar w:fldCharType="separate"/>
             </w:r>
-            <w:bookmarkStart w:id="1231" w:name="__Fieldmark__6524_4257072924"/>
-            <w:bookmarkStart w:id="1232" w:name="__Fieldmark__6524_4257072924"/>
-            <w:bookmarkEnd w:id="1232"/>
+            <w:bookmarkStart w:id="1382" w:name="__Fieldmark__5490_3962571463"/>
+            <w:bookmarkStart w:id="1383" w:name="__Fieldmark__5490_3962571463"/>
+            <w:bookmarkEnd w:id="1383"/>
             <w:r>
               <w:rPr/>
             </w:r>
@@ -24866,16 +25133,18 @@
               <w:rPr/>
               <w:fldChar w:fldCharType="end"/>
             </w:r>
-            <w:bookmarkStart w:id="1233" w:name="__Fieldmark__3947_755890303"/>
-            <w:bookmarkStart w:id="1234" w:name="__Fieldmark__4924_29366972071"/>
-            <w:bookmarkStart w:id="1235" w:name="__Fieldmark__4583_15361768043211"/>
-            <w:bookmarkStart w:id="1236" w:name="__Fieldmark__5023_3428126813"/>
-            <w:bookmarkStart w:id="1237" w:name="__Fieldmark__5773_3060949583"/>
-            <w:bookmarkEnd w:id="1233"/>
-            <w:bookmarkEnd w:id="1234"/>
-            <w:bookmarkEnd w:id="1235"/>
-            <w:bookmarkEnd w:id="1236"/>
-            <w:bookmarkEnd w:id="1237"/>
+            <w:bookmarkStart w:id="1384" w:name="__Fieldmark__5773_3060949583"/>
+            <w:bookmarkStart w:id="1385" w:name="__Fieldmark__5023_3428126813"/>
+            <w:bookmarkStart w:id="1386" w:name="__Fieldmark__4583_15361768043211"/>
+            <w:bookmarkStart w:id="1387" w:name="__Fieldmark__4924_29366972071"/>
+            <w:bookmarkStart w:id="1388" w:name="__Fieldmark__3947_755890303"/>
+            <w:bookmarkStart w:id="1389" w:name="__Fieldmark__6524_4257072924"/>
+            <w:bookmarkEnd w:id="1384"/>
+            <w:bookmarkEnd w:id="1385"/>
+            <w:bookmarkEnd w:id="1386"/>
+            <w:bookmarkEnd w:id="1387"/>
+            <w:bookmarkEnd w:id="1388"/>
+            <w:bookmarkEnd w:id="1389"/>
             <w:r>
               <w:rPr/>
               <w:t xml:space="preserve">kosmetische Abweichungen  </w:t>
@@ -24900,9 +25169,9 @@
               <w:rPr/>
               <w:fldChar w:fldCharType="separate"/>
             </w:r>
-            <w:bookmarkStart w:id="1238" w:name="__Fieldmark__6543_4257072924"/>
-            <w:bookmarkStart w:id="1239" w:name="__Fieldmark__6543_4257072924"/>
-            <w:bookmarkEnd w:id="1239"/>
+            <w:bookmarkStart w:id="1390" w:name="__Fieldmark__5512_3962571463"/>
+            <w:bookmarkStart w:id="1391" w:name="__Fieldmark__5512_3962571463"/>
+            <w:bookmarkEnd w:id="1391"/>
             <w:r>
               <w:rPr/>
             </w:r>
@@ -24910,16 +25179,18 @@
               <w:rPr/>
               <w:fldChar w:fldCharType="end"/>
             </w:r>
-            <w:bookmarkStart w:id="1240" w:name="__Fieldmark__3960_755890303"/>
-            <w:bookmarkStart w:id="1241" w:name="__Fieldmark__4926_29366972071"/>
-            <w:bookmarkStart w:id="1242" w:name="__Fieldmark__4584_15361768043211"/>
-            <w:bookmarkStart w:id="1243" w:name="__Fieldmark__5026_3428126813"/>
-            <w:bookmarkStart w:id="1244" w:name="__Fieldmark__5789_3060949583"/>
-            <w:bookmarkEnd w:id="1240"/>
-            <w:bookmarkEnd w:id="1241"/>
-            <w:bookmarkEnd w:id="1242"/>
-            <w:bookmarkEnd w:id="1243"/>
-            <w:bookmarkEnd w:id="1244"/>
+            <w:bookmarkStart w:id="1392" w:name="__Fieldmark__5789_3060949583"/>
+            <w:bookmarkStart w:id="1393" w:name="__Fieldmark__5026_3428126813"/>
+            <w:bookmarkStart w:id="1394" w:name="__Fieldmark__4584_15361768043211"/>
+            <w:bookmarkStart w:id="1395" w:name="__Fieldmark__4926_29366972071"/>
+            <w:bookmarkStart w:id="1396" w:name="__Fieldmark__3960_755890303"/>
+            <w:bookmarkStart w:id="1397" w:name="__Fieldmark__6543_4257072924"/>
+            <w:bookmarkEnd w:id="1392"/>
+            <w:bookmarkEnd w:id="1393"/>
+            <w:bookmarkEnd w:id="1394"/>
+            <w:bookmarkEnd w:id="1395"/>
+            <w:bookmarkEnd w:id="1396"/>
+            <w:bookmarkEnd w:id="1397"/>
             <w:r>
               <w:rPr/>
               <w:t xml:space="preserve">mittlere Abweichungen  </w:t>
@@ -24944,9 +25215,9 @@
               <w:rPr/>
               <w:fldChar w:fldCharType="separate"/>
             </w:r>
-            <w:bookmarkStart w:id="1245" w:name="__Fieldmark__6562_4257072924"/>
-            <w:bookmarkStart w:id="1246" w:name="__Fieldmark__6562_4257072924"/>
-            <w:bookmarkEnd w:id="1246"/>
+            <w:bookmarkStart w:id="1398" w:name="__Fieldmark__5534_3962571463"/>
+            <w:bookmarkStart w:id="1399" w:name="__Fieldmark__5534_3962571463"/>
+            <w:bookmarkEnd w:id="1399"/>
             <w:r>
               <w:rPr/>
             </w:r>
@@ -24954,16 +25225,18 @@
               <w:rPr/>
               <w:fldChar w:fldCharType="end"/>
             </w:r>
-            <w:bookmarkStart w:id="1247" w:name="__Fieldmark__3973_755890303"/>
-            <w:bookmarkStart w:id="1248" w:name="__Fieldmark__4928_29366972071"/>
-            <w:bookmarkStart w:id="1249" w:name="__Fieldmark__4585_15361768043211"/>
-            <w:bookmarkStart w:id="1250" w:name="__Fieldmark__5029_3428126813"/>
-            <w:bookmarkStart w:id="1251" w:name="__Fieldmark__5805_3060949583"/>
-            <w:bookmarkEnd w:id="1247"/>
-            <w:bookmarkEnd w:id="1248"/>
-            <w:bookmarkEnd w:id="1249"/>
-            <w:bookmarkEnd w:id="1250"/>
-            <w:bookmarkEnd w:id="1251"/>
+            <w:bookmarkStart w:id="1400" w:name="__Fieldmark__5805_3060949583"/>
+            <w:bookmarkStart w:id="1401" w:name="__Fieldmark__5029_3428126813"/>
+            <w:bookmarkStart w:id="1402" w:name="__Fieldmark__4585_15361768043211"/>
+            <w:bookmarkStart w:id="1403" w:name="__Fieldmark__4928_29366972071"/>
+            <w:bookmarkStart w:id="1404" w:name="__Fieldmark__3973_755890303"/>
+            <w:bookmarkStart w:id="1405" w:name="__Fieldmark__6562_4257072924"/>
+            <w:bookmarkEnd w:id="1400"/>
+            <w:bookmarkEnd w:id="1401"/>
+            <w:bookmarkEnd w:id="1402"/>
+            <w:bookmarkEnd w:id="1403"/>
+            <w:bookmarkEnd w:id="1404"/>
+            <w:bookmarkEnd w:id="1405"/>
             <w:r>
               <w:rPr/>
               <w:t xml:space="preserve">große Abweichungen </w:t>
@@ -24999,9 +25272,9 @@
               <w:rPr/>
               <w:fldChar w:fldCharType="separate"/>
             </w:r>
-            <w:bookmarkStart w:id="1252" w:name="__Fieldmark__6582_4257072924"/>
-            <w:bookmarkStart w:id="1253" w:name="__Fieldmark__6582_4257072924"/>
-            <w:bookmarkEnd w:id="1253"/>
+            <w:bookmarkStart w:id="1406" w:name="__Fieldmark__5557_3962571463"/>
+            <w:bookmarkStart w:id="1407" w:name="__Fieldmark__5557_3962571463"/>
+            <w:bookmarkEnd w:id="1407"/>
             <w:r>
               <w:rPr/>
             </w:r>
@@ -25009,16 +25282,18 @@
               <w:rPr/>
               <w:fldChar w:fldCharType="end"/>
             </w:r>
-            <w:bookmarkStart w:id="1254" w:name="__Fieldmark__3987_755890303"/>
-            <w:bookmarkStart w:id="1255" w:name="__Fieldmark__4930_29366972071"/>
-            <w:bookmarkStart w:id="1256" w:name="__Fieldmark__4586_15361768043211"/>
-            <w:bookmarkStart w:id="1257" w:name="__Fieldmark__5032_3428126813"/>
-            <w:bookmarkStart w:id="1258" w:name="__Fieldmark__5822_3060949583"/>
-            <w:bookmarkEnd w:id="1254"/>
-            <w:bookmarkEnd w:id="1255"/>
-            <w:bookmarkEnd w:id="1256"/>
-            <w:bookmarkEnd w:id="1257"/>
-            <w:bookmarkEnd w:id="1258"/>
+            <w:bookmarkStart w:id="1408" w:name="__Fieldmark__5822_3060949583"/>
+            <w:bookmarkStart w:id="1409" w:name="__Fieldmark__5032_3428126813"/>
+            <w:bookmarkStart w:id="1410" w:name="__Fieldmark__4586_15361768043211"/>
+            <w:bookmarkStart w:id="1411" w:name="__Fieldmark__4930_29366972071"/>
+            <w:bookmarkStart w:id="1412" w:name="__Fieldmark__3987_755890303"/>
+            <w:bookmarkStart w:id="1413" w:name="__Fieldmark__6582_4257072924"/>
+            <w:bookmarkEnd w:id="1408"/>
+            <w:bookmarkEnd w:id="1409"/>
+            <w:bookmarkEnd w:id="1410"/>
+            <w:bookmarkEnd w:id="1411"/>
+            <w:bookmarkEnd w:id="1412"/>
+            <w:bookmarkEnd w:id="1413"/>
             <w:r>
               <w:rPr/>
               <w:t>System unbenutzbar</w:t>
@@ -25473,9 +25748,9 @@
               <w:rPr/>
               <w:fldChar w:fldCharType="separate"/>
             </w:r>
-            <w:bookmarkStart w:id="1259" w:name="__Fieldmark__6641_4257072924"/>
-            <w:bookmarkStart w:id="1260" w:name="__Fieldmark__6641_4257072924"/>
-            <w:bookmarkEnd w:id="1260"/>
+            <w:bookmarkStart w:id="1414" w:name="__Fieldmark__5619_3962571463"/>
+            <w:bookmarkStart w:id="1415" w:name="__Fieldmark__5619_3962571463"/>
+            <w:bookmarkEnd w:id="1415"/>
             <w:r>
               <w:rPr/>
             </w:r>
@@ -25483,16 +25758,18 @@
               <w:rPr/>
               <w:fldChar w:fldCharType="end"/>
             </w:r>
-            <w:bookmarkStart w:id="1261" w:name="__Fieldmark__4052_755890303"/>
-            <w:bookmarkStart w:id="1262" w:name="__Fieldmark__4922_293669720711"/>
-            <w:bookmarkStart w:id="1263" w:name="__Fieldmark__4582_153617680432111"/>
-            <w:bookmarkStart w:id="1264" w:name="__Fieldmark__5053_3428126813"/>
-            <w:bookmarkStart w:id="1265" w:name="__Fieldmark__5880_3060949583"/>
-            <w:bookmarkEnd w:id="1261"/>
-            <w:bookmarkEnd w:id="1262"/>
-            <w:bookmarkEnd w:id="1263"/>
-            <w:bookmarkEnd w:id="1264"/>
-            <w:bookmarkEnd w:id="1265"/>
+            <w:bookmarkStart w:id="1416" w:name="__Fieldmark__5880_3060949583"/>
+            <w:bookmarkStart w:id="1417" w:name="__Fieldmark__5053_3428126813"/>
+            <w:bookmarkStart w:id="1418" w:name="__Fieldmark__4582_153617680432111"/>
+            <w:bookmarkStart w:id="1419" w:name="__Fieldmark__4922_293669720711"/>
+            <w:bookmarkStart w:id="1420" w:name="__Fieldmark__4052_755890303"/>
+            <w:bookmarkStart w:id="1421" w:name="__Fieldmark__6641_4257072924"/>
+            <w:bookmarkEnd w:id="1416"/>
+            <w:bookmarkEnd w:id="1417"/>
+            <w:bookmarkEnd w:id="1418"/>
+            <w:bookmarkEnd w:id="1419"/>
+            <w:bookmarkEnd w:id="1420"/>
+            <w:bookmarkEnd w:id="1421"/>
             <w:r>
               <w:rPr/>
               <w:t xml:space="preserve">OK  </w:t>
@@ -25517,9 +25794,9 @@
               <w:rPr/>
               <w:fldChar w:fldCharType="separate"/>
             </w:r>
-            <w:bookmarkStart w:id="1266" w:name="__Fieldmark__6660_4257072924"/>
-            <w:bookmarkStart w:id="1267" w:name="__Fieldmark__6660_4257072924"/>
-            <w:bookmarkEnd w:id="1267"/>
+            <w:bookmarkStart w:id="1422" w:name="__Fieldmark__5641_3962571463"/>
+            <w:bookmarkStart w:id="1423" w:name="__Fieldmark__5641_3962571463"/>
+            <w:bookmarkEnd w:id="1423"/>
             <w:r>
               <w:rPr/>
             </w:r>
@@ -25527,16 +25804,18 @@
               <w:rPr/>
               <w:fldChar w:fldCharType="end"/>
             </w:r>
-            <w:bookmarkStart w:id="1268" w:name="__Fieldmark__4065_755890303"/>
-            <w:bookmarkStart w:id="1269" w:name="__Fieldmark__4924_293669720711"/>
-            <w:bookmarkStart w:id="1270" w:name="__Fieldmark__4583_153617680432111"/>
-            <w:bookmarkStart w:id="1271" w:name="__Fieldmark__5056_3428126813"/>
-            <w:bookmarkStart w:id="1272" w:name="__Fieldmark__5896_3060949583"/>
-            <w:bookmarkEnd w:id="1268"/>
-            <w:bookmarkEnd w:id="1269"/>
-            <w:bookmarkEnd w:id="1270"/>
-            <w:bookmarkEnd w:id="1271"/>
-            <w:bookmarkEnd w:id="1272"/>
+            <w:bookmarkStart w:id="1424" w:name="__Fieldmark__5896_3060949583"/>
+            <w:bookmarkStart w:id="1425" w:name="__Fieldmark__5056_3428126813"/>
+            <w:bookmarkStart w:id="1426" w:name="__Fieldmark__4583_153617680432111"/>
+            <w:bookmarkStart w:id="1427" w:name="__Fieldmark__4924_293669720711"/>
+            <w:bookmarkStart w:id="1428" w:name="__Fieldmark__4065_755890303"/>
+            <w:bookmarkStart w:id="1429" w:name="__Fieldmark__6660_4257072924"/>
+            <w:bookmarkEnd w:id="1424"/>
+            <w:bookmarkEnd w:id="1425"/>
+            <w:bookmarkEnd w:id="1426"/>
+            <w:bookmarkEnd w:id="1427"/>
+            <w:bookmarkEnd w:id="1428"/>
+            <w:bookmarkEnd w:id="1429"/>
             <w:r>
               <w:rPr/>
               <w:t xml:space="preserve">kosmetische Abweichungen  </w:t>
@@ -25561,9 +25840,9 @@
               <w:rPr/>
               <w:fldChar w:fldCharType="separate"/>
             </w:r>
-            <w:bookmarkStart w:id="1273" w:name="__Fieldmark__6679_4257072924"/>
-            <w:bookmarkStart w:id="1274" w:name="__Fieldmark__6679_4257072924"/>
-            <w:bookmarkEnd w:id="1274"/>
+            <w:bookmarkStart w:id="1430" w:name="__Fieldmark__5663_3962571463"/>
+            <w:bookmarkStart w:id="1431" w:name="__Fieldmark__5663_3962571463"/>
+            <w:bookmarkEnd w:id="1431"/>
             <w:r>
               <w:rPr/>
             </w:r>
@@ -25571,16 +25850,18 @@
               <w:rPr/>
               <w:fldChar w:fldCharType="end"/>
             </w:r>
-            <w:bookmarkStart w:id="1275" w:name="__Fieldmark__4078_755890303"/>
-            <w:bookmarkStart w:id="1276" w:name="__Fieldmark__4926_293669720711"/>
-            <w:bookmarkStart w:id="1277" w:name="__Fieldmark__4584_153617680432111"/>
-            <w:bookmarkStart w:id="1278" w:name="__Fieldmark__5059_3428126813"/>
-            <w:bookmarkStart w:id="1279" w:name="__Fieldmark__5912_3060949583"/>
-            <w:bookmarkEnd w:id="1275"/>
-            <w:bookmarkEnd w:id="1276"/>
-            <w:bookmarkEnd w:id="1277"/>
-            <w:bookmarkEnd w:id="1278"/>
-            <w:bookmarkEnd w:id="1279"/>
+            <w:bookmarkStart w:id="1432" w:name="__Fieldmark__5912_3060949583"/>
+            <w:bookmarkStart w:id="1433" w:name="__Fieldmark__5059_3428126813"/>
+            <w:bookmarkStart w:id="1434" w:name="__Fieldmark__4584_153617680432111"/>
+            <w:bookmarkStart w:id="1435" w:name="__Fieldmark__4926_293669720711"/>
+            <w:bookmarkStart w:id="1436" w:name="__Fieldmark__4078_755890303"/>
+            <w:bookmarkStart w:id="1437" w:name="__Fieldmark__6679_4257072924"/>
+            <w:bookmarkEnd w:id="1432"/>
+            <w:bookmarkEnd w:id="1433"/>
+            <w:bookmarkEnd w:id="1434"/>
+            <w:bookmarkEnd w:id="1435"/>
+            <w:bookmarkEnd w:id="1436"/>
+            <w:bookmarkEnd w:id="1437"/>
             <w:r>
               <w:rPr/>
               <w:t xml:space="preserve">mittlere Abweichungen  </w:t>
@@ -25605,9 +25886,9 @@
               <w:rPr/>
               <w:fldChar w:fldCharType="separate"/>
             </w:r>
-            <w:bookmarkStart w:id="1280" w:name="__Fieldmark__6698_4257072924"/>
-            <w:bookmarkStart w:id="1281" w:name="__Fieldmark__6698_4257072924"/>
-            <w:bookmarkEnd w:id="1281"/>
+            <w:bookmarkStart w:id="1438" w:name="__Fieldmark__5685_3962571463"/>
+            <w:bookmarkStart w:id="1439" w:name="__Fieldmark__5685_3962571463"/>
+            <w:bookmarkEnd w:id="1439"/>
             <w:r>
               <w:rPr/>
             </w:r>
@@ -25615,16 +25896,18 @@
               <w:rPr/>
               <w:fldChar w:fldCharType="end"/>
             </w:r>
-            <w:bookmarkStart w:id="1282" w:name="__Fieldmark__4091_755890303"/>
-            <w:bookmarkStart w:id="1283" w:name="__Fieldmark__4928_293669720711"/>
-            <w:bookmarkStart w:id="1284" w:name="__Fieldmark__4585_153617680432111"/>
-            <w:bookmarkStart w:id="1285" w:name="__Fieldmark__5062_3428126813"/>
-            <w:bookmarkStart w:id="1286" w:name="__Fieldmark__5928_3060949583"/>
-            <w:bookmarkEnd w:id="1282"/>
-            <w:bookmarkEnd w:id="1283"/>
-            <w:bookmarkEnd w:id="1284"/>
-            <w:bookmarkEnd w:id="1285"/>
-            <w:bookmarkEnd w:id="1286"/>
+            <w:bookmarkStart w:id="1440" w:name="__Fieldmark__5928_3060949583"/>
+            <w:bookmarkStart w:id="1441" w:name="__Fieldmark__5062_3428126813"/>
+            <w:bookmarkStart w:id="1442" w:name="__Fieldmark__4585_153617680432111"/>
+            <w:bookmarkStart w:id="1443" w:name="__Fieldmark__4928_293669720711"/>
+            <w:bookmarkStart w:id="1444" w:name="__Fieldmark__4091_755890303"/>
+            <w:bookmarkStart w:id="1445" w:name="__Fieldmark__6698_4257072924"/>
+            <w:bookmarkEnd w:id="1440"/>
+            <w:bookmarkEnd w:id="1441"/>
+            <w:bookmarkEnd w:id="1442"/>
+            <w:bookmarkEnd w:id="1443"/>
+            <w:bookmarkEnd w:id="1444"/>
+            <w:bookmarkEnd w:id="1445"/>
             <w:r>
               <w:rPr/>
               <w:t xml:space="preserve">große Abweichungen </w:t>
@@ -25660,9 +25943,9 @@
               <w:rPr/>
               <w:fldChar w:fldCharType="separate"/>
             </w:r>
-            <w:bookmarkStart w:id="1287" w:name="__Fieldmark__6718_4257072924"/>
-            <w:bookmarkStart w:id="1288" w:name="__Fieldmark__6718_4257072924"/>
-            <w:bookmarkEnd w:id="1288"/>
+            <w:bookmarkStart w:id="1446" w:name="__Fieldmark__5708_3962571463"/>
+            <w:bookmarkStart w:id="1447" w:name="__Fieldmark__5708_3962571463"/>
+            <w:bookmarkEnd w:id="1447"/>
             <w:r>
               <w:rPr/>
             </w:r>
@@ -25670,16 +25953,18 @@
               <w:rPr/>
               <w:fldChar w:fldCharType="end"/>
             </w:r>
-            <w:bookmarkStart w:id="1289" w:name="__Fieldmark__4105_755890303"/>
-            <w:bookmarkStart w:id="1290" w:name="__Fieldmark__4930_293669720711"/>
-            <w:bookmarkStart w:id="1291" w:name="__Fieldmark__4586_153617680432111"/>
-            <w:bookmarkStart w:id="1292" w:name="__Fieldmark__5065_3428126813"/>
-            <w:bookmarkStart w:id="1293" w:name="__Fieldmark__5945_3060949583"/>
-            <w:bookmarkEnd w:id="1289"/>
-            <w:bookmarkEnd w:id="1290"/>
-            <w:bookmarkEnd w:id="1291"/>
-            <w:bookmarkEnd w:id="1292"/>
-            <w:bookmarkEnd w:id="1293"/>
+            <w:bookmarkStart w:id="1448" w:name="__Fieldmark__5945_3060949583"/>
+            <w:bookmarkStart w:id="1449" w:name="__Fieldmark__5065_3428126813"/>
+            <w:bookmarkStart w:id="1450" w:name="__Fieldmark__4586_153617680432111"/>
+            <w:bookmarkStart w:id="1451" w:name="__Fieldmark__4930_293669720711"/>
+            <w:bookmarkStart w:id="1452" w:name="__Fieldmark__4105_755890303"/>
+            <w:bookmarkStart w:id="1453" w:name="__Fieldmark__6718_4257072924"/>
+            <w:bookmarkEnd w:id="1448"/>
+            <w:bookmarkEnd w:id="1449"/>
+            <w:bookmarkEnd w:id="1450"/>
+            <w:bookmarkEnd w:id="1451"/>
+            <w:bookmarkEnd w:id="1452"/>
+            <w:bookmarkEnd w:id="1453"/>
             <w:r>
               <w:rPr/>
               <w:t>System unbenutzbar</w:t>
@@ -26361,9 +26646,9 @@
               <w:rPr/>
               <w:fldChar w:fldCharType="separate"/>
             </w:r>
-            <w:bookmarkStart w:id="1294" w:name="__Fieldmark__6787_4257072924"/>
-            <w:bookmarkStart w:id="1295" w:name="__Fieldmark__6787_4257072924"/>
-            <w:bookmarkEnd w:id="1295"/>
+            <w:bookmarkStart w:id="1454" w:name="__Fieldmark__5778_3962571463"/>
+            <w:bookmarkStart w:id="1455" w:name="__Fieldmark__5778_3962571463"/>
+            <w:bookmarkEnd w:id="1455"/>
             <w:r>
               <w:rPr/>
             </w:r>
@@ -26371,16 +26656,18 @@
               <w:rPr/>
               <w:fldChar w:fldCharType="end"/>
             </w:r>
-            <w:bookmarkStart w:id="1296" w:name="__Fieldmark__3378_7558903032"/>
-            <w:bookmarkStart w:id="1297" w:name="__Fieldmark__2832_29366972072"/>
-            <w:bookmarkStart w:id="1298" w:name="__Fieldmark__4582_15361768042"/>
-            <w:bookmarkStart w:id="1299" w:name="__Fieldmark__3028_34281268132"/>
-            <w:bookmarkStart w:id="1300" w:name="__Fieldmark__6715_3060949583"/>
-            <w:bookmarkEnd w:id="1296"/>
-            <w:bookmarkEnd w:id="1297"/>
-            <w:bookmarkEnd w:id="1298"/>
-            <w:bookmarkEnd w:id="1299"/>
-            <w:bookmarkEnd w:id="1300"/>
+            <w:bookmarkStart w:id="1456" w:name="__Fieldmark__6715_3060949583"/>
+            <w:bookmarkStart w:id="1457" w:name="__Fieldmark__3028_34281268132"/>
+            <w:bookmarkStart w:id="1458" w:name="__Fieldmark__4582_15361768042"/>
+            <w:bookmarkStart w:id="1459" w:name="__Fieldmark__2832_29366972072"/>
+            <w:bookmarkStart w:id="1460" w:name="__Fieldmark__3378_7558903032"/>
+            <w:bookmarkStart w:id="1461" w:name="__Fieldmark__6787_4257072924"/>
+            <w:bookmarkEnd w:id="1456"/>
+            <w:bookmarkEnd w:id="1457"/>
+            <w:bookmarkEnd w:id="1458"/>
+            <w:bookmarkEnd w:id="1459"/>
+            <w:bookmarkEnd w:id="1460"/>
+            <w:bookmarkEnd w:id="1461"/>
             <w:r>
               <w:rPr/>
               <w:t xml:space="preserve">OK  </w:t>
@@ -26405,9 +26692,9 @@
               <w:rPr/>
               <w:fldChar w:fldCharType="separate"/>
             </w:r>
-            <w:bookmarkStart w:id="1301" w:name="__Fieldmark__6806_4257072924"/>
-            <w:bookmarkStart w:id="1302" w:name="__Fieldmark__6806_4257072924"/>
-            <w:bookmarkEnd w:id="1302"/>
+            <w:bookmarkStart w:id="1462" w:name="__Fieldmark__5800_3962571463"/>
+            <w:bookmarkStart w:id="1463" w:name="__Fieldmark__5800_3962571463"/>
+            <w:bookmarkEnd w:id="1463"/>
             <w:r>
               <w:rPr/>
             </w:r>
@@ -26415,16 +26702,18 @@
               <w:rPr/>
               <w:fldChar w:fldCharType="end"/>
             </w:r>
-            <w:bookmarkStart w:id="1303" w:name="__Fieldmark__3391_7558903032"/>
-            <w:bookmarkStart w:id="1304" w:name="__Fieldmark__2839_29366972072"/>
-            <w:bookmarkStart w:id="1305" w:name="__Fieldmark__4583_15361768042"/>
-            <w:bookmarkStart w:id="1306" w:name="__Fieldmark__3038_34281268132"/>
-            <w:bookmarkStart w:id="1307" w:name="__Fieldmark__6720_3060949583"/>
-            <w:bookmarkEnd w:id="1303"/>
-            <w:bookmarkEnd w:id="1304"/>
-            <w:bookmarkEnd w:id="1305"/>
-            <w:bookmarkEnd w:id="1306"/>
-            <w:bookmarkEnd w:id="1307"/>
+            <w:bookmarkStart w:id="1464" w:name="__Fieldmark__6720_3060949583"/>
+            <w:bookmarkStart w:id="1465" w:name="__Fieldmark__3038_34281268132"/>
+            <w:bookmarkStart w:id="1466" w:name="__Fieldmark__4583_15361768042"/>
+            <w:bookmarkStart w:id="1467" w:name="__Fieldmark__2839_29366972072"/>
+            <w:bookmarkStart w:id="1468" w:name="__Fieldmark__3391_7558903032"/>
+            <w:bookmarkStart w:id="1469" w:name="__Fieldmark__6806_4257072924"/>
+            <w:bookmarkEnd w:id="1464"/>
+            <w:bookmarkEnd w:id="1465"/>
+            <w:bookmarkEnd w:id="1466"/>
+            <w:bookmarkEnd w:id="1467"/>
+            <w:bookmarkEnd w:id="1468"/>
+            <w:bookmarkEnd w:id="1469"/>
             <w:r>
               <w:rPr/>
               <w:t xml:space="preserve">kosmetische Abweichungen  </w:t>
@@ -26449,9 +26738,9 @@
               <w:rPr/>
               <w:fldChar w:fldCharType="separate"/>
             </w:r>
-            <w:bookmarkStart w:id="1308" w:name="__Fieldmark__6825_4257072924"/>
-            <w:bookmarkStart w:id="1309" w:name="__Fieldmark__6825_4257072924"/>
-            <w:bookmarkEnd w:id="1309"/>
+            <w:bookmarkStart w:id="1470" w:name="__Fieldmark__5822_3962571463"/>
+            <w:bookmarkStart w:id="1471" w:name="__Fieldmark__5822_3962571463"/>
+            <w:bookmarkEnd w:id="1471"/>
             <w:r>
               <w:rPr/>
             </w:r>
@@ -26459,16 +26748,18 @@
               <w:rPr/>
               <w:fldChar w:fldCharType="end"/>
             </w:r>
-            <w:bookmarkStart w:id="1310" w:name="__Fieldmark__3404_7558903032"/>
-            <w:bookmarkStart w:id="1311" w:name="__Fieldmark__2846_29366972072"/>
-            <w:bookmarkStart w:id="1312" w:name="__Fieldmark__4584_15361768042"/>
-            <w:bookmarkStart w:id="1313" w:name="__Fieldmark__3048_34281268132"/>
-            <w:bookmarkStart w:id="1314" w:name="__Fieldmark__6725_3060949583"/>
-            <w:bookmarkEnd w:id="1310"/>
-            <w:bookmarkEnd w:id="1311"/>
-            <w:bookmarkEnd w:id="1312"/>
-            <w:bookmarkEnd w:id="1313"/>
-            <w:bookmarkEnd w:id="1314"/>
+            <w:bookmarkStart w:id="1472" w:name="__Fieldmark__6725_3060949583"/>
+            <w:bookmarkStart w:id="1473" w:name="__Fieldmark__3048_34281268132"/>
+            <w:bookmarkStart w:id="1474" w:name="__Fieldmark__4584_15361768042"/>
+            <w:bookmarkStart w:id="1475" w:name="__Fieldmark__2846_29366972072"/>
+            <w:bookmarkStart w:id="1476" w:name="__Fieldmark__3404_7558903032"/>
+            <w:bookmarkStart w:id="1477" w:name="__Fieldmark__6825_4257072924"/>
+            <w:bookmarkEnd w:id="1472"/>
+            <w:bookmarkEnd w:id="1473"/>
+            <w:bookmarkEnd w:id="1474"/>
+            <w:bookmarkEnd w:id="1475"/>
+            <w:bookmarkEnd w:id="1476"/>
+            <w:bookmarkEnd w:id="1477"/>
             <w:r>
               <w:rPr/>
               <w:t xml:space="preserve">mittlere Abweichungen  </w:t>
@@ -26493,9 +26784,9 @@
               <w:rPr/>
               <w:fldChar w:fldCharType="separate"/>
             </w:r>
-            <w:bookmarkStart w:id="1315" w:name="__Fieldmark__6844_4257072924"/>
-            <w:bookmarkStart w:id="1316" w:name="__Fieldmark__6844_4257072924"/>
-            <w:bookmarkEnd w:id="1316"/>
+            <w:bookmarkStart w:id="1478" w:name="__Fieldmark__5844_3962571463"/>
+            <w:bookmarkStart w:id="1479" w:name="__Fieldmark__5844_3962571463"/>
+            <w:bookmarkEnd w:id="1479"/>
             <w:r>
               <w:rPr/>
             </w:r>
@@ -26503,16 +26794,18 @@
               <w:rPr/>
               <w:fldChar w:fldCharType="end"/>
             </w:r>
-            <w:bookmarkStart w:id="1317" w:name="__Fieldmark__3417_7558903032"/>
-            <w:bookmarkStart w:id="1318" w:name="__Fieldmark__2853_29366972072"/>
-            <w:bookmarkStart w:id="1319" w:name="__Fieldmark__4585_15361768042"/>
-            <w:bookmarkStart w:id="1320" w:name="__Fieldmark__3058_34281268132"/>
-            <w:bookmarkStart w:id="1321" w:name="__Fieldmark__6730_3060949583"/>
-            <w:bookmarkEnd w:id="1317"/>
-            <w:bookmarkEnd w:id="1318"/>
-            <w:bookmarkEnd w:id="1319"/>
-            <w:bookmarkEnd w:id="1320"/>
-            <w:bookmarkEnd w:id="1321"/>
+            <w:bookmarkStart w:id="1480" w:name="__Fieldmark__6730_3060949583"/>
+            <w:bookmarkStart w:id="1481" w:name="__Fieldmark__3058_34281268132"/>
+            <w:bookmarkStart w:id="1482" w:name="__Fieldmark__4585_15361768042"/>
+            <w:bookmarkStart w:id="1483" w:name="__Fieldmark__2853_29366972072"/>
+            <w:bookmarkStart w:id="1484" w:name="__Fieldmark__3417_7558903032"/>
+            <w:bookmarkStart w:id="1485" w:name="__Fieldmark__6844_4257072924"/>
+            <w:bookmarkEnd w:id="1480"/>
+            <w:bookmarkEnd w:id="1481"/>
+            <w:bookmarkEnd w:id="1482"/>
+            <w:bookmarkEnd w:id="1483"/>
+            <w:bookmarkEnd w:id="1484"/>
+            <w:bookmarkEnd w:id="1485"/>
             <w:r>
               <w:rPr/>
               <w:t xml:space="preserve">große Abweichungen </w:t>
@@ -26548,9 +26841,9 @@
               <w:rPr/>
               <w:fldChar w:fldCharType="separate"/>
             </w:r>
-            <w:bookmarkStart w:id="1322" w:name="__Fieldmark__6864_4257072924"/>
-            <w:bookmarkStart w:id="1323" w:name="__Fieldmark__6864_4257072924"/>
-            <w:bookmarkEnd w:id="1323"/>
+            <w:bookmarkStart w:id="1486" w:name="__Fieldmark__5867_3962571463"/>
+            <w:bookmarkStart w:id="1487" w:name="__Fieldmark__5867_3962571463"/>
+            <w:bookmarkEnd w:id="1487"/>
             <w:r>
               <w:rPr/>
             </w:r>
@@ -26558,16 +26851,18 @@
               <w:rPr/>
               <w:fldChar w:fldCharType="end"/>
             </w:r>
-            <w:bookmarkStart w:id="1324" w:name="__Fieldmark__3431_7558903032"/>
-            <w:bookmarkStart w:id="1325" w:name="__Fieldmark__2861_29366972072"/>
-            <w:bookmarkStart w:id="1326" w:name="__Fieldmark__4586_15361768042"/>
-            <w:bookmarkStart w:id="1327" w:name="__Fieldmark__3069_34281268132"/>
-            <w:bookmarkStart w:id="1328" w:name="__Fieldmark__6735_3060949583"/>
-            <w:bookmarkEnd w:id="1324"/>
-            <w:bookmarkEnd w:id="1325"/>
-            <w:bookmarkEnd w:id="1326"/>
-            <w:bookmarkEnd w:id="1327"/>
-            <w:bookmarkEnd w:id="1328"/>
+            <w:bookmarkStart w:id="1488" w:name="__Fieldmark__6735_3060949583"/>
+            <w:bookmarkStart w:id="1489" w:name="__Fieldmark__3069_34281268132"/>
+            <w:bookmarkStart w:id="1490" w:name="__Fieldmark__4586_15361768042"/>
+            <w:bookmarkStart w:id="1491" w:name="__Fieldmark__2861_29366972072"/>
+            <w:bookmarkStart w:id="1492" w:name="__Fieldmark__3431_7558903032"/>
+            <w:bookmarkStart w:id="1493" w:name="__Fieldmark__6864_4257072924"/>
+            <w:bookmarkEnd w:id="1488"/>
+            <w:bookmarkEnd w:id="1489"/>
+            <w:bookmarkEnd w:id="1490"/>
+            <w:bookmarkEnd w:id="1491"/>
+            <w:bookmarkEnd w:id="1492"/>
+            <w:bookmarkEnd w:id="1493"/>
             <w:r>
               <w:rPr/>
               <w:t>System unbenutzbar</w:t>
@@ -26671,7 +26966,7 @@
     </w:r>
     <w:r>
       <w:rPr/>
-      <w:t>22</w:t>
+      <w:t>21</w:t>
     </w:r>
     <w:r>
       <w:rPr/>
@@ -26743,7 +27038,7 @@
     </w:r>
     <w:r>
       <w:rPr/>
-      <w:t>22</w:t>
+      <w:t>21</w:t>
     </w:r>
     <w:r>
       <w:rPr/>
@@ -26791,7 +27086,7 @@
     </w:r>
     <w:r>
       <w:rPr/>
-      <w:t>20</w:t>
+      <w:t>21</w:t>
     </w:r>
     <w:r>
       <w:rPr/>
@@ -26815,7 +27110,7 @@
     </w:r>
     <w:r>
       <w:rPr/>
-      <w:t>22</w:t>
+      <w:t>21</w:t>
     </w:r>
     <w:r>
       <w:rPr/>

--- a/documents/testing-playbook/Testdrehbuch.docx
+++ b/documents/testing-playbook/Testdrehbuch.docx
@@ -80,7 +80,13 @@
         <w:rPr>
           <w:b/>
         </w:rPr>
-        <w:t>Team: !</w:t>
+        <w:t xml:space="preserve">Team </w:t>
+      </w:r>
+      <w:r>
+        <w:rPr>
+          <w:b/>
+        </w:rPr>
+        <w:t>1</w:t>
       </w:r>
     </w:p>
     <w:p>
@@ -259,7 +265,14 @@
           <w:b/>
           <w:lang w:val="de-DE"/>
         </w:rPr>
-        <w:t>Datum: &lt;ABGABE-DATUM&gt;</w:t>
+        <w:t xml:space="preserve">Datum: </w:t>
+      </w:r>
+      <w:r>
+        <w:rPr>
+          <w:b/>
+          <w:lang w:val="de-DE"/>
+        </w:rPr>
+        <w:t>13.05.2021</w:t>
       </w:r>
     </w:p>
     <w:p>
@@ -635,7 +648,6 @@
       <w:tr>
         <w:trPr>
           <w:trHeight w:val="580" w:hRule="atLeast"/>
-          <w:cnfStyle w:val="000000100000" w:firstRow="0" w:lastRow="0" w:firstColumn="0" w:lastColumn="0" w:oddVBand="0" w:evenVBand="0" w:oddHBand="1" w:evenHBand="0" w:firstRowFirstColumn="0" w:firstRowLastColumn="0" w:lastRowFirstColumn="0" w:lastRowLastColumn="0"/>
         </w:trPr>
         <w:tc>
           <w:tcPr>
@@ -645,15 +657,23 @@
           </w:tcPr>
           <w:p>
             <w:pPr>
-              <w:pStyle w:val="Normal"/>
-              <w:spacing w:lineRule="auto" w:line="240" w:before="0" w:after="0"/>
-              <w:rPr>
-                <w:lang w:val="de-DE"/>
-              </w:rPr>
-            </w:pPr>
-            <w:r>
-              <w:rPr/>
-              <w:t>0.1</w:t>
+              <w:pStyle w:val="Tabellentext"/>
+              <w:spacing w:before="60" w:after="60"/>
+              <w:rPr>
+                <w:rFonts w:cs="Arial"/>
+              </w:rPr>
+            </w:pPr>
+            <w:r>
+              <w:rPr>
+                <w:rFonts w:cs="Arial"/>
+              </w:rPr>
+              <w:t>0.</w:t>
+            </w:r>
+            <w:r>
+              <w:rPr>
+                <w:rFonts w:cs="Arial"/>
+              </w:rPr>
+              <w:t>1</w:t>
             </w:r>
           </w:p>
         </w:tc>
@@ -667,16 +687,36 @@
           </w:tcPr>
           <w:p>
             <w:pPr>
-              <w:pStyle w:val="Normal"/>
-              <w:spacing w:lineRule="auto" w:line="240" w:before="0" w:after="0"/>
-              <w:cnfStyle w:val="000000100000" w:firstRow="0" w:lastRow="0" w:firstColumn="0" w:lastColumn="0" w:oddVBand="0" w:evenVBand="0" w:oddHBand="1" w:evenHBand="0" w:firstRowFirstColumn="0" w:firstRowLastColumn="0" w:lastRowFirstColumn="0" w:lastRowLastColumn="0"/>
-              <w:rPr>
-                <w:lang w:val="de-DE"/>
-              </w:rPr>
-            </w:pPr>
-            <w:r>
-              <w:rPr/>
-              <w:t>14.4.2020</w:t>
+              <w:pStyle w:val="Tabellentext"/>
+              <w:spacing w:before="60" w:after="60"/>
+              <w:cnfStyle w:val="000000000000" w:firstRow="0" w:lastRow="0" w:firstColumn="0" w:lastColumn="0" w:oddVBand="0" w:evenVBand="0" w:oddHBand="0" w:evenHBand="0" w:firstRowFirstColumn="0" w:firstRowLastColumn="0" w:lastRowFirstColumn="0" w:lastRowLastColumn="0"/>
+              <w:rPr>
+                <w:rFonts w:cs="Arial"/>
+              </w:rPr>
+            </w:pPr>
+            <w:r>
+              <w:rPr>
+                <w:rFonts w:cs="Arial"/>
+              </w:rPr>
+              <w:t>13</w:t>
+            </w:r>
+            <w:r>
+              <w:rPr>
+                <w:rFonts w:cs="Arial"/>
+              </w:rPr>
+              <w:t>.0</w:t>
+            </w:r>
+            <w:r>
+              <w:rPr>
+                <w:rFonts w:cs="Arial"/>
+              </w:rPr>
+              <w:t>5</w:t>
+            </w:r>
+            <w:r>
+              <w:rPr>
+                <w:rFonts w:cs="Arial"/>
+              </w:rPr>
+              <w:t>.2020</w:t>
             </w:r>
           </w:p>
         </w:tc>
@@ -688,15 +728,16 @@
           </w:tcPr>
           <w:p>
             <w:pPr>
-              <w:pStyle w:val="Normal"/>
-              <w:spacing w:lineRule="auto" w:line="240" w:before="0" w:after="0"/>
-              <w:rPr>
-                <w:lang w:val="de-DE"/>
-              </w:rPr>
-            </w:pPr>
-            <w:r>
-              <w:rPr/>
-              <w:t>In Arbeit</w:t>
+              <w:pStyle w:val="Tabellentext"/>
+              <w:spacing w:before="60" w:after="60"/>
+              <w:rPr>
+                <w:rFonts w:cs="Arial"/>
+              </w:rPr>
+            </w:pPr>
+            <w:r>
+              <w:rPr>
+                <w:rFonts w:cs="Arial"/>
+              </w:rPr>
             </w:r>
           </w:p>
         </w:tc>
@@ -710,16 +751,18 @@
           </w:tcPr>
           <w:p>
             <w:pPr>
-              <w:pStyle w:val="Normal"/>
-              <w:spacing w:lineRule="auto" w:line="240" w:before="0" w:after="0"/>
-              <w:cnfStyle w:val="000000100000" w:firstRow="0" w:lastRow="0" w:firstColumn="0" w:lastColumn="0" w:oddVBand="0" w:evenVBand="0" w:oddHBand="1" w:evenHBand="0" w:firstRowFirstColumn="0" w:firstRowLastColumn="0" w:lastRowFirstColumn="0" w:lastRowLastColumn="0"/>
-              <w:rPr>
-                <w:lang w:val="de-DE"/>
-              </w:rPr>
-            </w:pPr>
-            <w:r>
-              <w:rPr/>
-              <w:t>Michael Breu</w:t>
+              <w:pStyle w:val="Tabellentext"/>
+              <w:spacing w:before="60" w:after="60"/>
+              <w:cnfStyle w:val="000000000000" w:firstRow="0" w:lastRow="0" w:firstColumn="0" w:lastColumn="0" w:oddVBand="0" w:evenVBand="0" w:oddHBand="0" w:evenHBand="0" w:firstRowFirstColumn="0" w:firstRowLastColumn="0" w:lastRowFirstColumn="0" w:lastRowLastColumn="0"/>
+              <w:rPr>
+                <w:rFonts w:cs="Arial"/>
+              </w:rPr>
+            </w:pPr>
+            <w:r>
+              <w:rPr>
+                <w:rFonts w:cs="Arial"/>
+              </w:rPr>
+              <w:t>Bernhard Ertel</w:t>
             </w:r>
           </w:p>
         </w:tc>
@@ -731,15 +774,17 @@
           </w:tcPr>
           <w:p>
             <w:pPr>
-              <w:pStyle w:val="Normal"/>
-              <w:spacing w:lineRule="auto" w:line="240" w:before="0" w:after="0"/>
-              <w:rPr>
-                <w:lang w:val="de-DE"/>
-              </w:rPr>
-            </w:pPr>
-            <w:r>
-              <w:rPr/>
-              <w:t>Initiale Beispiele</w:t>
+              <w:pStyle w:val="Tabellentext"/>
+              <w:spacing w:before="60" w:after="60"/>
+              <w:rPr>
+                <w:rFonts w:cs="Arial"/>
+              </w:rPr>
+            </w:pPr>
+            <w:r>
+              <w:rPr>
+                <w:rFonts w:cs="Arial"/>
+              </w:rPr>
+              <w:t>Anpassung und weitere Beispiele</w:t>
             </w:r>
           </w:p>
         </w:tc>
@@ -753,79 +798,6 @@
           </w:tcPr>
           <w:p>
             <w:pPr>
-              <w:pStyle w:val="Normal"/>
-              <w:spacing w:lineRule="auto" w:line="240" w:before="0" w:after="0"/>
-              <w:cnfStyle w:val="000000100000" w:firstRow="0" w:lastRow="0" w:firstColumn="0" w:lastColumn="0" w:oddVBand="0" w:evenVBand="0" w:oddHBand="1" w:evenHBand="0" w:firstRowFirstColumn="0" w:firstRowLastColumn="0" w:lastRowFirstColumn="0" w:lastRowLastColumn="0"/>
-              <w:rPr>
-                <w:lang w:val="de-DE"/>
-              </w:rPr>
-            </w:pPr>
-            <w:r>
-              <w:rPr/>
-              <w:t>-</w:t>
-            </w:r>
-          </w:p>
-        </w:tc>
-        <w:tc>
-          <w:tcPr>
-            <w:tcW w:w="1984" w:type="dxa"/>
-            <w:cnfStyle w:val="000010000000" w:firstRow="0" w:lastRow="0" w:firstColumn="0" w:lastColumn="0" w:oddVBand="1" w:evenVBand="0" w:oddHBand="0" w:evenHBand="0" w:firstRowFirstColumn="0" w:firstRowLastColumn="0" w:lastRowFirstColumn="0" w:lastRowLastColumn="0"/>
-            <w:tcBorders/>
-          </w:tcPr>
-          <w:p>
-            <w:pPr>
-              <w:pStyle w:val="Normal"/>
-              <w:spacing w:lineRule="auto" w:line="240" w:before="0" w:after="0"/>
-              <w:rPr>
-                <w:lang w:val="de-DE"/>
-              </w:rPr>
-            </w:pPr>
-            <w:r>
-              <w:rPr/>
-              <w:t>-</w:t>
-            </w:r>
-          </w:p>
-        </w:tc>
-      </w:tr>
-      <w:tr>
-        <w:trPr>
-          <w:trHeight w:val="580" w:hRule="atLeast"/>
-        </w:trPr>
-        <w:tc>
-          <w:tcPr>
-            <w:tcW w:w="1132" w:type="dxa"/>
-            <w:cnfStyle w:val="000010000000" w:firstRow="0" w:lastRow="0" w:firstColumn="0" w:lastColumn="0" w:oddVBand="1" w:evenVBand="0" w:oddHBand="0" w:evenHBand="0" w:firstRowFirstColumn="0" w:firstRowLastColumn="0" w:lastRowFirstColumn="0" w:lastRowLastColumn="0"/>
-            <w:tcBorders>
-              <w:top w:val="nil"/>
-            </w:tcBorders>
-          </w:tcPr>
-          <w:p>
-            <w:pPr>
-              <w:pStyle w:val="Tabellentext"/>
-              <w:spacing w:before="60" w:after="60"/>
-              <w:rPr>
-                <w:rFonts w:cs="Arial"/>
-              </w:rPr>
-            </w:pPr>
-            <w:r>
-              <w:rPr>
-                <w:rFonts w:cs="Arial"/>
-              </w:rPr>
-              <w:t>0.2</w:t>
-            </w:r>
-          </w:p>
-        </w:tc>
-        <w:tc>
-          <w:tcPr>
-            <w:tcW w:w="1277" w:type="dxa"/>
-            <w:tcBorders>
-              <w:top w:val="nil"/>
-              <w:left w:val="nil"/>
-              <w:right w:val="nil"/>
-            </w:tcBorders>
-          </w:tcPr>
-          <w:p>
-            <w:pPr>
               <w:pStyle w:val="Tabellentext"/>
               <w:spacing w:before="60" w:after="60"/>
               <w:cnfStyle w:val="000000000000" w:firstRow="0" w:lastRow="0" w:firstColumn="0" w:lastColumn="0" w:oddVBand="0" w:evenVBand="0" w:oddHBand="0" w:evenHBand="0" w:firstRowFirstColumn="0" w:firstRowLastColumn="0" w:lastRowFirstColumn="0" w:lastRowLastColumn="0"/>
@@ -837,105 +809,6 @@
               <w:rPr>
                 <w:rFonts w:cs="Arial"/>
               </w:rPr>
-              <w:t>25.04.2020</w:t>
-            </w:r>
-          </w:p>
-        </w:tc>
-        <w:tc>
-          <w:tcPr>
-            <w:tcW w:w="1276" w:type="dxa"/>
-            <w:cnfStyle w:val="000010000000" w:firstRow="0" w:lastRow="0" w:firstColumn="0" w:lastColumn="0" w:oddVBand="1" w:evenVBand="0" w:oddHBand="0" w:evenHBand="0" w:firstRowFirstColumn="0" w:firstRowLastColumn="0" w:lastRowFirstColumn="0" w:lastRowLastColumn="0"/>
-            <w:tcBorders>
-              <w:top w:val="nil"/>
-            </w:tcBorders>
-          </w:tcPr>
-          <w:p>
-            <w:pPr>
-              <w:pStyle w:val="Tabellentext"/>
-              <w:spacing w:before="60" w:after="60"/>
-              <w:rPr>
-                <w:rFonts w:cs="Arial"/>
-              </w:rPr>
-            </w:pPr>
-            <w:r>
-              <w:rPr>
-                <w:rFonts w:cs="Arial"/>
-              </w:rPr>
-            </w:r>
-          </w:p>
-        </w:tc>
-        <w:tc>
-          <w:tcPr>
-            <w:tcW w:w="1984" w:type="dxa"/>
-            <w:tcBorders>
-              <w:top w:val="nil"/>
-              <w:left w:val="nil"/>
-              <w:right w:val="nil"/>
-            </w:tcBorders>
-          </w:tcPr>
-          <w:p>
-            <w:pPr>
-              <w:pStyle w:val="Tabellentext"/>
-              <w:spacing w:before="60" w:after="60"/>
-              <w:cnfStyle w:val="000000000000" w:firstRow="0" w:lastRow="0" w:firstColumn="0" w:lastColumn="0" w:oddVBand="0" w:evenVBand="0" w:oddHBand="0" w:evenHBand="0" w:firstRowFirstColumn="0" w:firstRowLastColumn="0" w:lastRowFirstColumn="0" w:lastRowLastColumn="0"/>
-              <w:rPr>
-                <w:rFonts w:cs="Arial"/>
-              </w:rPr>
-            </w:pPr>
-            <w:r>
-              <w:rPr>
-                <w:rFonts w:cs="Arial"/>
-              </w:rPr>
-              <w:t>Bernhard Ertel</w:t>
-            </w:r>
-          </w:p>
-        </w:tc>
-        <w:tc>
-          <w:tcPr>
-            <w:tcW w:w="3969" w:type="dxa"/>
-            <w:cnfStyle w:val="000010000000" w:firstRow="0" w:lastRow="0" w:firstColumn="0" w:lastColumn="0" w:oddVBand="1" w:evenVBand="0" w:oddHBand="0" w:evenHBand="0" w:firstRowFirstColumn="0" w:firstRowLastColumn="0" w:lastRowFirstColumn="0" w:lastRowLastColumn="0"/>
-            <w:tcBorders>
-              <w:top w:val="nil"/>
-            </w:tcBorders>
-          </w:tcPr>
-          <w:p>
-            <w:pPr>
-              <w:pStyle w:val="Tabellentext"/>
-              <w:spacing w:before="60" w:after="60"/>
-              <w:rPr>
-                <w:rFonts w:cs="Arial"/>
-              </w:rPr>
-            </w:pPr>
-            <w:r>
-              <w:rPr>
-                <w:rFonts w:cs="Arial"/>
-              </w:rPr>
-              <w:t>Anpassung und weitere Beispiele</w:t>
-            </w:r>
-          </w:p>
-        </w:tc>
-        <w:tc>
-          <w:tcPr>
-            <w:tcW w:w="2694" w:type="dxa"/>
-            <w:tcBorders>
-              <w:top w:val="nil"/>
-              <w:left w:val="nil"/>
-              <w:right w:val="nil"/>
-            </w:tcBorders>
-          </w:tcPr>
-          <w:p>
-            <w:pPr>
-              <w:pStyle w:val="Tabellentext"/>
-              <w:spacing w:before="60" w:after="60"/>
-              <w:cnfStyle w:val="000000000000" w:firstRow="0" w:lastRow="0" w:firstColumn="0" w:lastColumn="0" w:oddVBand="0" w:evenVBand="0" w:oddHBand="0" w:evenHBand="0" w:firstRowFirstColumn="0" w:firstRowLastColumn="0" w:lastRowFirstColumn="0" w:lastRowLastColumn="0"/>
-              <w:rPr>
-                <w:rFonts w:cs="Arial"/>
-              </w:rPr>
-            </w:pPr>
-            <w:r>
-              <w:rPr>
-                <w:rFonts w:cs="Arial"/>
-              </w:rPr>
             </w:r>
           </w:p>
         </w:tc>
@@ -943,9 +816,7 @@
           <w:tcPr>
             <w:tcW w:w="1984" w:type="dxa"/>
             <w:cnfStyle w:val="000010000000" w:firstRow="0" w:lastRow="0" w:firstColumn="0" w:lastColumn="0" w:oddVBand="1" w:evenVBand="0" w:oddHBand="0" w:evenHBand="0" w:firstRowFirstColumn="0" w:firstRowLastColumn="0" w:lastRowFirstColumn="0" w:lastRowLastColumn="0"/>
-            <w:tcBorders>
-              <w:top w:val="nil"/>
-            </w:tcBorders>
+            <w:tcBorders/>
           </w:tcPr>
           <w:p>
             <w:pPr>
@@ -1864,12 +1735,9 @@
         <w:pStyle w:val="Berschrift1"/>
         <w:numPr>
           <w:ilvl w:val="0"/>
-          <w:numId w:val="9"/>
+          <w:numId w:val="8"/>
         </w:numPr>
-        <w:rPr>
-          <w:i/>
-          <w:i/>
-        </w:rPr>
+        <w:rPr/>
       </w:pPr>
       <w:bookmarkStart w:id="0" w:name="_Toc38787993"/>
       <w:bookmarkStart w:id="1" w:name="_Toc38789019"/>
@@ -1885,7 +1753,7 @@
         <w:pStyle w:val="Berschrift2"/>
         <w:numPr>
           <w:ilvl w:val="1"/>
-          <w:numId w:val="9"/>
+          <w:numId w:val="8"/>
         </w:numPr>
         <w:rPr/>
       </w:pPr>
@@ -2855,7 +2723,21 @@
                 <w:b/>
                 <w:bCs/>
               </w:rPr>
-              <w:t>manger / passwd</w:t>
+              <w:t>man</w:t>
+            </w:r>
+            <w:r>
+              <w:rPr>
+                <w:b/>
+                <w:bCs/>
+              </w:rPr>
+              <w:t>a</w:t>
+            </w:r>
+            <w:r>
+              <w:rPr>
+                <w:b/>
+                <w:bCs/>
+              </w:rPr>
+              <w:t>ger / passwd</w:t>
             </w:r>
           </w:p>
         </w:tc>
@@ -2919,103 +2801,15 @@
         </w:rPr>
       </w:pPr>
       <w:r>
-        <w:rPr>
-          <w:lang w:val="de-DE"/>
-        </w:rPr>
+        <w:rPr/>
       </w:r>
     </w:p>
     <w:p>
       <w:pPr>
-        <w:pStyle w:val="Normal"/>
-        <w:rPr>
-          <w:lang w:val="de-DE"/>
-        </w:rPr>
-      </w:pPr>
-      <w:r>
-        <w:rPr>
-          <w:lang w:val="de-DE"/>
-        </w:rPr>
-        <w:t>Initialer Testdatenbestand: (Beispiele)</w:t>
-      </w:r>
-    </w:p>
-    <w:p>
-      <w:pPr>
-        <w:pStyle w:val="Normal"/>
-        <w:numPr>
-          <w:ilvl w:val="0"/>
-          <w:numId w:val="2"/>
-        </w:numPr>
-        <w:rPr>
-          <w:lang w:val="de-DE"/>
-        </w:rPr>
-      </w:pPr>
-      <w:r>
-        <w:rPr>
-          <w:lang w:val="de-DE"/>
-        </w:rPr>
-        <w:t>Nutzerdaten (siehe oben), ggf. einschließlich weiterer Daten (Email-Adressen , etc.)</w:t>
-      </w:r>
-    </w:p>
-    <w:p>
-      <w:pPr>
-        <w:pStyle w:val="Normal"/>
-        <w:numPr>
-          <w:ilvl w:val="0"/>
-          <w:numId w:val="2"/>
-        </w:numPr>
-        <w:rPr>
-          <w:lang w:val="de-DE"/>
-        </w:rPr>
-      </w:pPr>
-      <w:r>
-        <w:rPr>
-          <w:lang w:val="de-DE"/>
-        </w:rPr>
-        <w:t>Ereignisse/Buchungen für den letzten Monat</w:t>
-      </w:r>
-    </w:p>
-    <w:p>
-      <w:pPr>
-        <w:pStyle w:val="Normal"/>
-        <w:numPr>
-          <w:ilvl w:val="0"/>
-          <w:numId w:val="2"/>
-        </w:numPr>
-        <w:rPr>
-          <w:lang w:val="de-DE"/>
-        </w:rPr>
-      </w:pPr>
-      <w:r>
-        <w:rPr>
-          <w:lang w:val="de-DE"/>
-        </w:rPr>
-        <w:t>Zugeordnete Devices</w:t>
-      </w:r>
-    </w:p>
-    <w:p>
-      <w:pPr>
-        <w:pStyle w:val="Normal"/>
-        <w:numPr>
-          <w:ilvl w:val="0"/>
-          <w:numId w:val="2"/>
-        </w:numPr>
-        <w:rPr>
-          <w:lang w:val="en-GB"/>
-        </w:rPr>
-      </w:pPr>
-      <w:r>
-        <w:rPr>
-          <w:lang w:val="en-GB"/>
-        </w:rPr>
-        <w:t>Konfigurationen (z.B. SMTP-Server)</w:t>
-      </w:r>
-    </w:p>
-    <w:p>
-      <w:pPr>
         <w:pStyle w:val="Berschrift2"/>
         <w:numPr>
           <w:ilvl w:val="1"/>
-          <w:numId w:val="9"/>
+          <w:numId w:val="8"/>
         </w:numPr>
         <w:rPr/>
       </w:pPr>
@@ -3047,7 +2841,7 @@
         <w:pStyle w:val="Normal"/>
         <w:numPr>
           <w:ilvl w:val="0"/>
-          <w:numId w:val="3"/>
+          <w:numId w:val="2"/>
         </w:numPr>
         <w:rPr>
           <w:lang w:val="de-DE"/>
@@ -3065,7 +2859,7 @@
         <w:pStyle w:val="Normal"/>
         <w:numPr>
           <w:ilvl w:val="0"/>
-          <w:numId w:val="3"/>
+          <w:numId w:val="2"/>
         </w:numPr>
         <w:rPr>
           <w:lang w:val="de-DE"/>
@@ -3096,7 +2890,7 @@
         <w:pStyle w:val="Berschrift1"/>
         <w:numPr>
           <w:ilvl w:val="0"/>
-          <w:numId w:val="9"/>
+          <w:numId w:val="8"/>
         </w:numPr>
         <w:rPr/>
       </w:pPr>
@@ -3229,7 +3023,7 @@
         <w:pStyle w:val="Berschrift1"/>
         <w:numPr>
           <w:ilvl w:val="0"/>
-          <w:numId w:val="9"/>
+          <w:numId w:val="8"/>
         </w:numPr>
         <w:rPr/>
       </w:pPr>
@@ -3261,7 +3055,7 @@
         <w:pStyle w:val="Normal"/>
         <w:numPr>
           <w:ilvl w:val="0"/>
-          <w:numId w:val="4"/>
+          <w:numId w:val="3"/>
         </w:numPr>
         <w:spacing w:before="0" w:after="0"/>
         <w:ind w:left="714" w:hanging="357"/>
@@ -3288,7 +3082,7 @@
         <w:pStyle w:val="Normal"/>
         <w:numPr>
           <w:ilvl w:val="0"/>
-          <w:numId w:val="4"/>
+          <w:numId w:val="3"/>
         </w:numPr>
         <w:spacing w:before="0" w:after="0"/>
         <w:ind w:left="714" w:hanging="357"/>
@@ -3315,7 +3109,7 @@
         <w:pStyle w:val="Normal"/>
         <w:numPr>
           <w:ilvl w:val="0"/>
-          <w:numId w:val="4"/>
+          <w:numId w:val="3"/>
         </w:numPr>
         <w:spacing w:before="0" w:after="0"/>
         <w:ind w:left="714" w:hanging="357"/>
@@ -3342,7 +3136,7 @@
         <w:pStyle w:val="Normal"/>
         <w:numPr>
           <w:ilvl w:val="0"/>
-          <w:numId w:val="4"/>
+          <w:numId w:val="3"/>
         </w:numPr>
         <w:spacing w:before="0" w:after="0"/>
         <w:ind w:left="714" w:hanging="357"/>
@@ -3369,7 +3163,7 @@
         <w:pStyle w:val="Normal"/>
         <w:numPr>
           <w:ilvl w:val="0"/>
-          <w:numId w:val="4"/>
+          <w:numId w:val="3"/>
         </w:numPr>
         <w:spacing w:before="0" w:after="0"/>
         <w:ind w:left="714" w:hanging="357"/>
@@ -3610,7 +3404,7 @@
               <w:pStyle w:val="ListParagraph"/>
               <w:numPr>
                 <w:ilvl w:val="0"/>
-                <w:numId w:val="5"/>
+                <w:numId w:val="4"/>
               </w:numPr>
               <w:rPr/>
             </w:pPr>
@@ -3624,7 +3418,7 @@
               <w:pStyle w:val="ListParagraph"/>
               <w:numPr>
                 <w:ilvl w:val="0"/>
-                <w:numId w:val="5"/>
+                <w:numId w:val="4"/>
               </w:numPr>
               <w:rPr/>
             </w:pPr>
@@ -3638,7 +3432,7 @@
               <w:pStyle w:val="ListParagraph"/>
               <w:numPr>
                 <w:ilvl w:val="0"/>
-                <w:numId w:val="5"/>
+                <w:numId w:val="4"/>
               </w:numPr>
               <w:spacing w:before="0" w:after="160"/>
               <w:contextualSpacing/>
@@ -4309,7 +4103,7 @@
               <w:pStyle w:val="ListParagraph"/>
               <w:numPr>
                 <w:ilvl w:val="0"/>
-                <w:numId w:val="34"/>
+                <w:numId w:val="33"/>
               </w:numPr>
               <w:rPr/>
             </w:pPr>
@@ -4323,7 +4117,7 @@
               <w:pStyle w:val="ListParagraph"/>
               <w:numPr>
                 <w:ilvl w:val="0"/>
-                <w:numId w:val="34"/>
+                <w:numId w:val="33"/>
               </w:numPr>
               <w:rPr/>
             </w:pPr>
@@ -4337,7 +4131,7 @@
               <w:pStyle w:val="ListParagraph"/>
               <w:numPr>
                 <w:ilvl w:val="0"/>
-                <w:numId w:val="34"/>
+                <w:numId w:val="33"/>
               </w:numPr>
               <w:spacing w:before="0" w:after="160"/>
               <w:contextualSpacing/>
@@ -4974,7 +4768,7 @@
               <w:pStyle w:val="ListParagraph"/>
               <w:numPr>
                 <w:ilvl w:val="0"/>
-                <w:numId w:val="6"/>
+                <w:numId w:val="5"/>
               </w:numPr>
               <w:rPr/>
             </w:pPr>
@@ -4988,7 +4782,7 @@
               <w:pStyle w:val="ListParagraph"/>
               <w:numPr>
                 <w:ilvl w:val="0"/>
-                <w:numId w:val="6"/>
+                <w:numId w:val="5"/>
               </w:numPr>
               <w:rPr/>
             </w:pPr>
@@ -5002,7 +4796,7 @@
               <w:pStyle w:val="ListParagraph"/>
               <w:numPr>
                 <w:ilvl w:val="0"/>
-                <w:numId w:val="6"/>
+                <w:numId w:val="5"/>
               </w:numPr>
               <w:spacing w:before="0" w:after="160"/>
               <w:contextualSpacing/>
@@ -5593,7 +5387,7 @@
               <w:pStyle w:val="ListParagraph"/>
               <w:numPr>
                 <w:ilvl w:val="0"/>
-                <w:numId w:val="7"/>
+                <w:numId w:val="6"/>
               </w:numPr>
               <w:rPr/>
             </w:pPr>
@@ -5607,7 +5401,7 @@
               <w:pStyle w:val="ListParagraph"/>
               <w:numPr>
                 <w:ilvl w:val="0"/>
-                <w:numId w:val="7"/>
+                <w:numId w:val="6"/>
               </w:numPr>
               <w:rPr/>
             </w:pPr>
@@ -5621,7 +5415,7 @@
               <w:pStyle w:val="ListParagraph"/>
               <w:numPr>
                 <w:ilvl w:val="0"/>
-                <w:numId w:val="7"/>
+                <w:numId w:val="6"/>
               </w:numPr>
               <w:spacing w:before="0" w:after="160"/>
               <w:contextualSpacing/>
@@ -6303,7 +6097,7 @@
               <w:pStyle w:val="ListParagraph"/>
               <w:numPr>
                 <w:ilvl w:val="0"/>
-                <w:numId w:val="10"/>
+                <w:numId w:val="9"/>
               </w:numPr>
               <w:spacing w:lineRule="auto" w:line="240" w:before="0" w:after="0"/>
               <w:ind w:left="1440" w:hanging="0"/>
@@ -6350,7 +6144,7 @@
               <w:pStyle w:val="ListParagraph"/>
               <w:numPr>
                 <w:ilvl w:val="0"/>
-                <w:numId w:val="11"/>
+                <w:numId w:val="10"/>
               </w:numPr>
               <w:spacing w:lineRule="auto" w:line="240" w:before="0" w:after="0"/>
               <w:contextualSpacing/>
@@ -6368,7 +6162,7 @@
               <w:pStyle w:val="ListParagraph"/>
               <w:numPr>
                 <w:ilvl w:val="0"/>
-                <w:numId w:val="11"/>
+                <w:numId w:val="10"/>
               </w:numPr>
               <w:spacing w:lineRule="auto" w:line="240" w:before="0" w:after="0"/>
               <w:contextualSpacing/>
@@ -6779,7 +6573,7 @@
               <w:pStyle w:val="Normal"/>
               <w:numPr>
                 <w:ilvl w:val="0"/>
-                <w:numId w:val="9"/>
+                <w:numId w:val="8"/>
               </w:numPr>
               <w:spacing w:before="0" w:after="160"/>
               <w:rPr>
@@ -6828,7 +6622,7 @@
               <w:pStyle w:val="Normal"/>
               <w:numPr>
                 <w:ilvl w:val="0"/>
-                <w:numId w:val="9"/>
+                <w:numId w:val="8"/>
               </w:numPr>
               <w:spacing w:before="0" w:after="160"/>
               <w:rPr/>
@@ -6850,7 +6644,7 @@
               <w:pStyle w:val="Normal"/>
               <w:numPr>
                 <w:ilvl w:val="0"/>
-                <w:numId w:val="9"/>
+                <w:numId w:val="8"/>
               </w:numPr>
               <w:spacing w:before="0" w:after="160"/>
               <w:rPr>
@@ -6889,7 +6683,7 @@
               <w:pStyle w:val="Normal"/>
               <w:numPr>
                 <w:ilvl w:val="0"/>
-                <w:numId w:val="9"/>
+                <w:numId w:val="8"/>
               </w:numPr>
               <w:spacing w:before="0" w:after="160"/>
               <w:rPr/>
@@ -6911,7 +6705,7 @@
               <w:pStyle w:val="ListParagraph"/>
               <w:numPr>
                 <w:ilvl w:val="0"/>
-                <w:numId w:val="35"/>
+                <w:numId w:val="34"/>
               </w:numPr>
               <w:spacing w:lineRule="auto" w:line="240" w:before="0" w:after="0"/>
               <w:contextualSpacing/>
@@ -6929,7 +6723,7 @@
               <w:pStyle w:val="ListParagraph"/>
               <w:numPr>
                 <w:ilvl w:val="0"/>
-                <w:numId w:val="35"/>
+                <w:numId w:val="34"/>
               </w:numPr>
               <w:spacing w:lineRule="auto" w:line="240" w:before="0" w:after="0"/>
               <w:contextualSpacing/>
@@ -6980,7 +6774,7 @@
               <w:pStyle w:val="ListParagraph"/>
               <w:numPr>
                 <w:ilvl w:val="0"/>
-                <w:numId w:val="36"/>
+                <w:numId w:val="35"/>
               </w:numPr>
               <w:spacing w:lineRule="auto" w:line="240" w:before="0" w:after="0"/>
               <w:contextualSpacing/>
@@ -6996,7 +6790,7 @@
               <w:pStyle w:val="ListParagraph"/>
               <w:numPr>
                 <w:ilvl w:val="0"/>
-                <w:numId w:val="36"/>
+                <w:numId w:val="35"/>
               </w:numPr>
               <w:spacing w:lineRule="auto" w:line="240" w:before="0" w:after="0"/>
               <w:contextualSpacing/>
@@ -7012,7 +6806,7 @@
               <w:pStyle w:val="ListParagraph"/>
               <w:numPr>
                 <w:ilvl w:val="0"/>
-                <w:numId w:val="36"/>
+                <w:numId w:val="35"/>
               </w:numPr>
               <w:spacing w:lineRule="auto" w:line="240" w:before="0" w:after="0"/>
               <w:contextualSpacing/>
@@ -7028,7 +6822,7 @@
               <w:pStyle w:val="ListParagraph"/>
               <w:numPr>
                 <w:ilvl w:val="0"/>
-                <w:numId w:val="36"/>
+                <w:numId w:val="35"/>
               </w:numPr>
               <w:spacing w:lineRule="auto" w:line="240" w:before="0" w:after="0"/>
               <w:contextualSpacing/>
@@ -7059,7 +6853,7 @@
               <w:pStyle w:val="ListParagraph"/>
               <w:numPr>
                 <w:ilvl w:val="0"/>
-                <w:numId w:val="36"/>
+                <w:numId w:val="35"/>
               </w:numPr>
               <w:spacing w:lineRule="auto" w:line="240" w:before="0" w:after="0"/>
               <w:contextualSpacing/>
@@ -7075,7 +6869,7 @@
               <w:pStyle w:val="ListParagraph"/>
               <w:numPr>
                 <w:ilvl w:val="0"/>
-                <w:numId w:val="36"/>
+                <w:numId w:val="35"/>
               </w:numPr>
               <w:spacing w:lineRule="auto" w:line="240" w:before="0" w:after="0"/>
               <w:contextualSpacing/>
@@ -7091,7 +6885,7 @@
               <w:pStyle w:val="ListParagraph"/>
               <w:numPr>
                 <w:ilvl w:val="0"/>
-                <w:numId w:val="36"/>
+                <w:numId w:val="35"/>
               </w:numPr>
               <w:spacing w:lineRule="auto" w:line="240" w:before="0" w:after="0"/>
               <w:contextualSpacing/>
@@ -7117,7 +6911,7 @@
               <w:pStyle w:val="Normal"/>
               <w:numPr>
                 <w:ilvl w:val="0"/>
-                <w:numId w:val="9"/>
+                <w:numId w:val="8"/>
               </w:numPr>
               <w:spacing w:before="0" w:after="160"/>
               <w:rPr/>
@@ -7139,7 +6933,7 @@
               <w:pStyle w:val="ListParagraph"/>
               <w:numPr>
                 <w:ilvl w:val="0"/>
-                <w:numId w:val="9"/>
+                <w:numId w:val="8"/>
               </w:numPr>
               <w:spacing w:lineRule="auto" w:line="240" w:before="0" w:after="0"/>
               <w:contextualSpacing/>
@@ -7179,7 +6973,7 @@
               <w:pStyle w:val="Normal"/>
               <w:numPr>
                 <w:ilvl w:val="0"/>
-                <w:numId w:val="9"/>
+                <w:numId w:val="8"/>
               </w:numPr>
               <w:spacing w:before="0" w:after="160"/>
               <w:rPr/>
@@ -7201,7 +6995,7 @@
               <w:pStyle w:val="Normal"/>
               <w:numPr>
                 <w:ilvl w:val="0"/>
-                <w:numId w:val="9"/>
+                <w:numId w:val="8"/>
               </w:numPr>
               <w:spacing w:before="0" w:after="160"/>
               <w:rPr/>
@@ -7231,7 +7025,7 @@
               <w:pStyle w:val="Normal"/>
               <w:numPr>
                 <w:ilvl w:val="0"/>
-                <w:numId w:val="9"/>
+                <w:numId w:val="8"/>
               </w:numPr>
               <w:ind w:left="0" w:hanging="0"/>
               <w:rPr/>
@@ -7430,7 +7224,7 @@
               <w:pStyle w:val="Normal"/>
               <w:numPr>
                 <w:ilvl w:val="0"/>
-                <w:numId w:val="9"/>
+                <w:numId w:val="8"/>
               </w:numPr>
               <w:spacing w:before="0" w:after="160"/>
               <w:rPr/>
@@ -7537,7 +7331,7 @@
               <w:pStyle w:val="Normal"/>
               <w:numPr>
                 <w:ilvl w:val="0"/>
-                <w:numId w:val="9"/>
+                <w:numId w:val="8"/>
               </w:numPr>
               <w:spacing w:before="0" w:after="160"/>
               <w:rPr>
@@ -7586,7 +7380,7 @@
               <w:pStyle w:val="Normal"/>
               <w:numPr>
                 <w:ilvl w:val="0"/>
-                <w:numId w:val="9"/>
+                <w:numId w:val="8"/>
               </w:numPr>
               <w:spacing w:before="0" w:after="160"/>
               <w:rPr/>
@@ -7608,7 +7402,7 @@
               <w:pStyle w:val="Normal"/>
               <w:numPr>
                 <w:ilvl w:val="0"/>
-                <w:numId w:val="9"/>
+                <w:numId w:val="8"/>
               </w:numPr>
               <w:spacing w:before="0" w:after="160"/>
               <w:rPr>
@@ -7647,7 +7441,7 @@
               <w:pStyle w:val="Normal"/>
               <w:numPr>
                 <w:ilvl w:val="0"/>
-                <w:numId w:val="9"/>
+                <w:numId w:val="8"/>
               </w:numPr>
               <w:spacing w:before="0" w:after="160"/>
               <w:rPr/>
@@ -7669,7 +7463,7 @@
               <w:pStyle w:val="ListParagraph"/>
               <w:numPr>
                 <w:ilvl w:val="0"/>
-                <w:numId w:val="9"/>
+                <w:numId w:val="8"/>
               </w:numPr>
               <w:spacing w:lineRule="auto" w:line="240" w:before="0" w:after="0"/>
               <w:contextualSpacing/>
@@ -7687,7 +7481,7 @@
               <w:pStyle w:val="ListParagraph"/>
               <w:numPr>
                 <w:ilvl w:val="0"/>
-                <w:numId w:val="9"/>
+                <w:numId w:val="8"/>
               </w:numPr>
               <w:spacing w:lineRule="auto" w:line="240" w:before="0" w:after="0"/>
               <w:ind w:left="720" w:hanging="0"/>
@@ -7716,7 +7510,7 @@
               <w:pStyle w:val="Normal"/>
               <w:numPr>
                 <w:ilvl w:val="0"/>
-                <w:numId w:val="9"/>
+                <w:numId w:val="8"/>
               </w:numPr>
               <w:spacing w:before="0" w:after="160"/>
               <w:rPr/>
@@ -7738,7 +7532,7 @@
               <w:pStyle w:val="ListParagraph"/>
               <w:numPr>
                 <w:ilvl w:val="0"/>
-                <w:numId w:val="37"/>
+                <w:numId w:val="36"/>
               </w:numPr>
               <w:spacing w:lineRule="auto" w:line="240" w:before="0" w:after="0"/>
               <w:contextualSpacing/>
@@ -7754,7 +7548,7 @@
               <w:pStyle w:val="ListParagraph"/>
               <w:numPr>
                 <w:ilvl w:val="0"/>
-                <w:numId w:val="37"/>
+                <w:numId w:val="36"/>
               </w:numPr>
               <w:spacing w:lineRule="auto" w:line="240" w:before="0" w:after="0"/>
               <w:contextualSpacing/>
@@ -7770,7 +7564,7 @@
               <w:pStyle w:val="ListParagraph"/>
               <w:numPr>
                 <w:ilvl w:val="0"/>
-                <w:numId w:val="37"/>
+                <w:numId w:val="36"/>
               </w:numPr>
               <w:spacing w:lineRule="auto" w:line="240" w:before="0" w:after="0"/>
               <w:contextualSpacing/>
@@ -7786,7 +7580,7 @@
               <w:pStyle w:val="ListParagraph"/>
               <w:numPr>
                 <w:ilvl w:val="0"/>
-                <w:numId w:val="37"/>
+                <w:numId w:val="36"/>
               </w:numPr>
               <w:spacing w:lineRule="auto" w:line="240" w:before="0" w:after="0"/>
               <w:contextualSpacing/>
@@ -7802,7 +7596,7 @@
               <w:pStyle w:val="ListParagraph"/>
               <w:numPr>
                 <w:ilvl w:val="0"/>
-                <w:numId w:val="37"/>
+                <w:numId w:val="36"/>
               </w:numPr>
               <w:spacing w:lineRule="auto" w:line="240" w:before="0" w:after="0"/>
               <w:contextualSpacing/>
@@ -7818,7 +7612,7 @@
               <w:pStyle w:val="ListParagraph"/>
               <w:numPr>
                 <w:ilvl w:val="0"/>
-                <w:numId w:val="37"/>
+                <w:numId w:val="36"/>
               </w:numPr>
               <w:spacing w:lineRule="auto" w:line="240" w:before="0" w:after="0"/>
               <w:contextualSpacing/>
@@ -7844,7 +7638,7 @@
               <w:pStyle w:val="Normal"/>
               <w:numPr>
                 <w:ilvl w:val="0"/>
-                <w:numId w:val="9"/>
+                <w:numId w:val="8"/>
               </w:numPr>
               <w:spacing w:before="0" w:after="160"/>
               <w:rPr/>
@@ -7866,7 +7660,7 @@
               <w:pStyle w:val="ListParagraph"/>
               <w:numPr>
                 <w:ilvl w:val="0"/>
-                <w:numId w:val="9"/>
+                <w:numId w:val="8"/>
               </w:numPr>
               <w:spacing w:lineRule="auto" w:line="240" w:before="0" w:after="0"/>
               <w:contextualSpacing/>
@@ -7906,7 +7700,7 @@
               <w:pStyle w:val="Normal"/>
               <w:numPr>
                 <w:ilvl w:val="0"/>
-                <w:numId w:val="9"/>
+                <w:numId w:val="8"/>
               </w:numPr>
               <w:spacing w:before="0" w:after="160"/>
               <w:rPr/>
@@ -7928,7 +7722,7 @@
               <w:pStyle w:val="Normal"/>
               <w:numPr>
                 <w:ilvl w:val="0"/>
-                <w:numId w:val="9"/>
+                <w:numId w:val="8"/>
               </w:numPr>
               <w:spacing w:before="0" w:after="160"/>
               <w:rPr/>
@@ -7958,7 +7752,7 @@
               <w:pStyle w:val="Normal"/>
               <w:numPr>
                 <w:ilvl w:val="0"/>
-                <w:numId w:val="9"/>
+                <w:numId w:val="8"/>
               </w:numPr>
               <w:ind w:left="0" w:hanging="0"/>
               <w:rPr/>
@@ -8157,7 +7951,7 @@
               <w:pStyle w:val="Normal"/>
               <w:numPr>
                 <w:ilvl w:val="0"/>
-                <w:numId w:val="9"/>
+                <w:numId w:val="8"/>
               </w:numPr>
               <w:spacing w:before="0" w:after="160"/>
               <w:rPr/>
@@ -8279,7 +8073,7 @@
               <w:pStyle w:val="Normal"/>
               <w:numPr>
                 <w:ilvl w:val="0"/>
-                <w:numId w:val="9"/>
+                <w:numId w:val="8"/>
               </w:numPr>
               <w:spacing w:before="0" w:after="160"/>
               <w:rPr>
@@ -8315,7 +8109,7 @@
               <w:pStyle w:val="Normal"/>
               <w:numPr>
                 <w:ilvl w:val="0"/>
-                <w:numId w:val="9"/>
+                <w:numId w:val="8"/>
               </w:numPr>
               <w:spacing w:before="0" w:after="160"/>
               <w:rPr/>
@@ -8337,7 +8131,7 @@
               <w:pStyle w:val="Normal"/>
               <w:numPr>
                 <w:ilvl w:val="0"/>
-                <w:numId w:val="9"/>
+                <w:numId w:val="8"/>
               </w:numPr>
               <w:spacing w:before="0" w:after="160"/>
               <w:rPr>
@@ -8376,7 +8170,7 @@
               <w:pStyle w:val="Normal"/>
               <w:numPr>
                 <w:ilvl w:val="0"/>
-                <w:numId w:val="9"/>
+                <w:numId w:val="8"/>
               </w:numPr>
               <w:spacing w:before="0" w:after="160"/>
               <w:rPr/>
@@ -8398,7 +8192,7 @@
               <w:pStyle w:val="Normal"/>
               <w:numPr>
                 <w:ilvl w:val="0"/>
-                <w:numId w:val="38"/>
+                <w:numId w:val="37"/>
               </w:numPr>
               <w:rPr/>
             </w:pPr>
@@ -8412,7 +8206,7 @@
               <w:pStyle w:val="Normal"/>
               <w:numPr>
                 <w:ilvl w:val="0"/>
-                <w:numId w:val="38"/>
+                <w:numId w:val="37"/>
               </w:numPr>
               <w:rPr/>
             </w:pPr>
@@ -8426,7 +8220,7 @@
               <w:pStyle w:val="Normal"/>
               <w:numPr>
                 <w:ilvl w:val="0"/>
-                <w:numId w:val="38"/>
+                <w:numId w:val="37"/>
               </w:numPr>
               <w:rPr/>
             </w:pPr>
@@ -8440,7 +8234,7 @@
               <w:pStyle w:val="ListParagraph"/>
               <w:numPr>
                 <w:ilvl w:val="0"/>
-                <w:numId w:val="38"/>
+                <w:numId w:val="37"/>
               </w:numPr>
               <w:spacing w:lineRule="auto" w:line="240" w:before="0" w:after="0"/>
               <w:contextualSpacing/>
@@ -8456,7 +8250,7 @@
               <w:pStyle w:val="ListParagraph"/>
               <w:numPr>
                 <w:ilvl w:val="0"/>
-                <w:numId w:val="38"/>
+                <w:numId w:val="37"/>
               </w:numPr>
               <w:spacing w:lineRule="auto" w:line="240" w:before="0" w:after="0"/>
               <w:contextualSpacing/>
@@ -8484,7 +8278,7 @@
               <w:pStyle w:val="Normal"/>
               <w:numPr>
                 <w:ilvl w:val="0"/>
-                <w:numId w:val="9"/>
+                <w:numId w:val="8"/>
               </w:numPr>
               <w:spacing w:before="0" w:after="160"/>
               <w:rPr/>
@@ -8506,7 +8300,7 @@
               <w:pStyle w:val="ListParagraph"/>
               <w:numPr>
                 <w:ilvl w:val="0"/>
-                <w:numId w:val="12"/>
+                <w:numId w:val="11"/>
               </w:numPr>
               <w:spacing w:lineRule="auto" w:line="240" w:before="0" w:after="0"/>
               <w:contextualSpacing/>
@@ -8524,7 +8318,7 @@
               <w:pStyle w:val="ListParagraph"/>
               <w:numPr>
                 <w:ilvl w:val="0"/>
-                <w:numId w:val="12"/>
+                <w:numId w:val="11"/>
               </w:numPr>
               <w:spacing w:lineRule="auto" w:line="240" w:before="0" w:after="0"/>
               <w:contextualSpacing/>
@@ -8542,7 +8336,7 @@
               <w:pStyle w:val="ListParagraph"/>
               <w:numPr>
                 <w:ilvl w:val="0"/>
-                <w:numId w:val="12"/>
+                <w:numId w:val="11"/>
               </w:numPr>
               <w:spacing w:lineRule="auto" w:line="240" w:before="0" w:after="0"/>
               <w:contextualSpacing/>
@@ -8560,7 +8354,7 @@
               <w:pStyle w:val="ListParagraph"/>
               <w:numPr>
                 <w:ilvl w:val="0"/>
-                <w:numId w:val="12"/>
+                <w:numId w:val="11"/>
               </w:numPr>
               <w:spacing w:lineRule="auto" w:line="240" w:before="0" w:after="0"/>
               <w:contextualSpacing/>
@@ -8578,7 +8372,7 @@
               <w:pStyle w:val="ListParagraph"/>
               <w:numPr>
                 <w:ilvl w:val="0"/>
-                <w:numId w:val="12"/>
+                <w:numId w:val="11"/>
               </w:numPr>
               <w:spacing w:lineRule="auto" w:line="240" w:before="0" w:after="0"/>
               <w:contextualSpacing/>
@@ -8610,7 +8404,7 @@
               <w:pStyle w:val="Normal"/>
               <w:numPr>
                 <w:ilvl w:val="0"/>
-                <w:numId w:val="9"/>
+                <w:numId w:val="8"/>
               </w:numPr>
               <w:spacing w:before="0" w:after="160"/>
               <w:rPr/>
@@ -8632,7 +8426,7 @@
               <w:pStyle w:val="ListParagraph"/>
               <w:numPr>
                 <w:ilvl w:val="0"/>
-                <w:numId w:val="13"/>
+                <w:numId w:val="12"/>
               </w:numPr>
               <w:spacing w:lineRule="auto" w:line="240" w:before="0" w:after="0"/>
               <w:contextualSpacing/>
@@ -8650,7 +8444,7 @@
               <w:pStyle w:val="ListParagraph"/>
               <w:numPr>
                 <w:ilvl w:val="0"/>
-                <w:numId w:val="13"/>
+                <w:numId w:val="12"/>
               </w:numPr>
               <w:spacing w:lineRule="auto" w:line="240" w:before="0" w:after="0"/>
               <w:contextualSpacing/>
@@ -8678,7 +8472,7 @@
               <w:pStyle w:val="Normal"/>
               <w:numPr>
                 <w:ilvl w:val="0"/>
-                <w:numId w:val="9"/>
+                <w:numId w:val="8"/>
               </w:numPr>
               <w:spacing w:before="0" w:after="160"/>
               <w:rPr/>
@@ -8700,7 +8494,7 @@
               <w:pStyle w:val="Normal"/>
               <w:numPr>
                 <w:ilvl w:val="0"/>
-                <w:numId w:val="9"/>
+                <w:numId w:val="8"/>
               </w:numPr>
               <w:spacing w:before="0" w:after="160"/>
               <w:rPr/>
@@ -8729,7 +8523,7 @@
               <w:pStyle w:val="Normal"/>
               <w:numPr>
                 <w:ilvl w:val="0"/>
-                <w:numId w:val="9"/>
+                <w:numId w:val="8"/>
               </w:numPr>
               <w:rPr/>
             </w:pPr>
@@ -8939,7 +8733,7 @@
               <w:pStyle w:val="Normal"/>
               <w:numPr>
                 <w:ilvl w:val="0"/>
-                <w:numId w:val="9"/>
+                <w:numId w:val="8"/>
               </w:numPr>
               <w:spacing w:before="0" w:after="160"/>
               <w:rPr/>
@@ -9046,7 +8840,7 @@
               <w:pStyle w:val="Normal"/>
               <w:numPr>
                 <w:ilvl w:val="0"/>
-                <w:numId w:val="9"/>
+                <w:numId w:val="8"/>
               </w:numPr>
               <w:spacing w:before="0" w:after="160"/>
               <w:rPr>
@@ -9082,7 +8876,7 @@
               <w:pStyle w:val="Normal"/>
               <w:numPr>
                 <w:ilvl w:val="0"/>
-                <w:numId w:val="9"/>
+                <w:numId w:val="8"/>
               </w:numPr>
               <w:spacing w:before="0" w:after="160"/>
               <w:rPr/>
@@ -9104,7 +8898,7 @@
               <w:pStyle w:val="Normal"/>
               <w:numPr>
                 <w:ilvl w:val="0"/>
-                <w:numId w:val="9"/>
+                <w:numId w:val="8"/>
               </w:numPr>
               <w:spacing w:before="0" w:after="160"/>
               <w:rPr>
@@ -9143,7 +8937,7 @@
               <w:pStyle w:val="Normal"/>
               <w:numPr>
                 <w:ilvl w:val="0"/>
-                <w:numId w:val="9"/>
+                <w:numId w:val="8"/>
               </w:numPr>
               <w:spacing w:before="0" w:after="160"/>
               <w:rPr/>
@@ -9165,7 +8959,7 @@
               <w:pStyle w:val="Normal"/>
               <w:numPr>
                 <w:ilvl w:val="0"/>
-                <w:numId w:val="39"/>
+                <w:numId w:val="38"/>
               </w:numPr>
               <w:rPr/>
             </w:pPr>
@@ -9179,7 +8973,7 @@
               <w:pStyle w:val="Normal"/>
               <w:numPr>
                 <w:ilvl w:val="0"/>
-                <w:numId w:val="39"/>
+                <w:numId w:val="38"/>
               </w:numPr>
               <w:rPr/>
             </w:pPr>
@@ -9193,7 +8987,7 @@
               <w:pStyle w:val="Normal"/>
               <w:numPr>
                 <w:ilvl w:val="0"/>
-                <w:numId w:val="39"/>
+                <w:numId w:val="38"/>
               </w:numPr>
               <w:rPr/>
             </w:pPr>
@@ -9207,7 +9001,7 @@
               <w:pStyle w:val="ListParagraph"/>
               <w:numPr>
                 <w:ilvl w:val="0"/>
-                <w:numId w:val="39"/>
+                <w:numId w:val="38"/>
               </w:numPr>
               <w:spacing w:lineRule="auto" w:line="240" w:before="0" w:after="0"/>
               <w:contextualSpacing/>
@@ -9223,7 +9017,7 @@
               <w:pStyle w:val="ListParagraph"/>
               <w:numPr>
                 <w:ilvl w:val="0"/>
-                <w:numId w:val="39"/>
+                <w:numId w:val="38"/>
               </w:numPr>
               <w:spacing w:lineRule="auto" w:line="240" w:before="0" w:after="0"/>
               <w:contextualSpacing/>
@@ -9253,7 +9047,7 @@
               <w:pStyle w:val="Normal"/>
               <w:numPr>
                 <w:ilvl w:val="0"/>
-                <w:numId w:val="9"/>
+                <w:numId w:val="8"/>
               </w:numPr>
               <w:spacing w:before="0" w:after="160"/>
               <w:rPr/>
@@ -9275,7 +9069,7 @@
               <w:pStyle w:val="ListParagraph"/>
               <w:numPr>
                 <w:ilvl w:val="0"/>
-                <w:numId w:val="9"/>
+                <w:numId w:val="8"/>
               </w:numPr>
               <w:spacing w:lineRule="auto" w:line="240" w:before="0" w:after="0"/>
               <w:contextualSpacing/>
@@ -9303,7 +9097,7 @@
               <w:pStyle w:val="Normal"/>
               <w:numPr>
                 <w:ilvl w:val="0"/>
-                <w:numId w:val="9"/>
+                <w:numId w:val="8"/>
               </w:numPr>
               <w:spacing w:before="0" w:after="160"/>
               <w:rPr/>
@@ -9325,7 +9119,7 @@
               <w:pStyle w:val="ListParagraph"/>
               <w:numPr>
                 <w:ilvl w:val="0"/>
-                <w:numId w:val="9"/>
+                <w:numId w:val="8"/>
               </w:numPr>
               <w:spacing w:lineRule="auto" w:line="240" w:before="0" w:after="0"/>
               <w:contextualSpacing/>
@@ -9353,7 +9147,7 @@
               <w:pStyle w:val="Normal"/>
               <w:numPr>
                 <w:ilvl w:val="0"/>
-                <w:numId w:val="9"/>
+                <w:numId w:val="8"/>
               </w:numPr>
               <w:spacing w:before="0" w:after="160"/>
               <w:rPr/>
@@ -9375,7 +9169,7 @@
               <w:pStyle w:val="Normal"/>
               <w:numPr>
                 <w:ilvl w:val="0"/>
-                <w:numId w:val="9"/>
+                <w:numId w:val="8"/>
               </w:numPr>
               <w:spacing w:before="0" w:after="160"/>
               <w:rPr/>
@@ -9404,7 +9198,7 @@
               <w:pStyle w:val="Normal"/>
               <w:numPr>
                 <w:ilvl w:val="0"/>
-                <w:numId w:val="9"/>
+                <w:numId w:val="8"/>
               </w:numPr>
               <w:rPr/>
             </w:pPr>
@@ -9614,7 +9408,7 @@
               <w:pStyle w:val="Normal"/>
               <w:numPr>
                 <w:ilvl w:val="0"/>
-                <w:numId w:val="9"/>
+                <w:numId w:val="8"/>
               </w:numPr>
               <w:spacing w:before="0" w:after="160"/>
               <w:rPr/>
@@ -9745,7 +9539,7 @@
               <w:pStyle w:val="Normal"/>
               <w:numPr>
                 <w:ilvl w:val="0"/>
-                <w:numId w:val="9"/>
+                <w:numId w:val="8"/>
               </w:numPr>
               <w:spacing w:before="0" w:after="160"/>
               <w:rPr>
@@ -9781,7 +9575,7 @@
               <w:pStyle w:val="Normal"/>
               <w:numPr>
                 <w:ilvl w:val="0"/>
-                <w:numId w:val="9"/>
+                <w:numId w:val="8"/>
               </w:numPr>
               <w:spacing w:before="0" w:after="160"/>
               <w:rPr/>
@@ -9803,7 +9597,7 @@
               <w:pStyle w:val="Normal"/>
               <w:numPr>
                 <w:ilvl w:val="0"/>
-                <w:numId w:val="9"/>
+                <w:numId w:val="8"/>
               </w:numPr>
               <w:spacing w:before="0" w:after="160"/>
               <w:rPr>
@@ -9842,7 +9636,7 @@
               <w:pStyle w:val="Normal"/>
               <w:numPr>
                 <w:ilvl w:val="0"/>
-                <w:numId w:val="9"/>
+                <w:numId w:val="8"/>
               </w:numPr>
               <w:spacing w:before="0" w:after="160"/>
               <w:rPr/>
@@ -9864,7 +9658,7 @@
               <w:pStyle w:val="ListParagraph"/>
               <w:numPr>
                 <w:ilvl w:val="0"/>
-                <w:numId w:val="14"/>
+                <w:numId w:val="13"/>
               </w:numPr>
               <w:spacing w:lineRule="auto" w:line="240" w:before="0" w:after="0"/>
               <w:contextualSpacing/>
@@ -9882,7 +9676,7 @@
               <w:pStyle w:val="ListParagraph"/>
               <w:numPr>
                 <w:ilvl w:val="0"/>
-                <w:numId w:val="14"/>
+                <w:numId w:val="13"/>
               </w:numPr>
               <w:spacing w:lineRule="auto" w:line="240" w:before="0" w:after="0"/>
               <w:contextualSpacing/>
@@ -9900,7 +9694,7 @@
               <w:pStyle w:val="ListParagraph"/>
               <w:numPr>
                 <w:ilvl w:val="0"/>
-                <w:numId w:val="14"/>
+                <w:numId w:val="13"/>
               </w:numPr>
               <w:spacing w:lineRule="auto" w:line="240" w:before="0" w:after="0"/>
               <w:contextualSpacing/>
@@ -9940,7 +9734,7 @@
               <w:pStyle w:val="Normal"/>
               <w:numPr>
                 <w:ilvl w:val="0"/>
-                <w:numId w:val="9"/>
+                <w:numId w:val="8"/>
               </w:numPr>
               <w:spacing w:before="0" w:after="160"/>
               <w:rPr/>
@@ -9962,7 +9756,7 @@
               <w:pStyle w:val="ListParagraph"/>
               <w:numPr>
                 <w:ilvl w:val="0"/>
-                <w:numId w:val="15"/>
+                <w:numId w:val="14"/>
               </w:numPr>
               <w:spacing w:lineRule="auto" w:line="240" w:before="0" w:after="0"/>
               <w:contextualSpacing/>
@@ -9992,7 +9786,7 @@
               <w:pStyle w:val="ListParagraph"/>
               <w:numPr>
                 <w:ilvl w:val="0"/>
-                <w:numId w:val="15"/>
+                <w:numId w:val="14"/>
               </w:numPr>
               <w:spacing w:lineRule="auto" w:line="240" w:before="0" w:after="0"/>
               <w:contextualSpacing/>
@@ -10022,7 +9816,7 @@
               <w:pStyle w:val="ListParagraph"/>
               <w:numPr>
                 <w:ilvl w:val="0"/>
-                <w:numId w:val="15"/>
+                <w:numId w:val="14"/>
               </w:numPr>
               <w:spacing w:lineRule="auto" w:line="240" w:before="0" w:after="0"/>
               <w:contextualSpacing/>
@@ -10057,7 +9851,7 @@
               <w:pStyle w:val="Normal"/>
               <w:numPr>
                 <w:ilvl w:val="0"/>
-                <w:numId w:val="9"/>
+                <w:numId w:val="8"/>
               </w:numPr>
               <w:spacing w:before="0" w:after="160"/>
               <w:rPr/>
@@ -10079,7 +9873,7 @@
               <w:pStyle w:val="ListParagraph"/>
               <w:numPr>
                 <w:ilvl w:val="0"/>
-                <w:numId w:val="14"/>
+                <w:numId w:val="13"/>
               </w:numPr>
               <w:spacing w:lineRule="auto" w:line="240" w:before="0" w:after="0"/>
               <w:contextualSpacing/>
@@ -10126,7 +9920,7 @@
               <w:pStyle w:val="Normal"/>
               <w:numPr>
                 <w:ilvl w:val="0"/>
-                <w:numId w:val="9"/>
+                <w:numId w:val="8"/>
               </w:numPr>
               <w:spacing w:before="0" w:after="160"/>
               <w:rPr/>
@@ -10148,7 +9942,7 @@
               <w:pStyle w:val="Normal"/>
               <w:numPr>
                 <w:ilvl w:val="0"/>
-                <w:numId w:val="9"/>
+                <w:numId w:val="8"/>
               </w:numPr>
               <w:spacing w:before="0" w:after="160"/>
               <w:rPr/>
@@ -10177,7 +9971,7 @@
               <w:pStyle w:val="Normal"/>
               <w:numPr>
                 <w:ilvl w:val="0"/>
-                <w:numId w:val="9"/>
+                <w:numId w:val="8"/>
               </w:numPr>
               <w:rPr/>
             </w:pPr>
@@ -10387,7 +10181,7 @@
               <w:pStyle w:val="Normal"/>
               <w:numPr>
                 <w:ilvl w:val="0"/>
-                <w:numId w:val="9"/>
+                <w:numId w:val="8"/>
               </w:numPr>
               <w:spacing w:before="0" w:after="160"/>
               <w:rPr/>
@@ -10448,7 +10242,7 @@
               <w:pStyle w:val="Normal"/>
               <w:numPr>
                 <w:ilvl w:val="0"/>
-                <w:numId w:val="9"/>
+                <w:numId w:val="8"/>
               </w:numPr>
               <w:spacing w:before="0" w:after="160"/>
               <w:rPr/>
@@ -10512,7 +10306,7 @@
               <w:pStyle w:val="Normal"/>
               <w:numPr>
                 <w:ilvl w:val="0"/>
-                <w:numId w:val="9"/>
+                <w:numId w:val="8"/>
               </w:numPr>
               <w:spacing w:before="0" w:after="160"/>
               <w:rPr>
@@ -10548,7 +10342,7 @@
               <w:pStyle w:val="Normal"/>
               <w:numPr>
                 <w:ilvl w:val="0"/>
-                <w:numId w:val="9"/>
+                <w:numId w:val="8"/>
               </w:numPr>
               <w:spacing w:before="0" w:after="160"/>
               <w:rPr/>
@@ -10570,7 +10364,7 @@
               <w:pStyle w:val="Normal"/>
               <w:numPr>
                 <w:ilvl w:val="0"/>
-                <w:numId w:val="9"/>
+                <w:numId w:val="8"/>
               </w:numPr>
               <w:spacing w:before="0" w:after="160"/>
               <w:rPr>
@@ -10609,7 +10403,7 @@
               <w:pStyle w:val="Normal"/>
               <w:numPr>
                 <w:ilvl w:val="0"/>
-                <w:numId w:val="9"/>
+                <w:numId w:val="8"/>
               </w:numPr>
               <w:spacing w:before="0" w:after="160"/>
               <w:rPr/>
@@ -10631,7 +10425,7 @@
               <w:pStyle w:val="ListParagraph"/>
               <w:numPr>
                 <w:ilvl w:val="0"/>
-                <w:numId w:val="14"/>
+                <w:numId w:val="13"/>
               </w:numPr>
               <w:spacing w:lineRule="auto" w:line="240" w:before="0" w:after="0"/>
               <w:contextualSpacing/>
@@ -10649,7 +10443,7 @@
               <w:pStyle w:val="ListParagraph"/>
               <w:numPr>
                 <w:ilvl w:val="0"/>
-                <w:numId w:val="14"/>
+                <w:numId w:val="13"/>
               </w:numPr>
               <w:spacing w:lineRule="auto" w:line="240" w:before="0" w:after="0"/>
               <w:contextualSpacing/>
@@ -10667,7 +10461,7 @@
               <w:pStyle w:val="ListParagraph"/>
               <w:numPr>
                 <w:ilvl w:val="0"/>
-                <w:numId w:val="14"/>
+                <w:numId w:val="13"/>
               </w:numPr>
               <w:spacing w:lineRule="auto" w:line="240" w:before="0" w:after="0"/>
               <w:contextualSpacing/>
@@ -10707,7 +10501,7 @@
               <w:pStyle w:val="Normal"/>
               <w:numPr>
                 <w:ilvl w:val="0"/>
-                <w:numId w:val="9"/>
+                <w:numId w:val="8"/>
               </w:numPr>
               <w:spacing w:before="0" w:after="160"/>
               <w:rPr/>
@@ -10729,7 +10523,7 @@
               <w:pStyle w:val="ListParagraph"/>
               <w:numPr>
                 <w:ilvl w:val="0"/>
-                <w:numId w:val="40"/>
+                <w:numId w:val="39"/>
               </w:numPr>
               <w:spacing w:lineRule="auto" w:line="240" w:before="0" w:after="0"/>
               <w:contextualSpacing/>
@@ -10752,7 +10546,7 @@
               <w:pStyle w:val="ListParagraph"/>
               <w:numPr>
                 <w:ilvl w:val="0"/>
-                <w:numId w:val="40"/>
+                <w:numId w:val="39"/>
               </w:numPr>
               <w:spacing w:lineRule="auto" w:line="240" w:before="0" w:after="0"/>
               <w:contextualSpacing/>
@@ -10775,7 +10569,7 @@
               <w:pStyle w:val="Normal"/>
               <w:numPr>
                 <w:ilvl w:val="0"/>
-                <w:numId w:val="40"/>
+                <w:numId w:val="39"/>
               </w:numPr>
               <w:spacing w:lineRule="auto" w:line="240" w:before="0" w:after="0"/>
               <w:rPr>
@@ -10826,7 +10620,7 @@
               <w:pStyle w:val="Normal"/>
               <w:numPr>
                 <w:ilvl w:val="0"/>
-                <w:numId w:val="9"/>
+                <w:numId w:val="8"/>
               </w:numPr>
               <w:spacing w:before="0" w:after="160"/>
               <w:rPr/>
@@ -10848,7 +10642,7 @@
               <w:pStyle w:val="Normal"/>
               <w:numPr>
                 <w:ilvl w:val="0"/>
-                <w:numId w:val="14"/>
+                <w:numId w:val="13"/>
               </w:numPr>
               <w:spacing w:lineRule="auto" w:line="240" w:before="0" w:after="0"/>
               <w:rPr>
@@ -10894,7 +10688,7 @@
               <w:pStyle w:val="Normal"/>
               <w:numPr>
                 <w:ilvl w:val="0"/>
-                <w:numId w:val="9"/>
+                <w:numId w:val="8"/>
               </w:numPr>
               <w:spacing w:before="0" w:after="160"/>
               <w:rPr/>
@@ -10916,7 +10710,7 @@
               <w:pStyle w:val="Normal"/>
               <w:numPr>
                 <w:ilvl w:val="0"/>
-                <w:numId w:val="9"/>
+                <w:numId w:val="8"/>
               </w:numPr>
               <w:spacing w:before="0" w:after="160"/>
               <w:rPr/>
@@ -10945,7 +10739,7 @@
               <w:pStyle w:val="Normal"/>
               <w:numPr>
                 <w:ilvl w:val="0"/>
-                <w:numId w:val="9"/>
+                <w:numId w:val="8"/>
               </w:numPr>
               <w:rPr/>
             </w:pPr>
@@ -11155,7 +10949,7 @@
               <w:pStyle w:val="Normal"/>
               <w:numPr>
                 <w:ilvl w:val="0"/>
-                <w:numId w:val="9"/>
+                <w:numId w:val="8"/>
               </w:numPr>
               <w:spacing w:before="0" w:after="160"/>
               <w:rPr/>
@@ -11216,7 +11010,7 @@
               <w:pStyle w:val="Normal"/>
               <w:numPr>
                 <w:ilvl w:val="0"/>
-                <w:numId w:val="9"/>
+                <w:numId w:val="8"/>
               </w:numPr>
               <w:spacing w:before="0" w:after="160"/>
               <w:rPr/>
@@ -11286,7 +11080,7 @@
               <w:pStyle w:val="Normal"/>
               <w:numPr>
                 <w:ilvl w:val="0"/>
-                <w:numId w:val="9"/>
+                <w:numId w:val="8"/>
               </w:numPr>
               <w:spacing w:before="0" w:after="160"/>
               <w:rPr>
@@ -11322,7 +11116,7 @@
               <w:pStyle w:val="Normal"/>
               <w:numPr>
                 <w:ilvl w:val="0"/>
-                <w:numId w:val="9"/>
+                <w:numId w:val="8"/>
               </w:numPr>
               <w:spacing w:before="0" w:after="160"/>
               <w:rPr/>
@@ -11344,7 +11138,7 @@
               <w:pStyle w:val="Normal"/>
               <w:numPr>
                 <w:ilvl w:val="0"/>
-                <w:numId w:val="9"/>
+                <w:numId w:val="8"/>
               </w:numPr>
               <w:spacing w:before="0" w:after="160"/>
               <w:rPr>
@@ -11383,7 +11177,7 @@
               <w:pStyle w:val="Normal"/>
               <w:numPr>
                 <w:ilvl w:val="0"/>
-                <w:numId w:val="9"/>
+                <w:numId w:val="8"/>
               </w:numPr>
               <w:spacing w:before="0" w:after="160"/>
               <w:rPr/>
@@ -11405,7 +11199,7 @@
               <w:pStyle w:val="ListParagraph"/>
               <w:numPr>
                 <w:ilvl w:val="0"/>
-                <w:numId w:val="14"/>
+                <w:numId w:val="13"/>
               </w:numPr>
               <w:spacing w:lineRule="auto" w:line="240" w:before="0" w:after="0"/>
               <w:contextualSpacing/>
@@ -11423,7 +11217,7 @@
               <w:pStyle w:val="ListParagraph"/>
               <w:numPr>
                 <w:ilvl w:val="0"/>
-                <w:numId w:val="14"/>
+                <w:numId w:val="13"/>
               </w:numPr>
               <w:spacing w:lineRule="auto" w:line="240" w:before="0" w:after="0"/>
               <w:contextualSpacing/>
@@ -11453,7 +11247,7 @@
               <w:pStyle w:val="Normal"/>
               <w:numPr>
                 <w:ilvl w:val="0"/>
-                <w:numId w:val="9"/>
+                <w:numId w:val="8"/>
               </w:numPr>
               <w:spacing w:before="0" w:after="160"/>
               <w:rPr/>
@@ -11475,7 +11269,7 @@
               <w:pStyle w:val="ListParagraph"/>
               <w:numPr>
                 <w:ilvl w:val="0"/>
-                <w:numId w:val="16"/>
+                <w:numId w:val="15"/>
               </w:numPr>
               <w:spacing w:lineRule="auto" w:line="240" w:before="0" w:after="0"/>
               <w:contextualSpacing/>
@@ -11493,7 +11287,7 @@
               <w:pStyle w:val="ListParagraph"/>
               <w:numPr>
                 <w:ilvl w:val="0"/>
-                <w:numId w:val="16"/>
+                <w:numId w:val="15"/>
               </w:numPr>
               <w:spacing w:lineRule="auto" w:line="240" w:before="0" w:after="0"/>
               <w:contextualSpacing/>
@@ -11511,7 +11305,7 @@
               <w:pStyle w:val="ListParagraph"/>
               <w:numPr>
                 <w:ilvl w:val="0"/>
-                <w:numId w:val="16"/>
+                <w:numId w:val="15"/>
               </w:numPr>
               <w:spacing w:lineRule="auto" w:line="240" w:before="0" w:after="0"/>
               <w:contextualSpacing/>
@@ -11541,7 +11335,7 @@
               <w:pStyle w:val="Normal"/>
               <w:numPr>
                 <w:ilvl w:val="0"/>
-                <w:numId w:val="9"/>
+                <w:numId w:val="8"/>
               </w:numPr>
               <w:spacing w:before="0" w:after="160"/>
               <w:rPr/>
@@ -11563,7 +11357,7 @@
               <w:pStyle w:val="ListParagraph"/>
               <w:numPr>
                 <w:ilvl w:val="0"/>
-                <w:numId w:val="14"/>
+                <w:numId w:val="13"/>
               </w:numPr>
               <w:spacing w:lineRule="auto" w:line="240" w:before="0" w:after="0"/>
               <w:contextualSpacing/>
@@ -11581,7 +11375,7 @@
               <w:pStyle w:val="ListParagraph"/>
               <w:numPr>
                 <w:ilvl w:val="0"/>
-                <w:numId w:val="14"/>
+                <w:numId w:val="13"/>
               </w:numPr>
               <w:spacing w:lineRule="auto" w:line="240" w:before="0" w:after="0"/>
               <w:ind w:left="1097" w:hanging="360"/>
@@ -11600,7 +11394,7 @@
               <w:pStyle w:val="ListParagraph"/>
               <w:numPr>
                 <w:ilvl w:val="0"/>
-                <w:numId w:val="14"/>
+                <w:numId w:val="13"/>
               </w:numPr>
               <w:spacing w:lineRule="auto" w:line="240" w:before="0" w:after="0"/>
               <w:ind w:left="1097" w:hanging="360"/>
@@ -11619,7 +11413,7 @@
               <w:pStyle w:val="ListParagraph"/>
               <w:numPr>
                 <w:ilvl w:val="0"/>
-                <w:numId w:val="14"/>
+                <w:numId w:val="13"/>
               </w:numPr>
               <w:spacing w:lineRule="auto" w:line="240" w:before="0" w:after="0"/>
               <w:ind w:left="1097" w:hanging="360"/>
@@ -11638,7 +11432,7 @@
               <w:pStyle w:val="ListParagraph"/>
               <w:numPr>
                 <w:ilvl w:val="0"/>
-                <w:numId w:val="14"/>
+                <w:numId w:val="13"/>
               </w:numPr>
               <w:spacing w:lineRule="auto" w:line="240" w:before="0" w:after="0"/>
               <w:ind w:left="1097" w:hanging="360"/>
@@ -11657,7 +11451,7 @@
               <w:pStyle w:val="ListParagraph"/>
               <w:numPr>
                 <w:ilvl w:val="0"/>
-                <w:numId w:val="14"/>
+                <w:numId w:val="13"/>
               </w:numPr>
               <w:spacing w:lineRule="auto" w:line="240" w:before="0" w:after="0"/>
               <w:contextualSpacing/>
@@ -11675,7 +11469,7 @@
               <w:pStyle w:val="ListParagraph"/>
               <w:numPr>
                 <w:ilvl w:val="0"/>
-                <w:numId w:val="14"/>
+                <w:numId w:val="13"/>
               </w:numPr>
               <w:spacing w:lineRule="auto" w:line="240" w:before="0" w:after="0"/>
               <w:contextualSpacing/>
@@ -11705,7 +11499,7 @@
               <w:pStyle w:val="Normal"/>
               <w:numPr>
                 <w:ilvl w:val="0"/>
-                <w:numId w:val="9"/>
+                <w:numId w:val="8"/>
               </w:numPr>
               <w:spacing w:before="0" w:after="160"/>
               <w:rPr/>
@@ -11727,7 +11521,7 @@
               <w:pStyle w:val="Normal"/>
               <w:numPr>
                 <w:ilvl w:val="0"/>
-                <w:numId w:val="9"/>
+                <w:numId w:val="8"/>
               </w:numPr>
               <w:spacing w:before="0" w:after="160"/>
               <w:rPr/>
@@ -11756,7 +11550,7 @@
               <w:pStyle w:val="Normal"/>
               <w:numPr>
                 <w:ilvl w:val="0"/>
-                <w:numId w:val="9"/>
+                <w:numId w:val="8"/>
               </w:numPr>
               <w:rPr/>
             </w:pPr>
@@ -11966,7 +11760,7 @@
               <w:pStyle w:val="Normal"/>
               <w:numPr>
                 <w:ilvl w:val="0"/>
-                <w:numId w:val="9"/>
+                <w:numId w:val="8"/>
               </w:numPr>
               <w:spacing w:before="0" w:after="160"/>
               <w:rPr/>
@@ -12087,7 +11881,7 @@
               <w:pStyle w:val="Normal"/>
               <w:numPr>
                 <w:ilvl w:val="0"/>
-                <w:numId w:val="9"/>
+                <w:numId w:val="8"/>
               </w:numPr>
               <w:spacing w:before="0" w:after="160"/>
               <w:rPr>
@@ -12123,7 +11917,7 @@
               <w:pStyle w:val="Normal"/>
               <w:numPr>
                 <w:ilvl w:val="0"/>
-                <w:numId w:val="9"/>
+                <w:numId w:val="8"/>
               </w:numPr>
               <w:spacing w:before="0" w:after="160"/>
               <w:rPr/>
@@ -12145,7 +11939,7 @@
               <w:pStyle w:val="Normal"/>
               <w:numPr>
                 <w:ilvl w:val="0"/>
-                <w:numId w:val="9"/>
+                <w:numId w:val="8"/>
               </w:numPr>
               <w:spacing w:before="0" w:after="160"/>
               <w:rPr>
@@ -12184,7 +11978,7 @@
               <w:pStyle w:val="Normal"/>
               <w:numPr>
                 <w:ilvl w:val="0"/>
-                <w:numId w:val="9"/>
+                <w:numId w:val="8"/>
               </w:numPr>
               <w:spacing w:before="0" w:after="160"/>
               <w:rPr/>
@@ -12206,7 +12000,7 @@
               <w:pStyle w:val="ListParagraph"/>
               <w:numPr>
                 <w:ilvl w:val="0"/>
-                <w:numId w:val="14"/>
+                <w:numId w:val="13"/>
               </w:numPr>
               <w:spacing w:lineRule="auto" w:line="240" w:before="0" w:after="0"/>
               <w:contextualSpacing/>
@@ -12224,7 +12018,7 @@
               <w:pStyle w:val="ListParagraph"/>
               <w:numPr>
                 <w:ilvl w:val="0"/>
-                <w:numId w:val="14"/>
+                <w:numId w:val="13"/>
               </w:numPr>
               <w:spacing w:lineRule="auto" w:line="240" w:before="0" w:after="0"/>
               <w:contextualSpacing/>
@@ -12277,7 +12071,7 @@
               <w:pStyle w:val="ListParagraph"/>
               <w:numPr>
                 <w:ilvl w:val="0"/>
-                <w:numId w:val="41"/>
+                <w:numId w:val="40"/>
               </w:numPr>
               <w:spacing w:lineRule="auto" w:line="240" w:before="0" w:after="0"/>
               <w:contextualSpacing/>
@@ -12293,7 +12087,7 @@
               <w:pStyle w:val="ListParagraph"/>
               <w:numPr>
                 <w:ilvl w:val="0"/>
-                <w:numId w:val="41"/>
+                <w:numId w:val="40"/>
               </w:numPr>
               <w:spacing w:lineRule="auto" w:line="240" w:before="0" w:after="0"/>
               <w:contextualSpacing/>
@@ -12309,7 +12103,7 @@
               <w:pStyle w:val="ListParagraph"/>
               <w:numPr>
                 <w:ilvl w:val="0"/>
-                <w:numId w:val="41"/>
+                <w:numId w:val="40"/>
               </w:numPr>
               <w:spacing w:lineRule="auto" w:line="240" w:before="0" w:after="0"/>
               <w:contextualSpacing/>
@@ -12329,7 +12123,7 @@
               <w:pStyle w:val="ListParagraph"/>
               <w:numPr>
                 <w:ilvl w:val="0"/>
-                <w:numId w:val="41"/>
+                <w:numId w:val="40"/>
               </w:numPr>
               <w:spacing w:lineRule="auto" w:line="240" w:before="0" w:after="0"/>
               <w:contextualSpacing/>
@@ -12359,7 +12153,7 @@
               <w:pStyle w:val="Normal"/>
               <w:numPr>
                 <w:ilvl w:val="0"/>
-                <w:numId w:val="9"/>
+                <w:numId w:val="8"/>
               </w:numPr>
               <w:spacing w:before="0" w:after="160"/>
               <w:rPr/>
@@ -12381,7 +12175,7 @@
               <w:pStyle w:val="Normal"/>
               <w:numPr>
                 <w:ilvl w:val="0"/>
-                <w:numId w:val="14"/>
+                <w:numId w:val="13"/>
               </w:numPr>
               <w:spacing w:lineRule="auto" w:line="240" w:before="0" w:after="0"/>
               <w:jc w:val="left"/>
@@ -12411,7 +12205,7 @@
               <w:pStyle w:val="Normal"/>
               <w:numPr>
                 <w:ilvl w:val="0"/>
-                <w:numId w:val="9"/>
+                <w:numId w:val="8"/>
               </w:numPr>
               <w:spacing w:before="0" w:after="160"/>
               <w:rPr/>
@@ -12433,7 +12227,7 @@
               <w:pStyle w:val="Normal"/>
               <w:numPr>
                 <w:ilvl w:val="0"/>
-                <w:numId w:val="9"/>
+                <w:numId w:val="8"/>
               </w:numPr>
               <w:spacing w:before="0" w:after="160"/>
               <w:rPr/>
@@ -12462,7 +12256,7 @@
               <w:pStyle w:val="Normal"/>
               <w:numPr>
                 <w:ilvl w:val="0"/>
-                <w:numId w:val="9"/>
+                <w:numId w:val="8"/>
               </w:numPr>
               <w:rPr/>
             </w:pPr>
@@ -12672,7 +12466,7 @@
               <w:pStyle w:val="Normal"/>
               <w:numPr>
                 <w:ilvl w:val="0"/>
-                <w:numId w:val="9"/>
+                <w:numId w:val="8"/>
               </w:numPr>
               <w:spacing w:before="0" w:after="160"/>
               <w:rPr/>
@@ -12794,7 +12588,7 @@
               <w:pStyle w:val="Normal"/>
               <w:numPr>
                 <w:ilvl w:val="0"/>
-                <w:numId w:val="9"/>
+                <w:numId w:val="8"/>
               </w:numPr>
               <w:spacing w:before="0" w:after="160"/>
               <w:rPr>
@@ -12830,7 +12624,7 @@
               <w:pStyle w:val="Normal"/>
               <w:numPr>
                 <w:ilvl w:val="0"/>
-                <w:numId w:val="9"/>
+                <w:numId w:val="8"/>
               </w:numPr>
               <w:spacing w:before="0" w:after="160"/>
               <w:rPr/>
@@ -12852,7 +12646,7 @@
               <w:pStyle w:val="Normal"/>
               <w:numPr>
                 <w:ilvl w:val="0"/>
-                <w:numId w:val="9"/>
+                <w:numId w:val="8"/>
               </w:numPr>
               <w:spacing w:before="0" w:after="160"/>
               <w:rPr>
@@ -12891,7 +12685,7 @@
               <w:pStyle w:val="Normal"/>
               <w:numPr>
                 <w:ilvl w:val="0"/>
-                <w:numId w:val="9"/>
+                <w:numId w:val="8"/>
               </w:numPr>
               <w:spacing w:before="0" w:after="160"/>
               <w:rPr/>
@@ -12913,7 +12707,7 @@
               <w:pStyle w:val="ListParagraph"/>
               <w:numPr>
                 <w:ilvl w:val="0"/>
-                <w:numId w:val="14"/>
+                <w:numId w:val="13"/>
               </w:numPr>
               <w:spacing w:lineRule="auto" w:line="240" w:before="0" w:after="0"/>
               <w:contextualSpacing/>
@@ -12946,7 +12740,7 @@
               <w:pStyle w:val="ListParagraph"/>
               <w:numPr>
                 <w:ilvl w:val="0"/>
-                <w:numId w:val="14"/>
+                <w:numId w:val="13"/>
               </w:numPr>
               <w:spacing w:lineRule="auto" w:line="240" w:before="0" w:after="0"/>
               <w:contextualSpacing/>
@@ -12993,7 +12787,7 @@
               <w:pStyle w:val="Normal"/>
               <w:numPr>
                 <w:ilvl w:val="0"/>
-                <w:numId w:val="9"/>
+                <w:numId w:val="8"/>
               </w:numPr>
               <w:spacing w:before="0" w:after="160"/>
               <w:rPr/>
@@ -13015,7 +12809,7 @@
               <w:pStyle w:val="ListParagraph"/>
               <w:numPr>
                 <w:ilvl w:val="0"/>
-                <w:numId w:val="17"/>
+                <w:numId w:val="16"/>
               </w:numPr>
               <w:spacing w:lineRule="auto" w:line="240" w:before="0" w:after="0"/>
               <w:contextualSpacing/>
@@ -13033,7 +12827,7 @@
               <w:pStyle w:val="ListParagraph"/>
               <w:numPr>
                 <w:ilvl w:val="0"/>
-                <w:numId w:val="17"/>
+                <w:numId w:val="16"/>
               </w:numPr>
               <w:spacing w:lineRule="auto" w:line="240" w:before="0" w:after="0"/>
               <w:contextualSpacing/>
@@ -13051,7 +12845,7 @@
               <w:pStyle w:val="ListParagraph"/>
               <w:numPr>
                 <w:ilvl w:val="0"/>
-                <w:numId w:val="17"/>
+                <w:numId w:val="16"/>
               </w:numPr>
               <w:spacing w:lineRule="auto" w:line="240" w:before="0" w:after="0"/>
               <w:ind w:left="1097" w:hanging="360"/>
@@ -13070,7 +12864,7 @@
               <w:pStyle w:val="ListParagraph"/>
               <w:numPr>
                 <w:ilvl w:val="0"/>
-                <w:numId w:val="17"/>
+                <w:numId w:val="16"/>
               </w:numPr>
               <w:spacing w:lineRule="auto" w:line="240" w:before="0" w:after="0"/>
               <w:ind w:left="1097" w:hanging="360"/>
@@ -13101,7 +12895,7 @@
               <w:pStyle w:val="Normal"/>
               <w:numPr>
                 <w:ilvl w:val="0"/>
-                <w:numId w:val="9"/>
+                <w:numId w:val="8"/>
               </w:numPr>
               <w:spacing w:before="0" w:after="160"/>
               <w:rPr/>
@@ -13123,7 +12917,7 @@
               <w:pStyle w:val="ListParagraph"/>
               <w:numPr>
                 <w:ilvl w:val="0"/>
-                <w:numId w:val="42"/>
+                <w:numId w:val="41"/>
               </w:numPr>
               <w:spacing w:lineRule="auto" w:line="240" w:before="0" w:after="0"/>
               <w:contextualSpacing/>
@@ -13141,7 +12935,7 @@
               <w:pStyle w:val="ListParagraph"/>
               <w:numPr>
                 <w:ilvl w:val="0"/>
-                <w:numId w:val="42"/>
+                <w:numId w:val="41"/>
               </w:numPr>
               <w:spacing w:lineRule="auto" w:line="240" w:before="0" w:after="0"/>
               <w:contextualSpacing/>
@@ -13159,7 +12953,7 @@
               <w:pStyle w:val="ListParagraph"/>
               <w:numPr>
                 <w:ilvl w:val="0"/>
-                <w:numId w:val="42"/>
+                <w:numId w:val="41"/>
               </w:numPr>
               <w:spacing w:lineRule="auto" w:line="240" w:before="0" w:after="0"/>
               <w:ind w:left="1097" w:hanging="360"/>
@@ -13178,7 +12972,7 @@
               <w:pStyle w:val="ListParagraph"/>
               <w:numPr>
                 <w:ilvl w:val="0"/>
-                <w:numId w:val="42"/>
+                <w:numId w:val="41"/>
               </w:numPr>
               <w:spacing w:lineRule="auto" w:line="240" w:before="0" w:after="0"/>
               <w:ind w:left="1097" w:hanging="360"/>
@@ -13197,7 +12991,7 @@
               <w:pStyle w:val="ListParagraph"/>
               <w:numPr>
                 <w:ilvl w:val="0"/>
-                <w:numId w:val="42"/>
+                <w:numId w:val="41"/>
               </w:numPr>
               <w:spacing w:lineRule="auto" w:line="240" w:before="0" w:after="0"/>
               <w:ind w:left="1097" w:hanging="360"/>
@@ -13216,7 +13010,7 @@
               <w:pStyle w:val="ListParagraph"/>
               <w:numPr>
                 <w:ilvl w:val="0"/>
-                <w:numId w:val="42"/>
+                <w:numId w:val="41"/>
               </w:numPr>
               <w:spacing w:lineRule="auto" w:line="240" w:before="0" w:after="0"/>
               <w:ind w:left="1097" w:hanging="360"/>
@@ -13235,7 +13029,7 @@
               <w:pStyle w:val="ListParagraph"/>
               <w:numPr>
                 <w:ilvl w:val="0"/>
-                <w:numId w:val="42"/>
+                <w:numId w:val="41"/>
               </w:numPr>
               <w:spacing w:lineRule="auto" w:line="240" w:before="0" w:after="0"/>
               <w:ind w:left="1097" w:hanging="360"/>
@@ -13254,7 +13048,7 @@
               <w:pStyle w:val="ListParagraph"/>
               <w:numPr>
                 <w:ilvl w:val="0"/>
-                <w:numId w:val="42"/>
+                <w:numId w:val="41"/>
               </w:numPr>
               <w:spacing w:lineRule="auto" w:line="240" w:before="0" w:after="0"/>
               <w:contextualSpacing/>
@@ -13272,7 +13066,7 @@
               <w:pStyle w:val="ListParagraph"/>
               <w:numPr>
                 <w:ilvl w:val="0"/>
-                <w:numId w:val="42"/>
+                <w:numId w:val="41"/>
               </w:numPr>
               <w:spacing w:lineRule="auto" w:line="240" w:before="0" w:after="0"/>
               <w:contextualSpacing/>
@@ -13797,7 +13591,7 @@
               <w:pStyle w:val="ListParagraph"/>
               <w:numPr>
                 <w:ilvl w:val="0"/>
-                <w:numId w:val="14"/>
+                <w:numId w:val="13"/>
               </w:numPr>
               <w:spacing w:lineRule="auto" w:line="240" w:before="0" w:after="0"/>
               <w:contextualSpacing/>
@@ -13815,7 +13609,7 @@
               <w:pStyle w:val="ListParagraph"/>
               <w:numPr>
                 <w:ilvl w:val="0"/>
-                <w:numId w:val="14"/>
+                <w:numId w:val="13"/>
               </w:numPr>
               <w:spacing w:lineRule="auto" w:line="240" w:before="0" w:after="0"/>
               <w:contextualSpacing/>
@@ -14473,7 +14267,7 @@
               <w:pStyle w:val="ListParagraph"/>
               <w:numPr>
                 <w:ilvl w:val="0"/>
-                <w:numId w:val="18"/>
+                <w:numId w:val="17"/>
               </w:numPr>
               <w:spacing w:lineRule="auto" w:line="240" w:before="0" w:after="0"/>
               <w:contextualSpacing/>
@@ -14526,7 +14320,7 @@
               <w:pStyle w:val="ListParagraph"/>
               <w:numPr>
                 <w:ilvl w:val="0"/>
-                <w:numId w:val="19"/>
+                <w:numId w:val="18"/>
               </w:numPr>
               <w:spacing w:lineRule="auto" w:line="240" w:before="0" w:after="0"/>
               <w:contextualSpacing/>
@@ -14544,7 +14338,7 @@
               <w:pStyle w:val="ListParagraph"/>
               <w:numPr>
                 <w:ilvl w:val="0"/>
-                <w:numId w:val="19"/>
+                <w:numId w:val="18"/>
               </w:numPr>
               <w:spacing w:lineRule="auto" w:line="240" w:before="0" w:after="0"/>
               <w:contextualSpacing/>
@@ -14562,7 +14356,7 @@
               <w:pStyle w:val="ListParagraph"/>
               <w:numPr>
                 <w:ilvl w:val="0"/>
-                <w:numId w:val="19"/>
+                <w:numId w:val="18"/>
               </w:numPr>
               <w:spacing w:lineRule="auto" w:line="240" w:before="0" w:after="0"/>
               <w:contextualSpacing/>
@@ -14580,7 +14374,7 @@
               <w:pStyle w:val="ListParagraph"/>
               <w:numPr>
                 <w:ilvl w:val="0"/>
-                <w:numId w:val="19"/>
+                <w:numId w:val="18"/>
               </w:numPr>
               <w:spacing w:lineRule="auto" w:line="240" w:before="0" w:after="0"/>
               <w:contextualSpacing/>
@@ -14598,7 +14392,7 @@
               <w:pStyle w:val="ListParagraph"/>
               <w:numPr>
                 <w:ilvl w:val="0"/>
-                <w:numId w:val="19"/>
+                <w:numId w:val="18"/>
               </w:numPr>
               <w:spacing w:lineRule="auto" w:line="240" w:before="0" w:after="0"/>
               <w:contextualSpacing/>
@@ -14616,7 +14410,7 @@
               <w:pStyle w:val="ListParagraph"/>
               <w:numPr>
                 <w:ilvl w:val="0"/>
-                <w:numId w:val="19"/>
+                <w:numId w:val="18"/>
               </w:numPr>
               <w:spacing w:lineRule="auto" w:line="240" w:before="0" w:after="0"/>
               <w:contextualSpacing/>
@@ -14634,7 +14428,7 @@
               <w:pStyle w:val="ListParagraph"/>
               <w:numPr>
                 <w:ilvl w:val="0"/>
-                <w:numId w:val="19"/>
+                <w:numId w:val="18"/>
               </w:numPr>
               <w:spacing w:lineRule="auto" w:line="240" w:before="0" w:after="0"/>
               <w:contextualSpacing/>
@@ -14652,7 +14446,7 @@
               <w:pStyle w:val="ListParagraph"/>
               <w:numPr>
                 <w:ilvl w:val="0"/>
-                <w:numId w:val="19"/>
+                <w:numId w:val="18"/>
               </w:numPr>
               <w:spacing w:lineRule="auto" w:line="240" w:before="0" w:after="0"/>
               <w:contextualSpacing/>
@@ -14670,7 +14464,7 @@
               <w:pStyle w:val="ListParagraph"/>
               <w:numPr>
                 <w:ilvl w:val="0"/>
-                <w:numId w:val="19"/>
+                <w:numId w:val="18"/>
               </w:numPr>
               <w:spacing w:lineRule="auto" w:line="240" w:before="0" w:after="0"/>
               <w:contextualSpacing/>
@@ -14688,7 +14482,7 @@
               <w:pStyle w:val="ListParagraph"/>
               <w:numPr>
                 <w:ilvl w:val="0"/>
-                <w:numId w:val="19"/>
+                <w:numId w:val="18"/>
               </w:numPr>
               <w:spacing w:lineRule="auto" w:line="240" w:before="0" w:after="0"/>
               <w:contextualSpacing/>
@@ -14706,7 +14500,7 @@
               <w:pStyle w:val="ListParagraph"/>
               <w:numPr>
                 <w:ilvl w:val="0"/>
-                <w:numId w:val="19"/>
+                <w:numId w:val="18"/>
               </w:numPr>
               <w:spacing w:lineRule="auto" w:line="240" w:before="0" w:after="0"/>
               <w:contextualSpacing/>
@@ -14724,7 +14518,7 @@
               <w:pStyle w:val="ListParagraph"/>
               <w:numPr>
                 <w:ilvl w:val="0"/>
-                <w:numId w:val="19"/>
+                <w:numId w:val="18"/>
               </w:numPr>
               <w:spacing w:lineRule="auto" w:line="240" w:before="0" w:after="0"/>
               <w:contextualSpacing/>
@@ -14775,7 +14569,7 @@
               <w:pStyle w:val="ListParagraph"/>
               <w:numPr>
                 <w:ilvl w:val="0"/>
-                <w:numId w:val="18"/>
+                <w:numId w:val="17"/>
               </w:numPr>
               <w:spacing w:lineRule="auto" w:line="240" w:before="0" w:after="0"/>
               <w:contextualSpacing/>
@@ -15301,7 +15095,7 @@
               <w:pStyle w:val="ListParagraph"/>
               <w:numPr>
                 <w:ilvl w:val="0"/>
-                <w:numId w:val="18"/>
+                <w:numId w:val="17"/>
               </w:numPr>
               <w:spacing w:lineRule="auto" w:line="240" w:before="0" w:after="0"/>
               <w:contextualSpacing/>
@@ -15352,7 +15146,7 @@
               <w:pStyle w:val="ListParagraph"/>
               <w:numPr>
                 <w:ilvl w:val="0"/>
-                <w:numId w:val="20"/>
+                <w:numId w:val="19"/>
               </w:numPr>
               <w:spacing w:lineRule="auto" w:line="240" w:before="0" w:after="0"/>
               <w:contextualSpacing/>
@@ -15370,7 +15164,7 @@
               <w:pStyle w:val="ListParagraph"/>
               <w:numPr>
                 <w:ilvl w:val="0"/>
-                <w:numId w:val="20"/>
+                <w:numId w:val="19"/>
               </w:numPr>
               <w:spacing w:lineRule="auto" w:line="240" w:before="0" w:after="0"/>
               <w:contextualSpacing/>
@@ -15388,7 +15182,7 @@
               <w:pStyle w:val="ListParagraph"/>
               <w:numPr>
                 <w:ilvl w:val="0"/>
-                <w:numId w:val="20"/>
+                <w:numId w:val="19"/>
               </w:numPr>
               <w:spacing w:lineRule="auto" w:line="240" w:before="0" w:after="0"/>
               <w:contextualSpacing/>
@@ -15406,7 +15200,7 @@
               <w:pStyle w:val="ListParagraph"/>
               <w:numPr>
                 <w:ilvl w:val="0"/>
-                <w:numId w:val="20"/>
+                <w:numId w:val="19"/>
               </w:numPr>
               <w:spacing w:lineRule="auto" w:line="240" w:before="0" w:after="0"/>
               <w:contextualSpacing/>
@@ -15424,7 +15218,7 @@
               <w:pStyle w:val="ListParagraph"/>
               <w:numPr>
                 <w:ilvl w:val="0"/>
-                <w:numId w:val="20"/>
+                <w:numId w:val="19"/>
               </w:numPr>
               <w:spacing w:lineRule="auto" w:line="240" w:before="0" w:after="0"/>
               <w:contextualSpacing/>
@@ -15442,7 +15236,7 @@
               <w:pStyle w:val="ListParagraph"/>
               <w:numPr>
                 <w:ilvl w:val="0"/>
-                <w:numId w:val="20"/>
+                <w:numId w:val="19"/>
               </w:numPr>
               <w:spacing w:lineRule="auto" w:line="240" w:before="0" w:after="0"/>
               <w:contextualSpacing/>
@@ -15460,7 +15254,7 @@
               <w:pStyle w:val="ListParagraph"/>
               <w:numPr>
                 <w:ilvl w:val="0"/>
-                <w:numId w:val="20"/>
+                <w:numId w:val="19"/>
               </w:numPr>
               <w:spacing w:lineRule="auto" w:line="240" w:before="0" w:after="0"/>
               <w:contextualSpacing/>
@@ -15489,7 +15283,7 @@
               <w:pStyle w:val="ListParagraph"/>
               <w:numPr>
                 <w:ilvl w:val="0"/>
-                <w:numId w:val="20"/>
+                <w:numId w:val="19"/>
               </w:numPr>
               <w:spacing w:lineRule="auto" w:line="240" w:before="0" w:after="0"/>
               <w:contextualSpacing/>
@@ -16084,7 +15878,7 @@
               <w:pStyle w:val="ListParagraph"/>
               <w:numPr>
                 <w:ilvl w:val="0"/>
-                <w:numId w:val="21"/>
+                <w:numId w:val="20"/>
               </w:numPr>
               <w:spacing w:lineRule="auto" w:line="240" w:before="0" w:after="0"/>
               <w:contextualSpacing/>
@@ -16100,7 +15894,7 @@
               <w:pStyle w:val="ListParagraph"/>
               <w:numPr>
                 <w:ilvl w:val="0"/>
-                <w:numId w:val="21"/>
+                <w:numId w:val="20"/>
               </w:numPr>
               <w:spacing w:lineRule="auto" w:line="240" w:before="0" w:after="0"/>
               <w:contextualSpacing/>
@@ -16116,7 +15910,7 @@
               <w:pStyle w:val="ListParagraph"/>
               <w:numPr>
                 <w:ilvl w:val="0"/>
-                <w:numId w:val="21"/>
+                <w:numId w:val="20"/>
               </w:numPr>
               <w:spacing w:lineRule="auto" w:line="240" w:before="0" w:after="0"/>
               <w:contextualSpacing/>
@@ -16132,7 +15926,7 @@
               <w:pStyle w:val="ListParagraph"/>
               <w:numPr>
                 <w:ilvl w:val="0"/>
-                <w:numId w:val="21"/>
+                <w:numId w:val="20"/>
               </w:numPr>
               <w:spacing w:lineRule="auto" w:line="240" w:before="0" w:after="0"/>
               <w:contextualSpacing/>
@@ -16148,7 +15942,7 @@
               <w:pStyle w:val="ListParagraph"/>
               <w:numPr>
                 <w:ilvl w:val="0"/>
-                <w:numId w:val="21"/>
+                <w:numId w:val="20"/>
               </w:numPr>
               <w:spacing w:lineRule="auto" w:line="240" w:before="0" w:after="0"/>
               <w:contextualSpacing/>
@@ -16164,7 +15958,7 @@
               <w:pStyle w:val="ListParagraph"/>
               <w:numPr>
                 <w:ilvl w:val="0"/>
-                <w:numId w:val="21"/>
+                <w:numId w:val="20"/>
               </w:numPr>
               <w:spacing w:lineRule="auto" w:line="240" w:before="0" w:after="0"/>
               <w:contextualSpacing/>
@@ -16180,7 +15974,7 @@
               <w:pStyle w:val="ListParagraph"/>
               <w:numPr>
                 <w:ilvl w:val="0"/>
-                <w:numId w:val="21"/>
+                <w:numId w:val="20"/>
               </w:numPr>
               <w:spacing w:lineRule="auto" w:line="240" w:before="0" w:after="0"/>
               <w:contextualSpacing/>
@@ -16218,7 +16012,7 @@
               <w:pStyle w:val="ListParagraph"/>
               <w:numPr>
                 <w:ilvl w:val="0"/>
-                <w:numId w:val="21"/>
+                <w:numId w:val="20"/>
               </w:numPr>
               <w:spacing w:lineRule="auto" w:line="240" w:before="0" w:after="0"/>
               <w:contextualSpacing/>
@@ -16824,7 +16618,7 @@
               <w:pStyle w:val="ListParagraph"/>
               <w:numPr>
                 <w:ilvl w:val="0"/>
-                <w:numId w:val="22"/>
+                <w:numId w:val="21"/>
               </w:numPr>
               <w:spacing w:lineRule="auto" w:line="240" w:before="0" w:after="0"/>
               <w:contextualSpacing/>
@@ -16840,7 +16634,7 @@
               <w:pStyle w:val="ListParagraph"/>
               <w:numPr>
                 <w:ilvl w:val="0"/>
-                <w:numId w:val="22"/>
+                <w:numId w:val="21"/>
               </w:numPr>
               <w:spacing w:lineRule="auto" w:line="240" w:before="0" w:after="0"/>
               <w:contextualSpacing/>
@@ -16856,7 +16650,7 @@
               <w:pStyle w:val="ListParagraph"/>
               <w:numPr>
                 <w:ilvl w:val="0"/>
-                <w:numId w:val="22"/>
+                <w:numId w:val="21"/>
               </w:numPr>
               <w:spacing w:lineRule="auto" w:line="240" w:before="0" w:after="0"/>
               <w:contextualSpacing/>
@@ -16872,7 +16666,7 @@
               <w:pStyle w:val="ListParagraph"/>
               <w:numPr>
                 <w:ilvl w:val="0"/>
-                <w:numId w:val="22"/>
+                <w:numId w:val="21"/>
               </w:numPr>
               <w:spacing w:lineRule="auto" w:line="240" w:before="0" w:after="0"/>
               <w:contextualSpacing/>
@@ -16888,7 +16682,7 @@
               <w:pStyle w:val="ListParagraph"/>
               <w:numPr>
                 <w:ilvl w:val="0"/>
-                <w:numId w:val="22"/>
+                <w:numId w:val="21"/>
               </w:numPr>
               <w:spacing w:lineRule="auto" w:line="240" w:before="0" w:after="0"/>
               <w:contextualSpacing/>
@@ -16904,7 +16698,7 @@
               <w:pStyle w:val="ListParagraph"/>
               <w:numPr>
                 <w:ilvl w:val="0"/>
-                <w:numId w:val="22"/>
+                <w:numId w:val="21"/>
               </w:numPr>
               <w:spacing w:lineRule="auto" w:line="240" w:before="0" w:after="0"/>
               <w:contextualSpacing/>
@@ -16920,7 +16714,7 @@
               <w:pStyle w:val="ListParagraph"/>
               <w:numPr>
                 <w:ilvl w:val="0"/>
-                <w:numId w:val="22"/>
+                <w:numId w:val="21"/>
               </w:numPr>
               <w:spacing w:lineRule="auto" w:line="240" w:before="0" w:after="0"/>
               <w:contextualSpacing/>
@@ -16936,7 +16730,7 @@
               <w:pStyle w:val="ListParagraph"/>
               <w:numPr>
                 <w:ilvl w:val="0"/>
-                <w:numId w:val="22"/>
+                <w:numId w:val="21"/>
               </w:numPr>
               <w:spacing w:lineRule="auto" w:line="240" w:before="0" w:after="0"/>
               <w:contextualSpacing/>
@@ -17598,7 +17392,7 @@
               <w:pStyle w:val="ListParagraph"/>
               <w:numPr>
                 <w:ilvl w:val="0"/>
-                <w:numId w:val="18"/>
+                <w:numId w:val="17"/>
               </w:numPr>
               <w:spacing w:lineRule="auto" w:line="240" w:before="0" w:after="0"/>
               <w:contextualSpacing/>
@@ -18223,7 +18017,7 @@
               <w:pStyle w:val="ListParagraph"/>
               <w:numPr>
                 <w:ilvl w:val="0"/>
-                <w:numId w:val="18"/>
+                <w:numId w:val="17"/>
               </w:numPr>
               <w:spacing w:lineRule="auto" w:line="240" w:before="0" w:after="0"/>
               <w:contextualSpacing/>
@@ -18809,7 +18603,7 @@
               <w:pStyle w:val="ListParagraph"/>
               <w:numPr>
                 <w:ilvl w:val="0"/>
-                <w:numId w:val="24"/>
+                <w:numId w:val="23"/>
               </w:numPr>
               <w:spacing w:lineRule="auto" w:line="240" w:before="0" w:after="0"/>
               <w:contextualSpacing/>
@@ -18827,7 +18621,7 @@
               <w:pStyle w:val="ListParagraph"/>
               <w:numPr>
                 <w:ilvl w:val="0"/>
-                <w:numId w:val="24"/>
+                <w:numId w:val="23"/>
               </w:numPr>
               <w:spacing w:lineRule="auto" w:line="240" w:before="0" w:after="0"/>
               <w:contextualSpacing/>
@@ -18845,7 +18639,7 @@
               <w:pStyle w:val="ListParagraph"/>
               <w:numPr>
                 <w:ilvl w:val="0"/>
-                <w:numId w:val="24"/>
+                <w:numId w:val="23"/>
               </w:numPr>
               <w:spacing w:lineRule="auto" w:line="240" w:before="0" w:after="0"/>
               <w:contextualSpacing/>
@@ -18891,7 +18685,7 @@
               <w:pStyle w:val="ListParagraph"/>
               <w:numPr>
                 <w:ilvl w:val="0"/>
-                <w:numId w:val="23"/>
+                <w:numId w:val="22"/>
               </w:numPr>
               <w:spacing w:lineRule="auto" w:line="240" w:before="0" w:after="0"/>
               <w:contextualSpacing/>
@@ -19423,7 +19217,7 @@
               <w:pStyle w:val="ListParagraph"/>
               <w:numPr>
                 <w:ilvl w:val="0"/>
-                <w:numId w:val="25"/>
+                <w:numId w:val="24"/>
               </w:numPr>
               <w:spacing w:lineRule="auto" w:line="240" w:before="0" w:after="0"/>
               <w:contextualSpacing/>
@@ -19441,7 +19235,7 @@
               <w:pStyle w:val="ListParagraph"/>
               <w:numPr>
                 <w:ilvl w:val="0"/>
-                <w:numId w:val="25"/>
+                <w:numId w:val="24"/>
               </w:numPr>
               <w:spacing w:lineRule="auto" w:line="240" w:before="0" w:after="0"/>
               <w:contextualSpacing/>
@@ -19459,7 +19253,7 @@
               <w:pStyle w:val="ListParagraph"/>
               <w:numPr>
                 <w:ilvl w:val="0"/>
-                <w:numId w:val="25"/>
+                <w:numId w:val="24"/>
               </w:numPr>
               <w:spacing w:lineRule="auto" w:line="240" w:before="0" w:after="0"/>
               <w:contextualSpacing/>
@@ -20021,7 +19815,7 @@
               <w:pStyle w:val="Normal"/>
               <w:numPr>
                 <w:ilvl w:val="0"/>
-                <w:numId w:val="26"/>
+                <w:numId w:val="25"/>
               </w:numPr>
               <w:spacing w:before="0" w:after="160"/>
               <w:rPr/>
@@ -20043,7 +19837,7 @@
               <w:pStyle w:val="ListParagraph"/>
               <w:numPr>
                 <w:ilvl w:val="0"/>
-                <w:numId w:val="26"/>
+                <w:numId w:val="25"/>
               </w:numPr>
               <w:spacing w:lineRule="auto" w:line="240" w:before="0" w:after="0"/>
               <w:contextualSpacing/>
@@ -20059,7 +19853,7 @@
               <w:pStyle w:val="ListParagraph"/>
               <w:numPr>
                 <w:ilvl w:val="0"/>
-                <w:numId w:val="26"/>
+                <w:numId w:val="25"/>
               </w:numPr>
               <w:spacing w:lineRule="auto" w:line="240" w:before="0" w:after="0"/>
               <w:contextualSpacing/>
@@ -20626,7 +20420,7 @@
               <w:pStyle w:val="Normal"/>
               <w:numPr>
                 <w:ilvl w:val="0"/>
-                <w:numId w:val="26"/>
+                <w:numId w:val="25"/>
               </w:numPr>
               <w:spacing w:before="0" w:after="160"/>
               <w:rPr/>
@@ -20648,7 +20442,7 @@
               <w:pStyle w:val="ListParagraph"/>
               <w:numPr>
                 <w:ilvl w:val="0"/>
-                <w:numId w:val="26"/>
+                <w:numId w:val="25"/>
               </w:numPr>
               <w:spacing w:lineRule="auto" w:line="240" w:before="0" w:after="0"/>
               <w:contextualSpacing/>
@@ -20664,7 +20458,7 @@
               <w:pStyle w:val="ListParagraph"/>
               <w:numPr>
                 <w:ilvl w:val="0"/>
-                <w:numId w:val="26"/>
+                <w:numId w:val="25"/>
               </w:numPr>
               <w:spacing w:lineRule="auto" w:line="240" w:before="0" w:after="0"/>
               <w:contextualSpacing/>
@@ -20710,7 +20504,7 @@
               <w:pStyle w:val="ListParagraph"/>
               <w:numPr>
                 <w:ilvl w:val="0"/>
-                <w:numId w:val="27"/>
+                <w:numId w:val="26"/>
               </w:numPr>
               <w:spacing w:lineRule="auto" w:line="240" w:before="0" w:after="0"/>
               <w:contextualSpacing/>
@@ -20728,7 +20522,7 @@
               <w:pStyle w:val="ListParagraph"/>
               <w:numPr>
                 <w:ilvl w:val="0"/>
-                <w:numId w:val="27"/>
+                <w:numId w:val="26"/>
               </w:numPr>
               <w:spacing w:lineRule="auto" w:line="240" w:before="0" w:after="0"/>
               <w:contextualSpacing/>
@@ -21269,7 +21063,7 @@
               <w:pStyle w:val="Normal"/>
               <w:numPr>
                 <w:ilvl w:val="0"/>
-                <w:numId w:val="26"/>
+                <w:numId w:val="25"/>
               </w:numPr>
               <w:spacing w:before="0" w:after="160"/>
               <w:rPr/>
@@ -21291,7 +21085,7 @@
               <w:pStyle w:val="ListParagraph"/>
               <w:numPr>
                 <w:ilvl w:val="0"/>
-                <w:numId w:val="26"/>
+                <w:numId w:val="25"/>
               </w:numPr>
               <w:spacing w:lineRule="auto" w:line="240" w:before="0" w:after="0"/>
               <w:contextualSpacing/>
@@ -21307,7 +21101,7 @@
               <w:pStyle w:val="ListParagraph"/>
               <w:numPr>
                 <w:ilvl w:val="0"/>
-                <w:numId w:val="26"/>
+                <w:numId w:val="25"/>
               </w:numPr>
               <w:spacing w:lineRule="auto" w:line="240" w:before="0" w:after="0"/>
               <w:contextualSpacing/>
@@ -21353,7 +21147,7 @@
               <w:pStyle w:val="ListParagraph"/>
               <w:numPr>
                 <w:ilvl w:val="0"/>
-                <w:numId w:val="28"/>
+                <w:numId w:val="27"/>
               </w:numPr>
               <w:spacing w:lineRule="auto" w:line="240" w:before="0" w:after="0"/>
               <w:contextualSpacing/>
@@ -21371,7 +21165,7 @@
               <w:pStyle w:val="ListParagraph"/>
               <w:numPr>
                 <w:ilvl w:val="0"/>
-                <w:numId w:val="28"/>
+                <w:numId w:val="27"/>
               </w:numPr>
               <w:spacing w:lineRule="auto" w:line="240" w:before="0" w:after="0"/>
               <w:contextualSpacing/>
@@ -21389,7 +21183,7 @@
               <w:pStyle w:val="ListParagraph"/>
               <w:numPr>
                 <w:ilvl w:val="0"/>
-                <w:numId w:val="28"/>
+                <w:numId w:val="27"/>
               </w:numPr>
               <w:spacing w:lineRule="auto" w:line="240" w:before="0" w:after="0"/>
               <w:contextualSpacing/>
@@ -21407,7 +21201,7 @@
               <w:pStyle w:val="ListParagraph"/>
               <w:numPr>
                 <w:ilvl w:val="0"/>
-                <w:numId w:val="28"/>
+                <w:numId w:val="27"/>
               </w:numPr>
               <w:spacing w:lineRule="auto" w:line="240" w:before="0" w:after="0"/>
               <w:contextualSpacing/>
@@ -21425,7 +21219,7 @@
               <w:pStyle w:val="ListParagraph"/>
               <w:numPr>
                 <w:ilvl w:val="0"/>
-                <w:numId w:val="28"/>
+                <w:numId w:val="27"/>
               </w:numPr>
               <w:spacing w:lineRule="auto" w:line="240" w:before="0" w:after="0"/>
               <w:contextualSpacing/>
@@ -21443,7 +21237,7 @@
               <w:pStyle w:val="ListParagraph"/>
               <w:numPr>
                 <w:ilvl w:val="0"/>
-                <w:numId w:val="28"/>
+                <w:numId w:val="27"/>
               </w:numPr>
               <w:spacing w:lineRule="auto" w:line="240" w:before="0" w:after="0"/>
               <w:contextualSpacing/>
@@ -21461,7 +21255,7 @@
               <w:pStyle w:val="ListParagraph"/>
               <w:numPr>
                 <w:ilvl w:val="0"/>
-                <w:numId w:val="28"/>
+                <w:numId w:val="27"/>
               </w:numPr>
               <w:spacing w:lineRule="auto" w:line="240" w:before="0" w:after="0"/>
               <w:contextualSpacing/>
@@ -21509,7 +21303,7 @@
               <w:pStyle w:val="ListParagraph"/>
               <w:numPr>
                 <w:ilvl w:val="0"/>
-                <w:numId w:val="8"/>
+                <w:numId w:val="7"/>
               </w:numPr>
               <w:spacing w:lineRule="auto" w:line="240" w:before="0" w:after="0"/>
               <w:ind w:left="720" w:hanging="0"/>
@@ -22023,7 +21817,7 @@
               <w:pStyle w:val="Normal"/>
               <w:numPr>
                 <w:ilvl w:val="0"/>
-                <w:numId w:val="26"/>
+                <w:numId w:val="25"/>
               </w:numPr>
               <w:spacing w:before="0" w:after="160"/>
               <w:rPr/>
@@ -22045,7 +21839,7 @@
               <w:pStyle w:val="ListParagraph"/>
               <w:numPr>
                 <w:ilvl w:val="0"/>
-                <w:numId w:val="26"/>
+                <w:numId w:val="25"/>
               </w:numPr>
               <w:spacing w:lineRule="auto" w:line="240" w:before="0" w:after="0"/>
               <w:contextualSpacing/>
@@ -22061,7 +21855,7 @@
               <w:pStyle w:val="ListParagraph"/>
               <w:numPr>
                 <w:ilvl w:val="0"/>
-                <w:numId w:val="26"/>
+                <w:numId w:val="25"/>
               </w:numPr>
               <w:spacing w:lineRule="auto" w:line="240" w:before="0" w:after="0"/>
               <w:contextualSpacing/>
@@ -22107,7 +21901,7 @@
               <w:pStyle w:val="ListParagraph"/>
               <w:numPr>
                 <w:ilvl w:val="0"/>
-                <w:numId w:val="43"/>
+                <w:numId w:val="42"/>
               </w:numPr>
               <w:spacing w:lineRule="auto" w:line="240" w:before="0" w:after="0"/>
               <w:contextualSpacing/>
@@ -22123,7 +21917,7 @@
               <w:pStyle w:val="ListParagraph"/>
               <w:numPr>
                 <w:ilvl w:val="0"/>
-                <w:numId w:val="43"/>
+                <w:numId w:val="42"/>
               </w:numPr>
               <w:spacing w:lineRule="auto" w:line="240" w:before="0" w:after="0"/>
               <w:contextualSpacing/>
@@ -22139,7 +21933,7 @@
               <w:pStyle w:val="ListParagraph"/>
               <w:numPr>
                 <w:ilvl w:val="0"/>
-                <w:numId w:val="43"/>
+                <w:numId w:val="42"/>
               </w:numPr>
               <w:spacing w:lineRule="auto" w:line="240" w:before="0" w:after="0"/>
               <w:contextualSpacing/>
@@ -22155,7 +21949,7 @@
               <w:pStyle w:val="ListParagraph"/>
               <w:numPr>
                 <w:ilvl w:val="0"/>
-                <w:numId w:val="43"/>
+                <w:numId w:val="42"/>
               </w:numPr>
               <w:spacing w:lineRule="auto" w:line="240" w:before="0" w:after="0"/>
               <w:contextualSpacing/>
@@ -22171,7 +21965,7 @@
               <w:pStyle w:val="ListParagraph"/>
               <w:numPr>
                 <w:ilvl w:val="0"/>
-                <w:numId w:val="43"/>
+                <w:numId w:val="42"/>
               </w:numPr>
               <w:spacing w:lineRule="auto" w:line="240" w:before="0" w:after="0"/>
               <w:contextualSpacing/>
@@ -22187,7 +21981,7 @@
               <w:pStyle w:val="ListParagraph"/>
               <w:numPr>
                 <w:ilvl w:val="0"/>
-                <w:numId w:val="43"/>
+                <w:numId w:val="42"/>
               </w:numPr>
               <w:spacing w:lineRule="auto" w:line="240" w:before="0" w:after="0"/>
               <w:contextualSpacing/>
@@ -22203,7 +21997,7 @@
               <w:pStyle w:val="ListParagraph"/>
               <w:numPr>
                 <w:ilvl w:val="0"/>
-                <w:numId w:val="43"/>
+                <w:numId w:val="42"/>
               </w:numPr>
               <w:spacing w:lineRule="auto" w:line="240" w:before="0" w:after="0"/>
               <w:contextualSpacing/>
@@ -22249,7 +22043,7 @@
               <w:pStyle w:val="ListParagraph"/>
               <w:numPr>
                 <w:ilvl w:val="0"/>
-                <w:numId w:val="13"/>
+                <w:numId w:val="12"/>
               </w:numPr>
               <w:spacing w:lineRule="auto" w:line="240" w:before="0" w:after="0"/>
               <w:contextualSpacing/>
@@ -22267,7 +22061,7 @@
               <w:pStyle w:val="ListParagraph"/>
               <w:numPr>
                 <w:ilvl w:val="0"/>
-                <w:numId w:val="13"/>
+                <w:numId w:val="12"/>
               </w:numPr>
               <w:spacing w:lineRule="auto" w:line="240" w:before="0" w:after="0"/>
               <w:ind w:left="720" w:hanging="0"/>
@@ -22746,7 +22540,7 @@
               <w:pStyle w:val="Normal"/>
               <w:numPr>
                 <w:ilvl w:val="0"/>
-                <w:numId w:val="26"/>
+                <w:numId w:val="25"/>
               </w:numPr>
               <w:spacing w:before="0" w:after="160"/>
               <w:rPr/>
@@ -22768,7 +22562,7 @@
               <w:pStyle w:val="ListParagraph"/>
               <w:numPr>
                 <w:ilvl w:val="0"/>
-                <w:numId w:val="26"/>
+                <w:numId w:val="25"/>
               </w:numPr>
               <w:spacing w:lineRule="auto" w:line="240" w:before="0" w:after="0"/>
               <w:contextualSpacing/>
@@ -22831,7 +22625,7 @@
               <w:pStyle w:val="ListParagraph"/>
               <w:numPr>
                 <w:ilvl w:val="0"/>
-                <w:numId w:val="29"/>
+                <w:numId w:val="28"/>
               </w:numPr>
               <w:spacing w:lineRule="auto" w:line="240" w:before="0" w:after="0"/>
               <w:contextualSpacing/>
@@ -22847,7 +22641,7 @@
               <w:pStyle w:val="ListParagraph"/>
               <w:numPr>
                 <w:ilvl w:val="0"/>
-                <w:numId w:val="29"/>
+                <w:numId w:val="28"/>
               </w:numPr>
               <w:spacing w:lineRule="auto" w:line="240" w:before="0" w:after="0"/>
               <w:contextualSpacing/>
@@ -22863,7 +22657,7 @@
               <w:pStyle w:val="ListParagraph"/>
               <w:numPr>
                 <w:ilvl w:val="0"/>
-                <w:numId w:val="29"/>
+                <w:numId w:val="28"/>
               </w:numPr>
               <w:spacing w:lineRule="auto" w:line="240" w:before="0" w:after="0"/>
               <w:contextualSpacing/>
@@ -22879,7 +22673,7 @@
               <w:pStyle w:val="ListParagraph"/>
               <w:numPr>
                 <w:ilvl w:val="0"/>
-                <w:numId w:val="29"/>
+                <w:numId w:val="28"/>
               </w:numPr>
               <w:spacing w:lineRule="auto" w:line="240" w:before="0" w:after="0"/>
               <w:contextualSpacing/>
@@ -22895,7 +22689,7 @@
               <w:pStyle w:val="ListParagraph"/>
               <w:numPr>
                 <w:ilvl w:val="0"/>
-                <w:numId w:val="29"/>
+                <w:numId w:val="28"/>
               </w:numPr>
               <w:spacing w:lineRule="auto" w:line="240" w:before="0" w:after="0"/>
               <w:contextualSpacing/>
@@ -22955,7 +22749,7 @@
               <w:pStyle w:val="ListParagraph"/>
               <w:numPr>
                 <w:ilvl w:val="0"/>
-                <w:numId w:val="13"/>
+                <w:numId w:val="12"/>
               </w:numPr>
               <w:spacing w:lineRule="auto" w:line="240" w:before="0" w:after="0"/>
               <w:contextualSpacing/>
@@ -23431,7 +23225,7 @@
               <w:pStyle w:val="Normal"/>
               <w:numPr>
                 <w:ilvl w:val="0"/>
-                <w:numId w:val="26"/>
+                <w:numId w:val="25"/>
               </w:numPr>
               <w:spacing w:before="0" w:after="160"/>
               <w:rPr/>
@@ -23453,7 +23247,7 @@
               <w:pStyle w:val="ListParagraph"/>
               <w:numPr>
                 <w:ilvl w:val="0"/>
-                <w:numId w:val="26"/>
+                <w:numId w:val="25"/>
               </w:numPr>
               <w:spacing w:lineRule="auto" w:line="240" w:before="0" w:after="0"/>
               <w:contextualSpacing/>
@@ -23497,7 +23291,7 @@
               <w:pStyle w:val="ListParagraph"/>
               <w:numPr>
                 <w:ilvl w:val="0"/>
-                <w:numId w:val="30"/>
+                <w:numId w:val="29"/>
               </w:numPr>
               <w:spacing w:lineRule="auto" w:line="240" w:before="0" w:after="0"/>
               <w:contextualSpacing/>
@@ -23515,7 +23309,7 @@
               <w:pStyle w:val="ListParagraph"/>
               <w:numPr>
                 <w:ilvl w:val="0"/>
-                <w:numId w:val="30"/>
+                <w:numId w:val="29"/>
               </w:numPr>
               <w:spacing w:lineRule="auto" w:line="240" w:before="0" w:after="0"/>
               <w:contextualSpacing/>
@@ -23577,7 +23371,7 @@
               <w:pStyle w:val="ListParagraph"/>
               <w:numPr>
                 <w:ilvl w:val="0"/>
-                <w:numId w:val="13"/>
+                <w:numId w:val="12"/>
               </w:numPr>
               <w:spacing w:lineRule="auto" w:line="240" w:before="0" w:after="0"/>
               <w:contextualSpacing/>
@@ -23595,7 +23389,7 @@
               <w:pStyle w:val="ListParagraph"/>
               <w:numPr>
                 <w:ilvl w:val="0"/>
-                <w:numId w:val="13"/>
+                <w:numId w:val="12"/>
               </w:numPr>
               <w:spacing w:lineRule="auto" w:line="240" w:before="0" w:after="0"/>
               <w:ind w:left="720" w:hanging="0"/>
@@ -24085,7 +23879,7 @@
               <w:pStyle w:val="Normal"/>
               <w:numPr>
                 <w:ilvl w:val="0"/>
-                <w:numId w:val="26"/>
+                <w:numId w:val="25"/>
               </w:numPr>
               <w:spacing w:before="0" w:after="160"/>
               <w:rPr/>
@@ -24107,7 +23901,7 @@
               <w:pStyle w:val="ListParagraph"/>
               <w:numPr>
                 <w:ilvl w:val="0"/>
-                <w:numId w:val="26"/>
+                <w:numId w:val="25"/>
               </w:numPr>
               <w:spacing w:lineRule="auto" w:line="240" w:before="0" w:after="0"/>
               <w:contextualSpacing/>
@@ -24151,7 +23945,7 @@
               <w:pStyle w:val="ListParagraph"/>
               <w:numPr>
                 <w:ilvl w:val="0"/>
-                <w:numId w:val="31"/>
+                <w:numId w:val="30"/>
               </w:numPr>
               <w:spacing w:lineRule="auto" w:line="240" w:before="0" w:after="0"/>
               <w:contextualSpacing/>
@@ -24169,7 +23963,7 @@
               <w:pStyle w:val="ListParagraph"/>
               <w:numPr>
                 <w:ilvl w:val="0"/>
-                <w:numId w:val="31"/>
+                <w:numId w:val="30"/>
               </w:numPr>
               <w:spacing w:lineRule="auto" w:line="240" w:before="0" w:after="0"/>
               <w:contextualSpacing/>
@@ -24231,7 +24025,7 @@
               <w:pStyle w:val="ListParagraph"/>
               <w:numPr>
                 <w:ilvl w:val="0"/>
-                <w:numId w:val="13"/>
+                <w:numId w:val="12"/>
               </w:numPr>
               <w:spacing w:lineRule="auto" w:line="240" w:before="0" w:after="0"/>
               <w:contextualSpacing/>
@@ -24727,7 +24521,7 @@
               <w:pStyle w:val="Normal"/>
               <w:numPr>
                 <w:ilvl w:val="0"/>
-                <w:numId w:val="26"/>
+                <w:numId w:val="25"/>
               </w:numPr>
               <w:spacing w:before="0" w:after="160"/>
               <w:rPr/>
@@ -24749,7 +24543,7 @@
               <w:pStyle w:val="ListParagraph"/>
               <w:numPr>
                 <w:ilvl w:val="0"/>
-                <w:numId w:val="26"/>
+                <w:numId w:val="25"/>
               </w:numPr>
               <w:spacing w:lineRule="auto" w:line="240" w:before="0" w:after="0"/>
               <w:contextualSpacing/>
@@ -24795,7 +24589,7 @@
               <w:pStyle w:val="ListParagraph"/>
               <w:numPr>
                 <w:ilvl w:val="0"/>
-                <w:numId w:val="32"/>
+                <w:numId w:val="31"/>
               </w:numPr>
               <w:spacing w:lineRule="auto" w:line="240" w:before="0" w:after="0"/>
               <w:contextualSpacing/>
@@ -24813,7 +24607,7 @@
               <w:pStyle w:val="ListParagraph"/>
               <w:numPr>
                 <w:ilvl w:val="0"/>
-                <w:numId w:val="32"/>
+                <w:numId w:val="31"/>
               </w:numPr>
               <w:spacing w:lineRule="auto" w:line="240" w:before="0" w:after="0"/>
               <w:contextualSpacing/>
@@ -24831,7 +24625,7 @@
               <w:pStyle w:val="ListParagraph"/>
               <w:numPr>
                 <w:ilvl w:val="0"/>
-                <w:numId w:val="31"/>
+                <w:numId w:val="30"/>
               </w:numPr>
               <w:spacing w:lineRule="auto" w:line="240" w:before="0" w:after="0"/>
               <w:contextualSpacing/>
@@ -24849,7 +24643,7 @@
               <w:pStyle w:val="ListParagraph"/>
               <w:numPr>
                 <w:ilvl w:val="0"/>
-                <w:numId w:val="31"/>
+                <w:numId w:val="30"/>
               </w:numPr>
               <w:spacing w:lineRule="auto" w:line="240" w:before="0" w:after="0"/>
               <w:contextualSpacing/>
@@ -24867,7 +24661,7 @@
               <w:pStyle w:val="ListParagraph"/>
               <w:numPr>
                 <w:ilvl w:val="0"/>
-                <w:numId w:val="31"/>
+                <w:numId w:val="30"/>
               </w:numPr>
               <w:spacing w:lineRule="auto" w:line="240" w:before="0" w:after="0"/>
               <w:contextualSpacing/>
@@ -24885,7 +24679,7 @@
               <w:pStyle w:val="ListParagraph"/>
               <w:numPr>
                 <w:ilvl w:val="0"/>
-                <w:numId w:val="31"/>
+                <w:numId w:val="30"/>
               </w:numPr>
               <w:spacing w:lineRule="auto" w:line="240" w:before="0" w:after="0"/>
               <w:contextualSpacing/>
@@ -24903,7 +24697,7 @@
               <w:pStyle w:val="ListParagraph"/>
               <w:numPr>
                 <w:ilvl w:val="0"/>
-                <w:numId w:val="31"/>
+                <w:numId w:val="30"/>
               </w:numPr>
               <w:spacing w:lineRule="auto" w:line="240" w:before="0" w:after="0"/>
               <w:contextualSpacing/>
@@ -24976,7 +24770,7 @@
               <w:pStyle w:val="ListParagraph"/>
               <w:numPr>
                 <w:ilvl w:val="0"/>
-                <w:numId w:val="13"/>
+                <w:numId w:val="12"/>
               </w:numPr>
               <w:spacing w:lineRule="auto" w:line="240" w:before="0" w:after="0"/>
               <w:contextualSpacing/>
@@ -25452,7 +25246,7 @@
               <w:pStyle w:val="Normal"/>
               <w:numPr>
                 <w:ilvl w:val="0"/>
-                <w:numId w:val="26"/>
+                <w:numId w:val="25"/>
               </w:numPr>
               <w:spacing w:before="0" w:after="160"/>
               <w:rPr/>
@@ -25474,7 +25268,7 @@
               <w:pStyle w:val="ListParagraph"/>
               <w:numPr>
                 <w:ilvl w:val="0"/>
-                <w:numId w:val="26"/>
+                <w:numId w:val="25"/>
               </w:numPr>
               <w:spacing w:lineRule="auto" w:line="240" w:before="0" w:after="0"/>
               <w:contextualSpacing/>
@@ -25520,7 +25314,7 @@
               <w:pStyle w:val="ListParagraph"/>
               <w:numPr>
                 <w:ilvl w:val="0"/>
-                <w:numId w:val="33"/>
+                <w:numId w:val="32"/>
               </w:numPr>
               <w:spacing w:lineRule="auto" w:line="240" w:before="0" w:after="0"/>
               <w:contextualSpacing/>
@@ -25538,7 +25332,7 @@
               <w:pStyle w:val="ListParagraph"/>
               <w:numPr>
                 <w:ilvl w:val="0"/>
-                <w:numId w:val="33"/>
+                <w:numId w:val="32"/>
               </w:numPr>
               <w:spacing w:lineRule="auto" w:line="240" w:before="0" w:after="0"/>
               <w:contextualSpacing/>
@@ -25556,7 +25350,7 @@
               <w:pStyle w:val="ListParagraph"/>
               <w:numPr>
                 <w:ilvl w:val="0"/>
-                <w:numId w:val="33"/>
+                <w:numId w:val="32"/>
               </w:numPr>
               <w:spacing w:lineRule="auto" w:line="240" w:before="0" w:after="0"/>
               <w:contextualSpacing/>
@@ -25574,7 +25368,7 @@
               <w:pStyle w:val="ListParagraph"/>
               <w:numPr>
                 <w:ilvl w:val="0"/>
-                <w:numId w:val="33"/>
+                <w:numId w:val="32"/>
               </w:numPr>
               <w:spacing w:lineRule="auto" w:line="240" w:before="0" w:after="0"/>
               <w:contextualSpacing/>
@@ -25636,7 +25430,7 @@
               <w:pStyle w:val="ListParagraph"/>
               <w:numPr>
                 <w:ilvl w:val="0"/>
-                <w:numId w:val="13"/>
+                <w:numId w:val="12"/>
               </w:numPr>
               <w:spacing w:lineRule="auto" w:line="240" w:before="0" w:after="0"/>
               <w:contextualSpacing/>
@@ -26148,7 +25942,7 @@
               <w:pStyle w:val="Normal"/>
               <w:numPr>
                 <w:ilvl w:val="0"/>
-                <w:numId w:val="26"/>
+                <w:numId w:val="25"/>
               </w:numPr>
               <w:spacing w:before="0" w:after="160"/>
               <w:rPr/>
@@ -26170,7 +25964,7 @@
               <w:pStyle w:val="ListParagraph"/>
               <w:numPr>
                 <w:ilvl w:val="0"/>
-                <w:numId w:val="26"/>
+                <w:numId w:val="25"/>
               </w:numPr>
               <w:spacing w:lineRule="auto" w:line="240" w:before="0" w:after="0"/>
               <w:contextualSpacing/>
@@ -26275,7 +26069,7 @@
               <w:pStyle w:val="ListParagraph"/>
               <w:numPr>
                 <w:ilvl w:val="0"/>
-                <w:numId w:val="44"/>
+                <w:numId w:val="43"/>
               </w:numPr>
               <w:spacing w:lineRule="auto" w:line="240" w:before="0" w:after="0"/>
               <w:contextualSpacing/>
@@ -26408,7 +26202,7 @@
               <w:pStyle w:val="ListParagraph"/>
               <w:numPr>
                 <w:ilvl w:val="0"/>
-                <w:numId w:val="44"/>
+                <w:numId w:val="43"/>
               </w:numPr>
               <w:spacing w:lineRule="auto" w:line="240" w:before="0" w:after="0"/>
               <w:contextualSpacing/>
@@ -26922,9 +26716,37 @@
     </w:pPr>
     <w:r>
       <w:rPr/>
-      <w:t>Team &lt;TEAM-NAME/NR.&gt;</w:t>
+      <w:t xml:space="preserve">Team </w:t>
+    </w:r>
+    <w:r>
+      <w:rPr>
+        <w:rFonts w:eastAsia="Calibri" w:cs="" w:cstheme="minorBidi" w:eastAsiaTheme="minorHAnsi"/>
+        <w:color w:val="auto"/>
+        <w:kern w:val="0"/>
+        <w:sz w:val="22"/>
+        <w:szCs w:val="22"/>
+        <w:lang w:val="de-AT" w:eastAsia="en-US" w:bidi="ar-SA"/>
+      </w:rPr>
+      <w:t>1</w:t>
+    </w:r>
+    <w:r>
+      <w:rPr/>
       <w:tab/>
-      <w:t>PS-Gruppe &lt;PS-GRUPPEN-NR.&gt;</w:t>
+      <w:t xml:space="preserve">PS-Gruppe </w:t>
+    </w:r>
+    <w:r>
+      <w:rPr>
+        <w:rFonts w:eastAsia="Calibri" w:cs="" w:cstheme="minorBidi" w:eastAsiaTheme="minorHAnsi"/>
+        <w:color w:val="auto"/>
+        <w:kern w:val="0"/>
+        <w:sz w:val="22"/>
+        <w:szCs w:val="22"/>
+        <w:lang w:val="de-AT" w:eastAsia="en-US" w:bidi="ar-SA"/>
+      </w:rPr>
+      <w:t>1</w:t>
+    </w:r>
+    <w:r>
+      <w:rPr/>
       <w:tab/>
       <w:t xml:space="preserve">Seite </w:t>
     </w:r>
@@ -27086,7 +26908,7 @@
     </w:r>
     <w:r>
       <w:rPr/>
-      <w:t>21</w:t>
+      <w:t>3</w:t>
     </w:r>
     <w:r>
       <w:rPr/>
@@ -27301,6 +27123,116 @@
   <w:abstractNum w:abstractNumId="2">
     <w:lvl w:ilvl="0">
       <w:start w:val="1"/>
+      <w:numFmt w:val="decimal"/>
+      <w:lvlText w:val="%1."/>
+      <w:lvlJc w:val="left"/>
+      <w:pPr>
+        <w:tabs>
+          <w:tab w:val="num" w:pos="0"/>
+        </w:tabs>
+        <w:ind w:left="720" w:hanging="360"/>
+      </w:pPr>
+    </w:lvl>
+    <w:lvl w:ilvl="1">
+      <w:start w:val="1"/>
+      <w:numFmt w:val="lowerLetter"/>
+      <w:lvlText w:val="%2."/>
+      <w:lvlJc w:val="left"/>
+      <w:pPr>
+        <w:tabs>
+          <w:tab w:val="num" w:pos="0"/>
+        </w:tabs>
+        <w:ind w:left="1440" w:hanging="360"/>
+      </w:pPr>
+    </w:lvl>
+    <w:lvl w:ilvl="2">
+      <w:start w:val="1"/>
+      <w:numFmt w:val="lowerRoman"/>
+      <w:lvlText w:val="%3."/>
+      <w:lvlJc w:val="right"/>
+      <w:pPr>
+        <w:tabs>
+          <w:tab w:val="num" w:pos="0"/>
+        </w:tabs>
+        <w:ind w:left="2160" w:hanging="180"/>
+      </w:pPr>
+    </w:lvl>
+    <w:lvl w:ilvl="3">
+      <w:start w:val="1"/>
+      <w:numFmt w:val="decimal"/>
+      <w:lvlText w:val="%4."/>
+      <w:lvlJc w:val="left"/>
+      <w:pPr>
+        <w:tabs>
+          <w:tab w:val="num" w:pos="0"/>
+        </w:tabs>
+        <w:ind w:left="2880" w:hanging="360"/>
+      </w:pPr>
+    </w:lvl>
+    <w:lvl w:ilvl="4">
+      <w:start w:val="1"/>
+      <w:numFmt w:val="lowerLetter"/>
+      <w:lvlText w:val="%5."/>
+      <w:lvlJc w:val="left"/>
+      <w:pPr>
+        <w:tabs>
+          <w:tab w:val="num" w:pos="0"/>
+        </w:tabs>
+        <w:ind w:left="3600" w:hanging="360"/>
+      </w:pPr>
+    </w:lvl>
+    <w:lvl w:ilvl="5">
+      <w:start w:val="1"/>
+      <w:numFmt w:val="lowerRoman"/>
+      <w:lvlText w:val="%6."/>
+      <w:lvlJc w:val="right"/>
+      <w:pPr>
+        <w:tabs>
+          <w:tab w:val="num" w:pos="0"/>
+        </w:tabs>
+        <w:ind w:left="4320" w:hanging="180"/>
+      </w:pPr>
+    </w:lvl>
+    <w:lvl w:ilvl="6">
+      <w:start w:val="1"/>
+      <w:numFmt w:val="decimal"/>
+      <w:lvlText w:val="%7."/>
+      <w:lvlJc w:val="left"/>
+      <w:pPr>
+        <w:tabs>
+          <w:tab w:val="num" w:pos="0"/>
+        </w:tabs>
+        <w:ind w:left="5040" w:hanging="360"/>
+      </w:pPr>
+    </w:lvl>
+    <w:lvl w:ilvl="7">
+      <w:start w:val="1"/>
+      <w:numFmt w:val="lowerLetter"/>
+      <w:lvlText w:val="%8."/>
+      <w:lvlJc w:val="left"/>
+      <w:pPr>
+        <w:tabs>
+          <w:tab w:val="num" w:pos="0"/>
+        </w:tabs>
+        <w:ind w:left="5760" w:hanging="360"/>
+      </w:pPr>
+    </w:lvl>
+    <w:lvl w:ilvl="8">
+      <w:start w:val="1"/>
+      <w:numFmt w:val="lowerRoman"/>
+      <w:lvlText w:val="%9."/>
+      <w:lvlJc w:val="right"/>
+      <w:pPr>
+        <w:tabs>
+          <w:tab w:val="num" w:pos="0"/>
+        </w:tabs>
+        <w:ind w:left="6480" w:hanging="180"/>
+      </w:pPr>
+    </w:lvl>
+  </w:abstractNum>
+  <w:abstractNum w:abstractNumId="3">
+    <w:lvl w:ilvl="0">
+      <w:start w:val="1"/>
       <w:numFmt w:val="bullet"/>
       <w:lvlText w:val=""/>
       <w:lvlJc w:val="left"/>
@@ -27308,7 +27240,7 @@
         <w:tabs>
           <w:tab w:val="num" w:pos="0"/>
         </w:tabs>
-        <w:ind w:left="780" w:hanging="360"/>
+        <w:ind w:left="720" w:hanging="360"/>
       </w:pPr>
       <w:rPr>
         <w:rFonts w:ascii="Symbol" w:hAnsi="Symbol" w:cs="Symbol" w:hint="default"/>
@@ -27323,7 +27255,7 @@
         <w:tabs>
           <w:tab w:val="num" w:pos="0"/>
         </w:tabs>
-        <w:ind w:left="1500" w:hanging="360"/>
+        <w:ind w:left="1440" w:hanging="360"/>
       </w:pPr>
       <w:rPr>
         <w:rFonts w:ascii="Courier New" w:hAnsi="Courier New" w:cs="Courier New" w:hint="default"/>
@@ -27338,7 +27270,7 @@
         <w:tabs>
           <w:tab w:val="num" w:pos="0"/>
         </w:tabs>
-        <w:ind w:left="2220" w:hanging="360"/>
+        <w:ind w:left="2160" w:hanging="360"/>
       </w:pPr>
       <w:rPr>
         <w:rFonts w:ascii="Wingdings" w:hAnsi="Wingdings" w:cs="Wingdings" w:hint="default"/>
@@ -27353,7 +27285,7 @@
         <w:tabs>
           <w:tab w:val="num" w:pos="0"/>
         </w:tabs>
-        <w:ind w:left="2940" w:hanging="360"/>
+        <w:ind w:left="2880" w:hanging="360"/>
       </w:pPr>
       <w:rPr>
         <w:rFonts w:ascii="Symbol" w:hAnsi="Symbol" w:cs="Symbol" w:hint="default"/>
@@ -27368,7 +27300,7 @@
         <w:tabs>
           <w:tab w:val="num" w:pos="0"/>
         </w:tabs>
-        <w:ind w:left="3660" w:hanging="360"/>
+        <w:ind w:left="3600" w:hanging="360"/>
       </w:pPr>
       <w:rPr>
         <w:rFonts w:ascii="Courier New" w:hAnsi="Courier New" w:cs="Courier New" w:hint="default"/>
@@ -27383,7 +27315,7 @@
         <w:tabs>
           <w:tab w:val="num" w:pos="0"/>
         </w:tabs>
-        <w:ind w:left="4380" w:hanging="360"/>
+        <w:ind w:left="4320" w:hanging="360"/>
       </w:pPr>
       <w:rPr>
         <w:rFonts w:ascii="Wingdings" w:hAnsi="Wingdings" w:cs="Wingdings" w:hint="default"/>
@@ -27398,7 +27330,7 @@
         <w:tabs>
           <w:tab w:val="num" w:pos="0"/>
         </w:tabs>
-        <w:ind w:left="5100" w:hanging="360"/>
+        <w:ind w:left="5040" w:hanging="360"/>
       </w:pPr>
       <w:rPr>
         <w:rFonts w:ascii="Symbol" w:hAnsi="Symbol" w:cs="Symbol" w:hint="default"/>
@@ -27413,7 +27345,7 @@
         <w:tabs>
           <w:tab w:val="num" w:pos="0"/>
         </w:tabs>
-        <w:ind w:left="5820" w:hanging="360"/>
+        <w:ind w:left="5760" w:hanging="360"/>
       </w:pPr>
       <w:rPr>
         <w:rFonts w:ascii="Courier New" w:hAnsi="Courier New" w:cs="Courier New" w:hint="default"/>
@@ -27428,14 +27360,14 @@
         <w:tabs>
           <w:tab w:val="num" w:pos="0"/>
         </w:tabs>
-        <w:ind w:left="6540" w:hanging="360"/>
+        <w:ind w:left="6480" w:hanging="360"/>
       </w:pPr>
       <w:rPr>
         <w:rFonts w:ascii="Wingdings" w:hAnsi="Wingdings" w:cs="Wingdings" w:hint="default"/>
       </w:rPr>
     </w:lvl>
   </w:abstractNum>
-  <w:abstractNum w:abstractNumId="3">
+  <w:abstractNum w:abstractNumId="4">
     <w:lvl w:ilvl="0">
       <w:start w:val="1"/>
       <w:numFmt w:val="decimal"/>
@@ -27545,7 +27477,227 @@
       </w:pPr>
     </w:lvl>
   </w:abstractNum>
-  <w:abstractNum w:abstractNumId="4">
+  <w:abstractNum w:abstractNumId="5">
+    <w:lvl w:ilvl="0">
+      <w:start w:val="1"/>
+      <w:numFmt w:val="decimal"/>
+      <w:lvlText w:val="%1."/>
+      <w:lvlJc w:val="left"/>
+      <w:pPr>
+        <w:tabs>
+          <w:tab w:val="num" w:pos="0"/>
+        </w:tabs>
+        <w:ind w:left="720" w:hanging="360"/>
+      </w:pPr>
+    </w:lvl>
+    <w:lvl w:ilvl="1">
+      <w:start w:val="1"/>
+      <w:numFmt w:val="lowerLetter"/>
+      <w:lvlText w:val="%2."/>
+      <w:lvlJc w:val="left"/>
+      <w:pPr>
+        <w:tabs>
+          <w:tab w:val="num" w:pos="0"/>
+        </w:tabs>
+        <w:ind w:left="1440" w:hanging="360"/>
+      </w:pPr>
+    </w:lvl>
+    <w:lvl w:ilvl="2">
+      <w:start w:val="1"/>
+      <w:numFmt w:val="lowerRoman"/>
+      <w:lvlText w:val="%3."/>
+      <w:lvlJc w:val="right"/>
+      <w:pPr>
+        <w:tabs>
+          <w:tab w:val="num" w:pos="0"/>
+        </w:tabs>
+        <w:ind w:left="2160" w:hanging="180"/>
+      </w:pPr>
+    </w:lvl>
+    <w:lvl w:ilvl="3">
+      <w:start w:val="1"/>
+      <w:numFmt w:val="decimal"/>
+      <w:lvlText w:val="%4."/>
+      <w:lvlJc w:val="left"/>
+      <w:pPr>
+        <w:tabs>
+          <w:tab w:val="num" w:pos="0"/>
+        </w:tabs>
+        <w:ind w:left="2880" w:hanging="360"/>
+      </w:pPr>
+    </w:lvl>
+    <w:lvl w:ilvl="4">
+      <w:start w:val="1"/>
+      <w:numFmt w:val="lowerLetter"/>
+      <w:lvlText w:val="%5."/>
+      <w:lvlJc w:val="left"/>
+      <w:pPr>
+        <w:tabs>
+          <w:tab w:val="num" w:pos="0"/>
+        </w:tabs>
+        <w:ind w:left="3600" w:hanging="360"/>
+      </w:pPr>
+    </w:lvl>
+    <w:lvl w:ilvl="5">
+      <w:start w:val="1"/>
+      <w:numFmt w:val="lowerRoman"/>
+      <w:lvlText w:val="%6."/>
+      <w:lvlJc w:val="right"/>
+      <w:pPr>
+        <w:tabs>
+          <w:tab w:val="num" w:pos="0"/>
+        </w:tabs>
+        <w:ind w:left="4320" w:hanging="180"/>
+      </w:pPr>
+    </w:lvl>
+    <w:lvl w:ilvl="6">
+      <w:start w:val="1"/>
+      <w:numFmt w:val="decimal"/>
+      <w:lvlText w:val="%7."/>
+      <w:lvlJc w:val="left"/>
+      <w:pPr>
+        <w:tabs>
+          <w:tab w:val="num" w:pos="0"/>
+        </w:tabs>
+        <w:ind w:left="5040" w:hanging="360"/>
+      </w:pPr>
+    </w:lvl>
+    <w:lvl w:ilvl="7">
+      <w:start w:val="1"/>
+      <w:numFmt w:val="lowerLetter"/>
+      <w:lvlText w:val="%8."/>
+      <w:lvlJc w:val="left"/>
+      <w:pPr>
+        <w:tabs>
+          <w:tab w:val="num" w:pos="0"/>
+        </w:tabs>
+        <w:ind w:left="5760" w:hanging="360"/>
+      </w:pPr>
+    </w:lvl>
+    <w:lvl w:ilvl="8">
+      <w:start w:val="1"/>
+      <w:numFmt w:val="lowerRoman"/>
+      <w:lvlText w:val="%9."/>
+      <w:lvlJc w:val="right"/>
+      <w:pPr>
+        <w:tabs>
+          <w:tab w:val="num" w:pos="0"/>
+        </w:tabs>
+        <w:ind w:left="6480" w:hanging="180"/>
+      </w:pPr>
+    </w:lvl>
+  </w:abstractNum>
+  <w:abstractNum w:abstractNumId="6">
+    <w:lvl w:ilvl="0">
+      <w:start w:val="1"/>
+      <w:numFmt w:val="decimal"/>
+      <w:lvlText w:val="%1."/>
+      <w:lvlJc w:val="left"/>
+      <w:pPr>
+        <w:tabs>
+          <w:tab w:val="num" w:pos="0"/>
+        </w:tabs>
+        <w:ind w:left="720" w:hanging="360"/>
+      </w:pPr>
+    </w:lvl>
+    <w:lvl w:ilvl="1">
+      <w:start w:val="1"/>
+      <w:numFmt w:val="lowerLetter"/>
+      <w:lvlText w:val="%2."/>
+      <w:lvlJc w:val="left"/>
+      <w:pPr>
+        <w:tabs>
+          <w:tab w:val="num" w:pos="0"/>
+        </w:tabs>
+        <w:ind w:left="1440" w:hanging="360"/>
+      </w:pPr>
+    </w:lvl>
+    <w:lvl w:ilvl="2">
+      <w:start w:val="1"/>
+      <w:numFmt w:val="lowerRoman"/>
+      <w:lvlText w:val="%3."/>
+      <w:lvlJc w:val="right"/>
+      <w:pPr>
+        <w:tabs>
+          <w:tab w:val="num" w:pos="0"/>
+        </w:tabs>
+        <w:ind w:left="2160" w:hanging="180"/>
+      </w:pPr>
+    </w:lvl>
+    <w:lvl w:ilvl="3">
+      <w:start w:val="1"/>
+      <w:numFmt w:val="decimal"/>
+      <w:lvlText w:val="%4."/>
+      <w:lvlJc w:val="left"/>
+      <w:pPr>
+        <w:tabs>
+          <w:tab w:val="num" w:pos="0"/>
+        </w:tabs>
+        <w:ind w:left="2880" w:hanging="360"/>
+      </w:pPr>
+    </w:lvl>
+    <w:lvl w:ilvl="4">
+      <w:start w:val="1"/>
+      <w:numFmt w:val="lowerLetter"/>
+      <w:lvlText w:val="%5."/>
+      <w:lvlJc w:val="left"/>
+      <w:pPr>
+        <w:tabs>
+          <w:tab w:val="num" w:pos="0"/>
+        </w:tabs>
+        <w:ind w:left="3600" w:hanging="360"/>
+      </w:pPr>
+    </w:lvl>
+    <w:lvl w:ilvl="5">
+      <w:start w:val="1"/>
+      <w:numFmt w:val="lowerRoman"/>
+      <w:lvlText w:val="%6."/>
+      <w:lvlJc w:val="right"/>
+      <w:pPr>
+        <w:tabs>
+          <w:tab w:val="num" w:pos="0"/>
+        </w:tabs>
+        <w:ind w:left="4320" w:hanging="180"/>
+      </w:pPr>
+    </w:lvl>
+    <w:lvl w:ilvl="6">
+      <w:start w:val="1"/>
+      <w:numFmt w:val="decimal"/>
+      <w:lvlText w:val="%7."/>
+      <w:lvlJc w:val="left"/>
+      <w:pPr>
+        <w:tabs>
+          <w:tab w:val="num" w:pos="0"/>
+        </w:tabs>
+        <w:ind w:left="5040" w:hanging="360"/>
+      </w:pPr>
+    </w:lvl>
+    <w:lvl w:ilvl="7">
+      <w:start w:val="1"/>
+      <w:numFmt w:val="lowerLetter"/>
+      <w:lvlText w:val="%8."/>
+      <w:lvlJc w:val="left"/>
+      <w:pPr>
+        <w:tabs>
+          <w:tab w:val="num" w:pos="0"/>
+        </w:tabs>
+        <w:ind w:left="5760" w:hanging="360"/>
+      </w:pPr>
+    </w:lvl>
+    <w:lvl w:ilvl="8">
+      <w:start w:val="1"/>
+      <w:numFmt w:val="lowerRoman"/>
+      <w:lvlText w:val="%9."/>
+      <w:lvlJc w:val="right"/>
+      <w:pPr>
+        <w:tabs>
+          <w:tab w:val="num" w:pos="0"/>
+        </w:tabs>
+        <w:ind w:left="6480" w:hanging="180"/>
+      </w:pPr>
+    </w:lvl>
+  </w:abstractNum>
+  <w:abstractNum w:abstractNumId="7">
     <w:lvl w:ilvl="0">
       <w:start w:val="1"/>
       <w:numFmt w:val="bullet"/>
@@ -27682,7 +27834,117 @@
       </w:rPr>
     </w:lvl>
   </w:abstractNum>
-  <w:abstractNum w:abstractNumId="5">
+  <w:abstractNum w:abstractNumId="8">
+    <w:lvl w:ilvl="0">
+      <w:start w:val="1"/>
+      <w:numFmt w:val="decimal"/>
+      <w:lvlText w:val="%1."/>
+      <w:lvlJc w:val="left"/>
+      <w:pPr>
+        <w:tabs>
+          <w:tab w:val="num" w:pos="0"/>
+        </w:tabs>
+        <w:ind w:left="0" w:hanging="360"/>
+      </w:pPr>
+    </w:lvl>
+    <w:lvl w:ilvl="1">
+      <w:start w:val="1"/>
+      <w:numFmt w:val="decimal"/>
+      <w:lvlText w:val="%1.%2."/>
+      <w:lvlJc w:val="left"/>
+      <w:pPr>
+        <w:tabs>
+          <w:tab w:val="num" w:pos="567"/>
+        </w:tabs>
+        <w:ind w:left="0" w:hanging="0"/>
+      </w:pPr>
+    </w:lvl>
+    <w:lvl w:ilvl="2">
+      <w:start w:val="1"/>
+      <w:numFmt w:val="decimal"/>
+      <w:lvlText w:val="%1.%2.%3."/>
+      <w:lvlJc w:val="left"/>
+      <w:pPr>
+        <w:tabs>
+          <w:tab w:val="num" w:pos="0"/>
+        </w:tabs>
+        <w:ind w:left="864" w:hanging="504"/>
+      </w:pPr>
+    </w:lvl>
+    <w:lvl w:ilvl="3">
+      <w:start w:val="1"/>
+      <w:numFmt w:val="decimal"/>
+      <w:lvlText w:val="%1.%2.%3.%4."/>
+      <w:lvlJc w:val="left"/>
+      <w:pPr>
+        <w:tabs>
+          <w:tab w:val="num" w:pos="0"/>
+        </w:tabs>
+        <w:ind w:left="1368" w:hanging="648"/>
+      </w:pPr>
+    </w:lvl>
+    <w:lvl w:ilvl="4">
+      <w:start w:val="1"/>
+      <w:numFmt w:val="decimal"/>
+      <w:lvlText w:val="%1.%2.%3.%4.%5."/>
+      <w:lvlJc w:val="left"/>
+      <w:pPr>
+        <w:tabs>
+          <w:tab w:val="num" w:pos="0"/>
+        </w:tabs>
+        <w:ind w:left="1872" w:hanging="792"/>
+      </w:pPr>
+    </w:lvl>
+    <w:lvl w:ilvl="5">
+      <w:start w:val="1"/>
+      <w:numFmt w:val="decimal"/>
+      <w:lvlText w:val="%1.%2.%3.%4.%5.%6."/>
+      <w:lvlJc w:val="left"/>
+      <w:pPr>
+        <w:tabs>
+          <w:tab w:val="num" w:pos="0"/>
+        </w:tabs>
+        <w:ind w:left="2376" w:hanging="936"/>
+      </w:pPr>
+    </w:lvl>
+    <w:lvl w:ilvl="6">
+      <w:start w:val="1"/>
+      <w:numFmt w:val="decimal"/>
+      <w:lvlText w:val="%1.%2.%3.%4.%5.%6.%7."/>
+      <w:lvlJc w:val="left"/>
+      <w:pPr>
+        <w:tabs>
+          <w:tab w:val="num" w:pos="0"/>
+        </w:tabs>
+        <w:ind w:left="2880" w:hanging="1080"/>
+      </w:pPr>
+    </w:lvl>
+    <w:lvl w:ilvl="7">
+      <w:start w:val="1"/>
+      <w:numFmt w:val="decimal"/>
+      <w:lvlText w:val="%1.%2.%3.%4.%5.%6.%7.%8."/>
+      <w:lvlJc w:val="left"/>
+      <w:pPr>
+        <w:tabs>
+          <w:tab w:val="num" w:pos="0"/>
+        </w:tabs>
+        <w:ind w:left="3384" w:hanging="1224"/>
+      </w:pPr>
+    </w:lvl>
+    <w:lvl w:ilvl="8">
+      <w:start w:val="1"/>
+      <w:numFmt w:val="decimal"/>
+      <w:lvlText w:val="%1.%2.%3.%4.%5.%6.%7.%8.%9."/>
+      <w:lvlJc w:val="left"/>
+      <w:pPr>
+        <w:tabs>
+          <w:tab w:val="num" w:pos="0"/>
+        </w:tabs>
+        <w:ind w:left="3960" w:hanging="1440"/>
+      </w:pPr>
+    </w:lvl>
+  </w:abstractNum>
+  <w:abstractNum w:abstractNumId="9">
     <w:lvl w:ilvl="0">
       <w:start w:val="1"/>
       <w:numFmt w:val="decimal"/>
@@ -27792,7 +28054,144 @@
       </w:pPr>
     </w:lvl>
   </w:abstractNum>
-  <w:abstractNum w:abstractNumId="6">
+  <w:abstractNum w:abstractNumId="10">
+    <w:lvl w:ilvl="0">
+      <w:start w:val="1"/>
+      <w:numFmt w:val="bullet"/>
+      <w:lvlText w:val=""/>
+      <w:lvlJc w:val="left"/>
+      <w:pPr>
+        <w:tabs>
+          <w:tab w:val="num" w:pos="0"/>
+        </w:tabs>
+        <w:ind w:left="720" w:hanging="360"/>
+      </w:pPr>
+      <w:rPr>
+        <w:rFonts w:ascii="Symbol" w:hAnsi="Symbol" w:cs="Symbol" w:hint="default"/>
+      </w:rPr>
+    </w:lvl>
+    <w:lvl w:ilvl="1">
+      <w:start w:val="1"/>
+      <w:numFmt w:val="bullet"/>
+      <w:lvlText w:val="o"/>
+      <w:lvlJc w:val="left"/>
+      <w:pPr>
+        <w:tabs>
+          <w:tab w:val="num" w:pos="0"/>
+        </w:tabs>
+        <w:ind w:left="1440" w:hanging="360"/>
+      </w:pPr>
+      <w:rPr>
+        <w:rFonts w:ascii="Courier New" w:hAnsi="Courier New" w:cs="Courier New" w:hint="default"/>
+      </w:rPr>
+    </w:lvl>
+    <w:lvl w:ilvl="2">
+      <w:start w:val="1"/>
+      <w:numFmt w:val="bullet"/>
+      <w:lvlText w:val=""/>
+      <w:lvlJc w:val="left"/>
+      <w:pPr>
+        <w:tabs>
+          <w:tab w:val="num" w:pos="0"/>
+        </w:tabs>
+        <w:ind w:left="2160" w:hanging="360"/>
+      </w:pPr>
+      <w:rPr>
+        <w:rFonts w:ascii="Wingdings" w:hAnsi="Wingdings" w:cs="Wingdings" w:hint="default"/>
+      </w:rPr>
+    </w:lvl>
+    <w:lvl w:ilvl="3">
+      <w:start w:val="1"/>
+      <w:numFmt w:val="bullet"/>
+      <w:lvlText w:val=""/>
+      <w:lvlJc w:val="left"/>
+      <w:pPr>
+        <w:tabs>
+          <w:tab w:val="num" w:pos="0"/>
+        </w:tabs>
+        <w:ind w:left="2880" w:hanging="360"/>
+      </w:pPr>
+      <w:rPr>
+        <w:rFonts w:ascii="Symbol" w:hAnsi="Symbol" w:cs="Symbol" w:hint="default"/>
+      </w:rPr>
+    </w:lvl>
+    <w:lvl w:ilvl="4">
+      <w:start w:val="1"/>
+      <w:numFmt w:val="bullet"/>
+      <w:lvlText w:val="o"/>
+      <w:lvlJc w:val="left"/>
+      <w:pPr>
+        <w:tabs>
+          <w:tab w:val="num" w:pos="0"/>
+        </w:tabs>
+        <w:ind w:left="3600" w:hanging="360"/>
+      </w:pPr>
+      <w:rPr>
+        <w:rFonts w:ascii="Courier New" w:hAnsi="Courier New" w:cs="Courier New" w:hint="default"/>
+      </w:rPr>
+    </w:lvl>
+    <w:lvl w:ilvl="5">
+      <w:start w:val="1"/>
+      <w:numFmt w:val="bullet"/>
+      <w:lvlText w:val=""/>
+      <w:lvlJc w:val="left"/>
+      <w:pPr>
+        <w:tabs>
+          <w:tab w:val="num" w:pos="0"/>
+        </w:tabs>
+        <w:ind w:left="4320" w:hanging="360"/>
+      </w:pPr>
+      <w:rPr>
+        <w:rFonts w:ascii="Wingdings" w:hAnsi="Wingdings" w:cs="Wingdings" w:hint="default"/>
+      </w:rPr>
+    </w:lvl>
+    <w:lvl w:ilvl="6">
+      <w:start w:val="1"/>
+      <w:numFmt w:val="bullet"/>
+      <w:lvlText w:val=""/>
+      <w:lvlJc w:val="left"/>
+      <w:pPr>
+        <w:tabs>
+          <w:tab w:val="num" w:pos="0"/>
+        </w:tabs>
+        <w:ind w:left="5040" w:hanging="360"/>
+      </w:pPr>
+      <w:rPr>
+        <w:rFonts w:ascii="Symbol" w:hAnsi="Symbol" w:cs="Symbol" w:hint="default"/>
+      </w:rPr>
+    </w:lvl>
+    <w:lvl w:ilvl="7">
+      <w:start w:val="1"/>
+      <w:numFmt w:val="bullet"/>
+      <w:lvlText w:val="o"/>
+      <w:lvlJc w:val="left"/>
+      <w:pPr>
+        <w:tabs>
+          <w:tab w:val="num" w:pos="0"/>
+        </w:tabs>
+        <w:ind w:left="5760" w:hanging="360"/>
+      </w:pPr>
+      <w:rPr>
+        <w:rFonts w:ascii="Courier New" w:hAnsi="Courier New" w:cs="Courier New" w:hint="default"/>
+      </w:rPr>
+    </w:lvl>
+    <w:lvl w:ilvl="8">
+      <w:start w:val="1"/>
+      <w:numFmt w:val="bullet"/>
+      <w:lvlText w:val=""/>
+      <w:lvlJc w:val="left"/>
+      <w:pPr>
+        <w:tabs>
+          <w:tab w:val="num" w:pos="0"/>
+        </w:tabs>
+        <w:ind w:left="6480" w:hanging="360"/>
+      </w:pPr>
+      <w:rPr>
+        <w:rFonts w:ascii="Wingdings" w:hAnsi="Wingdings" w:cs="Wingdings" w:hint="default"/>
+      </w:rPr>
+    </w:lvl>
+  </w:abstractNum>
+  <w:abstractNum w:abstractNumId="11">
     <w:lvl w:ilvl="0">
       <w:start w:val="1"/>
       <w:numFmt w:val="decimal"/>
@@ -27902,7 +28301,281 @@
       </w:pPr>
     </w:lvl>
   </w:abstractNum>
-  <w:abstractNum w:abstractNumId="7">
+  <w:abstractNum w:abstractNumId="12">
+    <w:lvl w:ilvl="0">
+      <w:start w:val="1"/>
+      <w:numFmt w:val="bullet"/>
+      <w:lvlText w:val=""/>
+      <w:lvlJc w:val="left"/>
+      <w:pPr>
+        <w:tabs>
+          <w:tab w:val="num" w:pos="0"/>
+        </w:tabs>
+        <w:ind w:left="720" w:hanging="360"/>
+      </w:pPr>
+      <w:rPr>
+        <w:rFonts w:ascii="Symbol" w:hAnsi="Symbol" w:cs="Symbol" w:hint="default"/>
+      </w:rPr>
+    </w:lvl>
+    <w:lvl w:ilvl="1">
+      <w:start w:val="1"/>
+      <w:numFmt w:val="bullet"/>
+      <w:lvlText w:val="o"/>
+      <w:lvlJc w:val="left"/>
+      <w:pPr>
+        <w:tabs>
+          <w:tab w:val="num" w:pos="0"/>
+        </w:tabs>
+        <w:ind w:left="1440" w:hanging="360"/>
+      </w:pPr>
+      <w:rPr>
+        <w:rFonts w:ascii="Courier New" w:hAnsi="Courier New" w:cs="Courier New" w:hint="default"/>
+      </w:rPr>
+    </w:lvl>
+    <w:lvl w:ilvl="2">
+      <w:start w:val="1"/>
+      <w:numFmt w:val="bullet"/>
+      <w:lvlText w:val=""/>
+      <w:lvlJc w:val="left"/>
+      <w:pPr>
+        <w:tabs>
+          <w:tab w:val="num" w:pos="0"/>
+        </w:tabs>
+        <w:ind w:left="2160" w:hanging="360"/>
+      </w:pPr>
+      <w:rPr>
+        <w:rFonts w:ascii="Wingdings" w:hAnsi="Wingdings" w:cs="Wingdings" w:hint="default"/>
+      </w:rPr>
+    </w:lvl>
+    <w:lvl w:ilvl="3">
+      <w:start w:val="1"/>
+      <w:numFmt w:val="bullet"/>
+      <w:lvlText w:val=""/>
+      <w:lvlJc w:val="left"/>
+      <w:pPr>
+        <w:tabs>
+          <w:tab w:val="num" w:pos="0"/>
+        </w:tabs>
+        <w:ind w:left="2880" w:hanging="360"/>
+      </w:pPr>
+      <w:rPr>
+        <w:rFonts w:ascii="Symbol" w:hAnsi="Symbol" w:cs="Symbol" w:hint="default"/>
+      </w:rPr>
+    </w:lvl>
+    <w:lvl w:ilvl="4">
+      <w:start w:val="1"/>
+      <w:numFmt w:val="bullet"/>
+      <w:lvlText w:val="o"/>
+      <w:lvlJc w:val="left"/>
+      <w:pPr>
+        <w:tabs>
+          <w:tab w:val="num" w:pos="0"/>
+        </w:tabs>
+        <w:ind w:left="3600" w:hanging="360"/>
+      </w:pPr>
+      <w:rPr>
+        <w:rFonts w:ascii="Courier New" w:hAnsi="Courier New" w:cs="Courier New" w:hint="default"/>
+      </w:rPr>
+    </w:lvl>
+    <w:lvl w:ilvl="5">
+      <w:start w:val="1"/>
+      <w:numFmt w:val="bullet"/>
+      <w:lvlText w:val=""/>
+      <w:lvlJc w:val="left"/>
+      <w:pPr>
+        <w:tabs>
+          <w:tab w:val="num" w:pos="0"/>
+        </w:tabs>
+        <w:ind w:left="4320" w:hanging="360"/>
+      </w:pPr>
+      <w:rPr>
+        <w:rFonts w:ascii="Wingdings" w:hAnsi="Wingdings" w:cs="Wingdings" w:hint="default"/>
+      </w:rPr>
+    </w:lvl>
+    <w:lvl w:ilvl="6">
+      <w:start w:val="1"/>
+      <w:numFmt w:val="bullet"/>
+      <w:lvlText w:val=""/>
+      <w:lvlJc w:val="left"/>
+      <w:pPr>
+        <w:tabs>
+          <w:tab w:val="num" w:pos="0"/>
+        </w:tabs>
+        <w:ind w:left="5040" w:hanging="360"/>
+      </w:pPr>
+      <w:rPr>
+        <w:rFonts w:ascii="Symbol" w:hAnsi="Symbol" w:cs="Symbol" w:hint="default"/>
+      </w:rPr>
+    </w:lvl>
+    <w:lvl w:ilvl="7">
+      <w:start w:val="1"/>
+      <w:numFmt w:val="bullet"/>
+      <w:lvlText w:val="o"/>
+      <w:lvlJc w:val="left"/>
+      <w:pPr>
+        <w:tabs>
+          <w:tab w:val="num" w:pos="0"/>
+        </w:tabs>
+        <w:ind w:left="5760" w:hanging="360"/>
+      </w:pPr>
+      <w:rPr>
+        <w:rFonts w:ascii="Courier New" w:hAnsi="Courier New" w:cs="Courier New" w:hint="default"/>
+      </w:rPr>
+    </w:lvl>
+    <w:lvl w:ilvl="8">
+      <w:start w:val="1"/>
+      <w:numFmt w:val="bullet"/>
+      <w:lvlText w:val=""/>
+      <w:lvlJc w:val="left"/>
+      <w:pPr>
+        <w:tabs>
+          <w:tab w:val="num" w:pos="0"/>
+        </w:tabs>
+        <w:ind w:left="6480" w:hanging="360"/>
+      </w:pPr>
+      <w:rPr>
+        <w:rFonts w:ascii="Wingdings" w:hAnsi="Wingdings" w:cs="Wingdings" w:hint="default"/>
+      </w:rPr>
+    </w:lvl>
+  </w:abstractNum>
+  <w:abstractNum w:abstractNumId="13">
+    <w:lvl w:ilvl="0">
+      <w:start w:val="1"/>
+      <w:numFmt w:val="bullet"/>
+      <w:lvlText w:val=""/>
+      <w:lvlJc w:val="left"/>
+      <w:pPr>
+        <w:tabs>
+          <w:tab w:val="num" w:pos="0"/>
+        </w:tabs>
+        <w:ind w:left="720" w:hanging="360"/>
+      </w:pPr>
+      <w:rPr>
+        <w:rFonts w:ascii="Symbol" w:hAnsi="Symbol" w:cs="Symbol" w:hint="default"/>
+      </w:rPr>
+    </w:lvl>
+    <w:lvl w:ilvl="1">
+      <w:start w:val="1"/>
+      <w:numFmt w:val="bullet"/>
+      <w:lvlText w:val="o"/>
+      <w:lvlJc w:val="left"/>
+      <w:pPr>
+        <w:tabs>
+          <w:tab w:val="num" w:pos="0"/>
+        </w:tabs>
+        <w:ind w:left="1440" w:hanging="360"/>
+      </w:pPr>
+      <w:rPr>
+        <w:rFonts w:ascii="Courier New" w:hAnsi="Courier New" w:cs="Courier New" w:hint="default"/>
+      </w:rPr>
+    </w:lvl>
+    <w:lvl w:ilvl="2">
+      <w:start w:val="1"/>
+      <w:numFmt w:val="bullet"/>
+      <w:lvlText w:val=""/>
+      <w:lvlJc w:val="left"/>
+      <w:pPr>
+        <w:tabs>
+          <w:tab w:val="num" w:pos="0"/>
+        </w:tabs>
+        <w:ind w:left="2160" w:hanging="360"/>
+      </w:pPr>
+      <w:rPr>
+        <w:rFonts w:ascii="Wingdings" w:hAnsi="Wingdings" w:cs="Wingdings" w:hint="default"/>
+      </w:rPr>
+    </w:lvl>
+    <w:lvl w:ilvl="3">
+      <w:start w:val="1"/>
+      <w:numFmt w:val="bullet"/>
+      <w:lvlText w:val=""/>
+      <w:lvlJc w:val="left"/>
+      <w:pPr>
+        <w:tabs>
+          <w:tab w:val="num" w:pos="0"/>
+        </w:tabs>
+        <w:ind w:left="2880" w:hanging="360"/>
+      </w:pPr>
+      <w:rPr>
+        <w:rFonts w:ascii="Symbol" w:hAnsi="Symbol" w:cs="Symbol" w:hint="default"/>
+      </w:rPr>
+    </w:lvl>
+    <w:lvl w:ilvl="4">
+      <w:start w:val="1"/>
+      <w:numFmt w:val="bullet"/>
+      <w:lvlText w:val="o"/>
+      <w:lvlJc w:val="left"/>
+      <w:pPr>
+        <w:tabs>
+          <w:tab w:val="num" w:pos="0"/>
+        </w:tabs>
+        <w:ind w:left="3600" w:hanging="360"/>
+      </w:pPr>
+      <w:rPr>
+        <w:rFonts w:ascii="Courier New" w:hAnsi="Courier New" w:cs="Courier New" w:hint="default"/>
+      </w:rPr>
+    </w:lvl>
+    <w:lvl w:ilvl="5">
+      <w:start w:val="1"/>
+      <w:numFmt w:val="bullet"/>
+      <w:lvlText w:val=""/>
+      <w:lvlJc w:val="left"/>
+      <w:pPr>
+        <w:tabs>
+          <w:tab w:val="num" w:pos="0"/>
+        </w:tabs>
+        <w:ind w:left="4320" w:hanging="360"/>
+      </w:pPr>
+      <w:rPr>
+        <w:rFonts w:ascii="Wingdings" w:hAnsi="Wingdings" w:cs="Wingdings" w:hint="default"/>
+      </w:rPr>
+    </w:lvl>
+    <w:lvl w:ilvl="6">
+      <w:start w:val="1"/>
+      <w:numFmt w:val="bullet"/>
+      <w:lvlText w:val=""/>
+      <w:lvlJc w:val="left"/>
+      <w:pPr>
+        <w:tabs>
+          <w:tab w:val="num" w:pos="0"/>
+        </w:tabs>
+        <w:ind w:left="5040" w:hanging="360"/>
+      </w:pPr>
+      <w:rPr>
+        <w:rFonts w:ascii="Symbol" w:hAnsi="Symbol" w:cs="Symbol" w:hint="default"/>
+      </w:rPr>
+    </w:lvl>
+    <w:lvl w:ilvl="7">
+      <w:start w:val="1"/>
+      <w:numFmt w:val="bullet"/>
+      <w:lvlText w:val="o"/>
+      <w:lvlJc w:val="left"/>
+      <w:pPr>
+        <w:tabs>
+          <w:tab w:val="num" w:pos="0"/>
+        </w:tabs>
+        <w:ind w:left="5760" w:hanging="360"/>
+      </w:pPr>
+      <w:rPr>
+        <w:rFonts w:ascii="Courier New" w:hAnsi="Courier New" w:cs="Courier New" w:hint="default"/>
+      </w:rPr>
+    </w:lvl>
+    <w:lvl w:ilvl="8">
+      <w:start w:val="1"/>
+      <w:numFmt w:val="bullet"/>
+      <w:lvlText w:val=""/>
+      <w:lvlJc w:val="left"/>
+      <w:pPr>
+        <w:tabs>
+          <w:tab w:val="num" w:pos="0"/>
+        </w:tabs>
+        <w:ind w:left="6480" w:hanging="360"/>
+      </w:pPr>
+      <w:rPr>
+        <w:rFonts w:ascii="Wingdings" w:hAnsi="Wingdings" w:cs="Wingdings" w:hint="default"/>
+      </w:rPr>
+    </w:lvl>
+  </w:abstractNum>
+  <w:abstractNum w:abstractNumId="14">
     <w:lvl w:ilvl="0">
       <w:start w:val="1"/>
       <w:numFmt w:val="decimal"/>
@@ -28012,7 +28685,227 @@
       </w:pPr>
     </w:lvl>
   </w:abstractNum>
-  <w:abstractNum w:abstractNumId="8">
+  <w:abstractNum w:abstractNumId="15">
+    <w:lvl w:ilvl="0">
+      <w:start w:val="1"/>
+      <w:numFmt w:val="decimal"/>
+      <w:lvlText w:val="%1."/>
+      <w:lvlJc w:val="left"/>
+      <w:pPr>
+        <w:tabs>
+          <w:tab w:val="num" w:pos="0"/>
+        </w:tabs>
+        <w:ind w:left="720" w:hanging="360"/>
+      </w:pPr>
+    </w:lvl>
+    <w:lvl w:ilvl="1">
+      <w:start w:val="1"/>
+      <w:numFmt w:val="lowerLetter"/>
+      <w:lvlText w:val="%2."/>
+      <w:lvlJc w:val="left"/>
+      <w:pPr>
+        <w:tabs>
+          <w:tab w:val="num" w:pos="0"/>
+        </w:tabs>
+        <w:ind w:left="1440" w:hanging="360"/>
+      </w:pPr>
+    </w:lvl>
+    <w:lvl w:ilvl="2">
+      <w:start w:val="1"/>
+      <w:numFmt w:val="lowerRoman"/>
+      <w:lvlText w:val="%3."/>
+      <w:lvlJc w:val="right"/>
+      <w:pPr>
+        <w:tabs>
+          <w:tab w:val="num" w:pos="0"/>
+        </w:tabs>
+        <w:ind w:left="2160" w:hanging="180"/>
+      </w:pPr>
+    </w:lvl>
+    <w:lvl w:ilvl="3">
+      <w:start w:val="1"/>
+      <w:numFmt w:val="decimal"/>
+      <w:lvlText w:val="%4."/>
+      <w:lvlJc w:val="left"/>
+      <w:pPr>
+        <w:tabs>
+          <w:tab w:val="num" w:pos="0"/>
+        </w:tabs>
+        <w:ind w:left="2880" w:hanging="360"/>
+      </w:pPr>
+    </w:lvl>
+    <w:lvl w:ilvl="4">
+      <w:start w:val="1"/>
+      <w:numFmt w:val="lowerLetter"/>
+      <w:lvlText w:val="%5."/>
+      <w:lvlJc w:val="left"/>
+      <w:pPr>
+        <w:tabs>
+          <w:tab w:val="num" w:pos="0"/>
+        </w:tabs>
+        <w:ind w:left="3600" w:hanging="360"/>
+      </w:pPr>
+    </w:lvl>
+    <w:lvl w:ilvl="5">
+      <w:start w:val="1"/>
+      <w:numFmt w:val="lowerRoman"/>
+      <w:lvlText w:val="%6."/>
+      <w:lvlJc w:val="right"/>
+      <w:pPr>
+        <w:tabs>
+          <w:tab w:val="num" w:pos="0"/>
+        </w:tabs>
+        <w:ind w:left="4320" w:hanging="180"/>
+      </w:pPr>
+    </w:lvl>
+    <w:lvl w:ilvl="6">
+      <w:start w:val="1"/>
+      <w:numFmt w:val="decimal"/>
+      <w:lvlText w:val="%7."/>
+      <w:lvlJc w:val="left"/>
+      <w:pPr>
+        <w:tabs>
+          <w:tab w:val="num" w:pos="0"/>
+        </w:tabs>
+        <w:ind w:left="5040" w:hanging="360"/>
+      </w:pPr>
+    </w:lvl>
+    <w:lvl w:ilvl="7">
+      <w:start w:val="1"/>
+      <w:numFmt w:val="lowerLetter"/>
+      <w:lvlText w:val="%8."/>
+      <w:lvlJc w:val="left"/>
+      <w:pPr>
+        <w:tabs>
+          <w:tab w:val="num" w:pos="0"/>
+        </w:tabs>
+        <w:ind w:left="5760" w:hanging="360"/>
+      </w:pPr>
+    </w:lvl>
+    <w:lvl w:ilvl="8">
+      <w:start w:val="1"/>
+      <w:numFmt w:val="lowerRoman"/>
+      <w:lvlText w:val="%9."/>
+      <w:lvlJc w:val="right"/>
+      <w:pPr>
+        <w:tabs>
+          <w:tab w:val="num" w:pos="0"/>
+        </w:tabs>
+        <w:ind w:left="6480" w:hanging="180"/>
+      </w:pPr>
+    </w:lvl>
+  </w:abstractNum>
+  <w:abstractNum w:abstractNumId="16">
+    <w:lvl w:ilvl="0">
+      <w:start w:val="1"/>
+      <w:numFmt w:val="decimal"/>
+      <w:lvlText w:val="%1."/>
+      <w:lvlJc w:val="left"/>
+      <w:pPr>
+        <w:tabs>
+          <w:tab w:val="num" w:pos="0"/>
+        </w:tabs>
+        <w:ind w:left="720" w:hanging="360"/>
+      </w:pPr>
+    </w:lvl>
+    <w:lvl w:ilvl="1">
+      <w:start w:val="1"/>
+      <w:numFmt w:val="lowerLetter"/>
+      <w:lvlText w:val="%2."/>
+      <w:lvlJc w:val="left"/>
+      <w:pPr>
+        <w:tabs>
+          <w:tab w:val="num" w:pos="0"/>
+        </w:tabs>
+        <w:ind w:left="1440" w:hanging="360"/>
+      </w:pPr>
+    </w:lvl>
+    <w:lvl w:ilvl="2">
+      <w:start w:val="1"/>
+      <w:numFmt w:val="lowerRoman"/>
+      <w:lvlText w:val="%3."/>
+      <w:lvlJc w:val="right"/>
+      <w:pPr>
+        <w:tabs>
+          <w:tab w:val="num" w:pos="0"/>
+        </w:tabs>
+        <w:ind w:left="2160" w:hanging="180"/>
+      </w:pPr>
+    </w:lvl>
+    <w:lvl w:ilvl="3">
+      <w:start w:val="1"/>
+      <w:numFmt w:val="decimal"/>
+      <w:lvlText w:val="%4."/>
+      <w:lvlJc w:val="left"/>
+      <w:pPr>
+        <w:tabs>
+          <w:tab w:val="num" w:pos="0"/>
+        </w:tabs>
+        <w:ind w:left="2880" w:hanging="360"/>
+      </w:pPr>
+    </w:lvl>
+    <w:lvl w:ilvl="4">
+      <w:start w:val="1"/>
+      <w:numFmt w:val="lowerLetter"/>
+      <w:lvlText w:val="%5."/>
+      <w:lvlJc w:val="left"/>
+      <w:pPr>
+        <w:tabs>
+          <w:tab w:val="num" w:pos="0"/>
+        </w:tabs>
+        <w:ind w:left="3600" w:hanging="360"/>
+      </w:pPr>
+    </w:lvl>
+    <w:lvl w:ilvl="5">
+      <w:start w:val="1"/>
+      <w:numFmt w:val="lowerRoman"/>
+      <w:lvlText w:val="%6."/>
+      <w:lvlJc w:val="right"/>
+      <w:pPr>
+        <w:tabs>
+          <w:tab w:val="num" w:pos="0"/>
+        </w:tabs>
+        <w:ind w:left="4320" w:hanging="180"/>
+      </w:pPr>
+    </w:lvl>
+    <w:lvl w:ilvl="6">
+      <w:start w:val="1"/>
+      <w:numFmt w:val="decimal"/>
+      <w:lvlText w:val="%7."/>
+      <w:lvlJc w:val="left"/>
+      <w:pPr>
+        <w:tabs>
+          <w:tab w:val="num" w:pos="0"/>
+        </w:tabs>
+        <w:ind w:left="5040" w:hanging="360"/>
+      </w:pPr>
+    </w:lvl>
+    <w:lvl w:ilvl="7">
+      <w:start w:val="1"/>
+      <w:numFmt w:val="lowerLetter"/>
+      <w:lvlText w:val="%8."/>
+      <w:lvlJc w:val="left"/>
+      <w:pPr>
+        <w:tabs>
+          <w:tab w:val="num" w:pos="0"/>
+        </w:tabs>
+        <w:ind w:left="5760" w:hanging="360"/>
+      </w:pPr>
+    </w:lvl>
+    <w:lvl w:ilvl="8">
+      <w:start w:val="1"/>
+      <w:numFmt w:val="lowerRoman"/>
+      <w:lvlText w:val="%9."/>
+      <w:lvlJc w:val="right"/>
+      <w:pPr>
+        <w:tabs>
+          <w:tab w:val="num" w:pos="0"/>
+        </w:tabs>
+        <w:ind w:left="6480" w:hanging="180"/>
+      </w:pPr>
+    </w:lvl>
+  </w:abstractNum>
+  <w:abstractNum w:abstractNumId="17">
     <w:lvl w:ilvl="0">
       <w:start w:val="1"/>
       <w:numFmt w:val="bullet"/>
@@ -28149,117 +29042,7 @@
       </w:rPr>
     </w:lvl>
   </w:abstractNum>
-  <w:abstractNum w:abstractNumId="9">
-    <w:lvl w:ilvl="0">
-      <w:start w:val="1"/>
-      <w:numFmt w:val="decimal"/>
-      <w:lvlText w:val="%1."/>
-      <w:lvlJc w:val="left"/>
-      <w:pPr>
-        <w:tabs>
-          <w:tab w:val="num" w:pos="0"/>
-        </w:tabs>
-        <w:ind w:left="0" w:hanging="360"/>
-      </w:pPr>
-    </w:lvl>
-    <w:lvl w:ilvl="1">
-      <w:start w:val="1"/>
-      <w:numFmt w:val="decimal"/>
-      <w:lvlText w:val="%1.%2."/>
-      <w:lvlJc w:val="left"/>
-      <w:pPr>
-        <w:tabs>
-          <w:tab w:val="num" w:pos="567"/>
-        </w:tabs>
-        <w:ind w:left="0" w:hanging="0"/>
-      </w:pPr>
-    </w:lvl>
-    <w:lvl w:ilvl="2">
-      <w:start w:val="1"/>
-      <w:numFmt w:val="decimal"/>
-      <w:lvlText w:val="%1.%2.%3."/>
-      <w:lvlJc w:val="left"/>
-      <w:pPr>
-        <w:tabs>
-          <w:tab w:val="num" w:pos="0"/>
-        </w:tabs>
-        <w:ind w:left="864" w:hanging="504"/>
-      </w:pPr>
-    </w:lvl>
-    <w:lvl w:ilvl="3">
-      <w:start w:val="1"/>
-      <w:numFmt w:val="decimal"/>
-      <w:lvlText w:val="%1.%2.%3.%4."/>
-      <w:lvlJc w:val="left"/>
-      <w:pPr>
-        <w:tabs>
-          <w:tab w:val="num" w:pos="0"/>
-        </w:tabs>
-        <w:ind w:left="1368" w:hanging="648"/>
-      </w:pPr>
-    </w:lvl>
-    <w:lvl w:ilvl="4">
-      <w:start w:val="1"/>
-      <w:numFmt w:val="decimal"/>
-      <w:lvlText w:val="%1.%2.%3.%4.%5."/>
-      <w:lvlJc w:val="left"/>
-      <w:pPr>
-        <w:tabs>
-          <w:tab w:val="num" w:pos="0"/>
-        </w:tabs>
-        <w:ind w:left="1872" w:hanging="792"/>
-      </w:pPr>
-    </w:lvl>
-    <w:lvl w:ilvl="5">
-      <w:start w:val="1"/>
-      <w:numFmt w:val="decimal"/>
-      <w:lvlText w:val="%1.%2.%3.%4.%5.%6."/>
-      <w:lvlJc w:val="left"/>
-      <w:pPr>
-        <w:tabs>
-          <w:tab w:val="num" w:pos="0"/>
-        </w:tabs>
-        <w:ind w:left="2376" w:hanging="936"/>
-      </w:pPr>
-    </w:lvl>
-    <w:lvl w:ilvl="6">
-      <w:start w:val="1"/>
-      <w:numFmt w:val="decimal"/>
-      <w:lvlText w:val="%1.%2.%3.%4.%5.%6.%7."/>
-      <w:lvlJc w:val="left"/>
-      <w:pPr>
-        <w:tabs>
-          <w:tab w:val="num" w:pos="0"/>
-        </w:tabs>
-        <w:ind w:left="2880" w:hanging="1080"/>
-      </w:pPr>
-    </w:lvl>
-    <w:lvl w:ilvl="7">
-      <w:start w:val="1"/>
-      <w:numFmt w:val="decimal"/>
-      <w:lvlText w:val="%1.%2.%3.%4.%5.%6.%7.%8."/>
-      <w:lvlJc w:val="left"/>
-      <w:pPr>
-        <w:tabs>
-          <w:tab w:val="num" w:pos="0"/>
-        </w:tabs>
-        <w:ind w:left="3384" w:hanging="1224"/>
-      </w:pPr>
-    </w:lvl>
-    <w:lvl w:ilvl="8">
-      <w:start w:val="1"/>
-      <w:numFmt w:val="decimal"/>
-      <w:lvlText w:val="%1.%2.%3.%4.%5.%6.%7.%8.%9."/>
-      <w:lvlJc w:val="left"/>
-      <w:pPr>
-        <w:tabs>
-          <w:tab w:val="num" w:pos="0"/>
-        </w:tabs>
-        <w:ind w:left="3960" w:hanging="1440"/>
-      </w:pPr>
-    </w:lvl>
-  </w:abstractNum>
-  <w:abstractNum w:abstractNumId="10">
+  <w:abstractNum w:abstractNumId="18">
     <w:lvl w:ilvl="0">
       <w:start w:val="1"/>
       <w:numFmt w:val="decimal"/>
@@ -28369,7 +29152,337 @@
       </w:pPr>
     </w:lvl>
   </w:abstractNum>
-  <w:abstractNum w:abstractNumId="11">
+  <w:abstractNum w:abstractNumId="19">
+    <w:lvl w:ilvl="0">
+      <w:start w:val="1"/>
+      <w:numFmt w:val="decimal"/>
+      <w:lvlText w:val="%1."/>
+      <w:lvlJc w:val="left"/>
+      <w:pPr>
+        <w:tabs>
+          <w:tab w:val="num" w:pos="720"/>
+        </w:tabs>
+        <w:ind w:left="720" w:hanging="360"/>
+      </w:pPr>
+    </w:lvl>
+    <w:lvl w:ilvl="1">
+      <w:start w:val="1"/>
+      <w:numFmt w:val="decimal"/>
+      <w:lvlText w:val="%2)"/>
+      <w:lvlJc w:val="left"/>
+      <w:pPr>
+        <w:tabs>
+          <w:tab w:val="num" w:pos="1080"/>
+        </w:tabs>
+        <w:ind w:left="1080" w:hanging="360"/>
+      </w:pPr>
+    </w:lvl>
+    <w:lvl w:ilvl="2">
+      <w:start w:val="1"/>
+      <w:numFmt w:val="decimal"/>
+      <w:lvlText w:val="%3)"/>
+      <w:lvlJc w:val="left"/>
+      <w:pPr>
+        <w:tabs>
+          <w:tab w:val="num" w:pos="1440"/>
+        </w:tabs>
+        <w:ind w:left="1440" w:hanging="360"/>
+      </w:pPr>
+    </w:lvl>
+    <w:lvl w:ilvl="3">
+      <w:start w:val="1"/>
+      <w:numFmt w:val="decimal"/>
+      <w:lvlText w:val="%4)"/>
+      <w:lvlJc w:val="left"/>
+      <w:pPr>
+        <w:tabs>
+          <w:tab w:val="num" w:pos="1800"/>
+        </w:tabs>
+        <w:ind w:left="1800" w:hanging="360"/>
+      </w:pPr>
+    </w:lvl>
+    <w:lvl w:ilvl="4">
+      <w:start w:val="1"/>
+      <w:numFmt w:val="decimal"/>
+      <w:lvlText w:val="%5)"/>
+      <w:lvlJc w:val="left"/>
+      <w:pPr>
+        <w:tabs>
+          <w:tab w:val="num" w:pos="2160"/>
+        </w:tabs>
+        <w:ind w:left="2160" w:hanging="360"/>
+      </w:pPr>
+    </w:lvl>
+    <w:lvl w:ilvl="5">
+      <w:start w:val="1"/>
+      <w:numFmt w:val="decimal"/>
+      <w:lvlText w:val="%6)"/>
+      <w:lvlJc w:val="left"/>
+      <w:pPr>
+        <w:tabs>
+          <w:tab w:val="num" w:pos="2520"/>
+        </w:tabs>
+        <w:ind w:left="2520" w:hanging="360"/>
+      </w:pPr>
+    </w:lvl>
+    <w:lvl w:ilvl="6">
+      <w:start w:val="1"/>
+      <w:numFmt w:val="decimal"/>
+      <w:lvlText w:val="%7)"/>
+      <w:lvlJc w:val="left"/>
+      <w:pPr>
+        <w:tabs>
+          <w:tab w:val="num" w:pos="2880"/>
+        </w:tabs>
+        <w:ind w:left="2880" w:hanging="360"/>
+      </w:pPr>
+    </w:lvl>
+    <w:lvl w:ilvl="7">
+      <w:start w:val="1"/>
+      <w:numFmt w:val="decimal"/>
+      <w:lvlText w:val="%8)"/>
+      <w:lvlJc w:val="left"/>
+      <w:pPr>
+        <w:tabs>
+          <w:tab w:val="num" w:pos="3240"/>
+        </w:tabs>
+        <w:ind w:left="3240" w:hanging="360"/>
+      </w:pPr>
+    </w:lvl>
+    <w:lvl w:ilvl="8">
+      <w:start w:val="1"/>
+      <w:numFmt w:val="decimal"/>
+      <w:lvlText w:val="%9)"/>
+      <w:lvlJc w:val="left"/>
+      <w:pPr>
+        <w:tabs>
+          <w:tab w:val="num" w:pos="3600"/>
+        </w:tabs>
+        <w:ind w:left="3600" w:hanging="360"/>
+      </w:pPr>
+    </w:lvl>
+  </w:abstractNum>
+  <w:abstractNum w:abstractNumId="20">
+    <w:lvl w:ilvl="0">
+      <w:start w:val="1"/>
+      <w:numFmt w:val="decimal"/>
+      <w:lvlText w:val="%1."/>
+      <w:lvlJc w:val="left"/>
+      <w:pPr>
+        <w:tabs>
+          <w:tab w:val="num" w:pos="720"/>
+        </w:tabs>
+        <w:ind w:left="720" w:hanging="360"/>
+      </w:pPr>
+    </w:lvl>
+    <w:lvl w:ilvl="1">
+      <w:start w:val="1"/>
+      <w:numFmt w:val="decimal"/>
+      <w:lvlText w:val="%2."/>
+      <w:lvlJc w:val="left"/>
+      <w:pPr>
+        <w:tabs>
+          <w:tab w:val="num" w:pos="1080"/>
+        </w:tabs>
+        <w:ind w:left="1080" w:hanging="360"/>
+      </w:pPr>
+    </w:lvl>
+    <w:lvl w:ilvl="2">
+      <w:start w:val="1"/>
+      <w:numFmt w:val="decimal"/>
+      <w:lvlText w:val="%3."/>
+      <w:lvlJc w:val="left"/>
+      <w:pPr>
+        <w:tabs>
+          <w:tab w:val="num" w:pos="1440"/>
+        </w:tabs>
+        <w:ind w:left="1440" w:hanging="360"/>
+      </w:pPr>
+    </w:lvl>
+    <w:lvl w:ilvl="3">
+      <w:start w:val="1"/>
+      <w:numFmt w:val="decimal"/>
+      <w:lvlText w:val="%4."/>
+      <w:lvlJc w:val="left"/>
+      <w:pPr>
+        <w:tabs>
+          <w:tab w:val="num" w:pos="1800"/>
+        </w:tabs>
+        <w:ind w:left="1800" w:hanging="360"/>
+      </w:pPr>
+    </w:lvl>
+    <w:lvl w:ilvl="4">
+      <w:start w:val="1"/>
+      <w:numFmt w:val="decimal"/>
+      <w:lvlText w:val="%5."/>
+      <w:lvlJc w:val="left"/>
+      <w:pPr>
+        <w:tabs>
+          <w:tab w:val="num" w:pos="2160"/>
+        </w:tabs>
+        <w:ind w:left="2160" w:hanging="360"/>
+      </w:pPr>
+    </w:lvl>
+    <w:lvl w:ilvl="5">
+      <w:start w:val="1"/>
+      <w:numFmt w:val="decimal"/>
+      <w:lvlText w:val="%6."/>
+      <w:lvlJc w:val="left"/>
+      <w:pPr>
+        <w:tabs>
+          <w:tab w:val="num" w:pos="2520"/>
+        </w:tabs>
+        <w:ind w:left="2520" w:hanging="360"/>
+      </w:pPr>
+    </w:lvl>
+    <w:lvl w:ilvl="6">
+      <w:start w:val="1"/>
+      <w:numFmt w:val="decimal"/>
+      <w:lvlText w:val="%7."/>
+      <w:lvlJc w:val="left"/>
+      <w:pPr>
+        <w:tabs>
+          <w:tab w:val="num" w:pos="2880"/>
+        </w:tabs>
+        <w:ind w:left="2880" w:hanging="360"/>
+      </w:pPr>
+    </w:lvl>
+    <w:lvl w:ilvl="7">
+      <w:start w:val="1"/>
+      <w:numFmt w:val="decimal"/>
+      <w:lvlText w:val="%8."/>
+      <w:lvlJc w:val="left"/>
+      <w:pPr>
+        <w:tabs>
+          <w:tab w:val="num" w:pos="3240"/>
+        </w:tabs>
+        <w:ind w:left="3240" w:hanging="360"/>
+      </w:pPr>
+    </w:lvl>
+    <w:lvl w:ilvl="8">
+      <w:start w:val="1"/>
+      <w:numFmt w:val="decimal"/>
+      <w:lvlText w:val="%9."/>
+      <w:lvlJc w:val="left"/>
+      <w:pPr>
+        <w:tabs>
+          <w:tab w:val="num" w:pos="3600"/>
+        </w:tabs>
+        <w:ind w:left="3600" w:hanging="360"/>
+      </w:pPr>
+    </w:lvl>
+  </w:abstractNum>
+  <w:abstractNum w:abstractNumId="21">
+    <w:lvl w:ilvl="0">
+      <w:start w:val="1"/>
+      <w:numFmt w:val="decimal"/>
+      <w:lvlText w:val="%1."/>
+      <w:lvlJc w:val="left"/>
+      <w:pPr>
+        <w:tabs>
+          <w:tab w:val="num" w:pos="720"/>
+        </w:tabs>
+        <w:ind w:left="720" w:hanging="360"/>
+      </w:pPr>
+    </w:lvl>
+    <w:lvl w:ilvl="1">
+      <w:start w:val="1"/>
+      <w:numFmt w:val="decimal"/>
+      <w:lvlText w:val="%2."/>
+      <w:lvlJc w:val="left"/>
+      <w:pPr>
+        <w:tabs>
+          <w:tab w:val="num" w:pos="1080"/>
+        </w:tabs>
+        <w:ind w:left="1080" w:hanging="360"/>
+      </w:pPr>
+    </w:lvl>
+    <w:lvl w:ilvl="2">
+      <w:start w:val="1"/>
+      <w:numFmt w:val="decimal"/>
+      <w:lvlText w:val="%3."/>
+      <w:lvlJc w:val="left"/>
+      <w:pPr>
+        <w:tabs>
+          <w:tab w:val="num" w:pos="1440"/>
+        </w:tabs>
+        <w:ind w:left="1440" w:hanging="360"/>
+      </w:pPr>
+    </w:lvl>
+    <w:lvl w:ilvl="3">
+      <w:start w:val="1"/>
+      <w:numFmt w:val="decimal"/>
+      <w:lvlText w:val="%4."/>
+      <w:lvlJc w:val="left"/>
+      <w:pPr>
+        <w:tabs>
+          <w:tab w:val="num" w:pos="1800"/>
+        </w:tabs>
+        <w:ind w:left="1800" w:hanging="360"/>
+      </w:pPr>
+    </w:lvl>
+    <w:lvl w:ilvl="4">
+      <w:start w:val="1"/>
+      <w:numFmt w:val="decimal"/>
+      <w:lvlText w:val="%5."/>
+      <w:lvlJc w:val="left"/>
+      <w:pPr>
+        <w:tabs>
+          <w:tab w:val="num" w:pos="2160"/>
+        </w:tabs>
+        <w:ind w:left="2160" w:hanging="360"/>
+      </w:pPr>
+    </w:lvl>
+    <w:lvl w:ilvl="5">
+      <w:start w:val="1"/>
+      <w:numFmt w:val="decimal"/>
+      <w:lvlText w:val="%6."/>
+      <w:lvlJc w:val="left"/>
+      <w:pPr>
+        <w:tabs>
+          <w:tab w:val="num" w:pos="2520"/>
+        </w:tabs>
+        <w:ind w:left="2520" w:hanging="360"/>
+      </w:pPr>
+    </w:lvl>
+    <w:lvl w:ilvl="6">
+      <w:start w:val="1"/>
+      <w:numFmt w:val="decimal"/>
+      <w:lvlText w:val="%7."/>
+      <w:lvlJc w:val="left"/>
+      <w:pPr>
+        <w:tabs>
+          <w:tab w:val="num" w:pos="2880"/>
+        </w:tabs>
+        <w:ind w:left="2880" w:hanging="360"/>
+      </w:pPr>
+    </w:lvl>
+    <w:lvl w:ilvl="7">
+      <w:start w:val="1"/>
+      <w:numFmt w:val="decimal"/>
+      <w:lvlText w:val="%8."/>
+      <w:lvlJc w:val="left"/>
+      <w:pPr>
+        <w:tabs>
+          <w:tab w:val="num" w:pos="3240"/>
+        </w:tabs>
+        <w:ind w:left="3240" w:hanging="360"/>
+      </w:pPr>
+    </w:lvl>
+    <w:lvl w:ilvl="8">
+      <w:start w:val="1"/>
+      <w:numFmt w:val="decimal"/>
+      <w:lvlText w:val="%9."/>
+      <w:lvlJc w:val="left"/>
+      <w:pPr>
+        <w:tabs>
+          <w:tab w:val="num" w:pos="3600"/>
+        </w:tabs>
+        <w:ind w:left="3600" w:hanging="360"/>
+      </w:pPr>
+    </w:lvl>
+  </w:abstractNum>
+  <w:abstractNum w:abstractNumId="22">
     <w:lvl w:ilvl="0">
       <w:start w:val="1"/>
       <w:numFmt w:val="bullet"/>
@@ -28506,7 +29619,7 @@
       </w:rPr>
     </w:lvl>
   </w:abstractNum>
-  <w:abstractNum w:abstractNumId="12">
+  <w:abstractNum w:abstractNumId="23">
     <w:lvl w:ilvl="0">
       <w:start w:val="1"/>
       <w:numFmt w:val="decimal"/>
@@ -28616,7 +29729,117 @@
       </w:pPr>
     </w:lvl>
   </w:abstractNum>
-  <w:abstractNum w:abstractNumId="13">
+  <w:abstractNum w:abstractNumId="24">
+    <w:lvl w:ilvl="0">
+      <w:start w:val="1"/>
+      <w:numFmt w:val="decimal"/>
+      <w:lvlText w:val="%1."/>
+      <w:lvlJc w:val="left"/>
+      <w:pPr>
+        <w:tabs>
+          <w:tab w:val="num" w:pos="1440"/>
+        </w:tabs>
+        <w:ind w:left="1440" w:hanging="360"/>
+      </w:pPr>
+    </w:lvl>
+    <w:lvl w:ilvl="1">
+      <w:start w:val="1"/>
+      <w:numFmt w:val="decimal"/>
+      <w:lvlText w:val="%2."/>
+      <w:lvlJc w:val="left"/>
+      <w:pPr>
+        <w:tabs>
+          <w:tab w:val="num" w:pos="1800"/>
+        </w:tabs>
+        <w:ind w:left="1800" w:hanging="360"/>
+      </w:pPr>
+    </w:lvl>
+    <w:lvl w:ilvl="2">
+      <w:start w:val="1"/>
+      <w:numFmt w:val="decimal"/>
+      <w:lvlText w:val="%3."/>
+      <w:lvlJc w:val="left"/>
+      <w:pPr>
+        <w:tabs>
+          <w:tab w:val="num" w:pos="2160"/>
+        </w:tabs>
+        <w:ind w:left="2160" w:hanging="360"/>
+      </w:pPr>
+    </w:lvl>
+    <w:lvl w:ilvl="3">
+      <w:start w:val="1"/>
+      <w:numFmt w:val="decimal"/>
+      <w:lvlText w:val="%4."/>
+      <w:lvlJc w:val="left"/>
+      <w:pPr>
+        <w:tabs>
+          <w:tab w:val="num" w:pos="2520"/>
+        </w:tabs>
+        <w:ind w:left="2520" w:hanging="360"/>
+      </w:pPr>
+    </w:lvl>
+    <w:lvl w:ilvl="4">
+      <w:start w:val="1"/>
+      <w:numFmt w:val="decimal"/>
+      <w:lvlText w:val="%5."/>
+      <w:lvlJc w:val="left"/>
+      <w:pPr>
+        <w:tabs>
+          <w:tab w:val="num" w:pos="2880"/>
+        </w:tabs>
+        <w:ind w:left="2880" w:hanging="360"/>
+      </w:pPr>
+    </w:lvl>
+    <w:lvl w:ilvl="5">
+      <w:start w:val="1"/>
+      <w:numFmt w:val="decimal"/>
+      <w:lvlText w:val="%6."/>
+      <w:lvlJc w:val="left"/>
+      <w:pPr>
+        <w:tabs>
+          <w:tab w:val="num" w:pos="3240"/>
+        </w:tabs>
+        <w:ind w:left="3240" w:hanging="360"/>
+      </w:pPr>
+    </w:lvl>
+    <w:lvl w:ilvl="6">
+      <w:start w:val="1"/>
+      <w:numFmt w:val="decimal"/>
+      <w:lvlText w:val="%7."/>
+      <w:lvlJc w:val="left"/>
+      <w:pPr>
+        <w:tabs>
+          <w:tab w:val="num" w:pos="3600"/>
+        </w:tabs>
+        <w:ind w:left="3600" w:hanging="360"/>
+      </w:pPr>
+    </w:lvl>
+    <w:lvl w:ilvl="7">
+      <w:start w:val="1"/>
+      <w:numFmt w:val="decimal"/>
+      <w:lvlText w:val="%8."/>
+      <w:lvlJc w:val="left"/>
+      <w:pPr>
+        <w:tabs>
+          <w:tab w:val="num" w:pos="3960"/>
+        </w:tabs>
+        <w:ind w:left="3960" w:hanging="360"/>
+      </w:pPr>
+    </w:lvl>
+    <w:lvl w:ilvl="8">
+      <w:start w:val="1"/>
+      <w:numFmt w:val="decimal"/>
+      <w:lvlText w:val="%9."/>
+      <w:lvlJc w:val="left"/>
+      <w:pPr>
+        <w:tabs>
+          <w:tab w:val="num" w:pos="4320"/>
+        </w:tabs>
+        <w:ind w:left="4320" w:hanging="360"/>
+      </w:pPr>
+    </w:lvl>
+  </w:abstractNum>
+  <w:abstractNum w:abstractNumId="25">
     <w:lvl w:ilvl="0">
       <w:start w:val="1"/>
       <w:numFmt w:val="bullet"/>
@@ -28624,7 +29847,7 @@
       <w:lvlJc w:val="left"/>
       <w:pPr>
         <w:tabs>
-          <w:tab w:val="num" w:pos="0"/>
+          <w:tab w:val="num" w:pos="720"/>
         </w:tabs>
         <w:ind w:left="720" w:hanging="360"/>
       </w:pPr>
@@ -28635,31 +29858,31 @@
     <w:lvl w:ilvl="1">
       <w:start w:val="1"/>
       <w:numFmt w:val="bullet"/>
-      <w:lvlText w:val="o"/>
-      <w:lvlJc w:val="left"/>
-      <w:pPr>
-        <w:tabs>
-          <w:tab w:val="num" w:pos="0"/>
+      <w:lvlText w:val="◦"/>
+      <w:lvlJc w:val="left"/>
+      <w:pPr>
+        <w:tabs>
+          <w:tab w:val="num" w:pos="1080"/>
+        </w:tabs>
+        <w:ind w:left="1080" w:hanging="360"/>
+      </w:pPr>
+      <w:rPr>
+        <w:rFonts w:ascii="OpenSymbol" w:hAnsi="OpenSymbol" w:cs="OpenSymbol" w:hint="default"/>
+      </w:rPr>
+    </w:lvl>
+    <w:lvl w:ilvl="2">
+      <w:start w:val="1"/>
+      <w:numFmt w:val="bullet"/>
+      <w:lvlText w:val="▪"/>
+      <w:lvlJc w:val="left"/>
+      <w:pPr>
+        <w:tabs>
+          <w:tab w:val="num" w:pos="1440"/>
         </w:tabs>
         <w:ind w:left="1440" w:hanging="360"/>
       </w:pPr>
       <w:rPr>
-        <w:rFonts w:ascii="Courier New" w:hAnsi="Courier New" w:cs="Courier New" w:hint="default"/>
-      </w:rPr>
-    </w:lvl>
-    <w:lvl w:ilvl="2">
-      <w:start w:val="1"/>
-      <w:numFmt w:val="bullet"/>
-      <w:lvlText w:val=""/>
-      <w:lvlJc w:val="left"/>
-      <w:pPr>
-        <w:tabs>
-          <w:tab w:val="num" w:pos="0"/>
-        </w:tabs>
-        <w:ind w:left="2160" w:hanging="360"/>
-      </w:pPr>
-      <w:rPr>
-        <w:rFonts w:ascii="Wingdings" w:hAnsi="Wingdings" w:cs="Wingdings" w:hint="default"/>
+        <w:rFonts w:ascii="OpenSymbol" w:hAnsi="OpenSymbol" w:cs="OpenSymbol" w:hint="default"/>
       </w:rPr>
     </w:lvl>
     <w:lvl w:ilvl="3">
@@ -28669,9 +29892,9 @@
       <w:lvlJc w:val="left"/>
       <w:pPr>
         <w:tabs>
-          <w:tab w:val="num" w:pos="0"/>
-        </w:tabs>
-        <w:ind w:left="2880" w:hanging="360"/>
+          <w:tab w:val="num" w:pos="1800"/>
+        </w:tabs>
+        <w:ind w:left="1800" w:hanging="360"/>
       </w:pPr>
       <w:rPr>
         <w:rFonts w:ascii="Symbol" w:hAnsi="Symbol" w:cs="Symbol" w:hint="default"/>
@@ -28680,31 +29903,31 @@
     <w:lvl w:ilvl="4">
       <w:start w:val="1"/>
       <w:numFmt w:val="bullet"/>
-      <w:lvlText w:val="o"/>
-      <w:lvlJc w:val="left"/>
-      <w:pPr>
-        <w:tabs>
-          <w:tab w:val="num" w:pos="0"/>
-        </w:tabs>
-        <w:ind w:left="3600" w:hanging="360"/>
+      <w:lvlText w:val="◦"/>
+      <w:lvlJc w:val="left"/>
+      <w:pPr>
+        <w:tabs>
+          <w:tab w:val="num" w:pos="2160"/>
+        </w:tabs>
+        <w:ind w:left="2160" w:hanging="360"/>
       </w:pPr>
       <w:rPr>
-        <w:rFonts w:ascii="Courier New" w:hAnsi="Courier New" w:cs="Courier New" w:hint="default"/>
+        <w:rFonts w:ascii="OpenSymbol" w:hAnsi="OpenSymbol" w:cs="OpenSymbol" w:hint="default"/>
       </w:rPr>
     </w:lvl>
     <w:lvl w:ilvl="5">
       <w:start w:val="1"/>
       <w:numFmt w:val="bullet"/>
-      <w:lvlText w:val=""/>
-      <w:lvlJc w:val="left"/>
-      <w:pPr>
-        <w:tabs>
-          <w:tab w:val="num" w:pos="0"/>
-        </w:tabs>
-        <w:ind w:left="4320" w:hanging="360"/>
+      <w:lvlText w:val="▪"/>
+      <w:lvlJc w:val="left"/>
+      <w:pPr>
+        <w:tabs>
+          <w:tab w:val="num" w:pos="2520"/>
+        </w:tabs>
+        <w:ind w:left="2520" w:hanging="360"/>
       </w:pPr>
       <w:rPr>
-        <w:rFonts w:ascii="Wingdings" w:hAnsi="Wingdings" w:cs="Wingdings" w:hint="default"/>
+        <w:rFonts w:ascii="OpenSymbol" w:hAnsi="OpenSymbol" w:cs="OpenSymbol" w:hint="default"/>
       </w:rPr>
     </w:lvl>
     <w:lvl w:ilvl="6">
@@ -28714,9 +29937,9 @@
       <w:lvlJc w:val="left"/>
       <w:pPr>
         <w:tabs>
-          <w:tab w:val="num" w:pos="0"/>
-        </w:tabs>
-        <w:ind w:left="5040" w:hanging="360"/>
+          <w:tab w:val="num" w:pos="2880"/>
+        </w:tabs>
+        <w:ind w:left="2880" w:hanging="360"/>
       </w:pPr>
       <w:rPr>
         <w:rFonts w:ascii="Symbol" w:hAnsi="Symbol" w:cs="Symbol" w:hint="default"/>
@@ -28725,35 +29948,915 @@
     <w:lvl w:ilvl="7">
       <w:start w:val="1"/>
       <w:numFmt w:val="bullet"/>
-      <w:lvlText w:val="o"/>
-      <w:lvlJc w:val="left"/>
-      <w:pPr>
-        <w:tabs>
-          <w:tab w:val="num" w:pos="0"/>
-        </w:tabs>
-        <w:ind w:left="5760" w:hanging="360"/>
+      <w:lvlText w:val="◦"/>
+      <w:lvlJc w:val="left"/>
+      <w:pPr>
+        <w:tabs>
+          <w:tab w:val="num" w:pos="3240"/>
+        </w:tabs>
+        <w:ind w:left="3240" w:hanging="360"/>
       </w:pPr>
       <w:rPr>
-        <w:rFonts w:ascii="Courier New" w:hAnsi="Courier New" w:cs="Courier New" w:hint="default"/>
+        <w:rFonts w:ascii="OpenSymbol" w:hAnsi="OpenSymbol" w:cs="OpenSymbol" w:hint="default"/>
       </w:rPr>
     </w:lvl>
     <w:lvl w:ilvl="8">
       <w:start w:val="1"/>
       <w:numFmt w:val="bullet"/>
-      <w:lvlText w:val=""/>
-      <w:lvlJc w:val="left"/>
-      <w:pPr>
-        <w:tabs>
-          <w:tab w:val="num" w:pos="0"/>
-        </w:tabs>
-        <w:ind w:left="6480" w:hanging="360"/>
+      <w:lvlText w:val="▪"/>
+      <w:lvlJc w:val="left"/>
+      <w:pPr>
+        <w:tabs>
+          <w:tab w:val="num" w:pos="3600"/>
+        </w:tabs>
+        <w:ind w:left="3600" w:hanging="360"/>
       </w:pPr>
       <w:rPr>
-        <w:rFonts w:ascii="Wingdings" w:hAnsi="Wingdings" w:cs="Wingdings" w:hint="default"/>
+        <w:rFonts w:ascii="OpenSymbol" w:hAnsi="OpenSymbol" w:cs="OpenSymbol" w:hint="default"/>
       </w:rPr>
     </w:lvl>
   </w:abstractNum>
-  <w:abstractNum w:abstractNumId="14">
+  <w:abstractNum w:abstractNumId="26">
+    <w:lvl w:ilvl="0">
+      <w:start w:val="1"/>
+      <w:numFmt w:val="decimal"/>
+      <w:lvlText w:val="%1."/>
+      <w:lvlJc w:val="left"/>
+      <w:pPr>
+        <w:tabs>
+          <w:tab w:val="num" w:pos="1440"/>
+        </w:tabs>
+        <w:ind w:left="1440" w:hanging="360"/>
+      </w:pPr>
+    </w:lvl>
+    <w:lvl w:ilvl="1">
+      <w:start w:val="1"/>
+      <w:numFmt w:val="decimal"/>
+      <w:lvlText w:val="%2."/>
+      <w:lvlJc w:val="left"/>
+      <w:pPr>
+        <w:tabs>
+          <w:tab w:val="num" w:pos="1800"/>
+        </w:tabs>
+        <w:ind w:left="1800" w:hanging="360"/>
+      </w:pPr>
+    </w:lvl>
+    <w:lvl w:ilvl="2">
+      <w:start w:val="1"/>
+      <w:numFmt w:val="decimal"/>
+      <w:lvlText w:val="%3."/>
+      <w:lvlJc w:val="left"/>
+      <w:pPr>
+        <w:tabs>
+          <w:tab w:val="num" w:pos="2160"/>
+        </w:tabs>
+        <w:ind w:left="2160" w:hanging="360"/>
+      </w:pPr>
+    </w:lvl>
+    <w:lvl w:ilvl="3">
+      <w:start w:val="1"/>
+      <w:numFmt w:val="decimal"/>
+      <w:lvlText w:val="%4."/>
+      <w:lvlJc w:val="left"/>
+      <w:pPr>
+        <w:tabs>
+          <w:tab w:val="num" w:pos="2520"/>
+        </w:tabs>
+        <w:ind w:left="2520" w:hanging="360"/>
+      </w:pPr>
+    </w:lvl>
+    <w:lvl w:ilvl="4">
+      <w:start w:val="1"/>
+      <w:numFmt w:val="decimal"/>
+      <w:lvlText w:val="%5."/>
+      <w:lvlJc w:val="left"/>
+      <w:pPr>
+        <w:tabs>
+          <w:tab w:val="num" w:pos="2880"/>
+        </w:tabs>
+        <w:ind w:left="2880" w:hanging="360"/>
+      </w:pPr>
+    </w:lvl>
+    <w:lvl w:ilvl="5">
+      <w:start w:val="1"/>
+      <w:numFmt w:val="decimal"/>
+      <w:lvlText w:val="%6."/>
+      <w:lvlJc w:val="left"/>
+      <w:pPr>
+        <w:tabs>
+          <w:tab w:val="num" w:pos="3240"/>
+        </w:tabs>
+        <w:ind w:left="3240" w:hanging="360"/>
+      </w:pPr>
+    </w:lvl>
+    <w:lvl w:ilvl="6">
+      <w:start w:val="1"/>
+      <w:numFmt w:val="decimal"/>
+      <w:lvlText w:val="%7."/>
+      <w:lvlJc w:val="left"/>
+      <w:pPr>
+        <w:tabs>
+          <w:tab w:val="num" w:pos="3600"/>
+        </w:tabs>
+        <w:ind w:left="3600" w:hanging="360"/>
+      </w:pPr>
+    </w:lvl>
+    <w:lvl w:ilvl="7">
+      <w:start w:val="1"/>
+      <w:numFmt w:val="decimal"/>
+      <w:lvlText w:val="%8."/>
+      <w:lvlJc w:val="left"/>
+      <w:pPr>
+        <w:tabs>
+          <w:tab w:val="num" w:pos="3960"/>
+        </w:tabs>
+        <w:ind w:left="3960" w:hanging="360"/>
+      </w:pPr>
+    </w:lvl>
+    <w:lvl w:ilvl="8">
+      <w:start w:val="1"/>
+      <w:numFmt w:val="decimal"/>
+      <w:lvlText w:val="%9."/>
+      <w:lvlJc w:val="left"/>
+      <w:pPr>
+        <w:tabs>
+          <w:tab w:val="num" w:pos="4320"/>
+        </w:tabs>
+        <w:ind w:left="4320" w:hanging="360"/>
+      </w:pPr>
+    </w:lvl>
+  </w:abstractNum>
+  <w:abstractNum w:abstractNumId="27">
+    <w:lvl w:ilvl="0">
+      <w:start w:val="1"/>
+      <w:numFmt w:val="decimal"/>
+      <w:lvlText w:val="%1."/>
+      <w:lvlJc w:val="left"/>
+      <w:pPr>
+        <w:tabs>
+          <w:tab w:val="num" w:pos="1440"/>
+        </w:tabs>
+        <w:ind w:left="1440" w:hanging="360"/>
+      </w:pPr>
+    </w:lvl>
+    <w:lvl w:ilvl="1">
+      <w:start w:val="1"/>
+      <w:numFmt w:val="decimal"/>
+      <w:lvlText w:val="%2."/>
+      <w:lvlJc w:val="left"/>
+      <w:pPr>
+        <w:tabs>
+          <w:tab w:val="num" w:pos="1800"/>
+        </w:tabs>
+        <w:ind w:left="1800" w:hanging="360"/>
+      </w:pPr>
+    </w:lvl>
+    <w:lvl w:ilvl="2">
+      <w:start w:val="1"/>
+      <w:numFmt w:val="decimal"/>
+      <w:lvlText w:val="%3."/>
+      <w:lvlJc w:val="left"/>
+      <w:pPr>
+        <w:tabs>
+          <w:tab w:val="num" w:pos="2160"/>
+        </w:tabs>
+        <w:ind w:left="2160" w:hanging="360"/>
+      </w:pPr>
+    </w:lvl>
+    <w:lvl w:ilvl="3">
+      <w:start w:val="1"/>
+      <w:numFmt w:val="decimal"/>
+      <w:lvlText w:val="%4."/>
+      <w:lvlJc w:val="left"/>
+      <w:pPr>
+        <w:tabs>
+          <w:tab w:val="num" w:pos="2520"/>
+        </w:tabs>
+        <w:ind w:left="2520" w:hanging="360"/>
+      </w:pPr>
+    </w:lvl>
+    <w:lvl w:ilvl="4">
+      <w:start w:val="1"/>
+      <w:numFmt w:val="decimal"/>
+      <w:lvlText w:val="%5."/>
+      <w:lvlJc w:val="left"/>
+      <w:pPr>
+        <w:tabs>
+          <w:tab w:val="num" w:pos="2880"/>
+        </w:tabs>
+        <w:ind w:left="2880" w:hanging="360"/>
+      </w:pPr>
+    </w:lvl>
+    <w:lvl w:ilvl="5">
+      <w:start w:val="1"/>
+      <w:numFmt w:val="decimal"/>
+      <w:lvlText w:val="%6."/>
+      <w:lvlJc w:val="left"/>
+      <w:pPr>
+        <w:tabs>
+          <w:tab w:val="num" w:pos="3240"/>
+        </w:tabs>
+        <w:ind w:left="3240" w:hanging="360"/>
+      </w:pPr>
+    </w:lvl>
+    <w:lvl w:ilvl="6">
+      <w:start w:val="1"/>
+      <w:numFmt w:val="decimal"/>
+      <w:lvlText w:val="%7."/>
+      <w:lvlJc w:val="left"/>
+      <w:pPr>
+        <w:tabs>
+          <w:tab w:val="num" w:pos="3600"/>
+        </w:tabs>
+        <w:ind w:left="3600" w:hanging="360"/>
+      </w:pPr>
+    </w:lvl>
+    <w:lvl w:ilvl="7">
+      <w:start w:val="1"/>
+      <w:numFmt w:val="decimal"/>
+      <w:lvlText w:val="%8."/>
+      <w:lvlJc w:val="left"/>
+      <w:pPr>
+        <w:tabs>
+          <w:tab w:val="num" w:pos="3960"/>
+        </w:tabs>
+        <w:ind w:left="3960" w:hanging="360"/>
+      </w:pPr>
+    </w:lvl>
+    <w:lvl w:ilvl="8">
+      <w:start w:val="1"/>
+      <w:numFmt w:val="decimal"/>
+      <w:lvlText w:val="%9."/>
+      <w:lvlJc w:val="left"/>
+      <w:pPr>
+        <w:tabs>
+          <w:tab w:val="num" w:pos="4320"/>
+        </w:tabs>
+        <w:ind w:left="4320" w:hanging="360"/>
+      </w:pPr>
+    </w:lvl>
+  </w:abstractNum>
+  <w:abstractNum w:abstractNumId="28">
+    <w:lvl w:ilvl="0">
+      <w:start w:val="1"/>
+      <w:numFmt w:val="decimal"/>
+      <w:lvlText w:val="%1."/>
+      <w:lvlJc w:val="left"/>
+      <w:pPr>
+        <w:tabs>
+          <w:tab w:val="num" w:pos="1440"/>
+        </w:tabs>
+        <w:ind w:left="1440" w:hanging="360"/>
+      </w:pPr>
+    </w:lvl>
+    <w:lvl w:ilvl="1">
+      <w:start w:val="1"/>
+      <w:numFmt w:val="decimal"/>
+      <w:lvlText w:val="%2."/>
+      <w:lvlJc w:val="left"/>
+      <w:pPr>
+        <w:tabs>
+          <w:tab w:val="num" w:pos="1800"/>
+        </w:tabs>
+        <w:ind w:left="1800" w:hanging="360"/>
+      </w:pPr>
+    </w:lvl>
+    <w:lvl w:ilvl="2">
+      <w:start w:val="1"/>
+      <w:numFmt w:val="decimal"/>
+      <w:lvlText w:val="%3."/>
+      <w:lvlJc w:val="left"/>
+      <w:pPr>
+        <w:tabs>
+          <w:tab w:val="num" w:pos="2160"/>
+        </w:tabs>
+        <w:ind w:left="2160" w:hanging="360"/>
+      </w:pPr>
+    </w:lvl>
+    <w:lvl w:ilvl="3">
+      <w:start w:val="1"/>
+      <w:numFmt w:val="decimal"/>
+      <w:lvlText w:val="%4."/>
+      <w:lvlJc w:val="left"/>
+      <w:pPr>
+        <w:tabs>
+          <w:tab w:val="num" w:pos="2520"/>
+        </w:tabs>
+        <w:ind w:left="2520" w:hanging="360"/>
+      </w:pPr>
+    </w:lvl>
+    <w:lvl w:ilvl="4">
+      <w:start w:val="1"/>
+      <w:numFmt w:val="decimal"/>
+      <w:lvlText w:val="%5."/>
+      <w:lvlJc w:val="left"/>
+      <w:pPr>
+        <w:tabs>
+          <w:tab w:val="num" w:pos="2880"/>
+        </w:tabs>
+        <w:ind w:left="2880" w:hanging="360"/>
+      </w:pPr>
+    </w:lvl>
+    <w:lvl w:ilvl="5">
+      <w:start w:val="1"/>
+      <w:numFmt w:val="decimal"/>
+      <w:lvlText w:val="%6."/>
+      <w:lvlJc w:val="left"/>
+      <w:pPr>
+        <w:tabs>
+          <w:tab w:val="num" w:pos="3240"/>
+        </w:tabs>
+        <w:ind w:left="3240" w:hanging="360"/>
+      </w:pPr>
+    </w:lvl>
+    <w:lvl w:ilvl="6">
+      <w:start w:val="1"/>
+      <w:numFmt w:val="decimal"/>
+      <w:lvlText w:val="%7."/>
+      <w:lvlJc w:val="left"/>
+      <w:pPr>
+        <w:tabs>
+          <w:tab w:val="num" w:pos="3600"/>
+        </w:tabs>
+        <w:ind w:left="3600" w:hanging="360"/>
+      </w:pPr>
+    </w:lvl>
+    <w:lvl w:ilvl="7">
+      <w:start w:val="1"/>
+      <w:numFmt w:val="decimal"/>
+      <w:lvlText w:val="%8."/>
+      <w:lvlJc w:val="left"/>
+      <w:pPr>
+        <w:tabs>
+          <w:tab w:val="num" w:pos="3960"/>
+        </w:tabs>
+        <w:ind w:left="3960" w:hanging="360"/>
+      </w:pPr>
+    </w:lvl>
+    <w:lvl w:ilvl="8">
+      <w:start w:val="1"/>
+      <w:numFmt w:val="decimal"/>
+      <w:lvlText w:val="%9."/>
+      <w:lvlJc w:val="left"/>
+      <w:pPr>
+        <w:tabs>
+          <w:tab w:val="num" w:pos="4320"/>
+        </w:tabs>
+        <w:ind w:left="4320" w:hanging="360"/>
+      </w:pPr>
+    </w:lvl>
+  </w:abstractNum>
+  <w:abstractNum w:abstractNumId="29">
+    <w:lvl w:ilvl="0">
+      <w:start w:val="1"/>
+      <w:numFmt w:val="decimal"/>
+      <w:lvlText w:val="%1."/>
+      <w:lvlJc w:val="left"/>
+      <w:pPr>
+        <w:tabs>
+          <w:tab w:val="num" w:pos="1440"/>
+        </w:tabs>
+        <w:ind w:left="1440" w:hanging="360"/>
+      </w:pPr>
+    </w:lvl>
+    <w:lvl w:ilvl="1">
+      <w:start w:val="1"/>
+      <w:numFmt w:val="decimal"/>
+      <w:lvlText w:val="%2."/>
+      <w:lvlJc w:val="left"/>
+      <w:pPr>
+        <w:tabs>
+          <w:tab w:val="num" w:pos="1800"/>
+        </w:tabs>
+        <w:ind w:left="1800" w:hanging="360"/>
+      </w:pPr>
+    </w:lvl>
+    <w:lvl w:ilvl="2">
+      <w:start w:val="1"/>
+      <w:numFmt w:val="decimal"/>
+      <w:lvlText w:val="%3."/>
+      <w:lvlJc w:val="left"/>
+      <w:pPr>
+        <w:tabs>
+          <w:tab w:val="num" w:pos="2160"/>
+        </w:tabs>
+        <w:ind w:left="2160" w:hanging="360"/>
+      </w:pPr>
+    </w:lvl>
+    <w:lvl w:ilvl="3">
+      <w:start w:val="1"/>
+      <w:numFmt w:val="decimal"/>
+      <w:lvlText w:val="%4."/>
+      <w:lvlJc w:val="left"/>
+      <w:pPr>
+        <w:tabs>
+          <w:tab w:val="num" w:pos="2520"/>
+        </w:tabs>
+        <w:ind w:left="2520" w:hanging="360"/>
+      </w:pPr>
+    </w:lvl>
+    <w:lvl w:ilvl="4">
+      <w:start w:val="1"/>
+      <w:numFmt w:val="decimal"/>
+      <w:lvlText w:val="%5."/>
+      <w:lvlJc w:val="left"/>
+      <w:pPr>
+        <w:tabs>
+          <w:tab w:val="num" w:pos="2880"/>
+        </w:tabs>
+        <w:ind w:left="2880" w:hanging="360"/>
+      </w:pPr>
+    </w:lvl>
+    <w:lvl w:ilvl="5">
+      <w:start w:val="1"/>
+      <w:numFmt w:val="decimal"/>
+      <w:lvlText w:val="%6."/>
+      <w:lvlJc w:val="left"/>
+      <w:pPr>
+        <w:tabs>
+          <w:tab w:val="num" w:pos="3240"/>
+        </w:tabs>
+        <w:ind w:left="3240" w:hanging="360"/>
+      </w:pPr>
+    </w:lvl>
+    <w:lvl w:ilvl="6">
+      <w:start w:val="1"/>
+      <w:numFmt w:val="decimal"/>
+      <w:lvlText w:val="%7."/>
+      <w:lvlJc w:val="left"/>
+      <w:pPr>
+        <w:tabs>
+          <w:tab w:val="num" w:pos="3600"/>
+        </w:tabs>
+        <w:ind w:left="3600" w:hanging="360"/>
+      </w:pPr>
+    </w:lvl>
+    <w:lvl w:ilvl="7">
+      <w:start w:val="1"/>
+      <w:numFmt w:val="decimal"/>
+      <w:lvlText w:val="%8."/>
+      <w:lvlJc w:val="left"/>
+      <w:pPr>
+        <w:tabs>
+          <w:tab w:val="num" w:pos="3960"/>
+        </w:tabs>
+        <w:ind w:left="3960" w:hanging="360"/>
+      </w:pPr>
+    </w:lvl>
+    <w:lvl w:ilvl="8">
+      <w:start w:val="1"/>
+      <w:numFmt w:val="decimal"/>
+      <w:lvlText w:val="%9."/>
+      <w:lvlJc w:val="left"/>
+      <w:pPr>
+        <w:tabs>
+          <w:tab w:val="num" w:pos="4320"/>
+        </w:tabs>
+        <w:ind w:left="4320" w:hanging="360"/>
+      </w:pPr>
+    </w:lvl>
+  </w:abstractNum>
+  <w:abstractNum w:abstractNumId="30">
+    <w:lvl w:ilvl="0">
+      <w:start w:val="1"/>
+      <w:numFmt w:val="decimal"/>
+      <w:lvlText w:val="%1."/>
+      <w:lvlJc w:val="left"/>
+      <w:pPr>
+        <w:tabs>
+          <w:tab w:val="num" w:pos="1440"/>
+        </w:tabs>
+        <w:ind w:left="1440" w:hanging="360"/>
+      </w:pPr>
+    </w:lvl>
+    <w:lvl w:ilvl="1">
+      <w:start w:val="1"/>
+      <w:numFmt w:val="decimal"/>
+      <w:lvlText w:val="%2."/>
+      <w:lvlJc w:val="left"/>
+      <w:pPr>
+        <w:tabs>
+          <w:tab w:val="num" w:pos="1800"/>
+        </w:tabs>
+        <w:ind w:left="1800" w:hanging="360"/>
+      </w:pPr>
+    </w:lvl>
+    <w:lvl w:ilvl="2">
+      <w:start w:val="1"/>
+      <w:numFmt w:val="decimal"/>
+      <w:lvlText w:val="%3."/>
+      <w:lvlJc w:val="left"/>
+      <w:pPr>
+        <w:tabs>
+          <w:tab w:val="num" w:pos="2160"/>
+        </w:tabs>
+        <w:ind w:left="2160" w:hanging="360"/>
+      </w:pPr>
+    </w:lvl>
+    <w:lvl w:ilvl="3">
+      <w:start w:val="1"/>
+      <w:numFmt w:val="decimal"/>
+      <w:lvlText w:val="%4."/>
+      <w:lvlJc w:val="left"/>
+      <w:pPr>
+        <w:tabs>
+          <w:tab w:val="num" w:pos="2520"/>
+        </w:tabs>
+        <w:ind w:left="2520" w:hanging="360"/>
+      </w:pPr>
+    </w:lvl>
+    <w:lvl w:ilvl="4">
+      <w:start w:val="1"/>
+      <w:numFmt w:val="decimal"/>
+      <w:lvlText w:val="%5."/>
+      <w:lvlJc w:val="left"/>
+      <w:pPr>
+        <w:tabs>
+          <w:tab w:val="num" w:pos="2880"/>
+        </w:tabs>
+        <w:ind w:left="2880" w:hanging="360"/>
+      </w:pPr>
+    </w:lvl>
+    <w:lvl w:ilvl="5">
+      <w:start w:val="1"/>
+      <w:numFmt w:val="decimal"/>
+      <w:lvlText w:val="%6."/>
+      <w:lvlJc w:val="left"/>
+      <w:pPr>
+        <w:tabs>
+          <w:tab w:val="num" w:pos="3240"/>
+        </w:tabs>
+        <w:ind w:left="3240" w:hanging="360"/>
+      </w:pPr>
+    </w:lvl>
+    <w:lvl w:ilvl="6">
+      <w:start w:val="1"/>
+      <w:numFmt w:val="decimal"/>
+      <w:lvlText w:val="%7."/>
+      <w:lvlJc w:val="left"/>
+      <w:pPr>
+        <w:tabs>
+          <w:tab w:val="num" w:pos="3600"/>
+        </w:tabs>
+        <w:ind w:left="3600" w:hanging="360"/>
+      </w:pPr>
+    </w:lvl>
+    <w:lvl w:ilvl="7">
+      <w:start w:val="1"/>
+      <w:numFmt w:val="decimal"/>
+      <w:lvlText w:val="%8."/>
+      <w:lvlJc w:val="left"/>
+      <w:pPr>
+        <w:tabs>
+          <w:tab w:val="num" w:pos="3960"/>
+        </w:tabs>
+        <w:ind w:left="3960" w:hanging="360"/>
+      </w:pPr>
+    </w:lvl>
+    <w:lvl w:ilvl="8">
+      <w:start w:val="1"/>
+      <w:numFmt w:val="decimal"/>
+      <w:lvlText w:val="%9."/>
+      <w:lvlJc w:val="left"/>
+      <w:pPr>
+        <w:tabs>
+          <w:tab w:val="num" w:pos="4320"/>
+        </w:tabs>
+        <w:ind w:left="4320" w:hanging="360"/>
+      </w:pPr>
+    </w:lvl>
+  </w:abstractNum>
+  <w:abstractNum w:abstractNumId="31">
+    <w:lvl w:ilvl="0">
+      <w:start w:val="1"/>
+      <w:numFmt w:val="decimal"/>
+      <w:lvlText w:val="%1."/>
+      <w:lvlJc w:val="left"/>
+      <w:pPr>
+        <w:tabs>
+          <w:tab w:val="num" w:pos="1440"/>
+        </w:tabs>
+        <w:ind w:left="1440" w:hanging="360"/>
+      </w:pPr>
+    </w:lvl>
+    <w:lvl w:ilvl="1">
+      <w:start w:val="1"/>
+      <w:numFmt w:val="decimal"/>
+      <w:lvlText w:val="%2."/>
+      <w:lvlJc w:val="left"/>
+      <w:pPr>
+        <w:tabs>
+          <w:tab w:val="num" w:pos="1800"/>
+        </w:tabs>
+        <w:ind w:left="1800" w:hanging="360"/>
+      </w:pPr>
+    </w:lvl>
+    <w:lvl w:ilvl="2">
+      <w:start w:val="1"/>
+      <w:numFmt w:val="decimal"/>
+      <w:lvlText w:val="%3."/>
+      <w:lvlJc w:val="left"/>
+      <w:pPr>
+        <w:tabs>
+          <w:tab w:val="num" w:pos="2160"/>
+        </w:tabs>
+        <w:ind w:left="2160" w:hanging="360"/>
+      </w:pPr>
+    </w:lvl>
+    <w:lvl w:ilvl="3">
+      <w:start w:val="1"/>
+      <w:numFmt w:val="decimal"/>
+      <w:lvlText w:val="%4."/>
+      <w:lvlJc w:val="left"/>
+      <w:pPr>
+        <w:tabs>
+          <w:tab w:val="num" w:pos="2520"/>
+        </w:tabs>
+        <w:ind w:left="2520" w:hanging="360"/>
+      </w:pPr>
+    </w:lvl>
+    <w:lvl w:ilvl="4">
+      <w:start w:val="1"/>
+      <w:numFmt w:val="decimal"/>
+      <w:lvlText w:val="%5."/>
+      <w:lvlJc w:val="left"/>
+      <w:pPr>
+        <w:tabs>
+          <w:tab w:val="num" w:pos="2880"/>
+        </w:tabs>
+        <w:ind w:left="2880" w:hanging="360"/>
+      </w:pPr>
+    </w:lvl>
+    <w:lvl w:ilvl="5">
+      <w:start w:val="1"/>
+      <w:numFmt w:val="decimal"/>
+      <w:lvlText w:val="%6."/>
+      <w:lvlJc w:val="left"/>
+      <w:pPr>
+        <w:tabs>
+          <w:tab w:val="num" w:pos="3240"/>
+        </w:tabs>
+        <w:ind w:left="3240" w:hanging="360"/>
+      </w:pPr>
+    </w:lvl>
+    <w:lvl w:ilvl="6">
+      <w:start w:val="1"/>
+      <w:numFmt w:val="decimal"/>
+      <w:lvlText w:val="%7."/>
+      <w:lvlJc w:val="left"/>
+      <w:pPr>
+        <w:tabs>
+          <w:tab w:val="num" w:pos="3600"/>
+        </w:tabs>
+        <w:ind w:left="3600" w:hanging="360"/>
+      </w:pPr>
+    </w:lvl>
+    <w:lvl w:ilvl="7">
+      <w:start w:val="1"/>
+      <w:numFmt w:val="decimal"/>
+      <w:lvlText w:val="%8."/>
+      <w:lvlJc w:val="left"/>
+      <w:pPr>
+        <w:tabs>
+          <w:tab w:val="num" w:pos="3960"/>
+        </w:tabs>
+        <w:ind w:left="3960" w:hanging="360"/>
+      </w:pPr>
+    </w:lvl>
+    <w:lvl w:ilvl="8">
+      <w:start w:val="1"/>
+      <w:numFmt w:val="decimal"/>
+      <w:lvlText w:val="%9."/>
+      <w:lvlJc w:val="left"/>
+      <w:pPr>
+        <w:tabs>
+          <w:tab w:val="num" w:pos="4320"/>
+        </w:tabs>
+        <w:ind w:left="4320" w:hanging="360"/>
+      </w:pPr>
+    </w:lvl>
+  </w:abstractNum>
+  <w:abstractNum w:abstractNumId="32">
+    <w:lvl w:ilvl="0">
+      <w:start w:val="1"/>
+      <w:numFmt w:val="decimal"/>
+      <w:lvlText w:val="%1."/>
+      <w:lvlJc w:val="left"/>
+      <w:pPr>
+        <w:tabs>
+          <w:tab w:val="num" w:pos="1440"/>
+        </w:tabs>
+        <w:ind w:left="1440" w:hanging="360"/>
+      </w:pPr>
+    </w:lvl>
+    <w:lvl w:ilvl="1">
+      <w:start w:val="1"/>
+      <w:numFmt w:val="decimal"/>
+      <w:lvlText w:val="%2."/>
+      <w:lvlJc w:val="left"/>
+      <w:pPr>
+        <w:tabs>
+          <w:tab w:val="num" w:pos="1800"/>
+        </w:tabs>
+        <w:ind w:left="1800" w:hanging="360"/>
+      </w:pPr>
+    </w:lvl>
+    <w:lvl w:ilvl="2">
+      <w:start w:val="1"/>
+      <w:numFmt w:val="decimal"/>
+      <w:lvlText w:val="%3."/>
+      <w:lvlJc w:val="left"/>
+      <w:pPr>
+        <w:tabs>
+          <w:tab w:val="num" w:pos="2160"/>
+        </w:tabs>
+        <w:ind w:left="2160" w:hanging="360"/>
+      </w:pPr>
+    </w:lvl>
+    <w:lvl w:ilvl="3">
+      <w:start w:val="1"/>
+      <w:numFmt w:val="decimal"/>
+      <w:lvlText w:val="%4."/>
+      <w:lvlJc w:val="left"/>
+      <w:pPr>
+        <w:tabs>
+          <w:tab w:val="num" w:pos="2520"/>
+        </w:tabs>
+        <w:ind w:left="2520" w:hanging="360"/>
+      </w:pPr>
+    </w:lvl>
+    <w:lvl w:ilvl="4">
+      <w:start w:val="1"/>
+      <w:numFmt w:val="decimal"/>
+      <w:lvlText w:val="%5."/>
+      <w:lvlJc w:val="left"/>
+      <w:pPr>
+        <w:tabs>
+          <w:tab w:val="num" w:pos="2880"/>
+        </w:tabs>
+        <w:ind w:left="2880" w:hanging="360"/>
+      </w:pPr>
+    </w:lvl>
+    <w:lvl w:ilvl="5">
+      <w:start w:val="1"/>
+      <w:numFmt w:val="decimal"/>
+      <w:lvlText w:val="%6."/>
+      <w:lvlJc w:val="left"/>
+      <w:pPr>
+        <w:tabs>
+          <w:tab w:val="num" w:pos="3240"/>
+        </w:tabs>
+        <w:ind w:left="3240" w:hanging="360"/>
+      </w:pPr>
+    </w:lvl>
+    <w:lvl w:ilvl="6">
+      <w:start w:val="1"/>
+      <w:numFmt w:val="decimal"/>
+      <w:lvlText w:val="%7."/>
+      <w:lvlJc w:val="left"/>
+      <w:pPr>
+        <w:tabs>
+          <w:tab w:val="num" w:pos="3600"/>
+        </w:tabs>
+        <w:ind w:left="3600" w:hanging="360"/>
+      </w:pPr>
+    </w:lvl>
+    <w:lvl w:ilvl="7">
+      <w:start w:val="1"/>
+      <w:numFmt w:val="decimal"/>
+      <w:lvlText w:val="%8."/>
+      <w:lvlJc w:val="left"/>
+      <w:pPr>
+        <w:tabs>
+          <w:tab w:val="num" w:pos="3960"/>
+        </w:tabs>
+        <w:ind w:left="3960" w:hanging="360"/>
+      </w:pPr>
+    </w:lvl>
+    <w:lvl w:ilvl="8">
+      <w:start w:val="1"/>
+      <w:numFmt w:val="decimal"/>
+      <w:lvlText w:val="%9."/>
+      <w:lvlJc w:val="left"/>
+      <w:pPr>
+        <w:tabs>
+          <w:tab w:val="num" w:pos="4320"/>
+        </w:tabs>
+        <w:ind w:left="4320" w:hanging="360"/>
+      </w:pPr>
+    </w:lvl>
+  </w:abstractNum>
+  <w:abstractNum w:abstractNumId="33">
+    <w:lvl w:ilvl="0">
+      <w:start w:val="1"/>
+      <w:numFmt w:val="decimal"/>
+      <w:lvlText w:val="%1."/>
+      <w:lvlJc w:val="left"/>
+      <w:pPr>
+        <w:tabs>
+          <w:tab w:val="num" w:pos="1440"/>
+        </w:tabs>
+        <w:ind w:left="1440" w:hanging="360"/>
+      </w:pPr>
+    </w:lvl>
+    <w:lvl w:ilvl="1">
+      <w:start w:val="1"/>
+      <w:numFmt w:val="decimal"/>
+      <w:lvlText w:val="%2."/>
+      <w:lvlJc w:val="left"/>
+      <w:pPr>
+        <w:tabs>
+          <w:tab w:val="num" w:pos="1800"/>
+        </w:tabs>
+        <w:ind w:left="1800" w:hanging="360"/>
+      </w:pPr>
+    </w:lvl>
+    <w:lvl w:ilvl="2">
+      <w:start w:val="1"/>
+      <w:numFmt w:val="decimal"/>
+      <w:lvlText w:val="%3."/>
+      <w:lvlJc w:val="left"/>
+      <w:pPr>
+        <w:tabs>
+          <w:tab w:val="num" w:pos="2160"/>
+        </w:tabs>
+        <w:ind w:left="2160" w:hanging="360"/>
+      </w:pPr>
+    </w:lvl>
+    <w:lvl w:ilvl="3">
+      <w:start w:val="1"/>
+      <w:numFmt w:val="decimal"/>
+      <w:lvlText w:val="%4."/>
+      <w:lvlJc w:val="left"/>
+      <w:pPr>
+        <w:tabs>
+          <w:tab w:val="num" w:pos="2520"/>
+        </w:tabs>
+        <w:ind w:left="2520" w:hanging="360"/>
+      </w:pPr>
+    </w:lvl>
+    <w:lvl w:ilvl="4">
+      <w:start w:val="1"/>
+      <w:numFmt w:val="decimal"/>
+      <w:lvlText w:val="%5."/>
+      <w:lvlJc w:val="left"/>
+      <w:pPr>
+        <w:tabs>
+          <w:tab w:val="num" w:pos="2880"/>
+        </w:tabs>
+        <w:ind w:left="2880" w:hanging="360"/>
+      </w:pPr>
+    </w:lvl>
+    <w:lvl w:ilvl="5">
+      <w:start w:val="1"/>
+      <w:numFmt w:val="decimal"/>
+      <w:lvlText w:val="%6."/>
+      <w:lvlJc w:val="left"/>
+      <w:pPr>
+        <w:tabs>
+          <w:tab w:val="num" w:pos="3240"/>
+        </w:tabs>
+        <w:ind w:left="3240" w:hanging="360"/>
+      </w:pPr>
+    </w:lvl>
+    <w:lvl w:ilvl="6">
+      <w:start w:val="1"/>
+      <w:numFmt w:val="decimal"/>
+      <w:lvlText w:val="%7."/>
+      <w:lvlJc w:val="left"/>
+      <w:pPr>
+        <w:tabs>
+          <w:tab w:val="num" w:pos="3600"/>
+        </w:tabs>
+        <w:ind w:left="3600" w:hanging="360"/>
+      </w:pPr>
+    </w:lvl>
+    <w:lvl w:ilvl="7">
+      <w:start w:val="1"/>
+      <w:numFmt w:val="decimal"/>
+      <w:lvlText w:val="%8."/>
+      <w:lvlJc w:val="left"/>
+      <w:pPr>
+        <w:tabs>
+          <w:tab w:val="num" w:pos="3960"/>
+        </w:tabs>
+        <w:ind w:left="3960" w:hanging="360"/>
+      </w:pPr>
+    </w:lvl>
+    <w:lvl w:ilvl="8">
+      <w:start w:val="1"/>
+      <w:numFmt w:val="decimal"/>
+      <w:lvlText w:val="%9."/>
+      <w:lvlJc w:val="left"/>
+      <w:pPr>
+        <w:tabs>
+          <w:tab w:val="num" w:pos="4320"/>
+        </w:tabs>
+        <w:ind w:left="4320" w:hanging="360"/>
+      </w:pPr>
+    </w:lvl>
+  </w:abstractNum>
+  <w:abstractNum w:abstractNumId="34">
     <w:lvl w:ilvl="0">
       <w:start w:val="1"/>
       <w:numFmt w:val="bullet"/>
@@ -28761,9 +30864,9 @@
       <w:lvlJc w:val="left"/>
       <w:pPr>
         <w:tabs>
-          <w:tab w:val="num" w:pos="0"/>
-        </w:tabs>
-        <w:ind w:left="720" w:hanging="360"/>
+          <w:tab w:val="num" w:pos="1440"/>
+        </w:tabs>
+        <w:ind w:left="1440" w:hanging="360"/>
       </w:pPr>
       <w:rPr>
         <w:rFonts w:ascii="Symbol" w:hAnsi="Symbol" w:cs="Symbol" w:hint="default"/>
@@ -28772,31 +30875,31 @@
     <w:lvl w:ilvl="1">
       <w:start w:val="1"/>
       <w:numFmt w:val="bullet"/>
-      <w:lvlText w:val="o"/>
-      <w:lvlJc w:val="left"/>
-      <w:pPr>
-        <w:tabs>
-          <w:tab w:val="num" w:pos="0"/>
-        </w:tabs>
-        <w:ind w:left="1440" w:hanging="360"/>
+      <w:lvlText w:val="◦"/>
+      <w:lvlJc w:val="left"/>
+      <w:pPr>
+        <w:tabs>
+          <w:tab w:val="num" w:pos="1800"/>
+        </w:tabs>
+        <w:ind w:left="1800" w:hanging="360"/>
       </w:pPr>
       <w:rPr>
-        <w:rFonts w:ascii="Courier New" w:hAnsi="Courier New" w:cs="Courier New" w:hint="default"/>
+        <w:rFonts w:ascii="OpenSymbol" w:hAnsi="OpenSymbol" w:cs="OpenSymbol" w:hint="default"/>
       </w:rPr>
     </w:lvl>
     <w:lvl w:ilvl="2">
       <w:start w:val="1"/>
       <w:numFmt w:val="bullet"/>
-      <w:lvlText w:val=""/>
-      <w:lvlJc w:val="left"/>
-      <w:pPr>
-        <w:tabs>
-          <w:tab w:val="num" w:pos="0"/>
+      <w:lvlText w:val="▪"/>
+      <w:lvlJc w:val="left"/>
+      <w:pPr>
+        <w:tabs>
+          <w:tab w:val="num" w:pos="2160"/>
         </w:tabs>
         <w:ind w:left="2160" w:hanging="360"/>
       </w:pPr>
       <w:rPr>
-        <w:rFonts w:ascii="Wingdings" w:hAnsi="Wingdings" w:cs="Wingdings" w:hint="default"/>
+        <w:rFonts w:ascii="OpenSymbol" w:hAnsi="OpenSymbol" w:cs="OpenSymbol" w:hint="default"/>
       </w:rPr>
     </w:lvl>
     <w:lvl w:ilvl="3">
@@ -28806,9 +30909,9 @@
       <w:lvlJc w:val="left"/>
       <w:pPr>
         <w:tabs>
-          <w:tab w:val="num" w:pos="0"/>
-        </w:tabs>
-        <w:ind w:left="2880" w:hanging="360"/>
+          <w:tab w:val="num" w:pos="2520"/>
+        </w:tabs>
+        <w:ind w:left="2520" w:hanging="360"/>
       </w:pPr>
       <w:rPr>
         <w:rFonts w:ascii="Symbol" w:hAnsi="Symbol" w:cs="Symbol" w:hint="default"/>
@@ -28817,31 +30920,31 @@
     <w:lvl w:ilvl="4">
       <w:start w:val="1"/>
       <w:numFmt w:val="bullet"/>
-      <w:lvlText w:val="o"/>
-      <w:lvlJc w:val="left"/>
-      <w:pPr>
-        <w:tabs>
-          <w:tab w:val="num" w:pos="0"/>
-        </w:tabs>
-        <w:ind w:left="3600" w:hanging="360"/>
+      <w:lvlText w:val="◦"/>
+      <w:lvlJc w:val="left"/>
+      <w:pPr>
+        <w:tabs>
+          <w:tab w:val="num" w:pos="2880"/>
+        </w:tabs>
+        <w:ind w:left="2880" w:hanging="360"/>
       </w:pPr>
       <w:rPr>
-        <w:rFonts w:ascii="Courier New" w:hAnsi="Courier New" w:cs="Courier New" w:hint="default"/>
+        <w:rFonts w:ascii="OpenSymbol" w:hAnsi="OpenSymbol" w:cs="OpenSymbol" w:hint="default"/>
       </w:rPr>
     </w:lvl>
     <w:lvl w:ilvl="5">
       <w:start w:val="1"/>
       <w:numFmt w:val="bullet"/>
-      <w:lvlText w:val=""/>
-      <w:lvlJc w:val="left"/>
-      <w:pPr>
-        <w:tabs>
-          <w:tab w:val="num" w:pos="0"/>
-        </w:tabs>
-        <w:ind w:left="4320" w:hanging="360"/>
+      <w:lvlText w:val="▪"/>
+      <w:lvlJc w:val="left"/>
+      <w:pPr>
+        <w:tabs>
+          <w:tab w:val="num" w:pos="3240"/>
+        </w:tabs>
+        <w:ind w:left="3240" w:hanging="360"/>
       </w:pPr>
       <w:rPr>
-        <w:rFonts w:ascii="Wingdings" w:hAnsi="Wingdings" w:cs="Wingdings" w:hint="default"/>
+        <w:rFonts w:ascii="OpenSymbol" w:hAnsi="OpenSymbol" w:cs="OpenSymbol" w:hint="default"/>
       </w:rPr>
     </w:lvl>
     <w:lvl w:ilvl="6">
@@ -28851,9 +30954,9 @@
       <w:lvlJc w:val="left"/>
       <w:pPr>
         <w:tabs>
-          <w:tab w:val="num" w:pos="0"/>
-        </w:tabs>
-        <w:ind w:left="5040" w:hanging="360"/>
+          <w:tab w:val="num" w:pos="3600"/>
+        </w:tabs>
+        <w:ind w:left="3600" w:hanging="360"/>
       </w:pPr>
       <w:rPr>
         <w:rFonts w:ascii="Symbol" w:hAnsi="Symbol" w:cs="Symbol" w:hint="default"/>
@@ -28862,35 +30965,35 @@
     <w:lvl w:ilvl="7">
       <w:start w:val="1"/>
       <w:numFmt w:val="bullet"/>
-      <w:lvlText w:val="o"/>
-      <w:lvlJc w:val="left"/>
-      <w:pPr>
-        <w:tabs>
-          <w:tab w:val="num" w:pos="0"/>
-        </w:tabs>
-        <w:ind w:left="5760" w:hanging="360"/>
+      <w:lvlText w:val="◦"/>
+      <w:lvlJc w:val="left"/>
+      <w:pPr>
+        <w:tabs>
+          <w:tab w:val="num" w:pos="3960"/>
+        </w:tabs>
+        <w:ind w:left="3960" w:hanging="360"/>
       </w:pPr>
       <w:rPr>
-        <w:rFonts w:ascii="Courier New" w:hAnsi="Courier New" w:cs="Courier New" w:hint="default"/>
+        <w:rFonts w:ascii="OpenSymbol" w:hAnsi="OpenSymbol" w:cs="OpenSymbol" w:hint="default"/>
       </w:rPr>
     </w:lvl>
     <w:lvl w:ilvl="8">
       <w:start w:val="1"/>
       <w:numFmt w:val="bullet"/>
-      <w:lvlText w:val=""/>
-      <w:lvlJc w:val="left"/>
-      <w:pPr>
-        <w:tabs>
-          <w:tab w:val="num" w:pos="0"/>
-        </w:tabs>
-        <w:ind w:left="6480" w:hanging="360"/>
+      <w:lvlText w:val="▪"/>
+      <w:lvlJc w:val="left"/>
+      <w:pPr>
+        <w:tabs>
+          <w:tab w:val="num" w:pos="4320"/>
+        </w:tabs>
+        <w:ind w:left="4320" w:hanging="360"/>
       </w:pPr>
       <w:rPr>
-        <w:rFonts w:ascii="Wingdings" w:hAnsi="Wingdings" w:cs="Wingdings" w:hint="default"/>
+        <w:rFonts w:ascii="OpenSymbol" w:hAnsi="OpenSymbol" w:cs="OpenSymbol" w:hint="default"/>
       </w:rPr>
     </w:lvl>
   </w:abstractNum>
-  <w:abstractNum w:abstractNumId="15">
+  <w:abstractNum w:abstractNumId="35">
     <w:lvl w:ilvl="0">
       <w:start w:val="1"/>
       <w:numFmt w:val="decimal"/>
@@ -28898,33 +31001,33 @@
       <w:lvlJc w:val="left"/>
       <w:pPr>
         <w:tabs>
-          <w:tab w:val="num" w:pos="0"/>
+          <w:tab w:val="num" w:pos="720"/>
         </w:tabs>
         <w:ind w:left="720" w:hanging="360"/>
       </w:pPr>
     </w:lvl>
     <w:lvl w:ilvl="1">
       <w:start w:val="1"/>
-      <w:numFmt w:val="lowerLetter"/>
+      <w:numFmt w:val="decimal"/>
       <w:lvlText w:val="%2."/>
       <w:lvlJc w:val="left"/>
       <w:pPr>
         <w:tabs>
-          <w:tab w:val="num" w:pos="0"/>
+          <w:tab w:val="num" w:pos="1080"/>
+        </w:tabs>
+        <w:ind w:left="1080" w:hanging="360"/>
+      </w:pPr>
+    </w:lvl>
+    <w:lvl w:ilvl="2">
+      <w:start w:val="1"/>
+      <w:numFmt w:val="decimal"/>
+      <w:lvlText w:val="%3."/>
+      <w:lvlJc w:val="left"/>
+      <w:pPr>
+        <w:tabs>
+          <w:tab w:val="num" w:pos="1440"/>
         </w:tabs>
         <w:ind w:left="1440" w:hanging="360"/>
-      </w:pPr>
-    </w:lvl>
-    <w:lvl w:ilvl="2">
-      <w:start w:val="1"/>
-      <w:numFmt w:val="lowerRoman"/>
-      <w:lvlText w:val="%3."/>
-      <w:lvlJc w:val="right"/>
-      <w:pPr>
-        <w:tabs>
-          <w:tab w:val="num" w:pos="0"/>
-        </w:tabs>
-        <w:ind w:left="2160" w:hanging="180"/>
       </w:pPr>
     </w:lvl>
     <w:lvl w:ilvl="3">
@@ -28934,33 +31037,33 @@
       <w:lvlJc w:val="left"/>
       <w:pPr>
         <w:tabs>
-          <w:tab w:val="num" w:pos="0"/>
-        </w:tabs>
-        <w:ind w:left="2880" w:hanging="360"/>
+          <w:tab w:val="num" w:pos="1800"/>
+        </w:tabs>
+        <w:ind w:left="1800" w:hanging="360"/>
       </w:pPr>
     </w:lvl>
     <w:lvl w:ilvl="4">
       <w:start w:val="1"/>
-      <w:numFmt w:val="lowerLetter"/>
+      <w:numFmt w:val="decimal"/>
       <w:lvlText w:val="%5."/>
       <w:lvlJc w:val="left"/>
       <w:pPr>
         <w:tabs>
-          <w:tab w:val="num" w:pos="0"/>
-        </w:tabs>
-        <w:ind w:left="3600" w:hanging="360"/>
+          <w:tab w:val="num" w:pos="2160"/>
+        </w:tabs>
+        <w:ind w:left="2160" w:hanging="360"/>
       </w:pPr>
     </w:lvl>
     <w:lvl w:ilvl="5">
       <w:start w:val="1"/>
-      <w:numFmt w:val="lowerRoman"/>
+      <w:numFmt w:val="decimal"/>
       <w:lvlText w:val="%6."/>
-      <w:lvlJc w:val="right"/>
-      <w:pPr>
-        <w:tabs>
-          <w:tab w:val="num" w:pos="0"/>
-        </w:tabs>
-        <w:ind w:left="4320" w:hanging="180"/>
+      <w:lvlJc w:val="left"/>
+      <w:pPr>
+        <w:tabs>
+          <w:tab w:val="num" w:pos="2520"/>
+        </w:tabs>
+        <w:ind w:left="2520" w:hanging="360"/>
       </w:pPr>
     </w:lvl>
     <w:lvl w:ilvl="6">
@@ -28970,37 +31073,37 @@
       <w:lvlJc w:val="left"/>
       <w:pPr>
         <w:tabs>
-          <w:tab w:val="num" w:pos="0"/>
-        </w:tabs>
-        <w:ind w:left="5040" w:hanging="360"/>
+          <w:tab w:val="num" w:pos="2880"/>
+        </w:tabs>
+        <w:ind w:left="2880" w:hanging="360"/>
       </w:pPr>
     </w:lvl>
     <w:lvl w:ilvl="7">
       <w:start w:val="1"/>
-      <w:numFmt w:val="lowerLetter"/>
+      <w:numFmt w:val="decimal"/>
       <w:lvlText w:val="%8."/>
       <w:lvlJc w:val="left"/>
       <w:pPr>
         <w:tabs>
-          <w:tab w:val="num" w:pos="0"/>
-        </w:tabs>
-        <w:ind w:left="5760" w:hanging="360"/>
+          <w:tab w:val="num" w:pos="3240"/>
+        </w:tabs>
+        <w:ind w:left="3240" w:hanging="360"/>
       </w:pPr>
     </w:lvl>
     <w:lvl w:ilvl="8">
       <w:start w:val="1"/>
-      <w:numFmt w:val="lowerRoman"/>
+      <w:numFmt w:val="decimal"/>
       <w:lvlText w:val="%9."/>
-      <w:lvlJc w:val="right"/>
-      <w:pPr>
-        <w:tabs>
-          <w:tab w:val="num" w:pos="0"/>
-        </w:tabs>
-        <w:ind w:left="6480" w:hanging="180"/>
+      <w:lvlJc w:val="left"/>
+      <w:pPr>
+        <w:tabs>
+          <w:tab w:val="num" w:pos="3600"/>
+        </w:tabs>
+        <w:ind w:left="3600" w:hanging="360"/>
       </w:pPr>
     </w:lvl>
   </w:abstractNum>
-  <w:abstractNum w:abstractNumId="16">
+  <w:abstractNum w:abstractNumId="36">
     <w:lvl w:ilvl="0">
       <w:start w:val="1"/>
       <w:numFmt w:val="decimal"/>
@@ -29008,33 +31111,33 @@
       <w:lvlJc w:val="left"/>
       <w:pPr>
         <w:tabs>
-          <w:tab w:val="num" w:pos="0"/>
-        </w:tabs>
-        <w:ind w:left="720" w:hanging="360"/>
+          <w:tab w:val="num" w:pos="1440"/>
+        </w:tabs>
+        <w:ind w:left="1440" w:hanging="360"/>
       </w:pPr>
     </w:lvl>
     <w:lvl w:ilvl="1">
       <w:start w:val="1"/>
-      <w:numFmt w:val="lowerLetter"/>
+      <w:numFmt w:val="decimal"/>
       <w:lvlText w:val="%2."/>
       <w:lvlJc w:val="left"/>
       <w:pPr>
         <w:tabs>
-          <w:tab w:val="num" w:pos="0"/>
-        </w:tabs>
-        <w:ind w:left="1440" w:hanging="360"/>
+          <w:tab w:val="num" w:pos="1800"/>
+        </w:tabs>
+        <w:ind w:left="1800" w:hanging="360"/>
       </w:pPr>
     </w:lvl>
     <w:lvl w:ilvl="2">
       <w:start w:val="1"/>
-      <w:numFmt w:val="lowerRoman"/>
+      <w:numFmt w:val="decimal"/>
       <w:lvlText w:val="%3."/>
-      <w:lvlJc w:val="right"/>
-      <w:pPr>
-        <w:tabs>
-          <w:tab w:val="num" w:pos="0"/>
-        </w:tabs>
-        <w:ind w:left="2160" w:hanging="180"/>
+      <w:lvlJc w:val="left"/>
+      <w:pPr>
+        <w:tabs>
+          <w:tab w:val="num" w:pos="2160"/>
+        </w:tabs>
+        <w:ind w:left="2160" w:hanging="360"/>
       </w:pPr>
     </w:lvl>
     <w:lvl w:ilvl="3">
@@ -29044,33 +31147,33 @@
       <w:lvlJc w:val="left"/>
       <w:pPr>
         <w:tabs>
-          <w:tab w:val="num" w:pos="0"/>
+          <w:tab w:val="num" w:pos="2520"/>
+        </w:tabs>
+        <w:ind w:left="2520" w:hanging="360"/>
+      </w:pPr>
+    </w:lvl>
+    <w:lvl w:ilvl="4">
+      <w:start w:val="1"/>
+      <w:numFmt w:val="decimal"/>
+      <w:lvlText w:val="%5."/>
+      <w:lvlJc w:val="left"/>
+      <w:pPr>
+        <w:tabs>
+          <w:tab w:val="num" w:pos="2880"/>
         </w:tabs>
         <w:ind w:left="2880" w:hanging="360"/>
       </w:pPr>
     </w:lvl>
-    <w:lvl w:ilvl="4">
-      <w:start w:val="1"/>
-      <w:numFmt w:val="lowerLetter"/>
-      <w:lvlText w:val="%5."/>
-      <w:lvlJc w:val="left"/>
-      <w:pPr>
-        <w:tabs>
-          <w:tab w:val="num" w:pos="0"/>
-        </w:tabs>
-        <w:ind w:left="3600" w:hanging="360"/>
-      </w:pPr>
-    </w:lvl>
     <w:lvl w:ilvl="5">
       <w:start w:val="1"/>
-      <w:numFmt w:val="lowerRoman"/>
+      <w:numFmt w:val="decimal"/>
       <w:lvlText w:val="%6."/>
-      <w:lvlJc w:val="right"/>
-      <w:pPr>
-        <w:tabs>
-          <w:tab w:val="num" w:pos="0"/>
-        </w:tabs>
-        <w:ind w:left="4320" w:hanging="180"/>
+      <w:lvlJc w:val="left"/>
+      <w:pPr>
+        <w:tabs>
+          <w:tab w:val="num" w:pos="3240"/>
+        </w:tabs>
+        <w:ind w:left="3240" w:hanging="360"/>
       </w:pPr>
     </w:lvl>
     <w:lvl w:ilvl="6">
@@ -29080,147 +31183,37 @@
       <w:lvlJc w:val="left"/>
       <w:pPr>
         <w:tabs>
-          <w:tab w:val="num" w:pos="0"/>
-        </w:tabs>
-        <w:ind w:left="5040" w:hanging="360"/>
+          <w:tab w:val="num" w:pos="3600"/>
+        </w:tabs>
+        <w:ind w:left="3600" w:hanging="360"/>
       </w:pPr>
     </w:lvl>
     <w:lvl w:ilvl="7">
       <w:start w:val="1"/>
-      <w:numFmt w:val="lowerLetter"/>
+      <w:numFmt w:val="decimal"/>
       <w:lvlText w:val="%8."/>
       <w:lvlJc w:val="left"/>
       <w:pPr>
         <w:tabs>
-          <w:tab w:val="num" w:pos="0"/>
-        </w:tabs>
-        <w:ind w:left="5760" w:hanging="360"/>
+          <w:tab w:val="num" w:pos="3960"/>
+        </w:tabs>
+        <w:ind w:left="3960" w:hanging="360"/>
       </w:pPr>
     </w:lvl>
     <w:lvl w:ilvl="8">
       <w:start w:val="1"/>
-      <w:numFmt w:val="lowerRoman"/>
+      <w:numFmt w:val="decimal"/>
       <w:lvlText w:val="%9."/>
-      <w:lvlJc w:val="right"/>
-      <w:pPr>
-        <w:tabs>
-          <w:tab w:val="num" w:pos="0"/>
-        </w:tabs>
-        <w:ind w:left="6480" w:hanging="180"/>
+      <w:lvlJc w:val="left"/>
+      <w:pPr>
+        <w:tabs>
+          <w:tab w:val="num" w:pos="4320"/>
+        </w:tabs>
+        <w:ind w:left="4320" w:hanging="360"/>
       </w:pPr>
     </w:lvl>
   </w:abstractNum>
-  <w:abstractNum w:abstractNumId="17">
-    <w:lvl w:ilvl="0">
-      <w:start w:val="1"/>
-      <w:numFmt w:val="decimal"/>
-      <w:lvlText w:val="%1."/>
-      <w:lvlJc w:val="left"/>
-      <w:pPr>
-        <w:tabs>
-          <w:tab w:val="num" w:pos="0"/>
-        </w:tabs>
-        <w:ind w:left="720" w:hanging="360"/>
-      </w:pPr>
-    </w:lvl>
-    <w:lvl w:ilvl="1">
-      <w:start w:val="1"/>
-      <w:numFmt w:val="lowerLetter"/>
-      <w:lvlText w:val="%2."/>
-      <w:lvlJc w:val="left"/>
-      <w:pPr>
-        <w:tabs>
-          <w:tab w:val="num" w:pos="0"/>
-        </w:tabs>
-        <w:ind w:left="1440" w:hanging="360"/>
-      </w:pPr>
-    </w:lvl>
-    <w:lvl w:ilvl="2">
-      <w:start w:val="1"/>
-      <w:numFmt w:val="lowerRoman"/>
-      <w:lvlText w:val="%3."/>
-      <w:lvlJc w:val="right"/>
-      <w:pPr>
-        <w:tabs>
-          <w:tab w:val="num" w:pos="0"/>
-        </w:tabs>
-        <w:ind w:left="2160" w:hanging="180"/>
-      </w:pPr>
-    </w:lvl>
-    <w:lvl w:ilvl="3">
-      <w:start w:val="1"/>
-      <w:numFmt w:val="decimal"/>
-      <w:lvlText w:val="%4."/>
-      <w:lvlJc w:val="left"/>
-      <w:pPr>
-        <w:tabs>
-          <w:tab w:val="num" w:pos="0"/>
-        </w:tabs>
-        <w:ind w:left="2880" w:hanging="360"/>
-      </w:pPr>
-    </w:lvl>
-    <w:lvl w:ilvl="4">
-      <w:start w:val="1"/>
-      <w:numFmt w:val="lowerLetter"/>
-      <w:lvlText w:val="%5."/>
-      <w:lvlJc w:val="left"/>
-      <w:pPr>
-        <w:tabs>
-          <w:tab w:val="num" w:pos="0"/>
-        </w:tabs>
-        <w:ind w:left="3600" w:hanging="360"/>
-      </w:pPr>
-    </w:lvl>
-    <w:lvl w:ilvl="5">
-      <w:start w:val="1"/>
-      <w:numFmt w:val="lowerRoman"/>
-      <w:lvlText w:val="%6."/>
-      <w:lvlJc w:val="right"/>
-      <w:pPr>
-        <w:tabs>
-          <w:tab w:val="num" w:pos="0"/>
-        </w:tabs>
-        <w:ind w:left="4320" w:hanging="180"/>
-      </w:pPr>
-    </w:lvl>
-    <w:lvl w:ilvl="6">
-      <w:start w:val="1"/>
-      <w:numFmt w:val="decimal"/>
-      <w:lvlText w:val="%7."/>
-      <w:lvlJc w:val="left"/>
-      <w:pPr>
-        <w:tabs>
-          <w:tab w:val="num" w:pos="0"/>
-        </w:tabs>
-        <w:ind w:left="5040" w:hanging="360"/>
-      </w:pPr>
-    </w:lvl>
-    <w:lvl w:ilvl="7">
-      <w:start w:val="1"/>
-      <w:numFmt w:val="lowerLetter"/>
-      <w:lvlText w:val="%8."/>
-      <w:lvlJc w:val="left"/>
-      <w:pPr>
-        <w:tabs>
-          <w:tab w:val="num" w:pos="0"/>
-        </w:tabs>
-        <w:ind w:left="5760" w:hanging="360"/>
-      </w:pPr>
-    </w:lvl>
-    <w:lvl w:ilvl="8">
-      <w:start w:val="1"/>
-      <w:numFmt w:val="lowerRoman"/>
-      <w:lvlText w:val="%9."/>
-      <w:lvlJc w:val="right"/>
-      <w:pPr>
-        <w:tabs>
-          <w:tab w:val="num" w:pos="0"/>
-        </w:tabs>
-        <w:ind w:left="6480" w:hanging="180"/>
-      </w:pPr>
-    </w:lvl>
-  </w:abstractNum>
-  <w:abstractNum w:abstractNumId="18">
+  <w:abstractNum w:abstractNumId="37">
     <w:lvl w:ilvl="0">
       <w:start w:val="1"/>
       <w:numFmt w:val="bullet"/>
@@ -29228,9 +31221,9 @@
       <w:lvlJc w:val="left"/>
       <w:pPr>
         <w:tabs>
-          <w:tab w:val="num" w:pos="0"/>
-        </w:tabs>
-        <w:ind w:left="720" w:hanging="360"/>
+          <w:tab w:val="num" w:pos="1440"/>
+        </w:tabs>
+        <w:ind w:left="1440" w:hanging="360"/>
       </w:pPr>
       <w:rPr>
         <w:rFonts w:ascii="Symbol" w:hAnsi="Symbol" w:cs="Symbol" w:hint="default"/>
@@ -29239,31 +31232,31 @@
     <w:lvl w:ilvl="1">
       <w:start w:val="1"/>
       <w:numFmt w:val="bullet"/>
-      <w:lvlText w:val="o"/>
-      <w:lvlJc w:val="left"/>
-      <w:pPr>
-        <w:tabs>
-          <w:tab w:val="num" w:pos="0"/>
-        </w:tabs>
-        <w:ind w:left="1440" w:hanging="360"/>
+      <w:lvlText w:val="◦"/>
+      <w:lvlJc w:val="left"/>
+      <w:pPr>
+        <w:tabs>
+          <w:tab w:val="num" w:pos="1800"/>
+        </w:tabs>
+        <w:ind w:left="1800" w:hanging="360"/>
       </w:pPr>
       <w:rPr>
-        <w:rFonts w:ascii="Courier New" w:hAnsi="Courier New" w:cs="Courier New" w:hint="default"/>
+        <w:rFonts w:ascii="OpenSymbol" w:hAnsi="OpenSymbol" w:cs="OpenSymbol" w:hint="default"/>
       </w:rPr>
     </w:lvl>
     <w:lvl w:ilvl="2">
       <w:start w:val="1"/>
       <w:numFmt w:val="bullet"/>
-      <w:lvlText w:val=""/>
-      <w:lvlJc w:val="left"/>
-      <w:pPr>
-        <w:tabs>
-          <w:tab w:val="num" w:pos="0"/>
+      <w:lvlText w:val="▪"/>
+      <w:lvlJc w:val="left"/>
+      <w:pPr>
+        <w:tabs>
+          <w:tab w:val="num" w:pos="2160"/>
         </w:tabs>
         <w:ind w:left="2160" w:hanging="360"/>
       </w:pPr>
       <w:rPr>
-        <w:rFonts w:ascii="Wingdings" w:hAnsi="Wingdings" w:cs="Wingdings" w:hint="default"/>
+        <w:rFonts w:ascii="OpenSymbol" w:hAnsi="OpenSymbol" w:cs="OpenSymbol" w:hint="default"/>
       </w:rPr>
     </w:lvl>
     <w:lvl w:ilvl="3">
@@ -29273,9 +31266,9 @@
       <w:lvlJc w:val="left"/>
       <w:pPr>
         <w:tabs>
-          <w:tab w:val="num" w:pos="0"/>
-        </w:tabs>
-        <w:ind w:left="2880" w:hanging="360"/>
+          <w:tab w:val="num" w:pos="2520"/>
+        </w:tabs>
+        <w:ind w:left="2520" w:hanging="360"/>
       </w:pPr>
       <w:rPr>
         <w:rFonts w:ascii="Symbol" w:hAnsi="Symbol" w:cs="Symbol" w:hint="default"/>
@@ -29284,31 +31277,31 @@
     <w:lvl w:ilvl="4">
       <w:start w:val="1"/>
       <w:numFmt w:val="bullet"/>
-      <w:lvlText w:val="o"/>
-      <w:lvlJc w:val="left"/>
-      <w:pPr>
-        <w:tabs>
-          <w:tab w:val="num" w:pos="0"/>
-        </w:tabs>
-        <w:ind w:left="3600" w:hanging="360"/>
+      <w:lvlText w:val="◦"/>
+      <w:lvlJc w:val="left"/>
+      <w:pPr>
+        <w:tabs>
+          <w:tab w:val="num" w:pos="2880"/>
+        </w:tabs>
+        <w:ind w:left="2880" w:hanging="360"/>
       </w:pPr>
       <w:rPr>
-        <w:rFonts w:ascii="Courier New" w:hAnsi="Courier New" w:cs="Courier New" w:hint="default"/>
+        <w:rFonts w:ascii="OpenSymbol" w:hAnsi="OpenSymbol" w:cs="OpenSymbol" w:hint="default"/>
       </w:rPr>
     </w:lvl>
     <w:lvl w:ilvl="5">
       <w:start w:val="1"/>
       <w:numFmt w:val="bullet"/>
-      <w:lvlText w:val=""/>
-      <w:lvlJc w:val="left"/>
-      <w:pPr>
-        <w:tabs>
-          <w:tab w:val="num" w:pos="0"/>
-        </w:tabs>
-        <w:ind w:left="4320" w:hanging="360"/>
+      <w:lvlText w:val="▪"/>
+      <w:lvlJc w:val="left"/>
+      <w:pPr>
+        <w:tabs>
+          <w:tab w:val="num" w:pos="3240"/>
+        </w:tabs>
+        <w:ind w:left="3240" w:hanging="360"/>
       </w:pPr>
       <w:rPr>
-        <w:rFonts w:ascii="Wingdings" w:hAnsi="Wingdings" w:cs="Wingdings" w:hint="default"/>
+        <w:rFonts w:ascii="OpenSymbol" w:hAnsi="OpenSymbol" w:cs="OpenSymbol" w:hint="default"/>
       </w:rPr>
     </w:lvl>
     <w:lvl w:ilvl="6">
@@ -29318,9 +31311,9 @@
       <w:lvlJc w:val="left"/>
       <w:pPr>
         <w:tabs>
-          <w:tab w:val="num" w:pos="0"/>
-        </w:tabs>
-        <w:ind w:left="5040" w:hanging="360"/>
+          <w:tab w:val="num" w:pos="3600"/>
+        </w:tabs>
+        <w:ind w:left="3600" w:hanging="360"/>
       </w:pPr>
       <w:rPr>
         <w:rFonts w:ascii="Symbol" w:hAnsi="Symbol" w:cs="Symbol" w:hint="default"/>
@@ -29329,475 +31322,35 @@
     <w:lvl w:ilvl="7">
       <w:start w:val="1"/>
       <w:numFmt w:val="bullet"/>
-      <w:lvlText w:val="o"/>
-      <w:lvlJc w:val="left"/>
-      <w:pPr>
-        <w:tabs>
-          <w:tab w:val="num" w:pos="0"/>
-        </w:tabs>
-        <w:ind w:left="5760" w:hanging="360"/>
+      <w:lvlText w:val="◦"/>
+      <w:lvlJc w:val="left"/>
+      <w:pPr>
+        <w:tabs>
+          <w:tab w:val="num" w:pos="3960"/>
+        </w:tabs>
+        <w:ind w:left="3960" w:hanging="360"/>
       </w:pPr>
       <w:rPr>
-        <w:rFonts w:ascii="Courier New" w:hAnsi="Courier New" w:cs="Courier New" w:hint="default"/>
+        <w:rFonts w:ascii="OpenSymbol" w:hAnsi="OpenSymbol" w:cs="OpenSymbol" w:hint="default"/>
       </w:rPr>
     </w:lvl>
     <w:lvl w:ilvl="8">
       <w:start w:val="1"/>
       <w:numFmt w:val="bullet"/>
-      <w:lvlText w:val=""/>
-      <w:lvlJc w:val="left"/>
-      <w:pPr>
-        <w:tabs>
-          <w:tab w:val="num" w:pos="0"/>
-        </w:tabs>
-        <w:ind w:left="6480" w:hanging="360"/>
+      <w:lvlText w:val="▪"/>
+      <w:lvlJc w:val="left"/>
+      <w:pPr>
+        <w:tabs>
+          <w:tab w:val="num" w:pos="4320"/>
+        </w:tabs>
+        <w:ind w:left="4320" w:hanging="360"/>
       </w:pPr>
       <w:rPr>
-        <w:rFonts w:ascii="Wingdings" w:hAnsi="Wingdings" w:cs="Wingdings" w:hint="default"/>
+        <w:rFonts w:ascii="OpenSymbol" w:hAnsi="OpenSymbol" w:cs="OpenSymbol" w:hint="default"/>
       </w:rPr>
     </w:lvl>
   </w:abstractNum>
-  <w:abstractNum w:abstractNumId="19">
-    <w:lvl w:ilvl="0">
-      <w:start w:val="1"/>
-      <w:numFmt w:val="decimal"/>
-      <w:lvlText w:val="%1."/>
-      <w:lvlJc w:val="left"/>
-      <w:pPr>
-        <w:tabs>
-          <w:tab w:val="num" w:pos="0"/>
-        </w:tabs>
-        <w:ind w:left="720" w:hanging="360"/>
-      </w:pPr>
-    </w:lvl>
-    <w:lvl w:ilvl="1">
-      <w:start w:val="1"/>
-      <w:numFmt w:val="lowerLetter"/>
-      <w:lvlText w:val="%2."/>
-      <w:lvlJc w:val="left"/>
-      <w:pPr>
-        <w:tabs>
-          <w:tab w:val="num" w:pos="0"/>
-        </w:tabs>
-        <w:ind w:left="1440" w:hanging="360"/>
-      </w:pPr>
-    </w:lvl>
-    <w:lvl w:ilvl="2">
-      <w:start w:val="1"/>
-      <w:numFmt w:val="lowerRoman"/>
-      <w:lvlText w:val="%3."/>
-      <w:lvlJc w:val="right"/>
-      <w:pPr>
-        <w:tabs>
-          <w:tab w:val="num" w:pos="0"/>
-        </w:tabs>
-        <w:ind w:left="2160" w:hanging="180"/>
-      </w:pPr>
-    </w:lvl>
-    <w:lvl w:ilvl="3">
-      <w:start w:val="1"/>
-      <w:numFmt w:val="decimal"/>
-      <w:lvlText w:val="%4."/>
-      <w:lvlJc w:val="left"/>
-      <w:pPr>
-        <w:tabs>
-          <w:tab w:val="num" w:pos="0"/>
-        </w:tabs>
-        <w:ind w:left="2880" w:hanging="360"/>
-      </w:pPr>
-    </w:lvl>
-    <w:lvl w:ilvl="4">
-      <w:start w:val="1"/>
-      <w:numFmt w:val="lowerLetter"/>
-      <w:lvlText w:val="%5."/>
-      <w:lvlJc w:val="left"/>
-      <w:pPr>
-        <w:tabs>
-          <w:tab w:val="num" w:pos="0"/>
-        </w:tabs>
-        <w:ind w:left="3600" w:hanging="360"/>
-      </w:pPr>
-    </w:lvl>
-    <w:lvl w:ilvl="5">
-      <w:start w:val="1"/>
-      <w:numFmt w:val="lowerRoman"/>
-      <w:lvlText w:val="%6."/>
-      <w:lvlJc w:val="right"/>
-      <w:pPr>
-        <w:tabs>
-          <w:tab w:val="num" w:pos="0"/>
-        </w:tabs>
-        <w:ind w:left="4320" w:hanging="180"/>
-      </w:pPr>
-    </w:lvl>
-    <w:lvl w:ilvl="6">
-      <w:start w:val="1"/>
-      <w:numFmt w:val="decimal"/>
-      <w:lvlText w:val="%7."/>
-      <w:lvlJc w:val="left"/>
-      <w:pPr>
-        <w:tabs>
-          <w:tab w:val="num" w:pos="0"/>
-        </w:tabs>
-        <w:ind w:left="5040" w:hanging="360"/>
-      </w:pPr>
-    </w:lvl>
-    <w:lvl w:ilvl="7">
-      <w:start w:val="1"/>
-      <w:numFmt w:val="lowerLetter"/>
-      <w:lvlText w:val="%8."/>
-      <w:lvlJc w:val="left"/>
-      <w:pPr>
-        <w:tabs>
-          <w:tab w:val="num" w:pos="0"/>
-        </w:tabs>
-        <w:ind w:left="5760" w:hanging="360"/>
-      </w:pPr>
-    </w:lvl>
-    <w:lvl w:ilvl="8">
-      <w:start w:val="1"/>
-      <w:numFmt w:val="lowerRoman"/>
-      <w:lvlText w:val="%9."/>
-      <w:lvlJc w:val="right"/>
-      <w:pPr>
-        <w:tabs>
-          <w:tab w:val="num" w:pos="0"/>
-        </w:tabs>
-        <w:ind w:left="6480" w:hanging="180"/>
-      </w:pPr>
-    </w:lvl>
-  </w:abstractNum>
-  <w:abstractNum w:abstractNumId="20">
-    <w:lvl w:ilvl="0">
-      <w:start w:val="1"/>
-      <w:numFmt w:val="decimal"/>
-      <w:lvlText w:val="%1."/>
-      <w:lvlJc w:val="left"/>
-      <w:pPr>
-        <w:tabs>
-          <w:tab w:val="num" w:pos="720"/>
-        </w:tabs>
-        <w:ind w:left="720" w:hanging="360"/>
-      </w:pPr>
-    </w:lvl>
-    <w:lvl w:ilvl="1">
-      <w:start w:val="1"/>
-      <w:numFmt w:val="decimal"/>
-      <w:lvlText w:val="%2)"/>
-      <w:lvlJc w:val="left"/>
-      <w:pPr>
-        <w:tabs>
-          <w:tab w:val="num" w:pos="1080"/>
-        </w:tabs>
-        <w:ind w:left="1080" w:hanging="360"/>
-      </w:pPr>
-    </w:lvl>
-    <w:lvl w:ilvl="2">
-      <w:start w:val="1"/>
-      <w:numFmt w:val="decimal"/>
-      <w:lvlText w:val="%3)"/>
-      <w:lvlJc w:val="left"/>
-      <w:pPr>
-        <w:tabs>
-          <w:tab w:val="num" w:pos="1440"/>
-        </w:tabs>
-        <w:ind w:left="1440" w:hanging="360"/>
-      </w:pPr>
-    </w:lvl>
-    <w:lvl w:ilvl="3">
-      <w:start w:val="1"/>
-      <w:numFmt w:val="decimal"/>
-      <w:lvlText w:val="%4)"/>
-      <w:lvlJc w:val="left"/>
-      <w:pPr>
-        <w:tabs>
-          <w:tab w:val="num" w:pos="1800"/>
-        </w:tabs>
-        <w:ind w:left="1800" w:hanging="360"/>
-      </w:pPr>
-    </w:lvl>
-    <w:lvl w:ilvl="4">
-      <w:start w:val="1"/>
-      <w:numFmt w:val="decimal"/>
-      <w:lvlText w:val="%5)"/>
-      <w:lvlJc w:val="left"/>
-      <w:pPr>
-        <w:tabs>
-          <w:tab w:val="num" w:pos="2160"/>
-        </w:tabs>
-        <w:ind w:left="2160" w:hanging="360"/>
-      </w:pPr>
-    </w:lvl>
-    <w:lvl w:ilvl="5">
-      <w:start w:val="1"/>
-      <w:numFmt w:val="decimal"/>
-      <w:lvlText w:val="%6)"/>
-      <w:lvlJc w:val="left"/>
-      <w:pPr>
-        <w:tabs>
-          <w:tab w:val="num" w:pos="2520"/>
-        </w:tabs>
-        <w:ind w:left="2520" w:hanging="360"/>
-      </w:pPr>
-    </w:lvl>
-    <w:lvl w:ilvl="6">
-      <w:start w:val="1"/>
-      <w:numFmt w:val="decimal"/>
-      <w:lvlText w:val="%7)"/>
-      <w:lvlJc w:val="left"/>
-      <w:pPr>
-        <w:tabs>
-          <w:tab w:val="num" w:pos="2880"/>
-        </w:tabs>
-        <w:ind w:left="2880" w:hanging="360"/>
-      </w:pPr>
-    </w:lvl>
-    <w:lvl w:ilvl="7">
-      <w:start w:val="1"/>
-      <w:numFmt w:val="decimal"/>
-      <w:lvlText w:val="%8)"/>
-      <w:lvlJc w:val="left"/>
-      <w:pPr>
-        <w:tabs>
-          <w:tab w:val="num" w:pos="3240"/>
-        </w:tabs>
-        <w:ind w:left="3240" w:hanging="360"/>
-      </w:pPr>
-    </w:lvl>
-    <w:lvl w:ilvl="8">
-      <w:start w:val="1"/>
-      <w:numFmt w:val="decimal"/>
-      <w:lvlText w:val="%9)"/>
-      <w:lvlJc w:val="left"/>
-      <w:pPr>
-        <w:tabs>
-          <w:tab w:val="num" w:pos="3600"/>
-        </w:tabs>
-        <w:ind w:left="3600" w:hanging="360"/>
-      </w:pPr>
-    </w:lvl>
-  </w:abstractNum>
-  <w:abstractNum w:abstractNumId="21">
-    <w:lvl w:ilvl="0">
-      <w:start w:val="1"/>
-      <w:numFmt w:val="decimal"/>
-      <w:lvlText w:val="%1."/>
-      <w:lvlJc w:val="left"/>
-      <w:pPr>
-        <w:tabs>
-          <w:tab w:val="num" w:pos="720"/>
-        </w:tabs>
-        <w:ind w:left="720" w:hanging="360"/>
-      </w:pPr>
-    </w:lvl>
-    <w:lvl w:ilvl="1">
-      <w:start w:val="1"/>
-      <w:numFmt w:val="decimal"/>
-      <w:lvlText w:val="%2."/>
-      <w:lvlJc w:val="left"/>
-      <w:pPr>
-        <w:tabs>
-          <w:tab w:val="num" w:pos="1080"/>
-        </w:tabs>
-        <w:ind w:left="1080" w:hanging="360"/>
-      </w:pPr>
-    </w:lvl>
-    <w:lvl w:ilvl="2">
-      <w:start w:val="1"/>
-      <w:numFmt w:val="decimal"/>
-      <w:lvlText w:val="%3."/>
-      <w:lvlJc w:val="left"/>
-      <w:pPr>
-        <w:tabs>
-          <w:tab w:val="num" w:pos="1440"/>
-        </w:tabs>
-        <w:ind w:left="1440" w:hanging="360"/>
-      </w:pPr>
-    </w:lvl>
-    <w:lvl w:ilvl="3">
-      <w:start w:val="1"/>
-      <w:numFmt w:val="decimal"/>
-      <w:lvlText w:val="%4."/>
-      <w:lvlJc w:val="left"/>
-      <w:pPr>
-        <w:tabs>
-          <w:tab w:val="num" w:pos="1800"/>
-        </w:tabs>
-        <w:ind w:left="1800" w:hanging="360"/>
-      </w:pPr>
-    </w:lvl>
-    <w:lvl w:ilvl="4">
-      <w:start w:val="1"/>
-      <w:numFmt w:val="decimal"/>
-      <w:lvlText w:val="%5."/>
-      <w:lvlJc w:val="left"/>
-      <w:pPr>
-        <w:tabs>
-          <w:tab w:val="num" w:pos="2160"/>
-        </w:tabs>
-        <w:ind w:left="2160" w:hanging="360"/>
-      </w:pPr>
-    </w:lvl>
-    <w:lvl w:ilvl="5">
-      <w:start w:val="1"/>
-      <w:numFmt w:val="decimal"/>
-      <w:lvlText w:val="%6."/>
-      <w:lvlJc w:val="left"/>
-      <w:pPr>
-        <w:tabs>
-          <w:tab w:val="num" w:pos="2520"/>
-        </w:tabs>
-        <w:ind w:left="2520" w:hanging="360"/>
-      </w:pPr>
-    </w:lvl>
-    <w:lvl w:ilvl="6">
-      <w:start w:val="1"/>
-      <w:numFmt w:val="decimal"/>
-      <w:lvlText w:val="%7."/>
-      <w:lvlJc w:val="left"/>
-      <w:pPr>
-        <w:tabs>
-          <w:tab w:val="num" w:pos="2880"/>
-        </w:tabs>
-        <w:ind w:left="2880" w:hanging="360"/>
-      </w:pPr>
-    </w:lvl>
-    <w:lvl w:ilvl="7">
-      <w:start w:val="1"/>
-      <w:numFmt w:val="decimal"/>
-      <w:lvlText w:val="%8."/>
-      <w:lvlJc w:val="left"/>
-      <w:pPr>
-        <w:tabs>
-          <w:tab w:val="num" w:pos="3240"/>
-        </w:tabs>
-        <w:ind w:left="3240" w:hanging="360"/>
-      </w:pPr>
-    </w:lvl>
-    <w:lvl w:ilvl="8">
-      <w:start w:val="1"/>
-      <w:numFmt w:val="decimal"/>
-      <w:lvlText w:val="%9."/>
-      <w:lvlJc w:val="left"/>
-      <w:pPr>
-        <w:tabs>
-          <w:tab w:val="num" w:pos="3600"/>
-        </w:tabs>
-        <w:ind w:left="3600" w:hanging="360"/>
-      </w:pPr>
-    </w:lvl>
-  </w:abstractNum>
-  <w:abstractNum w:abstractNumId="22">
-    <w:lvl w:ilvl="0">
-      <w:start w:val="1"/>
-      <w:numFmt w:val="decimal"/>
-      <w:lvlText w:val="%1."/>
-      <w:lvlJc w:val="left"/>
-      <w:pPr>
-        <w:tabs>
-          <w:tab w:val="num" w:pos="720"/>
-        </w:tabs>
-        <w:ind w:left="720" w:hanging="360"/>
-      </w:pPr>
-    </w:lvl>
-    <w:lvl w:ilvl="1">
-      <w:start w:val="1"/>
-      <w:numFmt w:val="decimal"/>
-      <w:lvlText w:val="%2."/>
-      <w:lvlJc w:val="left"/>
-      <w:pPr>
-        <w:tabs>
-          <w:tab w:val="num" w:pos="1080"/>
-        </w:tabs>
-        <w:ind w:left="1080" w:hanging="360"/>
-      </w:pPr>
-    </w:lvl>
-    <w:lvl w:ilvl="2">
-      <w:start w:val="1"/>
-      <w:numFmt w:val="decimal"/>
-      <w:lvlText w:val="%3."/>
-      <w:lvlJc w:val="left"/>
-      <w:pPr>
-        <w:tabs>
-          <w:tab w:val="num" w:pos="1440"/>
-        </w:tabs>
-        <w:ind w:left="1440" w:hanging="360"/>
-      </w:pPr>
-    </w:lvl>
-    <w:lvl w:ilvl="3">
-      <w:start w:val="1"/>
-      <w:numFmt w:val="decimal"/>
-      <w:lvlText w:val="%4."/>
-      <w:lvlJc w:val="left"/>
-      <w:pPr>
-        <w:tabs>
-          <w:tab w:val="num" w:pos="1800"/>
-        </w:tabs>
-        <w:ind w:left="1800" w:hanging="360"/>
-      </w:pPr>
-    </w:lvl>
-    <w:lvl w:ilvl="4">
-      <w:start w:val="1"/>
-      <w:numFmt w:val="decimal"/>
-      <w:lvlText w:val="%5."/>
-      <w:lvlJc w:val="left"/>
-      <w:pPr>
-        <w:tabs>
-          <w:tab w:val="num" w:pos="2160"/>
-        </w:tabs>
-        <w:ind w:left="2160" w:hanging="360"/>
-      </w:pPr>
-    </w:lvl>
-    <w:lvl w:ilvl="5">
-      <w:start w:val="1"/>
-      <w:numFmt w:val="decimal"/>
-      <w:lvlText w:val="%6."/>
-      <w:lvlJc w:val="left"/>
-      <w:pPr>
-        <w:tabs>
-          <w:tab w:val="num" w:pos="2520"/>
-        </w:tabs>
-        <w:ind w:left="2520" w:hanging="360"/>
-      </w:pPr>
-    </w:lvl>
-    <w:lvl w:ilvl="6">
-      <w:start w:val="1"/>
-      <w:numFmt w:val="decimal"/>
-      <w:lvlText w:val="%7."/>
-      <w:lvlJc w:val="left"/>
-      <w:pPr>
-        <w:tabs>
-          <w:tab w:val="num" w:pos="2880"/>
-        </w:tabs>
-        <w:ind w:left="2880" w:hanging="360"/>
-      </w:pPr>
-    </w:lvl>
-    <w:lvl w:ilvl="7">
-      <w:start w:val="1"/>
-      <w:numFmt w:val="decimal"/>
-      <w:lvlText w:val="%8."/>
-      <w:lvlJc w:val="left"/>
-      <w:pPr>
-        <w:tabs>
-          <w:tab w:val="num" w:pos="3240"/>
-        </w:tabs>
-        <w:ind w:left="3240" w:hanging="360"/>
-      </w:pPr>
-    </w:lvl>
-    <w:lvl w:ilvl="8">
-      <w:start w:val="1"/>
-      <w:numFmt w:val="decimal"/>
-      <w:lvlText w:val="%9."/>
-      <w:lvlJc w:val="left"/>
-      <w:pPr>
-        <w:tabs>
-          <w:tab w:val="num" w:pos="3600"/>
-        </w:tabs>
-        <w:ind w:left="3600" w:hanging="360"/>
-      </w:pPr>
-    </w:lvl>
-  </w:abstractNum>
-  <w:abstractNum w:abstractNumId="23">
+  <w:abstractNum w:abstractNumId="38">
     <w:lvl w:ilvl="0">
       <w:start w:val="1"/>
       <w:numFmt w:val="bullet"/>
@@ -29805,9 +31358,9 @@
       <w:lvlJc w:val="left"/>
       <w:pPr>
         <w:tabs>
-          <w:tab w:val="num" w:pos="0"/>
-        </w:tabs>
-        <w:ind w:left="720" w:hanging="360"/>
+          <w:tab w:val="num" w:pos="1440"/>
+        </w:tabs>
+        <w:ind w:left="1440" w:hanging="360"/>
       </w:pPr>
       <w:rPr>
         <w:rFonts w:ascii="Symbol" w:hAnsi="Symbol" w:cs="Symbol" w:hint="default"/>
@@ -29816,31 +31369,31 @@
     <w:lvl w:ilvl="1">
       <w:start w:val="1"/>
       <w:numFmt w:val="bullet"/>
-      <w:lvlText w:val="o"/>
-      <w:lvlJc w:val="left"/>
-      <w:pPr>
-        <w:tabs>
-          <w:tab w:val="num" w:pos="0"/>
-        </w:tabs>
-        <w:ind w:left="1440" w:hanging="360"/>
+      <w:lvlText w:val="◦"/>
+      <w:lvlJc w:val="left"/>
+      <w:pPr>
+        <w:tabs>
+          <w:tab w:val="num" w:pos="1800"/>
+        </w:tabs>
+        <w:ind w:left="1800" w:hanging="360"/>
       </w:pPr>
       <w:rPr>
-        <w:rFonts w:ascii="Courier New" w:hAnsi="Courier New" w:cs="Courier New" w:hint="default"/>
+        <w:rFonts w:ascii="OpenSymbol" w:hAnsi="OpenSymbol" w:cs="OpenSymbol" w:hint="default"/>
       </w:rPr>
     </w:lvl>
     <w:lvl w:ilvl="2">
       <w:start w:val="1"/>
       <w:numFmt w:val="bullet"/>
-      <w:lvlText w:val=""/>
-      <w:lvlJc w:val="left"/>
-      <w:pPr>
-        <w:tabs>
-          <w:tab w:val="num" w:pos="0"/>
+      <w:lvlText w:val="▪"/>
+      <w:lvlJc w:val="left"/>
+      <w:pPr>
+        <w:tabs>
+          <w:tab w:val="num" w:pos="2160"/>
         </w:tabs>
         <w:ind w:left="2160" w:hanging="360"/>
       </w:pPr>
       <w:rPr>
-        <w:rFonts w:ascii="Wingdings" w:hAnsi="Wingdings" w:cs="Wingdings" w:hint="default"/>
+        <w:rFonts w:ascii="OpenSymbol" w:hAnsi="OpenSymbol" w:cs="OpenSymbol" w:hint="default"/>
       </w:rPr>
     </w:lvl>
     <w:lvl w:ilvl="3">
@@ -29850,9 +31403,9 @@
       <w:lvlJc w:val="left"/>
       <w:pPr>
         <w:tabs>
-          <w:tab w:val="num" w:pos="0"/>
-        </w:tabs>
-        <w:ind w:left="2880" w:hanging="360"/>
+          <w:tab w:val="num" w:pos="2520"/>
+        </w:tabs>
+        <w:ind w:left="2520" w:hanging="360"/>
       </w:pPr>
       <w:rPr>
         <w:rFonts w:ascii="Symbol" w:hAnsi="Symbol" w:cs="Symbol" w:hint="default"/>
@@ -29861,31 +31414,31 @@
     <w:lvl w:ilvl="4">
       <w:start w:val="1"/>
       <w:numFmt w:val="bullet"/>
-      <w:lvlText w:val="o"/>
-      <w:lvlJc w:val="left"/>
-      <w:pPr>
-        <w:tabs>
-          <w:tab w:val="num" w:pos="0"/>
-        </w:tabs>
-        <w:ind w:left="3600" w:hanging="360"/>
+      <w:lvlText w:val="◦"/>
+      <w:lvlJc w:val="left"/>
+      <w:pPr>
+        <w:tabs>
+          <w:tab w:val="num" w:pos="2880"/>
+        </w:tabs>
+        <w:ind w:left="2880" w:hanging="360"/>
       </w:pPr>
       <w:rPr>
-        <w:rFonts w:ascii="Courier New" w:hAnsi="Courier New" w:cs="Courier New" w:hint="default"/>
+        <w:rFonts w:ascii="OpenSymbol" w:hAnsi="OpenSymbol" w:cs="OpenSymbol" w:hint="default"/>
       </w:rPr>
     </w:lvl>
     <w:lvl w:ilvl="5">
       <w:start w:val="1"/>
       <w:numFmt w:val="bullet"/>
-      <w:lvlText w:val=""/>
-      <w:lvlJc w:val="left"/>
-      <w:pPr>
-        <w:tabs>
-          <w:tab w:val="num" w:pos="0"/>
-        </w:tabs>
-        <w:ind w:left="4320" w:hanging="360"/>
+      <w:lvlText w:val="▪"/>
+      <w:lvlJc w:val="left"/>
+      <w:pPr>
+        <w:tabs>
+          <w:tab w:val="num" w:pos="3240"/>
+        </w:tabs>
+        <w:ind w:left="3240" w:hanging="360"/>
       </w:pPr>
       <w:rPr>
-        <w:rFonts w:ascii="Wingdings" w:hAnsi="Wingdings" w:cs="Wingdings" w:hint="default"/>
+        <w:rFonts w:ascii="OpenSymbol" w:hAnsi="OpenSymbol" w:cs="OpenSymbol" w:hint="default"/>
       </w:rPr>
     </w:lvl>
     <w:lvl w:ilvl="6">
@@ -29895,9 +31448,9 @@
       <w:lvlJc w:val="left"/>
       <w:pPr>
         <w:tabs>
-          <w:tab w:val="num" w:pos="0"/>
-        </w:tabs>
-        <w:ind w:left="5040" w:hanging="360"/>
+          <w:tab w:val="num" w:pos="3600"/>
+        </w:tabs>
+        <w:ind w:left="3600" w:hanging="360"/>
       </w:pPr>
       <w:rPr>
         <w:rFonts w:ascii="Symbol" w:hAnsi="Symbol" w:cs="Symbol" w:hint="default"/>
@@ -29906,35 +31459,35 @@
     <w:lvl w:ilvl="7">
       <w:start w:val="1"/>
       <w:numFmt w:val="bullet"/>
-      <w:lvlText w:val="o"/>
-      <w:lvlJc w:val="left"/>
-      <w:pPr>
-        <w:tabs>
-          <w:tab w:val="num" w:pos="0"/>
-        </w:tabs>
-        <w:ind w:left="5760" w:hanging="360"/>
+      <w:lvlText w:val="◦"/>
+      <w:lvlJc w:val="left"/>
+      <w:pPr>
+        <w:tabs>
+          <w:tab w:val="num" w:pos="3960"/>
+        </w:tabs>
+        <w:ind w:left="3960" w:hanging="360"/>
       </w:pPr>
       <w:rPr>
-        <w:rFonts w:ascii="Courier New" w:hAnsi="Courier New" w:cs="Courier New" w:hint="default"/>
+        <w:rFonts w:ascii="OpenSymbol" w:hAnsi="OpenSymbol" w:cs="OpenSymbol" w:hint="default"/>
       </w:rPr>
     </w:lvl>
     <w:lvl w:ilvl="8">
       <w:start w:val="1"/>
       <w:numFmt w:val="bullet"/>
-      <w:lvlText w:val=""/>
-      <w:lvlJc w:val="left"/>
-      <w:pPr>
-        <w:tabs>
-          <w:tab w:val="num" w:pos="0"/>
-        </w:tabs>
-        <w:ind w:left="6480" w:hanging="360"/>
+      <w:lvlText w:val="▪"/>
+      <w:lvlJc w:val="left"/>
+      <w:pPr>
+        <w:tabs>
+          <w:tab w:val="num" w:pos="4320"/>
+        </w:tabs>
+        <w:ind w:left="4320" w:hanging="360"/>
       </w:pPr>
       <w:rPr>
-        <w:rFonts w:ascii="Wingdings" w:hAnsi="Wingdings" w:cs="Wingdings" w:hint="default"/>
+        <w:rFonts w:ascii="OpenSymbol" w:hAnsi="OpenSymbol" w:cs="OpenSymbol" w:hint="default"/>
       </w:rPr>
     </w:lvl>
   </w:abstractNum>
-  <w:abstractNum w:abstractNumId="24">
+  <w:abstractNum w:abstractNumId="39">
     <w:lvl w:ilvl="0">
       <w:start w:val="1"/>
       <w:numFmt w:val="decimal"/>
@@ -29942,33 +31495,33 @@
       <w:lvlJc w:val="left"/>
       <w:pPr>
         <w:tabs>
-          <w:tab w:val="num" w:pos="0"/>
-        </w:tabs>
-        <w:ind w:left="720" w:hanging="360"/>
+          <w:tab w:val="num" w:pos="1440"/>
+        </w:tabs>
+        <w:ind w:left="1440" w:hanging="360"/>
       </w:pPr>
     </w:lvl>
     <w:lvl w:ilvl="1">
       <w:start w:val="1"/>
-      <w:numFmt w:val="lowerLetter"/>
+      <w:numFmt w:val="decimal"/>
       <w:lvlText w:val="%2."/>
       <w:lvlJc w:val="left"/>
       <w:pPr>
         <w:tabs>
-          <w:tab w:val="num" w:pos="0"/>
-        </w:tabs>
-        <w:ind w:left="1440" w:hanging="360"/>
+          <w:tab w:val="num" w:pos="1800"/>
+        </w:tabs>
+        <w:ind w:left="1800" w:hanging="360"/>
       </w:pPr>
     </w:lvl>
     <w:lvl w:ilvl="2">
       <w:start w:val="1"/>
-      <w:numFmt w:val="lowerRoman"/>
+      <w:numFmt w:val="decimal"/>
       <w:lvlText w:val="%3."/>
-      <w:lvlJc w:val="right"/>
-      <w:pPr>
-        <w:tabs>
-          <w:tab w:val="num" w:pos="0"/>
-        </w:tabs>
-        <w:ind w:left="2160" w:hanging="180"/>
+      <w:lvlJc w:val="left"/>
+      <w:pPr>
+        <w:tabs>
+          <w:tab w:val="num" w:pos="2160"/>
+        </w:tabs>
+        <w:ind w:left="2160" w:hanging="360"/>
       </w:pPr>
     </w:lvl>
     <w:lvl w:ilvl="3">
@@ -29978,33 +31531,33 @@
       <w:lvlJc w:val="left"/>
       <w:pPr>
         <w:tabs>
-          <w:tab w:val="num" w:pos="0"/>
+          <w:tab w:val="num" w:pos="2520"/>
+        </w:tabs>
+        <w:ind w:left="2520" w:hanging="360"/>
+      </w:pPr>
+    </w:lvl>
+    <w:lvl w:ilvl="4">
+      <w:start w:val="1"/>
+      <w:numFmt w:val="decimal"/>
+      <w:lvlText w:val="%5."/>
+      <w:lvlJc w:val="left"/>
+      <w:pPr>
+        <w:tabs>
+          <w:tab w:val="num" w:pos="2880"/>
         </w:tabs>
         <w:ind w:left="2880" w:hanging="360"/>
       </w:pPr>
     </w:lvl>
-    <w:lvl w:ilvl="4">
-      <w:start w:val="1"/>
-      <w:numFmt w:val="lowerLetter"/>
-      <w:lvlText w:val="%5."/>
-      <w:lvlJc w:val="left"/>
-      <w:pPr>
-        <w:tabs>
-          <w:tab w:val="num" w:pos="0"/>
-        </w:tabs>
-        <w:ind w:left="3600" w:hanging="360"/>
-      </w:pPr>
-    </w:lvl>
     <w:lvl w:ilvl="5">
       <w:start w:val="1"/>
-      <w:numFmt w:val="lowerRoman"/>
+      <w:numFmt w:val="decimal"/>
       <w:lvlText w:val="%6."/>
-      <w:lvlJc w:val="right"/>
-      <w:pPr>
-        <w:tabs>
-          <w:tab w:val="num" w:pos="0"/>
-        </w:tabs>
-        <w:ind w:left="4320" w:hanging="180"/>
+      <w:lvlJc w:val="left"/>
+      <w:pPr>
+        <w:tabs>
+          <w:tab w:val="num" w:pos="3240"/>
+        </w:tabs>
+        <w:ind w:left="3240" w:hanging="360"/>
       </w:pPr>
     </w:lvl>
     <w:lvl w:ilvl="6">
@@ -30014,37 +31567,37 @@
       <w:lvlJc w:val="left"/>
       <w:pPr>
         <w:tabs>
-          <w:tab w:val="num" w:pos="0"/>
-        </w:tabs>
-        <w:ind w:left="5040" w:hanging="360"/>
+          <w:tab w:val="num" w:pos="3600"/>
+        </w:tabs>
+        <w:ind w:left="3600" w:hanging="360"/>
       </w:pPr>
     </w:lvl>
     <w:lvl w:ilvl="7">
       <w:start w:val="1"/>
-      <w:numFmt w:val="lowerLetter"/>
+      <w:numFmt w:val="decimal"/>
       <w:lvlText w:val="%8."/>
       <w:lvlJc w:val="left"/>
       <w:pPr>
         <w:tabs>
-          <w:tab w:val="num" w:pos="0"/>
-        </w:tabs>
-        <w:ind w:left="5760" w:hanging="360"/>
+          <w:tab w:val="num" w:pos="3960"/>
+        </w:tabs>
+        <w:ind w:left="3960" w:hanging="360"/>
       </w:pPr>
     </w:lvl>
     <w:lvl w:ilvl="8">
       <w:start w:val="1"/>
-      <w:numFmt w:val="lowerRoman"/>
+      <w:numFmt w:val="decimal"/>
       <w:lvlText w:val="%9."/>
-      <w:lvlJc w:val="right"/>
-      <w:pPr>
-        <w:tabs>
-          <w:tab w:val="num" w:pos="0"/>
-        </w:tabs>
-        <w:ind w:left="6480" w:hanging="180"/>
+      <w:lvlJc w:val="left"/>
+      <w:pPr>
+        <w:tabs>
+          <w:tab w:val="num" w:pos="4320"/>
+        </w:tabs>
+        <w:ind w:left="4320" w:hanging="360"/>
       </w:pPr>
     </w:lvl>
   </w:abstractNum>
-  <w:abstractNum w:abstractNumId="25">
+  <w:abstractNum w:abstractNumId="40">
     <w:lvl w:ilvl="0">
       <w:start w:val="1"/>
       <w:numFmt w:val="decimal"/>
@@ -30052,9 +31605,9 @@
       <w:lvlJc w:val="left"/>
       <w:pPr>
         <w:tabs>
-          <w:tab w:val="num" w:pos="1440"/>
-        </w:tabs>
-        <w:ind w:left="1440" w:hanging="360"/>
+          <w:tab w:val="num" w:pos="720"/>
+        </w:tabs>
+        <w:ind w:left="720" w:hanging="360"/>
       </w:pPr>
     </w:lvl>
     <w:lvl w:ilvl="1">
@@ -30064,9 +31617,9 @@
       <w:lvlJc w:val="left"/>
       <w:pPr>
         <w:tabs>
-          <w:tab w:val="num" w:pos="1800"/>
-        </w:tabs>
-        <w:ind w:left="1800" w:hanging="360"/>
+          <w:tab w:val="num" w:pos="1080"/>
+        </w:tabs>
+        <w:ind w:left="1080" w:hanging="360"/>
       </w:pPr>
     </w:lvl>
     <w:lvl w:ilvl="2">
@@ -30076,9 +31629,9 @@
       <w:lvlJc w:val="left"/>
       <w:pPr>
         <w:tabs>
-          <w:tab w:val="num" w:pos="2160"/>
-        </w:tabs>
-        <w:ind w:left="2160" w:hanging="360"/>
+          <w:tab w:val="num" w:pos="1440"/>
+        </w:tabs>
+        <w:ind w:left="1440" w:hanging="360"/>
       </w:pPr>
     </w:lvl>
     <w:lvl w:ilvl="3">
@@ -30088,9 +31641,9 @@
       <w:lvlJc w:val="left"/>
       <w:pPr>
         <w:tabs>
-          <w:tab w:val="num" w:pos="2520"/>
-        </w:tabs>
-        <w:ind w:left="2520" w:hanging="360"/>
+          <w:tab w:val="num" w:pos="1800"/>
+        </w:tabs>
+        <w:ind w:left="1800" w:hanging="360"/>
       </w:pPr>
     </w:lvl>
     <w:lvl w:ilvl="4">
@@ -30100,9 +31653,9 @@
       <w:lvlJc w:val="left"/>
       <w:pPr>
         <w:tabs>
-          <w:tab w:val="num" w:pos="2880"/>
-        </w:tabs>
-        <w:ind w:left="2880" w:hanging="360"/>
+          <w:tab w:val="num" w:pos="2160"/>
+        </w:tabs>
+        <w:ind w:left="2160" w:hanging="360"/>
       </w:pPr>
     </w:lvl>
     <w:lvl w:ilvl="5">
@@ -30112,9 +31665,9 @@
       <w:lvlJc w:val="left"/>
       <w:pPr>
         <w:tabs>
-          <w:tab w:val="num" w:pos="3240"/>
-        </w:tabs>
-        <w:ind w:left="3240" w:hanging="360"/>
+          <w:tab w:val="num" w:pos="2520"/>
+        </w:tabs>
+        <w:ind w:left="2520" w:hanging="360"/>
       </w:pPr>
     </w:lvl>
     <w:lvl w:ilvl="6">
@@ -30124,9 +31677,9 @@
       <w:lvlJc w:val="left"/>
       <w:pPr>
         <w:tabs>
-          <w:tab w:val="num" w:pos="3600"/>
-        </w:tabs>
-        <w:ind w:left="3600" w:hanging="360"/>
+          <w:tab w:val="num" w:pos="2880"/>
+        </w:tabs>
+        <w:ind w:left="2880" w:hanging="360"/>
       </w:pPr>
     </w:lvl>
     <w:lvl w:ilvl="7">
@@ -30136,9 +31689,9 @@
       <w:lvlJc w:val="left"/>
       <w:pPr>
         <w:tabs>
-          <w:tab w:val="num" w:pos="3960"/>
-        </w:tabs>
-        <w:ind w:left="3960" w:hanging="360"/>
+          <w:tab w:val="num" w:pos="3240"/>
+        </w:tabs>
+        <w:ind w:left="3240" w:hanging="360"/>
       </w:pPr>
     </w:lvl>
     <w:lvl w:ilvl="8">
@@ -30148,13 +31701,13 @@
       <w:lvlJc w:val="left"/>
       <w:pPr>
         <w:tabs>
-          <w:tab w:val="num" w:pos="4320"/>
-        </w:tabs>
-        <w:ind w:left="4320" w:hanging="360"/>
+          <w:tab w:val="num" w:pos="3600"/>
+        </w:tabs>
+        <w:ind w:left="3600" w:hanging="360"/>
       </w:pPr>
     </w:lvl>
   </w:abstractNum>
-  <w:abstractNum w:abstractNumId="26">
+  <w:abstractNum w:abstractNumId="41">
     <w:lvl w:ilvl="0">
       <w:start w:val="1"/>
       <w:numFmt w:val="bullet"/>
@@ -30291,7 +31844,7 @@
       </w:rPr>
     </w:lvl>
   </w:abstractNum>
-  <w:abstractNum w:abstractNumId="27">
+  <w:abstractNum w:abstractNumId="42">
     <w:lvl w:ilvl="0">
       <w:start w:val="1"/>
       <w:numFmt w:val="decimal"/>
@@ -30401,1875 +31954,7 @@
       </w:pPr>
     </w:lvl>
   </w:abstractNum>
-  <w:abstractNum w:abstractNumId="28">
-    <w:lvl w:ilvl="0">
-      <w:start w:val="1"/>
-      <w:numFmt w:val="decimal"/>
-      <w:lvlText w:val="%1."/>
-      <w:lvlJc w:val="left"/>
-      <w:pPr>
-        <w:tabs>
-          <w:tab w:val="num" w:pos="1440"/>
-        </w:tabs>
-        <w:ind w:left="1440" w:hanging="360"/>
-      </w:pPr>
-    </w:lvl>
-    <w:lvl w:ilvl="1">
-      <w:start w:val="1"/>
-      <w:numFmt w:val="decimal"/>
-      <w:lvlText w:val="%2."/>
-      <w:lvlJc w:val="left"/>
-      <w:pPr>
-        <w:tabs>
-          <w:tab w:val="num" w:pos="1800"/>
-        </w:tabs>
-        <w:ind w:left="1800" w:hanging="360"/>
-      </w:pPr>
-    </w:lvl>
-    <w:lvl w:ilvl="2">
-      <w:start w:val="1"/>
-      <w:numFmt w:val="decimal"/>
-      <w:lvlText w:val="%3."/>
-      <w:lvlJc w:val="left"/>
-      <w:pPr>
-        <w:tabs>
-          <w:tab w:val="num" w:pos="2160"/>
-        </w:tabs>
-        <w:ind w:left="2160" w:hanging="360"/>
-      </w:pPr>
-    </w:lvl>
-    <w:lvl w:ilvl="3">
-      <w:start w:val="1"/>
-      <w:numFmt w:val="decimal"/>
-      <w:lvlText w:val="%4."/>
-      <w:lvlJc w:val="left"/>
-      <w:pPr>
-        <w:tabs>
-          <w:tab w:val="num" w:pos="2520"/>
-        </w:tabs>
-        <w:ind w:left="2520" w:hanging="360"/>
-      </w:pPr>
-    </w:lvl>
-    <w:lvl w:ilvl="4">
-      <w:start w:val="1"/>
-      <w:numFmt w:val="decimal"/>
-      <w:lvlText w:val="%5."/>
-      <w:lvlJc w:val="left"/>
-      <w:pPr>
-        <w:tabs>
-          <w:tab w:val="num" w:pos="2880"/>
-        </w:tabs>
-        <w:ind w:left="2880" w:hanging="360"/>
-      </w:pPr>
-    </w:lvl>
-    <w:lvl w:ilvl="5">
-      <w:start w:val="1"/>
-      <w:numFmt w:val="decimal"/>
-      <w:lvlText w:val="%6."/>
-      <w:lvlJc w:val="left"/>
-      <w:pPr>
-        <w:tabs>
-          <w:tab w:val="num" w:pos="3240"/>
-        </w:tabs>
-        <w:ind w:left="3240" w:hanging="360"/>
-      </w:pPr>
-    </w:lvl>
-    <w:lvl w:ilvl="6">
-      <w:start w:val="1"/>
-      <w:numFmt w:val="decimal"/>
-      <w:lvlText w:val="%7."/>
-      <w:lvlJc w:val="left"/>
-      <w:pPr>
-        <w:tabs>
-          <w:tab w:val="num" w:pos="3600"/>
-        </w:tabs>
-        <w:ind w:left="3600" w:hanging="360"/>
-      </w:pPr>
-    </w:lvl>
-    <w:lvl w:ilvl="7">
-      <w:start w:val="1"/>
-      <w:numFmt w:val="decimal"/>
-      <w:lvlText w:val="%8."/>
-      <w:lvlJc w:val="left"/>
-      <w:pPr>
-        <w:tabs>
-          <w:tab w:val="num" w:pos="3960"/>
-        </w:tabs>
-        <w:ind w:left="3960" w:hanging="360"/>
-      </w:pPr>
-    </w:lvl>
-    <w:lvl w:ilvl="8">
-      <w:start w:val="1"/>
-      <w:numFmt w:val="decimal"/>
-      <w:lvlText w:val="%9."/>
-      <w:lvlJc w:val="left"/>
-      <w:pPr>
-        <w:tabs>
-          <w:tab w:val="num" w:pos="4320"/>
-        </w:tabs>
-        <w:ind w:left="4320" w:hanging="360"/>
-      </w:pPr>
-    </w:lvl>
-  </w:abstractNum>
-  <w:abstractNum w:abstractNumId="29">
-    <w:lvl w:ilvl="0">
-      <w:start w:val="1"/>
-      <w:numFmt w:val="decimal"/>
-      <w:lvlText w:val="%1."/>
-      <w:lvlJc w:val="left"/>
-      <w:pPr>
-        <w:tabs>
-          <w:tab w:val="num" w:pos="1440"/>
-        </w:tabs>
-        <w:ind w:left="1440" w:hanging="360"/>
-      </w:pPr>
-    </w:lvl>
-    <w:lvl w:ilvl="1">
-      <w:start w:val="1"/>
-      <w:numFmt w:val="decimal"/>
-      <w:lvlText w:val="%2."/>
-      <w:lvlJc w:val="left"/>
-      <w:pPr>
-        <w:tabs>
-          <w:tab w:val="num" w:pos="1800"/>
-        </w:tabs>
-        <w:ind w:left="1800" w:hanging="360"/>
-      </w:pPr>
-    </w:lvl>
-    <w:lvl w:ilvl="2">
-      <w:start w:val="1"/>
-      <w:numFmt w:val="decimal"/>
-      <w:lvlText w:val="%3."/>
-      <w:lvlJc w:val="left"/>
-      <w:pPr>
-        <w:tabs>
-          <w:tab w:val="num" w:pos="2160"/>
-        </w:tabs>
-        <w:ind w:left="2160" w:hanging="360"/>
-      </w:pPr>
-    </w:lvl>
-    <w:lvl w:ilvl="3">
-      <w:start w:val="1"/>
-      <w:numFmt w:val="decimal"/>
-      <w:lvlText w:val="%4."/>
-      <w:lvlJc w:val="left"/>
-      <w:pPr>
-        <w:tabs>
-          <w:tab w:val="num" w:pos="2520"/>
-        </w:tabs>
-        <w:ind w:left="2520" w:hanging="360"/>
-      </w:pPr>
-    </w:lvl>
-    <w:lvl w:ilvl="4">
-      <w:start w:val="1"/>
-      <w:numFmt w:val="decimal"/>
-      <w:lvlText w:val="%5."/>
-      <w:lvlJc w:val="left"/>
-      <w:pPr>
-        <w:tabs>
-          <w:tab w:val="num" w:pos="2880"/>
-        </w:tabs>
-        <w:ind w:left="2880" w:hanging="360"/>
-      </w:pPr>
-    </w:lvl>
-    <w:lvl w:ilvl="5">
-      <w:start w:val="1"/>
-      <w:numFmt w:val="decimal"/>
-      <w:lvlText w:val="%6."/>
-      <w:lvlJc w:val="left"/>
-      <w:pPr>
-        <w:tabs>
-          <w:tab w:val="num" w:pos="3240"/>
-        </w:tabs>
-        <w:ind w:left="3240" w:hanging="360"/>
-      </w:pPr>
-    </w:lvl>
-    <w:lvl w:ilvl="6">
-      <w:start w:val="1"/>
-      <w:numFmt w:val="decimal"/>
-      <w:lvlText w:val="%7."/>
-      <w:lvlJc w:val="left"/>
-      <w:pPr>
-        <w:tabs>
-          <w:tab w:val="num" w:pos="3600"/>
-        </w:tabs>
-        <w:ind w:left="3600" w:hanging="360"/>
-      </w:pPr>
-    </w:lvl>
-    <w:lvl w:ilvl="7">
-      <w:start w:val="1"/>
-      <w:numFmt w:val="decimal"/>
-      <w:lvlText w:val="%8."/>
-      <w:lvlJc w:val="left"/>
-      <w:pPr>
-        <w:tabs>
-          <w:tab w:val="num" w:pos="3960"/>
-        </w:tabs>
-        <w:ind w:left="3960" w:hanging="360"/>
-      </w:pPr>
-    </w:lvl>
-    <w:lvl w:ilvl="8">
-      <w:start w:val="1"/>
-      <w:numFmt w:val="decimal"/>
-      <w:lvlText w:val="%9."/>
-      <w:lvlJc w:val="left"/>
-      <w:pPr>
-        <w:tabs>
-          <w:tab w:val="num" w:pos="4320"/>
-        </w:tabs>
-        <w:ind w:left="4320" w:hanging="360"/>
-      </w:pPr>
-    </w:lvl>
-  </w:abstractNum>
-  <w:abstractNum w:abstractNumId="30">
-    <w:lvl w:ilvl="0">
-      <w:start w:val="1"/>
-      <w:numFmt w:val="decimal"/>
-      <w:lvlText w:val="%1."/>
-      <w:lvlJc w:val="left"/>
-      <w:pPr>
-        <w:tabs>
-          <w:tab w:val="num" w:pos="1440"/>
-        </w:tabs>
-        <w:ind w:left="1440" w:hanging="360"/>
-      </w:pPr>
-    </w:lvl>
-    <w:lvl w:ilvl="1">
-      <w:start w:val="1"/>
-      <w:numFmt w:val="decimal"/>
-      <w:lvlText w:val="%2."/>
-      <w:lvlJc w:val="left"/>
-      <w:pPr>
-        <w:tabs>
-          <w:tab w:val="num" w:pos="1800"/>
-        </w:tabs>
-        <w:ind w:left="1800" w:hanging="360"/>
-      </w:pPr>
-    </w:lvl>
-    <w:lvl w:ilvl="2">
-      <w:start w:val="1"/>
-      <w:numFmt w:val="decimal"/>
-      <w:lvlText w:val="%3."/>
-      <w:lvlJc w:val="left"/>
-      <w:pPr>
-        <w:tabs>
-          <w:tab w:val="num" w:pos="2160"/>
-        </w:tabs>
-        <w:ind w:left="2160" w:hanging="360"/>
-      </w:pPr>
-    </w:lvl>
-    <w:lvl w:ilvl="3">
-      <w:start w:val="1"/>
-      <w:numFmt w:val="decimal"/>
-      <w:lvlText w:val="%4."/>
-      <w:lvlJc w:val="left"/>
-      <w:pPr>
-        <w:tabs>
-          <w:tab w:val="num" w:pos="2520"/>
-        </w:tabs>
-        <w:ind w:left="2520" w:hanging="360"/>
-      </w:pPr>
-    </w:lvl>
-    <w:lvl w:ilvl="4">
-      <w:start w:val="1"/>
-      <w:numFmt w:val="decimal"/>
-      <w:lvlText w:val="%5."/>
-      <w:lvlJc w:val="left"/>
-      <w:pPr>
-        <w:tabs>
-          <w:tab w:val="num" w:pos="2880"/>
-        </w:tabs>
-        <w:ind w:left="2880" w:hanging="360"/>
-      </w:pPr>
-    </w:lvl>
-    <w:lvl w:ilvl="5">
-      <w:start w:val="1"/>
-      <w:numFmt w:val="decimal"/>
-      <w:lvlText w:val="%6."/>
-      <w:lvlJc w:val="left"/>
-      <w:pPr>
-        <w:tabs>
-          <w:tab w:val="num" w:pos="3240"/>
-        </w:tabs>
-        <w:ind w:left="3240" w:hanging="360"/>
-      </w:pPr>
-    </w:lvl>
-    <w:lvl w:ilvl="6">
-      <w:start w:val="1"/>
-      <w:numFmt w:val="decimal"/>
-      <w:lvlText w:val="%7."/>
-      <w:lvlJc w:val="left"/>
-      <w:pPr>
-        <w:tabs>
-          <w:tab w:val="num" w:pos="3600"/>
-        </w:tabs>
-        <w:ind w:left="3600" w:hanging="360"/>
-      </w:pPr>
-    </w:lvl>
-    <w:lvl w:ilvl="7">
-      <w:start w:val="1"/>
-      <w:numFmt w:val="decimal"/>
-      <w:lvlText w:val="%8."/>
-      <w:lvlJc w:val="left"/>
-      <w:pPr>
-        <w:tabs>
-          <w:tab w:val="num" w:pos="3960"/>
-        </w:tabs>
-        <w:ind w:left="3960" w:hanging="360"/>
-      </w:pPr>
-    </w:lvl>
-    <w:lvl w:ilvl="8">
-      <w:start w:val="1"/>
-      <w:numFmt w:val="decimal"/>
-      <w:lvlText w:val="%9."/>
-      <w:lvlJc w:val="left"/>
-      <w:pPr>
-        <w:tabs>
-          <w:tab w:val="num" w:pos="4320"/>
-        </w:tabs>
-        <w:ind w:left="4320" w:hanging="360"/>
-      </w:pPr>
-    </w:lvl>
-  </w:abstractNum>
-  <w:abstractNum w:abstractNumId="31">
-    <w:lvl w:ilvl="0">
-      <w:start w:val="1"/>
-      <w:numFmt w:val="decimal"/>
-      <w:lvlText w:val="%1."/>
-      <w:lvlJc w:val="left"/>
-      <w:pPr>
-        <w:tabs>
-          <w:tab w:val="num" w:pos="1440"/>
-        </w:tabs>
-        <w:ind w:left="1440" w:hanging="360"/>
-      </w:pPr>
-    </w:lvl>
-    <w:lvl w:ilvl="1">
-      <w:start w:val="1"/>
-      <w:numFmt w:val="decimal"/>
-      <w:lvlText w:val="%2."/>
-      <w:lvlJc w:val="left"/>
-      <w:pPr>
-        <w:tabs>
-          <w:tab w:val="num" w:pos="1800"/>
-        </w:tabs>
-        <w:ind w:left="1800" w:hanging="360"/>
-      </w:pPr>
-    </w:lvl>
-    <w:lvl w:ilvl="2">
-      <w:start w:val="1"/>
-      <w:numFmt w:val="decimal"/>
-      <w:lvlText w:val="%3."/>
-      <w:lvlJc w:val="left"/>
-      <w:pPr>
-        <w:tabs>
-          <w:tab w:val="num" w:pos="2160"/>
-        </w:tabs>
-        <w:ind w:left="2160" w:hanging="360"/>
-      </w:pPr>
-    </w:lvl>
-    <w:lvl w:ilvl="3">
-      <w:start w:val="1"/>
-      <w:numFmt w:val="decimal"/>
-      <w:lvlText w:val="%4."/>
-      <w:lvlJc w:val="left"/>
-      <w:pPr>
-        <w:tabs>
-          <w:tab w:val="num" w:pos="2520"/>
-        </w:tabs>
-        <w:ind w:left="2520" w:hanging="360"/>
-      </w:pPr>
-    </w:lvl>
-    <w:lvl w:ilvl="4">
-      <w:start w:val="1"/>
-      <w:numFmt w:val="decimal"/>
-      <w:lvlText w:val="%5."/>
-      <w:lvlJc w:val="left"/>
-      <w:pPr>
-        <w:tabs>
-          <w:tab w:val="num" w:pos="2880"/>
-        </w:tabs>
-        <w:ind w:left="2880" w:hanging="360"/>
-      </w:pPr>
-    </w:lvl>
-    <w:lvl w:ilvl="5">
-      <w:start w:val="1"/>
-      <w:numFmt w:val="decimal"/>
-      <w:lvlText w:val="%6."/>
-      <w:lvlJc w:val="left"/>
-      <w:pPr>
-        <w:tabs>
-          <w:tab w:val="num" w:pos="3240"/>
-        </w:tabs>
-        <w:ind w:left="3240" w:hanging="360"/>
-      </w:pPr>
-    </w:lvl>
-    <w:lvl w:ilvl="6">
-      <w:start w:val="1"/>
-      <w:numFmt w:val="decimal"/>
-      <w:lvlText w:val="%7."/>
-      <w:lvlJc w:val="left"/>
-      <w:pPr>
-        <w:tabs>
-          <w:tab w:val="num" w:pos="3600"/>
-        </w:tabs>
-        <w:ind w:left="3600" w:hanging="360"/>
-      </w:pPr>
-    </w:lvl>
-    <w:lvl w:ilvl="7">
-      <w:start w:val="1"/>
-      <w:numFmt w:val="decimal"/>
-      <w:lvlText w:val="%8."/>
-      <w:lvlJc w:val="left"/>
-      <w:pPr>
-        <w:tabs>
-          <w:tab w:val="num" w:pos="3960"/>
-        </w:tabs>
-        <w:ind w:left="3960" w:hanging="360"/>
-      </w:pPr>
-    </w:lvl>
-    <w:lvl w:ilvl="8">
-      <w:start w:val="1"/>
-      <w:numFmt w:val="decimal"/>
-      <w:lvlText w:val="%9."/>
-      <w:lvlJc w:val="left"/>
-      <w:pPr>
-        <w:tabs>
-          <w:tab w:val="num" w:pos="4320"/>
-        </w:tabs>
-        <w:ind w:left="4320" w:hanging="360"/>
-      </w:pPr>
-    </w:lvl>
-  </w:abstractNum>
-  <w:abstractNum w:abstractNumId="32">
-    <w:lvl w:ilvl="0">
-      <w:start w:val="1"/>
-      <w:numFmt w:val="decimal"/>
-      <w:lvlText w:val="%1."/>
-      <w:lvlJc w:val="left"/>
-      <w:pPr>
-        <w:tabs>
-          <w:tab w:val="num" w:pos="1440"/>
-        </w:tabs>
-        <w:ind w:left="1440" w:hanging="360"/>
-      </w:pPr>
-    </w:lvl>
-    <w:lvl w:ilvl="1">
-      <w:start w:val="1"/>
-      <w:numFmt w:val="decimal"/>
-      <w:lvlText w:val="%2."/>
-      <w:lvlJc w:val="left"/>
-      <w:pPr>
-        <w:tabs>
-          <w:tab w:val="num" w:pos="1800"/>
-        </w:tabs>
-        <w:ind w:left="1800" w:hanging="360"/>
-      </w:pPr>
-    </w:lvl>
-    <w:lvl w:ilvl="2">
-      <w:start w:val="1"/>
-      <w:numFmt w:val="decimal"/>
-      <w:lvlText w:val="%3."/>
-      <w:lvlJc w:val="left"/>
-      <w:pPr>
-        <w:tabs>
-          <w:tab w:val="num" w:pos="2160"/>
-        </w:tabs>
-        <w:ind w:left="2160" w:hanging="360"/>
-      </w:pPr>
-    </w:lvl>
-    <w:lvl w:ilvl="3">
-      <w:start w:val="1"/>
-      <w:numFmt w:val="decimal"/>
-      <w:lvlText w:val="%4."/>
-      <w:lvlJc w:val="left"/>
-      <w:pPr>
-        <w:tabs>
-          <w:tab w:val="num" w:pos="2520"/>
-        </w:tabs>
-        <w:ind w:left="2520" w:hanging="360"/>
-      </w:pPr>
-    </w:lvl>
-    <w:lvl w:ilvl="4">
-      <w:start w:val="1"/>
-      <w:numFmt w:val="decimal"/>
-      <w:lvlText w:val="%5."/>
-      <w:lvlJc w:val="left"/>
-      <w:pPr>
-        <w:tabs>
-          <w:tab w:val="num" w:pos="2880"/>
-        </w:tabs>
-        <w:ind w:left="2880" w:hanging="360"/>
-      </w:pPr>
-    </w:lvl>
-    <w:lvl w:ilvl="5">
-      <w:start w:val="1"/>
-      <w:numFmt w:val="decimal"/>
-      <w:lvlText w:val="%6."/>
-      <w:lvlJc w:val="left"/>
-      <w:pPr>
-        <w:tabs>
-          <w:tab w:val="num" w:pos="3240"/>
-        </w:tabs>
-        <w:ind w:left="3240" w:hanging="360"/>
-      </w:pPr>
-    </w:lvl>
-    <w:lvl w:ilvl="6">
-      <w:start w:val="1"/>
-      <w:numFmt w:val="decimal"/>
-      <w:lvlText w:val="%7."/>
-      <w:lvlJc w:val="left"/>
-      <w:pPr>
-        <w:tabs>
-          <w:tab w:val="num" w:pos="3600"/>
-        </w:tabs>
-        <w:ind w:left="3600" w:hanging="360"/>
-      </w:pPr>
-    </w:lvl>
-    <w:lvl w:ilvl="7">
-      <w:start w:val="1"/>
-      <w:numFmt w:val="decimal"/>
-      <w:lvlText w:val="%8."/>
-      <w:lvlJc w:val="left"/>
-      <w:pPr>
-        <w:tabs>
-          <w:tab w:val="num" w:pos="3960"/>
-        </w:tabs>
-        <w:ind w:left="3960" w:hanging="360"/>
-      </w:pPr>
-    </w:lvl>
-    <w:lvl w:ilvl="8">
-      <w:start w:val="1"/>
-      <w:numFmt w:val="decimal"/>
-      <w:lvlText w:val="%9."/>
-      <w:lvlJc w:val="left"/>
-      <w:pPr>
-        <w:tabs>
-          <w:tab w:val="num" w:pos="4320"/>
-        </w:tabs>
-        <w:ind w:left="4320" w:hanging="360"/>
-      </w:pPr>
-    </w:lvl>
-  </w:abstractNum>
-  <w:abstractNum w:abstractNumId="33">
-    <w:lvl w:ilvl="0">
-      <w:start w:val="1"/>
-      <w:numFmt w:val="decimal"/>
-      <w:lvlText w:val="%1."/>
-      <w:lvlJc w:val="left"/>
-      <w:pPr>
-        <w:tabs>
-          <w:tab w:val="num" w:pos="1440"/>
-        </w:tabs>
-        <w:ind w:left="1440" w:hanging="360"/>
-      </w:pPr>
-    </w:lvl>
-    <w:lvl w:ilvl="1">
-      <w:start w:val="1"/>
-      <w:numFmt w:val="decimal"/>
-      <w:lvlText w:val="%2."/>
-      <w:lvlJc w:val="left"/>
-      <w:pPr>
-        <w:tabs>
-          <w:tab w:val="num" w:pos="1800"/>
-        </w:tabs>
-        <w:ind w:left="1800" w:hanging="360"/>
-      </w:pPr>
-    </w:lvl>
-    <w:lvl w:ilvl="2">
-      <w:start w:val="1"/>
-      <w:numFmt w:val="decimal"/>
-      <w:lvlText w:val="%3."/>
-      <w:lvlJc w:val="left"/>
-      <w:pPr>
-        <w:tabs>
-          <w:tab w:val="num" w:pos="2160"/>
-        </w:tabs>
-        <w:ind w:left="2160" w:hanging="360"/>
-      </w:pPr>
-    </w:lvl>
-    <w:lvl w:ilvl="3">
-      <w:start w:val="1"/>
-      <w:numFmt w:val="decimal"/>
-      <w:lvlText w:val="%4."/>
-      <w:lvlJc w:val="left"/>
-      <w:pPr>
-        <w:tabs>
-          <w:tab w:val="num" w:pos="2520"/>
-        </w:tabs>
-        <w:ind w:left="2520" w:hanging="360"/>
-      </w:pPr>
-    </w:lvl>
-    <w:lvl w:ilvl="4">
-      <w:start w:val="1"/>
-      <w:numFmt w:val="decimal"/>
-      <w:lvlText w:val="%5."/>
-      <w:lvlJc w:val="left"/>
-      <w:pPr>
-        <w:tabs>
-          <w:tab w:val="num" w:pos="2880"/>
-        </w:tabs>
-        <w:ind w:left="2880" w:hanging="360"/>
-      </w:pPr>
-    </w:lvl>
-    <w:lvl w:ilvl="5">
-      <w:start w:val="1"/>
-      <w:numFmt w:val="decimal"/>
-      <w:lvlText w:val="%6."/>
-      <w:lvlJc w:val="left"/>
-      <w:pPr>
-        <w:tabs>
-          <w:tab w:val="num" w:pos="3240"/>
-        </w:tabs>
-        <w:ind w:left="3240" w:hanging="360"/>
-      </w:pPr>
-    </w:lvl>
-    <w:lvl w:ilvl="6">
-      <w:start w:val="1"/>
-      <w:numFmt w:val="decimal"/>
-      <w:lvlText w:val="%7."/>
-      <w:lvlJc w:val="left"/>
-      <w:pPr>
-        <w:tabs>
-          <w:tab w:val="num" w:pos="3600"/>
-        </w:tabs>
-        <w:ind w:left="3600" w:hanging="360"/>
-      </w:pPr>
-    </w:lvl>
-    <w:lvl w:ilvl="7">
-      <w:start w:val="1"/>
-      <w:numFmt w:val="decimal"/>
-      <w:lvlText w:val="%8."/>
-      <w:lvlJc w:val="left"/>
-      <w:pPr>
-        <w:tabs>
-          <w:tab w:val="num" w:pos="3960"/>
-        </w:tabs>
-        <w:ind w:left="3960" w:hanging="360"/>
-      </w:pPr>
-    </w:lvl>
-    <w:lvl w:ilvl="8">
-      <w:start w:val="1"/>
-      <w:numFmt w:val="decimal"/>
-      <w:lvlText w:val="%9."/>
-      <w:lvlJc w:val="left"/>
-      <w:pPr>
-        <w:tabs>
-          <w:tab w:val="num" w:pos="4320"/>
-        </w:tabs>
-        <w:ind w:left="4320" w:hanging="360"/>
-      </w:pPr>
-    </w:lvl>
-  </w:abstractNum>
-  <w:abstractNum w:abstractNumId="34">
-    <w:lvl w:ilvl="0">
-      <w:start w:val="1"/>
-      <w:numFmt w:val="decimal"/>
-      <w:lvlText w:val="%1."/>
-      <w:lvlJc w:val="left"/>
-      <w:pPr>
-        <w:tabs>
-          <w:tab w:val="num" w:pos="1440"/>
-        </w:tabs>
-        <w:ind w:left="1440" w:hanging="360"/>
-      </w:pPr>
-    </w:lvl>
-    <w:lvl w:ilvl="1">
-      <w:start w:val="1"/>
-      <w:numFmt w:val="decimal"/>
-      <w:lvlText w:val="%2."/>
-      <w:lvlJc w:val="left"/>
-      <w:pPr>
-        <w:tabs>
-          <w:tab w:val="num" w:pos="1800"/>
-        </w:tabs>
-        <w:ind w:left="1800" w:hanging="360"/>
-      </w:pPr>
-    </w:lvl>
-    <w:lvl w:ilvl="2">
-      <w:start w:val="1"/>
-      <w:numFmt w:val="decimal"/>
-      <w:lvlText w:val="%3."/>
-      <w:lvlJc w:val="left"/>
-      <w:pPr>
-        <w:tabs>
-          <w:tab w:val="num" w:pos="2160"/>
-        </w:tabs>
-        <w:ind w:left="2160" w:hanging="360"/>
-      </w:pPr>
-    </w:lvl>
-    <w:lvl w:ilvl="3">
-      <w:start w:val="1"/>
-      <w:numFmt w:val="decimal"/>
-      <w:lvlText w:val="%4."/>
-      <w:lvlJc w:val="left"/>
-      <w:pPr>
-        <w:tabs>
-          <w:tab w:val="num" w:pos="2520"/>
-        </w:tabs>
-        <w:ind w:left="2520" w:hanging="360"/>
-      </w:pPr>
-    </w:lvl>
-    <w:lvl w:ilvl="4">
-      <w:start w:val="1"/>
-      <w:numFmt w:val="decimal"/>
-      <w:lvlText w:val="%5."/>
-      <w:lvlJc w:val="left"/>
-      <w:pPr>
-        <w:tabs>
-          <w:tab w:val="num" w:pos="2880"/>
-        </w:tabs>
-        <w:ind w:left="2880" w:hanging="360"/>
-      </w:pPr>
-    </w:lvl>
-    <w:lvl w:ilvl="5">
-      <w:start w:val="1"/>
-      <w:numFmt w:val="decimal"/>
-      <w:lvlText w:val="%6."/>
-      <w:lvlJc w:val="left"/>
-      <w:pPr>
-        <w:tabs>
-          <w:tab w:val="num" w:pos="3240"/>
-        </w:tabs>
-        <w:ind w:left="3240" w:hanging="360"/>
-      </w:pPr>
-    </w:lvl>
-    <w:lvl w:ilvl="6">
-      <w:start w:val="1"/>
-      <w:numFmt w:val="decimal"/>
-      <w:lvlText w:val="%7."/>
-      <w:lvlJc w:val="left"/>
-      <w:pPr>
-        <w:tabs>
-          <w:tab w:val="num" w:pos="3600"/>
-        </w:tabs>
-        <w:ind w:left="3600" w:hanging="360"/>
-      </w:pPr>
-    </w:lvl>
-    <w:lvl w:ilvl="7">
-      <w:start w:val="1"/>
-      <w:numFmt w:val="decimal"/>
-      <w:lvlText w:val="%8."/>
-      <w:lvlJc w:val="left"/>
-      <w:pPr>
-        <w:tabs>
-          <w:tab w:val="num" w:pos="3960"/>
-        </w:tabs>
-        <w:ind w:left="3960" w:hanging="360"/>
-      </w:pPr>
-    </w:lvl>
-    <w:lvl w:ilvl="8">
-      <w:start w:val="1"/>
-      <w:numFmt w:val="decimal"/>
-      <w:lvlText w:val="%9."/>
-      <w:lvlJc w:val="left"/>
-      <w:pPr>
-        <w:tabs>
-          <w:tab w:val="num" w:pos="4320"/>
-        </w:tabs>
-        <w:ind w:left="4320" w:hanging="360"/>
-      </w:pPr>
-    </w:lvl>
-  </w:abstractNum>
-  <w:abstractNum w:abstractNumId="35">
-    <w:lvl w:ilvl="0">
-      <w:start w:val="1"/>
-      <w:numFmt w:val="bullet"/>
-      <w:lvlText w:val=""/>
-      <w:lvlJc w:val="left"/>
-      <w:pPr>
-        <w:tabs>
-          <w:tab w:val="num" w:pos="1440"/>
-        </w:tabs>
-        <w:ind w:left="1440" w:hanging="360"/>
-      </w:pPr>
-      <w:rPr>
-        <w:rFonts w:ascii="Symbol" w:hAnsi="Symbol" w:cs="Symbol" w:hint="default"/>
-      </w:rPr>
-    </w:lvl>
-    <w:lvl w:ilvl="1">
-      <w:start w:val="1"/>
-      <w:numFmt w:val="bullet"/>
-      <w:lvlText w:val="◦"/>
-      <w:lvlJc w:val="left"/>
-      <w:pPr>
-        <w:tabs>
-          <w:tab w:val="num" w:pos="1800"/>
-        </w:tabs>
-        <w:ind w:left="1800" w:hanging="360"/>
-      </w:pPr>
-      <w:rPr>
-        <w:rFonts w:ascii="OpenSymbol" w:hAnsi="OpenSymbol" w:cs="OpenSymbol" w:hint="default"/>
-      </w:rPr>
-    </w:lvl>
-    <w:lvl w:ilvl="2">
-      <w:start w:val="1"/>
-      <w:numFmt w:val="bullet"/>
-      <w:lvlText w:val="▪"/>
-      <w:lvlJc w:val="left"/>
-      <w:pPr>
-        <w:tabs>
-          <w:tab w:val="num" w:pos="2160"/>
-        </w:tabs>
-        <w:ind w:left="2160" w:hanging="360"/>
-      </w:pPr>
-      <w:rPr>
-        <w:rFonts w:ascii="OpenSymbol" w:hAnsi="OpenSymbol" w:cs="OpenSymbol" w:hint="default"/>
-      </w:rPr>
-    </w:lvl>
-    <w:lvl w:ilvl="3">
-      <w:start w:val="1"/>
-      <w:numFmt w:val="bullet"/>
-      <w:lvlText w:val=""/>
-      <w:lvlJc w:val="left"/>
-      <w:pPr>
-        <w:tabs>
-          <w:tab w:val="num" w:pos="2520"/>
-        </w:tabs>
-        <w:ind w:left="2520" w:hanging="360"/>
-      </w:pPr>
-      <w:rPr>
-        <w:rFonts w:ascii="Symbol" w:hAnsi="Symbol" w:cs="Symbol" w:hint="default"/>
-      </w:rPr>
-    </w:lvl>
-    <w:lvl w:ilvl="4">
-      <w:start w:val="1"/>
-      <w:numFmt w:val="bullet"/>
-      <w:lvlText w:val="◦"/>
-      <w:lvlJc w:val="left"/>
-      <w:pPr>
-        <w:tabs>
-          <w:tab w:val="num" w:pos="2880"/>
-        </w:tabs>
-        <w:ind w:left="2880" w:hanging="360"/>
-      </w:pPr>
-      <w:rPr>
-        <w:rFonts w:ascii="OpenSymbol" w:hAnsi="OpenSymbol" w:cs="OpenSymbol" w:hint="default"/>
-      </w:rPr>
-    </w:lvl>
-    <w:lvl w:ilvl="5">
-      <w:start w:val="1"/>
-      <w:numFmt w:val="bullet"/>
-      <w:lvlText w:val="▪"/>
-      <w:lvlJc w:val="left"/>
-      <w:pPr>
-        <w:tabs>
-          <w:tab w:val="num" w:pos="3240"/>
-        </w:tabs>
-        <w:ind w:left="3240" w:hanging="360"/>
-      </w:pPr>
-      <w:rPr>
-        <w:rFonts w:ascii="OpenSymbol" w:hAnsi="OpenSymbol" w:cs="OpenSymbol" w:hint="default"/>
-      </w:rPr>
-    </w:lvl>
-    <w:lvl w:ilvl="6">
-      <w:start w:val="1"/>
-      <w:numFmt w:val="bullet"/>
-      <w:lvlText w:val=""/>
-      <w:lvlJc w:val="left"/>
-      <w:pPr>
-        <w:tabs>
-          <w:tab w:val="num" w:pos="3600"/>
-        </w:tabs>
-        <w:ind w:left="3600" w:hanging="360"/>
-      </w:pPr>
-      <w:rPr>
-        <w:rFonts w:ascii="Symbol" w:hAnsi="Symbol" w:cs="Symbol" w:hint="default"/>
-      </w:rPr>
-    </w:lvl>
-    <w:lvl w:ilvl="7">
-      <w:start w:val="1"/>
-      <w:numFmt w:val="bullet"/>
-      <w:lvlText w:val="◦"/>
-      <w:lvlJc w:val="left"/>
-      <w:pPr>
-        <w:tabs>
-          <w:tab w:val="num" w:pos="3960"/>
-        </w:tabs>
-        <w:ind w:left="3960" w:hanging="360"/>
-      </w:pPr>
-      <w:rPr>
-        <w:rFonts w:ascii="OpenSymbol" w:hAnsi="OpenSymbol" w:cs="OpenSymbol" w:hint="default"/>
-      </w:rPr>
-    </w:lvl>
-    <w:lvl w:ilvl="8">
-      <w:start w:val="1"/>
-      <w:numFmt w:val="bullet"/>
-      <w:lvlText w:val="▪"/>
-      <w:lvlJc w:val="left"/>
-      <w:pPr>
-        <w:tabs>
-          <w:tab w:val="num" w:pos="4320"/>
-        </w:tabs>
-        <w:ind w:left="4320" w:hanging="360"/>
-      </w:pPr>
-      <w:rPr>
-        <w:rFonts w:ascii="OpenSymbol" w:hAnsi="OpenSymbol" w:cs="OpenSymbol" w:hint="default"/>
-      </w:rPr>
-    </w:lvl>
-  </w:abstractNum>
-  <w:abstractNum w:abstractNumId="36">
-    <w:lvl w:ilvl="0">
-      <w:start w:val="1"/>
-      <w:numFmt w:val="decimal"/>
-      <w:lvlText w:val="%1."/>
-      <w:lvlJc w:val="left"/>
-      <w:pPr>
-        <w:tabs>
-          <w:tab w:val="num" w:pos="720"/>
-        </w:tabs>
-        <w:ind w:left="720" w:hanging="360"/>
-      </w:pPr>
-    </w:lvl>
-    <w:lvl w:ilvl="1">
-      <w:start w:val="1"/>
-      <w:numFmt w:val="decimal"/>
-      <w:lvlText w:val="%2."/>
-      <w:lvlJc w:val="left"/>
-      <w:pPr>
-        <w:tabs>
-          <w:tab w:val="num" w:pos="1080"/>
-        </w:tabs>
-        <w:ind w:left="1080" w:hanging="360"/>
-      </w:pPr>
-    </w:lvl>
-    <w:lvl w:ilvl="2">
-      <w:start w:val="1"/>
-      <w:numFmt w:val="decimal"/>
-      <w:lvlText w:val="%3."/>
-      <w:lvlJc w:val="left"/>
-      <w:pPr>
-        <w:tabs>
-          <w:tab w:val="num" w:pos="1440"/>
-        </w:tabs>
-        <w:ind w:left="1440" w:hanging="360"/>
-      </w:pPr>
-    </w:lvl>
-    <w:lvl w:ilvl="3">
-      <w:start w:val="1"/>
-      <w:numFmt w:val="decimal"/>
-      <w:lvlText w:val="%4."/>
-      <w:lvlJc w:val="left"/>
-      <w:pPr>
-        <w:tabs>
-          <w:tab w:val="num" w:pos="1800"/>
-        </w:tabs>
-        <w:ind w:left="1800" w:hanging="360"/>
-      </w:pPr>
-    </w:lvl>
-    <w:lvl w:ilvl="4">
-      <w:start w:val="1"/>
-      <w:numFmt w:val="decimal"/>
-      <w:lvlText w:val="%5."/>
-      <w:lvlJc w:val="left"/>
-      <w:pPr>
-        <w:tabs>
-          <w:tab w:val="num" w:pos="2160"/>
-        </w:tabs>
-        <w:ind w:left="2160" w:hanging="360"/>
-      </w:pPr>
-    </w:lvl>
-    <w:lvl w:ilvl="5">
-      <w:start w:val="1"/>
-      <w:numFmt w:val="decimal"/>
-      <w:lvlText w:val="%6."/>
-      <w:lvlJc w:val="left"/>
-      <w:pPr>
-        <w:tabs>
-          <w:tab w:val="num" w:pos="2520"/>
-        </w:tabs>
-        <w:ind w:left="2520" w:hanging="360"/>
-      </w:pPr>
-    </w:lvl>
-    <w:lvl w:ilvl="6">
-      <w:start w:val="1"/>
-      <w:numFmt w:val="decimal"/>
-      <w:lvlText w:val="%7."/>
-      <w:lvlJc w:val="left"/>
-      <w:pPr>
-        <w:tabs>
-          <w:tab w:val="num" w:pos="2880"/>
-        </w:tabs>
-        <w:ind w:left="2880" w:hanging="360"/>
-      </w:pPr>
-    </w:lvl>
-    <w:lvl w:ilvl="7">
-      <w:start w:val="1"/>
-      <w:numFmt w:val="decimal"/>
-      <w:lvlText w:val="%8."/>
-      <w:lvlJc w:val="left"/>
-      <w:pPr>
-        <w:tabs>
-          <w:tab w:val="num" w:pos="3240"/>
-        </w:tabs>
-        <w:ind w:left="3240" w:hanging="360"/>
-      </w:pPr>
-    </w:lvl>
-    <w:lvl w:ilvl="8">
-      <w:start w:val="1"/>
-      <w:numFmt w:val="decimal"/>
-      <w:lvlText w:val="%9."/>
-      <w:lvlJc w:val="left"/>
-      <w:pPr>
-        <w:tabs>
-          <w:tab w:val="num" w:pos="3600"/>
-        </w:tabs>
-        <w:ind w:left="3600" w:hanging="360"/>
-      </w:pPr>
-    </w:lvl>
-  </w:abstractNum>
-  <w:abstractNum w:abstractNumId="37">
-    <w:lvl w:ilvl="0">
-      <w:start w:val="1"/>
-      <w:numFmt w:val="decimal"/>
-      <w:lvlText w:val="%1."/>
-      <w:lvlJc w:val="left"/>
-      <w:pPr>
-        <w:tabs>
-          <w:tab w:val="num" w:pos="1440"/>
-        </w:tabs>
-        <w:ind w:left="1440" w:hanging="360"/>
-      </w:pPr>
-    </w:lvl>
-    <w:lvl w:ilvl="1">
-      <w:start w:val="1"/>
-      <w:numFmt w:val="decimal"/>
-      <w:lvlText w:val="%2."/>
-      <w:lvlJc w:val="left"/>
-      <w:pPr>
-        <w:tabs>
-          <w:tab w:val="num" w:pos="1800"/>
-        </w:tabs>
-        <w:ind w:left="1800" w:hanging="360"/>
-      </w:pPr>
-    </w:lvl>
-    <w:lvl w:ilvl="2">
-      <w:start w:val="1"/>
-      <w:numFmt w:val="decimal"/>
-      <w:lvlText w:val="%3."/>
-      <w:lvlJc w:val="left"/>
-      <w:pPr>
-        <w:tabs>
-          <w:tab w:val="num" w:pos="2160"/>
-        </w:tabs>
-        <w:ind w:left="2160" w:hanging="360"/>
-      </w:pPr>
-    </w:lvl>
-    <w:lvl w:ilvl="3">
-      <w:start w:val="1"/>
-      <w:numFmt w:val="decimal"/>
-      <w:lvlText w:val="%4."/>
-      <w:lvlJc w:val="left"/>
-      <w:pPr>
-        <w:tabs>
-          <w:tab w:val="num" w:pos="2520"/>
-        </w:tabs>
-        <w:ind w:left="2520" w:hanging="360"/>
-      </w:pPr>
-    </w:lvl>
-    <w:lvl w:ilvl="4">
-      <w:start w:val="1"/>
-      <w:numFmt w:val="decimal"/>
-      <w:lvlText w:val="%5."/>
-      <w:lvlJc w:val="left"/>
-      <w:pPr>
-        <w:tabs>
-          <w:tab w:val="num" w:pos="2880"/>
-        </w:tabs>
-        <w:ind w:left="2880" w:hanging="360"/>
-      </w:pPr>
-    </w:lvl>
-    <w:lvl w:ilvl="5">
-      <w:start w:val="1"/>
-      <w:numFmt w:val="decimal"/>
-      <w:lvlText w:val="%6."/>
-      <w:lvlJc w:val="left"/>
-      <w:pPr>
-        <w:tabs>
-          <w:tab w:val="num" w:pos="3240"/>
-        </w:tabs>
-        <w:ind w:left="3240" w:hanging="360"/>
-      </w:pPr>
-    </w:lvl>
-    <w:lvl w:ilvl="6">
-      <w:start w:val="1"/>
-      <w:numFmt w:val="decimal"/>
-      <w:lvlText w:val="%7."/>
-      <w:lvlJc w:val="left"/>
-      <w:pPr>
-        <w:tabs>
-          <w:tab w:val="num" w:pos="3600"/>
-        </w:tabs>
-        <w:ind w:left="3600" w:hanging="360"/>
-      </w:pPr>
-    </w:lvl>
-    <w:lvl w:ilvl="7">
-      <w:start w:val="1"/>
-      <w:numFmt w:val="decimal"/>
-      <w:lvlText w:val="%8."/>
-      <w:lvlJc w:val="left"/>
-      <w:pPr>
-        <w:tabs>
-          <w:tab w:val="num" w:pos="3960"/>
-        </w:tabs>
-        <w:ind w:left="3960" w:hanging="360"/>
-      </w:pPr>
-    </w:lvl>
-    <w:lvl w:ilvl="8">
-      <w:start w:val="1"/>
-      <w:numFmt w:val="decimal"/>
-      <w:lvlText w:val="%9."/>
-      <w:lvlJc w:val="left"/>
-      <w:pPr>
-        <w:tabs>
-          <w:tab w:val="num" w:pos="4320"/>
-        </w:tabs>
-        <w:ind w:left="4320" w:hanging="360"/>
-      </w:pPr>
-    </w:lvl>
-  </w:abstractNum>
-  <w:abstractNum w:abstractNumId="38">
-    <w:lvl w:ilvl="0">
-      <w:start w:val="1"/>
-      <w:numFmt w:val="bullet"/>
-      <w:lvlText w:val=""/>
-      <w:lvlJc w:val="left"/>
-      <w:pPr>
-        <w:tabs>
-          <w:tab w:val="num" w:pos="1440"/>
-        </w:tabs>
-        <w:ind w:left="1440" w:hanging="360"/>
-      </w:pPr>
-      <w:rPr>
-        <w:rFonts w:ascii="Symbol" w:hAnsi="Symbol" w:cs="Symbol" w:hint="default"/>
-      </w:rPr>
-    </w:lvl>
-    <w:lvl w:ilvl="1">
-      <w:start w:val="1"/>
-      <w:numFmt w:val="bullet"/>
-      <w:lvlText w:val="◦"/>
-      <w:lvlJc w:val="left"/>
-      <w:pPr>
-        <w:tabs>
-          <w:tab w:val="num" w:pos="1800"/>
-        </w:tabs>
-        <w:ind w:left="1800" w:hanging="360"/>
-      </w:pPr>
-      <w:rPr>
-        <w:rFonts w:ascii="OpenSymbol" w:hAnsi="OpenSymbol" w:cs="OpenSymbol" w:hint="default"/>
-      </w:rPr>
-    </w:lvl>
-    <w:lvl w:ilvl="2">
-      <w:start w:val="1"/>
-      <w:numFmt w:val="bullet"/>
-      <w:lvlText w:val="▪"/>
-      <w:lvlJc w:val="left"/>
-      <w:pPr>
-        <w:tabs>
-          <w:tab w:val="num" w:pos="2160"/>
-        </w:tabs>
-        <w:ind w:left="2160" w:hanging="360"/>
-      </w:pPr>
-      <w:rPr>
-        <w:rFonts w:ascii="OpenSymbol" w:hAnsi="OpenSymbol" w:cs="OpenSymbol" w:hint="default"/>
-      </w:rPr>
-    </w:lvl>
-    <w:lvl w:ilvl="3">
-      <w:start w:val="1"/>
-      <w:numFmt w:val="bullet"/>
-      <w:lvlText w:val=""/>
-      <w:lvlJc w:val="left"/>
-      <w:pPr>
-        <w:tabs>
-          <w:tab w:val="num" w:pos="2520"/>
-        </w:tabs>
-        <w:ind w:left="2520" w:hanging="360"/>
-      </w:pPr>
-      <w:rPr>
-        <w:rFonts w:ascii="Symbol" w:hAnsi="Symbol" w:cs="Symbol" w:hint="default"/>
-      </w:rPr>
-    </w:lvl>
-    <w:lvl w:ilvl="4">
-      <w:start w:val="1"/>
-      <w:numFmt w:val="bullet"/>
-      <w:lvlText w:val="◦"/>
-      <w:lvlJc w:val="left"/>
-      <w:pPr>
-        <w:tabs>
-          <w:tab w:val="num" w:pos="2880"/>
-        </w:tabs>
-        <w:ind w:left="2880" w:hanging="360"/>
-      </w:pPr>
-      <w:rPr>
-        <w:rFonts w:ascii="OpenSymbol" w:hAnsi="OpenSymbol" w:cs="OpenSymbol" w:hint="default"/>
-      </w:rPr>
-    </w:lvl>
-    <w:lvl w:ilvl="5">
-      <w:start w:val="1"/>
-      <w:numFmt w:val="bullet"/>
-      <w:lvlText w:val="▪"/>
-      <w:lvlJc w:val="left"/>
-      <w:pPr>
-        <w:tabs>
-          <w:tab w:val="num" w:pos="3240"/>
-        </w:tabs>
-        <w:ind w:left="3240" w:hanging="360"/>
-      </w:pPr>
-      <w:rPr>
-        <w:rFonts w:ascii="OpenSymbol" w:hAnsi="OpenSymbol" w:cs="OpenSymbol" w:hint="default"/>
-      </w:rPr>
-    </w:lvl>
-    <w:lvl w:ilvl="6">
-      <w:start w:val="1"/>
-      <w:numFmt w:val="bullet"/>
-      <w:lvlText w:val=""/>
-      <w:lvlJc w:val="left"/>
-      <w:pPr>
-        <w:tabs>
-          <w:tab w:val="num" w:pos="3600"/>
-        </w:tabs>
-        <w:ind w:left="3600" w:hanging="360"/>
-      </w:pPr>
-      <w:rPr>
-        <w:rFonts w:ascii="Symbol" w:hAnsi="Symbol" w:cs="Symbol" w:hint="default"/>
-      </w:rPr>
-    </w:lvl>
-    <w:lvl w:ilvl="7">
-      <w:start w:val="1"/>
-      <w:numFmt w:val="bullet"/>
-      <w:lvlText w:val="◦"/>
-      <w:lvlJc w:val="left"/>
-      <w:pPr>
-        <w:tabs>
-          <w:tab w:val="num" w:pos="3960"/>
-        </w:tabs>
-        <w:ind w:left="3960" w:hanging="360"/>
-      </w:pPr>
-      <w:rPr>
-        <w:rFonts w:ascii="OpenSymbol" w:hAnsi="OpenSymbol" w:cs="OpenSymbol" w:hint="default"/>
-      </w:rPr>
-    </w:lvl>
-    <w:lvl w:ilvl="8">
-      <w:start w:val="1"/>
-      <w:numFmt w:val="bullet"/>
-      <w:lvlText w:val="▪"/>
-      <w:lvlJc w:val="left"/>
-      <w:pPr>
-        <w:tabs>
-          <w:tab w:val="num" w:pos="4320"/>
-        </w:tabs>
-        <w:ind w:left="4320" w:hanging="360"/>
-      </w:pPr>
-      <w:rPr>
-        <w:rFonts w:ascii="OpenSymbol" w:hAnsi="OpenSymbol" w:cs="OpenSymbol" w:hint="default"/>
-      </w:rPr>
-    </w:lvl>
-  </w:abstractNum>
-  <w:abstractNum w:abstractNumId="39">
-    <w:lvl w:ilvl="0">
-      <w:start w:val="1"/>
-      <w:numFmt w:val="bullet"/>
-      <w:lvlText w:val=""/>
-      <w:lvlJc w:val="left"/>
-      <w:pPr>
-        <w:tabs>
-          <w:tab w:val="num" w:pos="1440"/>
-        </w:tabs>
-        <w:ind w:left="1440" w:hanging="360"/>
-      </w:pPr>
-      <w:rPr>
-        <w:rFonts w:ascii="Symbol" w:hAnsi="Symbol" w:cs="Symbol" w:hint="default"/>
-      </w:rPr>
-    </w:lvl>
-    <w:lvl w:ilvl="1">
-      <w:start w:val="1"/>
-      <w:numFmt w:val="bullet"/>
-      <w:lvlText w:val="◦"/>
-      <w:lvlJc w:val="left"/>
-      <w:pPr>
-        <w:tabs>
-          <w:tab w:val="num" w:pos="1800"/>
-        </w:tabs>
-        <w:ind w:left="1800" w:hanging="360"/>
-      </w:pPr>
-      <w:rPr>
-        <w:rFonts w:ascii="OpenSymbol" w:hAnsi="OpenSymbol" w:cs="OpenSymbol" w:hint="default"/>
-      </w:rPr>
-    </w:lvl>
-    <w:lvl w:ilvl="2">
-      <w:start w:val="1"/>
-      <w:numFmt w:val="bullet"/>
-      <w:lvlText w:val="▪"/>
-      <w:lvlJc w:val="left"/>
-      <w:pPr>
-        <w:tabs>
-          <w:tab w:val="num" w:pos="2160"/>
-        </w:tabs>
-        <w:ind w:left="2160" w:hanging="360"/>
-      </w:pPr>
-      <w:rPr>
-        <w:rFonts w:ascii="OpenSymbol" w:hAnsi="OpenSymbol" w:cs="OpenSymbol" w:hint="default"/>
-      </w:rPr>
-    </w:lvl>
-    <w:lvl w:ilvl="3">
-      <w:start w:val="1"/>
-      <w:numFmt w:val="bullet"/>
-      <w:lvlText w:val=""/>
-      <w:lvlJc w:val="left"/>
-      <w:pPr>
-        <w:tabs>
-          <w:tab w:val="num" w:pos="2520"/>
-        </w:tabs>
-        <w:ind w:left="2520" w:hanging="360"/>
-      </w:pPr>
-      <w:rPr>
-        <w:rFonts w:ascii="Symbol" w:hAnsi="Symbol" w:cs="Symbol" w:hint="default"/>
-      </w:rPr>
-    </w:lvl>
-    <w:lvl w:ilvl="4">
-      <w:start w:val="1"/>
-      <w:numFmt w:val="bullet"/>
-      <w:lvlText w:val="◦"/>
-      <w:lvlJc w:val="left"/>
-      <w:pPr>
-        <w:tabs>
-          <w:tab w:val="num" w:pos="2880"/>
-        </w:tabs>
-        <w:ind w:left="2880" w:hanging="360"/>
-      </w:pPr>
-      <w:rPr>
-        <w:rFonts w:ascii="OpenSymbol" w:hAnsi="OpenSymbol" w:cs="OpenSymbol" w:hint="default"/>
-      </w:rPr>
-    </w:lvl>
-    <w:lvl w:ilvl="5">
-      <w:start w:val="1"/>
-      <w:numFmt w:val="bullet"/>
-      <w:lvlText w:val="▪"/>
-      <w:lvlJc w:val="left"/>
-      <w:pPr>
-        <w:tabs>
-          <w:tab w:val="num" w:pos="3240"/>
-        </w:tabs>
-        <w:ind w:left="3240" w:hanging="360"/>
-      </w:pPr>
-      <w:rPr>
-        <w:rFonts w:ascii="OpenSymbol" w:hAnsi="OpenSymbol" w:cs="OpenSymbol" w:hint="default"/>
-      </w:rPr>
-    </w:lvl>
-    <w:lvl w:ilvl="6">
-      <w:start w:val="1"/>
-      <w:numFmt w:val="bullet"/>
-      <w:lvlText w:val=""/>
-      <w:lvlJc w:val="left"/>
-      <w:pPr>
-        <w:tabs>
-          <w:tab w:val="num" w:pos="3600"/>
-        </w:tabs>
-        <w:ind w:left="3600" w:hanging="360"/>
-      </w:pPr>
-      <w:rPr>
-        <w:rFonts w:ascii="Symbol" w:hAnsi="Symbol" w:cs="Symbol" w:hint="default"/>
-      </w:rPr>
-    </w:lvl>
-    <w:lvl w:ilvl="7">
-      <w:start w:val="1"/>
-      <w:numFmt w:val="bullet"/>
-      <w:lvlText w:val="◦"/>
-      <w:lvlJc w:val="left"/>
-      <w:pPr>
-        <w:tabs>
-          <w:tab w:val="num" w:pos="3960"/>
-        </w:tabs>
-        <w:ind w:left="3960" w:hanging="360"/>
-      </w:pPr>
-      <w:rPr>
-        <w:rFonts w:ascii="OpenSymbol" w:hAnsi="OpenSymbol" w:cs="OpenSymbol" w:hint="default"/>
-      </w:rPr>
-    </w:lvl>
-    <w:lvl w:ilvl="8">
-      <w:start w:val="1"/>
-      <w:numFmt w:val="bullet"/>
-      <w:lvlText w:val="▪"/>
-      <w:lvlJc w:val="left"/>
-      <w:pPr>
-        <w:tabs>
-          <w:tab w:val="num" w:pos="4320"/>
-        </w:tabs>
-        <w:ind w:left="4320" w:hanging="360"/>
-      </w:pPr>
-      <w:rPr>
-        <w:rFonts w:ascii="OpenSymbol" w:hAnsi="OpenSymbol" w:cs="OpenSymbol" w:hint="default"/>
-      </w:rPr>
-    </w:lvl>
-  </w:abstractNum>
-  <w:abstractNum w:abstractNumId="40">
-    <w:lvl w:ilvl="0">
-      <w:start w:val="1"/>
-      <w:numFmt w:val="decimal"/>
-      <w:lvlText w:val="%1."/>
-      <w:lvlJc w:val="left"/>
-      <w:pPr>
-        <w:tabs>
-          <w:tab w:val="num" w:pos="1440"/>
-        </w:tabs>
-        <w:ind w:left="1440" w:hanging="360"/>
-      </w:pPr>
-    </w:lvl>
-    <w:lvl w:ilvl="1">
-      <w:start w:val="1"/>
-      <w:numFmt w:val="decimal"/>
-      <w:lvlText w:val="%2."/>
-      <w:lvlJc w:val="left"/>
-      <w:pPr>
-        <w:tabs>
-          <w:tab w:val="num" w:pos="1800"/>
-        </w:tabs>
-        <w:ind w:left="1800" w:hanging="360"/>
-      </w:pPr>
-    </w:lvl>
-    <w:lvl w:ilvl="2">
-      <w:start w:val="1"/>
-      <w:numFmt w:val="decimal"/>
-      <w:lvlText w:val="%3."/>
-      <w:lvlJc w:val="left"/>
-      <w:pPr>
-        <w:tabs>
-          <w:tab w:val="num" w:pos="2160"/>
-        </w:tabs>
-        <w:ind w:left="2160" w:hanging="360"/>
-      </w:pPr>
-    </w:lvl>
-    <w:lvl w:ilvl="3">
-      <w:start w:val="1"/>
-      <w:numFmt w:val="decimal"/>
-      <w:lvlText w:val="%4."/>
-      <w:lvlJc w:val="left"/>
-      <w:pPr>
-        <w:tabs>
-          <w:tab w:val="num" w:pos="2520"/>
-        </w:tabs>
-        <w:ind w:left="2520" w:hanging="360"/>
-      </w:pPr>
-    </w:lvl>
-    <w:lvl w:ilvl="4">
-      <w:start w:val="1"/>
-      <w:numFmt w:val="decimal"/>
-      <w:lvlText w:val="%5."/>
-      <w:lvlJc w:val="left"/>
-      <w:pPr>
-        <w:tabs>
-          <w:tab w:val="num" w:pos="2880"/>
-        </w:tabs>
-        <w:ind w:left="2880" w:hanging="360"/>
-      </w:pPr>
-    </w:lvl>
-    <w:lvl w:ilvl="5">
-      <w:start w:val="1"/>
-      <w:numFmt w:val="decimal"/>
-      <w:lvlText w:val="%6."/>
-      <w:lvlJc w:val="left"/>
-      <w:pPr>
-        <w:tabs>
-          <w:tab w:val="num" w:pos="3240"/>
-        </w:tabs>
-        <w:ind w:left="3240" w:hanging="360"/>
-      </w:pPr>
-    </w:lvl>
-    <w:lvl w:ilvl="6">
-      <w:start w:val="1"/>
-      <w:numFmt w:val="decimal"/>
-      <w:lvlText w:val="%7."/>
-      <w:lvlJc w:val="left"/>
-      <w:pPr>
-        <w:tabs>
-          <w:tab w:val="num" w:pos="3600"/>
-        </w:tabs>
-        <w:ind w:left="3600" w:hanging="360"/>
-      </w:pPr>
-    </w:lvl>
-    <w:lvl w:ilvl="7">
-      <w:start w:val="1"/>
-      <w:numFmt w:val="decimal"/>
-      <w:lvlText w:val="%8."/>
-      <w:lvlJc w:val="left"/>
-      <w:pPr>
-        <w:tabs>
-          <w:tab w:val="num" w:pos="3960"/>
-        </w:tabs>
-        <w:ind w:left="3960" w:hanging="360"/>
-      </w:pPr>
-    </w:lvl>
-    <w:lvl w:ilvl="8">
-      <w:start w:val="1"/>
-      <w:numFmt w:val="decimal"/>
-      <w:lvlText w:val="%9."/>
-      <w:lvlJc w:val="left"/>
-      <w:pPr>
-        <w:tabs>
-          <w:tab w:val="num" w:pos="4320"/>
-        </w:tabs>
-        <w:ind w:left="4320" w:hanging="360"/>
-      </w:pPr>
-    </w:lvl>
-  </w:abstractNum>
-  <w:abstractNum w:abstractNumId="41">
-    <w:lvl w:ilvl="0">
-      <w:start w:val="1"/>
-      <w:numFmt w:val="decimal"/>
-      <w:lvlText w:val="%1."/>
-      <w:lvlJc w:val="left"/>
-      <w:pPr>
-        <w:tabs>
-          <w:tab w:val="num" w:pos="720"/>
-        </w:tabs>
-        <w:ind w:left="720" w:hanging="360"/>
-      </w:pPr>
-    </w:lvl>
-    <w:lvl w:ilvl="1">
-      <w:start w:val="1"/>
-      <w:numFmt w:val="decimal"/>
-      <w:lvlText w:val="%2."/>
-      <w:lvlJc w:val="left"/>
-      <w:pPr>
-        <w:tabs>
-          <w:tab w:val="num" w:pos="1080"/>
-        </w:tabs>
-        <w:ind w:left="1080" w:hanging="360"/>
-      </w:pPr>
-    </w:lvl>
-    <w:lvl w:ilvl="2">
-      <w:start w:val="1"/>
-      <w:numFmt w:val="decimal"/>
-      <w:lvlText w:val="%3."/>
-      <w:lvlJc w:val="left"/>
-      <w:pPr>
-        <w:tabs>
-          <w:tab w:val="num" w:pos="1440"/>
-        </w:tabs>
-        <w:ind w:left="1440" w:hanging="360"/>
-      </w:pPr>
-    </w:lvl>
-    <w:lvl w:ilvl="3">
-      <w:start w:val="1"/>
-      <w:numFmt w:val="decimal"/>
-      <w:lvlText w:val="%4."/>
-      <w:lvlJc w:val="left"/>
-      <w:pPr>
-        <w:tabs>
-          <w:tab w:val="num" w:pos="1800"/>
-        </w:tabs>
-        <w:ind w:left="1800" w:hanging="360"/>
-      </w:pPr>
-    </w:lvl>
-    <w:lvl w:ilvl="4">
-      <w:start w:val="1"/>
-      <w:numFmt w:val="decimal"/>
-      <w:lvlText w:val="%5."/>
-      <w:lvlJc w:val="left"/>
-      <w:pPr>
-        <w:tabs>
-          <w:tab w:val="num" w:pos="2160"/>
-        </w:tabs>
-        <w:ind w:left="2160" w:hanging="360"/>
-      </w:pPr>
-    </w:lvl>
-    <w:lvl w:ilvl="5">
-      <w:start w:val="1"/>
-      <w:numFmt w:val="decimal"/>
-      <w:lvlText w:val="%6."/>
-      <w:lvlJc w:val="left"/>
-      <w:pPr>
-        <w:tabs>
-          <w:tab w:val="num" w:pos="2520"/>
-        </w:tabs>
-        <w:ind w:left="2520" w:hanging="360"/>
-      </w:pPr>
-    </w:lvl>
-    <w:lvl w:ilvl="6">
-      <w:start w:val="1"/>
-      <w:numFmt w:val="decimal"/>
-      <w:lvlText w:val="%7."/>
-      <w:lvlJc w:val="left"/>
-      <w:pPr>
-        <w:tabs>
-          <w:tab w:val="num" w:pos="2880"/>
-        </w:tabs>
-        <w:ind w:left="2880" w:hanging="360"/>
-      </w:pPr>
-    </w:lvl>
-    <w:lvl w:ilvl="7">
-      <w:start w:val="1"/>
-      <w:numFmt w:val="decimal"/>
-      <w:lvlText w:val="%8."/>
-      <w:lvlJc w:val="left"/>
-      <w:pPr>
-        <w:tabs>
-          <w:tab w:val="num" w:pos="3240"/>
-        </w:tabs>
-        <w:ind w:left="3240" w:hanging="360"/>
-      </w:pPr>
-    </w:lvl>
-    <w:lvl w:ilvl="8">
-      <w:start w:val="1"/>
-      <w:numFmt w:val="decimal"/>
-      <w:lvlText w:val="%9."/>
-      <w:lvlJc w:val="left"/>
-      <w:pPr>
-        <w:tabs>
-          <w:tab w:val="num" w:pos="3600"/>
-        </w:tabs>
-        <w:ind w:left="3600" w:hanging="360"/>
-      </w:pPr>
-    </w:lvl>
-  </w:abstractNum>
-  <w:abstractNum w:abstractNumId="42">
-    <w:lvl w:ilvl="0">
-      <w:start w:val="1"/>
-      <w:numFmt w:val="bullet"/>
-      <w:lvlText w:val=""/>
-      <w:lvlJc w:val="left"/>
-      <w:pPr>
-        <w:tabs>
-          <w:tab w:val="num" w:pos="720"/>
-        </w:tabs>
-        <w:ind w:left="720" w:hanging="360"/>
-      </w:pPr>
-      <w:rPr>
-        <w:rFonts w:ascii="Symbol" w:hAnsi="Symbol" w:cs="Symbol" w:hint="default"/>
-      </w:rPr>
-    </w:lvl>
-    <w:lvl w:ilvl="1">
-      <w:start w:val="1"/>
-      <w:numFmt w:val="bullet"/>
-      <w:lvlText w:val="◦"/>
-      <w:lvlJc w:val="left"/>
-      <w:pPr>
-        <w:tabs>
-          <w:tab w:val="num" w:pos="1080"/>
-        </w:tabs>
-        <w:ind w:left="1080" w:hanging="360"/>
-      </w:pPr>
-      <w:rPr>
-        <w:rFonts w:ascii="OpenSymbol" w:hAnsi="OpenSymbol" w:cs="OpenSymbol" w:hint="default"/>
-      </w:rPr>
-    </w:lvl>
-    <w:lvl w:ilvl="2">
-      <w:start w:val="1"/>
-      <w:numFmt w:val="bullet"/>
-      <w:lvlText w:val="▪"/>
-      <w:lvlJc w:val="left"/>
-      <w:pPr>
-        <w:tabs>
-          <w:tab w:val="num" w:pos="1440"/>
-        </w:tabs>
-        <w:ind w:left="1440" w:hanging="360"/>
-      </w:pPr>
-      <w:rPr>
-        <w:rFonts w:ascii="OpenSymbol" w:hAnsi="OpenSymbol" w:cs="OpenSymbol" w:hint="default"/>
-      </w:rPr>
-    </w:lvl>
-    <w:lvl w:ilvl="3">
-      <w:start w:val="1"/>
-      <w:numFmt w:val="bullet"/>
-      <w:lvlText w:val=""/>
-      <w:lvlJc w:val="left"/>
-      <w:pPr>
-        <w:tabs>
-          <w:tab w:val="num" w:pos="1800"/>
-        </w:tabs>
-        <w:ind w:left="1800" w:hanging="360"/>
-      </w:pPr>
-      <w:rPr>
-        <w:rFonts w:ascii="Symbol" w:hAnsi="Symbol" w:cs="Symbol" w:hint="default"/>
-      </w:rPr>
-    </w:lvl>
-    <w:lvl w:ilvl="4">
-      <w:start w:val="1"/>
-      <w:numFmt w:val="bullet"/>
-      <w:lvlText w:val="◦"/>
-      <w:lvlJc w:val="left"/>
-      <w:pPr>
-        <w:tabs>
-          <w:tab w:val="num" w:pos="2160"/>
-        </w:tabs>
-        <w:ind w:left="2160" w:hanging="360"/>
-      </w:pPr>
-      <w:rPr>
-        <w:rFonts w:ascii="OpenSymbol" w:hAnsi="OpenSymbol" w:cs="OpenSymbol" w:hint="default"/>
-      </w:rPr>
-    </w:lvl>
-    <w:lvl w:ilvl="5">
-      <w:start w:val="1"/>
-      <w:numFmt w:val="bullet"/>
-      <w:lvlText w:val="▪"/>
-      <w:lvlJc w:val="left"/>
-      <w:pPr>
-        <w:tabs>
-          <w:tab w:val="num" w:pos="2520"/>
-        </w:tabs>
-        <w:ind w:left="2520" w:hanging="360"/>
-      </w:pPr>
-      <w:rPr>
-        <w:rFonts w:ascii="OpenSymbol" w:hAnsi="OpenSymbol" w:cs="OpenSymbol" w:hint="default"/>
-      </w:rPr>
-    </w:lvl>
-    <w:lvl w:ilvl="6">
-      <w:start w:val="1"/>
-      <w:numFmt w:val="bullet"/>
-      <w:lvlText w:val=""/>
-      <w:lvlJc w:val="left"/>
-      <w:pPr>
-        <w:tabs>
-          <w:tab w:val="num" w:pos="2880"/>
-        </w:tabs>
-        <w:ind w:left="2880" w:hanging="360"/>
-      </w:pPr>
-      <w:rPr>
-        <w:rFonts w:ascii="Symbol" w:hAnsi="Symbol" w:cs="Symbol" w:hint="default"/>
-      </w:rPr>
-    </w:lvl>
-    <w:lvl w:ilvl="7">
-      <w:start w:val="1"/>
-      <w:numFmt w:val="bullet"/>
-      <w:lvlText w:val="◦"/>
-      <w:lvlJc w:val="left"/>
-      <w:pPr>
-        <w:tabs>
-          <w:tab w:val="num" w:pos="3240"/>
-        </w:tabs>
-        <w:ind w:left="3240" w:hanging="360"/>
-      </w:pPr>
-      <w:rPr>
-        <w:rFonts w:ascii="OpenSymbol" w:hAnsi="OpenSymbol" w:cs="OpenSymbol" w:hint="default"/>
-      </w:rPr>
-    </w:lvl>
-    <w:lvl w:ilvl="8">
-      <w:start w:val="1"/>
-      <w:numFmt w:val="bullet"/>
-      <w:lvlText w:val="▪"/>
-      <w:lvlJc w:val="left"/>
-      <w:pPr>
-        <w:tabs>
-          <w:tab w:val="num" w:pos="3600"/>
-        </w:tabs>
-        <w:ind w:left="3600" w:hanging="360"/>
-      </w:pPr>
-      <w:rPr>
-        <w:rFonts w:ascii="OpenSymbol" w:hAnsi="OpenSymbol" w:cs="OpenSymbol" w:hint="default"/>
-      </w:rPr>
-    </w:lvl>
-  </w:abstractNum>
   <w:abstractNum w:abstractNumId="43">
-    <w:lvl w:ilvl="0">
-      <w:start w:val="1"/>
-      <w:numFmt w:val="decimal"/>
-      <w:lvlText w:val="%1."/>
-      <w:lvlJc w:val="left"/>
-      <w:pPr>
-        <w:tabs>
-          <w:tab w:val="num" w:pos="1440"/>
-        </w:tabs>
-        <w:ind w:left="1440" w:hanging="360"/>
-      </w:pPr>
-    </w:lvl>
-    <w:lvl w:ilvl="1">
-      <w:start w:val="1"/>
-      <w:numFmt w:val="decimal"/>
-      <w:lvlText w:val="%2."/>
-      <w:lvlJc w:val="left"/>
-      <w:pPr>
-        <w:tabs>
-          <w:tab w:val="num" w:pos="1800"/>
-        </w:tabs>
-        <w:ind w:left="1800" w:hanging="360"/>
-      </w:pPr>
-    </w:lvl>
-    <w:lvl w:ilvl="2">
-      <w:start w:val="1"/>
-      <w:numFmt w:val="decimal"/>
-      <w:lvlText w:val="%3."/>
-      <w:lvlJc w:val="left"/>
-      <w:pPr>
-        <w:tabs>
-          <w:tab w:val="num" w:pos="2160"/>
-        </w:tabs>
-        <w:ind w:left="2160" w:hanging="360"/>
-      </w:pPr>
-    </w:lvl>
-    <w:lvl w:ilvl="3">
-      <w:start w:val="1"/>
-      <w:numFmt w:val="decimal"/>
-      <w:lvlText w:val="%4."/>
-      <w:lvlJc w:val="left"/>
-      <w:pPr>
-        <w:tabs>
-          <w:tab w:val="num" w:pos="2520"/>
-        </w:tabs>
-        <w:ind w:left="2520" w:hanging="360"/>
-      </w:pPr>
-    </w:lvl>
-    <w:lvl w:ilvl="4">
-      <w:start w:val="1"/>
-      <w:numFmt w:val="decimal"/>
-      <w:lvlText w:val="%5."/>
-      <w:lvlJc w:val="left"/>
-      <w:pPr>
-        <w:tabs>
-          <w:tab w:val="num" w:pos="2880"/>
-        </w:tabs>
-        <w:ind w:left="2880" w:hanging="360"/>
-      </w:pPr>
-    </w:lvl>
-    <w:lvl w:ilvl="5">
-      <w:start w:val="1"/>
-      <w:numFmt w:val="decimal"/>
-      <w:lvlText w:val="%6."/>
-      <w:lvlJc w:val="left"/>
-      <w:pPr>
-        <w:tabs>
-          <w:tab w:val="num" w:pos="3240"/>
-        </w:tabs>
-        <w:ind w:left="3240" w:hanging="360"/>
-      </w:pPr>
-    </w:lvl>
-    <w:lvl w:ilvl="6">
-      <w:start w:val="1"/>
-      <w:numFmt w:val="decimal"/>
-      <w:lvlText w:val="%7."/>
-      <w:lvlJc w:val="left"/>
-      <w:pPr>
-        <w:tabs>
-          <w:tab w:val="num" w:pos="3600"/>
-        </w:tabs>
-        <w:ind w:left="3600" w:hanging="360"/>
-      </w:pPr>
-    </w:lvl>
-    <w:lvl w:ilvl="7">
-      <w:start w:val="1"/>
-      <w:numFmt w:val="decimal"/>
-      <w:lvlText w:val="%8."/>
-      <w:lvlJc w:val="left"/>
-      <w:pPr>
-        <w:tabs>
-          <w:tab w:val="num" w:pos="3960"/>
-        </w:tabs>
-        <w:ind w:left="3960" w:hanging="360"/>
-      </w:pPr>
-    </w:lvl>
-    <w:lvl w:ilvl="8">
-      <w:start w:val="1"/>
-      <w:numFmt w:val="decimal"/>
-      <w:lvlText w:val="%9."/>
-      <w:lvlJc w:val="left"/>
-      <w:pPr>
-        <w:tabs>
-          <w:tab w:val="num" w:pos="4320"/>
-        </w:tabs>
-        <w:ind w:left="4320" w:hanging="360"/>
-      </w:pPr>
-    </w:lvl>
-  </w:abstractNum>
-  <w:abstractNum w:abstractNumId="44">
     <w:lvl w:ilvl="0">
       <w:start w:val="1"/>
       <w:numFmt w:val="bullet"/>
@@ -32534,9 +32219,6 @@
   </w:num>
   <w:num w:numId="43">
     <w:abstractNumId w:val="43"/>
-  </w:num>
-  <w:num w:numId="44">
-    <w:abstractNumId w:val="44"/>
   </w:num>
 </w:numbering>
 </file>
